--- a/CSOF5204 Arquitectura de Software/0626Experimento1.docx
+++ b/CSOF5204 Arquitectura de Software/0626Experimento1.docx
@@ -1,6 +1,6 @@
 
 <file path=word/document.xml><?xml version="1.0" encoding="utf-8"?>
-<w:document xmlns:ve="http://schemas.openxmlformats.org/markup-compatibility/2006" xmlns:o="urn:schemas-microsoft-com:office:office" xmlns:r="http://schemas.openxmlformats.org/officeDocument/2006/relationships" xmlns:m="http://schemas.openxmlformats.org/officeDocument/2006/math" xmlns:v="urn:schemas-microsoft-com:vml" xmlns:wp="http://schemas.openxmlformats.org/drawingml/2006/wordprocessingDrawing" xmlns:w10="urn:schemas-microsoft-com:office:word" xmlns:w="http://schemas.openxmlformats.org/wordprocessingml/2006/main" xmlns:wne="http://schemas.microsoft.com/office/word/2006/wordml">
+<w:document xmlns:wpc="http://schemas.microsoft.com/office/word/2010/wordprocessingCanvas" xmlns:mc="http://schemas.openxmlformats.org/markup-compatibility/2006" xmlns:o="urn:schemas-microsoft-com:office:office" xmlns:r="http://schemas.openxmlformats.org/officeDocument/2006/relationships" xmlns:m="http://schemas.openxmlformats.org/officeDocument/2006/math" xmlns:v="urn:schemas-microsoft-com:vml" xmlns:wp14="http://schemas.microsoft.com/office/word/2010/wordprocessingDrawing" xmlns:wp="http://schemas.openxmlformats.org/drawingml/2006/wordprocessingDrawing" xmlns:w10="urn:schemas-microsoft-com:office:word" xmlns:w="http://schemas.openxmlformats.org/wordprocessingml/2006/main" xmlns:w14="http://schemas.microsoft.com/office/word/2010/wordml" xmlns:wpg="http://schemas.microsoft.com/office/word/2010/wordprocessingGroup" xmlns:wpi="http://schemas.microsoft.com/office/word/2010/wordprocessingInk" xmlns:wne="http://schemas.microsoft.com/office/word/2006/wordml" xmlns:wps="http://schemas.microsoft.com/office/word/2010/wordprocessingShape" mc:Ignorable="w14 wp14">
   <w:body>
     <w:p>
       <w:pPr>
@@ -121,7 +121,7 @@
                     </pic:cNvPicPr>
                   </pic:nvPicPr>
                   <pic:blipFill>
-                    <a:blip r:embed="rId8" cstate="print"/>
+                    <a:blip r:embed="rId9" cstate="print"/>
                     <a:srcRect/>
                     <a:stretch>
                       <a:fillRect/>
@@ -219,7 +219,7 @@
           <w:bottom w:w="28" w:type="dxa"/>
           <w:right w:w="0" w:type="dxa"/>
         </w:tblCellMar>
-        <w:tblLook w:val="04A0"/>
+        <w:tblLook w:val="04A0" w:firstRow="1" w:lastRow="0" w:firstColumn="1" w:lastColumn="0" w:noHBand="0" w:noVBand="1"/>
       </w:tblPr>
       <w:tblGrid>
         <w:gridCol w:w="3448"/>
@@ -1009,7 +1009,7 @@
                     </pic:cNvPicPr>
                   </pic:nvPicPr>
                   <pic:blipFill>
-                    <a:blip r:embed="rId9" cstate="print"/>
+                    <a:blip r:embed="rId10" cstate="print"/>
                     <a:srcRect l="3380"/>
                     <a:stretch>
                       <a:fillRect/>
@@ -1071,7 +1071,7 @@
                     </pic:cNvPicPr>
                   </pic:nvPicPr>
                   <pic:blipFill>
-                    <a:blip r:embed="rId10" cstate="print"/>
+                    <a:blip r:embed="rId11" cstate="print"/>
                     <a:srcRect b="15493"/>
                     <a:stretch>
                       <a:fillRect/>
@@ -1161,7 +1161,7 @@
       <w:sdtContent>
         <w:p>
           <w:pPr>
-            <w:pStyle w:val="TOCHeading"/>
+            <w:pStyle w:val="TtulodeTDC"/>
             <w:spacing w:before="0" w:line="240" w:lineRule="auto"/>
             <w:rPr>
               <w:rFonts w:asciiTheme="minorHAnsi" w:hAnsiTheme="minorHAnsi"/>
@@ -1237,15 +1237,14 @@
         </w:p>
         <w:p>
           <w:pPr>
-            <w:pStyle w:val="TOC1"/>
+            <w:pStyle w:val="TDC1"/>
             <w:tabs>
               <w:tab w:val="left" w:pos="440"/>
               <w:tab w:val="right" w:leader="dot" w:pos="9954"/>
             </w:tabs>
-            <w:spacing w:after="0" w:line="240" w:lineRule="auto"/>
             <w:rPr>
               <w:noProof/>
-              <w:lang w:val="es-CO" w:eastAsia="es-CO"/>
+              <w:lang w:val="en-US"/>
             </w:rPr>
           </w:pPr>
           <w:r>
@@ -1257,10 +1256,10 @@
           <w:r>
             <w:fldChar w:fldCharType="separate"/>
           </w:r>
-          <w:hyperlink w:anchor="_Toc295338368" w:history="1">
-            <w:r>
-              <w:rPr>
-                <w:rStyle w:val="Hyperlink"/>
+          <w:hyperlink w:anchor="_Toc296866978" w:history="1">
+            <w:r>
+              <w:rPr>
+                <w:rStyle w:val="Hipervnculo"/>
                 <w:b/>
                 <w:smallCaps/>
                 <w:noProof/>
@@ -1270,18 +1269,18 @@
             <w:r>
               <w:rPr>
                 <w:noProof/>
-                <w:lang w:val="es-CO" w:eastAsia="es-CO"/>
+                <w:lang w:val="en-US"/>
               </w:rPr>
               <w:tab/>
             </w:r>
             <w:r>
               <w:rPr>
-                <w:rStyle w:val="Hyperlink"/>
+                <w:rStyle w:val="Hipervnculo"/>
                 <w:b/>
                 <w:smallCaps/>
                 <w:noProof/>
               </w:rPr>
-              <w:t>Descripción del Documento</w:t>
+              <w:t>Definición del Sistema</w:t>
             </w:r>
             <w:r>
               <w:rPr>
@@ -1302,7 +1301,7 @@
                 <w:noProof/>
                 <w:webHidden/>
               </w:rPr>
-              <w:instrText xml:space="preserve"> PAGEREF _Toc295338368 \h </w:instrText>
+              <w:instrText xml:space="preserve"> PAGEREF _Toc296866978 \h </w:instrText>
             </w:r>
             <w:r>
               <w:rPr>
@@ -1335,42 +1334,217 @@
         </w:p>
         <w:p>
           <w:pPr>
-            <w:pStyle w:val="TOC2"/>
+            <w:pStyle w:val="TDC1"/>
+            <w:tabs>
+              <w:tab w:val="left" w:pos="660"/>
+              <w:tab w:val="right" w:leader="dot" w:pos="9954"/>
+            </w:tabs>
+            <w:rPr>
+              <w:noProof/>
+              <w:lang w:val="en-US"/>
+            </w:rPr>
+          </w:pPr>
+          <w:hyperlink w:anchor="_Toc296866979" w:history="1">
+            <w:r>
+              <w:rPr>
+                <w:rStyle w:val="Hipervnculo"/>
+                <w:b/>
+                <w:smallCaps/>
+                <w:noProof/>
+              </w:rPr>
+              <w:t>1.1.</w:t>
+            </w:r>
+            <w:r>
+              <w:rPr>
+                <w:noProof/>
+                <w:lang w:val="en-US"/>
+              </w:rPr>
+              <w:tab/>
+            </w:r>
+            <w:r>
+              <w:rPr>
+                <w:rStyle w:val="Hipervnculo"/>
+                <w:b/>
+                <w:smallCaps/>
+                <w:noProof/>
+              </w:rPr>
+              <w:t>Identificación de patrones</w:t>
+            </w:r>
+            <w:r>
+              <w:rPr>
+                <w:noProof/>
+                <w:webHidden/>
+              </w:rPr>
+              <w:tab/>
+            </w:r>
+            <w:r>
+              <w:rPr>
+                <w:noProof/>
+                <w:webHidden/>
+              </w:rPr>
+              <w:fldChar w:fldCharType="begin"/>
+            </w:r>
+            <w:r>
+              <w:rPr>
+                <w:noProof/>
+                <w:webHidden/>
+              </w:rPr>
+              <w:instrText xml:space="preserve"> PAGEREF _Toc296866979 \h </w:instrText>
+            </w:r>
+            <w:r>
+              <w:rPr>
+                <w:noProof/>
+                <w:webHidden/>
+              </w:rPr>
+            </w:r>
+            <w:r>
+              <w:rPr>
+                <w:noProof/>
+                <w:webHidden/>
+              </w:rPr>
+              <w:fldChar w:fldCharType="separate"/>
+            </w:r>
+            <w:r>
+              <w:rPr>
+                <w:noProof/>
+                <w:webHidden/>
+              </w:rPr>
+              <w:t>3</w:t>
+            </w:r>
+            <w:r>
+              <w:rPr>
+                <w:noProof/>
+                <w:webHidden/>
+              </w:rPr>
+              <w:fldChar w:fldCharType="end"/>
+            </w:r>
+          </w:hyperlink>
+        </w:p>
+        <w:p>
+          <w:pPr>
+            <w:pStyle w:val="TDC1"/>
+            <w:tabs>
+              <w:tab w:val="left" w:pos="660"/>
+              <w:tab w:val="right" w:leader="dot" w:pos="9954"/>
+            </w:tabs>
+            <w:rPr>
+              <w:noProof/>
+              <w:lang w:val="en-US"/>
+            </w:rPr>
+          </w:pPr>
+          <w:hyperlink w:anchor="_Toc296866980" w:history="1">
+            <w:r>
+              <w:rPr>
+                <w:rStyle w:val="Hipervnculo"/>
+                <w:b/>
+                <w:smallCaps/>
+                <w:noProof/>
+              </w:rPr>
+              <w:t>1.2.</w:t>
+            </w:r>
+            <w:r>
+              <w:rPr>
+                <w:noProof/>
+                <w:lang w:val="en-US"/>
+              </w:rPr>
+              <w:tab/>
+            </w:r>
+            <w:r>
+              <w:rPr>
+                <w:rStyle w:val="Hipervnculo"/>
+                <w:b/>
+                <w:smallCaps/>
+                <w:noProof/>
+              </w:rPr>
+              <w:t>Punto de vista funcional</w:t>
+            </w:r>
+            <w:r>
+              <w:rPr>
+                <w:noProof/>
+                <w:webHidden/>
+              </w:rPr>
+              <w:tab/>
+            </w:r>
+            <w:r>
+              <w:rPr>
+                <w:noProof/>
+                <w:webHidden/>
+              </w:rPr>
+              <w:fldChar w:fldCharType="begin"/>
+            </w:r>
+            <w:r>
+              <w:rPr>
+                <w:noProof/>
+                <w:webHidden/>
+              </w:rPr>
+              <w:instrText xml:space="preserve"> PAGEREF _Toc296866980 \h </w:instrText>
+            </w:r>
+            <w:r>
+              <w:rPr>
+                <w:noProof/>
+                <w:webHidden/>
+              </w:rPr>
+            </w:r>
+            <w:r>
+              <w:rPr>
+                <w:noProof/>
+                <w:webHidden/>
+              </w:rPr>
+              <w:fldChar w:fldCharType="separate"/>
+            </w:r>
+            <w:r>
+              <w:rPr>
+                <w:noProof/>
+                <w:webHidden/>
+              </w:rPr>
+              <w:t>4</w:t>
+            </w:r>
+            <w:r>
+              <w:rPr>
+                <w:noProof/>
+                <w:webHidden/>
+              </w:rPr>
+              <w:fldChar w:fldCharType="end"/>
+            </w:r>
+          </w:hyperlink>
+        </w:p>
+        <w:p>
+          <w:pPr>
+            <w:pStyle w:val="TDC1"/>
             <w:tabs>
               <w:tab w:val="left" w:pos="880"/>
               <w:tab w:val="right" w:leader="dot" w:pos="9954"/>
             </w:tabs>
-            <w:spacing w:after="0" w:line="240" w:lineRule="auto"/>
             <w:rPr>
               <w:noProof/>
-              <w:lang w:val="es-CO" w:eastAsia="es-CO"/>
+              <w:lang w:val="en-US"/>
             </w:rPr>
           </w:pPr>
-          <w:hyperlink w:anchor="_Toc295338369" w:history="1">
-            <w:r>
-              <w:rPr>
-                <w:rStyle w:val="Hyperlink"/>
+          <w:hyperlink w:anchor="_Toc296866981" w:history="1">
+            <w:r>
+              <w:rPr>
+                <w:rStyle w:val="Hipervnculo"/>
                 <w:b/>
                 <w:smallCaps/>
                 <w:noProof/>
               </w:rPr>
-              <w:t>1.1.</w:t>
+              <w:t>1.2.1.</w:t>
             </w:r>
             <w:r>
               <w:rPr>
                 <w:noProof/>
-                <w:lang w:val="es-CO" w:eastAsia="es-CO"/>
+                <w:lang w:val="en-US"/>
               </w:rPr>
               <w:tab/>
             </w:r>
             <w:r>
               <w:rPr>
-                <w:rStyle w:val="Hyperlink"/>
+                <w:rStyle w:val="Hipervnculo"/>
                 <w:b/>
                 <w:smallCaps/>
                 <w:noProof/>
               </w:rPr>
-              <w:t>Propósito y Audiencia</w:t>
+              <w:t>Diagrama de descomposición</w:t>
             </w:r>
             <w:r>
               <w:rPr>
@@ -1391,7 +1565,7 @@
                 <w:noProof/>
                 <w:webHidden/>
               </w:rPr>
-              <w:instrText xml:space="preserve"> PAGEREF _Toc295338369 \h </w:instrText>
+              <w:instrText xml:space="preserve"> PAGEREF _Toc296866981 \h </w:instrText>
             </w:r>
             <w:r>
               <w:rPr>
@@ -1411,7 +1585,7 @@
                 <w:noProof/>
                 <w:webHidden/>
               </w:rPr>
-              <w:t>3</w:t>
+              <w:t>4</w:t>
             </w:r>
             <w:r>
               <w:rPr>
@@ -1424,42 +1598,41 @@
         </w:p>
         <w:p>
           <w:pPr>
-            <w:pStyle w:val="TOC2"/>
+            <w:pStyle w:val="TDC1"/>
             <w:tabs>
               <w:tab w:val="left" w:pos="880"/>
               <w:tab w:val="right" w:leader="dot" w:pos="9954"/>
             </w:tabs>
-            <w:spacing w:after="0" w:line="240" w:lineRule="auto"/>
             <w:rPr>
               <w:noProof/>
-              <w:lang w:val="es-CO" w:eastAsia="es-CO"/>
+              <w:lang w:val="en-US"/>
             </w:rPr>
           </w:pPr>
-          <w:hyperlink w:anchor="_Toc295338370" w:history="1">
-            <w:r>
-              <w:rPr>
-                <w:rStyle w:val="Hyperlink"/>
+          <w:hyperlink w:anchor="_Toc296866982" w:history="1">
+            <w:r>
+              <w:rPr>
+                <w:rStyle w:val="Hipervnculo"/>
                 <w:b/>
                 <w:smallCaps/>
                 <w:noProof/>
               </w:rPr>
-              <w:t>1.2.</w:t>
+              <w:t>1.2.2.</w:t>
             </w:r>
             <w:r>
               <w:rPr>
                 <w:noProof/>
-                <w:lang w:val="es-CO" w:eastAsia="es-CO"/>
+                <w:lang w:val="en-US"/>
               </w:rPr>
               <w:tab/>
             </w:r>
             <w:r>
               <w:rPr>
-                <w:rStyle w:val="Hyperlink"/>
+                <w:rStyle w:val="Hipervnculo"/>
                 <w:b/>
                 <w:smallCaps/>
                 <w:noProof/>
               </w:rPr>
-              <w:t>Organización del Documento</w:t>
+              <w:t>Diagrama de secuencia</w:t>
             </w:r>
             <w:r>
               <w:rPr>
@@ -1480,7 +1653,7 @@
                 <w:noProof/>
                 <w:webHidden/>
               </w:rPr>
-              <w:instrText xml:space="preserve"> PAGEREF _Toc295338370 \h </w:instrText>
+              <w:instrText xml:space="preserve"> PAGEREF _Toc296866982 \h </w:instrText>
             </w:r>
             <w:r>
               <w:rPr>
@@ -1500,7 +1673,7 @@
                 <w:noProof/>
                 <w:webHidden/>
               </w:rPr>
-              <w:t>3</w:t>
+              <w:t>4</w:t>
             </w:r>
             <w:r>
               <w:rPr>
@@ -1513,42 +1686,129 @@
         </w:p>
         <w:p>
           <w:pPr>
-            <w:pStyle w:val="TOC2"/>
+            <w:pStyle w:val="TDC1"/>
+            <w:tabs>
+              <w:tab w:val="left" w:pos="440"/>
+              <w:tab w:val="right" w:leader="dot" w:pos="9954"/>
+            </w:tabs>
+            <w:rPr>
+              <w:noProof/>
+              <w:lang w:val="en-US"/>
+            </w:rPr>
+          </w:pPr>
+          <w:hyperlink w:anchor="_Toc296866983" w:history="1">
+            <w:r>
+              <w:rPr>
+                <w:rStyle w:val="Hipervnculo"/>
+                <w:b/>
+                <w:smallCaps/>
+                <w:noProof/>
+              </w:rPr>
+              <w:t>2.</w:t>
+            </w:r>
+            <w:r>
+              <w:rPr>
+                <w:noProof/>
+                <w:lang w:val="en-US"/>
+              </w:rPr>
+              <w:tab/>
+            </w:r>
+            <w:r>
+              <w:rPr>
+                <w:rStyle w:val="Hipervnculo"/>
+                <w:b/>
+                <w:smallCaps/>
+                <w:noProof/>
+              </w:rPr>
+              <w:t>Experimento A – Latencia</w:t>
+            </w:r>
+            <w:r>
+              <w:rPr>
+                <w:noProof/>
+                <w:webHidden/>
+              </w:rPr>
+              <w:tab/>
+            </w:r>
+            <w:r>
+              <w:rPr>
+                <w:noProof/>
+                <w:webHidden/>
+              </w:rPr>
+              <w:fldChar w:fldCharType="begin"/>
+            </w:r>
+            <w:r>
+              <w:rPr>
+                <w:noProof/>
+                <w:webHidden/>
+              </w:rPr>
+              <w:instrText xml:space="preserve"> PAGEREF _Toc296866983 \h </w:instrText>
+            </w:r>
+            <w:r>
+              <w:rPr>
+                <w:noProof/>
+                <w:webHidden/>
+              </w:rPr>
+            </w:r>
+            <w:r>
+              <w:rPr>
+                <w:noProof/>
+                <w:webHidden/>
+              </w:rPr>
+              <w:fldChar w:fldCharType="separate"/>
+            </w:r>
+            <w:r>
+              <w:rPr>
+                <w:noProof/>
+                <w:webHidden/>
+              </w:rPr>
+              <w:t>5</w:t>
+            </w:r>
+            <w:r>
+              <w:rPr>
+                <w:noProof/>
+                <w:webHidden/>
+              </w:rPr>
+              <w:fldChar w:fldCharType="end"/>
+            </w:r>
+          </w:hyperlink>
+        </w:p>
+        <w:p>
+          <w:pPr>
+            <w:pStyle w:val="TDC2"/>
             <w:tabs>
               <w:tab w:val="left" w:pos="880"/>
               <w:tab w:val="right" w:leader="dot" w:pos="9954"/>
             </w:tabs>
-            <w:spacing w:after="0" w:line="240" w:lineRule="auto"/>
             <w:rPr>
               <w:noProof/>
-              <w:lang w:val="es-CO" w:eastAsia="es-CO"/>
+              <w:lang w:val="en-US"/>
             </w:rPr>
           </w:pPr>
-          <w:hyperlink w:anchor="_Toc295338371" w:history="1">
-            <w:r>
-              <w:rPr>
-                <w:rStyle w:val="Hyperlink"/>
+          <w:hyperlink w:anchor="_Toc296866984" w:history="1">
+            <w:r>
+              <w:rPr>
+                <w:rStyle w:val="Hipervnculo"/>
                 <w:b/>
                 <w:smallCaps/>
                 <w:noProof/>
               </w:rPr>
-              <w:t>1.3.</w:t>
+              <w:t>2.1.</w:t>
             </w:r>
             <w:r>
               <w:rPr>
                 <w:noProof/>
-                <w:lang w:val="es-CO" w:eastAsia="es-CO"/>
+                <w:lang w:val="en-US"/>
               </w:rPr>
               <w:tab/>
             </w:r>
             <w:r>
               <w:rPr>
-                <w:rStyle w:val="Hyperlink"/>
+                <w:rStyle w:val="Hipervnculo"/>
                 <w:b/>
                 <w:smallCaps/>
                 <w:noProof/>
               </w:rPr>
-              <w:t>Terminología y Definiciones</w:t>
+              <w:t>A1 – Registro de Alarma</w:t>
             </w:r>
             <w:r>
               <w:rPr>
@@ -1569,7 +1829,7 @@
                 <w:noProof/>
                 <w:webHidden/>
               </w:rPr>
-              <w:instrText xml:space="preserve"> PAGEREF _Toc295338371 \h </w:instrText>
+              <w:instrText xml:space="preserve"> PAGEREF _Toc296866984 \h </w:instrText>
             </w:r>
             <w:r>
               <w:rPr>
@@ -1589,7 +1849,7 @@
                 <w:noProof/>
                 <w:webHidden/>
               </w:rPr>
-              <w:t>3</w:t>
+              <w:t>5</w:t>
             </w:r>
             <w:r>
               <w:rPr>
@@ -1602,42 +1862,40 @@
         </w:p>
         <w:p>
           <w:pPr>
-            <w:pStyle w:val="TOC2"/>
+            <w:pStyle w:val="TDC2"/>
             <w:tabs>
               <w:tab w:val="left" w:pos="880"/>
               <w:tab w:val="right" w:leader="dot" w:pos="9954"/>
             </w:tabs>
-            <w:spacing w:after="0" w:line="240" w:lineRule="auto"/>
             <w:rPr>
               <w:noProof/>
-              <w:lang w:val="es-CO" w:eastAsia="es-CO"/>
+              <w:lang w:val="en-US"/>
             </w:rPr>
           </w:pPr>
-          <w:hyperlink w:anchor="_Toc295338372" w:history="1">
-            <w:r>
-              <w:rPr>
-                <w:rStyle w:val="Hyperlink"/>
+          <w:hyperlink w:anchor="_Toc296866985" w:history="1">
+            <w:r>
+              <w:rPr>
+                <w:rStyle w:val="Hipervnculo"/>
+                <w:b/>
+                <w:noProof/>
+              </w:rPr>
+              <w:t>2.2.</w:t>
+            </w:r>
+            <w:r>
+              <w:rPr>
+                <w:noProof/>
+                <w:lang w:val="en-US"/>
+              </w:rPr>
+              <w:tab/>
+            </w:r>
+            <w:r>
+              <w:rPr>
+                <w:rStyle w:val="Hipervnculo"/>
                 <w:b/>
                 <w:smallCaps/>
                 <w:noProof/>
               </w:rPr>
-              <w:t>1.4.</w:t>
-            </w:r>
-            <w:r>
-              <w:rPr>
-                <w:noProof/>
-                <w:lang w:val="es-CO" w:eastAsia="es-CO"/>
-              </w:rPr>
-              <w:tab/>
-            </w:r>
-            <w:r>
-              <w:rPr>
-                <w:rStyle w:val="Hyperlink"/>
-                <w:b/>
-                <w:smallCaps/>
-                <w:noProof/>
-              </w:rPr>
-              <w:t>Documentos Relevantes</w:t>
+              <w:t>A2 – Consulta de Información Consolidada</w:t>
             </w:r>
             <w:r>
               <w:rPr>
@@ -1658,7 +1916,7 @@
                 <w:noProof/>
                 <w:webHidden/>
               </w:rPr>
-              <w:instrText xml:space="preserve"> PAGEREF _Toc295338372 \h </w:instrText>
+              <w:instrText xml:space="preserve"> PAGEREF _Toc296866985 \h </w:instrText>
             </w:r>
             <w:r>
               <w:rPr>
@@ -1678,7 +1936,7 @@
                 <w:noProof/>
                 <w:webHidden/>
               </w:rPr>
-              <w:t>3</w:t>
+              <w:t>7</w:t>
             </w:r>
             <w:r>
               <w:rPr>
@@ -1691,42 +1949,41 @@
         </w:p>
         <w:p>
           <w:pPr>
-            <w:pStyle w:val="TOC1"/>
+            <w:pStyle w:val="TDC1"/>
             <w:tabs>
               <w:tab w:val="left" w:pos="440"/>
               <w:tab w:val="right" w:leader="dot" w:pos="9954"/>
             </w:tabs>
-            <w:spacing w:after="0" w:line="240" w:lineRule="auto"/>
             <w:rPr>
               <w:noProof/>
-              <w:lang w:val="es-CO" w:eastAsia="es-CO"/>
+              <w:lang w:val="en-US"/>
             </w:rPr>
           </w:pPr>
-          <w:hyperlink w:anchor="_Toc295338373" w:history="1">
-            <w:r>
-              <w:rPr>
-                <w:rStyle w:val="Hyperlink"/>
+          <w:hyperlink w:anchor="_Toc296866986" w:history="1">
+            <w:r>
+              <w:rPr>
+                <w:rStyle w:val="Hipervnculo"/>
                 <w:b/>
                 <w:smallCaps/>
                 <w:noProof/>
               </w:rPr>
-              <w:t>2.</w:t>
+              <w:t>3.</w:t>
             </w:r>
             <w:r>
               <w:rPr>
                 <w:noProof/>
-                <w:lang w:val="es-CO" w:eastAsia="es-CO"/>
+                <w:lang w:val="en-US"/>
               </w:rPr>
               <w:tab/>
             </w:r>
             <w:r>
               <w:rPr>
-                <w:rStyle w:val="Hyperlink"/>
+                <w:rStyle w:val="Hipervnculo"/>
                 <w:b/>
                 <w:smallCaps/>
                 <w:noProof/>
               </w:rPr>
-              <w:t>Generalidades del Proyecto</w:t>
+              <w:t>Experimento B – Escalabilidad</w:t>
             </w:r>
             <w:r>
               <w:rPr>
@@ -1747,7 +2004,7 @@
                 <w:noProof/>
                 <w:webHidden/>
               </w:rPr>
-              <w:instrText xml:space="preserve"> PAGEREF _Toc295338373 \h </w:instrText>
+              <w:instrText xml:space="preserve"> PAGEREF _Toc296866986 \h </w:instrText>
             </w:r>
             <w:r>
               <w:rPr>
@@ -1767,7 +2024,7 @@
                 <w:noProof/>
                 <w:webHidden/>
               </w:rPr>
-              <w:t>4</w:t>
+              <w:t>9</w:t>
             </w:r>
             <w:r>
               <w:rPr>
@@ -1780,42 +2037,41 @@
         </w:p>
         <w:p>
           <w:pPr>
-            <w:pStyle w:val="TOC2"/>
+            <w:pStyle w:val="TDC2"/>
             <w:tabs>
               <w:tab w:val="left" w:pos="880"/>
               <w:tab w:val="right" w:leader="dot" w:pos="9954"/>
             </w:tabs>
-            <w:spacing w:after="0" w:line="240" w:lineRule="auto"/>
             <w:rPr>
               <w:noProof/>
-              <w:lang w:val="es-CO" w:eastAsia="es-CO"/>
+              <w:lang w:val="en-US"/>
             </w:rPr>
           </w:pPr>
-          <w:hyperlink w:anchor="_Toc295338374" w:history="1">
-            <w:r>
-              <w:rPr>
-                <w:rStyle w:val="Hyperlink"/>
+          <w:hyperlink w:anchor="_Toc296866987" w:history="1">
+            <w:r>
+              <w:rPr>
+                <w:rStyle w:val="Hipervnculo"/>
                 <w:b/>
                 <w:smallCaps/>
                 <w:noProof/>
               </w:rPr>
-              <w:t>2.1.</w:t>
+              <w:t>3.1.</w:t>
             </w:r>
             <w:r>
               <w:rPr>
                 <w:noProof/>
-                <w:lang w:val="es-CO" w:eastAsia="es-CO"/>
+                <w:lang w:val="en-US"/>
               </w:rPr>
               <w:tab/>
             </w:r>
             <w:r>
               <w:rPr>
-                <w:rStyle w:val="Hyperlink"/>
+                <w:rStyle w:val="Hipervnculo"/>
                 <w:b/>
                 <w:smallCaps/>
                 <w:noProof/>
               </w:rPr>
-              <w:t>Problema a Resolver</w:t>
+              <w:t>B1 – Escalabilidad del Sistema</w:t>
             </w:r>
             <w:r>
               <w:rPr>
@@ -1836,7 +2092,7 @@
                 <w:noProof/>
                 <w:webHidden/>
               </w:rPr>
-              <w:instrText xml:space="preserve"> PAGEREF _Toc295338374 \h </w:instrText>
+              <w:instrText xml:space="preserve"> PAGEREF _Toc296866987 \h </w:instrText>
             </w:r>
             <w:r>
               <w:rPr>
@@ -1856,1341 +2112,7 @@
                 <w:noProof/>
                 <w:webHidden/>
               </w:rPr>
-              <w:t>4</w:t>
-            </w:r>
-            <w:r>
-              <w:rPr>
-                <w:noProof/>
-                <w:webHidden/>
-              </w:rPr>
-              <w:fldChar w:fldCharType="end"/>
-            </w:r>
-          </w:hyperlink>
-        </w:p>
-        <w:p>
-          <w:pPr>
-            <w:pStyle w:val="TOC2"/>
-            <w:tabs>
-              <w:tab w:val="left" w:pos="880"/>
-              <w:tab w:val="right" w:leader="dot" w:pos="9954"/>
-            </w:tabs>
-            <w:spacing w:after="0" w:line="240" w:lineRule="auto"/>
-            <w:rPr>
-              <w:noProof/>
-              <w:lang w:val="es-CO" w:eastAsia="es-CO"/>
-            </w:rPr>
-          </w:pPr>
-          <w:hyperlink w:anchor="_Toc295338375" w:history="1">
-            <w:r>
-              <w:rPr>
-                <w:rStyle w:val="Hyperlink"/>
-                <w:b/>
-                <w:smallCaps/>
-                <w:noProof/>
-              </w:rPr>
-              <w:t>2.2.</w:t>
-            </w:r>
-            <w:r>
-              <w:rPr>
-                <w:noProof/>
-                <w:lang w:val="es-CO" w:eastAsia="es-CO"/>
-              </w:rPr>
-              <w:tab/>
-            </w:r>
-            <w:r>
-              <w:rPr>
-                <w:rStyle w:val="Hyperlink"/>
-                <w:b/>
-                <w:smallCaps/>
-                <w:noProof/>
-              </w:rPr>
-              <w:t>Descripción General del Sistema a Desarrollar</w:t>
-            </w:r>
-            <w:r>
-              <w:rPr>
-                <w:noProof/>
-                <w:webHidden/>
-              </w:rPr>
-              <w:tab/>
-            </w:r>
-            <w:r>
-              <w:rPr>
-                <w:noProof/>
-                <w:webHidden/>
-              </w:rPr>
-              <w:fldChar w:fldCharType="begin"/>
-            </w:r>
-            <w:r>
-              <w:rPr>
-                <w:noProof/>
-                <w:webHidden/>
-              </w:rPr>
-              <w:instrText xml:space="preserve"> PAGEREF _Toc295338375 \h </w:instrText>
-            </w:r>
-            <w:r>
-              <w:rPr>
-                <w:noProof/>
-                <w:webHidden/>
-              </w:rPr>
-            </w:r>
-            <w:r>
-              <w:rPr>
-                <w:noProof/>
-                <w:webHidden/>
-              </w:rPr>
-              <w:fldChar w:fldCharType="separate"/>
-            </w:r>
-            <w:r>
-              <w:rPr>
-                <w:noProof/>
-                <w:webHidden/>
-              </w:rPr>
-              <w:t>4</w:t>
-            </w:r>
-            <w:r>
-              <w:rPr>
-                <w:noProof/>
-                <w:webHidden/>
-              </w:rPr>
-              <w:fldChar w:fldCharType="end"/>
-            </w:r>
-          </w:hyperlink>
-        </w:p>
-        <w:p>
-          <w:pPr>
-            <w:pStyle w:val="TOC2"/>
-            <w:tabs>
-              <w:tab w:val="left" w:pos="880"/>
-              <w:tab w:val="right" w:leader="dot" w:pos="9954"/>
-            </w:tabs>
-            <w:spacing w:after="0" w:line="240" w:lineRule="auto"/>
-            <w:rPr>
-              <w:noProof/>
-              <w:lang w:val="es-CO" w:eastAsia="es-CO"/>
-            </w:rPr>
-          </w:pPr>
-          <w:hyperlink w:anchor="_Toc295338376" w:history="1">
-            <w:r>
-              <w:rPr>
-                <w:rStyle w:val="Hyperlink"/>
-                <w:b/>
-                <w:smallCaps/>
-                <w:noProof/>
-              </w:rPr>
-              <w:t>2.3.</w:t>
-            </w:r>
-            <w:r>
-              <w:rPr>
-                <w:noProof/>
-                <w:lang w:val="es-CO" w:eastAsia="es-CO"/>
-              </w:rPr>
-              <w:tab/>
-            </w:r>
-            <w:r>
-              <w:rPr>
-                <w:rStyle w:val="Hyperlink"/>
-                <w:b/>
-                <w:smallCaps/>
-                <w:noProof/>
-              </w:rPr>
-              <w:t>Objetivos de la Arquitectura</w:t>
-            </w:r>
-            <w:r>
-              <w:rPr>
-                <w:noProof/>
-                <w:webHidden/>
-              </w:rPr>
-              <w:tab/>
-            </w:r>
-            <w:r>
-              <w:rPr>
-                <w:noProof/>
-                <w:webHidden/>
-              </w:rPr>
-              <w:fldChar w:fldCharType="begin"/>
-            </w:r>
-            <w:r>
-              <w:rPr>
-                <w:noProof/>
-                <w:webHidden/>
-              </w:rPr>
-              <w:instrText xml:space="preserve"> PAGEREF _Toc295338376 \h </w:instrText>
-            </w:r>
-            <w:r>
-              <w:rPr>
-                <w:noProof/>
-                <w:webHidden/>
-              </w:rPr>
-            </w:r>
-            <w:r>
-              <w:rPr>
-                <w:noProof/>
-                <w:webHidden/>
-              </w:rPr>
-              <w:fldChar w:fldCharType="separate"/>
-            </w:r>
-            <w:r>
-              <w:rPr>
-                <w:noProof/>
-                <w:webHidden/>
-              </w:rPr>
-              <w:t>4</w:t>
-            </w:r>
-            <w:r>
-              <w:rPr>
-                <w:noProof/>
-                <w:webHidden/>
-              </w:rPr>
-              <w:fldChar w:fldCharType="end"/>
-            </w:r>
-          </w:hyperlink>
-        </w:p>
-        <w:p>
-          <w:pPr>
-            <w:pStyle w:val="TOC2"/>
-            <w:tabs>
-              <w:tab w:val="left" w:pos="880"/>
-              <w:tab w:val="right" w:leader="dot" w:pos="9954"/>
-            </w:tabs>
-            <w:spacing w:after="0" w:line="240" w:lineRule="auto"/>
-            <w:rPr>
-              <w:noProof/>
-              <w:lang w:val="es-CO" w:eastAsia="es-CO"/>
-            </w:rPr>
-          </w:pPr>
-          <w:hyperlink w:anchor="_Toc295338377" w:history="1">
-            <w:r>
-              <w:rPr>
-                <w:rStyle w:val="Hyperlink"/>
-                <w:b/>
-                <w:smallCaps/>
-                <w:noProof/>
-              </w:rPr>
-              <w:t>2.4.</w:t>
-            </w:r>
-            <w:r>
-              <w:rPr>
-                <w:noProof/>
-                <w:lang w:val="es-CO" w:eastAsia="es-CO"/>
-              </w:rPr>
-              <w:tab/>
-            </w:r>
-            <w:r>
-              <w:rPr>
-                <w:rStyle w:val="Hyperlink"/>
-                <w:b/>
-                <w:smallCaps/>
-                <w:noProof/>
-              </w:rPr>
-              <w:t>Roles del Equipo de Trabajo</w:t>
-            </w:r>
-            <w:r>
-              <w:rPr>
-                <w:noProof/>
-                <w:webHidden/>
-              </w:rPr>
-              <w:tab/>
-            </w:r>
-            <w:r>
-              <w:rPr>
-                <w:noProof/>
-                <w:webHidden/>
-              </w:rPr>
-              <w:fldChar w:fldCharType="begin"/>
-            </w:r>
-            <w:r>
-              <w:rPr>
-                <w:noProof/>
-                <w:webHidden/>
-              </w:rPr>
-              <w:instrText xml:space="preserve"> PAGEREF _Toc295338377 \h </w:instrText>
-            </w:r>
-            <w:r>
-              <w:rPr>
-                <w:noProof/>
-                <w:webHidden/>
-              </w:rPr>
-            </w:r>
-            <w:r>
-              <w:rPr>
-                <w:noProof/>
-                <w:webHidden/>
-              </w:rPr>
-              <w:fldChar w:fldCharType="separate"/>
-            </w:r>
-            <w:r>
-              <w:rPr>
-                <w:noProof/>
-                <w:webHidden/>
-              </w:rPr>
-              <w:t>5</w:t>
-            </w:r>
-            <w:r>
-              <w:rPr>
-                <w:noProof/>
-                <w:webHidden/>
-              </w:rPr>
-              <w:fldChar w:fldCharType="end"/>
-            </w:r>
-          </w:hyperlink>
-        </w:p>
-        <w:p>
-          <w:pPr>
-            <w:pStyle w:val="TOC2"/>
-            <w:tabs>
-              <w:tab w:val="left" w:pos="880"/>
-              <w:tab w:val="right" w:leader="dot" w:pos="9954"/>
-            </w:tabs>
-            <w:spacing w:after="0" w:line="240" w:lineRule="auto"/>
-            <w:rPr>
-              <w:noProof/>
-              <w:lang w:val="es-CO" w:eastAsia="es-CO"/>
-            </w:rPr>
-          </w:pPr>
-          <w:hyperlink w:anchor="_Toc295338378" w:history="1">
-            <w:r>
-              <w:rPr>
-                <w:rStyle w:val="Hyperlink"/>
-                <w:b/>
-                <w:smallCaps/>
-                <w:noProof/>
-              </w:rPr>
-              <w:t>2.5.</w:t>
-            </w:r>
-            <w:r>
-              <w:rPr>
-                <w:noProof/>
-                <w:lang w:val="es-CO" w:eastAsia="es-CO"/>
-              </w:rPr>
-              <w:tab/>
-            </w:r>
-            <w:r>
-              <w:rPr>
-                <w:rStyle w:val="Hyperlink"/>
-                <w:b/>
-                <w:smallCaps/>
-                <w:noProof/>
-              </w:rPr>
-              <w:t>Stakeholders</w:t>
-            </w:r>
-            <w:r>
-              <w:rPr>
-                <w:noProof/>
-                <w:webHidden/>
-              </w:rPr>
-              <w:tab/>
-            </w:r>
-            <w:r>
-              <w:rPr>
-                <w:noProof/>
-                <w:webHidden/>
-              </w:rPr>
-              <w:fldChar w:fldCharType="begin"/>
-            </w:r>
-            <w:r>
-              <w:rPr>
-                <w:noProof/>
-                <w:webHidden/>
-              </w:rPr>
-              <w:instrText xml:space="preserve"> PAGEREF _Toc295338378 \h </w:instrText>
-            </w:r>
-            <w:r>
-              <w:rPr>
-                <w:noProof/>
-                <w:webHidden/>
-              </w:rPr>
-            </w:r>
-            <w:r>
-              <w:rPr>
-                <w:noProof/>
-                <w:webHidden/>
-              </w:rPr>
-              <w:fldChar w:fldCharType="separate"/>
-            </w:r>
-            <w:r>
-              <w:rPr>
-                <w:noProof/>
-                <w:webHidden/>
-              </w:rPr>
-              <w:t>6</w:t>
-            </w:r>
-            <w:r>
-              <w:rPr>
-                <w:noProof/>
-                <w:webHidden/>
-              </w:rPr>
-              <w:fldChar w:fldCharType="end"/>
-            </w:r>
-          </w:hyperlink>
-        </w:p>
-        <w:p>
-          <w:pPr>
-            <w:pStyle w:val="TOC1"/>
-            <w:tabs>
-              <w:tab w:val="left" w:pos="440"/>
-              <w:tab w:val="right" w:leader="dot" w:pos="9954"/>
-            </w:tabs>
-            <w:spacing w:after="0" w:line="240" w:lineRule="auto"/>
-            <w:rPr>
-              <w:noProof/>
-              <w:lang w:val="es-CO" w:eastAsia="es-CO"/>
-            </w:rPr>
-          </w:pPr>
-          <w:hyperlink w:anchor="_Toc295338379" w:history="1">
-            <w:r>
-              <w:rPr>
-                <w:rStyle w:val="Hyperlink"/>
-                <w:b/>
-                <w:smallCaps/>
-                <w:noProof/>
-              </w:rPr>
-              <w:t>3.</w:t>
-            </w:r>
-            <w:r>
-              <w:rPr>
-                <w:noProof/>
-                <w:lang w:val="es-CO" w:eastAsia="es-CO"/>
-              </w:rPr>
-              <w:tab/>
-            </w:r>
-            <w:r>
-              <w:rPr>
-                <w:rStyle w:val="Hyperlink"/>
-                <w:b/>
-                <w:smallCaps/>
-                <w:noProof/>
-              </w:rPr>
-              <w:t>Motivadores Arquitecturales</w:t>
-            </w:r>
-            <w:r>
-              <w:rPr>
-                <w:noProof/>
-                <w:webHidden/>
-              </w:rPr>
-              <w:tab/>
-            </w:r>
-            <w:r>
-              <w:rPr>
-                <w:noProof/>
-                <w:webHidden/>
-              </w:rPr>
-              <w:fldChar w:fldCharType="begin"/>
-            </w:r>
-            <w:r>
-              <w:rPr>
-                <w:noProof/>
-                <w:webHidden/>
-              </w:rPr>
-              <w:instrText xml:space="preserve"> PAGEREF _Toc295338379 \h </w:instrText>
-            </w:r>
-            <w:r>
-              <w:rPr>
-                <w:noProof/>
-                <w:webHidden/>
-              </w:rPr>
-            </w:r>
-            <w:r>
-              <w:rPr>
-                <w:noProof/>
-                <w:webHidden/>
-              </w:rPr>
-              <w:fldChar w:fldCharType="separate"/>
-            </w:r>
-            <w:r>
-              <w:rPr>
-                <w:noProof/>
-                <w:webHidden/>
-              </w:rPr>
-              <w:t>7</w:t>
-            </w:r>
-            <w:r>
-              <w:rPr>
-                <w:noProof/>
-                <w:webHidden/>
-              </w:rPr>
-              <w:fldChar w:fldCharType="end"/>
-            </w:r>
-          </w:hyperlink>
-        </w:p>
-        <w:p>
-          <w:pPr>
-            <w:pStyle w:val="TOC2"/>
-            <w:tabs>
-              <w:tab w:val="left" w:pos="880"/>
-              <w:tab w:val="right" w:leader="dot" w:pos="9954"/>
-            </w:tabs>
-            <w:spacing w:after="0" w:line="240" w:lineRule="auto"/>
-            <w:rPr>
-              <w:noProof/>
-              <w:lang w:val="es-CO" w:eastAsia="es-CO"/>
-            </w:rPr>
-          </w:pPr>
-          <w:hyperlink w:anchor="_Toc295338380" w:history="1">
-            <w:r>
-              <w:rPr>
-                <w:rStyle w:val="Hyperlink"/>
-                <w:b/>
-                <w:smallCaps/>
-                <w:noProof/>
-              </w:rPr>
-              <w:t>3.1.</w:t>
-            </w:r>
-            <w:r>
-              <w:rPr>
-                <w:noProof/>
-                <w:lang w:val="es-CO" w:eastAsia="es-CO"/>
-              </w:rPr>
-              <w:tab/>
-            </w:r>
-            <w:r>
-              <w:rPr>
-                <w:rStyle w:val="Hyperlink"/>
-                <w:b/>
-                <w:smallCaps/>
-                <w:noProof/>
-              </w:rPr>
-              <w:t>Motivadores de Negocio</w:t>
-            </w:r>
-            <w:r>
-              <w:rPr>
-                <w:noProof/>
-                <w:webHidden/>
-              </w:rPr>
-              <w:tab/>
-            </w:r>
-            <w:r>
-              <w:rPr>
-                <w:noProof/>
-                <w:webHidden/>
-              </w:rPr>
-              <w:fldChar w:fldCharType="begin"/>
-            </w:r>
-            <w:r>
-              <w:rPr>
-                <w:noProof/>
-                <w:webHidden/>
-              </w:rPr>
-              <w:instrText xml:space="preserve"> PAGEREF _Toc295338380 \h </w:instrText>
-            </w:r>
-            <w:r>
-              <w:rPr>
-                <w:noProof/>
-                <w:webHidden/>
-              </w:rPr>
-            </w:r>
-            <w:r>
-              <w:rPr>
-                <w:noProof/>
-                <w:webHidden/>
-              </w:rPr>
-              <w:fldChar w:fldCharType="separate"/>
-            </w:r>
-            <w:r>
-              <w:rPr>
-                <w:noProof/>
-                <w:webHidden/>
-              </w:rPr>
-              <w:t>7</w:t>
-            </w:r>
-            <w:r>
-              <w:rPr>
-                <w:noProof/>
-                <w:webHidden/>
-              </w:rPr>
-              <w:fldChar w:fldCharType="end"/>
-            </w:r>
-          </w:hyperlink>
-        </w:p>
-        <w:p>
-          <w:pPr>
-            <w:pStyle w:val="TOC2"/>
-            <w:tabs>
-              <w:tab w:val="left" w:pos="880"/>
-              <w:tab w:val="right" w:leader="dot" w:pos="9954"/>
-            </w:tabs>
-            <w:spacing w:after="0" w:line="240" w:lineRule="auto"/>
-            <w:rPr>
-              <w:noProof/>
-              <w:lang w:val="es-CO" w:eastAsia="es-CO"/>
-            </w:rPr>
-          </w:pPr>
-          <w:hyperlink w:anchor="_Toc295338381" w:history="1">
-            <w:r>
-              <w:rPr>
-                <w:rStyle w:val="Hyperlink"/>
-                <w:b/>
-                <w:noProof/>
-              </w:rPr>
-              <w:t>3.2.</w:t>
-            </w:r>
-            <w:r>
-              <w:rPr>
-                <w:noProof/>
-                <w:lang w:val="es-CO" w:eastAsia="es-CO"/>
-              </w:rPr>
-              <w:tab/>
-            </w:r>
-            <w:r>
-              <w:rPr>
-                <w:rStyle w:val="Hyperlink"/>
-                <w:b/>
-                <w:smallCaps/>
-                <w:noProof/>
-              </w:rPr>
-              <w:t>Restricciones</w:t>
-            </w:r>
-            <w:r>
-              <w:rPr>
-                <w:noProof/>
-                <w:webHidden/>
-              </w:rPr>
-              <w:tab/>
-            </w:r>
-            <w:r>
-              <w:rPr>
-                <w:noProof/>
-                <w:webHidden/>
-              </w:rPr>
-              <w:fldChar w:fldCharType="begin"/>
-            </w:r>
-            <w:r>
-              <w:rPr>
-                <w:noProof/>
-                <w:webHidden/>
-              </w:rPr>
-              <w:instrText xml:space="preserve"> PAGEREF _Toc295338381 \h </w:instrText>
-            </w:r>
-            <w:r>
-              <w:rPr>
-                <w:noProof/>
-                <w:webHidden/>
-              </w:rPr>
-            </w:r>
-            <w:r>
-              <w:rPr>
-                <w:noProof/>
-                <w:webHidden/>
-              </w:rPr>
-              <w:fldChar w:fldCharType="separate"/>
-            </w:r>
-            <w:r>
-              <w:rPr>
-                <w:noProof/>
-                <w:webHidden/>
-              </w:rPr>
-              <w:t>8</w:t>
-            </w:r>
-            <w:r>
-              <w:rPr>
-                <w:noProof/>
-                <w:webHidden/>
-              </w:rPr>
-              <w:fldChar w:fldCharType="end"/>
-            </w:r>
-          </w:hyperlink>
-        </w:p>
-        <w:p>
-          <w:pPr>
-            <w:pStyle w:val="TOC3"/>
-            <w:tabs>
-              <w:tab w:val="left" w:pos="1320"/>
-              <w:tab w:val="right" w:leader="dot" w:pos="9954"/>
-            </w:tabs>
-            <w:spacing w:after="0" w:line="240" w:lineRule="auto"/>
-            <w:rPr>
-              <w:noProof/>
-              <w:lang w:val="es-CO" w:eastAsia="es-CO"/>
-            </w:rPr>
-          </w:pPr>
-          <w:hyperlink w:anchor="_Toc295338382" w:history="1">
-            <w:r>
-              <w:rPr>
-                <w:rStyle w:val="Hyperlink"/>
-                <w:b/>
-                <w:smallCaps/>
-                <w:noProof/>
-              </w:rPr>
-              <w:t>3.2.1.</w:t>
-            </w:r>
-            <w:r>
-              <w:rPr>
-                <w:noProof/>
-                <w:lang w:val="es-CO" w:eastAsia="es-CO"/>
-              </w:rPr>
-              <w:tab/>
-            </w:r>
-            <w:r>
-              <w:rPr>
-                <w:rStyle w:val="Hyperlink"/>
-                <w:b/>
-                <w:smallCaps/>
-                <w:noProof/>
-              </w:rPr>
-              <w:t>Restricciones Técnicas</w:t>
-            </w:r>
-            <w:r>
-              <w:rPr>
-                <w:noProof/>
-                <w:webHidden/>
-              </w:rPr>
-              <w:tab/>
-            </w:r>
-            <w:r>
-              <w:rPr>
-                <w:noProof/>
-                <w:webHidden/>
-              </w:rPr>
-              <w:fldChar w:fldCharType="begin"/>
-            </w:r>
-            <w:r>
-              <w:rPr>
-                <w:noProof/>
-                <w:webHidden/>
-              </w:rPr>
-              <w:instrText xml:space="preserve"> PAGEREF _Toc295338382 \h </w:instrText>
-            </w:r>
-            <w:r>
-              <w:rPr>
-                <w:noProof/>
-                <w:webHidden/>
-              </w:rPr>
-            </w:r>
-            <w:r>
-              <w:rPr>
-                <w:noProof/>
-                <w:webHidden/>
-              </w:rPr>
-              <w:fldChar w:fldCharType="separate"/>
-            </w:r>
-            <w:r>
-              <w:rPr>
-                <w:noProof/>
-                <w:webHidden/>
-              </w:rPr>
-              <w:t>8</w:t>
-            </w:r>
-            <w:r>
-              <w:rPr>
-                <w:noProof/>
-                <w:webHidden/>
-              </w:rPr>
-              <w:fldChar w:fldCharType="end"/>
-            </w:r>
-          </w:hyperlink>
-        </w:p>
-        <w:p>
-          <w:pPr>
-            <w:pStyle w:val="TOC3"/>
-            <w:tabs>
-              <w:tab w:val="left" w:pos="1320"/>
-              <w:tab w:val="right" w:leader="dot" w:pos="9954"/>
-            </w:tabs>
-            <w:spacing w:after="0" w:line="240" w:lineRule="auto"/>
-            <w:rPr>
-              <w:noProof/>
-              <w:lang w:val="es-CO" w:eastAsia="es-CO"/>
-            </w:rPr>
-          </w:pPr>
-          <w:hyperlink w:anchor="_Toc295338383" w:history="1">
-            <w:r>
-              <w:rPr>
-                <w:rStyle w:val="Hyperlink"/>
-                <w:b/>
-                <w:smallCaps/>
-                <w:noProof/>
-              </w:rPr>
-              <w:t>3.2.2.</w:t>
-            </w:r>
-            <w:r>
-              <w:rPr>
-                <w:noProof/>
-                <w:lang w:val="es-CO" w:eastAsia="es-CO"/>
-              </w:rPr>
-              <w:tab/>
-            </w:r>
-            <w:r>
-              <w:rPr>
-                <w:rStyle w:val="Hyperlink"/>
-                <w:b/>
-                <w:smallCaps/>
-                <w:noProof/>
-              </w:rPr>
-              <w:t>Restricciones de Negocio</w:t>
-            </w:r>
-            <w:r>
-              <w:rPr>
-                <w:noProof/>
-                <w:webHidden/>
-              </w:rPr>
-              <w:tab/>
-            </w:r>
-            <w:r>
-              <w:rPr>
-                <w:noProof/>
-                <w:webHidden/>
-              </w:rPr>
-              <w:fldChar w:fldCharType="begin"/>
-            </w:r>
-            <w:r>
-              <w:rPr>
-                <w:noProof/>
-                <w:webHidden/>
-              </w:rPr>
-              <w:instrText xml:space="preserve"> PAGEREF _Toc295338383 \h </w:instrText>
-            </w:r>
-            <w:r>
-              <w:rPr>
-                <w:noProof/>
-                <w:webHidden/>
-              </w:rPr>
-            </w:r>
-            <w:r>
-              <w:rPr>
-                <w:noProof/>
-                <w:webHidden/>
-              </w:rPr>
-              <w:fldChar w:fldCharType="separate"/>
-            </w:r>
-            <w:r>
-              <w:rPr>
-                <w:noProof/>
-                <w:webHidden/>
-              </w:rPr>
               <w:t>9</w:t>
-            </w:r>
-            <w:r>
-              <w:rPr>
-                <w:noProof/>
-                <w:webHidden/>
-              </w:rPr>
-              <w:fldChar w:fldCharType="end"/>
-            </w:r>
-          </w:hyperlink>
-        </w:p>
-        <w:p>
-          <w:pPr>
-            <w:pStyle w:val="TOC2"/>
-            <w:tabs>
-              <w:tab w:val="left" w:pos="880"/>
-              <w:tab w:val="right" w:leader="dot" w:pos="9954"/>
-            </w:tabs>
-            <w:spacing w:after="0" w:line="240" w:lineRule="auto"/>
-            <w:rPr>
-              <w:noProof/>
-              <w:lang w:val="es-CO" w:eastAsia="es-CO"/>
-            </w:rPr>
-          </w:pPr>
-          <w:hyperlink w:anchor="_Toc295338384" w:history="1">
-            <w:r>
-              <w:rPr>
-                <w:rStyle w:val="Hyperlink"/>
-                <w:b/>
-                <w:smallCaps/>
-                <w:noProof/>
-              </w:rPr>
-              <w:t>3.3.</w:t>
-            </w:r>
-            <w:r>
-              <w:rPr>
-                <w:noProof/>
-                <w:lang w:val="es-CO" w:eastAsia="es-CO"/>
-              </w:rPr>
-              <w:tab/>
-            </w:r>
-            <w:r>
-              <w:rPr>
-                <w:rStyle w:val="Hyperlink"/>
-                <w:b/>
-                <w:smallCaps/>
-                <w:noProof/>
-              </w:rPr>
-              <w:t>Atributos de Calidad</w:t>
-            </w:r>
-            <w:r>
-              <w:rPr>
-                <w:noProof/>
-                <w:webHidden/>
-              </w:rPr>
-              <w:tab/>
-            </w:r>
-            <w:r>
-              <w:rPr>
-                <w:noProof/>
-                <w:webHidden/>
-              </w:rPr>
-              <w:fldChar w:fldCharType="begin"/>
-            </w:r>
-            <w:r>
-              <w:rPr>
-                <w:noProof/>
-                <w:webHidden/>
-              </w:rPr>
-              <w:instrText xml:space="preserve"> PAGEREF _Toc295338384 \h </w:instrText>
-            </w:r>
-            <w:r>
-              <w:rPr>
-                <w:noProof/>
-                <w:webHidden/>
-              </w:rPr>
-            </w:r>
-            <w:r>
-              <w:rPr>
-                <w:noProof/>
-                <w:webHidden/>
-              </w:rPr>
-              <w:fldChar w:fldCharType="separate"/>
-            </w:r>
-            <w:r>
-              <w:rPr>
-                <w:noProof/>
-                <w:webHidden/>
-              </w:rPr>
-              <w:t>9</w:t>
-            </w:r>
-            <w:r>
-              <w:rPr>
-                <w:noProof/>
-                <w:webHidden/>
-              </w:rPr>
-              <w:fldChar w:fldCharType="end"/>
-            </w:r>
-          </w:hyperlink>
-        </w:p>
-        <w:p>
-          <w:pPr>
-            <w:pStyle w:val="TOC3"/>
-            <w:tabs>
-              <w:tab w:val="left" w:pos="1320"/>
-              <w:tab w:val="right" w:leader="dot" w:pos="9954"/>
-            </w:tabs>
-            <w:spacing w:after="0" w:line="240" w:lineRule="auto"/>
-            <w:rPr>
-              <w:noProof/>
-              <w:lang w:val="es-CO" w:eastAsia="es-CO"/>
-            </w:rPr>
-          </w:pPr>
-          <w:hyperlink w:anchor="_Toc295338385" w:history="1">
-            <w:r>
-              <w:rPr>
-                <w:rStyle w:val="Hyperlink"/>
-                <w:b/>
-                <w:smallCaps/>
-                <w:noProof/>
-              </w:rPr>
-              <w:t>3.3.1.</w:t>
-            </w:r>
-            <w:r>
-              <w:rPr>
-                <w:noProof/>
-                <w:lang w:val="es-CO" w:eastAsia="es-CO"/>
-              </w:rPr>
-              <w:tab/>
-            </w:r>
-            <w:r>
-              <w:rPr>
-                <w:rStyle w:val="Hyperlink"/>
-                <w:b/>
-                <w:smallCaps/>
-                <w:noProof/>
-              </w:rPr>
-              <w:t>Escenarios de Calidad</w:t>
-            </w:r>
-            <w:r>
-              <w:rPr>
-                <w:noProof/>
-                <w:webHidden/>
-              </w:rPr>
-              <w:tab/>
-            </w:r>
-            <w:r>
-              <w:rPr>
-                <w:noProof/>
-                <w:webHidden/>
-              </w:rPr>
-              <w:fldChar w:fldCharType="begin"/>
-            </w:r>
-            <w:r>
-              <w:rPr>
-                <w:noProof/>
-                <w:webHidden/>
-              </w:rPr>
-              <w:instrText xml:space="preserve"> PAGEREF _Toc295338385 \h </w:instrText>
-            </w:r>
-            <w:r>
-              <w:rPr>
-                <w:noProof/>
-                <w:webHidden/>
-              </w:rPr>
-            </w:r>
-            <w:r>
-              <w:rPr>
-                <w:noProof/>
-                <w:webHidden/>
-              </w:rPr>
-              <w:fldChar w:fldCharType="separate"/>
-            </w:r>
-            <w:r>
-              <w:rPr>
-                <w:noProof/>
-                <w:webHidden/>
-              </w:rPr>
-              <w:t>9</w:t>
-            </w:r>
-            <w:r>
-              <w:rPr>
-                <w:noProof/>
-                <w:webHidden/>
-              </w:rPr>
-              <w:fldChar w:fldCharType="end"/>
-            </w:r>
-          </w:hyperlink>
-        </w:p>
-        <w:p>
-          <w:pPr>
-            <w:pStyle w:val="TOC3"/>
-            <w:tabs>
-              <w:tab w:val="left" w:pos="1320"/>
-              <w:tab w:val="right" w:leader="dot" w:pos="9954"/>
-            </w:tabs>
-            <w:spacing w:after="0" w:line="240" w:lineRule="auto"/>
-            <w:rPr>
-              <w:noProof/>
-              <w:lang w:val="es-CO" w:eastAsia="es-CO"/>
-            </w:rPr>
-          </w:pPr>
-          <w:hyperlink w:anchor="_Toc295338386" w:history="1">
-            <w:r>
-              <w:rPr>
-                <w:rStyle w:val="Hyperlink"/>
-                <w:b/>
-                <w:smallCaps/>
-                <w:noProof/>
-              </w:rPr>
-              <w:t>3.3.2.</w:t>
-            </w:r>
-            <w:r>
-              <w:rPr>
-                <w:noProof/>
-                <w:lang w:val="es-CO" w:eastAsia="es-CO"/>
-              </w:rPr>
-              <w:tab/>
-            </w:r>
-            <w:r>
-              <w:rPr>
-                <w:rStyle w:val="Hyperlink"/>
-                <w:b/>
-                <w:smallCaps/>
-                <w:noProof/>
-              </w:rPr>
-              <w:t>árbol de Utilidad</w:t>
-            </w:r>
-            <w:r>
-              <w:rPr>
-                <w:noProof/>
-                <w:webHidden/>
-              </w:rPr>
-              <w:tab/>
-            </w:r>
-            <w:r>
-              <w:rPr>
-                <w:noProof/>
-                <w:webHidden/>
-              </w:rPr>
-              <w:fldChar w:fldCharType="begin"/>
-            </w:r>
-            <w:r>
-              <w:rPr>
-                <w:noProof/>
-                <w:webHidden/>
-              </w:rPr>
-              <w:instrText xml:space="preserve"> PAGEREF _Toc295338386 \h </w:instrText>
-            </w:r>
-            <w:r>
-              <w:rPr>
-                <w:noProof/>
-                <w:webHidden/>
-              </w:rPr>
-            </w:r>
-            <w:r>
-              <w:rPr>
-                <w:noProof/>
-                <w:webHidden/>
-              </w:rPr>
-              <w:fldChar w:fldCharType="separate"/>
-            </w:r>
-            <w:r>
-              <w:rPr>
-                <w:noProof/>
-                <w:webHidden/>
-              </w:rPr>
-              <w:t>13</w:t>
-            </w:r>
-            <w:r>
-              <w:rPr>
-                <w:noProof/>
-                <w:webHidden/>
-              </w:rPr>
-              <w:fldChar w:fldCharType="end"/>
-            </w:r>
-          </w:hyperlink>
-        </w:p>
-        <w:p>
-          <w:pPr>
-            <w:pStyle w:val="TOC1"/>
-            <w:tabs>
-              <w:tab w:val="left" w:pos="440"/>
-              <w:tab w:val="right" w:leader="dot" w:pos="9954"/>
-            </w:tabs>
-            <w:spacing w:after="0" w:line="240" w:lineRule="auto"/>
-            <w:rPr>
-              <w:noProof/>
-              <w:lang w:val="es-CO" w:eastAsia="es-CO"/>
-            </w:rPr>
-          </w:pPr>
-          <w:hyperlink w:anchor="_Toc295338387" w:history="1">
-            <w:r>
-              <w:rPr>
-                <w:rStyle w:val="Hyperlink"/>
-                <w:b/>
-                <w:smallCaps/>
-                <w:noProof/>
-              </w:rPr>
-              <w:t>4.</w:t>
-            </w:r>
-            <w:r>
-              <w:rPr>
-                <w:noProof/>
-                <w:lang w:val="es-CO" w:eastAsia="es-CO"/>
-              </w:rPr>
-              <w:tab/>
-            </w:r>
-            <w:r>
-              <w:rPr>
-                <w:rStyle w:val="Hyperlink"/>
-                <w:b/>
-                <w:smallCaps/>
-                <w:noProof/>
-              </w:rPr>
-              <w:t>Contexto</w:t>
-            </w:r>
-            <w:r>
-              <w:rPr>
-                <w:noProof/>
-                <w:webHidden/>
-              </w:rPr>
-              <w:tab/>
-            </w:r>
-            <w:r>
-              <w:rPr>
-                <w:noProof/>
-                <w:webHidden/>
-              </w:rPr>
-              <w:fldChar w:fldCharType="begin"/>
-            </w:r>
-            <w:r>
-              <w:rPr>
-                <w:noProof/>
-                <w:webHidden/>
-              </w:rPr>
-              <w:instrText xml:space="preserve"> PAGEREF _Toc295338387 \h </w:instrText>
-            </w:r>
-            <w:r>
-              <w:rPr>
-                <w:noProof/>
-                <w:webHidden/>
-              </w:rPr>
-            </w:r>
-            <w:r>
-              <w:rPr>
-                <w:noProof/>
-                <w:webHidden/>
-              </w:rPr>
-              <w:fldChar w:fldCharType="separate"/>
-            </w:r>
-            <w:r>
-              <w:rPr>
-                <w:noProof/>
-                <w:webHidden/>
-              </w:rPr>
-              <w:t>15</w:t>
-            </w:r>
-            <w:r>
-              <w:rPr>
-                <w:noProof/>
-                <w:webHidden/>
-              </w:rPr>
-              <w:fldChar w:fldCharType="end"/>
-            </w:r>
-          </w:hyperlink>
-        </w:p>
-        <w:p>
-          <w:pPr>
-            <w:pStyle w:val="TOC2"/>
-            <w:tabs>
-              <w:tab w:val="left" w:pos="880"/>
-              <w:tab w:val="right" w:leader="dot" w:pos="9954"/>
-            </w:tabs>
-            <w:spacing w:after="0" w:line="240" w:lineRule="auto"/>
-            <w:rPr>
-              <w:noProof/>
-              <w:lang w:val="es-CO" w:eastAsia="es-CO"/>
-            </w:rPr>
-          </w:pPr>
-          <w:hyperlink w:anchor="_Toc295338388" w:history="1">
-            <w:r>
-              <w:rPr>
-                <w:rStyle w:val="Hyperlink"/>
-                <w:b/>
-                <w:smallCaps/>
-                <w:noProof/>
-              </w:rPr>
-              <w:t>4.1.</w:t>
-            </w:r>
-            <w:r>
-              <w:rPr>
-                <w:noProof/>
-                <w:lang w:val="es-CO" w:eastAsia="es-CO"/>
-              </w:rPr>
-              <w:tab/>
-            </w:r>
-            <w:r>
-              <w:rPr>
-                <w:rStyle w:val="Hyperlink"/>
-                <w:b/>
-                <w:smallCaps/>
-                <w:noProof/>
-              </w:rPr>
-              <w:t>Escenarios Operacionales</w:t>
-            </w:r>
-            <w:r>
-              <w:rPr>
-                <w:noProof/>
-                <w:webHidden/>
-              </w:rPr>
-              <w:tab/>
-            </w:r>
-            <w:r>
-              <w:rPr>
-                <w:noProof/>
-                <w:webHidden/>
-              </w:rPr>
-              <w:fldChar w:fldCharType="begin"/>
-            </w:r>
-            <w:r>
-              <w:rPr>
-                <w:noProof/>
-                <w:webHidden/>
-              </w:rPr>
-              <w:instrText xml:space="preserve"> PAGEREF _Toc295338388 \h </w:instrText>
-            </w:r>
-            <w:r>
-              <w:rPr>
-                <w:noProof/>
-                <w:webHidden/>
-              </w:rPr>
-            </w:r>
-            <w:r>
-              <w:rPr>
-                <w:noProof/>
-                <w:webHidden/>
-              </w:rPr>
-              <w:fldChar w:fldCharType="separate"/>
-            </w:r>
-            <w:r>
-              <w:rPr>
-                <w:noProof/>
-                <w:webHidden/>
-              </w:rPr>
-              <w:t>15</w:t>
-            </w:r>
-            <w:r>
-              <w:rPr>
-                <w:noProof/>
-                <w:webHidden/>
-              </w:rPr>
-              <w:fldChar w:fldCharType="end"/>
-            </w:r>
-          </w:hyperlink>
-        </w:p>
-        <w:p>
-          <w:pPr>
-            <w:pStyle w:val="TOC1"/>
-            <w:tabs>
-              <w:tab w:val="left" w:pos="440"/>
-              <w:tab w:val="right" w:leader="dot" w:pos="9954"/>
-            </w:tabs>
-            <w:spacing w:after="0" w:line="240" w:lineRule="auto"/>
-            <w:rPr>
-              <w:noProof/>
-              <w:lang w:val="es-CO" w:eastAsia="es-CO"/>
-            </w:rPr>
-          </w:pPr>
-          <w:hyperlink w:anchor="_Toc295338389" w:history="1">
-            <w:r>
-              <w:rPr>
-                <w:rStyle w:val="Hyperlink"/>
-                <w:b/>
-                <w:smallCaps/>
-                <w:noProof/>
-              </w:rPr>
-              <w:t>5.</w:t>
-            </w:r>
-            <w:r>
-              <w:rPr>
-                <w:noProof/>
-                <w:lang w:val="es-CO" w:eastAsia="es-CO"/>
-              </w:rPr>
-              <w:tab/>
-            </w:r>
-            <w:r>
-              <w:rPr>
-                <w:rStyle w:val="Hyperlink"/>
-                <w:b/>
-                <w:smallCaps/>
-                <w:noProof/>
-              </w:rPr>
-              <w:t>Bibliografía</w:t>
-            </w:r>
-            <w:r>
-              <w:rPr>
-                <w:noProof/>
-                <w:webHidden/>
-              </w:rPr>
-              <w:tab/>
-            </w:r>
-            <w:r>
-              <w:rPr>
-                <w:noProof/>
-                <w:webHidden/>
-              </w:rPr>
-              <w:fldChar w:fldCharType="begin"/>
-            </w:r>
-            <w:r>
-              <w:rPr>
-                <w:noProof/>
-                <w:webHidden/>
-              </w:rPr>
-              <w:instrText xml:space="preserve"> PAGEREF _Toc295338389 \h </w:instrText>
-            </w:r>
-            <w:r>
-              <w:rPr>
-                <w:noProof/>
-                <w:webHidden/>
-              </w:rPr>
-            </w:r>
-            <w:r>
-              <w:rPr>
-                <w:noProof/>
-                <w:webHidden/>
-              </w:rPr>
-              <w:fldChar w:fldCharType="separate"/>
-            </w:r>
-            <w:r>
-              <w:rPr>
-                <w:noProof/>
-                <w:webHidden/>
-              </w:rPr>
-              <w:t>18</w:t>
             </w:r>
             <w:r>
               <w:rPr>
@@ -3326,7 +2248,7 @@
     </w:p>
     <w:p>
       <w:pPr>
-        <w:pStyle w:val="ListParagraph"/>
+        <w:pStyle w:val="Prrafodelista"/>
         <w:numPr>
           <w:ilvl w:val="0"/>
           <w:numId w:val="1"/>
@@ -3340,6 +2262,7 @@
           <w:sz w:val="24"/>
         </w:rPr>
       </w:pPr>
+      <w:bookmarkStart w:id="0" w:name="_Toc296866978"/>
       <w:r>
         <w:rPr>
           <w:rFonts w:asciiTheme="minorHAnsi" w:hAnsiTheme="minorHAnsi"/>
@@ -3349,6 +2272,7 @@
         </w:rPr>
         <w:t>Definición del Sistema</w:t>
       </w:r>
+      <w:bookmarkEnd w:id="0"/>
     </w:p>
     <w:p>
       <w:pPr>
@@ -3357,6 +2281,754 @@
           <w:sz w:val="22"/>
         </w:rPr>
       </w:pPr>
+    </w:p>
+    <w:p>
+      <w:pPr>
+        <w:jc w:val="both"/>
+        <w:rPr>
+          <w:rFonts w:asciiTheme="minorHAnsi" w:hAnsiTheme="minorHAnsi"/>
+          <w:sz w:val="22"/>
+        </w:rPr>
+      </w:pPr>
+      <w:r>
+        <w:rPr>
+          <w:rFonts w:asciiTheme="minorHAnsi" w:hAnsiTheme="minorHAnsi"/>
+          <w:sz w:val="22"/>
+        </w:rPr>
+        <w:t xml:space="preserve">La empresa </w:t>
+      </w:r>
+      <w:r>
+        <w:rPr>
+          <w:rFonts w:asciiTheme="minorHAnsi" w:hAnsiTheme="minorHAnsi"/>
+          <w:b/>
+          <w:sz w:val="22"/>
+        </w:rPr>
+        <w:t>Alpes Smart Home (ASH)</w:t>
+      </w:r>
+      <w:r>
+        <w:rPr>
+          <w:rFonts w:asciiTheme="minorHAnsi" w:hAnsiTheme="minorHAnsi"/>
+          <w:sz w:val="22"/>
+        </w:rPr>
+        <w:t xml:space="preserve"> desea entrar a participar en el mercado de las casas inteligentes dado el considerable avance de la tecnología en dispositivos móviles, sensores inalámbricos y sistemas embebidos que ha habido durante los últimos años. Por esta razón la empresa </w:t>
+      </w:r>
+      <w:r>
+        <w:rPr>
+          <w:rFonts w:asciiTheme="minorHAnsi" w:hAnsiTheme="minorHAnsi"/>
+          <w:b/>
+          <w:sz w:val="22"/>
+        </w:rPr>
+        <w:t>ASH</w:t>
+      </w:r>
+      <w:r>
+        <w:rPr>
+          <w:rFonts w:asciiTheme="minorHAnsi" w:hAnsiTheme="minorHAnsi"/>
+          <w:sz w:val="22"/>
+        </w:rPr>
+        <w:t xml:space="preserve"> plantea el proyecto </w:t>
+      </w:r>
+      <w:r>
+        <w:rPr>
+          <w:rFonts w:asciiTheme="minorHAnsi" w:hAnsiTheme="minorHAnsi"/>
+          <w:b/>
+          <w:i/>
+          <w:sz w:val="22"/>
+        </w:rPr>
+        <w:t>Casa Inteligente</w:t>
+      </w:r>
+      <w:r>
+        <w:rPr>
+          <w:rFonts w:asciiTheme="minorHAnsi" w:hAnsiTheme="minorHAnsi"/>
+          <w:sz w:val="22"/>
+        </w:rPr>
+        <w:t>, el cual s</w:t>
+      </w:r>
+      <w:r>
+        <w:rPr>
+          <w:rFonts w:asciiTheme="minorHAnsi" w:hAnsiTheme="minorHAnsi"/>
+          <w:sz w:val="22"/>
+        </w:rPr>
+        <w:t>urge para dar respuesta al diseño de arquitectura de solución de</w:t>
+      </w:r>
+      <w:r>
+        <w:rPr>
+          <w:rFonts w:asciiTheme="minorHAnsi" w:hAnsiTheme="minorHAnsi"/>
+          <w:sz w:val="22"/>
+        </w:rPr>
+        <w:t xml:space="preserve"> un sistema que permita la administración de viviendas inteligentes.</w:t>
+      </w:r>
+    </w:p>
+    <w:p>
+      <w:pPr>
+        <w:rPr>
+          <w:rFonts w:asciiTheme="minorHAnsi" w:hAnsiTheme="minorHAnsi"/>
+          <w:sz w:val="22"/>
+        </w:rPr>
+      </w:pPr>
+    </w:p>
+    <w:p>
+      <w:pPr>
+        <w:jc w:val="both"/>
+        <w:rPr>
+          <w:rFonts w:asciiTheme="minorHAnsi" w:hAnsiTheme="minorHAnsi"/>
+          <w:sz w:val="22"/>
+        </w:rPr>
+      </w:pPr>
+      <w:r>
+        <w:rPr>
+          <w:rFonts w:asciiTheme="minorHAnsi" w:hAnsiTheme="minorHAnsi"/>
+          <w:sz w:val="22"/>
+        </w:rPr>
+        <w:t xml:space="preserve">El sistema se </w:t>
+      </w:r>
+      <w:r>
+        <w:rPr>
+          <w:rFonts w:asciiTheme="minorHAnsi" w:hAnsiTheme="minorHAnsi"/>
+          <w:sz w:val="22"/>
+        </w:rPr>
+        <w:t xml:space="preserve">debe </w:t>
+      </w:r>
+      <w:r>
+        <w:rPr>
+          <w:rFonts w:asciiTheme="minorHAnsi" w:hAnsiTheme="minorHAnsi"/>
+          <w:sz w:val="22"/>
+        </w:rPr>
+        <w:t>cumplir con las necesidades iniciales del sistema, descritas a continuación:</w:t>
+      </w:r>
+    </w:p>
+    <w:p>
+      <w:pPr>
+        <w:jc w:val="both"/>
+      </w:pPr>
+    </w:p>
+    <w:p>
+      <w:pPr>
+        <w:pStyle w:val="Prrafodelista"/>
+        <w:numPr>
+          <w:ilvl w:val="0"/>
+          <w:numId w:val="39"/>
+        </w:numPr>
+        <w:jc w:val="both"/>
+        <w:rPr>
+          <w:rFonts w:asciiTheme="minorHAnsi" w:hAnsiTheme="minorHAnsi"/>
+          <w:sz w:val="22"/>
+        </w:rPr>
+      </w:pPr>
+      <w:r>
+        <w:rPr>
+          <w:rFonts w:asciiTheme="minorHAnsi" w:hAnsiTheme="minorHAnsi"/>
+          <w:sz w:val="22"/>
+        </w:rPr>
+        <w:t xml:space="preserve">Analizar la información enviada por los sensores de humo, ventanas y puertas de las oficinas y viviendas monitoreadas. </w:t>
+      </w:r>
+    </w:p>
+    <w:p>
+      <w:pPr>
+        <w:pStyle w:val="Prrafodelista"/>
+        <w:jc w:val="both"/>
+        <w:rPr>
+          <w:rFonts w:asciiTheme="minorHAnsi" w:hAnsiTheme="minorHAnsi"/>
+          <w:sz w:val="22"/>
+        </w:rPr>
+      </w:pPr>
+      <w:r>
+        <w:rPr>
+          <w:rFonts w:asciiTheme="minorHAnsi" w:hAnsiTheme="minorHAnsi"/>
+          <w:sz w:val="22"/>
+        </w:rPr>
+        <w:t xml:space="preserve">Una vez se detecta humo en una posición específica de la vivienda u oficina, se procede a notificar a los servicios de control de emergencias. Si se detecta que la vivienda está habitada, se informa a los bomberos y servicios de ambulancias, el número estimado de personas que están en ese momento en el lugar, así como las posibles ubicaciones. </w:t>
+      </w:r>
+    </w:p>
+    <w:p>
+      <w:pPr>
+        <w:pStyle w:val="Prrafodelista"/>
+        <w:jc w:val="both"/>
+        <w:rPr>
+          <w:rFonts w:asciiTheme="minorHAnsi" w:hAnsiTheme="minorHAnsi"/>
+          <w:sz w:val="22"/>
+        </w:rPr>
+      </w:pPr>
+      <w:r>
+        <w:rPr>
+          <w:rFonts w:asciiTheme="minorHAnsi" w:hAnsiTheme="minorHAnsi"/>
+          <w:sz w:val="22"/>
+        </w:rPr>
+        <w:t xml:space="preserve">Si se trata de un sensor de ventana o puerta abierta sin autorización, se debe notificar a la policía sobre el evento, enviando como información adicional, la localización de la ventana dentro del inmueble y el número estimado de personas que están en la vivienda o los sectores de la vivienda en los que se ha detectado movimiento. </w:t>
+      </w:r>
+    </w:p>
+    <w:p>
+      <w:pPr>
+        <w:jc w:val="both"/>
+        <w:rPr>
+          <w:rFonts w:asciiTheme="minorHAnsi" w:hAnsiTheme="minorHAnsi"/>
+          <w:sz w:val="22"/>
+          <w:lang w:val="es-ES"/>
+        </w:rPr>
+      </w:pPr>
+    </w:p>
+    <w:p>
+      <w:pPr>
+        <w:pStyle w:val="Prrafodelista"/>
+        <w:numPr>
+          <w:ilvl w:val="0"/>
+          <w:numId w:val="39"/>
+        </w:numPr>
+        <w:jc w:val="both"/>
+        <w:rPr>
+          <w:rFonts w:asciiTheme="minorHAnsi" w:hAnsiTheme="minorHAnsi"/>
+          <w:sz w:val="22"/>
+          <w:lang w:val="es-ES"/>
+        </w:rPr>
+      </w:pPr>
+      <w:r>
+        <w:rPr>
+          <w:rFonts w:asciiTheme="minorHAnsi" w:hAnsiTheme="minorHAnsi"/>
+          <w:sz w:val="22"/>
+          <w:lang w:val="es-ES"/>
+        </w:rPr>
+        <w:t xml:space="preserve">Generar </w:t>
+      </w:r>
+      <w:r>
+        <w:rPr>
+          <w:lang w:val="es-ES"/>
+        </w:rPr>
+        <w:t>un reporte consolidad mostrando todos los eventos registrados (ordenadas por tipo de evento) de forma cronológica (hora, día, mes, año).</w:t>
+      </w:r>
+    </w:p>
+    <w:p>
+      <w:pPr>
+        <w:jc w:val="both"/>
+        <w:rPr>
+          <w:rFonts w:asciiTheme="minorHAnsi" w:hAnsiTheme="minorHAnsi"/>
+          <w:sz w:val="22"/>
+        </w:rPr>
+      </w:pPr>
+    </w:p>
+    <w:p>
+      <w:pPr>
+        <w:pStyle w:val="Prrafodelista"/>
+        <w:numPr>
+          <w:ilvl w:val="0"/>
+          <w:numId w:val="39"/>
+        </w:numPr>
+        <w:jc w:val="both"/>
+        <w:rPr>
+          <w:rFonts w:asciiTheme="minorHAnsi" w:hAnsiTheme="minorHAnsi"/>
+          <w:sz w:val="22"/>
+        </w:rPr>
+      </w:pPr>
+      <w:r>
+        <w:rPr>
+          <w:rFonts w:asciiTheme="minorHAnsi" w:hAnsiTheme="minorHAnsi"/>
+          <w:sz w:val="22"/>
+        </w:rPr>
+        <w:t>P</w:t>
+      </w:r>
+      <w:r>
+        <w:rPr>
+          <w:rFonts w:asciiTheme="minorHAnsi" w:hAnsiTheme="minorHAnsi"/>
+          <w:sz w:val="22"/>
+        </w:rPr>
+        <w:t xml:space="preserve">or cada inmueble u oficina se tienen en promedio 50 </w:t>
+      </w:r>
+      <w:proofErr w:type="spellStart"/>
+      <w:r>
+        <w:rPr>
+          <w:rFonts w:asciiTheme="minorHAnsi" w:hAnsiTheme="minorHAnsi"/>
+          <w:sz w:val="22"/>
+        </w:rPr>
+        <w:t>tags</w:t>
+      </w:r>
+      <w:proofErr w:type="spellEnd"/>
+      <w:r>
+        <w:rPr>
+          <w:rFonts w:asciiTheme="minorHAnsi" w:hAnsiTheme="minorHAnsi"/>
+          <w:sz w:val="22"/>
+        </w:rPr>
+        <w:t xml:space="preserve"> RFID enviando información cada segundo a cuatro antenas ubicadas en diferentes posiciones de la casa u oficina. Estas antenas a su vez consolidan la información y la envían a la central. </w:t>
+      </w:r>
+    </w:p>
+    <w:p>
+      <w:pPr>
+        <w:pStyle w:val="Prrafodelista"/>
+        <w:jc w:val="both"/>
+        <w:rPr>
+          <w:rFonts w:asciiTheme="minorHAnsi" w:hAnsiTheme="minorHAnsi"/>
+          <w:sz w:val="22"/>
+        </w:rPr>
+      </w:pPr>
+      <w:r>
+        <w:rPr>
+          <w:rFonts w:asciiTheme="minorHAnsi" w:hAnsiTheme="minorHAnsi"/>
+          <w:sz w:val="22"/>
+        </w:rPr>
+        <w:t xml:space="preserve">Cuando se detecta que un </w:t>
+      </w:r>
+      <w:proofErr w:type="spellStart"/>
+      <w:r>
+        <w:rPr>
+          <w:rFonts w:asciiTheme="minorHAnsi" w:hAnsiTheme="minorHAnsi"/>
+          <w:sz w:val="22"/>
+        </w:rPr>
+        <w:t>tag</w:t>
+      </w:r>
+      <w:proofErr w:type="spellEnd"/>
+      <w:r>
+        <w:rPr>
+          <w:rFonts w:asciiTheme="minorHAnsi" w:hAnsiTheme="minorHAnsi"/>
+          <w:sz w:val="22"/>
+        </w:rPr>
+        <w:t xml:space="preserve"> RFID ha violado una de las reglas definidas para su comportamiento, se debe generar una alarma indicando a todas las porterías y a los responsables de la vivienda u oficina lo ocurrido.</w:t>
+      </w:r>
+    </w:p>
+    <w:p>
+      <w:pPr>
+        <w:rPr>
+          <w:rFonts w:asciiTheme="minorHAnsi" w:hAnsiTheme="minorHAnsi"/>
+          <w:sz w:val="22"/>
+        </w:rPr>
+      </w:pPr>
+    </w:p>
+    <w:p>
+      <w:pPr>
+        <w:rPr>
+          <w:rFonts w:asciiTheme="minorHAnsi" w:hAnsiTheme="minorHAnsi"/>
+          <w:sz w:val="22"/>
+        </w:rPr>
+      </w:pPr>
+    </w:p>
+    <w:p>
+      <w:pPr>
+        <w:pStyle w:val="Prrafodelista"/>
+        <w:numPr>
+          <w:ilvl w:val="1"/>
+          <w:numId w:val="1"/>
+        </w:numPr>
+        <w:jc w:val="both"/>
+        <w:outlineLvl w:val="0"/>
+        <w:rPr>
+          <w:rFonts w:asciiTheme="minorHAnsi" w:hAnsiTheme="minorHAnsi"/>
+          <w:b/>
+          <w:smallCaps/>
+          <w:sz w:val="24"/>
+        </w:rPr>
+      </w:pPr>
+      <w:bookmarkStart w:id="1" w:name="_Toc296866979"/>
+      <w:r>
+        <w:rPr>
+          <w:rFonts w:asciiTheme="minorHAnsi" w:hAnsiTheme="minorHAnsi"/>
+          <w:b/>
+          <w:smallCaps/>
+          <w:sz w:val="24"/>
+        </w:rPr>
+        <w:t>Identificación de patrones</w:t>
+      </w:r>
+      <w:bookmarkEnd w:id="1"/>
+    </w:p>
+    <w:p>
+      <w:pPr>
+        <w:rPr>
+          <w:rFonts w:asciiTheme="minorHAnsi" w:hAnsiTheme="minorHAnsi"/>
+          <w:sz w:val="22"/>
+        </w:rPr>
+      </w:pPr>
+    </w:p>
+    <w:p>
+      <w:pPr>
+        <w:rPr>
+          <w:rFonts w:asciiTheme="minorHAnsi" w:hAnsiTheme="minorHAnsi"/>
+          <w:sz w:val="22"/>
+        </w:rPr>
+      </w:pPr>
+      <w:r>
+        <w:rPr>
+          <w:rFonts w:asciiTheme="minorHAnsi" w:hAnsiTheme="minorHAnsi"/>
+          <w:sz w:val="22"/>
+        </w:rPr>
+        <w:t xml:space="preserve">Para el desarrollo de este sistema se </w:t>
+      </w:r>
+      <w:r>
+        <w:rPr>
+          <w:rFonts w:asciiTheme="minorHAnsi" w:hAnsiTheme="minorHAnsi"/>
+          <w:sz w:val="22"/>
+        </w:rPr>
+        <w:t>tuvieron en cuenta los siguientes patrones:</w:t>
+      </w:r>
+    </w:p>
+    <w:p>
+      <w:pPr>
+        <w:rPr>
+          <w:rFonts w:asciiTheme="minorHAnsi" w:hAnsiTheme="minorHAnsi"/>
+          <w:sz w:val="22"/>
+        </w:rPr>
+      </w:pPr>
+    </w:p>
+    <w:p>
+      <w:pPr>
+        <w:rPr>
+          <w:rFonts w:asciiTheme="minorHAnsi" w:hAnsiTheme="minorHAnsi"/>
+          <w:i/>
+          <w:sz w:val="22"/>
+        </w:rPr>
+      </w:pPr>
+      <w:r>
+        <w:rPr>
+          <w:rFonts w:asciiTheme="minorHAnsi" w:hAnsiTheme="minorHAnsi"/>
+          <w:i/>
+          <w:sz w:val="22"/>
+        </w:rPr>
+        <w:t>Acceso a recursos – temprana</w:t>
+      </w:r>
+    </w:p>
+    <w:p>
+      <w:pPr>
+        <w:rPr>
+          <w:rFonts w:asciiTheme="minorHAnsi" w:hAnsiTheme="minorHAnsi"/>
+          <w:sz w:val="22"/>
+        </w:rPr>
+      </w:pPr>
+      <w:r>
+        <w:rPr>
+          <w:rFonts w:asciiTheme="minorHAnsi" w:hAnsiTheme="minorHAnsi"/>
+          <w:sz w:val="22"/>
+        </w:rPr>
+        <w:t>Se aplica en la parte de obtención de la conexión a la base de datos para la generación de reportes.</w:t>
+      </w:r>
+    </w:p>
+    <w:p>
+      <w:pPr>
+        <w:rPr>
+          <w:rFonts w:asciiTheme="minorHAnsi" w:hAnsiTheme="minorHAnsi"/>
+          <w:sz w:val="22"/>
+        </w:rPr>
+      </w:pPr>
+    </w:p>
+    <w:p>
+      <w:pPr>
+        <w:rPr>
+          <w:rFonts w:asciiTheme="minorHAnsi" w:hAnsiTheme="minorHAnsi"/>
+          <w:i/>
+          <w:sz w:val="22"/>
+        </w:rPr>
+      </w:pPr>
+      <w:r>
+        <w:rPr>
+          <w:rFonts w:asciiTheme="minorHAnsi" w:hAnsiTheme="minorHAnsi"/>
+          <w:i/>
+          <w:sz w:val="22"/>
+        </w:rPr>
+        <w:lastRenderedPageBreak/>
+        <w:t>Acceso a recursos – caché</w:t>
+      </w:r>
+    </w:p>
+    <w:p>
+      <w:pPr>
+        <w:rPr>
+          <w:rFonts w:asciiTheme="minorHAnsi" w:hAnsiTheme="minorHAnsi"/>
+          <w:sz w:val="22"/>
+        </w:rPr>
+      </w:pPr>
+      <w:r>
+        <w:rPr>
+          <w:rFonts w:asciiTheme="minorHAnsi" w:hAnsiTheme="minorHAnsi"/>
+          <w:sz w:val="22"/>
+        </w:rPr>
+        <w:t>Es aplicada para el manejo de y la información de los usuarios y las reglas que son configuradas para cada casa u oficina.</w:t>
+      </w:r>
+    </w:p>
+    <w:p>
+      <w:pPr>
+        <w:rPr>
+          <w:rFonts w:asciiTheme="minorHAnsi" w:hAnsiTheme="minorHAnsi"/>
+          <w:sz w:val="22"/>
+        </w:rPr>
+      </w:pPr>
+    </w:p>
+    <w:p>
+      <w:pPr>
+        <w:rPr>
+          <w:rFonts w:asciiTheme="minorHAnsi" w:hAnsiTheme="minorHAnsi"/>
+          <w:i/>
+          <w:sz w:val="22"/>
+        </w:rPr>
+      </w:pPr>
+      <w:r>
+        <w:rPr>
+          <w:rFonts w:asciiTheme="minorHAnsi" w:hAnsiTheme="minorHAnsi"/>
+          <w:i/>
+          <w:sz w:val="22"/>
+        </w:rPr>
+        <w:t>Manejo de eventos – respuesta reactiva a eventos</w:t>
+      </w:r>
+    </w:p>
+    <w:p>
+      <w:pPr>
+        <w:pStyle w:val="Default"/>
+        <w:rPr>
+          <w:rFonts w:asciiTheme="minorHAnsi" w:hAnsiTheme="minorHAnsi"/>
+          <w:sz w:val="22"/>
+          <w:lang w:val="es-ES"/>
+        </w:rPr>
+      </w:pPr>
+      <w:r>
+        <w:rPr>
+          <w:rFonts w:asciiTheme="minorHAnsi" w:hAnsiTheme="minorHAnsi"/>
+          <w:sz w:val="22"/>
+          <w:lang w:val="es-ES"/>
+        </w:rPr>
+        <w:t xml:space="preserve">Al llegar un evento al sistema se </w:t>
+      </w:r>
+      <w:r>
+        <w:rPr>
+          <w:rFonts w:asciiTheme="minorHAnsi" w:hAnsiTheme="minorHAnsi"/>
+          <w:sz w:val="22"/>
+          <w:lang w:val="es-ES"/>
+        </w:rPr>
+        <w:t>delega</w:t>
+      </w:r>
+      <w:r>
+        <w:rPr>
+          <w:rFonts w:asciiTheme="minorHAnsi" w:hAnsiTheme="minorHAnsi"/>
+          <w:sz w:val="22"/>
+          <w:lang w:val="es-ES"/>
+        </w:rPr>
+        <w:t xml:space="preserve"> la responsabilidad de manejar el evento a </w:t>
+      </w:r>
+      <w:r>
+        <w:rPr>
+          <w:rFonts w:asciiTheme="minorHAnsi" w:hAnsiTheme="minorHAnsi"/>
+          <w:sz w:val="22"/>
+          <w:lang w:val="es-ES"/>
+        </w:rPr>
+        <w:t>un hilo que se encargue de procesarlo de acuerdo a las reglas</w:t>
+      </w:r>
+      <w:r>
+        <w:rPr>
+          <w:rFonts w:asciiTheme="minorHAnsi" w:hAnsiTheme="minorHAnsi"/>
+          <w:sz w:val="22"/>
+          <w:lang w:val="es-ES"/>
+        </w:rPr>
+        <w:t xml:space="preserve"> configuradas.</w:t>
+      </w:r>
+    </w:p>
+    <w:p>
+      <w:pPr>
+        <w:rPr>
+          <w:rFonts w:asciiTheme="minorHAnsi" w:hAnsiTheme="minorHAnsi"/>
+          <w:sz w:val="22"/>
+        </w:rPr>
+      </w:pPr>
+    </w:p>
+    <w:p>
+      <w:pPr>
+        <w:rPr>
+          <w:rFonts w:asciiTheme="minorHAnsi" w:hAnsiTheme="minorHAnsi"/>
+          <w:i/>
+          <w:sz w:val="22"/>
+        </w:rPr>
+      </w:pPr>
+      <w:r>
+        <w:rPr>
+          <w:rFonts w:asciiTheme="minorHAnsi" w:hAnsiTheme="minorHAnsi"/>
+          <w:i/>
+          <w:sz w:val="22"/>
+        </w:rPr>
+        <w:t>Concurrencia y sincronización – coordinador</w:t>
+      </w:r>
+    </w:p>
+    <w:p>
+      <w:pPr>
+        <w:rPr>
+          <w:rFonts w:asciiTheme="minorHAnsi" w:hAnsiTheme="minorHAnsi"/>
+          <w:sz w:val="22"/>
+        </w:rPr>
+      </w:pPr>
+      <w:r>
+        <w:rPr>
+          <w:rFonts w:asciiTheme="minorHAnsi" w:hAnsiTheme="minorHAnsi"/>
+          <w:sz w:val="22"/>
+        </w:rPr>
+        <w:t>Existe un componente receptor de todos los eventos que se encarga de crear una instancia de un manejador que procesa el evento de acuerdo a su tipo.</w:t>
+      </w:r>
+    </w:p>
+    <w:p>
+      <w:pPr>
+        <w:rPr>
+          <w:rFonts w:asciiTheme="minorHAnsi" w:hAnsiTheme="minorHAnsi"/>
+          <w:sz w:val="22"/>
+        </w:rPr>
+      </w:pPr>
+    </w:p>
+    <w:p>
+      <w:pPr>
+        <w:rPr>
+          <w:rFonts w:asciiTheme="minorHAnsi" w:hAnsiTheme="minorHAnsi"/>
+          <w:sz w:val="22"/>
+        </w:rPr>
+      </w:pPr>
+    </w:p>
+    <w:p>
+      <w:pPr>
+        <w:pStyle w:val="Prrafodelista"/>
+        <w:numPr>
+          <w:ilvl w:val="1"/>
+          <w:numId w:val="1"/>
+        </w:numPr>
+        <w:jc w:val="both"/>
+        <w:outlineLvl w:val="0"/>
+        <w:rPr>
+          <w:rFonts w:asciiTheme="minorHAnsi" w:hAnsiTheme="minorHAnsi"/>
+          <w:b/>
+          <w:smallCaps/>
+          <w:sz w:val="24"/>
+        </w:rPr>
+      </w:pPr>
+      <w:bookmarkStart w:id="2" w:name="_Toc296866980"/>
+      <w:r>
+        <w:rPr>
+          <w:rFonts w:asciiTheme="minorHAnsi" w:hAnsiTheme="minorHAnsi"/>
+          <w:b/>
+          <w:smallCaps/>
+          <w:sz w:val="24"/>
+        </w:rPr>
+        <w:t>Punto de vista funcional</w:t>
+      </w:r>
+      <w:bookmarkEnd w:id="2"/>
+    </w:p>
+    <w:p>
+      <w:pPr>
+        <w:pStyle w:val="Prrafodelista"/>
+        <w:ind w:left="792"/>
+        <w:jc w:val="both"/>
+        <w:outlineLvl w:val="0"/>
+        <w:rPr>
+          <w:rFonts w:asciiTheme="minorHAnsi" w:hAnsiTheme="minorHAnsi"/>
+          <w:b/>
+          <w:smallCaps/>
+          <w:sz w:val="24"/>
+        </w:rPr>
+      </w:pPr>
+    </w:p>
+    <w:p>
+      <w:pPr>
+        <w:pStyle w:val="Prrafodelista"/>
+        <w:numPr>
+          <w:ilvl w:val="2"/>
+          <w:numId w:val="1"/>
+        </w:numPr>
+        <w:jc w:val="both"/>
+        <w:outlineLvl w:val="0"/>
+        <w:rPr>
+          <w:rFonts w:asciiTheme="minorHAnsi" w:hAnsiTheme="minorHAnsi"/>
+          <w:b/>
+          <w:smallCaps/>
+          <w:sz w:val="24"/>
+        </w:rPr>
+      </w:pPr>
+      <w:bookmarkStart w:id="3" w:name="_Toc296866981"/>
+      <w:r>
+        <w:rPr>
+          <w:rFonts w:asciiTheme="minorHAnsi" w:hAnsiTheme="minorHAnsi"/>
+          <w:b/>
+          <w:smallCaps/>
+          <w:sz w:val="24"/>
+        </w:rPr>
+        <w:t>Diagrama de d</w:t>
+      </w:r>
+      <w:r>
+        <w:rPr>
+          <w:rFonts w:asciiTheme="minorHAnsi" w:hAnsiTheme="minorHAnsi"/>
+          <w:b/>
+          <w:smallCaps/>
+          <w:sz w:val="24"/>
+        </w:rPr>
+        <w:t>escomposición</w:t>
+      </w:r>
+      <w:bookmarkEnd w:id="3"/>
+    </w:p>
+    <w:p>
+      <w:pPr>
+        <w:pStyle w:val="Prrafodelista"/>
+        <w:ind w:left="1224"/>
+        <w:jc w:val="both"/>
+        <w:outlineLvl w:val="0"/>
+        <w:rPr>
+          <w:rFonts w:asciiTheme="minorHAnsi" w:hAnsiTheme="minorHAnsi"/>
+          <w:b/>
+          <w:smallCaps/>
+          <w:sz w:val="24"/>
+        </w:rPr>
+      </w:pPr>
+    </w:p>
+    <w:p>
+      <w:pPr>
+        <w:pStyle w:val="Prrafodelista"/>
+        <w:ind w:left="1224"/>
+        <w:jc w:val="both"/>
+        <w:outlineLvl w:val="0"/>
+        <w:rPr>
+          <w:rFonts w:asciiTheme="minorHAnsi" w:hAnsiTheme="minorHAnsi"/>
+          <w:b/>
+          <w:smallCaps/>
+          <w:sz w:val="24"/>
+        </w:rPr>
+      </w:pPr>
+    </w:p>
+    <w:p>
+      <w:pPr>
+        <w:pStyle w:val="Prrafodelista"/>
+        <w:ind w:left="1224"/>
+        <w:jc w:val="both"/>
+        <w:outlineLvl w:val="0"/>
+        <w:rPr>
+          <w:rFonts w:asciiTheme="minorHAnsi" w:hAnsiTheme="minorHAnsi"/>
+          <w:b/>
+          <w:smallCaps/>
+          <w:sz w:val="24"/>
+        </w:rPr>
+      </w:pPr>
+    </w:p>
+    <w:p>
+      <w:pPr>
+        <w:pStyle w:val="Prrafodelista"/>
+        <w:ind w:left="1224"/>
+        <w:jc w:val="both"/>
+        <w:outlineLvl w:val="0"/>
+        <w:rPr>
+          <w:rFonts w:asciiTheme="minorHAnsi" w:hAnsiTheme="minorHAnsi"/>
+          <w:b/>
+          <w:smallCaps/>
+          <w:sz w:val="24"/>
+        </w:rPr>
+      </w:pPr>
+    </w:p>
+    <w:p>
+      <w:pPr>
+        <w:pStyle w:val="Prrafodelista"/>
+        <w:numPr>
+          <w:ilvl w:val="2"/>
+          <w:numId w:val="1"/>
+        </w:numPr>
+        <w:jc w:val="both"/>
+        <w:outlineLvl w:val="0"/>
+        <w:rPr>
+          <w:rFonts w:asciiTheme="minorHAnsi" w:hAnsiTheme="minorHAnsi"/>
+          <w:b/>
+          <w:smallCaps/>
+          <w:sz w:val="24"/>
+        </w:rPr>
+      </w:pPr>
+      <w:bookmarkStart w:id="4" w:name="_Toc296866982"/>
+      <w:r>
+        <w:rPr>
+          <w:rFonts w:asciiTheme="minorHAnsi" w:hAnsiTheme="minorHAnsi"/>
+          <w:b/>
+          <w:smallCaps/>
+          <w:sz w:val="24"/>
+        </w:rPr>
+        <w:t>Diagrama de secuencia</w:t>
+      </w:r>
+      <w:bookmarkEnd w:id="4"/>
     </w:p>
     <w:p>
       <w:pPr>
@@ -3416,7 +3088,7 @@
     </w:p>
     <w:p>
       <w:pPr>
-        <w:pStyle w:val="ListParagraph"/>
+        <w:pStyle w:val="Prrafodelista"/>
         <w:numPr>
           <w:ilvl w:val="0"/>
           <w:numId w:val="1"/>
@@ -3430,6 +3102,7 @@
           <w:sz w:val="24"/>
         </w:rPr>
       </w:pPr>
+      <w:bookmarkStart w:id="5" w:name="_Toc296866983"/>
       <w:r>
         <w:rPr>
           <w:rFonts w:asciiTheme="minorHAnsi" w:hAnsiTheme="minorHAnsi"/>
@@ -3439,6 +3112,7 @@
         </w:rPr>
         <w:t>Experimento A – Latencia</w:t>
       </w:r>
+      <w:bookmarkEnd w:id="5"/>
     </w:p>
     <w:p>
       <w:pPr>
@@ -3485,7 +3159,7 @@
     </w:p>
     <w:p>
       <w:pPr>
-        <w:pStyle w:val="ListParagraph"/>
+        <w:pStyle w:val="Prrafodelista"/>
         <w:numPr>
           <w:ilvl w:val="1"/>
           <w:numId w:val="1"/>
@@ -3500,6 +3174,7 @@
           <w:sz w:val="22"/>
         </w:rPr>
       </w:pPr>
+      <w:bookmarkStart w:id="6" w:name="_Toc296866984"/>
       <w:r>
         <w:rPr>
           <w:rFonts w:asciiTheme="minorHAnsi" w:hAnsiTheme="minorHAnsi"/>
@@ -3509,6 +3184,7 @@
         </w:rPr>
         <w:t>A1 – Registro de Alarma</w:t>
       </w:r>
+      <w:bookmarkEnd w:id="6"/>
     </w:p>
     <w:p>
       <w:pPr>
@@ -3521,7 +3197,7 @@
     </w:p>
     <w:p>
       <w:pPr>
-        <w:pStyle w:val="Caption"/>
+        <w:pStyle w:val="Epgrafe"/>
         <w:keepNext/>
         <w:spacing w:after="120"/>
         <w:jc w:val="center"/>
@@ -3616,7 +3292,7 @@
           <w:bottom w:w="57" w:type="dxa"/>
           <w:right w:w="85" w:type="dxa"/>
         </w:tblCellMar>
-        <w:tblLook w:val="00BF"/>
+        <w:tblLook w:val="00A0" w:firstRow="1" w:lastRow="0" w:firstColumn="1" w:lastColumn="0" w:noHBand="0" w:noVBand="0"/>
       </w:tblPr>
       <w:tblGrid>
         <w:gridCol w:w="4820"/>
@@ -3846,7 +3522,19 @@
               <w:rPr>
                 <w:rFonts w:asciiTheme="minorHAnsi" w:hAnsiTheme="minorHAnsi" w:cstheme="minorHAnsi"/>
               </w:rPr>
-              <w:t>(   ) Reparación, actualizar, clarificar</w:t>
+              <w:t xml:space="preserve">(   </w:t>
+            </w:r>
+            <w:r>
+              <w:rPr>
+                <w:rFonts w:asciiTheme="minorHAnsi" w:hAnsiTheme="minorHAnsi" w:cstheme="minorHAnsi"/>
+              </w:rPr>
+              <w:t xml:space="preserve"> </w:t>
+            </w:r>
+            <w:r>
+              <w:rPr>
+                <w:rFonts w:asciiTheme="minorHAnsi" w:hAnsiTheme="minorHAnsi" w:cstheme="minorHAnsi"/>
+              </w:rPr>
+              <w:t>) Reparación, actualizar, clarificar</w:t>
             </w:r>
           </w:p>
           <w:p>
@@ -3859,7 +3547,13 @@
               <w:rPr>
                 <w:rFonts w:asciiTheme="minorHAnsi" w:hAnsiTheme="minorHAnsi" w:cstheme="minorHAnsi"/>
               </w:rPr>
-              <w:t>(   ) Obtener Información técnica</w:t>
+              <w:t xml:space="preserve">( X </w:t>
+            </w:r>
+            <w:r>
+              <w:rPr>
+                <w:rFonts w:asciiTheme="minorHAnsi" w:hAnsiTheme="minorHAnsi" w:cstheme="minorHAnsi"/>
+              </w:rPr>
+              <w:t>) Obtener Información técnica</w:t>
             </w:r>
           </w:p>
           <w:p>
@@ -3872,7 +3566,19 @@
               <w:rPr>
                 <w:rFonts w:asciiTheme="minorHAnsi" w:hAnsiTheme="minorHAnsi" w:cstheme="minorHAnsi"/>
               </w:rPr>
-              <w:t xml:space="preserve">(   ) Obtener información de negocio </w:t>
+              <w:t xml:space="preserve">(   </w:t>
+            </w:r>
+            <w:r>
+              <w:rPr>
+                <w:rFonts w:asciiTheme="minorHAnsi" w:hAnsiTheme="minorHAnsi" w:cstheme="minorHAnsi"/>
+              </w:rPr>
+              <w:t xml:space="preserve"> </w:t>
+            </w:r>
+            <w:r>
+              <w:rPr>
+                <w:rFonts w:asciiTheme="minorHAnsi" w:hAnsiTheme="minorHAnsi" w:cstheme="minorHAnsi"/>
+              </w:rPr>
+              <w:t xml:space="preserve">) Obtener información de negocio </w:t>
             </w:r>
           </w:p>
           <w:p>
@@ -3885,7 +3591,19 @@
               <w:rPr>
                 <w:rFonts w:asciiTheme="minorHAnsi" w:hAnsiTheme="minorHAnsi" w:cstheme="minorHAnsi"/>
               </w:rPr>
-              <w:t xml:space="preserve">(   ) Otros: </w:t>
+              <w:t xml:space="preserve">(   </w:t>
+            </w:r>
+            <w:r>
+              <w:rPr>
+                <w:rFonts w:asciiTheme="minorHAnsi" w:hAnsiTheme="minorHAnsi" w:cstheme="minorHAnsi"/>
+              </w:rPr>
+              <w:t xml:space="preserve"> </w:t>
+            </w:r>
+            <w:r>
+              <w:rPr>
+                <w:rFonts w:asciiTheme="minorHAnsi" w:hAnsiTheme="minorHAnsi" w:cstheme="minorHAnsi"/>
+              </w:rPr>
+              <w:t xml:space="preserve">) Otros: </w:t>
             </w:r>
           </w:p>
         </w:tc>
@@ -4009,7 +3727,7 @@
           </w:p>
           <w:p>
             <w:pPr>
-              <w:pStyle w:val="ListParagraph"/>
+              <w:pStyle w:val="Prrafodelista"/>
               <w:numPr>
                 <w:ilvl w:val="0"/>
                 <w:numId w:val="38"/>
@@ -4029,7 +3747,7 @@
           </w:p>
           <w:p>
             <w:pPr>
-              <w:pStyle w:val="ListParagraph"/>
+              <w:pStyle w:val="Prrafodelista"/>
               <w:numPr>
                 <w:ilvl w:val="0"/>
                 <w:numId w:val="38"/>
@@ -4049,7 +3767,7 @@
           </w:p>
           <w:p>
             <w:pPr>
-              <w:pStyle w:val="ListParagraph"/>
+              <w:pStyle w:val="Prrafodelista"/>
               <w:numPr>
                 <w:ilvl w:val="0"/>
                 <w:numId w:val="38"/>
@@ -4086,6 +3804,7 @@
                 <w:rFonts w:asciiTheme="minorHAnsi" w:hAnsiTheme="minorHAnsi" w:cstheme="minorHAnsi"/>
                 <w:b/>
                 <w:i/>
+                <w:lang w:val="es-ES"/>
               </w:rPr>
             </w:pPr>
             <w:r>
@@ -4093,6 +3812,7 @@
                 <w:rFonts w:asciiTheme="minorHAnsi" w:hAnsiTheme="minorHAnsi" w:cstheme="minorHAnsi"/>
                 <w:b/>
                 <w:i/>
+                <w:lang w:val="es-ES"/>
               </w:rPr>
               <w:t>Artefactos Creados:</w:t>
             </w:r>
@@ -4101,15 +3821,139 @@
             <w:pPr>
               <w:rPr>
                 <w:rFonts w:asciiTheme="minorHAnsi" w:hAnsiTheme="minorHAnsi" w:cstheme="minorHAnsi"/>
+                <w:lang w:val="es-ES"/>
               </w:rPr>
             </w:pPr>
+            <w:proofErr w:type="spellStart"/>
+            <w:r>
+              <w:rPr>
+                <w:rFonts w:asciiTheme="minorHAnsi" w:hAnsiTheme="minorHAnsi" w:cstheme="minorHAnsi"/>
+                <w:lang w:val="es-ES"/>
+              </w:rPr>
+              <w:t>ASHCentralSystem</w:t>
+            </w:r>
+            <w:proofErr w:type="spellEnd"/>
+            <w:r>
+              <w:rPr>
+                <w:rFonts w:asciiTheme="minorHAnsi" w:hAnsiTheme="minorHAnsi" w:cstheme="minorHAnsi"/>
+                <w:lang w:val="es-ES"/>
+              </w:rPr>
+              <w:t xml:space="preserve">   -&gt;</w:t>
+            </w:r>
+            <w:r>
+              <w:rPr>
+                <w:rFonts w:asciiTheme="minorHAnsi" w:hAnsiTheme="minorHAnsi" w:cstheme="minorHAnsi"/>
+                <w:lang w:val="es-ES"/>
+              </w:rPr>
+              <w:t xml:space="preserve"> </w:t>
+            </w:r>
+            <w:r>
+              <w:rPr>
+                <w:rFonts w:asciiTheme="minorHAnsi" w:hAnsiTheme="minorHAnsi" w:cstheme="minorHAnsi"/>
+                <w:lang w:val="es-ES"/>
+              </w:rPr>
+              <w:t>Es el proyecto principal donde se encuentra toda la lógica de negocio para procesar los eventos recibidos por cada casa u oficina.</w:t>
+            </w:r>
           </w:p>
           <w:p>
             <w:pPr>
               <w:rPr>
                 <w:rFonts w:asciiTheme="minorHAnsi" w:hAnsiTheme="minorHAnsi" w:cstheme="minorHAnsi"/>
+                <w:lang w:val="es-ES"/>
               </w:rPr>
             </w:pPr>
+            <w:proofErr w:type="spellStart"/>
+            <w:r>
+              <w:rPr>
+                <w:rFonts w:asciiTheme="minorHAnsi" w:hAnsiTheme="minorHAnsi" w:cstheme="minorHAnsi"/>
+                <w:lang w:val="es-ES"/>
+              </w:rPr>
+              <w:t>ASHCommunication</w:t>
+            </w:r>
+            <w:proofErr w:type="spellEnd"/>
+            <w:r>
+              <w:rPr>
+                <w:rFonts w:asciiTheme="minorHAnsi" w:hAnsiTheme="minorHAnsi" w:cstheme="minorHAnsi"/>
+                <w:lang w:val="es-ES"/>
+              </w:rPr>
+              <w:t xml:space="preserve"> -&gt;</w:t>
+            </w:r>
+            <w:r>
+              <w:rPr>
+                <w:rFonts w:asciiTheme="minorHAnsi" w:hAnsiTheme="minorHAnsi" w:cstheme="minorHAnsi"/>
+                <w:lang w:val="es-ES"/>
+              </w:rPr>
+              <w:t xml:space="preserve"> Librería que administra la comunicación entre el sistema central y el concentrador ubicado en cada casa u oficina.</w:t>
+            </w:r>
+          </w:p>
+          <w:p>
+            <w:pPr>
+              <w:rPr>
+                <w:rFonts w:asciiTheme="minorHAnsi" w:hAnsiTheme="minorHAnsi" w:cstheme="minorHAnsi"/>
+                <w:lang w:val="es-ES"/>
+              </w:rPr>
+            </w:pPr>
+            <w:proofErr w:type="spellStart"/>
+            <w:r>
+              <w:rPr>
+                <w:rFonts w:asciiTheme="minorHAnsi" w:hAnsiTheme="minorHAnsi" w:cstheme="minorHAnsi"/>
+                <w:lang w:val="es-ES"/>
+              </w:rPr>
+              <w:t>ASHHomeModule</w:t>
+            </w:r>
+            <w:proofErr w:type="spellEnd"/>
+            <w:r>
+              <w:rPr>
+                <w:rFonts w:asciiTheme="minorHAnsi" w:hAnsiTheme="minorHAnsi" w:cstheme="minorHAnsi"/>
+                <w:lang w:val="es-ES"/>
+              </w:rPr>
+              <w:t xml:space="preserve">   </w:t>
+            </w:r>
+            <w:r>
+              <w:rPr>
+                <w:rFonts w:asciiTheme="minorHAnsi" w:hAnsiTheme="minorHAnsi" w:cstheme="minorHAnsi"/>
+                <w:lang w:val="es-ES"/>
+              </w:rPr>
+              <w:t xml:space="preserve"> </w:t>
+            </w:r>
+            <w:r>
+              <w:rPr>
+                <w:rFonts w:asciiTheme="minorHAnsi" w:hAnsiTheme="minorHAnsi" w:cstheme="minorHAnsi"/>
+                <w:lang w:val="es-ES"/>
+              </w:rPr>
+              <w:t xml:space="preserve"> -&gt; </w:t>
+            </w:r>
+            <w:r>
+              <w:rPr>
+                <w:rFonts w:asciiTheme="minorHAnsi" w:hAnsiTheme="minorHAnsi" w:cstheme="minorHAnsi"/>
+                <w:lang w:val="es-ES"/>
+              </w:rPr>
+              <w:t>Es el proyecto con la lógica para la simulación de los eventos generados por la casa u oficina.</w:t>
+            </w:r>
+          </w:p>
+          <w:p>
+            <w:pPr>
+              <w:rPr>
+                <w:rFonts w:asciiTheme="minorHAnsi" w:hAnsiTheme="minorHAnsi" w:cstheme="minorHAnsi"/>
+                <w:lang w:val="es-ES"/>
+              </w:rPr>
+            </w:pPr>
+            <w:proofErr w:type="spellStart"/>
+            <w:r>
+              <w:rPr>
+                <w:rFonts w:asciiTheme="minorHAnsi" w:hAnsiTheme="minorHAnsi" w:cstheme="minorHAnsi"/>
+                <w:lang w:val="es-ES"/>
+              </w:rPr>
+              <w:t>ASHExternalSistem</w:t>
+            </w:r>
+            <w:proofErr w:type="spellEnd"/>
+            <w:r>
+              <w:rPr>
+                <w:rFonts w:asciiTheme="minorHAnsi" w:hAnsiTheme="minorHAnsi" w:cstheme="minorHAnsi"/>
+                <w:lang w:val="es-ES"/>
+              </w:rPr>
+              <w:t xml:space="preserve">   -&gt; Sistema que emula la policía y los sistemas de emergencia.</w:t>
+            </w:r>
           </w:p>
         </w:tc>
       </w:tr>
@@ -4181,6 +4025,7 @@
                 <w:b/>
                 <w:i/>
               </w:rPr>
+              <w:lastRenderedPageBreak/>
               <w:t>Recursos Requeridos:</w:t>
             </w:r>
           </w:p>
@@ -4191,6 +4036,98 @@
                 <w:rFonts w:asciiTheme="minorHAnsi" w:hAnsiTheme="minorHAnsi" w:cstheme="minorHAnsi"/>
               </w:rPr>
             </w:pPr>
+            <w:r>
+              <w:rPr>
+                <w:rFonts w:asciiTheme="minorHAnsi" w:hAnsiTheme="minorHAnsi" w:cstheme="minorHAnsi"/>
+              </w:rPr>
+              <w:t>Recurso humano</w:t>
+            </w:r>
+            <w:r>
+              <w:rPr>
+                <w:rFonts w:asciiTheme="minorHAnsi" w:hAnsiTheme="minorHAnsi" w:cstheme="minorHAnsi"/>
+              </w:rPr>
+              <w:t xml:space="preserve"> -&gt; Se necesita el trabajo de 4</w:t>
+            </w:r>
+            <w:r>
+              <w:rPr>
+                <w:rFonts w:asciiTheme="minorHAnsi" w:hAnsiTheme="minorHAnsi" w:cstheme="minorHAnsi"/>
+              </w:rPr>
+              <w:t xml:space="preserve"> personas con conocimientos en java, sockets, estilos y tácticas de </w:t>
+            </w:r>
+            <w:r>
+              <w:rPr>
+                <w:rFonts w:asciiTheme="minorHAnsi" w:hAnsiTheme="minorHAnsi" w:cstheme="minorHAnsi"/>
+              </w:rPr>
+              <w:t>arquitectura</w:t>
+            </w:r>
+            <w:r>
+              <w:rPr>
+                <w:rFonts w:asciiTheme="minorHAnsi" w:hAnsiTheme="minorHAnsi" w:cstheme="minorHAnsi"/>
+              </w:rPr>
+              <w:t>.</w:t>
+            </w:r>
+          </w:p>
+          <w:p>
+            <w:pPr>
+              <w:jc w:val="both"/>
+              <w:rPr>
+                <w:rFonts w:asciiTheme="minorHAnsi" w:hAnsiTheme="minorHAnsi" w:cstheme="minorHAnsi"/>
+              </w:rPr>
+            </w:pPr>
+            <w:r>
+              <w:rPr>
+                <w:rFonts w:asciiTheme="minorHAnsi" w:hAnsiTheme="minorHAnsi" w:cstheme="minorHAnsi"/>
+              </w:rPr>
+              <w:t>Recursos t</w:t>
+            </w:r>
+            <w:r>
+              <w:rPr>
+                <w:rFonts w:asciiTheme="minorHAnsi" w:hAnsiTheme="minorHAnsi" w:cstheme="minorHAnsi"/>
+              </w:rPr>
+              <w:t>écnicos -&gt;</w:t>
+            </w:r>
+            <w:r>
+              <w:rPr>
+                <w:rFonts w:asciiTheme="minorHAnsi" w:hAnsiTheme="minorHAnsi" w:cstheme="minorHAnsi"/>
+              </w:rPr>
+              <w:t xml:space="preserve"> </w:t>
+            </w:r>
+            <w:proofErr w:type="spellStart"/>
+            <w:r>
+              <w:rPr>
+                <w:rFonts w:asciiTheme="minorHAnsi" w:hAnsiTheme="minorHAnsi" w:cstheme="minorHAnsi"/>
+              </w:rPr>
+              <w:t>NetBeans</w:t>
+            </w:r>
+            <w:proofErr w:type="spellEnd"/>
+            <w:r>
+              <w:rPr>
+                <w:rFonts w:asciiTheme="minorHAnsi" w:hAnsiTheme="minorHAnsi" w:cstheme="minorHAnsi"/>
+              </w:rPr>
+              <w:t xml:space="preserve"> IDE 7.0, Microsoft Visio, </w:t>
+            </w:r>
+            <w:proofErr w:type="spellStart"/>
+            <w:r>
+              <w:rPr>
+                <w:rFonts w:asciiTheme="minorHAnsi" w:hAnsiTheme="minorHAnsi" w:cstheme="minorHAnsi"/>
+              </w:rPr>
+              <w:t>JUnit</w:t>
+            </w:r>
+            <w:proofErr w:type="spellEnd"/>
+            <w:r>
+              <w:rPr>
+                <w:rFonts w:asciiTheme="minorHAnsi" w:hAnsiTheme="minorHAnsi" w:cstheme="minorHAnsi"/>
+              </w:rPr>
+              <w:t xml:space="preserve">, </w:t>
+            </w:r>
+            <w:proofErr w:type="spellStart"/>
+            <w:r>
+              <w:rPr>
+                <w:rFonts w:asciiTheme="minorHAnsi" w:hAnsiTheme="minorHAnsi" w:cstheme="minorHAnsi"/>
+              </w:rPr>
+              <w:t>JUnitPerf</w:t>
+            </w:r>
+            <w:proofErr w:type="spellEnd"/>
           </w:p>
         </w:tc>
       </w:tr>
@@ -4231,6 +4168,18 @@
                 <w:rFonts w:asciiTheme="minorHAnsi" w:hAnsiTheme="minorHAnsi" w:cstheme="minorHAnsi"/>
               </w:rPr>
             </w:pPr>
+            <w:r>
+              <w:rPr>
+                <w:rFonts w:asciiTheme="minorHAnsi" w:hAnsiTheme="minorHAnsi" w:cstheme="minorHAnsi"/>
+              </w:rPr>
+              <w:t>32</w:t>
+            </w:r>
+            <w:r>
+              <w:rPr>
+                <w:rFonts w:asciiTheme="minorHAnsi" w:hAnsiTheme="minorHAnsi" w:cstheme="minorHAnsi"/>
+              </w:rPr>
+              <w:t xml:space="preserve"> horas</w:t>
+            </w:r>
           </w:p>
         </w:tc>
       </w:tr>
@@ -4253,7 +4202,7 @@
     </w:p>
     <w:p>
       <w:pPr>
-        <w:pStyle w:val="Caption"/>
+        <w:pStyle w:val="Epgrafe"/>
         <w:keepNext/>
         <w:spacing w:after="120"/>
         <w:jc w:val="center"/>
@@ -4348,7 +4297,7 @@
           <w:bottom w:w="57" w:type="dxa"/>
           <w:right w:w="85" w:type="dxa"/>
         </w:tblCellMar>
-        <w:tblLook w:val="00BF"/>
+        <w:tblLook w:val="00A0" w:firstRow="1" w:lastRow="0" w:firstColumn="1" w:lastColumn="0" w:noHBand="0" w:noVBand="0"/>
       </w:tblPr>
       <w:tblGrid>
         <w:gridCol w:w="9640"/>
@@ -4458,6 +4407,76 @@
                 <w:rFonts w:asciiTheme="minorHAnsi" w:hAnsiTheme="minorHAnsi" w:cstheme="minorHAnsi"/>
               </w:rPr>
             </w:pPr>
+            <w:r>
+              <w:rPr>
+                <w:rFonts w:asciiTheme="minorHAnsi" w:hAnsiTheme="minorHAnsi" w:cstheme="minorHAnsi"/>
+              </w:rPr>
+              <w:t xml:space="preserve">50 </w:t>
+            </w:r>
+            <w:r>
+              <w:rPr>
+                <w:rFonts w:asciiTheme="minorHAnsi" w:hAnsiTheme="minorHAnsi" w:cstheme="minorHAnsi"/>
+              </w:rPr>
+              <w:t>horas</w:t>
+            </w:r>
+          </w:p>
+        </w:tc>
+      </w:tr>
+      <w:tr>
+        <w:trPr>
+          <w:cantSplit/>
+          <w:jc w:val="center"/>
+        </w:trPr>
+        <w:tc>
+          <w:tcPr>
+            <w:tcW w:w="9640" w:type="dxa"/>
+            <w:vAlign w:val="center"/>
+          </w:tcPr>
+          <w:p>
+            <w:pPr>
+              <w:rPr>
+                <w:rFonts w:asciiTheme="minorHAnsi" w:hAnsiTheme="minorHAnsi" w:cstheme="minorHAnsi"/>
+                <w:b/>
+                <w:i/>
+              </w:rPr>
+            </w:pPr>
+            <w:r>
+              <w:rPr>
+                <w:rFonts w:asciiTheme="minorHAnsi" w:hAnsiTheme="minorHAnsi" w:cstheme="minorHAnsi"/>
+                <w:b/>
+                <w:i/>
+              </w:rPr>
+              <w:t>Recursos Reales:</w:t>
+            </w:r>
+          </w:p>
+          <w:p>
+            <w:pPr>
+              <w:rPr>
+                <w:rFonts w:asciiTheme="minorHAnsi" w:hAnsiTheme="minorHAnsi" w:cstheme="minorHAnsi"/>
+              </w:rPr>
+            </w:pPr>
+          </w:p>
+          <w:p>
+            <w:pPr>
+              <w:jc w:val="both"/>
+              <w:rPr>
+                <w:rFonts w:asciiTheme="minorHAnsi" w:hAnsiTheme="minorHAnsi" w:cstheme="minorHAnsi"/>
+              </w:rPr>
+            </w:pPr>
+            <w:r>
+              <w:rPr>
+                <w:rFonts w:asciiTheme="minorHAnsi" w:hAnsiTheme="minorHAnsi" w:cstheme="minorHAnsi"/>
+                <w:highlight w:val="yellow"/>
+              </w:rPr>
+              <w:t>Usted debe hacer un estimativo de la escalabilidad de su sistema, mostrando una curva en la que se compare el tiempo de respuesta contra número de usuarios concurrentes, a los que su sistema está en capacidad de servir simultáneamente.</w:t>
+            </w:r>
+          </w:p>
+          <w:p>
+            <w:pPr>
+              <w:rPr>
+                <w:rFonts w:asciiTheme="minorHAnsi" w:hAnsiTheme="minorHAnsi" w:cstheme="minorHAnsi"/>
+              </w:rPr>
+            </w:pPr>
           </w:p>
           <w:p>
             <w:pPr>
@@ -4492,71 +4511,6 @@
                 <w:b/>
                 <w:i/>
               </w:rPr>
-              <w:t>Recursos Reales:</w:t>
-            </w:r>
-          </w:p>
-          <w:p>
-            <w:pPr>
-              <w:rPr>
-                <w:rFonts w:asciiTheme="minorHAnsi" w:hAnsiTheme="minorHAnsi" w:cstheme="minorHAnsi"/>
-              </w:rPr>
-            </w:pPr>
-          </w:p>
-          <w:p>
-            <w:pPr>
-              <w:jc w:val="both"/>
-              <w:rPr>
-                <w:rFonts w:asciiTheme="minorHAnsi" w:hAnsiTheme="minorHAnsi" w:cstheme="minorHAnsi"/>
-              </w:rPr>
-            </w:pPr>
-            <w:r>
-              <w:rPr>
-                <w:rFonts w:asciiTheme="minorHAnsi" w:hAnsiTheme="minorHAnsi" w:cstheme="minorHAnsi"/>
-                <w:highlight w:val="yellow"/>
-              </w:rPr>
-              <w:t>Usted debe hacer un estimativo de la escalabilidad de su sistema, mostrando una curva en la que se compare el tiempo de respuesta contra número de usuarios concurrentes, a los que su sistema está en capacidad de servir simultáneamente.</w:t>
-            </w:r>
-          </w:p>
-          <w:p>
-            <w:pPr>
-              <w:rPr>
-                <w:rFonts w:asciiTheme="minorHAnsi" w:hAnsiTheme="minorHAnsi" w:cstheme="minorHAnsi"/>
-              </w:rPr>
-            </w:pPr>
-          </w:p>
-          <w:p>
-            <w:pPr>
-              <w:rPr>
-                <w:rFonts w:asciiTheme="minorHAnsi" w:hAnsiTheme="minorHAnsi" w:cstheme="minorHAnsi"/>
-              </w:rPr>
-            </w:pPr>
-          </w:p>
-        </w:tc>
-      </w:tr>
-      <w:tr>
-        <w:trPr>
-          <w:cantSplit/>
-          <w:jc w:val="center"/>
-        </w:trPr>
-        <w:tc>
-          <w:tcPr>
-            <w:tcW w:w="9640" w:type="dxa"/>
-            <w:vAlign w:val="center"/>
-          </w:tcPr>
-          <w:p>
-            <w:pPr>
-              <w:rPr>
-                <w:rFonts w:asciiTheme="minorHAnsi" w:hAnsiTheme="minorHAnsi" w:cstheme="minorHAnsi"/>
-                <w:b/>
-                <w:i/>
-              </w:rPr>
-            </w:pPr>
-            <w:r>
-              <w:rPr>
-                <w:rFonts w:asciiTheme="minorHAnsi" w:hAnsiTheme="minorHAnsi" w:cstheme="minorHAnsi"/>
-                <w:b/>
-                <w:i/>
-              </w:rPr>
               <w:t>Recomendaciones:</w:t>
             </w:r>
           </w:p>
@@ -4658,7 +4612,7 @@
     </w:p>
     <w:p>
       <w:pPr>
-        <w:pStyle w:val="ListParagraph"/>
+        <w:pStyle w:val="Prrafodelista"/>
         <w:numPr>
           <w:ilvl w:val="1"/>
           <w:numId w:val="1"/>
@@ -4671,6 +4625,7 @@
           <w:sz w:val="22"/>
         </w:rPr>
       </w:pPr>
+      <w:bookmarkStart w:id="7" w:name="_Toc296866985"/>
       <w:r>
         <w:rPr>
           <w:rFonts w:asciiTheme="minorHAnsi" w:hAnsiTheme="minorHAnsi"/>
@@ -4680,6 +4635,7 @@
         </w:rPr>
         <w:t>A2 – Consulta de Información Consolidada</w:t>
       </w:r>
+      <w:bookmarkEnd w:id="7"/>
     </w:p>
     <w:p>
       <w:pPr>
@@ -4701,7 +4657,7 @@
     </w:p>
     <w:p>
       <w:pPr>
-        <w:pStyle w:val="Caption"/>
+        <w:pStyle w:val="Epgrafe"/>
         <w:keepNext/>
         <w:spacing w:after="120"/>
         <w:jc w:val="center"/>
@@ -4796,7 +4752,7 @@
           <w:bottom w:w="57" w:type="dxa"/>
           <w:right w:w="85" w:type="dxa"/>
         </w:tblCellMar>
-        <w:tblLook w:val="00BF"/>
+        <w:tblLook w:val="00A0" w:firstRow="1" w:lastRow="0" w:firstColumn="1" w:lastColumn="0" w:noHBand="0" w:noVBand="0"/>
       </w:tblPr>
       <w:tblGrid>
         <w:gridCol w:w="4820"/>
@@ -4953,7 +4909,39 @@
               <w:rPr>
                 <w:rFonts w:asciiTheme="minorHAnsi" w:hAnsiTheme="minorHAnsi" w:cstheme="minorHAnsi"/>
               </w:rPr>
-              <w:t xml:space="preserve"> Este experimento busca verificar la escalabilidad del sistema</w:t>
+              <w:t xml:space="preserve"> Este</w:t>
+            </w:r>
+            <w:r>
+              <w:rPr>
+                <w:rFonts w:asciiTheme="minorHAnsi" w:hAnsiTheme="minorHAnsi" w:cstheme="minorHAnsi"/>
+              </w:rPr>
+              <w:t xml:space="preserve"> experimento busca verificar el desempeño </w:t>
+            </w:r>
+            <w:r>
+              <w:rPr>
+                <w:rFonts w:asciiTheme="minorHAnsi" w:hAnsiTheme="minorHAnsi" w:cstheme="minorHAnsi"/>
+              </w:rPr>
+              <w:t>del sistema</w:t>
+            </w:r>
+            <w:r>
+              <w:rPr>
+                <w:rFonts w:asciiTheme="minorHAnsi" w:hAnsiTheme="minorHAnsi" w:cstheme="minorHAnsi"/>
+              </w:rPr>
+              <w:t xml:space="preserve"> en </w:t>
+            </w:r>
+            <w:proofErr w:type="gramStart"/>
+            <w:r>
+              <w:rPr>
+                <w:rFonts w:asciiTheme="minorHAnsi" w:hAnsiTheme="minorHAnsi" w:cstheme="minorHAnsi"/>
+              </w:rPr>
+              <w:t>el</w:t>
+            </w:r>
+            <w:proofErr w:type="gramEnd"/>
+            <w:r>
+              <w:rPr>
+                <w:rFonts w:asciiTheme="minorHAnsi" w:hAnsiTheme="minorHAnsi" w:cstheme="minorHAnsi"/>
+              </w:rPr>
+              <w:t xml:space="preserve"> generación de reporte consolidado de eventos generados.</w:t>
             </w:r>
           </w:p>
         </w:tc>
@@ -5038,7 +5026,19 @@
               <w:rPr>
                 <w:rFonts w:asciiTheme="minorHAnsi" w:hAnsiTheme="minorHAnsi" w:cstheme="minorHAnsi"/>
               </w:rPr>
-              <w:t>(   ) Reparación, actualizar, clarificar</w:t>
+              <w:t xml:space="preserve">(   </w:t>
+            </w:r>
+            <w:r>
+              <w:rPr>
+                <w:rFonts w:asciiTheme="minorHAnsi" w:hAnsiTheme="minorHAnsi" w:cstheme="minorHAnsi"/>
+              </w:rPr>
+              <w:t xml:space="preserve"> </w:t>
+            </w:r>
+            <w:r>
+              <w:rPr>
+                <w:rFonts w:asciiTheme="minorHAnsi" w:hAnsiTheme="minorHAnsi" w:cstheme="minorHAnsi"/>
+              </w:rPr>
+              <w:t>) Reparación, actualizar, clarificar</w:t>
             </w:r>
           </w:p>
           <w:p>
@@ -5051,7 +5051,13 @@
               <w:rPr>
                 <w:rFonts w:asciiTheme="minorHAnsi" w:hAnsiTheme="minorHAnsi" w:cstheme="minorHAnsi"/>
               </w:rPr>
-              <w:t>(   ) Obtener Información técnica</w:t>
+              <w:t xml:space="preserve">( X </w:t>
+            </w:r>
+            <w:r>
+              <w:rPr>
+                <w:rFonts w:asciiTheme="minorHAnsi" w:hAnsiTheme="minorHAnsi" w:cstheme="minorHAnsi"/>
+              </w:rPr>
+              <w:t>) Obtener Información técnica</w:t>
             </w:r>
           </w:p>
           <w:p>
@@ -5064,7 +5070,19 @@
               <w:rPr>
                 <w:rFonts w:asciiTheme="minorHAnsi" w:hAnsiTheme="minorHAnsi" w:cstheme="minorHAnsi"/>
               </w:rPr>
-              <w:t xml:space="preserve">(   ) Obtener información de negocio </w:t>
+              <w:t xml:space="preserve">(   </w:t>
+            </w:r>
+            <w:r>
+              <w:rPr>
+                <w:rFonts w:asciiTheme="minorHAnsi" w:hAnsiTheme="minorHAnsi" w:cstheme="minorHAnsi"/>
+              </w:rPr>
+              <w:t xml:space="preserve"> </w:t>
+            </w:r>
+            <w:r>
+              <w:rPr>
+                <w:rFonts w:asciiTheme="minorHAnsi" w:hAnsiTheme="minorHAnsi" w:cstheme="minorHAnsi"/>
+              </w:rPr>
+              <w:t xml:space="preserve">) Obtener información de negocio </w:t>
             </w:r>
           </w:p>
           <w:p>
@@ -5077,7 +5095,19 @@
               <w:rPr>
                 <w:rFonts w:asciiTheme="minorHAnsi" w:hAnsiTheme="minorHAnsi" w:cstheme="minorHAnsi"/>
               </w:rPr>
-              <w:t xml:space="preserve">(   ) Otros: </w:t>
+              <w:t xml:space="preserve">(   </w:t>
+            </w:r>
+            <w:r>
+              <w:rPr>
+                <w:rFonts w:asciiTheme="minorHAnsi" w:hAnsiTheme="minorHAnsi" w:cstheme="minorHAnsi"/>
+              </w:rPr>
+              <w:t xml:space="preserve"> </w:t>
+            </w:r>
+            <w:r>
+              <w:rPr>
+                <w:rFonts w:asciiTheme="minorHAnsi" w:hAnsiTheme="minorHAnsi" w:cstheme="minorHAnsi"/>
+              </w:rPr>
+              <w:t xml:space="preserve">) Otros: </w:t>
             </w:r>
           </w:p>
         </w:tc>
@@ -5121,7 +5151,19 @@
               <w:rPr>
                 <w:rFonts w:asciiTheme="minorHAnsi" w:hAnsiTheme="minorHAnsi" w:cstheme="minorHAnsi"/>
               </w:rPr>
-              <w:t xml:space="preserve">Verificar las decisiones de diseño asociadas a la </w:t>
+              <w:t>Verificar la</w:t>
+            </w:r>
+            <w:r>
+              <w:rPr>
+                <w:rFonts w:asciiTheme="minorHAnsi" w:hAnsiTheme="minorHAnsi" w:cstheme="minorHAnsi"/>
+              </w:rPr>
+              <w:t>s decisiones de diseño asociada</w:t>
+            </w:r>
+            <w:r>
+              <w:rPr>
+                <w:rFonts w:asciiTheme="minorHAnsi" w:hAnsiTheme="minorHAnsi" w:cstheme="minorHAnsi"/>
+              </w:rPr>
+              <w:t xml:space="preserve"> a la </w:t>
             </w:r>
             <w:r>
               <w:rPr>
@@ -5195,7 +5237,27 @@
               <w:rPr>
                 <w:rFonts w:asciiTheme="minorHAnsi" w:hAnsiTheme="minorHAnsi" w:cstheme="minorHAnsi"/>
               </w:rPr>
-              <w:t xml:space="preserve"> mostrando todos los eventos registrados (ordenadas por tipo de evento) de forma cronológica (hora, día, mes, año).</w:t>
+              <w:t xml:space="preserve"> </w:t>
+            </w:r>
+            <w:r>
+              <w:rPr>
+                <w:rFonts w:asciiTheme="minorHAnsi" w:hAnsiTheme="minorHAnsi" w:cstheme="minorHAnsi"/>
+                <w:lang w:val="es-ES"/>
+              </w:rPr>
+              <w:t>de los</w:t>
+            </w:r>
+            <w:r>
+              <w:rPr>
+                <w:rFonts w:asciiTheme="minorHAnsi" w:hAnsiTheme="minorHAnsi" w:cstheme="minorHAnsi"/>
+                <w:lang w:val="es-ES"/>
+              </w:rPr>
+              <w:t xml:space="preserve"> 4800 </w:t>
+            </w:r>
+            <w:r>
+              <w:rPr>
+                <w:rFonts w:asciiTheme="minorHAnsi" w:hAnsiTheme="minorHAnsi" w:cstheme="minorHAnsi"/>
+              </w:rPr>
+              <w:t>eventos registrados (ordenadas por tipo de evento) de forma cronológica (hora, día, mes, año).</w:t>
             </w:r>
           </w:p>
         </w:tc>
@@ -5232,15 +5294,53 @@
             <w:pPr>
               <w:rPr>
                 <w:rFonts w:asciiTheme="minorHAnsi" w:hAnsiTheme="minorHAnsi" w:cstheme="minorHAnsi"/>
+                <w:lang w:val="es-ES"/>
               </w:rPr>
             </w:pPr>
-          </w:p>
-          <w:p>
-            <w:pPr>
-              <w:rPr>
-                <w:rFonts w:asciiTheme="minorHAnsi" w:hAnsiTheme="minorHAnsi" w:cstheme="minorHAnsi"/>
-              </w:rPr>
-            </w:pPr>
+            <w:proofErr w:type="spellStart"/>
+            <w:r>
+              <w:rPr>
+                <w:rFonts w:asciiTheme="minorHAnsi" w:hAnsiTheme="minorHAnsi" w:cstheme="minorHAnsi"/>
+                <w:lang w:val="es-ES"/>
+              </w:rPr>
+              <w:t>ASHWebModule</w:t>
+            </w:r>
+            <w:proofErr w:type="spellEnd"/>
+            <w:r>
+              <w:rPr>
+                <w:rFonts w:asciiTheme="minorHAnsi" w:hAnsiTheme="minorHAnsi" w:cstheme="minorHAnsi"/>
+                <w:lang w:val="es-ES"/>
+              </w:rPr>
+              <w:t xml:space="preserve"> -&gt; </w:t>
+            </w:r>
+            <w:r>
+              <w:rPr>
+                <w:rFonts w:asciiTheme="minorHAnsi" w:hAnsiTheme="minorHAnsi" w:cstheme="minorHAnsi"/>
+                <w:lang w:val="es-ES"/>
+              </w:rPr>
+              <w:t xml:space="preserve">Sistema Web que permite el procesamiento para generar el reporte consolidado </w:t>
+            </w:r>
+            <w:r>
+              <w:rPr>
+                <w:rFonts w:asciiTheme="minorHAnsi" w:hAnsiTheme="minorHAnsi" w:cstheme="minorHAnsi"/>
+                <w:lang w:val="es-ES"/>
+              </w:rPr>
+              <w:t xml:space="preserve">de </w:t>
+            </w:r>
+            <w:r>
+              <w:rPr>
+                <w:rFonts w:asciiTheme="minorHAnsi" w:hAnsiTheme="minorHAnsi" w:cstheme="minorHAnsi"/>
+                <w:lang w:val="es-ES"/>
+              </w:rPr>
+              <w:t xml:space="preserve">eventos presentados ante el sistema central. </w:t>
+            </w:r>
+            <w:r>
+              <w:rPr>
+                <w:rFonts w:asciiTheme="minorHAnsi" w:hAnsiTheme="minorHAnsi" w:cstheme="minorHAnsi"/>
+                <w:lang w:val="es-ES"/>
+              </w:rPr>
+              <w:t>Posee una conexión con la base de datos de donde obtiene la información de los eventos.</w:t>
+            </w:r>
           </w:p>
         </w:tc>
       </w:tr>
@@ -5322,6 +5422,48 @@
                 <w:rFonts w:asciiTheme="minorHAnsi" w:hAnsiTheme="minorHAnsi" w:cstheme="minorHAnsi"/>
               </w:rPr>
             </w:pPr>
+            <w:r>
+              <w:rPr>
+                <w:rFonts w:asciiTheme="minorHAnsi" w:hAnsiTheme="minorHAnsi" w:cstheme="minorHAnsi"/>
+              </w:rPr>
+              <w:t>Recurso humano -&gt; Se necesita el trabajo de 2 personas con conocimientos en java, estilos y tácticas de arquitectura, bases de datos y diseño Web.</w:t>
+            </w:r>
+          </w:p>
+          <w:p>
+            <w:pPr>
+              <w:jc w:val="both"/>
+              <w:rPr>
+                <w:rFonts w:asciiTheme="minorHAnsi" w:hAnsiTheme="minorHAnsi" w:cstheme="minorHAnsi"/>
+              </w:rPr>
+            </w:pPr>
+            <w:r>
+              <w:rPr>
+                <w:rFonts w:asciiTheme="minorHAnsi" w:hAnsiTheme="minorHAnsi" w:cstheme="minorHAnsi"/>
+              </w:rPr>
+              <w:t xml:space="preserve">Recursos técnicos -&gt; Base de datos Oracle XE, </w:t>
+            </w:r>
+            <w:proofErr w:type="spellStart"/>
+            <w:r>
+              <w:rPr>
+                <w:rFonts w:asciiTheme="minorHAnsi" w:hAnsiTheme="minorHAnsi" w:cstheme="minorHAnsi"/>
+              </w:rPr>
+              <w:t>NetBeans</w:t>
+            </w:r>
+            <w:proofErr w:type="spellEnd"/>
+            <w:r>
+              <w:rPr>
+                <w:rFonts w:asciiTheme="minorHAnsi" w:hAnsiTheme="minorHAnsi" w:cstheme="minorHAnsi"/>
+              </w:rPr>
+              <w:t xml:space="preserve"> IDE 7.0, Microsoft Visio, Navegador, editor SQL </w:t>
+            </w:r>
+            <w:proofErr w:type="spellStart"/>
+            <w:r>
+              <w:rPr>
+                <w:rFonts w:asciiTheme="minorHAnsi" w:hAnsiTheme="minorHAnsi" w:cstheme="minorHAnsi"/>
+              </w:rPr>
+              <w:t>Depeloper</w:t>
+            </w:r>
+            <w:proofErr w:type="spellEnd"/>
           </w:p>
         </w:tc>
       </w:tr>
@@ -5362,13 +5504,18 @@
                 <w:rFonts w:asciiTheme="minorHAnsi" w:hAnsiTheme="minorHAnsi" w:cstheme="minorHAnsi"/>
               </w:rPr>
             </w:pPr>
-          </w:p>
-          <w:p>
-            <w:pPr>
-              <w:rPr>
-                <w:rFonts w:asciiTheme="minorHAnsi" w:hAnsiTheme="minorHAnsi" w:cstheme="minorHAnsi"/>
-              </w:rPr>
-            </w:pPr>
+            <w:r>
+              <w:rPr>
+                <w:rFonts w:asciiTheme="minorHAnsi" w:hAnsiTheme="minorHAnsi" w:cstheme="minorHAnsi"/>
+              </w:rPr>
+              <w:t>16</w:t>
+            </w:r>
+            <w:r>
+              <w:rPr>
+                <w:rFonts w:asciiTheme="minorHAnsi" w:hAnsiTheme="minorHAnsi" w:cstheme="minorHAnsi"/>
+              </w:rPr>
+              <w:t xml:space="preserve"> horas</w:t>
+            </w:r>
           </w:p>
         </w:tc>
       </w:tr>
@@ -5391,7 +5538,7 @@
     </w:p>
     <w:p>
       <w:pPr>
-        <w:pStyle w:val="Caption"/>
+        <w:pStyle w:val="Epgrafe"/>
         <w:keepNext/>
         <w:spacing w:after="120"/>
         <w:jc w:val="center"/>
@@ -5486,7 +5633,7 @@
           <w:bottom w:w="57" w:type="dxa"/>
           <w:right w:w="85" w:type="dxa"/>
         </w:tblCellMar>
-        <w:tblLook w:val="00BF"/>
+        <w:tblLook w:val="00A0" w:firstRow="1" w:lastRow="0" w:firstColumn="1" w:lastColumn="0" w:noHBand="0" w:noVBand="0"/>
       </w:tblPr>
       <w:tblGrid>
         <w:gridCol w:w="9640"/>
@@ -5544,7 +5691,57 @@
                 <w:b/>
                 <w:i/>
               </w:rPr>
+              <w:lastRenderedPageBreak/>
               <w:t>Resumen de los resultados:</w:t>
+            </w:r>
+          </w:p>
+          <w:p>
+            <w:pPr>
+              <w:rPr>
+                <w:rFonts w:asciiTheme="minorHAnsi" w:hAnsiTheme="minorHAnsi" w:cstheme="minorHAnsi"/>
+              </w:rPr>
+            </w:pPr>
+            <w:r>
+              <w:rPr>
+                <w:rFonts w:asciiTheme="minorHAnsi" w:hAnsiTheme="minorHAnsi" w:cstheme="minorHAnsi"/>
+              </w:rPr>
+              <w:t xml:space="preserve">Se </w:t>
+            </w:r>
+            <w:r>
+              <w:rPr>
+                <w:rFonts w:asciiTheme="minorHAnsi" w:hAnsiTheme="minorHAnsi" w:cstheme="minorHAnsi"/>
+              </w:rPr>
+              <w:t xml:space="preserve">realizaron pruebas por medio de la Suite de pruebas de Microsoft Visual Studio, generando el reporte con </w:t>
+            </w:r>
+            <w:r>
+              <w:rPr>
+                <w:rFonts w:asciiTheme="minorHAnsi" w:hAnsiTheme="minorHAnsi" w:cstheme="minorHAnsi"/>
+              </w:rPr>
+              <w:t>4800</w:t>
+            </w:r>
+            <w:r>
+              <w:rPr>
+                <w:rFonts w:asciiTheme="minorHAnsi" w:hAnsiTheme="minorHAnsi" w:cstheme="minorHAnsi"/>
+              </w:rPr>
+              <w:t xml:space="preserve"> eventos registrados en base de datos, en un tiempo de </w:t>
+            </w:r>
+            <w:r>
+              <w:rPr>
+                <w:rFonts w:asciiTheme="minorHAnsi" w:hAnsiTheme="minorHAnsi" w:cstheme="minorHAnsi"/>
+              </w:rPr>
+              <w:t>0,593</w:t>
+            </w:r>
+            <w:r>
+              <w:rPr>
+                <w:rFonts w:asciiTheme="minorHAnsi" w:hAnsiTheme="minorHAnsi" w:cstheme="minorHAnsi"/>
+              </w:rPr>
+              <w:t xml:space="preserve">  segundos</w:t>
+            </w:r>
+            <w:r>
+              <w:rPr>
+                <w:rFonts w:asciiTheme="minorHAnsi" w:hAnsiTheme="minorHAnsi" w:cstheme="minorHAnsi"/>
+              </w:rPr>
+              <w:t>.</w:t>
             </w:r>
           </w:p>
           <w:p>
@@ -5560,6 +5757,33 @@
                 <w:rFonts w:asciiTheme="minorHAnsi" w:hAnsiTheme="minorHAnsi" w:cstheme="minorHAnsi"/>
               </w:rPr>
             </w:pPr>
+            <w:r>
+              <w:object w:dxaOrig="18570" w:dyaOrig="5880">
+                <v:shapetype id="_x0000_t75" coordsize="21600,21600" o:spt="75" o:preferrelative="t" path="m@4@5l@4@11@9@11@9@5xe" filled="f" stroked="f">
+                  <v:stroke joinstyle="miter"/>
+                  <v:formulas>
+                    <v:f eqn="if lineDrawn pixelLineWidth 0"/>
+                    <v:f eqn="sum @0 1 0"/>
+                    <v:f eqn="sum 0 0 @1"/>
+                    <v:f eqn="prod @2 1 2"/>
+                    <v:f eqn="prod @3 21600 pixelWidth"/>
+                    <v:f eqn="prod @3 21600 pixelHeight"/>
+                    <v:f eqn="sum @0 0 1"/>
+                    <v:f eqn="prod @6 1 2"/>
+                    <v:f eqn="prod @7 21600 pixelWidth"/>
+                    <v:f eqn="sum @8 21600 0"/>
+                    <v:f eqn="prod @7 21600 pixelHeight"/>
+                    <v:f eqn="sum @10 21600 0"/>
+                  </v:formulas>
+                  <v:path o:extrusionok="f" gradientshapeok="t" o:connecttype="rect"/>
+                  <o:lock v:ext="edit" aspectratio="t"/>
+                </v:shapetype>
+                <v:shape id="_x0000_i1025" type="#_x0000_t75" style="width:472.5pt;height:150pt" o:ole="">
+                  <v:imagedata r:id="rId12" o:title=""/>
+                </v:shape>
+                <o:OLEObject Type="Embed" ProgID="PBrush" ShapeID="_x0000_i1025" DrawAspect="Content" ObjectID="_1370612889" r:id="rId13"/>
+              </w:object>
+            </w:r>
           </w:p>
         </w:tc>
       </w:tr>
@@ -5596,13 +5820,24 @@
                 <w:rFonts w:asciiTheme="minorHAnsi" w:hAnsiTheme="minorHAnsi" w:cstheme="minorHAnsi"/>
               </w:rPr>
             </w:pPr>
-          </w:p>
-          <w:p>
-            <w:pPr>
-              <w:rPr>
-                <w:rFonts w:asciiTheme="minorHAnsi" w:hAnsiTheme="minorHAnsi" w:cstheme="minorHAnsi"/>
-              </w:rPr>
-            </w:pPr>
+            <w:r>
+              <w:rPr>
+                <w:rFonts w:asciiTheme="minorHAnsi" w:hAnsiTheme="minorHAnsi" w:cstheme="minorHAnsi"/>
+              </w:rPr>
+              <w:t>2</w:t>
+            </w:r>
+            <w:r>
+              <w:rPr>
+                <w:rFonts w:asciiTheme="minorHAnsi" w:hAnsiTheme="minorHAnsi" w:cstheme="minorHAnsi"/>
+              </w:rPr>
+              <w:t>2</w:t>
+            </w:r>
+            <w:r>
+              <w:rPr>
+                <w:rFonts w:asciiTheme="minorHAnsi" w:hAnsiTheme="minorHAnsi" w:cstheme="minorHAnsi"/>
+              </w:rPr>
+              <w:t xml:space="preserve"> horas</w:t>
+            </w:r>
           </w:p>
         </w:tc>
       </w:tr>
@@ -5635,10 +5870,29 @@
           </w:p>
           <w:p>
             <w:pPr>
+              <w:jc w:val="both"/>
               <w:rPr>
                 <w:rFonts w:asciiTheme="minorHAnsi" w:hAnsiTheme="minorHAnsi" w:cstheme="minorHAnsi"/>
               </w:rPr>
             </w:pPr>
+            <w:r>
+              <w:rPr>
+                <w:rFonts w:asciiTheme="minorHAnsi" w:hAnsiTheme="minorHAnsi" w:cstheme="minorHAnsi"/>
+              </w:rPr>
+              <w:t xml:space="preserve">Recurso humano -&gt; </w:t>
+            </w:r>
+            <w:r>
+              <w:rPr>
+                <w:rFonts w:asciiTheme="minorHAnsi" w:hAnsiTheme="minorHAnsi" w:cstheme="minorHAnsi"/>
+              </w:rPr>
+              <w:t>Se necesita el trabajo de 3</w:t>
+            </w:r>
+            <w:r>
+              <w:rPr>
+                <w:rFonts w:asciiTheme="minorHAnsi" w:hAnsiTheme="minorHAnsi" w:cstheme="minorHAnsi"/>
+              </w:rPr>
+              <w:t xml:space="preserve"> personas con conocimientos en java, estilos y tácticas de arquitectura, bases de datos y diseño Web.</w:t>
+            </w:r>
           </w:p>
           <w:p>
             <w:pPr>
@@ -5646,6 +5900,34 @@
                 <w:rFonts w:asciiTheme="minorHAnsi" w:hAnsiTheme="minorHAnsi" w:cstheme="minorHAnsi"/>
               </w:rPr>
             </w:pPr>
+            <w:r>
+              <w:rPr>
+                <w:rFonts w:asciiTheme="minorHAnsi" w:hAnsiTheme="minorHAnsi" w:cstheme="minorHAnsi"/>
+              </w:rPr>
+              <w:t xml:space="preserve">Recursos técnicos -&gt; Base de datos Oracle XE, </w:t>
+            </w:r>
+            <w:proofErr w:type="spellStart"/>
+            <w:r>
+              <w:rPr>
+                <w:rFonts w:asciiTheme="minorHAnsi" w:hAnsiTheme="minorHAnsi" w:cstheme="minorHAnsi"/>
+              </w:rPr>
+              <w:t>NetBeans</w:t>
+            </w:r>
+            <w:proofErr w:type="spellEnd"/>
+            <w:r>
+              <w:rPr>
+                <w:rFonts w:asciiTheme="minorHAnsi" w:hAnsiTheme="minorHAnsi" w:cstheme="minorHAnsi"/>
+              </w:rPr>
+              <w:t xml:space="preserve"> IDE 7.0, Microsoft Visio, Navegador, editor SQL </w:t>
+            </w:r>
+            <w:proofErr w:type="spellStart"/>
+            <w:r>
+              <w:rPr>
+                <w:rFonts w:asciiTheme="minorHAnsi" w:hAnsiTheme="minorHAnsi" w:cstheme="minorHAnsi"/>
+              </w:rPr>
+              <w:t>Depeloper</w:t>
+            </w:r>
+            <w:proofErr w:type="spellEnd"/>
           </w:p>
         </w:tc>
       </w:tr>
@@ -5673,7 +5955,6 @@
                 <w:b/>
                 <w:i/>
               </w:rPr>
-              <w:lastRenderedPageBreak/>
               <w:t>Recomendaciones:</w:t>
             </w:r>
           </w:p>
@@ -5683,13 +5964,24 @@
                 <w:rFonts w:asciiTheme="minorHAnsi" w:hAnsiTheme="minorHAnsi" w:cstheme="minorHAnsi"/>
               </w:rPr>
             </w:pPr>
-          </w:p>
-          <w:p>
-            <w:pPr>
-              <w:rPr>
-                <w:rFonts w:asciiTheme="minorHAnsi" w:hAnsiTheme="minorHAnsi" w:cstheme="minorHAnsi"/>
-              </w:rPr>
-            </w:pPr>
+            <w:r>
+              <w:rPr>
+                <w:rFonts w:asciiTheme="minorHAnsi" w:hAnsiTheme="minorHAnsi" w:cstheme="minorHAnsi"/>
+              </w:rPr>
+              <w:t>Para mejorar el rendimiento del tiempo en la generación del reporte es recomendable realizar una paginación en base de datos. Esta recomendación puede tomar valor en el crecimiento del registro en base de datos de los eventos generados</w:t>
+            </w:r>
+            <w:r>
+              <w:rPr>
+                <w:rFonts w:asciiTheme="minorHAnsi" w:hAnsiTheme="minorHAnsi" w:cstheme="minorHAnsi"/>
+              </w:rPr>
+              <w:t>,</w:t>
+            </w:r>
+            <w:r>
+              <w:rPr>
+                <w:rFonts w:asciiTheme="minorHAnsi" w:hAnsiTheme="minorHAnsi" w:cstheme="minorHAnsi"/>
+              </w:rPr>
+              <w:t xml:space="preserve"> teniendo una política de históricos mayor a 6 meses.</w:t>
+            </w:r>
           </w:p>
         </w:tc>
       </w:tr>
@@ -5766,7 +6058,7 @@
     </w:p>
     <w:p>
       <w:pPr>
-        <w:pStyle w:val="ListParagraph"/>
+        <w:pStyle w:val="Prrafodelista"/>
         <w:numPr>
           <w:ilvl w:val="0"/>
           <w:numId w:val="1"/>
@@ -5780,6 +6072,7 @@
           <w:sz w:val="24"/>
         </w:rPr>
       </w:pPr>
+      <w:bookmarkStart w:id="8" w:name="_Toc296866986"/>
       <w:r>
         <w:rPr>
           <w:rFonts w:asciiTheme="minorHAnsi" w:hAnsiTheme="minorHAnsi"/>
@@ -5789,6 +6082,7 @@
         </w:rPr>
         <w:t>Experimento B – Escalabilidad</w:t>
       </w:r>
+      <w:bookmarkEnd w:id="8"/>
     </w:p>
     <w:p>
       <w:pPr>
@@ -5851,7 +6145,7 @@
     </w:p>
     <w:p>
       <w:pPr>
-        <w:pStyle w:val="ListParagraph"/>
+        <w:pStyle w:val="Prrafodelista"/>
         <w:numPr>
           <w:ilvl w:val="1"/>
           <w:numId w:val="1"/>
@@ -5866,6 +6160,7 @@
           <w:sz w:val="22"/>
         </w:rPr>
       </w:pPr>
+      <w:bookmarkStart w:id="9" w:name="_Toc296866987"/>
       <w:r>
         <w:rPr>
           <w:rFonts w:asciiTheme="minorHAnsi" w:hAnsiTheme="minorHAnsi"/>
@@ -5875,6 +6170,7 @@
         </w:rPr>
         <w:t>B1 – Escalabilidad del Sistema</w:t>
       </w:r>
+      <w:bookmarkEnd w:id="9"/>
     </w:p>
     <w:p>
       <w:pPr>
@@ -5887,52 +6183,7 @@
     </w:p>
     <w:p>
       <w:pPr>
-        <w:jc w:val="both"/>
-        <w:rPr>
-          <w:rFonts w:asciiTheme="minorHAnsi" w:hAnsiTheme="minorHAnsi" w:cstheme="minorHAnsi"/>
-          <w:sz w:val="22"/>
-        </w:rPr>
-      </w:pPr>
-    </w:p>
-    <w:p>
-      <w:pPr>
-        <w:jc w:val="both"/>
-        <w:rPr>
-          <w:rFonts w:asciiTheme="minorHAnsi" w:hAnsiTheme="minorHAnsi" w:cstheme="minorHAnsi"/>
-          <w:sz w:val="22"/>
-        </w:rPr>
-      </w:pPr>
-    </w:p>
-    <w:p>
-      <w:pPr>
-        <w:jc w:val="both"/>
-        <w:rPr>
-          <w:rFonts w:asciiTheme="minorHAnsi" w:hAnsiTheme="minorHAnsi" w:cstheme="minorHAnsi"/>
-          <w:sz w:val="22"/>
-        </w:rPr>
-      </w:pPr>
-    </w:p>
-    <w:p>
-      <w:pPr>
-        <w:jc w:val="both"/>
-        <w:rPr>
-          <w:rFonts w:asciiTheme="minorHAnsi" w:hAnsiTheme="minorHAnsi" w:cstheme="minorHAnsi"/>
-          <w:sz w:val="22"/>
-        </w:rPr>
-      </w:pPr>
-    </w:p>
-    <w:p>
-      <w:pPr>
-        <w:jc w:val="both"/>
-        <w:rPr>
-          <w:rFonts w:asciiTheme="minorHAnsi" w:hAnsiTheme="minorHAnsi" w:cstheme="minorHAnsi"/>
-          <w:sz w:val="22"/>
-        </w:rPr>
-      </w:pPr>
-    </w:p>
-    <w:p>
-      <w:pPr>
-        <w:pStyle w:val="Caption"/>
+        <w:pStyle w:val="Epgrafe"/>
         <w:keepNext/>
         <w:spacing w:after="120"/>
         <w:jc w:val="center"/>
@@ -5942,7 +6193,7 @@
           <w:sz w:val="20"/>
         </w:rPr>
       </w:pPr>
-      <w:bookmarkStart w:id="0" w:name="_Toc295348981"/>
+      <w:bookmarkStart w:id="10" w:name="_Toc295348981"/>
       <w:r>
         <w:rPr>
           <w:rFonts w:asciiTheme="minorHAnsi" w:hAnsiTheme="minorHAnsi"/>
@@ -6000,7 +6251,7 @@
         </w:rPr>
         <w:t xml:space="preserve">. </w:t>
       </w:r>
-      <w:bookmarkEnd w:id="0"/>
+      <w:bookmarkEnd w:id="10"/>
       <w:r>
         <w:rPr>
           <w:rFonts w:asciiTheme="minorHAnsi" w:hAnsiTheme="minorHAnsi"/>
@@ -6029,7 +6280,7 @@
           <w:bottom w:w="57" w:type="dxa"/>
           <w:right w:w="85" w:type="dxa"/>
         </w:tblCellMar>
-        <w:tblLook w:val="00BF"/>
+        <w:tblLook w:val="00A0" w:firstRow="1" w:lastRow="0" w:firstColumn="1" w:lastColumn="0" w:noHBand="0" w:noVBand="0"/>
       </w:tblPr>
       <w:tblGrid>
         <w:gridCol w:w="4820"/>
@@ -6259,7 +6510,19 @@
               <w:rPr>
                 <w:rFonts w:asciiTheme="minorHAnsi" w:hAnsiTheme="minorHAnsi" w:cstheme="minorHAnsi"/>
               </w:rPr>
-              <w:t>(   ) Reparación, actualizar, clarificar</w:t>
+              <w:t xml:space="preserve">( </w:t>
+            </w:r>
+            <w:r>
+              <w:rPr>
+                <w:rFonts w:asciiTheme="minorHAnsi" w:hAnsiTheme="minorHAnsi" w:cstheme="minorHAnsi"/>
+              </w:rPr>
+              <w:t xml:space="preserve"> </w:t>
+            </w:r>
+            <w:r>
+              <w:rPr>
+                <w:rFonts w:asciiTheme="minorHAnsi" w:hAnsiTheme="minorHAnsi" w:cstheme="minorHAnsi"/>
+              </w:rPr>
+              <w:t xml:space="preserve">  ) Reparación, actualizar, clarificar</w:t>
             </w:r>
           </w:p>
           <w:p>
@@ -6272,7 +6535,13 @@
               <w:rPr>
                 <w:rFonts w:asciiTheme="minorHAnsi" w:hAnsiTheme="minorHAnsi" w:cstheme="minorHAnsi"/>
               </w:rPr>
-              <w:t>(   ) Obtener Información técnica</w:t>
+              <w:t>( X</w:t>
+            </w:r>
+            <w:r>
+              <w:rPr>
+                <w:rFonts w:asciiTheme="minorHAnsi" w:hAnsiTheme="minorHAnsi" w:cstheme="minorHAnsi"/>
+              </w:rPr>
+              <w:t xml:space="preserve"> ) Obtener Información técnica</w:t>
             </w:r>
           </w:p>
           <w:p>
@@ -6285,7 +6554,19 @@
               <w:rPr>
                 <w:rFonts w:asciiTheme="minorHAnsi" w:hAnsiTheme="minorHAnsi" w:cstheme="minorHAnsi"/>
               </w:rPr>
-              <w:t xml:space="preserve">(   ) Obtener información de negocio </w:t>
+              <w:t xml:space="preserve">(  </w:t>
+            </w:r>
+            <w:r>
+              <w:rPr>
+                <w:rFonts w:asciiTheme="minorHAnsi" w:hAnsiTheme="minorHAnsi" w:cstheme="minorHAnsi"/>
+              </w:rPr>
+              <w:t xml:space="preserve"> </w:t>
+            </w:r>
+            <w:r>
+              <w:rPr>
+                <w:rFonts w:asciiTheme="minorHAnsi" w:hAnsiTheme="minorHAnsi" w:cstheme="minorHAnsi"/>
+              </w:rPr>
+              <w:t xml:space="preserve"> ) Obtener información de negocio </w:t>
             </w:r>
           </w:p>
           <w:p>
@@ -6298,7 +6579,19 @@
               <w:rPr>
                 <w:rFonts w:asciiTheme="minorHAnsi" w:hAnsiTheme="minorHAnsi" w:cstheme="minorHAnsi"/>
               </w:rPr>
-              <w:t xml:space="preserve">(   ) Otros: </w:t>
+              <w:t xml:space="preserve">(   </w:t>
+            </w:r>
+            <w:r>
+              <w:rPr>
+                <w:rFonts w:asciiTheme="minorHAnsi" w:hAnsiTheme="minorHAnsi" w:cstheme="minorHAnsi"/>
+              </w:rPr>
+              <w:t xml:space="preserve"> </w:t>
+            </w:r>
+            <w:r>
+              <w:rPr>
+                <w:rFonts w:asciiTheme="minorHAnsi" w:hAnsiTheme="minorHAnsi" w:cstheme="minorHAnsi"/>
+              </w:rPr>
+              <w:t xml:space="preserve">) Otros: </w:t>
             </w:r>
           </w:p>
         </w:tc>
@@ -6450,15 +6743,117 @@
             <w:pPr>
               <w:rPr>
                 <w:rFonts w:asciiTheme="minorHAnsi" w:hAnsiTheme="minorHAnsi" w:cstheme="minorHAnsi"/>
+                <w:lang w:val="es-ES"/>
               </w:rPr>
             </w:pPr>
+            <w:proofErr w:type="spellStart"/>
+            <w:r>
+              <w:rPr>
+                <w:rFonts w:asciiTheme="minorHAnsi" w:hAnsiTheme="minorHAnsi" w:cstheme="minorHAnsi"/>
+                <w:lang w:val="es-ES"/>
+              </w:rPr>
+              <w:t>ASHCentralSystem</w:t>
+            </w:r>
+            <w:proofErr w:type="spellEnd"/>
+            <w:r>
+              <w:rPr>
+                <w:rFonts w:asciiTheme="minorHAnsi" w:hAnsiTheme="minorHAnsi" w:cstheme="minorHAnsi"/>
+                <w:lang w:val="es-ES"/>
+              </w:rPr>
+              <w:t xml:space="preserve">   -&gt; </w:t>
+            </w:r>
+            <w:r>
+              <w:rPr>
+                <w:rFonts w:asciiTheme="minorHAnsi" w:hAnsiTheme="minorHAnsi" w:cstheme="minorHAnsi"/>
+                <w:lang w:val="es-ES"/>
+              </w:rPr>
+              <w:t>Es el proyecto principal donde se encuentra toda la lógica de negocio para procesar los eventos recibidos por cada casa u oficina.</w:t>
+            </w:r>
           </w:p>
           <w:p>
             <w:pPr>
               <w:rPr>
                 <w:rFonts w:asciiTheme="minorHAnsi" w:hAnsiTheme="minorHAnsi" w:cstheme="minorHAnsi"/>
+                <w:lang w:val="es-ES"/>
               </w:rPr>
             </w:pPr>
+            <w:proofErr w:type="spellStart"/>
+            <w:r>
+              <w:rPr>
+                <w:rFonts w:asciiTheme="minorHAnsi" w:hAnsiTheme="minorHAnsi" w:cstheme="minorHAnsi"/>
+                <w:lang w:val="es-ES"/>
+              </w:rPr>
+              <w:t>ASHCommunication</w:t>
+            </w:r>
+            <w:proofErr w:type="spellEnd"/>
+            <w:r>
+              <w:rPr>
+                <w:rFonts w:asciiTheme="minorHAnsi" w:hAnsiTheme="minorHAnsi" w:cstheme="minorHAnsi"/>
+                <w:lang w:val="es-ES"/>
+              </w:rPr>
+              <w:t xml:space="preserve"> -&gt;</w:t>
+            </w:r>
+            <w:r>
+              <w:rPr>
+                <w:rFonts w:asciiTheme="minorHAnsi" w:hAnsiTheme="minorHAnsi" w:cstheme="minorHAnsi"/>
+                <w:lang w:val="es-ES"/>
+              </w:rPr>
+              <w:t xml:space="preserve"> Librería que administra la comunicación entre el sistema central y el concentrador ubicado en cada casa u oficina.</w:t>
+            </w:r>
+          </w:p>
+          <w:p>
+            <w:pPr>
+              <w:rPr>
+                <w:rFonts w:asciiTheme="minorHAnsi" w:hAnsiTheme="minorHAnsi" w:cstheme="minorHAnsi"/>
+                <w:lang w:val="es-ES"/>
+              </w:rPr>
+            </w:pPr>
+            <w:proofErr w:type="spellStart"/>
+            <w:r>
+              <w:rPr>
+                <w:rFonts w:asciiTheme="minorHAnsi" w:hAnsiTheme="minorHAnsi" w:cstheme="minorHAnsi"/>
+                <w:lang w:val="es-ES"/>
+              </w:rPr>
+              <w:t>ASHHomeModule</w:t>
+            </w:r>
+            <w:proofErr w:type="spellEnd"/>
+            <w:r>
+              <w:rPr>
+                <w:rFonts w:asciiTheme="minorHAnsi" w:hAnsiTheme="minorHAnsi" w:cstheme="minorHAnsi"/>
+                <w:lang w:val="es-ES"/>
+              </w:rPr>
+              <w:t xml:space="preserve">     -&gt; </w:t>
+            </w:r>
+            <w:r>
+              <w:rPr>
+                <w:rFonts w:asciiTheme="minorHAnsi" w:hAnsiTheme="minorHAnsi" w:cstheme="minorHAnsi"/>
+                <w:lang w:val="es-ES"/>
+              </w:rPr>
+              <w:t>Es el proyecto con la lógica para la simulación de los eventos generados por la casa u oficina.</w:t>
+            </w:r>
+          </w:p>
+          <w:p>
+            <w:pPr>
+              <w:rPr>
+                <w:rFonts w:asciiTheme="minorHAnsi" w:hAnsiTheme="minorHAnsi" w:cstheme="minorHAnsi"/>
+              </w:rPr>
+            </w:pPr>
+            <w:proofErr w:type="spellStart"/>
+            <w:r>
+              <w:rPr>
+                <w:rFonts w:asciiTheme="minorHAnsi" w:hAnsiTheme="minorHAnsi" w:cstheme="minorHAnsi"/>
+                <w:lang w:val="es-ES"/>
+              </w:rPr>
+              <w:t>ASHExternalSistem</w:t>
+            </w:r>
+            <w:proofErr w:type="spellEnd"/>
+            <w:r>
+              <w:rPr>
+                <w:rFonts w:asciiTheme="minorHAnsi" w:hAnsiTheme="minorHAnsi" w:cstheme="minorHAnsi"/>
+                <w:lang w:val="es-ES"/>
+              </w:rPr>
+              <w:t xml:space="preserve">   -&gt; Sistema que emula la policía y los sistemas de emergencia.</w:t>
+            </w:r>
           </w:p>
         </w:tc>
       </w:tr>
@@ -6554,6 +6949,80 @@
                 <w:rFonts w:asciiTheme="minorHAnsi" w:hAnsiTheme="minorHAnsi" w:cstheme="minorHAnsi"/>
               </w:rPr>
             </w:pPr>
+            <w:r>
+              <w:rPr>
+                <w:rFonts w:asciiTheme="minorHAnsi" w:hAnsiTheme="minorHAnsi" w:cstheme="minorHAnsi"/>
+              </w:rPr>
+              <w:t xml:space="preserve">Recurso humano -&gt; </w:t>
+            </w:r>
+            <w:r>
+              <w:rPr>
+                <w:rFonts w:asciiTheme="minorHAnsi" w:hAnsiTheme="minorHAnsi" w:cstheme="minorHAnsi"/>
+              </w:rPr>
+              <w:t xml:space="preserve">Se necesita el trabajo de </w:t>
+            </w:r>
+            <w:r>
+              <w:rPr>
+                <w:rFonts w:asciiTheme="minorHAnsi" w:hAnsiTheme="minorHAnsi" w:cstheme="minorHAnsi"/>
+              </w:rPr>
+              <w:t>3</w:t>
+            </w:r>
+            <w:r>
+              <w:rPr>
+                <w:rFonts w:asciiTheme="minorHAnsi" w:hAnsiTheme="minorHAnsi" w:cstheme="minorHAnsi"/>
+              </w:rPr>
+              <w:t xml:space="preserve"> personas con conocimientos en java, sockets, estilos y tácticas de arquitectura.</w:t>
+            </w:r>
+          </w:p>
+          <w:p>
+            <w:pPr>
+              <w:jc w:val="both"/>
+              <w:rPr>
+                <w:rFonts w:asciiTheme="minorHAnsi" w:hAnsiTheme="minorHAnsi" w:cstheme="minorHAnsi"/>
+              </w:rPr>
+            </w:pPr>
+            <w:r>
+              <w:rPr>
+                <w:rFonts w:asciiTheme="minorHAnsi" w:hAnsiTheme="minorHAnsi" w:cstheme="minorHAnsi"/>
+              </w:rPr>
+              <w:t xml:space="preserve">Recursos técnicos -&gt; </w:t>
+            </w:r>
+            <w:proofErr w:type="spellStart"/>
+            <w:r>
+              <w:rPr>
+                <w:rFonts w:asciiTheme="minorHAnsi" w:hAnsiTheme="minorHAnsi" w:cstheme="minorHAnsi"/>
+              </w:rPr>
+              <w:t>NetBeans</w:t>
+            </w:r>
+            <w:proofErr w:type="spellEnd"/>
+            <w:r>
+              <w:rPr>
+                <w:rFonts w:asciiTheme="minorHAnsi" w:hAnsiTheme="minorHAnsi" w:cstheme="minorHAnsi"/>
+              </w:rPr>
+              <w:t xml:space="preserve"> IDE 7.0, Microsoft Visio, </w:t>
+            </w:r>
+            <w:proofErr w:type="spellStart"/>
+            <w:r>
+              <w:rPr>
+                <w:rFonts w:asciiTheme="minorHAnsi" w:hAnsiTheme="minorHAnsi" w:cstheme="minorHAnsi"/>
+              </w:rPr>
+              <w:t>JUnit</w:t>
+            </w:r>
+            <w:proofErr w:type="spellEnd"/>
+            <w:r>
+              <w:rPr>
+                <w:rFonts w:asciiTheme="minorHAnsi" w:hAnsiTheme="minorHAnsi" w:cstheme="minorHAnsi"/>
+              </w:rPr>
+              <w:t xml:space="preserve">, </w:t>
+            </w:r>
+            <w:proofErr w:type="spellStart"/>
+            <w:r>
+              <w:rPr>
+                <w:rFonts w:asciiTheme="minorHAnsi" w:hAnsiTheme="minorHAnsi" w:cstheme="minorHAnsi"/>
+              </w:rPr>
+              <w:t>JUnitPerf</w:t>
+            </w:r>
+            <w:proofErr w:type="spellEnd"/>
           </w:p>
         </w:tc>
       </w:tr>
@@ -6602,13 +7071,12 @@
                 <w:rFonts w:asciiTheme="minorHAnsi" w:hAnsiTheme="minorHAnsi" w:cstheme="minorHAnsi"/>
               </w:rPr>
             </w:pPr>
-          </w:p>
-          <w:p>
-            <w:pPr>
-              <w:rPr>
-                <w:rFonts w:asciiTheme="minorHAnsi" w:hAnsiTheme="minorHAnsi" w:cstheme="minorHAnsi"/>
-              </w:rPr>
-            </w:pPr>
+            <w:r>
+              <w:rPr>
+                <w:rFonts w:asciiTheme="minorHAnsi" w:hAnsiTheme="minorHAnsi" w:cstheme="minorHAnsi"/>
+              </w:rPr>
+              <w:t>8 horas</w:t>
+            </w:r>
           </w:p>
         </w:tc>
       </w:tr>
@@ -6631,7 +7099,7 @@
     </w:p>
     <w:p>
       <w:pPr>
-        <w:pStyle w:val="Caption"/>
+        <w:pStyle w:val="Epgrafe"/>
         <w:keepNext/>
         <w:spacing w:after="120"/>
         <w:jc w:val="center"/>
@@ -6726,7 +7194,7 @@
           <w:bottom w:w="57" w:type="dxa"/>
           <w:right w:w="85" w:type="dxa"/>
         </w:tblCellMar>
-        <w:tblLook w:val="00BF"/>
+        <w:tblLook w:val="00A0" w:firstRow="1" w:lastRow="0" w:firstColumn="1" w:lastColumn="0" w:noHBand="0" w:noVBand="0"/>
       </w:tblPr>
       <w:tblGrid>
         <w:gridCol w:w="9640"/>
@@ -6796,10 +7264,69 @@
           </w:p>
           <w:p>
             <w:pPr>
+              <w:jc w:val="both"/>
               <w:rPr>
                 <w:rFonts w:asciiTheme="minorHAnsi" w:hAnsiTheme="minorHAnsi" w:cstheme="minorHAnsi"/>
               </w:rPr>
             </w:pPr>
+            <w:r>
+              <w:rPr>
+                <w:rFonts w:asciiTheme="minorHAnsi" w:hAnsiTheme="minorHAnsi" w:cstheme="minorHAnsi"/>
+                <w:highlight w:val="yellow"/>
+              </w:rPr>
+              <w:t>Usted debe hacer un estimativo de la escalabilidad de su sistema, mostrando una curva en la que se compare el tiempo de respuesta contra número de usuarios concurrentes, a los que su sistema está en capacidad de servir simultáneamente.</w:t>
+            </w:r>
+          </w:p>
+          <w:p>
+            <w:pPr>
+              <w:rPr>
+                <w:rFonts w:asciiTheme="minorHAnsi" w:hAnsiTheme="minorHAnsi" w:cstheme="minorHAnsi"/>
+              </w:rPr>
+            </w:pPr>
+          </w:p>
+        </w:tc>
+        <w:bookmarkStart w:id="11" w:name="_GoBack"/>
+        <w:bookmarkEnd w:id="11"/>
+      </w:tr>
+      <w:tr>
+        <w:trPr>
+          <w:cantSplit/>
+          <w:jc w:val="center"/>
+        </w:trPr>
+        <w:tc>
+          <w:tcPr>
+            <w:tcW w:w="9640" w:type="dxa"/>
+            <w:vAlign w:val="center"/>
+          </w:tcPr>
+          <w:p>
+            <w:pPr>
+              <w:rPr>
+                <w:rFonts w:asciiTheme="minorHAnsi" w:hAnsiTheme="minorHAnsi" w:cstheme="minorHAnsi"/>
+                <w:b/>
+                <w:i/>
+              </w:rPr>
+            </w:pPr>
+            <w:r>
+              <w:rPr>
+                <w:rFonts w:asciiTheme="minorHAnsi" w:hAnsiTheme="minorHAnsi" w:cstheme="minorHAnsi"/>
+                <w:b/>
+                <w:i/>
+              </w:rPr>
+              <w:t>Duración Real:</w:t>
+            </w:r>
+          </w:p>
+          <w:p>
+            <w:pPr>
+              <w:rPr>
+                <w:rFonts w:asciiTheme="minorHAnsi" w:hAnsiTheme="minorHAnsi" w:cstheme="minorHAnsi"/>
+              </w:rPr>
+            </w:pPr>
+            <w:r>
+              <w:rPr>
+                <w:rFonts w:asciiTheme="minorHAnsi" w:hAnsiTheme="minorHAnsi" w:cstheme="minorHAnsi"/>
+              </w:rPr>
+              <w:t>12 horas</w:t>
+            </w:r>
           </w:p>
         </w:tc>
       </w:tr>
@@ -6827,15 +7354,22 @@
                 <w:b/>
                 <w:i/>
               </w:rPr>
-              <w:t>Duración Real:</w:t>
+              <w:t>Recursos Reales:</w:t>
             </w:r>
           </w:p>
           <w:p>
             <w:pPr>
+              <w:jc w:val="both"/>
               <w:rPr>
                 <w:rFonts w:asciiTheme="minorHAnsi" w:hAnsiTheme="minorHAnsi" w:cstheme="minorHAnsi"/>
               </w:rPr>
             </w:pPr>
+            <w:r>
+              <w:rPr>
+                <w:rFonts w:asciiTheme="minorHAnsi" w:hAnsiTheme="minorHAnsi" w:cstheme="minorHAnsi"/>
+              </w:rPr>
+              <w:t>Recurso humano -&gt; Se necesita el trabajo de 2 personas con conocimientos en java, sockets, estilos y tácticas de arquitectura.</w:t>
+            </w:r>
           </w:p>
           <w:p>
             <w:pPr>
@@ -6843,6 +7377,48 @@
                 <w:rFonts w:asciiTheme="minorHAnsi" w:hAnsiTheme="minorHAnsi" w:cstheme="minorHAnsi"/>
               </w:rPr>
             </w:pPr>
+            <w:r>
+              <w:rPr>
+                <w:rFonts w:asciiTheme="minorHAnsi" w:hAnsiTheme="minorHAnsi" w:cstheme="minorHAnsi"/>
+              </w:rPr>
+              <w:t xml:space="preserve">Recursos técnicos -&gt; </w:t>
+            </w:r>
+            <w:proofErr w:type="spellStart"/>
+            <w:r>
+              <w:rPr>
+                <w:rFonts w:asciiTheme="minorHAnsi" w:hAnsiTheme="minorHAnsi" w:cstheme="minorHAnsi"/>
+              </w:rPr>
+              <w:t>NetBeans</w:t>
+            </w:r>
+            <w:proofErr w:type="spellEnd"/>
+            <w:r>
+              <w:rPr>
+                <w:rFonts w:asciiTheme="minorHAnsi" w:hAnsiTheme="minorHAnsi" w:cstheme="minorHAnsi"/>
+              </w:rPr>
+              <w:t xml:space="preserve"> IDE 7.0, Microsoft Visio, </w:t>
+            </w:r>
+            <w:proofErr w:type="spellStart"/>
+            <w:r>
+              <w:rPr>
+                <w:rFonts w:asciiTheme="minorHAnsi" w:hAnsiTheme="minorHAnsi" w:cstheme="minorHAnsi"/>
+              </w:rPr>
+              <w:t>JUnit</w:t>
+            </w:r>
+            <w:proofErr w:type="spellEnd"/>
+            <w:r>
+              <w:rPr>
+                <w:rFonts w:asciiTheme="minorHAnsi" w:hAnsiTheme="minorHAnsi" w:cstheme="minorHAnsi"/>
+              </w:rPr>
+              <w:t xml:space="preserve">, </w:t>
+            </w:r>
+            <w:proofErr w:type="spellStart"/>
+            <w:r>
+              <w:rPr>
+                <w:rFonts w:asciiTheme="minorHAnsi" w:hAnsiTheme="minorHAnsi" w:cstheme="minorHAnsi"/>
+              </w:rPr>
+              <w:t>JUnitPerf</w:t>
+            </w:r>
+            <w:proofErr w:type="spellEnd"/>
           </w:p>
         </w:tc>
       </w:tr>
@@ -6870,80 +7446,8 @@
                 <w:b/>
                 <w:i/>
               </w:rPr>
-              <w:t>Recursos Reales:</w:t>
-            </w:r>
-          </w:p>
-          <w:p>
-            <w:pPr>
-              <w:rPr>
-                <w:rFonts w:asciiTheme="minorHAnsi" w:hAnsiTheme="minorHAnsi" w:cstheme="minorHAnsi"/>
-              </w:rPr>
-            </w:pPr>
-          </w:p>
-          <w:p>
-            <w:pPr>
-              <w:jc w:val="both"/>
-              <w:rPr>
-                <w:rFonts w:asciiTheme="minorHAnsi" w:hAnsiTheme="minorHAnsi" w:cstheme="minorHAnsi"/>
-              </w:rPr>
-            </w:pPr>
-            <w:r>
-              <w:rPr>
-                <w:rFonts w:asciiTheme="minorHAnsi" w:hAnsiTheme="minorHAnsi" w:cstheme="minorHAnsi"/>
-                <w:highlight w:val="yellow"/>
-              </w:rPr>
-              <w:t>Usted debe hacer un estimativo de la escalabilidad de su sistema, mostrando una curva en la que se compare el tiempo de respuesta contra número de usuarios concurrentes, a los que su sistema está en capacidad de servir simultáneamente.</w:t>
-            </w:r>
-          </w:p>
-          <w:p>
-            <w:pPr>
-              <w:rPr>
-                <w:rFonts w:asciiTheme="minorHAnsi" w:hAnsiTheme="minorHAnsi" w:cstheme="minorHAnsi"/>
-              </w:rPr>
-            </w:pPr>
-          </w:p>
-          <w:p>
-            <w:pPr>
-              <w:rPr>
-                <w:rFonts w:asciiTheme="minorHAnsi" w:hAnsiTheme="minorHAnsi" w:cstheme="minorHAnsi"/>
-              </w:rPr>
-            </w:pPr>
-          </w:p>
-        </w:tc>
-      </w:tr>
-      <w:tr>
-        <w:trPr>
-          <w:cantSplit/>
-          <w:jc w:val="center"/>
-        </w:trPr>
-        <w:tc>
-          <w:tcPr>
-            <w:tcW w:w="9640" w:type="dxa"/>
-            <w:vAlign w:val="center"/>
-          </w:tcPr>
-          <w:p>
-            <w:pPr>
-              <w:rPr>
-                <w:rFonts w:asciiTheme="minorHAnsi" w:hAnsiTheme="minorHAnsi" w:cstheme="minorHAnsi"/>
-                <w:b/>
-                <w:i/>
-              </w:rPr>
-            </w:pPr>
-            <w:r>
-              <w:rPr>
-                <w:rFonts w:asciiTheme="minorHAnsi" w:hAnsiTheme="minorHAnsi" w:cstheme="minorHAnsi"/>
-                <w:b/>
-                <w:i/>
-              </w:rPr>
               <w:t>Recomendaciones:</w:t>
             </w:r>
-          </w:p>
-          <w:p>
-            <w:pPr>
-              <w:rPr>
-                <w:rFonts w:asciiTheme="minorHAnsi" w:hAnsiTheme="minorHAnsi" w:cstheme="minorHAnsi"/>
-              </w:rPr>
-            </w:pPr>
           </w:p>
           <w:p>
             <w:pPr>
@@ -6974,8 +7478,8 @@
       </w:pPr>
     </w:p>
     <w:sectPr>
-      <w:headerReference w:type="default" r:id="rId11"/>
-      <w:footerReference w:type="default" r:id="rId12"/>
+      <w:headerReference w:type="default" r:id="rId14"/>
+      <w:footerReference w:type="default" r:id="rId15"/>
       <w:pgSz w:w="12240" w:h="15840" w:code="1"/>
       <w:pgMar w:top="1138" w:right="1138" w:bottom="1138" w:left="1138" w:header="706" w:footer="706" w:gutter="0"/>
       <w:cols w:space="708"/>
@@ -6986,7 +7490,7 @@
 </file>
 
 <file path=word/endnotes.xml><?xml version="1.0" encoding="utf-8"?>
-<w:endnotes xmlns:ve="http://schemas.openxmlformats.org/markup-compatibility/2006" xmlns:o="urn:schemas-microsoft-com:office:office" xmlns:r="http://schemas.openxmlformats.org/officeDocument/2006/relationships" xmlns:m="http://schemas.openxmlformats.org/officeDocument/2006/math" xmlns:v="urn:schemas-microsoft-com:vml" xmlns:wp="http://schemas.openxmlformats.org/drawingml/2006/wordprocessingDrawing" xmlns:w10="urn:schemas-microsoft-com:office:word" xmlns:w="http://schemas.openxmlformats.org/wordprocessingml/2006/main" xmlns:wne="http://schemas.microsoft.com/office/word/2006/wordml">
+<w:endnotes xmlns:wpc="http://schemas.microsoft.com/office/word/2010/wordprocessingCanvas" xmlns:mc="http://schemas.openxmlformats.org/markup-compatibility/2006" xmlns:o="urn:schemas-microsoft-com:office:office" xmlns:r="http://schemas.openxmlformats.org/officeDocument/2006/relationships" xmlns:m="http://schemas.openxmlformats.org/officeDocument/2006/math" xmlns:v="urn:schemas-microsoft-com:vml" xmlns:wp14="http://schemas.microsoft.com/office/word/2010/wordprocessingDrawing" xmlns:wp="http://schemas.openxmlformats.org/drawingml/2006/wordprocessingDrawing" xmlns:w10="urn:schemas-microsoft-com:office:word" xmlns:w="http://schemas.openxmlformats.org/wordprocessingml/2006/main" xmlns:w14="http://schemas.microsoft.com/office/word/2010/wordml" xmlns:wpg="http://schemas.microsoft.com/office/word/2010/wordprocessingGroup" xmlns:wpi="http://schemas.microsoft.com/office/word/2010/wordprocessingInk" xmlns:wne="http://schemas.microsoft.com/office/word/2006/wordml" xmlns:wps="http://schemas.microsoft.com/office/word/2010/wordprocessingShape" mc:Ignorable="w14 wp14">
   <w:endnote w:type="separator" w:id="-1">
     <w:p>
       <w:r>
@@ -7005,10 +7509,10 @@
 </file>
 
 <file path=word/footer1.xml><?xml version="1.0" encoding="utf-8"?>
-<w:ftr xmlns:ve="http://schemas.openxmlformats.org/markup-compatibility/2006" xmlns:o="urn:schemas-microsoft-com:office:office" xmlns:r="http://schemas.openxmlformats.org/officeDocument/2006/relationships" xmlns:m="http://schemas.openxmlformats.org/officeDocument/2006/math" xmlns:v="urn:schemas-microsoft-com:vml" xmlns:wp="http://schemas.openxmlformats.org/drawingml/2006/wordprocessingDrawing" xmlns:w10="urn:schemas-microsoft-com:office:word" xmlns:w="http://schemas.openxmlformats.org/wordprocessingml/2006/main" xmlns:wne="http://schemas.microsoft.com/office/word/2006/wordml">
+<w:ftr xmlns:wpc="http://schemas.microsoft.com/office/word/2010/wordprocessingCanvas" xmlns:mc="http://schemas.openxmlformats.org/markup-compatibility/2006" xmlns:o="urn:schemas-microsoft-com:office:office" xmlns:r="http://schemas.openxmlformats.org/officeDocument/2006/relationships" xmlns:m="http://schemas.openxmlformats.org/officeDocument/2006/math" xmlns:v="urn:schemas-microsoft-com:vml" xmlns:wp14="http://schemas.microsoft.com/office/word/2010/wordprocessingDrawing" xmlns:wp="http://schemas.openxmlformats.org/drawingml/2006/wordprocessingDrawing" xmlns:w10="urn:schemas-microsoft-com:office:word" xmlns:w="http://schemas.openxmlformats.org/wordprocessingml/2006/main" xmlns:w14="http://schemas.microsoft.com/office/word/2010/wordml" xmlns:wpg="http://schemas.microsoft.com/office/word/2010/wordprocessingGroup" xmlns:wpi="http://schemas.microsoft.com/office/word/2010/wordprocessingInk" xmlns:wne="http://schemas.microsoft.com/office/word/2006/wordml" xmlns:wps="http://schemas.microsoft.com/office/word/2010/wordprocessingShape" mc:Ignorable="w14 wp14">
   <w:p>
     <w:pPr>
-      <w:pStyle w:val="Footer"/>
+      <w:pStyle w:val="Piedepgina"/>
       <w:pBdr>
         <w:bottom w:val="single" w:sz="12" w:space="1" w:color="auto"/>
       </w:pBdr>
@@ -7020,7 +7524,7 @@
   </w:p>
   <w:p>
     <w:pPr>
-      <w:pStyle w:val="Footer"/>
+      <w:pStyle w:val="Piedepgina"/>
       <w:jc w:val="both"/>
       <w:rPr>
         <w:rFonts w:ascii="Calibri" w:hAnsi="Calibri"/>
@@ -7064,7 +7568,7 @@
   </w:p>
   <w:p>
     <w:pPr>
-      <w:pStyle w:val="Footer"/>
+      <w:pStyle w:val="Piedepgina"/>
       <w:tabs>
         <w:tab w:val="clear" w:pos="4419"/>
         <w:tab w:val="clear" w:pos="8838"/>
@@ -7124,7 +7628,7 @@
         <w:rFonts w:ascii="Calibri" w:hAnsi="Calibri"/>
         <w:noProof/>
       </w:rPr>
-      <w:t>4</w:t>
+      <w:t>8</w:t>
     </w:r>
     <w:r>
       <w:rPr>
@@ -7137,7 +7641,7 @@
 </file>
 
 <file path=word/footnotes.xml><?xml version="1.0" encoding="utf-8"?>
-<w:footnotes xmlns:ve="http://schemas.openxmlformats.org/markup-compatibility/2006" xmlns:o="urn:schemas-microsoft-com:office:office" xmlns:r="http://schemas.openxmlformats.org/officeDocument/2006/relationships" xmlns:m="http://schemas.openxmlformats.org/officeDocument/2006/math" xmlns:v="urn:schemas-microsoft-com:vml" xmlns:wp="http://schemas.openxmlformats.org/drawingml/2006/wordprocessingDrawing" xmlns:w10="urn:schemas-microsoft-com:office:word" xmlns:w="http://schemas.openxmlformats.org/wordprocessingml/2006/main" xmlns:wne="http://schemas.microsoft.com/office/word/2006/wordml">
+<w:footnotes xmlns:wpc="http://schemas.microsoft.com/office/word/2010/wordprocessingCanvas" xmlns:mc="http://schemas.openxmlformats.org/markup-compatibility/2006" xmlns:o="urn:schemas-microsoft-com:office:office" xmlns:r="http://schemas.openxmlformats.org/officeDocument/2006/relationships" xmlns:m="http://schemas.openxmlformats.org/officeDocument/2006/math" xmlns:v="urn:schemas-microsoft-com:vml" xmlns:wp14="http://schemas.microsoft.com/office/word/2010/wordprocessingDrawing" xmlns:wp="http://schemas.openxmlformats.org/drawingml/2006/wordprocessingDrawing" xmlns:w10="urn:schemas-microsoft-com:office:word" xmlns:w="http://schemas.openxmlformats.org/wordprocessingml/2006/main" xmlns:w14="http://schemas.microsoft.com/office/word/2010/wordml" xmlns:wpg="http://schemas.microsoft.com/office/word/2010/wordprocessingGroup" xmlns:wpi="http://schemas.microsoft.com/office/word/2010/wordprocessingInk" xmlns:wne="http://schemas.microsoft.com/office/word/2006/wordml" xmlns:wps="http://schemas.microsoft.com/office/word/2010/wordprocessingShape" mc:Ignorable="w14 wp14">
   <w:footnote w:type="separator" w:id="-1">
     <w:p>
       <w:r>
@@ -7156,10 +7660,10 @@
 </file>
 
 <file path=word/header1.xml><?xml version="1.0" encoding="utf-8"?>
-<w:hdr xmlns:ve="http://schemas.openxmlformats.org/markup-compatibility/2006" xmlns:o="urn:schemas-microsoft-com:office:office" xmlns:r="http://schemas.openxmlformats.org/officeDocument/2006/relationships" xmlns:m="http://schemas.openxmlformats.org/officeDocument/2006/math" xmlns:v="urn:schemas-microsoft-com:vml" xmlns:wp="http://schemas.openxmlformats.org/drawingml/2006/wordprocessingDrawing" xmlns:w10="urn:schemas-microsoft-com:office:word" xmlns:w="http://schemas.openxmlformats.org/wordprocessingml/2006/main" xmlns:wne="http://schemas.microsoft.com/office/word/2006/wordml">
+<w:hdr xmlns:wpc="http://schemas.microsoft.com/office/word/2010/wordprocessingCanvas" xmlns:mc="http://schemas.openxmlformats.org/markup-compatibility/2006" xmlns:o="urn:schemas-microsoft-com:office:office" xmlns:r="http://schemas.openxmlformats.org/officeDocument/2006/relationships" xmlns:m="http://schemas.openxmlformats.org/officeDocument/2006/math" xmlns:v="urn:schemas-microsoft-com:vml" xmlns:wp14="http://schemas.microsoft.com/office/word/2010/wordprocessingDrawing" xmlns:wp="http://schemas.openxmlformats.org/drawingml/2006/wordprocessingDrawing" xmlns:w10="urn:schemas-microsoft-com:office:word" xmlns:w="http://schemas.openxmlformats.org/wordprocessingml/2006/main" xmlns:w14="http://schemas.microsoft.com/office/word/2010/wordml" xmlns:wpg="http://schemas.microsoft.com/office/word/2010/wordprocessingGroup" xmlns:wpi="http://schemas.microsoft.com/office/word/2010/wordprocessingInk" xmlns:wne="http://schemas.microsoft.com/office/word/2006/wordml" xmlns:wps="http://schemas.microsoft.com/office/word/2010/wordprocessingShape" mc:Ignorable="w14 wp14">
   <w:p>
     <w:pPr>
-      <w:pStyle w:val="Header"/>
+      <w:pStyle w:val="Encabezado"/>
       <w:rPr>
         <w:rFonts w:asciiTheme="minorHAnsi" w:hAnsiTheme="minorHAnsi"/>
         <w:b/>
@@ -7205,7 +7709,7 @@
                   <a:blip r:embed="rId1">
                     <a:extLst>
                       <a:ext uri="{28A0092B-C50C-407E-A947-70E740481C1C}">
-                        <a14:useLocalDpi xmlns:a14="http://schemas.microsoft.com/office/drawing/2010/main" xmlns:wps="http://schemas.microsoft.com/office/word/2010/wordprocessingShape" xmlns:wpi="http://schemas.microsoft.com/office/word/2010/wordprocessingInk" xmlns:wpg="http://schemas.microsoft.com/office/word/2010/wordprocessingGroup" xmlns:w14="http://schemas.microsoft.com/office/word/2010/wordml" xmlns:w="http://schemas.openxmlformats.org/wordprocessingml/2006/main" xmlns:w10="urn:schemas-microsoft-com:office:word" xmlns:wp14="http://schemas.microsoft.com/office/word/2010/wordprocessingDrawing" xmlns:v="urn:schemas-microsoft-com:vml" xmlns:o="urn:schemas-microsoft-com:office:office" xmlns:mc="http://schemas.openxmlformats.org/markup-compatibility/2006" xmlns:wpc="http://schemas.microsoft.com/office/word/2010/wordprocessingCanvas" xmlns="" val="0"/>
+                        <a14:useLocalDpi xmlns:a14="http://schemas.microsoft.com/office/drawing/2010/main" val="0"/>
                       </a:ext>
                     </a:extLst>
                   </a:blip>
@@ -7244,7 +7748,7 @@
   </w:p>
   <w:p>
     <w:pPr>
-      <w:pStyle w:val="Header"/>
+      <w:pStyle w:val="Encabezado"/>
       <w:pBdr>
         <w:bottom w:val="single" w:sz="12" w:space="1" w:color="auto"/>
       </w:pBdr>
@@ -7273,7 +7777,7 @@
 </file>
 
 <file path=word/numbering.xml><?xml version="1.0" encoding="utf-8"?>
-<w:numbering xmlns:ve="http://schemas.openxmlformats.org/markup-compatibility/2006" xmlns:o="urn:schemas-microsoft-com:office:office" xmlns:r="http://schemas.openxmlformats.org/officeDocument/2006/relationships" xmlns:m="http://schemas.openxmlformats.org/officeDocument/2006/math" xmlns:v="urn:schemas-microsoft-com:vml" xmlns:wp="http://schemas.openxmlformats.org/drawingml/2006/wordprocessingDrawing" xmlns:w10="urn:schemas-microsoft-com:office:word" xmlns:w="http://schemas.openxmlformats.org/wordprocessingml/2006/main" xmlns:wne="http://schemas.microsoft.com/office/word/2006/wordml">
+<w:numbering xmlns:wpc="http://schemas.microsoft.com/office/word/2010/wordprocessingCanvas" xmlns:mc="http://schemas.openxmlformats.org/markup-compatibility/2006" xmlns:o="urn:schemas-microsoft-com:office:office" xmlns:r="http://schemas.openxmlformats.org/officeDocument/2006/relationships" xmlns:m="http://schemas.openxmlformats.org/officeDocument/2006/math" xmlns:v="urn:schemas-microsoft-com:vml" xmlns:wp14="http://schemas.microsoft.com/office/word/2010/wordprocessingDrawing" xmlns:wp="http://schemas.openxmlformats.org/drawingml/2006/wordprocessingDrawing" xmlns:w10="urn:schemas-microsoft-com:office:word" xmlns:w="http://schemas.openxmlformats.org/wordprocessingml/2006/main" xmlns:w14="http://schemas.microsoft.com/office/word/2010/wordml" xmlns:wpg="http://schemas.microsoft.com/office/word/2010/wordprocessingGroup" xmlns:wpi="http://schemas.microsoft.com/office/word/2010/wordprocessingInk" xmlns:wne="http://schemas.microsoft.com/office/word/2006/wordml" xmlns:wps="http://schemas.microsoft.com/office/word/2010/wordprocessingShape" mc:Ignorable="w14 wp14">
   <w:abstractNum w:abstractNumId="0">
     <w:nsid w:val="01A83C4A"/>
     <w:multiLevelType w:val="hybridMultilevel"/>
@@ -10402,6 +10906,120 @@
     </w:lvl>
   </w:abstractNum>
   <w:abstractNum w:abstractNumId="30">
+    <w:nsid w:val="61D31DD5"/>
+    <w:multiLevelType w:val="multilevel"/>
+    <w:tmpl w:val="FD3C69E2"/>
+    <w:lvl w:ilvl="0">
+      <w:start w:val="1"/>
+      <w:numFmt w:val="decimal"/>
+      <w:lvlText w:val="%1."/>
+      <w:lvlJc w:val="left"/>
+      <w:pPr>
+        <w:ind w:left="360" w:hanging="360"/>
+      </w:pPr>
+      <w:rPr>
+        <w:rFonts w:hint="default"/>
+      </w:rPr>
+    </w:lvl>
+    <w:lvl w:ilvl="1">
+      <w:start w:val="1"/>
+      <w:numFmt w:val="decimal"/>
+      <w:lvlText w:val="%1.%2."/>
+      <w:lvlJc w:val="left"/>
+      <w:pPr>
+        <w:ind w:left="792" w:hanging="432"/>
+      </w:pPr>
+      <w:rPr>
+        <w:rFonts w:hint="default"/>
+        <w:b/>
+      </w:rPr>
+    </w:lvl>
+    <w:lvl w:ilvl="2">
+      <w:start w:val="1"/>
+      <w:numFmt w:val="decimal"/>
+      <w:lvlText w:val="%1.%2.%3."/>
+      <w:lvlJc w:val="left"/>
+      <w:pPr>
+        <w:ind w:left="1224" w:hanging="504"/>
+      </w:pPr>
+      <w:rPr>
+        <w:rFonts w:hint="default"/>
+      </w:rPr>
+    </w:lvl>
+    <w:lvl w:ilvl="3">
+      <w:start w:val="1"/>
+      <w:numFmt w:val="decimal"/>
+      <w:lvlText w:val="%1.%2.%3.%4."/>
+      <w:lvlJc w:val="left"/>
+      <w:pPr>
+        <w:ind w:left="1728" w:hanging="648"/>
+      </w:pPr>
+      <w:rPr>
+        <w:rFonts w:hint="default"/>
+      </w:rPr>
+    </w:lvl>
+    <w:lvl w:ilvl="4">
+      <w:start w:val="1"/>
+      <w:numFmt w:val="decimal"/>
+      <w:lvlText w:val="%1.%2.%3.%4.%5."/>
+      <w:lvlJc w:val="left"/>
+      <w:pPr>
+        <w:ind w:left="2232" w:hanging="792"/>
+      </w:pPr>
+      <w:rPr>
+        <w:rFonts w:hint="default"/>
+      </w:rPr>
+    </w:lvl>
+    <w:lvl w:ilvl="5">
+      <w:start w:val="1"/>
+      <w:numFmt w:val="decimal"/>
+      <w:lvlText w:val="%1.%2.%3.%4.%5.%6."/>
+      <w:lvlJc w:val="left"/>
+      <w:pPr>
+        <w:ind w:left="2736" w:hanging="936"/>
+      </w:pPr>
+      <w:rPr>
+        <w:rFonts w:hint="default"/>
+      </w:rPr>
+    </w:lvl>
+    <w:lvl w:ilvl="6">
+      <w:start w:val="1"/>
+      <w:numFmt w:val="decimal"/>
+      <w:lvlText w:val="%1.%2.%3.%4.%5.%6.%7."/>
+      <w:lvlJc w:val="left"/>
+      <w:pPr>
+        <w:ind w:left="3240" w:hanging="1080"/>
+      </w:pPr>
+      <w:rPr>
+        <w:rFonts w:hint="default"/>
+      </w:rPr>
+    </w:lvl>
+    <w:lvl w:ilvl="7">
+      <w:start w:val="1"/>
+      <w:numFmt w:val="decimal"/>
+      <w:lvlText w:val="%1.%2.%3.%4.%5.%6.%7.%8."/>
+      <w:lvlJc w:val="left"/>
+      <w:pPr>
+        <w:ind w:left="3744" w:hanging="1224"/>
+      </w:pPr>
+      <w:rPr>
+        <w:rFonts w:hint="default"/>
+      </w:rPr>
+    </w:lvl>
+    <w:lvl w:ilvl="8">
+      <w:start w:val="1"/>
+      <w:numFmt w:val="decimal"/>
+      <w:lvlText w:val="%1.%2.%3.%4.%5.%6.%7.%8.%9."/>
+      <w:lvlJc w:val="left"/>
+      <w:pPr>
+        <w:ind w:left="4320" w:hanging="1440"/>
+      </w:pPr>
+      <w:rPr>
+        <w:rFonts w:hint="default"/>
+      </w:rPr>
+    </w:lvl>
+  </w:abstractNum>
+  <w:abstractNum w:abstractNumId="31">
     <w:nsid w:val="623B2C66"/>
     <w:multiLevelType w:val="hybridMultilevel"/>
     <w:tmpl w:val="F6B8AD92"/>
@@ -10514,7 +11132,7 @@
       </w:rPr>
     </w:lvl>
   </w:abstractNum>
-  <w:abstractNum w:abstractNumId="31">
+  <w:abstractNum w:abstractNumId="32">
     <w:nsid w:val="668953E1"/>
     <w:multiLevelType w:val="hybridMultilevel"/>
     <w:tmpl w:val="72103C58"/>
@@ -10600,7 +11218,7 @@
       </w:pPr>
     </w:lvl>
   </w:abstractNum>
-  <w:abstractNum w:abstractNumId="32">
+  <w:abstractNum w:abstractNumId="33">
     <w:nsid w:val="672F4C2D"/>
     <w:multiLevelType w:val="hybridMultilevel"/>
     <w:tmpl w:val="1F3CA202"/>
@@ -10713,7 +11331,7 @@
       </w:rPr>
     </w:lvl>
   </w:abstractNum>
-  <w:abstractNum w:abstractNumId="33">
+  <w:abstractNum w:abstractNumId="34">
     <w:nsid w:val="6A6202F4"/>
     <w:multiLevelType w:val="hybridMultilevel"/>
     <w:tmpl w:val="0810AF04"/>
@@ -10799,7 +11417,7 @@
       </w:pPr>
     </w:lvl>
   </w:abstractNum>
-  <w:abstractNum w:abstractNumId="34">
+  <w:abstractNum w:abstractNumId="35">
     <w:nsid w:val="741928D3"/>
     <w:multiLevelType w:val="hybridMultilevel"/>
     <w:tmpl w:val="E580EC34"/>
@@ -10912,7 +11530,7 @@
       </w:rPr>
     </w:lvl>
   </w:abstractNum>
-  <w:abstractNum w:abstractNumId="35">
+  <w:abstractNum w:abstractNumId="36">
     <w:nsid w:val="7651523A"/>
     <w:multiLevelType w:val="multilevel"/>
     <w:tmpl w:val="805A7662"/>
@@ -11026,7 +11644,7 @@
       </w:rPr>
     </w:lvl>
   </w:abstractNum>
-  <w:abstractNum w:abstractNumId="36">
+  <w:abstractNum w:abstractNumId="37">
     <w:nsid w:val="79767B3E"/>
     <w:multiLevelType w:val="hybridMultilevel"/>
     <w:tmpl w:val="3DD69846"/>
@@ -11112,7 +11730,7 @@
       </w:pPr>
     </w:lvl>
   </w:abstractNum>
-  <w:abstractNum w:abstractNumId="37">
+  <w:abstractNum w:abstractNumId="38">
     <w:nsid w:val="7AD93B88"/>
     <w:multiLevelType w:val="multilevel"/>
     <w:tmpl w:val="276CC072"/>
@@ -11223,6 +11841,119 @@
       </w:pPr>
       <w:rPr>
         <w:rFonts w:hint="default"/>
+      </w:rPr>
+    </w:lvl>
+  </w:abstractNum>
+  <w:abstractNum w:abstractNumId="39">
+    <w:nsid w:val="7C080086"/>
+    <w:multiLevelType w:val="hybridMultilevel"/>
+    <w:tmpl w:val="C3BA4B1C"/>
+    <w:lvl w:ilvl="0" w:tplc="04090001">
+      <w:start w:val="1"/>
+      <w:numFmt w:val="bullet"/>
+      <w:lvlText w:val=""/>
+      <w:lvlJc w:val="left"/>
+      <w:pPr>
+        <w:ind w:left="720" w:hanging="360"/>
+      </w:pPr>
+      <w:rPr>
+        <w:rFonts w:ascii="Symbol" w:hAnsi="Symbol" w:hint="default"/>
+      </w:rPr>
+    </w:lvl>
+    <w:lvl w:ilvl="1" w:tplc="04090003" w:tentative="1">
+      <w:start w:val="1"/>
+      <w:numFmt w:val="bullet"/>
+      <w:lvlText w:val="o"/>
+      <w:lvlJc w:val="left"/>
+      <w:pPr>
+        <w:ind w:left="1440" w:hanging="360"/>
+      </w:pPr>
+      <w:rPr>
+        <w:rFonts w:ascii="Courier New" w:hAnsi="Courier New" w:cs="Courier New" w:hint="default"/>
+      </w:rPr>
+    </w:lvl>
+    <w:lvl w:ilvl="2" w:tplc="04090005" w:tentative="1">
+      <w:start w:val="1"/>
+      <w:numFmt w:val="bullet"/>
+      <w:lvlText w:val=""/>
+      <w:lvlJc w:val="left"/>
+      <w:pPr>
+        <w:ind w:left="2160" w:hanging="360"/>
+      </w:pPr>
+      <w:rPr>
+        <w:rFonts w:ascii="Wingdings" w:hAnsi="Wingdings" w:hint="default"/>
+      </w:rPr>
+    </w:lvl>
+    <w:lvl w:ilvl="3" w:tplc="04090001" w:tentative="1">
+      <w:start w:val="1"/>
+      <w:numFmt w:val="bullet"/>
+      <w:lvlText w:val=""/>
+      <w:lvlJc w:val="left"/>
+      <w:pPr>
+        <w:ind w:left="2880" w:hanging="360"/>
+      </w:pPr>
+      <w:rPr>
+        <w:rFonts w:ascii="Symbol" w:hAnsi="Symbol" w:hint="default"/>
+      </w:rPr>
+    </w:lvl>
+    <w:lvl w:ilvl="4" w:tplc="04090003" w:tentative="1">
+      <w:start w:val="1"/>
+      <w:numFmt w:val="bullet"/>
+      <w:lvlText w:val="o"/>
+      <w:lvlJc w:val="left"/>
+      <w:pPr>
+        <w:ind w:left="3600" w:hanging="360"/>
+      </w:pPr>
+      <w:rPr>
+        <w:rFonts w:ascii="Courier New" w:hAnsi="Courier New" w:cs="Courier New" w:hint="default"/>
+      </w:rPr>
+    </w:lvl>
+    <w:lvl w:ilvl="5" w:tplc="04090005" w:tentative="1">
+      <w:start w:val="1"/>
+      <w:numFmt w:val="bullet"/>
+      <w:lvlText w:val=""/>
+      <w:lvlJc w:val="left"/>
+      <w:pPr>
+        <w:ind w:left="4320" w:hanging="360"/>
+      </w:pPr>
+      <w:rPr>
+        <w:rFonts w:ascii="Wingdings" w:hAnsi="Wingdings" w:hint="default"/>
+      </w:rPr>
+    </w:lvl>
+    <w:lvl w:ilvl="6" w:tplc="04090001" w:tentative="1">
+      <w:start w:val="1"/>
+      <w:numFmt w:val="bullet"/>
+      <w:lvlText w:val=""/>
+      <w:lvlJc w:val="left"/>
+      <w:pPr>
+        <w:ind w:left="5040" w:hanging="360"/>
+      </w:pPr>
+      <w:rPr>
+        <w:rFonts w:ascii="Symbol" w:hAnsi="Symbol" w:hint="default"/>
+      </w:rPr>
+    </w:lvl>
+    <w:lvl w:ilvl="7" w:tplc="04090003" w:tentative="1">
+      <w:start w:val="1"/>
+      <w:numFmt w:val="bullet"/>
+      <w:lvlText w:val="o"/>
+      <w:lvlJc w:val="left"/>
+      <w:pPr>
+        <w:ind w:left="5760" w:hanging="360"/>
+      </w:pPr>
+      <w:rPr>
+        <w:rFonts w:ascii="Courier New" w:hAnsi="Courier New" w:cs="Courier New" w:hint="default"/>
+      </w:rPr>
+    </w:lvl>
+    <w:lvl w:ilvl="8" w:tplc="04090005" w:tentative="1">
+      <w:start w:val="1"/>
+      <w:numFmt w:val="bullet"/>
+      <w:lvlText w:val=""/>
+      <w:lvlJc w:val="left"/>
+      <w:pPr>
+        <w:ind w:left="6480" w:hanging="360"/>
+      </w:pPr>
+      <w:rPr>
+        <w:rFonts w:ascii="Wingdings" w:hAnsi="Wingdings" w:hint="default"/>
       </w:rPr>
     </w:lvl>
   </w:abstractNum>
@@ -11233,7 +11964,7 @@
     <w:abstractNumId w:val="5"/>
   </w:num>
   <w:num w:numId="3">
-    <w:abstractNumId w:val="30"/>
+    <w:abstractNumId w:val="31"/>
   </w:num>
   <w:num w:numId="4">
     <w:abstractNumId w:val="1"/>
@@ -11269,7 +12000,7 @@
     <w:abstractNumId w:val="2"/>
   </w:num>
   <w:num w:numId="15">
-    <w:abstractNumId w:val="31"/>
+    <w:abstractNumId w:val="32"/>
   </w:num>
   <w:num w:numId="16">
     <w:abstractNumId w:val="15"/>
@@ -11278,7 +12009,7 @@
     <w:abstractNumId w:val="4"/>
   </w:num>
   <w:num w:numId="18">
-    <w:abstractNumId w:val="33"/>
+    <w:abstractNumId w:val="34"/>
   </w:num>
   <w:num w:numId="19">
     <w:abstractNumId w:val="24"/>
@@ -11293,10 +12024,10 @@
     <w:abstractNumId w:val="28"/>
   </w:num>
   <w:num w:numId="23">
-    <w:abstractNumId w:val="35"/>
+    <w:abstractNumId w:val="36"/>
   </w:num>
   <w:num w:numId="24">
-    <w:abstractNumId w:val="34"/>
+    <w:abstractNumId w:val="35"/>
   </w:num>
   <w:num w:numId="25">
     <w:abstractNumId w:val="17"/>
@@ -11305,10 +12036,10 @@
     <w:abstractNumId w:val="29"/>
   </w:num>
   <w:num w:numId="27">
-    <w:abstractNumId w:val="36"/>
+    <w:abstractNumId w:val="37"/>
   </w:num>
   <w:num w:numId="28">
-    <w:abstractNumId w:val="37"/>
+    <w:abstractNumId w:val="38"/>
   </w:num>
   <w:num w:numId="29">
     <w:abstractNumId w:val="7"/>
@@ -11338,14 +12069,20 @@
     <w:abstractNumId w:val="11"/>
   </w:num>
   <w:num w:numId="38">
-    <w:abstractNumId w:val="32"/>
+    <w:abstractNumId w:val="33"/>
+  </w:num>
+  <w:num w:numId="39">
+    <w:abstractNumId w:val="39"/>
+  </w:num>
+  <w:num w:numId="40">
+    <w:abstractNumId w:val="30"/>
   </w:num>
   <w:numIdMacAtCleanup w:val="28"/>
 </w:numbering>
 </file>
 
 <file path=word/styles.xml><?xml version="1.0" encoding="utf-8"?>
-<w:styles xmlns:r="http://schemas.openxmlformats.org/officeDocument/2006/relationships" xmlns:w="http://schemas.openxmlformats.org/wordprocessingml/2006/main">
+<w:styles xmlns:mc="http://schemas.openxmlformats.org/markup-compatibility/2006" xmlns:r="http://schemas.openxmlformats.org/officeDocument/2006/relationships" xmlns:w="http://schemas.openxmlformats.org/wordprocessingml/2006/main" xmlns:w14="http://schemas.microsoft.com/office/word/2010/wordml" mc:Ignorable="w14">
   <w:docDefaults>
     <w:rPrDefault>
       <w:rPr>
@@ -11515,11 +12252,11 @@
       <w:lang w:eastAsia="es-CO"/>
     </w:rPr>
   </w:style>
-  <w:style w:type="paragraph" w:styleId="Heading1">
+  <w:style w:type="paragraph" w:styleId="Ttulo1">
     <w:name w:val="heading 1"/>
     <w:basedOn w:val="Normal"/>
     <w:next w:val="Normal"/>
-    <w:link w:val="Heading1Char"/>
+    <w:link w:val="Ttulo1Car"/>
     <w:uiPriority w:val="9"/>
     <w:qFormat/>
     <w:rsid w:val="00E34903"/>
@@ -11538,11 +12275,11 @@
       <w:szCs w:val="28"/>
     </w:rPr>
   </w:style>
-  <w:style w:type="paragraph" w:styleId="Heading2">
+  <w:style w:type="paragraph" w:styleId="Ttulo2">
     <w:name w:val="heading 2"/>
     <w:basedOn w:val="Normal"/>
     <w:next w:val="Normal"/>
-    <w:link w:val="Heading2Char"/>
+    <w:link w:val="Ttulo2Car"/>
     <w:uiPriority w:val="9"/>
     <w:unhideWhenUsed/>
     <w:qFormat/>
@@ -11562,18 +12299,17 @@
       <w:szCs w:val="26"/>
     </w:rPr>
   </w:style>
-  <w:style w:type="character" w:default="1" w:styleId="DefaultParagraphFont">
+  <w:style w:type="character" w:default="1" w:styleId="Fuentedeprrafopredeter">
     <w:name w:val="Default Paragraph Font"/>
     <w:uiPriority w:val="1"/>
     <w:semiHidden/>
     <w:unhideWhenUsed/>
   </w:style>
-  <w:style w:type="table" w:default="1" w:styleId="TableNormal">
+  <w:style w:type="table" w:default="1" w:styleId="Tablanormal">
     <w:name w:val="Normal Table"/>
     <w:uiPriority w:val="99"/>
     <w:semiHidden/>
     <w:unhideWhenUsed/>
-    <w:qFormat/>
     <w:tblPr>
       <w:tblInd w:w="0" w:type="dxa"/>
       <w:tblCellMar>
@@ -11584,16 +12320,16 @@
       </w:tblCellMar>
     </w:tblPr>
   </w:style>
-  <w:style w:type="numbering" w:default="1" w:styleId="NoList">
+  <w:style w:type="numbering" w:default="1" w:styleId="Sinlista">
     <w:name w:val="No List"/>
     <w:uiPriority w:val="99"/>
     <w:semiHidden/>
     <w:unhideWhenUsed/>
   </w:style>
-  <w:style w:type="character" w:customStyle="1" w:styleId="Heading1Char">
-    <w:name w:val="Heading 1 Char"/>
-    <w:basedOn w:val="DefaultParagraphFont"/>
-    <w:link w:val="Heading1"/>
+  <w:style w:type="character" w:customStyle="1" w:styleId="Ttulo1Car">
+    <w:name w:val="Título 1 Car"/>
+    <w:basedOn w:val="Fuentedeprrafopredeter"/>
+    <w:link w:val="Ttulo1"/>
     <w:uiPriority w:val="9"/>
     <w:rsid w:val="00E34903"/>
     <w:rPr>
@@ -11606,10 +12342,10 @@
       <w:lang w:eastAsia="es-CO"/>
     </w:rPr>
   </w:style>
-  <w:style w:type="character" w:customStyle="1" w:styleId="Heading2Char">
-    <w:name w:val="Heading 2 Char"/>
-    <w:basedOn w:val="DefaultParagraphFont"/>
-    <w:link w:val="Heading2"/>
+  <w:style w:type="character" w:customStyle="1" w:styleId="Ttulo2Car">
+    <w:name w:val="Título 2 Car"/>
+    <w:basedOn w:val="Fuentedeprrafopredeter"/>
+    <w:link w:val="Ttulo2"/>
     <w:uiPriority w:val="9"/>
     <w:rsid w:val="0003077D"/>
     <w:rPr>
@@ -11622,10 +12358,10 @@
       <w:lang w:eastAsia="es-CO"/>
     </w:rPr>
   </w:style>
-  <w:style w:type="paragraph" w:styleId="Header">
+  <w:style w:type="paragraph" w:styleId="Encabezado">
     <w:name w:val="header"/>
     <w:basedOn w:val="Normal"/>
-    <w:link w:val="HeaderChar"/>
+    <w:link w:val="EncabezadoCar"/>
     <w:uiPriority w:val="99"/>
     <w:unhideWhenUsed/>
     <w:rsid w:val="00AA0662"/>
@@ -11639,10 +12375,10 @@
       <w:rFonts w:eastAsiaTheme="minorEastAsia"/>
     </w:rPr>
   </w:style>
-  <w:style w:type="character" w:customStyle="1" w:styleId="HeaderChar">
-    <w:name w:val="Header Char"/>
-    <w:basedOn w:val="DefaultParagraphFont"/>
-    <w:link w:val="Header"/>
+  <w:style w:type="character" w:customStyle="1" w:styleId="EncabezadoCar">
+    <w:name w:val="Encabezado Car"/>
+    <w:basedOn w:val="Fuentedeprrafopredeter"/>
+    <w:link w:val="Encabezado"/>
     <w:uiPriority w:val="99"/>
     <w:rsid w:val="00AA0662"/>
     <w:rPr>
@@ -11650,10 +12386,10 @@
       <w:lang w:eastAsia="es-CO"/>
     </w:rPr>
   </w:style>
-  <w:style w:type="paragraph" w:styleId="Footer">
+  <w:style w:type="paragraph" w:styleId="Piedepgina">
     <w:name w:val="footer"/>
     <w:basedOn w:val="Normal"/>
-    <w:link w:val="FooterChar"/>
+    <w:link w:val="PiedepginaCar"/>
     <w:uiPriority w:val="99"/>
     <w:unhideWhenUsed/>
     <w:rsid w:val="00AA0662"/>
@@ -11664,17 +12400,17 @@
       </w:tabs>
     </w:pPr>
   </w:style>
-  <w:style w:type="character" w:customStyle="1" w:styleId="FooterChar">
-    <w:name w:val="Footer Char"/>
-    <w:basedOn w:val="DefaultParagraphFont"/>
-    <w:link w:val="Footer"/>
+  <w:style w:type="character" w:customStyle="1" w:styleId="PiedepginaCar">
+    <w:name w:val="Pie de página Car"/>
+    <w:basedOn w:val="Fuentedeprrafopredeter"/>
+    <w:link w:val="Piedepgina"/>
     <w:uiPriority w:val="99"/>
     <w:rsid w:val="00AA0662"/>
   </w:style>
-  <w:style w:type="paragraph" w:styleId="BalloonText">
+  <w:style w:type="paragraph" w:styleId="Textodeglobo">
     <w:name w:val="Balloon Text"/>
     <w:basedOn w:val="Normal"/>
-    <w:link w:val="BalloonTextChar"/>
+    <w:link w:val="TextodegloboCar"/>
     <w:uiPriority w:val="99"/>
     <w:semiHidden/>
     <w:unhideWhenUsed/>
@@ -11685,10 +12421,10 @@
       <w:szCs w:val="16"/>
     </w:rPr>
   </w:style>
-  <w:style w:type="character" w:customStyle="1" w:styleId="BalloonTextChar">
-    <w:name w:val="Balloon Text Char"/>
-    <w:basedOn w:val="DefaultParagraphFont"/>
-    <w:link w:val="BalloonText"/>
+  <w:style w:type="character" w:customStyle="1" w:styleId="TextodegloboCar">
+    <w:name w:val="Texto de globo Car"/>
+    <w:basedOn w:val="Fuentedeprrafopredeter"/>
+    <w:link w:val="Textodeglobo"/>
     <w:uiPriority w:val="99"/>
     <w:semiHidden/>
     <w:rsid w:val="00AA0662"/>
@@ -11698,7 +12434,7 @@
       <w:szCs w:val="16"/>
     </w:rPr>
   </w:style>
-  <w:style w:type="paragraph" w:styleId="ListParagraph">
+  <w:style w:type="paragraph" w:styleId="Prrafodelista">
     <w:name w:val="List Paragraph"/>
     <w:basedOn w:val="Normal"/>
     <w:uiPriority w:val="34"/>
@@ -11709,9 +12445,9 @@
       <w:contextualSpacing/>
     </w:pPr>
   </w:style>
-  <w:style w:type="paragraph" w:styleId="TOCHeading">
+  <w:style w:type="paragraph" w:styleId="TtulodeTDC">
     <w:name w:val="TOC Heading"/>
-    <w:basedOn w:val="Heading1"/>
+    <w:basedOn w:val="Ttulo1"/>
     <w:next w:val="Normal"/>
     <w:uiPriority w:val="39"/>
     <w:unhideWhenUsed/>
@@ -11725,7 +12461,7 @@
       <w:lang w:val="es-ES" w:eastAsia="en-US"/>
     </w:rPr>
   </w:style>
-  <w:style w:type="paragraph" w:styleId="TOC2">
+  <w:style w:type="paragraph" w:styleId="TDC2">
     <w:name w:val="toc 2"/>
     <w:basedOn w:val="Normal"/>
     <w:next w:val="Normal"/>
@@ -11746,7 +12482,7 @@
       <w:lang w:val="es-ES" w:eastAsia="en-US"/>
     </w:rPr>
   </w:style>
-  <w:style w:type="paragraph" w:styleId="TOC1">
+  <w:style w:type="paragraph" w:styleId="TDC1">
     <w:name w:val="toc 1"/>
     <w:basedOn w:val="Normal"/>
     <w:next w:val="Normal"/>
@@ -11766,7 +12502,7 @@
       <w:lang w:val="es-ES" w:eastAsia="en-US"/>
     </w:rPr>
   </w:style>
-  <w:style w:type="paragraph" w:styleId="TOC3">
+  <w:style w:type="paragraph" w:styleId="TDC3">
     <w:name w:val="toc 3"/>
     <w:basedOn w:val="Normal"/>
     <w:next w:val="Normal"/>
@@ -11787,9 +12523,9 @@
       <w:lang w:val="es-ES" w:eastAsia="en-US"/>
     </w:rPr>
   </w:style>
-  <w:style w:type="character" w:styleId="Hyperlink">
+  <w:style w:type="character" w:styleId="Hipervnculo">
     <w:name w:val="Hyperlink"/>
-    <w:basedOn w:val="DefaultParagraphFont"/>
+    <w:basedOn w:val="Fuentedeprrafopredeter"/>
     <w:uiPriority w:val="99"/>
     <w:unhideWhenUsed/>
     <w:rsid w:val="00E34903"/>
@@ -11798,9 +12534,9 @@
       <w:u w:val="single"/>
     </w:rPr>
   </w:style>
-  <w:style w:type="table" w:styleId="TableGrid">
+  <w:style w:type="table" w:styleId="Tablaconcuadrcula">
     <w:name w:val="Table Grid"/>
-    <w:basedOn w:val="TableNormal"/>
+    <w:basedOn w:val="Tablanormal"/>
     <w:uiPriority w:val="59"/>
     <w:rsid w:val="00AB24FA"/>
     <w:pPr>
@@ -11824,7 +12560,7 @@
       </w:tblCellMar>
     </w:tblPr>
   </w:style>
-  <w:style w:type="paragraph" w:styleId="Caption">
+  <w:style w:type="paragraph" w:styleId="Epgrafe">
     <w:name w:val="caption"/>
     <w:basedOn w:val="Normal"/>
     <w:next w:val="Normal"/>
@@ -11843,10 +12579,10 @@
       <w:szCs w:val="18"/>
     </w:rPr>
   </w:style>
-  <w:style w:type="paragraph" w:styleId="FootnoteText">
+  <w:style w:type="paragraph" w:styleId="Textonotapie">
     <w:name w:val="footnote text"/>
     <w:basedOn w:val="Normal"/>
-    <w:link w:val="FootnoteTextChar"/>
+    <w:link w:val="TextonotapieCar"/>
     <w:uiPriority w:val="99"/>
     <w:semiHidden/>
     <w:unhideWhenUsed/>
@@ -11856,10 +12592,10 @@
       <w:color w:val="auto"/>
     </w:rPr>
   </w:style>
-  <w:style w:type="character" w:customStyle="1" w:styleId="FootnoteTextChar">
-    <w:name w:val="Footnote Text Char"/>
-    <w:basedOn w:val="DefaultParagraphFont"/>
-    <w:link w:val="FootnoteText"/>
+  <w:style w:type="character" w:customStyle="1" w:styleId="TextonotapieCar">
+    <w:name w:val="Texto nota pie Car"/>
+    <w:basedOn w:val="Fuentedeprrafopredeter"/>
+    <w:link w:val="Textonotapie"/>
     <w:uiPriority w:val="99"/>
     <w:semiHidden/>
     <w:rsid w:val="00CA526A"/>
@@ -11870,9 +12606,9 @@
       <w:lang w:eastAsia="es-CO"/>
     </w:rPr>
   </w:style>
-  <w:style w:type="character" w:styleId="FootnoteReference">
+  <w:style w:type="character" w:styleId="Refdenotaalpie">
     <w:name w:val="footnote reference"/>
-    <w:basedOn w:val="DefaultParagraphFont"/>
+    <w:basedOn w:val="Fuentedeprrafopredeter"/>
     <w:uiPriority w:val="99"/>
     <w:semiHidden/>
     <w:unhideWhenUsed/>
@@ -11881,19 +12617,19 @@
       <w:vertAlign w:val="superscript"/>
     </w:rPr>
   </w:style>
-  <w:style w:type="paragraph" w:styleId="EndnoteText">
+  <w:style w:type="paragraph" w:styleId="Textonotaalfinal">
     <w:name w:val="endnote text"/>
     <w:basedOn w:val="Normal"/>
-    <w:link w:val="EndnoteTextChar"/>
+    <w:link w:val="TextonotaalfinalCar"/>
     <w:uiPriority w:val="99"/>
     <w:semiHidden/>
     <w:unhideWhenUsed/>
     <w:rsid w:val="00184F7F"/>
   </w:style>
-  <w:style w:type="character" w:customStyle="1" w:styleId="EndnoteTextChar">
-    <w:name w:val="Endnote Text Char"/>
-    <w:basedOn w:val="DefaultParagraphFont"/>
-    <w:link w:val="EndnoteText"/>
+  <w:style w:type="character" w:customStyle="1" w:styleId="TextonotaalfinalCar">
+    <w:name w:val="Texto nota al final Car"/>
+    <w:basedOn w:val="Fuentedeprrafopredeter"/>
+    <w:link w:val="Textonotaalfinal"/>
     <w:uiPriority w:val="99"/>
     <w:semiHidden/>
     <w:rsid w:val="00184F7F"/>
@@ -11905,9 +12641,9 @@
       <w:lang w:eastAsia="es-CO"/>
     </w:rPr>
   </w:style>
-  <w:style w:type="character" w:styleId="EndnoteReference">
+  <w:style w:type="character" w:styleId="Refdenotaalfinal">
     <w:name w:val="endnote reference"/>
-    <w:basedOn w:val="DefaultParagraphFont"/>
+    <w:basedOn w:val="Fuentedeprrafopredeter"/>
     <w:uiPriority w:val="99"/>
     <w:semiHidden/>
     <w:unhideWhenUsed/>
@@ -12268,9 +13004,9 @@
       <w:lang w:val="en-US" w:eastAsia="en-US"/>
     </w:rPr>
   </w:style>
-  <w:style w:type="table" w:styleId="LightGrid-Accent5">
+  <w:style w:type="table" w:styleId="Cuadrculaclara-nfasis5">
     <w:name w:val="Light Grid Accent 5"/>
-    <w:basedOn w:val="TableNormal"/>
+    <w:basedOn w:val="Tablanormal"/>
     <w:uiPriority w:val="62"/>
     <w:rsid w:val="00383866"/>
     <w:pPr>
@@ -12400,7 +13136,7 @@
   </w:style>
   <w:style w:type="table" w:customStyle="1" w:styleId="Cuadrculaclara-nfasis11">
     <w:name w:val="Cuadrícula clara - Énfasis 11"/>
-    <w:basedOn w:val="TableNormal"/>
+    <w:basedOn w:val="Tablanormal"/>
     <w:uiPriority w:val="62"/>
     <w:rsid w:val="00383866"/>
     <w:pPr>
@@ -12528,9 +13264,9 @@
       </w:tcPr>
     </w:tblStylePr>
   </w:style>
-  <w:style w:type="character" w:styleId="SubtleEmphasis">
+  <w:style w:type="character" w:styleId="nfasissutil">
     <w:name w:val="Subtle Emphasis"/>
-    <w:basedOn w:val="DefaultParagraphFont"/>
+    <w:basedOn w:val="Fuentedeprrafopredeter"/>
     <w:uiPriority w:val="19"/>
     <w:qFormat/>
     <w:rsid w:val="0003077D"/>
@@ -12557,11 +13293,11 @@
       <w:lang w:val="en-US"/>
     </w:rPr>
   </w:style>
-  <w:style w:type="paragraph" w:styleId="Subtitle">
+  <w:style w:type="paragraph" w:styleId="Subttulo">
     <w:name w:val="Subtitle"/>
     <w:basedOn w:val="Normal"/>
     <w:next w:val="Normal"/>
-    <w:link w:val="SubtitleChar"/>
+    <w:link w:val="SubttuloCar"/>
     <w:uiPriority w:val="11"/>
     <w:qFormat/>
     <w:rsid w:val="0003077D"/>
@@ -12580,10 +13316,10 @@
       <w:szCs w:val="24"/>
     </w:rPr>
   </w:style>
-  <w:style w:type="character" w:customStyle="1" w:styleId="SubtitleChar">
-    <w:name w:val="Subtitle Char"/>
-    <w:basedOn w:val="DefaultParagraphFont"/>
-    <w:link w:val="Subtitle"/>
+  <w:style w:type="character" w:customStyle="1" w:styleId="SubttuloCar">
+    <w:name w:val="Subtítulo Car"/>
+    <w:basedOn w:val="Fuentedeprrafopredeter"/>
+    <w:link w:val="Subttulo"/>
     <w:uiPriority w:val="11"/>
     <w:rsid w:val="0003077D"/>
     <w:rPr>
@@ -12597,11 +13333,11 @@
       <w:lang w:eastAsia="es-CO"/>
     </w:rPr>
   </w:style>
-  <w:style w:type="paragraph" w:styleId="Title">
+  <w:style w:type="paragraph" w:styleId="Ttulo">
     <w:name w:val="Title"/>
     <w:basedOn w:val="Normal"/>
     <w:next w:val="Normal"/>
-    <w:link w:val="TitleChar"/>
+    <w:link w:val="TtuloCar"/>
     <w:uiPriority w:val="10"/>
     <w:qFormat/>
     <w:rsid w:val="0003077D"/>
@@ -12621,10 +13357,10 @@
       <w:szCs w:val="52"/>
     </w:rPr>
   </w:style>
-  <w:style w:type="character" w:customStyle="1" w:styleId="TitleChar">
-    <w:name w:val="Title Char"/>
-    <w:basedOn w:val="DefaultParagraphFont"/>
-    <w:link w:val="Title"/>
+  <w:style w:type="character" w:customStyle="1" w:styleId="TtuloCar">
+    <w:name w:val="Título Car"/>
+    <w:basedOn w:val="Fuentedeprrafopredeter"/>
+    <w:link w:val="Ttulo"/>
     <w:uiPriority w:val="10"/>
     <w:rsid w:val="0003077D"/>
     <w:rPr>
@@ -12637,7 +13373,7 @@
       <w:lang w:eastAsia="es-CO"/>
     </w:rPr>
   </w:style>
-  <w:style w:type="paragraph" w:styleId="NoSpacing">
+  <w:style w:type="paragraph" w:styleId="Sinespaciado">
     <w:name w:val="No Spacing"/>
     <w:uiPriority w:val="1"/>
     <w:qFormat/>
@@ -12655,7 +13391,7 @@
   </w:style>
   <w:style w:type="table" w:customStyle="1" w:styleId="Listaclara1">
     <w:name w:val="Lista clara1"/>
-    <w:basedOn w:val="TableNormal"/>
+    <w:basedOn w:val="Tablanormal"/>
     <w:uiPriority w:val="61"/>
     <w:rsid w:val="00EB6EF1"/>
     <w:pPr>
@@ -12747,7 +13483,7 @@
   </w:style>
   <w:style w:type="table" w:customStyle="1" w:styleId="Cuadrculaclara1">
     <w:name w:val="Cuadrícula clara1"/>
-    <w:basedOn w:val="TableNormal"/>
+    <w:basedOn w:val="Tablanormal"/>
     <w:uiPriority w:val="62"/>
     <w:rsid w:val="002B5707"/>
     <w:pPr>
@@ -12877,7 +13613,7 @@
   </w:style>
   <w:style w:type="table" w:customStyle="1" w:styleId="Cuadrculaclara-nfasis110">
     <w:name w:val="Cuadrícula clara - Énfasis 11"/>
-    <w:basedOn w:val="TableNormal"/>
+    <w:basedOn w:val="Tablanormal"/>
     <w:uiPriority w:val="62"/>
     <w:rsid w:val="00DC6C82"/>
     <w:pPr>
@@ -13007,7 +13743,7 @@
   </w:style>
   <w:style w:type="table" w:customStyle="1" w:styleId="Listaclara10">
     <w:name w:val="Lista clara1"/>
-    <w:basedOn w:val="TableNormal"/>
+    <w:basedOn w:val="Tablanormal"/>
     <w:uiPriority w:val="61"/>
     <w:rsid w:val="00DC6C82"/>
     <w:pPr>
@@ -13097,7 +13833,7 @@
       </w:tcPr>
     </w:tblStylePr>
   </w:style>
-  <w:style w:type="paragraph" w:styleId="TableofFigures">
+  <w:style w:type="paragraph" w:styleId="Tabladeilustraciones">
     <w:name w:val="table of figures"/>
     <w:basedOn w:val="Normal"/>
     <w:next w:val="Normal"/>
@@ -13146,7 +13882,7 @@
   </w:style>
   <w:style w:type="character" w:customStyle="1" w:styleId="a1">
     <w:name w:val="a1"/>
-    <w:basedOn w:val="DefaultParagraphFont"/>
+    <w:basedOn w:val="Fuentedeprrafopredeter"/>
     <w:rsid w:val="00750B12"/>
     <w:rPr>
       <w:bdr w:val="none" w:sz="0" w:space="0" w:color="auto" w:frame="1"/>
@@ -13154,7 +13890,7 @@
   </w:style>
   <w:style w:type="character" w:customStyle="1" w:styleId="l62">
     <w:name w:val="l62"/>
-    <w:basedOn w:val="DefaultParagraphFont"/>
+    <w:basedOn w:val="Fuentedeprrafopredeter"/>
     <w:rsid w:val="00750B12"/>
     <w:rPr>
       <w:vanish w:val="0"/>
@@ -13165,7 +13901,7 @@
   </w:style>
   <w:style w:type="character" w:customStyle="1" w:styleId="l72">
     <w:name w:val="l72"/>
-    <w:basedOn w:val="DefaultParagraphFont"/>
+    <w:basedOn w:val="Fuentedeprrafopredeter"/>
     <w:rsid w:val="00750B12"/>
     <w:rPr>
       <w:vanish w:val="0"/>
@@ -13176,7 +13912,7 @@
   </w:style>
   <w:style w:type="character" w:customStyle="1" w:styleId="l82">
     <w:name w:val="l82"/>
-    <w:basedOn w:val="DefaultParagraphFont"/>
+    <w:basedOn w:val="Fuentedeprrafopredeter"/>
     <w:rsid w:val="00750B12"/>
     <w:rPr>
       <w:vanish w:val="0"/>
@@ -13224,7 +13960,7 @@
   </w:style>
   <w:style w:type="character" w:customStyle="1" w:styleId="BodyChar">
     <w:name w:val="Body Char"/>
-    <w:basedOn w:val="DefaultParagraphFont"/>
+    <w:basedOn w:val="Fuentedeprrafopredeter"/>
     <w:link w:val="Body"/>
     <w:rsid w:val="00F72F50"/>
     <w:rPr>
@@ -13716,7 +14452,7 @@
 </file>
 
 <file path=customXml/itemProps1.xml><?xml version="1.0" encoding="utf-8"?>
-<ds:datastoreItem xmlns:ds="http://schemas.openxmlformats.org/officeDocument/2006/customXml" ds:itemID="{286A5146-5556-4C32-96B2-C3C6A5BF267A}">
+<ds:datastoreItem xmlns:ds="http://schemas.openxmlformats.org/officeDocument/2006/customXml" ds:itemID="{5CF4C0BF-EC6D-477D-A073-48837AD23DBE}">
   <ds:schemaRefs>
     <ds:schemaRef ds:uri="http://schemas.openxmlformats.org/officeDocument/2006/bibliography"/>
   </ds:schemaRefs>

--- a/CSOF5204 Arquitectura de Software/0626Experimento1.docx
+++ b/CSOF5204 Arquitectura de Software/0626Experimento1.docx
@@ -1235,6 +1235,8 @@
             <w:t>.</w:t>
           </w:r>
         </w:p>
+        <w:bookmarkStart w:id="0" w:name="_GoBack"/>
+        <w:bookmarkEnd w:id="0"/>
         <w:p>
           <w:pPr>
             <w:pStyle w:val="TDC1"/>
@@ -1256,7 +1258,7 @@
           <w:r>
             <w:fldChar w:fldCharType="separate"/>
           </w:r>
-          <w:hyperlink w:anchor="_Toc296866978" w:history="1">
+          <w:hyperlink w:anchor="_Toc296874546" w:history="1">
             <w:r>
               <w:rPr>
                 <w:rStyle w:val="Hipervnculo"/>
@@ -1301,7 +1303,7 @@
                 <w:noProof/>
                 <w:webHidden/>
               </w:rPr>
-              <w:instrText xml:space="preserve"> PAGEREF _Toc296866978 \h </w:instrText>
+              <w:instrText xml:space="preserve"> PAGEREF _Toc296874546 \h </w:instrText>
             </w:r>
             <w:r>
               <w:rPr>
@@ -1344,7 +1346,7 @@
               <w:lang w:val="en-US"/>
             </w:rPr>
           </w:pPr>
-          <w:hyperlink w:anchor="_Toc296866979" w:history="1">
+          <w:hyperlink w:anchor="_Toc296874547" w:history="1">
             <w:r>
               <w:rPr>
                 <w:rStyle w:val="Hipervnculo"/>
@@ -1389,7 +1391,7 @@
                 <w:noProof/>
                 <w:webHidden/>
               </w:rPr>
-              <w:instrText xml:space="preserve"> PAGEREF _Toc296866979 \h </w:instrText>
+              <w:instrText xml:space="preserve"> PAGEREF _Toc296874547 \h </w:instrText>
             </w:r>
             <w:r>
               <w:rPr>
@@ -1432,7 +1434,7 @@
               <w:lang w:val="en-US"/>
             </w:rPr>
           </w:pPr>
-          <w:hyperlink w:anchor="_Toc296866980" w:history="1">
+          <w:hyperlink w:anchor="_Toc296874548" w:history="1">
             <w:r>
               <w:rPr>
                 <w:rStyle w:val="Hipervnculo"/>
@@ -1477,7 +1479,7 @@
                 <w:noProof/>
                 <w:webHidden/>
               </w:rPr>
-              <w:instrText xml:space="preserve"> PAGEREF _Toc296866980 \h </w:instrText>
+              <w:instrText xml:space="preserve"> PAGEREF _Toc296874548 \h </w:instrText>
             </w:r>
             <w:r>
               <w:rPr>
@@ -1520,7 +1522,7 @@
               <w:lang w:val="en-US"/>
             </w:rPr>
           </w:pPr>
-          <w:hyperlink w:anchor="_Toc296866981" w:history="1">
+          <w:hyperlink w:anchor="_Toc296874549" w:history="1">
             <w:r>
               <w:rPr>
                 <w:rStyle w:val="Hipervnculo"/>
@@ -1565,7 +1567,7 @@
                 <w:noProof/>
                 <w:webHidden/>
               </w:rPr>
-              <w:instrText xml:space="preserve"> PAGEREF _Toc296866981 \h </w:instrText>
+              <w:instrText xml:space="preserve"> PAGEREF _Toc296874549 \h </w:instrText>
             </w:r>
             <w:r>
               <w:rPr>
@@ -1608,7 +1610,7 @@
               <w:lang w:val="en-US"/>
             </w:rPr>
           </w:pPr>
-          <w:hyperlink w:anchor="_Toc296866982" w:history="1">
+          <w:hyperlink w:anchor="_Toc296874550" w:history="1">
             <w:r>
               <w:rPr>
                 <w:rStyle w:val="Hipervnculo"/>
@@ -1632,7 +1634,7 @@
                 <w:smallCaps/>
                 <w:noProof/>
               </w:rPr>
-              <w:t>Diagrama de secuencia</w:t>
+              <w:t>Diagrama de despliegue</w:t>
             </w:r>
             <w:r>
               <w:rPr>
@@ -1653,7 +1655,7 @@
                 <w:noProof/>
                 <w:webHidden/>
               </w:rPr>
-              <w:instrText xml:space="preserve"> PAGEREF _Toc296866982 \h </w:instrText>
+              <w:instrText xml:space="preserve"> PAGEREF _Toc296874550 \h </w:instrText>
             </w:r>
             <w:r>
               <w:rPr>
@@ -1673,7 +1675,7 @@
                 <w:noProof/>
                 <w:webHidden/>
               </w:rPr>
-              <w:t>4</w:t>
+              <w:t>5</w:t>
             </w:r>
             <w:r>
               <w:rPr>
@@ -1696,7 +1698,7 @@
               <w:lang w:val="en-US"/>
             </w:rPr>
           </w:pPr>
-          <w:hyperlink w:anchor="_Toc296866983" w:history="1">
+          <w:hyperlink w:anchor="_Toc296874551" w:history="1">
             <w:r>
               <w:rPr>
                 <w:rStyle w:val="Hipervnculo"/>
@@ -1741,7 +1743,7 @@
                 <w:noProof/>
                 <w:webHidden/>
               </w:rPr>
-              <w:instrText xml:space="preserve"> PAGEREF _Toc296866983 \h </w:instrText>
+              <w:instrText xml:space="preserve"> PAGEREF _Toc296874551 \h </w:instrText>
             </w:r>
             <w:r>
               <w:rPr>
@@ -1761,7 +1763,7 @@
                 <w:noProof/>
                 <w:webHidden/>
               </w:rPr>
-              <w:t>5</w:t>
+              <w:t>6</w:t>
             </w:r>
             <w:r>
               <w:rPr>
@@ -1784,7 +1786,7 @@
               <w:lang w:val="en-US"/>
             </w:rPr>
           </w:pPr>
-          <w:hyperlink w:anchor="_Toc296866984" w:history="1">
+          <w:hyperlink w:anchor="_Toc296874552" w:history="1">
             <w:r>
               <w:rPr>
                 <w:rStyle w:val="Hipervnculo"/>
@@ -1829,7 +1831,7 @@
                 <w:noProof/>
                 <w:webHidden/>
               </w:rPr>
-              <w:instrText xml:space="preserve"> PAGEREF _Toc296866984 \h </w:instrText>
+              <w:instrText xml:space="preserve"> PAGEREF _Toc296874552 \h </w:instrText>
             </w:r>
             <w:r>
               <w:rPr>
@@ -1849,7 +1851,7 @@
                 <w:noProof/>
                 <w:webHidden/>
               </w:rPr>
-              <w:t>5</w:t>
+              <w:t>6</w:t>
             </w:r>
             <w:r>
               <w:rPr>
@@ -1872,7 +1874,7 @@
               <w:lang w:val="en-US"/>
             </w:rPr>
           </w:pPr>
-          <w:hyperlink w:anchor="_Toc296866985" w:history="1">
+          <w:hyperlink w:anchor="_Toc296874553" w:history="1">
             <w:r>
               <w:rPr>
                 <w:rStyle w:val="Hipervnculo"/>
@@ -1916,7 +1918,7 @@
                 <w:noProof/>
                 <w:webHidden/>
               </w:rPr>
-              <w:instrText xml:space="preserve"> PAGEREF _Toc296866985 \h </w:instrText>
+              <w:instrText xml:space="preserve"> PAGEREF _Toc296874553 \h </w:instrText>
             </w:r>
             <w:r>
               <w:rPr>
@@ -1936,7 +1938,7 @@
                 <w:noProof/>
                 <w:webHidden/>
               </w:rPr>
-              <w:t>7</w:t>
+              <w:t>8</w:t>
             </w:r>
             <w:r>
               <w:rPr>
@@ -1959,7 +1961,7 @@
               <w:lang w:val="en-US"/>
             </w:rPr>
           </w:pPr>
-          <w:hyperlink w:anchor="_Toc296866986" w:history="1">
+          <w:hyperlink w:anchor="_Toc296874554" w:history="1">
             <w:r>
               <w:rPr>
                 <w:rStyle w:val="Hipervnculo"/>
@@ -2004,7 +2006,7 @@
                 <w:noProof/>
                 <w:webHidden/>
               </w:rPr>
-              <w:instrText xml:space="preserve"> PAGEREF _Toc296866986 \h </w:instrText>
+              <w:instrText xml:space="preserve"> PAGEREF _Toc296874554 \h </w:instrText>
             </w:r>
             <w:r>
               <w:rPr>
@@ -2024,7 +2026,7 @@
                 <w:noProof/>
                 <w:webHidden/>
               </w:rPr>
-              <w:t>9</w:t>
+              <w:t>11</w:t>
             </w:r>
             <w:r>
               <w:rPr>
@@ -2047,7 +2049,7 @@
               <w:lang w:val="en-US"/>
             </w:rPr>
           </w:pPr>
-          <w:hyperlink w:anchor="_Toc296866987" w:history="1">
+          <w:hyperlink w:anchor="_Toc296874555" w:history="1">
             <w:r>
               <w:rPr>
                 <w:rStyle w:val="Hipervnculo"/>
@@ -2092,7 +2094,7 @@
                 <w:noProof/>
                 <w:webHidden/>
               </w:rPr>
-              <w:instrText xml:space="preserve"> PAGEREF _Toc296866987 \h </w:instrText>
+              <w:instrText xml:space="preserve"> PAGEREF _Toc296874555 \h </w:instrText>
             </w:r>
             <w:r>
               <w:rPr>
@@ -2112,7 +2114,7 @@
                 <w:noProof/>
                 <w:webHidden/>
               </w:rPr>
-              <w:t>9</w:t>
+              <w:t>11</w:t>
             </w:r>
             <w:r>
               <w:rPr>
@@ -2262,7 +2264,7 @@
           <w:sz w:val="24"/>
         </w:rPr>
       </w:pPr>
-      <w:bookmarkStart w:id="0" w:name="_Toc296866978"/>
+      <w:bookmarkStart w:id="1" w:name="_Toc296874546"/>
       <w:r>
         <w:rPr>
           <w:rFonts w:asciiTheme="minorHAnsi" w:hAnsiTheme="minorHAnsi"/>
@@ -2272,7 +2274,7 @@
         </w:rPr>
         <w:t>Definición del Sistema</w:t>
       </w:r>
-      <w:bookmarkEnd w:id="0"/>
+      <w:bookmarkEnd w:id="1"/>
     </w:p>
     <w:p>
       <w:pPr>
@@ -2613,7 +2615,7 @@
           <w:sz w:val="24"/>
         </w:rPr>
       </w:pPr>
-      <w:bookmarkStart w:id="1" w:name="_Toc296866979"/>
+      <w:bookmarkStart w:id="2" w:name="_Toc296874547"/>
       <w:r>
         <w:rPr>
           <w:rFonts w:asciiTheme="minorHAnsi" w:hAnsiTheme="minorHAnsi"/>
@@ -2623,7 +2625,7 @@
         </w:rPr>
         <w:t>Identificación de patrones</w:t>
       </w:r>
-      <w:bookmarkEnd w:id="1"/>
+      <w:bookmarkEnd w:id="2"/>
     </w:p>
     <w:p>
       <w:pPr>
@@ -2883,7 +2885,7 @@
           <w:sz w:val="24"/>
         </w:rPr>
       </w:pPr>
-      <w:bookmarkStart w:id="2" w:name="_Toc296866980"/>
+      <w:bookmarkStart w:id="3" w:name="_Toc296874548"/>
       <w:r>
         <w:rPr>
           <w:rFonts w:asciiTheme="minorHAnsi" w:hAnsiTheme="minorHAnsi"/>
@@ -2893,7 +2895,7 @@
         </w:rPr>
         <w:t>Punto de vista funcional</w:t>
       </w:r>
-      <w:bookmarkEnd w:id="2"/>
+      <w:bookmarkEnd w:id="3"/>
     </w:p>
     <w:p>
       <w:pPr>
@@ -2925,7 +2927,7 @@
           <w:sz w:val="24"/>
         </w:rPr>
       </w:pPr>
-      <w:bookmarkStart w:id="3" w:name="_Toc296866981"/>
+      <w:bookmarkStart w:id="4" w:name="_Toc296874549"/>
       <w:r>
         <w:rPr>
           <w:rFonts w:asciiTheme="minorHAnsi" w:hAnsiTheme="minorHAnsi"/>
@@ -2944,14 +2946,10 @@
         </w:rPr>
         <w:t>escomposición</w:t>
       </w:r>
-      <w:bookmarkEnd w:id="3"/>
+      <w:bookmarkEnd w:id="4"/>
     </w:p>
     <w:p>
       <w:pPr>
-        <w:pStyle w:val="Prrafodelista"/>
-        <w:ind w:left="1224"/>
-        <w:jc w:val="both"/>
-        <w:outlineLvl w:val="0"/>
         <w:rPr>
           <w:rFonts w:asciiTheme="minorHAnsi" w:hAnsiTheme="minorHAnsi"/>
           <w:b/>
@@ -2962,10 +2960,70 @@
     </w:p>
     <w:p>
       <w:pPr>
-        <w:pStyle w:val="Prrafodelista"/>
-        <w:ind w:left="1224"/>
-        <w:jc w:val="both"/>
-        <w:outlineLvl w:val="0"/>
+        <w:rPr>
+          <w:rFonts w:asciiTheme="minorHAnsi" w:hAnsiTheme="minorHAnsi"/>
+          <w:b/>
+          <w:smallCaps/>
+          <w:sz w:val="24"/>
+        </w:rPr>
+      </w:pPr>
+      <w:r>
+        <w:rPr>
+          <w:noProof/>
+          <w:lang w:val="en-US" w:eastAsia="en-US"/>
+        </w:rPr>
+        <w:drawing>
+          <wp:inline distT="0" distB="0" distL="0" distR="0" wp14:anchorId="64AF08F8" wp14:editId="29F80B68">
+            <wp:extent cx="6155448" cy="4615132"/>
+            <wp:effectExtent l="0" t="0" r="0" b="0"/>
+            <wp:docPr id="1" name="Imagen 1" descr="C:\Users\TOSHIBA\Desktop\funcional.png"/>
+            <wp:cNvGraphicFramePr>
+              <a:graphicFrameLocks xmlns:a="http://schemas.openxmlformats.org/drawingml/2006/main" noChangeAspect="1"/>
+            </wp:cNvGraphicFramePr>
+            <a:graphic xmlns:a="http://schemas.openxmlformats.org/drawingml/2006/main">
+              <a:graphicData uri="http://schemas.openxmlformats.org/drawingml/2006/picture">
+                <pic:pic xmlns:pic="http://schemas.openxmlformats.org/drawingml/2006/picture">
+                  <pic:nvPicPr>
+                    <pic:cNvPr id="0" name="Picture 2" descr="C:\Users\TOSHIBA\Desktop\funcional.png"/>
+                    <pic:cNvPicPr>
+                      <a:picLocks noChangeAspect="1" noChangeArrowheads="1"/>
+                    </pic:cNvPicPr>
+                  </pic:nvPicPr>
+                  <pic:blipFill>
+                    <a:blip r:embed="rId12">
+                      <a:extLst>
+                        <a:ext uri="{28A0092B-C50C-407E-A947-70E740481C1C}">
+                          <a14:useLocalDpi xmlns:a14="http://schemas.microsoft.com/office/drawing/2010/main" val="0"/>
+                        </a:ext>
+                      </a:extLst>
+                    </a:blip>
+                    <a:srcRect/>
+                    <a:stretch>
+                      <a:fillRect/>
+                    </a:stretch>
+                  </pic:blipFill>
+                  <pic:spPr bwMode="auto">
+                    <a:xfrm>
+                      <a:off x="0" y="0"/>
+                      <a:ext cx="6162554" cy="4620460"/>
+                    </a:xfrm>
+                    <a:prstGeom prst="rect">
+                      <a:avLst/>
+                    </a:prstGeom>
+                    <a:noFill/>
+                    <a:ln>
+                      <a:noFill/>
+                    </a:ln>
+                  </pic:spPr>
+                </pic:pic>
+              </a:graphicData>
+            </a:graphic>
+          </wp:inline>
+        </w:drawing>
+      </w:r>
+    </w:p>
+    <w:p>
+      <w:pPr>
         <w:rPr>
           <w:rFonts w:asciiTheme="minorHAnsi" w:hAnsiTheme="minorHAnsi"/>
           <w:b/>
@@ -3018,7 +3076,7 @@
           <w:sz w:val="24"/>
         </w:rPr>
       </w:pPr>
-      <w:bookmarkStart w:id="4" w:name="_Toc296866982"/>
+      <w:bookmarkStart w:id="5" w:name="_Toc296874550"/>
       <w:r>
         <w:rPr>
           <w:rFonts w:asciiTheme="minorHAnsi" w:hAnsiTheme="minorHAnsi"/>
@@ -3026,9 +3084,19 @@
           <w:smallCaps/>
           <w:sz w:val="24"/>
         </w:rPr>
-        <w:t>Diagrama de secuencia</w:t>
+        <w:lastRenderedPageBreak/>
+        <w:t xml:space="preserve">Diagrama de </w:t>
       </w:r>
-      <w:bookmarkEnd w:id="4"/>
+      <w:r>
+        <w:rPr>
+          <w:rFonts w:asciiTheme="minorHAnsi" w:hAnsiTheme="minorHAnsi"/>
+          <w:b/>
+          <w:smallCaps/>
+          <w:sz w:val="24"/>
+        </w:rPr>
+        <w:t>despliegue</w:t>
+      </w:r>
+      <w:bookmarkEnd w:id="5"/>
     </w:p>
     <w:p>
       <w:pPr>
@@ -3045,29 +3113,61 @@
           <w:sz w:val="22"/>
         </w:rPr>
       </w:pPr>
-    </w:p>
-    <w:p>
-      <w:pPr>
-        <w:rPr>
-          <w:rFonts w:asciiTheme="minorHAnsi" w:hAnsiTheme="minorHAnsi"/>
+      <w:r>
+        <w:rPr>
+          <w:rFonts w:asciiTheme="minorHAnsi" w:hAnsiTheme="minorHAnsi"/>
+          <w:noProof/>
           <w:sz w:val="22"/>
-        </w:rPr>
-      </w:pPr>
-    </w:p>
-    <w:p>
-      <w:pPr>
-        <w:spacing w:after="200" w:line="276" w:lineRule="auto"/>
-        <w:rPr>
-          <w:rFonts w:asciiTheme="minorHAnsi" w:hAnsiTheme="minorHAnsi"/>
-          <w:sz w:val="22"/>
-        </w:rPr>
-      </w:pPr>
-      <w:r>
-        <w:rPr>
-          <w:rFonts w:asciiTheme="minorHAnsi" w:hAnsiTheme="minorHAnsi"/>
-          <w:sz w:val="22"/>
-        </w:rPr>
-        <w:br w:type="page"/>
+          <w:lang w:val="en-US" w:eastAsia="en-US"/>
+        </w:rPr>
+        <w:drawing>
+          <wp:inline distT="0" distB="0" distL="0" distR="0" wp14:anchorId="0931A685" wp14:editId="50CDE454">
+            <wp:extent cx="6047117" cy="4276951"/>
+            <wp:effectExtent l="0" t="0" r="0" b="0"/>
+            <wp:docPr id="2" name="Imagen 2" descr="C:\Users\TOSHIBA\Desktop\despliegue.png"/>
+            <wp:cNvGraphicFramePr>
+              <a:graphicFrameLocks xmlns:a="http://schemas.openxmlformats.org/drawingml/2006/main" noChangeAspect="1"/>
+            </wp:cNvGraphicFramePr>
+            <a:graphic xmlns:a="http://schemas.openxmlformats.org/drawingml/2006/main">
+              <a:graphicData uri="http://schemas.openxmlformats.org/drawingml/2006/picture">
+                <pic:pic xmlns:pic="http://schemas.openxmlformats.org/drawingml/2006/picture">
+                  <pic:nvPicPr>
+                    <pic:cNvPr id="0" name="Picture 3" descr="C:\Users\TOSHIBA\Desktop\despliegue.png"/>
+                    <pic:cNvPicPr>
+                      <a:picLocks noChangeAspect="1" noChangeArrowheads="1"/>
+                    </pic:cNvPicPr>
+                  </pic:nvPicPr>
+                  <pic:blipFill>
+                    <a:blip r:embed="rId13">
+                      <a:extLst>
+                        <a:ext uri="{28A0092B-C50C-407E-A947-70E740481C1C}">
+                          <a14:useLocalDpi xmlns:a14="http://schemas.microsoft.com/office/drawing/2010/main" val="0"/>
+                        </a:ext>
+                      </a:extLst>
+                    </a:blip>
+                    <a:srcRect/>
+                    <a:stretch>
+                      <a:fillRect/>
+                    </a:stretch>
+                  </pic:blipFill>
+                  <pic:spPr bwMode="auto">
+                    <a:xfrm>
+                      <a:off x="0" y="0"/>
+                      <a:ext cx="6053030" cy="4281133"/>
+                    </a:xfrm>
+                    <a:prstGeom prst="rect">
+                      <a:avLst/>
+                    </a:prstGeom>
+                    <a:noFill/>
+                    <a:ln>
+                      <a:noFill/>
+                    </a:ln>
+                  </pic:spPr>
+                </pic:pic>
+              </a:graphicData>
+            </a:graphic>
+          </wp:inline>
+        </w:drawing>
       </w:r>
     </w:p>
     <w:p>
@@ -3082,9 +3182,20 @@
       <w:pPr>
         <w:rPr>
           <w:rFonts w:asciiTheme="minorHAnsi" w:hAnsiTheme="minorHAnsi"/>
-          <w:sz w:val="22"/>
-        </w:rPr>
-      </w:pPr>
+          <w:b/>
+          <w:smallCaps/>
+          <w:sz w:val="24"/>
+        </w:rPr>
+      </w:pPr>
+      <w:r>
+        <w:rPr>
+          <w:rFonts w:asciiTheme="minorHAnsi" w:hAnsiTheme="minorHAnsi"/>
+          <w:b/>
+          <w:smallCaps/>
+          <w:sz w:val="24"/>
+        </w:rPr>
+        <w:br w:type="page"/>
+      </w:r>
     </w:p>
     <w:p>
       <w:pPr>
@@ -3102,7 +3213,7 @@
           <w:sz w:val="24"/>
         </w:rPr>
       </w:pPr>
-      <w:bookmarkStart w:id="5" w:name="_Toc296866983"/>
+      <w:bookmarkStart w:id="6" w:name="_Toc296874551"/>
       <w:r>
         <w:rPr>
           <w:rFonts w:asciiTheme="minorHAnsi" w:hAnsiTheme="minorHAnsi"/>
@@ -3110,9 +3221,10 @@
           <w:smallCaps/>
           <w:sz w:val="24"/>
         </w:rPr>
+        <w:lastRenderedPageBreak/>
         <w:t>Experimento A – Latencia</w:t>
       </w:r>
-      <w:bookmarkEnd w:id="5"/>
+      <w:bookmarkEnd w:id="6"/>
     </w:p>
     <w:p>
       <w:pPr>
@@ -3174,7 +3286,7 @@
           <w:sz w:val="22"/>
         </w:rPr>
       </w:pPr>
-      <w:bookmarkStart w:id="6" w:name="_Toc296866984"/>
+      <w:bookmarkStart w:id="7" w:name="_Toc296874552"/>
       <w:r>
         <w:rPr>
           <w:rFonts w:asciiTheme="minorHAnsi" w:hAnsiTheme="minorHAnsi"/>
@@ -3184,7 +3296,7 @@
         </w:rPr>
         <w:t>A1 – Registro de Alarma</w:t>
       </w:r>
-      <w:bookmarkEnd w:id="6"/>
+      <w:bookmarkEnd w:id="7"/>
     </w:p>
     <w:p>
       <w:pPr>
@@ -4025,7 +4137,6 @@
                 <w:b/>
                 <w:i/>
               </w:rPr>
-              <w:lastRenderedPageBreak/>
               <w:t>Recursos Requeridos:</w:t>
             </w:r>
           </w:p>
@@ -4159,6 +4270,7 @@
                 <w:b/>
                 <w:i/>
               </w:rPr>
+              <w:lastRenderedPageBreak/>
               <w:t>Duración estimada:</w:t>
             </w:r>
           </w:p>
@@ -4594,24 +4706,6 @@
     </w:p>
     <w:p>
       <w:pPr>
-        <w:jc w:val="both"/>
-        <w:rPr>
-          <w:rFonts w:asciiTheme="minorHAnsi" w:hAnsiTheme="minorHAnsi" w:cstheme="minorHAnsi"/>
-          <w:sz w:val="22"/>
-        </w:rPr>
-      </w:pPr>
-    </w:p>
-    <w:p>
-      <w:pPr>
-        <w:jc w:val="both"/>
-        <w:rPr>
-          <w:rFonts w:asciiTheme="minorHAnsi" w:hAnsiTheme="minorHAnsi" w:cstheme="minorHAnsi"/>
-          <w:sz w:val="22"/>
-        </w:rPr>
-      </w:pPr>
-    </w:p>
-    <w:p>
-      <w:pPr>
         <w:pStyle w:val="Prrafodelista"/>
         <w:numPr>
           <w:ilvl w:val="1"/>
@@ -4625,7 +4719,7 @@
           <w:sz w:val="22"/>
         </w:rPr>
       </w:pPr>
-      <w:bookmarkStart w:id="7" w:name="_Toc296866985"/>
+      <w:bookmarkStart w:id="8" w:name="_Toc296874553"/>
       <w:r>
         <w:rPr>
           <w:rFonts w:asciiTheme="minorHAnsi" w:hAnsiTheme="minorHAnsi"/>
@@ -4633,9 +4727,10 @@
           <w:smallCaps/>
           <w:sz w:val="22"/>
         </w:rPr>
+        <w:lastRenderedPageBreak/>
         <w:t>A2 – Consulta de Información Consolidada</w:t>
       </w:r>
-      <w:bookmarkEnd w:id="7"/>
+      <w:bookmarkEnd w:id="8"/>
     </w:p>
     <w:p>
       <w:pPr>
@@ -4731,6 +4826,14 @@
           <w:sz w:val="20"/>
         </w:rPr>
         <w:t>Descripción del Experimento A2</w:t>
+      </w:r>
+      <w:r>
+        <w:rPr>
+          <w:rFonts w:asciiTheme="minorHAnsi" w:hAnsiTheme="minorHAnsi"/>
+          <w:color w:val="auto"/>
+          <w:sz w:val="20"/>
+        </w:rPr>
+        <w:t>-1</w:t>
       </w:r>
     </w:p>
     <w:tbl>
@@ -4871,6 +4974,12 @@
               </w:rPr>
               <w:t>A2</w:t>
             </w:r>
+            <w:r>
+              <w:rPr>
+                <w:rFonts w:asciiTheme="minorHAnsi" w:hAnsiTheme="minorHAnsi" w:cstheme="minorHAnsi"/>
+              </w:rPr>
+              <w:t>-1</w:t>
+            </w:r>
           </w:p>
         </w:tc>
       </w:tr>
@@ -5251,7 +5360,14 @@
                 <w:rFonts w:asciiTheme="minorHAnsi" w:hAnsiTheme="minorHAnsi" w:cstheme="minorHAnsi"/>
                 <w:lang w:val="es-ES"/>
               </w:rPr>
-              <w:t xml:space="preserve"> 4800 </w:t>
+              <w:t xml:space="preserve"> </w:t>
+            </w:r>
+            <w:r>
+              <w:rPr>
+                <w:rFonts w:asciiTheme="minorHAnsi" w:hAnsiTheme="minorHAnsi" w:cstheme="minorHAnsi"/>
+                <w:lang w:val="es-ES"/>
+              </w:rPr>
+              <w:t xml:space="preserve">400 </w:t>
             </w:r>
             <w:r>
               <w:rPr>
@@ -5612,6 +5728,14 @@
           <w:sz w:val="20"/>
         </w:rPr>
         <w:t>Resultados del Experimento A2</w:t>
+      </w:r>
+      <w:r>
+        <w:rPr>
+          <w:rFonts w:asciiTheme="minorHAnsi" w:hAnsiTheme="minorHAnsi"/>
+          <w:color w:val="auto"/>
+          <w:sz w:val="20"/>
+        </w:rPr>
+        <w:t>-1</w:t>
       </w:r>
     </w:p>
     <w:tbl>
@@ -5717,25 +5841,25 @@
               <w:rPr>
                 <w:rFonts w:asciiTheme="minorHAnsi" w:hAnsiTheme="minorHAnsi" w:cstheme="minorHAnsi"/>
               </w:rPr>
-              <w:t>4800</w:t>
-            </w:r>
-            <w:r>
-              <w:rPr>
-                <w:rFonts w:asciiTheme="minorHAnsi" w:hAnsiTheme="minorHAnsi" w:cstheme="minorHAnsi"/>
-              </w:rPr>
-              <w:t xml:space="preserve"> eventos registrados en base de datos, en un tiempo de </w:t>
-            </w:r>
-            <w:r>
-              <w:rPr>
-                <w:rFonts w:asciiTheme="minorHAnsi" w:hAnsiTheme="minorHAnsi" w:cstheme="minorHAnsi"/>
-              </w:rPr>
-              <w:t>0,593</w:t>
-            </w:r>
-            <w:r>
-              <w:rPr>
-                <w:rFonts w:asciiTheme="minorHAnsi" w:hAnsiTheme="minorHAnsi" w:cstheme="minorHAnsi"/>
-              </w:rPr>
-              <w:t xml:space="preserve">  segundos</w:t>
+              <w:t>400</w:t>
+            </w:r>
+            <w:r>
+              <w:rPr>
+                <w:rFonts w:asciiTheme="minorHAnsi" w:hAnsiTheme="minorHAnsi" w:cstheme="minorHAnsi"/>
+              </w:rPr>
+              <w:t xml:space="preserve"> eventos registrados en base de datos, en un tiempo de</w:t>
+            </w:r>
+            <w:r>
+              <w:rPr>
+                <w:rFonts w:asciiTheme="minorHAnsi" w:hAnsiTheme="minorHAnsi" w:cstheme="minorHAnsi"/>
+              </w:rPr>
+              <w:t xml:space="preserve"> 0,442</w:t>
+            </w:r>
+            <w:r>
+              <w:rPr>
+                <w:rFonts w:asciiTheme="minorHAnsi" w:hAnsiTheme="minorHAnsi" w:cstheme="minorHAnsi"/>
+              </w:rPr>
+              <w:t xml:space="preserve"> segundos</w:t>
             </w:r>
             <w:r>
               <w:rPr>
@@ -5752,13 +5876,8 @@
             </w:pPr>
           </w:p>
           <w:p>
-            <w:pPr>
-              <w:rPr>
-                <w:rFonts w:asciiTheme="minorHAnsi" w:hAnsiTheme="minorHAnsi" w:cstheme="minorHAnsi"/>
-              </w:rPr>
-            </w:pPr>
-            <w:r>
-              <w:object w:dxaOrig="18570" w:dyaOrig="5880">
+            <w:r>
+              <w:object w:dxaOrig="18420" w:dyaOrig="7065">
                 <v:shapetype id="_x0000_t75" coordsize="21600,21600" o:spt="75" o:preferrelative="t" path="m@4@5l@4@11@9@11@9@5xe" filled="f" stroked="f">
                   <v:stroke joinstyle="miter"/>
                   <v:formulas>
@@ -5778,12 +5897,19 @@
                   <v:path o:extrusionok="f" gradientshapeok="t" o:connecttype="rect"/>
                   <o:lock v:ext="edit" aspectratio="t"/>
                 </v:shapetype>
-                <v:shape id="_x0000_i1025" type="#_x0000_t75" style="width:472.5pt;height:150pt" o:ole="">
-                  <v:imagedata r:id="rId12" o:title=""/>
+                <v:shape id="_x0000_i1025" type="#_x0000_t75" style="width:473.45pt;height:181.35pt" o:ole="">
+                  <v:imagedata r:id="rId14" o:title=""/>
                 </v:shape>
-                <o:OLEObject Type="Embed" ProgID="PBrush" ShapeID="_x0000_i1025" DrawAspect="Content" ObjectID="_1370612889" r:id="rId13"/>
+                <o:OLEObject Type="Embed" ProgID="PBrush" ShapeID="_x0000_i1025" DrawAspect="Content" ObjectID="_1370616430" r:id="rId15"/>
               </w:object>
             </w:r>
+          </w:p>
+          <w:p>
+            <w:pPr>
+              <w:rPr>
+                <w:rFonts w:asciiTheme="minorHAnsi" w:hAnsiTheme="minorHAnsi" w:cstheme="minorHAnsi"/>
+              </w:rPr>
+            </w:pPr>
           </w:p>
         </w:tc>
       </w:tr>
@@ -5824,13 +5950,7 @@
               <w:rPr>
                 <w:rFonts w:asciiTheme="minorHAnsi" w:hAnsiTheme="minorHAnsi" w:cstheme="minorHAnsi"/>
               </w:rPr>
-              <w:t>2</w:t>
-            </w:r>
-            <w:r>
-              <w:rPr>
-                <w:rFonts w:asciiTheme="minorHAnsi" w:hAnsiTheme="minorHAnsi" w:cstheme="minorHAnsi"/>
-              </w:rPr>
-              <w:t>2</w:t>
+              <w:t>19</w:t>
             </w:r>
             <w:r>
               <w:rPr>
@@ -5879,19 +5999,7 @@
               <w:rPr>
                 <w:rFonts w:asciiTheme="minorHAnsi" w:hAnsiTheme="minorHAnsi" w:cstheme="minorHAnsi"/>
               </w:rPr>
-              <w:t xml:space="preserve">Recurso humano -&gt; </w:t>
-            </w:r>
-            <w:r>
-              <w:rPr>
-                <w:rFonts w:asciiTheme="minorHAnsi" w:hAnsiTheme="minorHAnsi" w:cstheme="minorHAnsi"/>
-              </w:rPr>
-              <w:t>Se necesita el trabajo de 3</w:t>
-            </w:r>
-            <w:r>
-              <w:rPr>
-                <w:rFonts w:asciiTheme="minorHAnsi" w:hAnsiTheme="minorHAnsi" w:cstheme="minorHAnsi"/>
-              </w:rPr>
-              <w:t xml:space="preserve"> personas con conocimientos en java, estilos y tácticas de arquitectura, bases de datos y diseño Web.</w:t>
+              <w:t>Recurso humano -&gt; Se necesita el trabajo de 3 personas con conocimientos en java, estilos y tácticas de arquitectura, bases de datos y diseño Web.</w:t>
             </w:r>
           </w:p>
           <w:p>
@@ -5968,19 +6076,7 @@
               <w:rPr>
                 <w:rFonts w:asciiTheme="minorHAnsi" w:hAnsiTheme="minorHAnsi" w:cstheme="minorHAnsi"/>
               </w:rPr>
-              <w:t>Para mejorar el rendimiento del tiempo en la generación del reporte es recomendable realizar una paginación en base de datos. Esta recomendación puede tomar valor en el crecimiento del registro en base de datos de los eventos generados</w:t>
-            </w:r>
-            <w:r>
-              <w:rPr>
-                <w:rFonts w:asciiTheme="minorHAnsi" w:hAnsiTheme="minorHAnsi" w:cstheme="minorHAnsi"/>
-              </w:rPr>
-              <w:t>,</w:t>
-            </w:r>
-            <w:r>
-              <w:rPr>
-                <w:rFonts w:asciiTheme="minorHAnsi" w:hAnsiTheme="minorHAnsi" w:cstheme="minorHAnsi"/>
-              </w:rPr>
-              <w:t xml:space="preserve"> teniendo una política de históricos mayor a 6 meses.</w:t>
+              <w:t>Verificar el experimento A2-2</w:t>
             </w:r>
           </w:p>
         </w:tc>
@@ -6006,6 +6102,826 @@
     </w:p>
     <w:p>
       <w:pPr>
+        <w:pStyle w:val="Epgrafe"/>
+        <w:keepNext/>
+        <w:spacing w:after="120"/>
+        <w:jc w:val="center"/>
+        <w:rPr>
+          <w:rFonts w:asciiTheme="minorHAnsi" w:hAnsiTheme="minorHAnsi"/>
+          <w:color w:val="auto"/>
+          <w:sz w:val="20"/>
+        </w:rPr>
+      </w:pPr>
+      <w:r>
+        <w:rPr>
+          <w:rFonts w:asciiTheme="minorHAnsi" w:hAnsiTheme="minorHAnsi"/>
+          <w:color w:val="auto"/>
+          <w:sz w:val="20"/>
+        </w:rPr>
+        <w:t xml:space="preserve">Tabla </w:t>
+      </w:r>
+      <w:r>
+        <w:rPr>
+          <w:rFonts w:asciiTheme="minorHAnsi" w:hAnsiTheme="minorHAnsi"/>
+          <w:color w:val="auto"/>
+          <w:sz w:val="20"/>
+        </w:rPr>
+        <w:fldChar w:fldCharType="begin"/>
+      </w:r>
+      <w:r>
+        <w:rPr>
+          <w:rFonts w:asciiTheme="minorHAnsi" w:hAnsiTheme="minorHAnsi"/>
+          <w:color w:val="auto"/>
+          <w:sz w:val="20"/>
+        </w:rPr>
+        <w:instrText xml:space="preserve"> SEQ Tabla \* ARABIC </w:instrText>
+      </w:r>
+      <w:r>
+        <w:rPr>
+          <w:rFonts w:asciiTheme="minorHAnsi" w:hAnsiTheme="minorHAnsi"/>
+          <w:color w:val="auto"/>
+          <w:sz w:val="20"/>
+        </w:rPr>
+        <w:fldChar w:fldCharType="separate"/>
+      </w:r>
+      <w:r>
+        <w:rPr>
+          <w:rFonts w:asciiTheme="minorHAnsi" w:hAnsiTheme="minorHAnsi"/>
+          <w:noProof/>
+          <w:color w:val="auto"/>
+          <w:sz w:val="20"/>
+        </w:rPr>
+        <w:t>3</w:t>
+      </w:r>
+      <w:r>
+        <w:rPr>
+          <w:rFonts w:asciiTheme="minorHAnsi" w:hAnsiTheme="minorHAnsi"/>
+          <w:color w:val="auto"/>
+          <w:sz w:val="20"/>
+        </w:rPr>
+        <w:fldChar w:fldCharType="end"/>
+      </w:r>
+      <w:r>
+        <w:rPr>
+          <w:rFonts w:asciiTheme="minorHAnsi" w:hAnsiTheme="minorHAnsi"/>
+          <w:color w:val="auto"/>
+          <w:sz w:val="20"/>
+        </w:rPr>
+        <w:t xml:space="preserve">. </w:t>
+      </w:r>
+      <w:r>
+        <w:rPr>
+          <w:rFonts w:asciiTheme="minorHAnsi" w:hAnsiTheme="minorHAnsi"/>
+          <w:color w:val="auto"/>
+          <w:sz w:val="20"/>
+        </w:rPr>
+        <w:t>Descripción del Experimento A2</w:t>
+      </w:r>
+      <w:r>
+        <w:rPr>
+          <w:rFonts w:asciiTheme="minorHAnsi" w:hAnsiTheme="minorHAnsi"/>
+          <w:color w:val="auto"/>
+          <w:sz w:val="20"/>
+        </w:rPr>
+        <w:t>-2</w:t>
+      </w:r>
+    </w:p>
+    <w:tbl>
+      <w:tblPr>
+        <w:tblW w:w="0" w:type="auto"/>
+        <w:jc w:val="center"/>
+        <w:tblBorders>
+          <w:top w:val="single" w:sz="4" w:space="0" w:color="000000"/>
+          <w:left w:val="single" w:sz="4" w:space="0" w:color="000000"/>
+          <w:bottom w:val="single" w:sz="4" w:space="0" w:color="000000"/>
+          <w:right w:val="single" w:sz="4" w:space="0" w:color="000000"/>
+          <w:insideH w:val="single" w:sz="4" w:space="0" w:color="000000"/>
+          <w:insideV w:val="single" w:sz="4" w:space="0" w:color="000000"/>
+        </w:tblBorders>
+        <w:tblLayout w:type="fixed"/>
+        <w:tblCellMar>
+          <w:top w:w="57" w:type="dxa"/>
+          <w:left w:w="85" w:type="dxa"/>
+          <w:bottom w:w="57" w:type="dxa"/>
+          <w:right w:w="85" w:type="dxa"/>
+        </w:tblCellMar>
+        <w:tblLook w:val="00A0" w:firstRow="1" w:lastRow="0" w:firstColumn="1" w:lastColumn="0" w:noHBand="0" w:noVBand="0"/>
+      </w:tblPr>
+      <w:tblGrid>
+        <w:gridCol w:w="4820"/>
+        <w:gridCol w:w="4820"/>
+      </w:tblGrid>
+      <w:tr>
+        <w:trPr>
+          <w:cantSplit/>
+          <w:jc w:val="center"/>
+        </w:trPr>
+        <w:tc>
+          <w:tcPr>
+            <w:tcW w:w="9640" w:type="dxa"/>
+            <w:gridSpan w:val="2"/>
+            <w:shd w:val="clear" w:color="auto" w:fill="B8CCE4" w:themeFill="accent1" w:themeFillTint="66"/>
+            <w:vAlign w:val="center"/>
+          </w:tcPr>
+          <w:p>
+            <w:pPr>
+              <w:jc w:val="center"/>
+              <w:rPr>
+                <w:rFonts w:asciiTheme="minorHAnsi" w:hAnsiTheme="minorHAnsi" w:cstheme="minorHAnsi"/>
+                <w:b/>
+              </w:rPr>
+            </w:pPr>
+            <w:r>
+              <w:rPr>
+                <w:rFonts w:asciiTheme="minorHAnsi" w:hAnsiTheme="minorHAnsi" w:cstheme="minorHAnsi"/>
+                <w:b/>
+              </w:rPr>
+              <w:t>Descripción del Experimento</w:t>
+            </w:r>
+          </w:p>
+        </w:tc>
+      </w:tr>
+      <w:tr>
+        <w:trPr>
+          <w:cantSplit/>
+          <w:jc w:val="center"/>
+        </w:trPr>
+        <w:tc>
+          <w:tcPr>
+            <w:tcW w:w="4820" w:type="dxa"/>
+            <w:vAlign w:val="center"/>
+          </w:tcPr>
+          <w:p>
+            <w:pPr>
+              <w:rPr>
+                <w:rFonts w:asciiTheme="minorHAnsi" w:hAnsiTheme="minorHAnsi" w:cstheme="minorHAnsi"/>
+              </w:rPr>
+            </w:pPr>
+            <w:r>
+              <w:rPr>
+                <w:rFonts w:asciiTheme="minorHAnsi" w:hAnsiTheme="minorHAnsi" w:cstheme="minorHAnsi"/>
+                <w:b/>
+                <w:i/>
+              </w:rPr>
+              <w:t>Título</w:t>
+            </w:r>
+            <w:r>
+              <w:rPr>
+                <w:rFonts w:asciiTheme="minorHAnsi" w:hAnsiTheme="minorHAnsi" w:cstheme="minorHAnsi"/>
+                <w:b/>
+              </w:rPr>
+              <w:t>:</w:t>
+            </w:r>
+            <w:r>
+              <w:rPr>
+                <w:rFonts w:asciiTheme="minorHAnsi" w:hAnsiTheme="minorHAnsi" w:cstheme="minorHAnsi"/>
+              </w:rPr>
+              <w:t xml:space="preserve"> Latencia</w:t>
+            </w:r>
+          </w:p>
+        </w:tc>
+        <w:tc>
+          <w:tcPr>
+            <w:tcW w:w="4820" w:type="dxa"/>
+            <w:vAlign w:val="center"/>
+          </w:tcPr>
+          <w:p>
+            <w:pPr>
+              <w:rPr>
+                <w:rFonts w:asciiTheme="minorHAnsi" w:hAnsiTheme="minorHAnsi" w:cstheme="minorHAnsi"/>
+              </w:rPr>
+            </w:pPr>
+            <w:r>
+              <w:rPr>
+                <w:rFonts w:asciiTheme="minorHAnsi" w:hAnsiTheme="minorHAnsi" w:cstheme="minorHAnsi"/>
+                <w:b/>
+                <w:i/>
+              </w:rPr>
+              <w:t>ID</w:t>
+            </w:r>
+            <w:r>
+              <w:rPr>
+                <w:rFonts w:asciiTheme="minorHAnsi" w:hAnsiTheme="minorHAnsi" w:cstheme="minorHAnsi"/>
+                <w:b/>
+              </w:rPr>
+              <w:t>:</w:t>
+            </w:r>
+            <w:r>
+              <w:rPr>
+                <w:rFonts w:asciiTheme="minorHAnsi" w:hAnsiTheme="minorHAnsi" w:cstheme="minorHAnsi"/>
+              </w:rPr>
+              <w:t xml:space="preserve"> A2</w:t>
+            </w:r>
+            <w:r>
+              <w:rPr>
+                <w:rFonts w:asciiTheme="minorHAnsi" w:hAnsiTheme="minorHAnsi" w:cstheme="minorHAnsi"/>
+              </w:rPr>
+              <w:t>-2</w:t>
+            </w:r>
+          </w:p>
+        </w:tc>
+      </w:tr>
+      <w:tr>
+        <w:trPr>
+          <w:cantSplit/>
+          <w:jc w:val="center"/>
+        </w:trPr>
+        <w:tc>
+          <w:tcPr>
+            <w:tcW w:w="4820" w:type="dxa"/>
+            <w:vAlign w:val="center"/>
+          </w:tcPr>
+          <w:p>
+            <w:pPr>
+              <w:rPr>
+                <w:rFonts w:asciiTheme="minorHAnsi" w:hAnsiTheme="minorHAnsi" w:cstheme="minorHAnsi"/>
+              </w:rPr>
+            </w:pPr>
+            <w:r>
+              <w:rPr>
+                <w:rFonts w:asciiTheme="minorHAnsi" w:hAnsiTheme="minorHAnsi" w:cstheme="minorHAnsi"/>
+                <w:b/>
+                <w:i/>
+              </w:rPr>
+              <w:t>Descripción</w:t>
+            </w:r>
+            <w:r>
+              <w:rPr>
+                <w:rFonts w:asciiTheme="minorHAnsi" w:hAnsiTheme="minorHAnsi" w:cstheme="minorHAnsi"/>
+                <w:b/>
+              </w:rPr>
+              <w:t>:</w:t>
+            </w:r>
+            <w:r>
+              <w:rPr>
+                <w:rFonts w:asciiTheme="minorHAnsi" w:hAnsiTheme="minorHAnsi" w:cstheme="minorHAnsi"/>
+              </w:rPr>
+              <w:t xml:space="preserve"> Este experimento busca verificar el desempeño del sistema en </w:t>
+            </w:r>
+            <w:proofErr w:type="gramStart"/>
+            <w:r>
+              <w:rPr>
+                <w:rFonts w:asciiTheme="minorHAnsi" w:hAnsiTheme="minorHAnsi" w:cstheme="minorHAnsi"/>
+              </w:rPr>
+              <w:t>el</w:t>
+            </w:r>
+            <w:proofErr w:type="gramEnd"/>
+            <w:r>
+              <w:rPr>
+                <w:rFonts w:asciiTheme="minorHAnsi" w:hAnsiTheme="minorHAnsi" w:cstheme="minorHAnsi"/>
+              </w:rPr>
+              <w:t xml:space="preserve"> generación de reporte consolidado de eventos generados.</w:t>
+            </w:r>
+          </w:p>
+        </w:tc>
+        <w:tc>
+          <w:tcPr>
+            <w:tcW w:w="4820" w:type="dxa"/>
+            <w:vAlign w:val="center"/>
+          </w:tcPr>
+          <w:p>
+            <w:pPr>
+              <w:rPr>
+                <w:rFonts w:asciiTheme="minorHAnsi" w:hAnsiTheme="minorHAnsi" w:cstheme="minorHAnsi"/>
+              </w:rPr>
+            </w:pPr>
+            <w:r>
+              <w:rPr>
+                <w:rFonts w:asciiTheme="minorHAnsi" w:hAnsiTheme="minorHAnsi" w:cstheme="minorHAnsi"/>
+                <w:b/>
+                <w:i/>
+              </w:rPr>
+              <w:t>Responsable</w:t>
+            </w:r>
+            <w:r>
+              <w:rPr>
+                <w:rFonts w:asciiTheme="minorHAnsi" w:hAnsiTheme="minorHAnsi" w:cstheme="minorHAnsi"/>
+                <w:b/>
+              </w:rPr>
+              <w:t>:</w:t>
+            </w:r>
+            <w:r>
+              <w:rPr>
+                <w:rFonts w:asciiTheme="minorHAnsi" w:hAnsiTheme="minorHAnsi" w:cstheme="minorHAnsi"/>
+              </w:rPr>
+              <w:t xml:space="preserve"> </w:t>
+            </w:r>
+            <w:proofErr w:type="spellStart"/>
+            <w:r>
+              <w:rPr>
+                <w:rFonts w:asciiTheme="minorHAnsi" w:hAnsiTheme="minorHAnsi" w:cstheme="minorHAnsi"/>
+              </w:rPr>
+              <w:t>Ingenium</w:t>
+            </w:r>
+            <w:proofErr w:type="spellEnd"/>
+          </w:p>
+        </w:tc>
+      </w:tr>
+      <w:tr>
+        <w:trPr>
+          <w:cantSplit/>
+          <w:jc w:val="center"/>
+        </w:trPr>
+        <w:tc>
+          <w:tcPr>
+            <w:tcW w:w="9640" w:type="dxa"/>
+            <w:gridSpan w:val="2"/>
+            <w:vAlign w:val="center"/>
+          </w:tcPr>
+          <w:p>
+            <w:pPr>
+              <w:rPr>
+                <w:rFonts w:asciiTheme="minorHAnsi" w:hAnsiTheme="minorHAnsi" w:cstheme="minorHAnsi"/>
+                <w:b/>
+                <w:i/>
+              </w:rPr>
+            </w:pPr>
+            <w:r>
+              <w:rPr>
+                <w:rFonts w:asciiTheme="minorHAnsi" w:hAnsiTheme="minorHAnsi" w:cstheme="minorHAnsi"/>
+                <w:b/>
+                <w:i/>
+              </w:rPr>
+              <w:t>Propósito:</w:t>
+            </w:r>
+          </w:p>
+          <w:p>
+            <w:pPr>
+              <w:rPr>
+                <w:rFonts w:asciiTheme="minorHAnsi" w:hAnsiTheme="minorHAnsi" w:cstheme="minorHAnsi"/>
+              </w:rPr>
+            </w:pPr>
+            <w:r>
+              <w:rPr>
+                <w:rFonts w:asciiTheme="minorHAnsi" w:hAnsiTheme="minorHAnsi" w:cstheme="minorHAnsi"/>
+              </w:rPr>
+              <w:t xml:space="preserve">(   </w:t>
+            </w:r>
+            <w:r>
+              <w:rPr>
+                <w:rFonts w:asciiTheme="minorHAnsi" w:hAnsiTheme="minorHAnsi" w:cstheme="minorHAnsi"/>
+              </w:rPr>
+              <w:t xml:space="preserve"> </w:t>
+            </w:r>
+            <w:r>
+              <w:rPr>
+                <w:rFonts w:asciiTheme="minorHAnsi" w:hAnsiTheme="minorHAnsi" w:cstheme="minorHAnsi"/>
+              </w:rPr>
+              <w:t>) Reparación, actualizar, clarificar</w:t>
+            </w:r>
+          </w:p>
+          <w:p>
+            <w:pPr>
+              <w:rPr>
+                <w:rFonts w:asciiTheme="minorHAnsi" w:hAnsiTheme="minorHAnsi" w:cstheme="minorHAnsi"/>
+              </w:rPr>
+            </w:pPr>
+            <w:r>
+              <w:rPr>
+                <w:rFonts w:asciiTheme="minorHAnsi" w:hAnsiTheme="minorHAnsi" w:cstheme="minorHAnsi"/>
+              </w:rPr>
+              <w:t xml:space="preserve">( X </w:t>
+            </w:r>
+            <w:r>
+              <w:rPr>
+                <w:rFonts w:asciiTheme="minorHAnsi" w:hAnsiTheme="minorHAnsi" w:cstheme="minorHAnsi"/>
+              </w:rPr>
+              <w:t>) Obtener Información técnica</w:t>
+            </w:r>
+          </w:p>
+          <w:p>
+            <w:pPr>
+              <w:rPr>
+                <w:rFonts w:asciiTheme="minorHAnsi" w:hAnsiTheme="minorHAnsi" w:cstheme="minorHAnsi"/>
+              </w:rPr>
+            </w:pPr>
+            <w:r>
+              <w:rPr>
+                <w:rFonts w:asciiTheme="minorHAnsi" w:hAnsiTheme="minorHAnsi" w:cstheme="minorHAnsi"/>
+              </w:rPr>
+              <w:t xml:space="preserve">(   </w:t>
+            </w:r>
+            <w:r>
+              <w:rPr>
+                <w:rFonts w:asciiTheme="minorHAnsi" w:hAnsiTheme="minorHAnsi" w:cstheme="minorHAnsi"/>
+              </w:rPr>
+              <w:t xml:space="preserve"> </w:t>
+            </w:r>
+            <w:r>
+              <w:rPr>
+                <w:rFonts w:asciiTheme="minorHAnsi" w:hAnsiTheme="minorHAnsi" w:cstheme="minorHAnsi"/>
+              </w:rPr>
+              <w:t xml:space="preserve">) Obtener información de negocio </w:t>
+            </w:r>
+          </w:p>
+          <w:p>
+            <w:pPr>
+              <w:rPr>
+                <w:rFonts w:asciiTheme="minorHAnsi" w:hAnsiTheme="minorHAnsi" w:cstheme="minorHAnsi"/>
+              </w:rPr>
+            </w:pPr>
+            <w:r>
+              <w:rPr>
+                <w:rFonts w:asciiTheme="minorHAnsi" w:hAnsiTheme="minorHAnsi" w:cstheme="minorHAnsi"/>
+              </w:rPr>
+              <w:t xml:space="preserve">(   </w:t>
+            </w:r>
+            <w:r>
+              <w:rPr>
+                <w:rFonts w:asciiTheme="minorHAnsi" w:hAnsiTheme="minorHAnsi" w:cstheme="minorHAnsi"/>
+              </w:rPr>
+              <w:t xml:space="preserve"> </w:t>
+            </w:r>
+            <w:r>
+              <w:rPr>
+                <w:rFonts w:asciiTheme="minorHAnsi" w:hAnsiTheme="minorHAnsi" w:cstheme="minorHAnsi"/>
+              </w:rPr>
+              <w:t xml:space="preserve">) Otros: </w:t>
+            </w:r>
+          </w:p>
+        </w:tc>
+      </w:tr>
+      <w:tr>
+        <w:trPr>
+          <w:cantSplit/>
+          <w:jc w:val="center"/>
+        </w:trPr>
+        <w:tc>
+          <w:tcPr>
+            <w:tcW w:w="9640" w:type="dxa"/>
+            <w:gridSpan w:val="2"/>
+            <w:vAlign w:val="center"/>
+          </w:tcPr>
+          <w:p>
+            <w:pPr>
+              <w:rPr>
+                <w:rFonts w:asciiTheme="minorHAnsi" w:hAnsiTheme="minorHAnsi" w:cstheme="minorHAnsi"/>
+                <w:b/>
+                <w:i/>
+              </w:rPr>
+            </w:pPr>
+            <w:r>
+              <w:rPr>
+                <w:rFonts w:asciiTheme="minorHAnsi" w:hAnsiTheme="minorHAnsi" w:cstheme="minorHAnsi"/>
+                <w:b/>
+                <w:i/>
+              </w:rPr>
+              <w:t>Propósito:</w:t>
+            </w:r>
+          </w:p>
+          <w:p>
+            <w:pPr>
+              <w:jc w:val="both"/>
+              <w:rPr>
+                <w:rFonts w:asciiTheme="minorHAnsi" w:hAnsiTheme="minorHAnsi" w:cstheme="minorHAnsi"/>
+              </w:rPr>
+            </w:pPr>
+            <w:r>
+              <w:rPr>
+                <w:rFonts w:asciiTheme="minorHAnsi" w:hAnsiTheme="minorHAnsi" w:cstheme="minorHAnsi"/>
+              </w:rPr>
+              <w:t>Verificar las decisiones de diseño asociada a la latencia del sistema.</w:t>
+            </w:r>
+          </w:p>
+        </w:tc>
+      </w:tr>
+      <w:tr>
+        <w:trPr>
+          <w:cantSplit/>
+          <w:jc w:val="center"/>
+        </w:trPr>
+        <w:tc>
+          <w:tcPr>
+            <w:tcW w:w="9640" w:type="dxa"/>
+            <w:gridSpan w:val="2"/>
+            <w:vAlign w:val="center"/>
+          </w:tcPr>
+          <w:p>
+            <w:pPr>
+              <w:rPr>
+                <w:rFonts w:asciiTheme="minorHAnsi" w:hAnsiTheme="minorHAnsi" w:cstheme="minorHAnsi"/>
+                <w:b/>
+                <w:i/>
+              </w:rPr>
+            </w:pPr>
+            <w:r>
+              <w:rPr>
+                <w:rFonts w:asciiTheme="minorHAnsi" w:hAnsiTheme="minorHAnsi" w:cstheme="minorHAnsi"/>
+                <w:b/>
+                <w:i/>
+              </w:rPr>
+              <w:t>Descripción del experimento:</w:t>
+            </w:r>
+          </w:p>
+          <w:p>
+            <w:pPr>
+              <w:jc w:val="both"/>
+              <w:rPr>
+                <w:rFonts w:asciiTheme="minorHAnsi" w:hAnsiTheme="minorHAnsi" w:cstheme="minorHAnsi"/>
+              </w:rPr>
+            </w:pPr>
+            <w:r>
+              <w:rPr>
+                <w:rFonts w:asciiTheme="minorHAnsi" w:hAnsiTheme="minorHAnsi" w:cstheme="minorHAnsi"/>
+              </w:rPr>
+              <w:t>Verificar el tiempo necesario para procesar l</w:t>
+            </w:r>
+            <w:r>
+              <w:rPr>
+                <w:rFonts w:asciiTheme="minorHAnsi" w:hAnsiTheme="minorHAnsi" w:cstheme="minorHAnsi"/>
+              </w:rPr>
+              <w:t>a solicitud de un reporte consolidad</w:t>
+            </w:r>
+            <w:r>
+              <w:rPr>
+                <w:rFonts w:asciiTheme="minorHAnsi" w:hAnsiTheme="minorHAnsi" w:cstheme="minorHAnsi"/>
+              </w:rPr>
+              <w:t xml:space="preserve">o </w:t>
+            </w:r>
+            <w:r>
+              <w:rPr>
+                <w:rFonts w:asciiTheme="minorHAnsi" w:hAnsiTheme="minorHAnsi" w:cstheme="minorHAnsi"/>
+                <w:lang w:val="es-ES"/>
+              </w:rPr>
+              <w:t>de los</w:t>
+            </w:r>
+            <w:r>
+              <w:rPr>
+                <w:rFonts w:asciiTheme="minorHAnsi" w:hAnsiTheme="minorHAnsi" w:cstheme="minorHAnsi"/>
+                <w:lang w:val="es-ES"/>
+              </w:rPr>
+              <w:t xml:space="preserve"> 4800</w:t>
+            </w:r>
+            <w:r>
+              <w:rPr>
+                <w:rFonts w:asciiTheme="minorHAnsi" w:hAnsiTheme="minorHAnsi" w:cstheme="minorHAnsi"/>
+                <w:lang w:val="es-ES"/>
+              </w:rPr>
+              <w:t xml:space="preserve"> </w:t>
+            </w:r>
+            <w:r>
+              <w:rPr>
+                <w:rFonts w:asciiTheme="minorHAnsi" w:hAnsiTheme="minorHAnsi" w:cstheme="minorHAnsi"/>
+              </w:rPr>
+              <w:t>eventos registrados (ordenadas por tipo de evento) de forma cronológica (hora, día, mes, año).</w:t>
+            </w:r>
+          </w:p>
+        </w:tc>
+      </w:tr>
+      <w:tr>
+        <w:trPr>
+          <w:cantSplit/>
+          <w:jc w:val="center"/>
+        </w:trPr>
+        <w:tc>
+          <w:tcPr>
+            <w:tcW w:w="9640" w:type="dxa"/>
+            <w:gridSpan w:val="2"/>
+            <w:vAlign w:val="center"/>
+          </w:tcPr>
+          <w:p>
+            <w:pPr>
+              <w:rPr>
+                <w:rFonts w:asciiTheme="minorHAnsi" w:hAnsiTheme="minorHAnsi" w:cstheme="minorHAnsi"/>
+                <w:b/>
+                <w:i/>
+              </w:rPr>
+            </w:pPr>
+            <w:r>
+              <w:rPr>
+                <w:rFonts w:asciiTheme="minorHAnsi" w:hAnsiTheme="minorHAnsi" w:cstheme="minorHAnsi"/>
+                <w:b/>
+                <w:i/>
+              </w:rPr>
+              <w:lastRenderedPageBreak/>
+              <w:t>Artefactos Creados:</w:t>
+            </w:r>
+          </w:p>
+          <w:p>
+            <w:pPr>
+              <w:rPr>
+                <w:rFonts w:asciiTheme="minorHAnsi" w:hAnsiTheme="minorHAnsi" w:cstheme="minorHAnsi"/>
+                <w:lang w:val="es-ES"/>
+              </w:rPr>
+            </w:pPr>
+            <w:proofErr w:type="spellStart"/>
+            <w:r>
+              <w:rPr>
+                <w:rFonts w:asciiTheme="minorHAnsi" w:hAnsiTheme="minorHAnsi" w:cstheme="minorHAnsi"/>
+                <w:lang w:val="es-ES"/>
+              </w:rPr>
+              <w:t>ASHWebModule</w:t>
+            </w:r>
+            <w:proofErr w:type="spellEnd"/>
+            <w:r>
+              <w:rPr>
+                <w:rFonts w:asciiTheme="minorHAnsi" w:hAnsiTheme="minorHAnsi" w:cstheme="minorHAnsi"/>
+                <w:lang w:val="es-ES"/>
+              </w:rPr>
+              <w:t xml:space="preserve"> -&gt; Sistema Web que permite el procesamiento para generar el reporte consolidado </w:t>
+            </w:r>
+            <w:r>
+              <w:rPr>
+                <w:rFonts w:asciiTheme="minorHAnsi" w:hAnsiTheme="minorHAnsi" w:cstheme="minorHAnsi"/>
+                <w:lang w:val="es-ES"/>
+              </w:rPr>
+              <w:t xml:space="preserve">de </w:t>
+            </w:r>
+            <w:r>
+              <w:rPr>
+                <w:rFonts w:asciiTheme="minorHAnsi" w:hAnsiTheme="minorHAnsi" w:cstheme="minorHAnsi"/>
+                <w:lang w:val="es-ES"/>
+              </w:rPr>
+              <w:t xml:space="preserve">eventos presentados ante el sistema central. </w:t>
+            </w:r>
+            <w:r>
+              <w:rPr>
+                <w:rFonts w:asciiTheme="minorHAnsi" w:hAnsiTheme="minorHAnsi" w:cstheme="minorHAnsi"/>
+                <w:lang w:val="es-ES"/>
+              </w:rPr>
+              <w:t>Posee una conexión con la base de datos de donde obtiene la información de los eventos.</w:t>
+            </w:r>
+          </w:p>
+        </w:tc>
+      </w:tr>
+      <w:tr>
+        <w:trPr>
+          <w:cantSplit/>
+          <w:jc w:val="center"/>
+        </w:trPr>
+        <w:tc>
+          <w:tcPr>
+            <w:tcW w:w="9640" w:type="dxa"/>
+            <w:gridSpan w:val="2"/>
+            <w:vAlign w:val="center"/>
+          </w:tcPr>
+          <w:p>
+            <w:pPr>
+              <w:rPr>
+                <w:rFonts w:asciiTheme="minorHAnsi" w:hAnsiTheme="minorHAnsi" w:cstheme="minorHAnsi"/>
+                <w:b/>
+                <w:i/>
+              </w:rPr>
+            </w:pPr>
+            <w:r>
+              <w:rPr>
+                <w:rFonts w:asciiTheme="minorHAnsi" w:hAnsiTheme="minorHAnsi" w:cstheme="minorHAnsi"/>
+                <w:b/>
+                <w:i/>
+              </w:rPr>
+              <w:t>Criterio de terminación:</w:t>
+            </w:r>
+          </w:p>
+          <w:p>
+            <w:pPr>
+              <w:rPr>
+                <w:rFonts w:asciiTheme="minorHAnsi" w:hAnsiTheme="minorHAnsi" w:cstheme="minorHAnsi"/>
+              </w:rPr>
+            </w:pPr>
+            <w:r>
+              <w:rPr>
+                <w:rFonts w:asciiTheme="minorHAnsi" w:hAnsiTheme="minorHAnsi" w:cstheme="minorHAnsi"/>
+              </w:rPr>
+              <w:t>Este reporte no debe tomar más de 2 segundos en ser presentado al usuario.</w:t>
+            </w:r>
+          </w:p>
+        </w:tc>
+      </w:tr>
+      <w:tr>
+        <w:trPr>
+          <w:cantSplit/>
+          <w:jc w:val="center"/>
+        </w:trPr>
+        <w:tc>
+          <w:tcPr>
+            <w:tcW w:w="9640" w:type="dxa"/>
+            <w:gridSpan w:val="2"/>
+            <w:vAlign w:val="center"/>
+          </w:tcPr>
+          <w:p>
+            <w:pPr>
+              <w:rPr>
+                <w:rFonts w:asciiTheme="minorHAnsi" w:hAnsiTheme="minorHAnsi" w:cstheme="minorHAnsi"/>
+                <w:b/>
+                <w:i/>
+              </w:rPr>
+            </w:pPr>
+            <w:r>
+              <w:rPr>
+                <w:rFonts w:asciiTheme="minorHAnsi" w:hAnsiTheme="minorHAnsi" w:cstheme="minorHAnsi"/>
+                <w:b/>
+                <w:i/>
+              </w:rPr>
+              <w:t>Recursos Requeridos:</w:t>
+            </w:r>
+          </w:p>
+          <w:p>
+            <w:pPr>
+              <w:jc w:val="both"/>
+              <w:rPr>
+                <w:rFonts w:asciiTheme="minorHAnsi" w:hAnsiTheme="minorHAnsi" w:cstheme="minorHAnsi"/>
+              </w:rPr>
+            </w:pPr>
+            <w:r>
+              <w:rPr>
+                <w:rFonts w:asciiTheme="minorHAnsi" w:hAnsiTheme="minorHAnsi" w:cstheme="minorHAnsi"/>
+              </w:rPr>
+              <w:t>Recurso humano -&gt; Se necesita el trabajo de 2 personas con conocimientos en java, estilos y tácticas de arquitectura, bases de datos y diseño Web.</w:t>
+            </w:r>
+          </w:p>
+          <w:p>
+            <w:pPr>
+              <w:jc w:val="both"/>
+              <w:rPr>
+                <w:rFonts w:asciiTheme="minorHAnsi" w:hAnsiTheme="minorHAnsi" w:cstheme="minorHAnsi"/>
+              </w:rPr>
+            </w:pPr>
+            <w:r>
+              <w:rPr>
+                <w:rFonts w:asciiTheme="minorHAnsi" w:hAnsiTheme="minorHAnsi" w:cstheme="minorHAnsi"/>
+              </w:rPr>
+              <w:t xml:space="preserve">Recursos técnicos -&gt; Base de datos Oracle XE, </w:t>
+            </w:r>
+            <w:proofErr w:type="spellStart"/>
+            <w:r>
+              <w:rPr>
+                <w:rFonts w:asciiTheme="minorHAnsi" w:hAnsiTheme="minorHAnsi" w:cstheme="minorHAnsi"/>
+              </w:rPr>
+              <w:t>NetBeans</w:t>
+            </w:r>
+            <w:proofErr w:type="spellEnd"/>
+            <w:r>
+              <w:rPr>
+                <w:rFonts w:asciiTheme="minorHAnsi" w:hAnsiTheme="minorHAnsi" w:cstheme="minorHAnsi"/>
+              </w:rPr>
+              <w:t xml:space="preserve"> IDE 7.0, Microsoft Visio, Navegador, editor SQL </w:t>
+            </w:r>
+            <w:proofErr w:type="spellStart"/>
+            <w:r>
+              <w:rPr>
+                <w:rFonts w:asciiTheme="minorHAnsi" w:hAnsiTheme="minorHAnsi" w:cstheme="minorHAnsi"/>
+              </w:rPr>
+              <w:t>Depeloper</w:t>
+            </w:r>
+            <w:proofErr w:type="spellEnd"/>
+          </w:p>
+        </w:tc>
+      </w:tr>
+      <w:tr>
+        <w:trPr>
+          <w:cantSplit/>
+          <w:jc w:val="center"/>
+        </w:trPr>
+        <w:tc>
+          <w:tcPr>
+            <w:tcW w:w="9640" w:type="dxa"/>
+            <w:gridSpan w:val="2"/>
+            <w:tcBorders>
+              <w:bottom w:val="single" w:sz="4" w:space="0" w:color="000000"/>
+            </w:tcBorders>
+            <w:vAlign w:val="center"/>
+          </w:tcPr>
+          <w:p>
+            <w:pPr>
+              <w:rPr>
+                <w:rFonts w:asciiTheme="minorHAnsi" w:hAnsiTheme="minorHAnsi" w:cstheme="minorHAnsi"/>
+                <w:b/>
+                <w:i/>
+              </w:rPr>
+            </w:pPr>
+            <w:r>
+              <w:rPr>
+                <w:rFonts w:asciiTheme="minorHAnsi" w:hAnsiTheme="minorHAnsi" w:cstheme="minorHAnsi"/>
+                <w:b/>
+                <w:i/>
+              </w:rPr>
+              <w:t>Duración estimada:</w:t>
+            </w:r>
+          </w:p>
+          <w:p>
+            <w:pPr>
+              <w:rPr>
+                <w:rFonts w:asciiTheme="minorHAnsi" w:hAnsiTheme="minorHAnsi" w:cstheme="minorHAnsi"/>
+              </w:rPr>
+            </w:pPr>
+            <w:r>
+              <w:rPr>
+                <w:rFonts w:asciiTheme="minorHAnsi" w:hAnsiTheme="minorHAnsi" w:cstheme="minorHAnsi"/>
+              </w:rPr>
+              <w:t>2</w:t>
+            </w:r>
+            <w:r>
+              <w:rPr>
+                <w:rFonts w:asciiTheme="minorHAnsi" w:hAnsiTheme="minorHAnsi" w:cstheme="minorHAnsi"/>
+              </w:rPr>
+              <w:t xml:space="preserve"> horas</w:t>
+            </w:r>
+          </w:p>
+        </w:tc>
+      </w:tr>
+    </w:tbl>
+    <w:p>
+      <w:pPr>
         <w:jc w:val="both"/>
         <w:rPr>
           <w:rFonts w:asciiTheme="minorHAnsi" w:hAnsiTheme="minorHAnsi" w:cstheme="minorHAnsi"/>
@@ -6015,7 +6931,6 @@
     </w:p>
     <w:p>
       <w:pPr>
-        <w:jc w:val="both"/>
         <w:rPr>
           <w:rFonts w:asciiTheme="minorHAnsi" w:hAnsiTheme="minorHAnsi" w:cstheme="minorHAnsi"/>
           <w:sz w:val="22"/>
@@ -6024,38 +6939,464 @@
     </w:p>
     <w:p>
       <w:pPr>
-        <w:jc w:val="both"/>
-        <w:rPr>
-          <w:rFonts w:asciiTheme="minorHAnsi" w:hAnsiTheme="minorHAnsi" w:cstheme="minorHAnsi"/>
-          <w:sz w:val="22"/>
+        <w:pStyle w:val="Epgrafe"/>
+        <w:keepNext/>
+        <w:spacing w:after="120"/>
+        <w:jc w:val="center"/>
+        <w:rPr>
+          <w:rFonts w:asciiTheme="minorHAnsi" w:hAnsiTheme="minorHAnsi"/>
+          <w:color w:val="auto"/>
+          <w:sz w:val="20"/>
         </w:rPr>
       </w:pPr>
       <w:r>
         <w:rPr>
-          <w:rFonts w:asciiTheme="minorHAnsi" w:hAnsiTheme="minorHAnsi" w:cstheme="minorHAnsi"/>
-          <w:sz w:val="22"/>
-        </w:rPr>
-        <w:br w:type="page"/>
+          <w:rFonts w:asciiTheme="minorHAnsi" w:hAnsiTheme="minorHAnsi"/>
+          <w:color w:val="auto"/>
+          <w:sz w:val="20"/>
+        </w:rPr>
+        <w:t xml:space="preserve">Tabla </w:t>
+      </w:r>
+      <w:r>
+        <w:rPr>
+          <w:rFonts w:asciiTheme="minorHAnsi" w:hAnsiTheme="minorHAnsi"/>
+          <w:color w:val="auto"/>
+          <w:sz w:val="20"/>
+        </w:rPr>
+        <w:t>5</w:t>
+      </w:r>
+      <w:r>
+        <w:rPr>
+          <w:rFonts w:asciiTheme="minorHAnsi" w:hAnsiTheme="minorHAnsi"/>
+          <w:color w:val="auto"/>
+          <w:sz w:val="20"/>
+        </w:rPr>
+        <w:t xml:space="preserve">. </w:t>
+      </w:r>
+      <w:r>
+        <w:rPr>
+          <w:rFonts w:asciiTheme="minorHAnsi" w:hAnsiTheme="minorHAnsi"/>
+          <w:color w:val="auto"/>
+          <w:sz w:val="20"/>
+        </w:rPr>
+        <w:t>Resultados del Experimento A2</w:t>
+      </w:r>
+      <w:r>
+        <w:rPr>
+          <w:rFonts w:asciiTheme="minorHAnsi" w:hAnsiTheme="minorHAnsi"/>
+          <w:color w:val="auto"/>
+          <w:sz w:val="20"/>
+        </w:rPr>
+        <w:t>-2</w:t>
       </w:r>
     </w:p>
-    <w:p>
-      <w:pPr>
-        <w:jc w:val="both"/>
-        <w:rPr>
-          <w:rFonts w:asciiTheme="minorHAnsi" w:hAnsiTheme="minorHAnsi"/>
-          <w:sz w:val="22"/>
-        </w:rPr>
-      </w:pPr>
-    </w:p>
-    <w:p>
-      <w:pPr>
-        <w:jc w:val="both"/>
-        <w:rPr>
-          <w:rFonts w:asciiTheme="minorHAnsi" w:hAnsiTheme="minorHAnsi"/>
-          <w:sz w:val="22"/>
-        </w:rPr>
-      </w:pPr>
-    </w:p>
+    <w:tbl>
+      <w:tblPr>
+        <w:tblW w:w="0" w:type="auto"/>
+        <w:jc w:val="center"/>
+        <w:tblBorders>
+          <w:top w:val="single" w:sz="4" w:space="0" w:color="000000"/>
+          <w:left w:val="single" w:sz="4" w:space="0" w:color="000000"/>
+          <w:bottom w:val="single" w:sz="4" w:space="0" w:color="000000"/>
+          <w:right w:val="single" w:sz="4" w:space="0" w:color="000000"/>
+          <w:insideH w:val="single" w:sz="4" w:space="0" w:color="000000"/>
+          <w:insideV w:val="single" w:sz="4" w:space="0" w:color="000000"/>
+        </w:tblBorders>
+        <w:tblLayout w:type="fixed"/>
+        <w:tblCellMar>
+          <w:top w:w="57" w:type="dxa"/>
+          <w:left w:w="85" w:type="dxa"/>
+          <w:bottom w:w="57" w:type="dxa"/>
+          <w:right w:w="85" w:type="dxa"/>
+        </w:tblCellMar>
+        <w:tblLook w:val="00A0" w:firstRow="1" w:lastRow="0" w:firstColumn="1" w:lastColumn="0" w:noHBand="0" w:noVBand="0"/>
+      </w:tblPr>
+      <w:tblGrid>
+        <w:gridCol w:w="9640"/>
+      </w:tblGrid>
+      <w:tr>
+        <w:trPr>
+          <w:cantSplit/>
+          <w:jc w:val="center"/>
+        </w:trPr>
+        <w:tc>
+          <w:tcPr>
+            <w:tcW w:w="9640" w:type="dxa"/>
+            <w:shd w:val="clear" w:color="auto" w:fill="B8CCE4" w:themeFill="accent1" w:themeFillTint="66"/>
+            <w:vAlign w:val="center"/>
+          </w:tcPr>
+          <w:p>
+            <w:pPr>
+              <w:jc w:val="center"/>
+              <w:rPr>
+                <w:rFonts w:asciiTheme="minorHAnsi" w:hAnsiTheme="minorHAnsi" w:cstheme="minorHAnsi"/>
+                <w:b/>
+              </w:rPr>
+            </w:pPr>
+            <w:r>
+              <w:rPr>
+                <w:rFonts w:asciiTheme="minorHAnsi" w:hAnsiTheme="minorHAnsi" w:cstheme="minorHAnsi"/>
+                <w:b/>
+              </w:rPr>
+              <w:t>Resultados del Experimento</w:t>
+            </w:r>
+          </w:p>
+        </w:tc>
+      </w:tr>
+      <w:tr>
+        <w:trPr>
+          <w:cantSplit/>
+          <w:jc w:val="center"/>
+        </w:trPr>
+        <w:tc>
+          <w:tcPr>
+            <w:tcW w:w="9640" w:type="dxa"/>
+            <w:vAlign w:val="center"/>
+          </w:tcPr>
+          <w:p>
+            <w:pPr>
+              <w:rPr>
+                <w:rFonts w:asciiTheme="minorHAnsi" w:hAnsiTheme="minorHAnsi" w:cstheme="minorHAnsi"/>
+                <w:b/>
+                <w:i/>
+              </w:rPr>
+            </w:pPr>
+            <w:r>
+              <w:rPr>
+                <w:rFonts w:asciiTheme="minorHAnsi" w:hAnsiTheme="minorHAnsi" w:cstheme="minorHAnsi"/>
+                <w:b/>
+                <w:i/>
+              </w:rPr>
+              <w:t>Resumen de los resultados:</w:t>
+            </w:r>
+          </w:p>
+          <w:p>
+            <w:pPr>
+              <w:rPr>
+                <w:rFonts w:asciiTheme="minorHAnsi" w:hAnsiTheme="minorHAnsi" w:cstheme="minorHAnsi"/>
+              </w:rPr>
+            </w:pPr>
+            <w:r>
+              <w:rPr>
+                <w:rFonts w:asciiTheme="minorHAnsi" w:hAnsiTheme="minorHAnsi" w:cstheme="minorHAnsi"/>
+              </w:rPr>
+              <w:t>Se realizaron pruebas por medio de la Suite de pruebas de Microsoft Visual Studio, generando el reporte con 4800 eventos registrados en base de datos, en un tiempo de</w:t>
+            </w:r>
+            <w:r>
+              <w:rPr>
+                <w:rFonts w:asciiTheme="minorHAnsi" w:hAnsiTheme="minorHAnsi" w:cstheme="minorHAnsi"/>
+              </w:rPr>
+              <w:t xml:space="preserve"> 4,165</w:t>
+            </w:r>
+            <w:r>
+              <w:rPr>
+                <w:rFonts w:asciiTheme="minorHAnsi" w:hAnsiTheme="minorHAnsi" w:cstheme="minorHAnsi"/>
+              </w:rPr>
+              <w:t xml:space="preserve"> segundos.</w:t>
+            </w:r>
+          </w:p>
+          <w:p>
+            <w:pPr>
+              <w:rPr>
+                <w:rFonts w:asciiTheme="minorHAnsi" w:hAnsiTheme="minorHAnsi" w:cstheme="minorHAnsi"/>
+              </w:rPr>
+            </w:pPr>
+          </w:p>
+          <w:p>
+            <w:pPr>
+              <w:rPr>
+                <w:rFonts w:asciiTheme="minorHAnsi" w:hAnsiTheme="minorHAnsi" w:cstheme="minorHAnsi"/>
+              </w:rPr>
+            </w:pPr>
+            <w:r>
+              <w:object w:dxaOrig="18420" w:dyaOrig="7005">
+                <v:shape id="_x0000_i1026" type="#_x0000_t75" style="width:473.45pt;height:180pt" o:ole="">
+                  <v:imagedata r:id="rId16" o:title=""/>
+                </v:shape>
+                <o:OLEObject Type="Embed" ProgID="PBrush" ShapeID="_x0000_i1026" DrawAspect="Content" ObjectID="_1370616431" r:id="rId17"/>
+              </w:object>
+            </w:r>
+          </w:p>
+          <w:p>
+            <w:pPr>
+              <w:rPr>
+                <w:rFonts w:asciiTheme="minorHAnsi" w:hAnsiTheme="minorHAnsi" w:cstheme="minorHAnsi"/>
+              </w:rPr>
+            </w:pPr>
+          </w:p>
+        </w:tc>
+      </w:tr>
+      <w:tr>
+        <w:trPr>
+          <w:cantSplit/>
+          <w:jc w:val="center"/>
+        </w:trPr>
+        <w:tc>
+          <w:tcPr>
+            <w:tcW w:w="9640" w:type="dxa"/>
+            <w:vAlign w:val="center"/>
+          </w:tcPr>
+          <w:p>
+            <w:pPr>
+              <w:rPr>
+                <w:rFonts w:asciiTheme="minorHAnsi" w:hAnsiTheme="minorHAnsi" w:cstheme="minorHAnsi"/>
+                <w:b/>
+                <w:i/>
+              </w:rPr>
+            </w:pPr>
+            <w:r>
+              <w:rPr>
+                <w:rFonts w:asciiTheme="minorHAnsi" w:hAnsiTheme="minorHAnsi" w:cstheme="minorHAnsi"/>
+                <w:b/>
+                <w:i/>
+              </w:rPr>
+              <w:t>Duración Real:</w:t>
+            </w:r>
+          </w:p>
+          <w:p>
+            <w:pPr>
+              <w:rPr>
+                <w:rFonts w:asciiTheme="minorHAnsi" w:hAnsiTheme="minorHAnsi" w:cstheme="minorHAnsi"/>
+              </w:rPr>
+            </w:pPr>
+            <w:r>
+              <w:rPr>
+                <w:rFonts w:asciiTheme="minorHAnsi" w:hAnsiTheme="minorHAnsi" w:cstheme="minorHAnsi"/>
+              </w:rPr>
+              <w:t>3</w:t>
+            </w:r>
+            <w:r>
+              <w:rPr>
+                <w:rFonts w:asciiTheme="minorHAnsi" w:hAnsiTheme="minorHAnsi" w:cstheme="minorHAnsi"/>
+              </w:rPr>
+              <w:t xml:space="preserve"> horas</w:t>
+            </w:r>
+          </w:p>
+        </w:tc>
+      </w:tr>
+      <w:tr>
+        <w:trPr>
+          <w:cantSplit/>
+          <w:jc w:val="center"/>
+        </w:trPr>
+        <w:tc>
+          <w:tcPr>
+            <w:tcW w:w="9640" w:type="dxa"/>
+            <w:vAlign w:val="center"/>
+          </w:tcPr>
+          <w:p>
+            <w:pPr>
+              <w:rPr>
+                <w:rFonts w:asciiTheme="minorHAnsi" w:hAnsiTheme="minorHAnsi" w:cstheme="minorHAnsi"/>
+                <w:b/>
+                <w:i/>
+              </w:rPr>
+            </w:pPr>
+            <w:r>
+              <w:rPr>
+                <w:rFonts w:asciiTheme="minorHAnsi" w:hAnsiTheme="minorHAnsi" w:cstheme="minorHAnsi"/>
+                <w:b/>
+                <w:i/>
+              </w:rPr>
+              <w:t>Recursos Reales:</w:t>
+            </w:r>
+          </w:p>
+          <w:p>
+            <w:pPr>
+              <w:jc w:val="both"/>
+              <w:rPr>
+                <w:rFonts w:asciiTheme="minorHAnsi" w:hAnsiTheme="minorHAnsi" w:cstheme="minorHAnsi"/>
+              </w:rPr>
+            </w:pPr>
+            <w:r>
+              <w:rPr>
+                <w:rFonts w:asciiTheme="minorHAnsi" w:hAnsiTheme="minorHAnsi" w:cstheme="minorHAnsi"/>
+              </w:rPr>
+              <w:t>Recurso humano -&gt; Se necesita el trabajo de 3 personas con conocimientos en java, estilos y tácticas de arquitectura, bases de datos y diseño Web.</w:t>
+            </w:r>
+          </w:p>
+          <w:p>
+            <w:pPr>
+              <w:rPr>
+                <w:rFonts w:asciiTheme="minorHAnsi" w:hAnsiTheme="minorHAnsi" w:cstheme="minorHAnsi"/>
+              </w:rPr>
+            </w:pPr>
+            <w:r>
+              <w:rPr>
+                <w:rFonts w:asciiTheme="minorHAnsi" w:hAnsiTheme="minorHAnsi" w:cstheme="minorHAnsi"/>
+              </w:rPr>
+              <w:t xml:space="preserve">Recursos técnicos -&gt; Base de datos Oracle XE, </w:t>
+            </w:r>
+            <w:proofErr w:type="spellStart"/>
+            <w:r>
+              <w:rPr>
+                <w:rFonts w:asciiTheme="minorHAnsi" w:hAnsiTheme="minorHAnsi" w:cstheme="minorHAnsi"/>
+              </w:rPr>
+              <w:t>NetBeans</w:t>
+            </w:r>
+            <w:proofErr w:type="spellEnd"/>
+            <w:r>
+              <w:rPr>
+                <w:rFonts w:asciiTheme="minorHAnsi" w:hAnsiTheme="minorHAnsi" w:cstheme="minorHAnsi"/>
+              </w:rPr>
+              <w:t xml:space="preserve"> IDE 7.0, Microsoft Visio, Navegador, editor SQL </w:t>
+            </w:r>
+            <w:proofErr w:type="spellStart"/>
+            <w:r>
+              <w:rPr>
+                <w:rFonts w:asciiTheme="minorHAnsi" w:hAnsiTheme="minorHAnsi" w:cstheme="minorHAnsi"/>
+              </w:rPr>
+              <w:t>Depeloper</w:t>
+            </w:r>
+            <w:proofErr w:type="spellEnd"/>
+          </w:p>
+        </w:tc>
+      </w:tr>
+      <w:tr>
+        <w:trPr>
+          <w:cantSplit/>
+          <w:jc w:val="center"/>
+        </w:trPr>
+        <w:tc>
+          <w:tcPr>
+            <w:tcW w:w="9640" w:type="dxa"/>
+            <w:vAlign w:val="center"/>
+          </w:tcPr>
+          <w:p>
+            <w:pPr>
+              <w:rPr>
+                <w:rFonts w:asciiTheme="minorHAnsi" w:hAnsiTheme="minorHAnsi" w:cstheme="minorHAnsi"/>
+                <w:b/>
+                <w:i/>
+              </w:rPr>
+            </w:pPr>
+            <w:r>
+              <w:rPr>
+                <w:rFonts w:asciiTheme="minorHAnsi" w:hAnsiTheme="minorHAnsi" w:cstheme="minorHAnsi"/>
+                <w:b/>
+                <w:i/>
+              </w:rPr>
+              <w:t>Recomendaciones:</w:t>
+            </w:r>
+          </w:p>
+          <w:p>
+            <w:pPr>
+              <w:rPr>
+                <w:rFonts w:asciiTheme="minorHAnsi" w:hAnsiTheme="minorHAnsi"/>
+                <w:i/>
+                <w:sz w:val="22"/>
+              </w:rPr>
+            </w:pPr>
+            <w:r>
+              <w:rPr>
+                <w:rFonts w:asciiTheme="minorHAnsi" w:hAnsiTheme="minorHAnsi" w:cstheme="minorHAnsi"/>
+              </w:rPr>
+              <w:t xml:space="preserve">Para mejorar el rendimiento del tiempo en la generación del reporte es recomendable realizar una paginación en </w:t>
+            </w:r>
+            <w:r>
+              <w:rPr>
+                <w:rFonts w:asciiTheme="minorHAnsi" w:hAnsiTheme="minorHAnsi" w:cstheme="minorHAnsi"/>
+              </w:rPr>
+              <w:t>presentaci</w:t>
+            </w:r>
+            <w:r>
+              <w:rPr>
+                <w:rFonts w:asciiTheme="minorHAnsi" w:hAnsiTheme="minorHAnsi" w:cstheme="minorHAnsi"/>
+              </w:rPr>
+              <w:t>ón y</w:t>
+            </w:r>
+            <w:r>
+              <w:rPr>
+                <w:rFonts w:asciiTheme="minorHAnsi" w:hAnsiTheme="minorHAnsi" w:cstheme="minorHAnsi"/>
+              </w:rPr>
+              <w:t xml:space="preserve"> realizar paginación por </w:t>
+            </w:r>
+            <w:r>
+              <w:rPr>
+                <w:rFonts w:asciiTheme="minorHAnsi" w:hAnsiTheme="minorHAnsi" w:cstheme="minorHAnsi"/>
+              </w:rPr>
+              <w:t>base de datos</w:t>
+            </w:r>
+            <w:r>
+              <w:rPr>
+                <w:rFonts w:asciiTheme="minorHAnsi" w:hAnsiTheme="minorHAnsi" w:cstheme="minorHAnsi"/>
+              </w:rPr>
+              <w:t>, es decir</w:t>
+            </w:r>
+            <w:r>
+              <w:rPr>
+                <w:rFonts w:asciiTheme="minorHAnsi" w:hAnsiTheme="minorHAnsi" w:cstheme="minorHAnsi"/>
+              </w:rPr>
+              <w:t>, utilizar el patrón Acceso a recursos</w:t>
+            </w:r>
+            <w:r>
+              <w:rPr>
+                <w:rFonts w:asciiTheme="minorHAnsi" w:hAnsiTheme="minorHAnsi" w:cstheme="minorHAnsi"/>
+              </w:rPr>
+              <w:t xml:space="preserve"> temprana</w:t>
+            </w:r>
+            <w:r>
+              <w:rPr>
+                <w:rFonts w:asciiTheme="minorHAnsi" w:hAnsiTheme="minorHAnsi" w:cstheme="minorHAnsi"/>
+              </w:rPr>
+              <w:t xml:space="preserve"> (</w:t>
+            </w:r>
+            <w:proofErr w:type="spellStart"/>
+            <w:r>
+              <w:rPr>
+                <w:rFonts w:asciiTheme="minorHAnsi" w:hAnsiTheme="minorHAnsi" w:cstheme="minorHAnsi"/>
+              </w:rPr>
+              <w:t>Lazy</w:t>
+            </w:r>
+            <w:proofErr w:type="spellEnd"/>
+            <w:r>
+              <w:rPr>
+                <w:rFonts w:asciiTheme="minorHAnsi" w:hAnsiTheme="minorHAnsi" w:cstheme="minorHAnsi"/>
+              </w:rPr>
+              <w:t xml:space="preserve"> </w:t>
+            </w:r>
+            <w:proofErr w:type="spellStart"/>
+            <w:r>
+              <w:rPr>
+                <w:rFonts w:asciiTheme="minorHAnsi" w:hAnsiTheme="minorHAnsi" w:cstheme="minorHAnsi"/>
+              </w:rPr>
+              <w:t>Acquisition</w:t>
+            </w:r>
+            <w:proofErr w:type="spellEnd"/>
+            <w:r>
+              <w:rPr>
+                <w:rFonts w:asciiTheme="minorHAnsi" w:hAnsiTheme="minorHAnsi" w:cstheme="minorHAnsi"/>
+              </w:rPr>
+              <w:t>)</w:t>
+            </w:r>
+            <w:r>
+              <w:rPr>
+                <w:rFonts w:asciiTheme="minorHAnsi" w:hAnsiTheme="minorHAnsi" w:cstheme="minorHAnsi"/>
+              </w:rPr>
+              <w:t>. Esta recomendación puede tomar valor en el crecimiento de registro</w:t>
+            </w:r>
+            <w:r>
+              <w:rPr>
+                <w:rFonts w:asciiTheme="minorHAnsi" w:hAnsiTheme="minorHAnsi" w:cstheme="minorHAnsi"/>
+              </w:rPr>
+              <w:t>s</w:t>
+            </w:r>
+            <w:r>
+              <w:rPr>
+                <w:rFonts w:asciiTheme="minorHAnsi" w:hAnsiTheme="minorHAnsi" w:cstheme="minorHAnsi"/>
+              </w:rPr>
+              <w:t xml:space="preserve"> en base de datos de los eventos generados</w:t>
+            </w:r>
+            <w:r>
+              <w:rPr>
+                <w:rFonts w:asciiTheme="minorHAnsi" w:hAnsiTheme="minorHAnsi" w:cstheme="minorHAnsi"/>
+              </w:rPr>
+              <w:t>.</w:t>
+            </w:r>
+          </w:p>
+        </w:tc>
+      </w:tr>
+    </w:tbl>
     <w:p>
       <w:pPr>
         <w:pStyle w:val="Prrafodelista"/>
@@ -6072,7 +7413,7 @@
           <w:sz w:val="24"/>
         </w:rPr>
       </w:pPr>
-      <w:bookmarkStart w:id="8" w:name="_Toc296866986"/>
+      <w:bookmarkStart w:id="9" w:name="_Toc296874554"/>
       <w:r>
         <w:rPr>
           <w:rFonts w:asciiTheme="minorHAnsi" w:hAnsiTheme="minorHAnsi"/>
@@ -6080,9 +7421,10 @@
           <w:smallCaps/>
           <w:sz w:val="24"/>
         </w:rPr>
+        <w:lastRenderedPageBreak/>
         <w:t>Experimento B – Escalabilidad</w:t>
       </w:r>
-      <w:bookmarkEnd w:id="8"/>
+      <w:bookmarkEnd w:id="9"/>
     </w:p>
     <w:p>
       <w:pPr>
@@ -6160,7 +7502,7 @@
           <w:sz w:val="22"/>
         </w:rPr>
       </w:pPr>
-      <w:bookmarkStart w:id="9" w:name="_Toc296866987"/>
+      <w:bookmarkStart w:id="10" w:name="_Toc296874555"/>
       <w:r>
         <w:rPr>
           <w:rFonts w:asciiTheme="minorHAnsi" w:hAnsiTheme="minorHAnsi"/>
@@ -6170,7 +7512,7 @@
         </w:rPr>
         <w:t>B1 – Escalabilidad del Sistema</w:t>
       </w:r>
-      <w:bookmarkEnd w:id="9"/>
+      <w:bookmarkEnd w:id="10"/>
     </w:p>
     <w:p>
       <w:pPr>
@@ -6193,7 +7535,7 @@
           <w:sz w:val="20"/>
         </w:rPr>
       </w:pPr>
-      <w:bookmarkStart w:id="10" w:name="_Toc295348981"/>
+      <w:bookmarkStart w:id="11" w:name="_Toc295348981"/>
       <w:r>
         <w:rPr>
           <w:rFonts w:asciiTheme="minorHAnsi" w:hAnsiTheme="minorHAnsi"/>
@@ -6208,7 +7550,7 @@
           <w:color w:val="auto"/>
           <w:sz w:val="20"/>
         </w:rPr>
-        <w:fldChar w:fldCharType="begin"/>
+        <w:t>6</w:t>
       </w:r>
       <w:r>
         <w:rPr>
@@ -6216,42 +7558,9 @@
           <w:color w:val="auto"/>
           <w:sz w:val="20"/>
         </w:rPr>
-        <w:instrText xml:space="preserve"> SEQ Tabla \* ARABIC </w:instrText>
-      </w:r>
-      <w:r>
-        <w:rPr>
-          <w:rFonts w:asciiTheme="minorHAnsi" w:hAnsiTheme="minorHAnsi"/>
-          <w:color w:val="auto"/>
-          <w:sz w:val="20"/>
-        </w:rPr>
-        <w:fldChar w:fldCharType="separate"/>
-      </w:r>
-      <w:r>
-        <w:rPr>
-          <w:rFonts w:asciiTheme="minorHAnsi" w:hAnsiTheme="minorHAnsi"/>
-          <w:noProof/>
-          <w:color w:val="auto"/>
-          <w:sz w:val="20"/>
-        </w:rPr>
-        <w:t>5</w:t>
-      </w:r>
-      <w:r>
-        <w:rPr>
-          <w:rFonts w:asciiTheme="minorHAnsi" w:hAnsiTheme="minorHAnsi"/>
-          <w:color w:val="auto"/>
-          <w:sz w:val="20"/>
-        </w:rPr>
-        <w:fldChar w:fldCharType="end"/>
-      </w:r>
-      <w:r>
-        <w:rPr>
-          <w:rFonts w:asciiTheme="minorHAnsi" w:hAnsiTheme="minorHAnsi"/>
-          <w:color w:val="auto"/>
-          <w:sz w:val="20"/>
-        </w:rPr>
         <w:t xml:space="preserve">. </w:t>
       </w:r>
-      <w:bookmarkEnd w:id="10"/>
+      <w:bookmarkEnd w:id="11"/>
       <w:r>
         <w:rPr>
           <w:rFonts w:asciiTheme="minorHAnsi" w:hAnsiTheme="minorHAnsi"/>
@@ -6953,13 +8262,7 @@
               <w:rPr>
                 <w:rFonts w:asciiTheme="minorHAnsi" w:hAnsiTheme="minorHAnsi" w:cstheme="minorHAnsi"/>
               </w:rPr>
-              <w:t xml:space="preserve">Recurso humano -&gt; </w:t>
-            </w:r>
-            <w:r>
-              <w:rPr>
-                <w:rFonts w:asciiTheme="minorHAnsi" w:hAnsiTheme="minorHAnsi" w:cstheme="minorHAnsi"/>
-              </w:rPr>
-              <w:t xml:space="preserve">Se necesita el trabajo de </w:t>
+              <w:t xml:space="preserve">Recurso humano -&gt; Se necesita el trabajo de </w:t>
             </w:r>
             <w:r>
               <w:rPr>
@@ -7115,6 +8418,7 @@
           <w:color w:val="auto"/>
           <w:sz w:val="20"/>
         </w:rPr>
+        <w:lastRenderedPageBreak/>
         <w:t xml:space="preserve">Tabla </w:t>
       </w:r>
       <w:r>
@@ -7123,40 +8427,7 @@
           <w:color w:val="auto"/>
           <w:sz w:val="20"/>
         </w:rPr>
-        <w:fldChar w:fldCharType="begin"/>
-      </w:r>
-      <w:r>
-        <w:rPr>
-          <w:rFonts w:asciiTheme="minorHAnsi" w:hAnsiTheme="minorHAnsi"/>
-          <w:color w:val="auto"/>
-          <w:sz w:val="20"/>
-        </w:rPr>
-        <w:instrText xml:space="preserve"> SEQ Tabla \* ARABIC </w:instrText>
-      </w:r>
-      <w:r>
-        <w:rPr>
-          <w:rFonts w:asciiTheme="minorHAnsi" w:hAnsiTheme="minorHAnsi"/>
-          <w:color w:val="auto"/>
-          <w:sz w:val="20"/>
-        </w:rPr>
-        <w:fldChar w:fldCharType="separate"/>
-      </w:r>
-      <w:r>
-        <w:rPr>
-          <w:rFonts w:asciiTheme="minorHAnsi" w:hAnsiTheme="minorHAnsi"/>
-          <w:noProof/>
-          <w:color w:val="auto"/>
-          <w:sz w:val="20"/>
-        </w:rPr>
-        <w:t>6</w:t>
-      </w:r>
-      <w:r>
-        <w:rPr>
-          <w:rFonts w:asciiTheme="minorHAnsi" w:hAnsiTheme="minorHAnsi"/>
-          <w:color w:val="auto"/>
-          <w:sz w:val="20"/>
-        </w:rPr>
-        <w:fldChar w:fldCharType="end"/>
+        <w:t>7</w:t>
       </w:r>
       <w:r>
         <w:rPr>
@@ -7285,8 +8556,6 @@
             </w:pPr>
           </w:p>
         </w:tc>
-        <w:bookmarkStart w:id="11" w:name="_GoBack"/>
-        <w:bookmarkEnd w:id="11"/>
       </w:tr>
       <w:tr>
         <w:trPr>
@@ -7478,8 +8747,8 @@
       </w:pPr>
     </w:p>
     <w:sectPr>
-      <w:headerReference w:type="default" r:id="rId14"/>
-      <w:footerReference w:type="default" r:id="rId15"/>
+      <w:headerReference w:type="default" r:id="rId18"/>
+      <w:footerReference w:type="default" r:id="rId19"/>
       <w:pgSz w:w="12240" w:h="15840" w:code="1"/>
       <w:pgMar w:top="1138" w:right="1138" w:bottom="1138" w:left="1138" w:header="706" w:footer="706" w:gutter="0"/>
       <w:cols w:space="708"/>
@@ -7628,7 +8897,7 @@
         <w:rFonts w:ascii="Calibri" w:hAnsi="Calibri"/>
         <w:noProof/>
       </w:rPr>
-      <w:t>8</w:t>
+      <w:t>10</w:t>
     </w:r>
     <w:r>
       <w:rPr>
@@ -14452,7 +15721,7 @@
 </file>
 
 <file path=customXml/itemProps1.xml><?xml version="1.0" encoding="utf-8"?>
-<ds:datastoreItem xmlns:ds="http://schemas.openxmlformats.org/officeDocument/2006/customXml" ds:itemID="{5CF4C0BF-EC6D-477D-A073-48837AD23DBE}">
+<ds:datastoreItem xmlns:ds="http://schemas.openxmlformats.org/officeDocument/2006/customXml" ds:itemID="{E9DAEF36-5777-4124-89FD-B3F327894D66}">
   <ds:schemaRefs>
     <ds:schemaRef ds:uri="http://schemas.openxmlformats.org/officeDocument/2006/bibliography"/>
   </ds:schemaRefs>

--- a/CSOF5204 Arquitectura de Software/0626Experimento1.docx
+++ b/CSOF5204 Arquitectura de Software/0626Experimento1.docx
@@ -1,6 +1,6 @@
 
 <file path=word/document.xml><?xml version="1.0" encoding="utf-8"?>
-<w:document xmlns:wpc="http://schemas.microsoft.com/office/word/2010/wordprocessingCanvas" xmlns:mc="http://schemas.openxmlformats.org/markup-compatibility/2006" xmlns:o="urn:schemas-microsoft-com:office:office" xmlns:r="http://schemas.openxmlformats.org/officeDocument/2006/relationships" xmlns:m="http://schemas.openxmlformats.org/officeDocument/2006/math" xmlns:v="urn:schemas-microsoft-com:vml" xmlns:wp14="http://schemas.microsoft.com/office/word/2010/wordprocessingDrawing" xmlns:wp="http://schemas.openxmlformats.org/drawingml/2006/wordprocessingDrawing" xmlns:w10="urn:schemas-microsoft-com:office:word" xmlns:w="http://schemas.openxmlformats.org/wordprocessingml/2006/main" xmlns:w14="http://schemas.microsoft.com/office/word/2010/wordml" xmlns:wpg="http://schemas.microsoft.com/office/word/2010/wordprocessingGroup" xmlns:wpi="http://schemas.microsoft.com/office/word/2010/wordprocessingInk" xmlns:wne="http://schemas.microsoft.com/office/word/2006/wordml" xmlns:wps="http://schemas.microsoft.com/office/word/2010/wordprocessingShape" mc:Ignorable="w14 wp14">
+<w:document xmlns:ve="http://schemas.openxmlformats.org/markup-compatibility/2006" xmlns:o="urn:schemas-microsoft-com:office:office" xmlns:r="http://schemas.openxmlformats.org/officeDocument/2006/relationships" xmlns:m="http://schemas.openxmlformats.org/officeDocument/2006/math" xmlns:v="urn:schemas-microsoft-com:vml" xmlns:wp="http://schemas.openxmlformats.org/drawingml/2006/wordprocessingDrawing" xmlns:w10="urn:schemas-microsoft-com:office:word" xmlns:w="http://schemas.openxmlformats.org/wordprocessingml/2006/main" xmlns:wne="http://schemas.microsoft.com/office/word/2006/wordml">
   <w:body>
     <w:p>
       <w:pPr>
@@ -101,7 +101,6 @@
           <w:noProof/>
           <w:sz w:val="22"/>
           <w:szCs w:val="22"/>
-          <w:lang w:val="en-US" w:eastAsia="en-US"/>
         </w:rPr>
         <w:drawing>
           <wp:inline distT="0" distB="0" distL="0" distR="0">
@@ -121,7 +120,7 @@
                     </pic:cNvPicPr>
                   </pic:nvPicPr>
                   <pic:blipFill>
-                    <a:blip r:embed="rId9" cstate="print"/>
+                    <a:blip r:embed="rId8" cstate="print"/>
                     <a:srcRect/>
                     <a:stretch>
                       <a:fillRect/>
@@ -219,7 +218,7 @@
           <w:bottom w:w="28" w:type="dxa"/>
           <w:right w:w="0" w:type="dxa"/>
         </w:tblCellMar>
-        <w:tblLook w:val="04A0" w:firstRow="1" w:lastRow="0" w:firstColumn="1" w:lastColumn="0" w:noHBand="0" w:noVBand="1"/>
+        <w:tblLook w:val="04A0"/>
       </w:tblPr>
       <w:tblGrid>
         <w:gridCol w:w="3448"/>
@@ -311,7 +310,6 @@
                 <w:sz w:val="22"/>
               </w:rPr>
             </w:pPr>
-            <w:proofErr w:type="spellStart"/>
             <w:r>
               <w:rPr>
                 <w:rFonts w:ascii="Calibri" w:hAnsi="Calibri"/>
@@ -330,7 +328,6 @@
               </w:rPr>
               <w:t>Uniandes</w:t>
             </w:r>
-            <w:proofErr w:type="spellEnd"/>
           </w:p>
         </w:tc>
       </w:tr>
@@ -576,16 +573,8 @@
               <w:rPr>
                 <w:rFonts w:ascii="Calibri" w:hAnsi="Calibri"/>
               </w:rPr>
-              <w:t xml:space="preserve">David Pérez </w:t>
-            </w:r>
-            <w:proofErr w:type="spellStart"/>
-            <w:r>
-              <w:rPr>
-                <w:rFonts w:ascii="Calibri" w:hAnsi="Calibri"/>
-              </w:rPr>
-              <w:t>Chibuque</w:t>
-            </w:r>
-            <w:proofErr w:type="spellEnd"/>
+              <w:t>David Pérez Chibuque</w:t>
+            </w:r>
           </w:p>
         </w:tc>
         <w:tc>
@@ -650,33 +639,11 @@
                 <w:rFonts w:ascii="Calibri" w:hAnsi="Calibri"/>
               </w:rPr>
             </w:pPr>
-            <w:proofErr w:type="spellStart"/>
             <w:r>
               <w:rPr>
                 <w:rFonts w:ascii="Calibri" w:hAnsi="Calibri"/>
               </w:rPr>
-              <w:t>Willian</w:t>
-            </w:r>
-            <w:proofErr w:type="spellEnd"/>
-            <w:r>
-              <w:rPr>
-                <w:rFonts w:ascii="Calibri" w:hAnsi="Calibri"/>
-              </w:rPr>
-              <w:t xml:space="preserve"> Alejandro </w:t>
-            </w:r>
-            <w:proofErr w:type="spellStart"/>
-            <w:r>
-              <w:rPr>
-                <w:rFonts w:ascii="Calibri" w:hAnsi="Calibri"/>
-              </w:rPr>
-              <w:t>Idrobo</w:t>
-            </w:r>
-            <w:proofErr w:type="spellEnd"/>
-            <w:r>
-              <w:rPr>
-                <w:rFonts w:ascii="Calibri" w:hAnsi="Calibri"/>
-              </w:rPr>
-              <w:t xml:space="preserve"> Luna</w:t>
+              <w:t>Willian Alejandro Idrobo Luna</w:t>
             </w:r>
           </w:p>
         </w:tc>
@@ -989,7 +956,6 @@
           <w:noProof/>
           <w:sz w:val="22"/>
           <w:szCs w:val="22"/>
-          <w:lang w:val="en-US" w:eastAsia="en-US"/>
         </w:rPr>
         <w:drawing>
           <wp:inline distT="0" distB="0" distL="0" distR="0">
@@ -1009,7 +975,7 @@
                     </pic:cNvPicPr>
                   </pic:nvPicPr>
                   <pic:blipFill>
-                    <a:blip r:embed="rId10" cstate="print"/>
+                    <a:blip r:embed="rId9" cstate="print"/>
                     <a:srcRect l="3380"/>
                     <a:stretch>
                       <a:fillRect/>
@@ -1051,7 +1017,6 @@
           <w:noProof/>
           <w:sz w:val="22"/>
           <w:szCs w:val="22"/>
-          <w:lang w:val="en-US" w:eastAsia="en-US"/>
         </w:rPr>
         <w:drawing>
           <wp:inline distT="0" distB="0" distL="0" distR="0">
@@ -1071,7 +1036,7 @@
                     </pic:cNvPicPr>
                   </pic:nvPicPr>
                   <pic:blipFill>
-                    <a:blip r:embed="rId11" cstate="print"/>
+                    <a:blip r:embed="rId10" cstate="print"/>
                     <a:srcRect b="15493"/>
                     <a:stretch>
                       <a:fillRect/>
@@ -1212,7 +1177,6 @@
               <w:lang w:val="es-ES" w:eastAsia="en-US"/>
             </w:rPr>
           </w:pPr>
-          <w:proofErr w:type="spellStart"/>
           <w:r>
             <w:rPr>
               <w:rFonts w:asciiTheme="minorHAnsi" w:hAnsiTheme="minorHAnsi"/>
@@ -1221,18 +1185,7 @@
               <w:szCs w:val="22"/>
               <w:lang w:val="es-ES" w:eastAsia="en-US"/>
             </w:rPr>
-            <w:t>Pag</w:t>
-          </w:r>
-          <w:proofErr w:type="spellEnd"/>
-          <w:r>
-            <w:rPr>
-              <w:rFonts w:asciiTheme="minorHAnsi" w:hAnsiTheme="minorHAnsi"/>
-              <w:b/>
-              <w:sz w:val="22"/>
-              <w:szCs w:val="22"/>
-              <w:lang w:val="es-ES" w:eastAsia="en-US"/>
-            </w:rPr>
-            <w:t>.</w:t>
+            <w:t>Pag.</w:t>
           </w:r>
         </w:p>
         <w:bookmarkStart w:id="0" w:name="_GoBack"/>
@@ -2531,23 +2484,7 @@
           <w:rFonts w:asciiTheme="minorHAnsi" w:hAnsiTheme="minorHAnsi"/>
           <w:sz w:val="22"/>
         </w:rPr>
-        <w:t xml:space="preserve">or cada inmueble u oficina se tienen en promedio 50 </w:t>
-      </w:r>
-      <w:proofErr w:type="spellStart"/>
-      <w:r>
-        <w:rPr>
-          <w:rFonts w:asciiTheme="minorHAnsi" w:hAnsiTheme="minorHAnsi"/>
-          <w:sz w:val="22"/>
-        </w:rPr>
-        <w:t>tags</w:t>
-      </w:r>
-      <w:proofErr w:type="spellEnd"/>
-      <w:r>
-        <w:rPr>
-          <w:rFonts w:asciiTheme="minorHAnsi" w:hAnsiTheme="minorHAnsi"/>
-          <w:sz w:val="22"/>
-        </w:rPr>
-        <w:t xml:space="preserve"> RFID enviando información cada segundo a cuatro antenas ubicadas en diferentes posiciones de la casa u oficina. Estas antenas a su vez consolidan la información y la envían a la central. </w:t>
+        <w:t xml:space="preserve">or cada inmueble u oficina se tienen en promedio 50 tags RFID enviando información cada segundo a cuatro antenas ubicadas en diferentes posiciones de la casa u oficina. Estas antenas a su vez consolidan la información y la envían a la central. </w:t>
       </w:r>
     </w:p>
     <w:p>
@@ -2564,23 +2501,7 @@
           <w:rFonts w:asciiTheme="minorHAnsi" w:hAnsiTheme="minorHAnsi"/>
           <w:sz w:val="22"/>
         </w:rPr>
-        <w:t xml:space="preserve">Cuando se detecta que un </w:t>
-      </w:r>
-      <w:proofErr w:type="spellStart"/>
-      <w:r>
-        <w:rPr>
-          <w:rFonts w:asciiTheme="minorHAnsi" w:hAnsiTheme="minorHAnsi"/>
-          <w:sz w:val="22"/>
-        </w:rPr>
-        <w:t>tag</w:t>
-      </w:r>
-      <w:proofErr w:type="spellEnd"/>
-      <w:r>
-        <w:rPr>
-          <w:rFonts w:asciiTheme="minorHAnsi" w:hAnsiTheme="minorHAnsi"/>
-          <w:sz w:val="22"/>
-        </w:rPr>
-        <w:t xml:space="preserve"> RFID ha violado una de las reglas definidas para su comportamiento, se debe generar una alarma indicando a todas las porterías y a los responsables de la vivienda u oficina lo ocurrido.</w:t>
+        <w:t>Cuando se detecta que un tag RFID ha violado una de las reglas definidas para su comportamiento, se debe generar una alarma indicando a todas las porterías y a los responsables de la vivienda u oficina lo ocurrido.</w:t>
       </w:r>
     </w:p>
     <w:p>
@@ -2960,6 +2881,7 @@
     </w:p>
     <w:p>
       <w:pPr>
+        <w:jc w:val="center"/>
         <w:rPr>
           <w:rFonts w:asciiTheme="minorHAnsi" w:hAnsiTheme="minorHAnsi"/>
           <w:b/>
@@ -2969,14 +2891,17 @@
       </w:pPr>
       <w:r>
         <w:rPr>
+          <w:rFonts w:asciiTheme="minorHAnsi" w:hAnsiTheme="minorHAnsi"/>
+          <w:b/>
+          <w:smallCaps/>
           <w:noProof/>
-          <w:lang w:val="en-US" w:eastAsia="en-US"/>
+          <w:sz w:val="24"/>
         </w:rPr>
         <w:drawing>
-          <wp:inline distT="0" distB="0" distL="0" distR="0" wp14:anchorId="64AF08F8" wp14:editId="29F80B68">
-            <wp:extent cx="6155448" cy="4615132"/>
-            <wp:effectExtent l="0" t="0" r="0" b="0"/>
-            <wp:docPr id="1" name="Imagen 1" descr="C:\Users\TOSHIBA\Desktop\funcional.png"/>
+          <wp:inline distT="0" distB="0" distL="0" distR="0">
+            <wp:extent cx="5935182" cy="4448854"/>
+            <wp:effectExtent l="19050" t="0" r="8418" b="0"/>
+            <wp:docPr id="7" name="Imagen 5" descr="C:\Users\admin\Desktop\funcional.png"/>
             <wp:cNvGraphicFramePr>
               <a:graphicFrameLocks xmlns:a="http://schemas.openxmlformats.org/drawingml/2006/main" noChangeAspect="1"/>
             </wp:cNvGraphicFramePr>
@@ -2984,19 +2909,13 @@
               <a:graphicData uri="http://schemas.openxmlformats.org/drawingml/2006/picture">
                 <pic:pic xmlns:pic="http://schemas.openxmlformats.org/drawingml/2006/picture">
                   <pic:nvPicPr>
-                    <pic:cNvPr id="0" name="Picture 2" descr="C:\Users\TOSHIBA\Desktop\funcional.png"/>
+                    <pic:cNvPr id="0" name="Picture 5" descr="C:\Users\admin\Desktop\funcional.png"/>
                     <pic:cNvPicPr>
                       <a:picLocks noChangeAspect="1" noChangeArrowheads="1"/>
                     </pic:cNvPicPr>
                   </pic:nvPicPr>
                   <pic:blipFill>
-                    <a:blip r:embed="rId12">
-                      <a:extLst>
-                        <a:ext uri="{28A0092B-C50C-407E-A947-70E740481C1C}">
-                          <a14:useLocalDpi xmlns:a14="http://schemas.microsoft.com/office/drawing/2010/main" val="0"/>
-                        </a:ext>
-                      </a:extLst>
-                    </a:blip>
+                    <a:blip r:embed="rId11"/>
                     <a:srcRect/>
                     <a:stretch>
                       <a:fillRect/>
@@ -3005,14 +2924,17 @@
                   <pic:spPr bwMode="auto">
                     <a:xfrm>
                       <a:off x="0" y="0"/>
-                      <a:ext cx="6162554" cy="4620460"/>
+                      <a:ext cx="5937642" cy="4450698"/>
                     </a:xfrm>
                     <a:prstGeom prst="rect">
                       <a:avLst/>
                     </a:prstGeom>
                     <a:noFill/>
-                    <a:ln>
+                    <a:ln w="9525">
                       <a:noFill/>
+                      <a:miter lim="800000"/>
+                      <a:headEnd/>
+                      <a:tailEnd/>
                     </a:ln>
                   </pic:spPr>
                 </pic:pic>
@@ -3034,6 +2956,941 @@
     </w:p>
     <w:p>
       <w:pPr>
+        <w:rPr>
+          <w:rFonts w:asciiTheme="minorHAnsi" w:hAnsiTheme="minorHAnsi"/>
+          <w:b/>
+          <w:smallCaps/>
+          <w:sz w:val="24"/>
+        </w:rPr>
+      </w:pPr>
+    </w:p>
+    <w:p>
+      <w:pPr>
+        <w:rPr>
+          <w:rFonts w:asciiTheme="minorHAnsi" w:hAnsiTheme="minorHAnsi"/>
+          <w:b/>
+          <w:smallCaps/>
+          <w:sz w:val="24"/>
+        </w:rPr>
+      </w:pPr>
+    </w:p>
+    <w:p>
+      <w:pPr>
+        <w:rPr>
+          <w:rFonts w:asciiTheme="minorHAnsi" w:hAnsiTheme="minorHAnsi"/>
+          <w:b/>
+          <w:smallCaps/>
+          <w:sz w:val="24"/>
+        </w:rPr>
+      </w:pPr>
+      <w:r>
+        <w:rPr>
+          <w:rFonts w:asciiTheme="minorHAnsi" w:hAnsiTheme="minorHAnsi"/>
+          <w:b/>
+          <w:smallCaps/>
+          <w:sz w:val="24"/>
+        </w:rPr>
+        <w:t>h</w:t>
+      </w:r>
+      <w:r>
+        <w:rPr>
+          <w:rFonts w:asciiTheme="minorHAnsi" w:hAnsiTheme="minorHAnsi"/>
+          <w:b/>
+          <w:smallCaps/>
+          <w:sz w:val="24"/>
+        </w:rPr>
+        <w:t>ome</w:t>
+      </w:r>
+      <w:r>
+        <w:rPr>
+          <w:rFonts w:asciiTheme="minorHAnsi" w:hAnsiTheme="minorHAnsi"/>
+          <w:b/>
+          <w:smallCaps/>
+          <w:sz w:val="24"/>
+        </w:rPr>
+        <w:t xml:space="preserve"> system</w:t>
+      </w:r>
+    </w:p>
+    <w:p>
+      <w:pPr>
+        <w:rPr>
+          <w:rFonts w:asciiTheme="minorHAnsi" w:hAnsiTheme="minorHAnsi"/>
+          <w:b/>
+          <w:smallCaps/>
+          <w:sz w:val="24"/>
+        </w:rPr>
+      </w:pPr>
+    </w:p>
+    <w:p>
+      <w:pPr>
+        <w:rPr>
+          <w:rFonts w:asciiTheme="minorHAnsi" w:hAnsiTheme="minorHAnsi"/>
+          <w:sz w:val="22"/>
+        </w:rPr>
+      </w:pPr>
+      <w:r>
+        <w:rPr>
+          <w:rFonts w:asciiTheme="minorHAnsi" w:hAnsiTheme="minorHAnsi"/>
+          <w:sz w:val="22"/>
+        </w:rPr>
+        <w:t>El sistema que controla el conjunto de sensores que capturan los eventos que hay en la casa, su responsabilidad es recibir las mediciones de los sensores, realizar la trama y enviar estos datos para que se evalúen las reglas de negocio en el sistema central.</w:t>
+      </w:r>
+    </w:p>
+    <w:p>
+      <w:pPr>
+        <w:rPr>
+          <w:rFonts w:asciiTheme="minorHAnsi" w:hAnsiTheme="minorHAnsi"/>
+          <w:sz w:val="22"/>
+        </w:rPr>
+      </w:pPr>
+    </w:p>
+    <w:p>
+      <w:pPr>
+        <w:rPr>
+          <w:rFonts w:asciiTheme="minorHAnsi" w:hAnsiTheme="minorHAnsi"/>
+          <w:b/>
+          <w:smallCaps/>
+          <w:sz w:val="24"/>
+        </w:rPr>
+      </w:pPr>
+      <w:r>
+        <w:rPr>
+          <w:rFonts w:asciiTheme="minorHAnsi" w:hAnsiTheme="minorHAnsi"/>
+          <w:b/>
+          <w:smallCaps/>
+          <w:sz w:val="24"/>
+        </w:rPr>
+        <w:t>s</w:t>
+      </w:r>
+      <w:r>
+        <w:rPr>
+          <w:rFonts w:asciiTheme="minorHAnsi" w:hAnsiTheme="minorHAnsi"/>
+          <w:b/>
+          <w:smallCaps/>
+          <w:sz w:val="24"/>
+        </w:rPr>
+        <w:t>ensor processor</w:t>
+      </w:r>
+    </w:p>
+    <w:p>
+      <w:pPr>
+        <w:rPr>
+          <w:rFonts w:asciiTheme="minorHAnsi" w:hAnsiTheme="minorHAnsi"/>
+          <w:b/>
+          <w:smallCaps/>
+          <w:sz w:val="24"/>
+        </w:rPr>
+      </w:pPr>
+    </w:p>
+    <w:p>
+      <w:pPr>
+        <w:rPr>
+          <w:rFonts w:asciiTheme="minorHAnsi" w:hAnsiTheme="minorHAnsi"/>
+          <w:sz w:val="22"/>
+        </w:rPr>
+      </w:pPr>
+      <w:r>
+        <w:rPr>
+          <w:rFonts w:asciiTheme="minorHAnsi" w:hAnsiTheme="minorHAnsi"/>
+          <w:sz w:val="22"/>
+        </w:rPr>
+        <w:t>Se encarga de</w:t>
+      </w:r>
+      <w:r>
+        <w:rPr>
+          <w:rFonts w:asciiTheme="minorHAnsi" w:hAnsiTheme="minorHAnsi"/>
+          <w:sz w:val="22"/>
+        </w:rPr>
+        <w:t xml:space="preserve"> construir la trama que se envía periódicamente al sistema central.</w:t>
+      </w:r>
+    </w:p>
+    <w:p>
+      <w:pPr>
+        <w:rPr>
+          <w:rFonts w:asciiTheme="minorHAnsi" w:hAnsiTheme="minorHAnsi"/>
+          <w:sz w:val="22"/>
+        </w:rPr>
+      </w:pPr>
+    </w:p>
+    <w:p>
+      <w:pPr>
+        <w:rPr>
+          <w:rFonts w:asciiTheme="minorHAnsi" w:hAnsiTheme="minorHAnsi"/>
+          <w:b/>
+          <w:smallCaps/>
+          <w:sz w:val="24"/>
+        </w:rPr>
+      </w:pPr>
+      <w:r>
+        <w:rPr>
+          <w:rFonts w:asciiTheme="minorHAnsi" w:hAnsiTheme="minorHAnsi"/>
+          <w:b/>
+          <w:smallCaps/>
+          <w:sz w:val="24"/>
+        </w:rPr>
+        <w:t>s</w:t>
+      </w:r>
+      <w:r>
+        <w:rPr>
+          <w:rFonts w:asciiTheme="minorHAnsi" w:hAnsiTheme="minorHAnsi"/>
+          <w:b/>
+          <w:smallCaps/>
+          <w:sz w:val="24"/>
+        </w:rPr>
+        <w:t>ensors</w:t>
+      </w:r>
+    </w:p>
+    <w:p>
+      <w:pPr>
+        <w:rPr>
+          <w:rFonts w:asciiTheme="minorHAnsi" w:hAnsiTheme="minorHAnsi"/>
+          <w:b/>
+          <w:smallCaps/>
+          <w:sz w:val="24"/>
+        </w:rPr>
+      </w:pPr>
+    </w:p>
+    <w:p>
+      <w:pPr>
+        <w:rPr>
+          <w:rFonts w:asciiTheme="minorHAnsi" w:hAnsiTheme="minorHAnsi"/>
+          <w:sz w:val="22"/>
+        </w:rPr>
+      </w:pPr>
+      <w:r>
+        <w:rPr>
+          <w:rFonts w:asciiTheme="minorHAnsi" w:hAnsiTheme="minorHAnsi"/>
+          <w:sz w:val="22"/>
+        </w:rPr>
+        <w:t>Miden el mundo real en las casas u oficinas del conjunto ASH.</w:t>
+      </w:r>
+    </w:p>
+    <w:p>
+      <w:pPr>
+        <w:rPr>
+          <w:rFonts w:asciiTheme="minorHAnsi" w:hAnsiTheme="minorHAnsi"/>
+          <w:sz w:val="22"/>
+        </w:rPr>
+      </w:pPr>
+    </w:p>
+    <w:p>
+      <w:pPr>
+        <w:rPr>
+          <w:rFonts w:asciiTheme="minorHAnsi" w:hAnsiTheme="minorHAnsi"/>
+          <w:b/>
+          <w:smallCaps/>
+          <w:sz w:val="24"/>
+        </w:rPr>
+      </w:pPr>
+      <w:r>
+        <w:rPr>
+          <w:rFonts w:asciiTheme="minorHAnsi" w:hAnsiTheme="minorHAnsi"/>
+          <w:b/>
+          <w:smallCaps/>
+          <w:sz w:val="24"/>
+        </w:rPr>
+        <w:t>External System</w:t>
+      </w:r>
+    </w:p>
+    <w:p>
+      <w:pPr>
+        <w:rPr>
+          <w:rFonts w:asciiTheme="minorHAnsi" w:hAnsiTheme="minorHAnsi"/>
+          <w:b/>
+          <w:smallCaps/>
+          <w:sz w:val="24"/>
+        </w:rPr>
+      </w:pPr>
+    </w:p>
+    <w:p>
+      <w:pPr>
+        <w:rPr>
+          <w:rFonts w:asciiTheme="minorHAnsi" w:hAnsiTheme="minorHAnsi"/>
+          <w:sz w:val="22"/>
+        </w:rPr>
+      </w:pPr>
+      <w:r>
+        <w:rPr>
+          <w:rFonts w:asciiTheme="minorHAnsi" w:hAnsiTheme="minorHAnsi"/>
+          <w:sz w:val="22"/>
+        </w:rPr>
+        <w:t>Son los sistemas externos a quienes se les notifican las alertas de emergencia.</w:t>
+      </w:r>
+    </w:p>
+    <w:p>
+      <w:pPr>
+        <w:rPr>
+          <w:rFonts w:asciiTheme="minorHAnsi" w:hAnsiTheme="minorHAnsi"/>
+          <w:sz w:val="22"/>
+        </w:rPr>
+      </w:pPr>
+    </w:p>
+    <w:p>
+      <w:pPr>
+        <w:rPr>
+          <w:rFonts w:asciiTheme="minorHAnsi" w:hAnsiTheme="minorHAnsi"/>
+          <w:b/>
+          <w:smallCaps/>
+          <w:sz w:val="24"/>
+        </w:rPr>
+      </w:pPr>
+      <w:r>
+        <w:rPr>
+          <w:rFonts w:asciiTheme="minorHAnsi" w:hAnsiTheme="minorHAnsi"/>
+          <w:b/>
+          <w:smallCaps/>
+          <w:sz w:val="24"/>
+        </w:rPr>
+        <w:t>central system</w:t>
+      </w:r>
+    </w:p>
+    <w:p>
+      <w:pPr>
+        <w:rPr>
+          <w:rFonts w:asciiTheme="minorHAnsi" w:hAnsiTheme="minorHAnsi"/>
+          <w:b/>
+          <w:smallCaps/>
+          <w:sz w:val="24"/>
+        </w:rPr>
+      </w:pPr>
+    </w:p>
+    <w:p>
+      <w:pPr>
+        <w:rPr>
+          <w:rFonts w:asciiTheme="minorHAnsi" w:hAnsiTheme="minorHAnsi"/>
+          <w:sz w:val="22"/>
+        </w:rPr>
+      </w:pPr>
+      <w:r>
+        <w:rPr>
+          <w:rFonts w:asciiTheme="minorHAnsi" w:hAnsiTheme="minorHAnsi"/>
+          <w:sz w:val="22"/>
+        </w:rPr>
+        <w:t xml:space="preserve">El sistema central reúne las funcionalidades para manejar las tramas que envían </w:t>
+      </w:r>
+      <w:r>
+        <w:rPr>
+          <w:rFonts w:asciiTheme="minorHAnsi" w:hAnsiTheme="minorHAnsi"/>
+          <w:sz w:val="22"/>
+        </w:rPr>
+        <w:t>los sensores</w:t>
+      </w:r>
+      <w:r>
+        <w:rPr>
+          <w:rFonts w:asciiTheme="minorHAnsi" w:hAnsiTheme="minorHAnsi"/>
+          <w:sz w:val="22"/>
+        </w:rPr>
+        <w:t>, generar los eventos y enviar las notificaciones a los servicios de emergencias y seguridad</w:t>
+      </w:r>
+      <w:r>
+        <w:rPr>
+          <w:rFonts w:asciiTheme="minorHAnsi" w:hAnsiTheme="minorHAnsi"/>
+          <w:sz w:val="22"/>
+        </w:rPr>
+        <w:t>, haciendo la integración de sus diferentes capas.</w:t>
+      </w:r>
+    </w:p>
+    <w:p>
+      <w:pPr>
+        <w:rPr>
+          <w:rFonts w:asciiTheme="minorHAnsi" w:hAnsiTheme="minorHAnsi"/>
+          <w:b/>
+          <w:smallCaps/>
+          <w:sz w:val="24"/>
+        </w:rPr>
+      </w:pPr>
+    </w:p>
+    <w:p>
+      <w:pPr>
+        <w:rPr>
+          <w:rFonts w:asciiTheme="minorHAnsi" w:hAnsiTheme="minorHAnsi"/>
+          <w:b/>
+          <w:smallCaps/>
+          <w:sz w:val="24"/>
+        </w:rPr>
+      </w:pPr>
+      <w:r>
+        <w:rPr>
+          <w:rFonts w:asciiTheme="minorHAnsi" w:hAnsiTheme="minorHAnsi"/>
+          <w:b/>
+          <w:smallCaps/>
+          <w:sz w:val="24"/>
+        </w:rPr>
+        <w:t>communication</w:t>
+      </w:r>
+    </w:p>
+    <w:p>
+      <w:pPr>
+        <w:rPr>
+          <w:rFonts w:asciiTheme="minorHAnsi" w:hAnsiTheme="minorHAnsi"/>
+          <w:b/>
+          <w:smallCaps/>
+          <w:sz w:val="24"/>
+        </w:rPr>
+      </w:pPr>
+    </w:p>
+    <w:p>
+      <w:pPr>
+        <w:rPr>
+          <w:rFonts w:asciiTheme="minorHAnsi" w:hAnsiTheme="minorHAnsi"/>
+          <w:sz w:val="22"/>
+        </w:rPr>
+      </w:pPr>
+      <w:r>
+        <w:rPr>
+          <w:rFonts w:asciiTheme="minorHAnsi" w:hAnsiTheme="minorHAnsi"/>
+          <w:sz w:val="22"/>
+        </w:rPr>
+        <w:t>Escucha los sistemas de cada una de las casas y oficinas recibiendo las tramas que le envían para pasarlas a la capa coordinador, quien se encargara de su manejo.</w:t>
+      </w:r>
+    </w:p>
+    <w:p>
+      <w:pPr>
+        <w:rPr>
+          <w:rFonts w:asciiTheme="minorHAnsi" w:hAnsiTheme="minorHAnsi"/>
+          <w:sz w:val="22"/>
+        </w:rPr>
+      </w:pPr>
+    </w:p>
+    <w:p>
+      <w:pPr>
+        <w:rPr>
+          <w:rFonts w:asciiTheme="minorHAnsi" w:hAnsiTheme="minorHAnsi"/>
+          <w:b/>
+          <w:smallCaps/>
+          <w:sz w:val="24"/>
+        </w:rPr>
+      </w:pPr>
+      <w:r>
+        <w:rPr>
+          <w:rFonts w:asciiTheme="minorHAnsi" w:hAnsiTheme="minorHAnsi"/>
+          <w:b/>
+          <w:smallCaps/>
+          <w:sz w:val="24"/>
+        </w:rPr>
+        <w:t>coordinator</w:t>
+      </w:r>
+    </w:p>
+    <w:p>
+      <w:pPr>
+        <w:rPr>
+          <w:rFonts w:asciiTheme="minorHAnsi" w:hAnsiTheme="minorHAnsi"/>
+          <w:b/>
+          <w:smallCaps/>
+          <w:sz w:val="24"/>
+        </w:rPr>
+      </w:pPr>
+    </w:p>
+    <w:p>
+      <w:pPr>
+        <w:rPr>
+          <w:rFonts w:asciiTheme="minorHAnsi" w:hAnsiTheme="minorHAnsi"/>
+          <w:sz w:val="22"/>
+        </w:rPr>
+      </w:pPr>
+      <w:r>
+        <w:rPr>
+          <w:rFonts w:asciiTheme="minorHAnsi" w:hAnsiTheme="minorHAnsi"/>
+          <w:sz w:val="22"/>
+        </w:rPr>
+        <w:t>Crea un hilo nuevo que se encargara del manejo de procesar la petición y realiza el llamado para el procesamiento de un mensaje de un sensor en particular</w:t>
+      </w:r>
+      <w:r>
+        <w:rPr>
+          <w:rFonts w:asciiTheme="minorHAnsi" w:hAnsiTheme="minorHAnsi"/>
+          <w:sz w:val="22"/>
+        </w:rPr>
+        <w:t>.</w:t>
+      </w:r>
+    </w:p>
+    <w:p>
+      <w:pPr>
+        <w:rPr>
+          <w:rFonts w:asciiTheme="minorHAnsi" w:hAnsiTheme="minorHAnsi"/>
+          <w:sz w:val="22"/>
+        </w:rPr>
+      </w:pPr>
+    </w:p>
+    <w:p>
+      <w:pPr>
+        <w:rPr>
+          <w:rFonts w:asciiTheme="minorHAnsi" w:hAnsiTheme="minorHAnsi"/>
+          <w:b/>
+          <w:smallCaps/>
+          <w:sz w:val="24"/>
+        </w:rPr>
+      </w:pPr>
+      <w:r>
+        <w:rPr>
+          <w:rFonts w:asciiTheme="minorHAnsi" w:hAnsiTheme="minorHAnsi"/>
+          <w:b/>
+          <w:smallCaps/>
+          <w:sz w:val="24"/>
+        </w:rPr>
+        <w:t>cache</w:t>
+      </w:r>
+    </w:p>
+    <w:p>
+      <w:pPr>
+        <w:rPr>
+          <w:rFonts w:asciiTheme="minorHAnsi" w:hAnsiTheme="minorHAnsi"/>
+          <w:b/>
+          <w:smallCaps/>
+          <w:sz w:val="24"/>
+        </w:rPr>
+      </w:pPr>
+    </w:p>
+    <w:p>
+      <w:pPr>
+        <w:rPr>
+          <w:rFonts w:asciiTheme="minorHAnsi" w:hAnsiTheme="minorHAnsi"/>
+          <w:sz w:val="22"/>
+        </w:rPr>
+      </w:pPr>
+      <w:r>
+        <w:rPr>
+          <w:rFonts w:asciiTheme="minorHAnsi" w:hAnsiTheme="minorHAnsi"/>
+          <w:sz w:val="22"/>
+        </w:rPr>
+        <w:t xml:space="preserve">Presenta el patrón cache para mantener cargados los datos relacionados a las reglas </w:t>
+      </w:r>
+      <w:r>
+        <w:rPr>
+          <w:rFonts w:asciiTheme="minorHAnsi" w:hAnsiTheme="minorHAnsi"/>
+          <w:b/>
+          <w:sz w:val="22"/>
+        </w:rPr>
+        <w:t>CACHE RULES</w:t>
+      </w:r>
+      <w:r>
+        <w:rPr>
+          <w:rFonts w:asciiTheme="minorHAnsi" w:hAnsiTheme="minorHAnsi"/>
+          <w:sz w:val="22"/>
+        </w:rPr>
+        <w:t xml:space="preserve"> y para enviar las notificaciones </w:t>
+      </w:r>
+      <w:r>
+        <w:rPr>
+          <w:rFonts w:asciiTheme="minorHAnsi" w:hAnsiTheme="minorHAnsi"/>
+          <w:b/>
+          <w:sz w:val="22"/>
+        </w:rPr>
+        <w:t>CACHE USER</w:t>
+      </w:r>
+      <w:r>
+        <w:rPr>
+          <w:rFonts w:asciiTheme="minorHAnsi" w:hAnsiTheme="minorHAnsi"/>
+          <w:sz w:val="22"/>
+        </w:rPr>
+        <w:t>, evitando que deba acceder a la base de datos cada vez que necesita los datos.</w:t>
+      </w:r>
+    </w:p>
+    <w:p>
+      <w:pPr>
+        <w:rPr>
+          <w:rFonts w:asciiTheme="minorHAnsi" w:hAnsiTheme="minorHAnsi"/>
+          <w:sz w:val="22"/>
+        </w:rPr>
+      </w:pPr>
+    </w:p>
+    <w:p>
+      <w:pPr>
+        <w:rPr>
+          <w:rFonts w:asciiTheme="minorHAnsi" w:hAnsiTheme="minorHAnsi"/>
+          <w:b/>
+          <w:smallCaps/>
+          <w:sz w:val="24"/>
+        </w:rPr>
+      </w:pPr>
+      <w:r>
+        <w:rPr>
+          <w:rFonts w:asciiTheme="minorHAnsi" w:hAnsiTheme="minorHAnsi"/>
+          <w:b/>
+          <w:smallCaps/>
+          <w:sz w:val="24"/>
+        </w:rPr>
+        <w:t>manager</w:t>
+      </w:r>
+    </w:p>
+    <w:p>
+      <w:pPr>
+        <w:rPr>
+          <w:rFonts w:asciiTheme="minorHAnsi" w:hAnsiTheme="minorHAnsi"/>
+          <w:b/>
+          <w:smallCaps/>
+          <w:sz w:val="24"/>
+        </w:rPr>
+      </w:pPr>
+    </w:p>
+    <w:p>
+      <w:pPr>
+        <w:rPr>
+          <w:rFonts w:asciiTheme="minorHAnsi" w:hAnsiTheme="minorHAnsi"/>
+          <w:sz w:val="22"/>
+        </w:rPr>
+      </w:pPr>
+      <w:r>
+        <w:rPr>
+          <w:rFonts w:asciiTheme="minorHAnsi" w:hAnsiTheme="minorHAnsi"/>
+          <w:sz w:val="22"/>
+        </w:rPr>
+        <w:t xml:space="preserve">La responsabilidad principal de manager es comparar las tramas a nivel de bytes contra las reglas almacenadas en el cache, definiendo si se debe generar una alerta y enviar una notificación, para los sensores de humo </w:t>
+      </w:r>
+      <w:r>
+        <w:rPr>
+          <w:rFonts w:asciiTheme="minorHAnsi" w:hAnsiTheme="minorHAnsi"/>
+          <w:b/>
+          <w:sz w:val="22"/>
+        </w:rPr>
+        <w:t>SMOKE SENSOR</w:t>
+      </w:r>
+      <w:r>
+        <w:rPr>
+          <w:rFonts w:asciiTheme="minorHAnsi" w:hAnsiTheme="minorHAnsi"/>
+          <w:sz w:val="22"/>
+        </w:rPr>
+        <w:t>, los</w:t>
+      </w:r>
+      <w:r>
+        <w:rPr>
+          <w:rFonts w:asciiTheme="minorHAnsi" w:hAnsiTheme="minorHAnsi"/>
+          <w:sz w:val="22"/>
+        </w:rPr>
+        <w:t xml:space="preserve"> sensores de las puertas y ventanas </w:t>
+      </w:r>
+      <w:r>
+        <w:rPr>
+          <w:rFonts w:asciiTheme="minorHAnsi" w:hAnsiTheme="minorHAnsi"/>
+          <w:b/>
+          <w:sz w:val="22"/>
+        </w:rPr>
+        <w:t>SENSORS</w:t>
+      </w:r>
+      <w:r>
+        <w:rPr>
+          <w:rFonts w:asciiTheme="minorHAnsi" w:hAnsiTheme="minorHAnsi"/>
+          <w:sz w:val="22"/>
+        </w:rPr>
+        <w:t xml:space="preserve"> </w:t>
+      </w:r>
+      <w:r>
+        <w:rPr>
+          <w:rFonts w:asciiTheme="minorHAnsi" w:hAnsiTheme="minorHAnsi"/>
+          <w:sz w:val="22"/>
+        </w:rPr>
+        <w:t xml:space="preserve">y </w:t>
+      </w:r>
+      <w:r>
+        <w:rPr>
+          <w:rFonts w:asciiTheme="minorHAnsi" w:hAnsiTheme="minorHAnsi"/>
+          <w:sz w:val="22"/>
+        </w:rPr>
+        <w:t xml:space="preserve">las antenas de los </w:t>
+      </w:r>
+      <w:r>
+        <w:rPr>
+          <w:rFonts w:asciiTheme="minorHAnsi" w:hAnsiTheme="minorHAnsi"/>
+          <w:b/>
+          <w:sz w:val="22"/>
+        </w:rPr>
+        <w:t>RFID</w:t>
+      </w:r>
+      <w:r>
+        <w:rPr>
+          <w:rFonts w:asciiTheme="minorHAnsi" w:hAnsiTheme="minorHAnsi"/>
+          <w:sz w:val="22"/>
+        </w:rPr>
+        <w:t>.</w:t>
+      </w:r>
+    </w:p>
+    <w:p>
+      <w:pPr>
+        <w:rPr>
+          <w:rFonts w:asciiTheme="minorHAnsi" w:hAnsiTheme="minorHAnsi"/>
+          <w:sz w:val="22"/>
+        </w:rPr>
+      </w:pPr>
+    </w:p>
+    <w:p>
+      <w:pPr>
+        <w:rPr>
+          <w:rFonts w:asciiTheme="minorHAnsi" w:hAnsiTheme="minorHAnsi"/>
+          <w:b/>
+          <w:smallCaps/>
+          <w:sz w:val="24"/>
+        </w:rPr>
+      </w:pPr>
+      <w:r>
+        <w:rPr>
+          <w:rFonts w:asciiTheme="minorHAnsi" w:hAnsiTheme="minorHAnsi"/>
+          <w:b/>
+          <w:smallCaps/>
+          <w:sz w:val="24"/>
+        </w:rPr>
+        <w:t>persistence  manager</w:t>
+      </w:r>
+    </w:p>
+    <w:p>
+      <w:pPr>
+        <w:rPr>
+          <w:rFonts w:asciiTheme="minorHAnsi" w:hAnsiTheme="minorHAnsi"/>
+          <w:b/>
+          <w:smallCaps/>
+          <w:sz w:val="24"/>
+        </w:rPr>
+      </w:pPr>
+    </w:p>
+    <w:p>
+      <w:pPr>
+        <w:rPr>
+          <w:rFonts w:asciiTheme="minorHAnsi" w:hAnsiTheme="minorHAnsi"/>
+          <w:sz w:val="22"/>
+        </w:rPr>
+      </w:pPr>
+      <w:r>
+        <w:rPr>
+          <w:rFonts w:asciiTheme="minorHAnsi" w:hAnsiTheme="minorHAnsi"/>
+          <w:sz w:val="22"/>
+        </w:rPr>
+        <w:t>Se encarga de manejar la persistencia de los datos</w:t>
+      </w:r>
+      <w:r>
+        <w:rPr>
+          <w:rFonts w:asciiTheme="minorHAnsi" w:hAnsiTheme="minorHAnsi"/>
+          <w:sz w:val="22"/>
+        </w:rPr>
+        <w:t>.</w:t>
+      </w:r>
+    </w:p>
+    <w:p>
+      <w:pPr>
+        <w:rPr>
+          <w:rFonts w:asciiTheme="minorHAnsi" w:hAnsiTheme="minorHAnsi"/>
+          <w:sz w:val="22"/>
+        </w:rPr>
+      </w:pPr>
+    </w:p>
+    <w:p>
+      <w:pPr>
+        <w:rPr>
+          <w:rFonts w:asciiTheme="minorHAnsi" w:hAnsiTheme="minorHAnsi"/>
+          <w:b/>
+          <w:smallCaps/>
+          <w:sz w:val="24"/>
+        </w:rPr>
+      </w:pPr>
+      <w:r>
+        <w:rPr>
+          <w:rFonts w:asciiTheme="minorHAnsi" w:hAnsiTheme="minorHAnsi"/>
+          <w:b/>
+          <w:smallCaps/>
+          <w:sz w:val="24"/>
+        </w:rPr>
+        <w:t>notificator</w:t>
+      </w:r>
+    </w:p>
+    <w:p>
+      <w:pPr>
+        <w:rPr>
+          <w:rFonts w:asciiTheme="minorHAnsi" w:hAnsiTheme="minorHAnsi"/>
+          <w:b/>
+          <w:smallCaps/>
+          <w:sz w:val="24"/>
+        </w:rPr>
+      </w:pPr>
+    </w:p>
+    <w:p>
+      <w:pPr>
+        <w:rPr>
+          <w:rFonts w:asciiTheme="minorHAnsi" w:hAnsiTheme="minorHAnsi"/>
+          <w:sz w:val="22"/>
+        </w:rPr>
+      </w:pPr>
+      <w:r>
+        <w:rPr>
+          <w:rFonts w:asciiTheme="minorHAnsi" w:hAnsiTheme="minorHAnsi"/>
+          <w:sz w:val="22"/>
+        </w:rPr>
+        <w:t xml:space="preserve">Su responsabilidad principal es realizar el envió de la notificación de alerta a los usuarios y los sistemas de emergencia, a través de los servicios de los sistemas externos </w:t>
+      </w:r>
+      <w:r>
+        <w:rPr>
+          <w:rFonts w:asciiTheme="minorHAnsi" w:hAnsiTheme="minorHAnsi"/>
+          <w:b/>
+          <w:sz w:val="22"/>
+        </w:rPr>
+        <w:t>EXTERNAL NOTIFICATOR</w:t>
+      </w:r>
+      <w:r>
+        <w:rPr>
+          <w:rFonts w:asciiTheme="minorHAnsi" w:hAnsiTheme="minorHAnsi"/>
+          <w:sz w:val="22"/>
+        </w:rPr>
+        <w:t xml:space="preserve"> y a través de correo electrónico a los usuarios </w:t>
+      </w:r>
+      <w:r>
+        <w:rPr>
+          <w:rFonts w:asciiTheme="minorHAnsi" w:hAnsiTheme="minorHAnsi"/>
+          <w:b/>
+          <w:sz w:val="22"/>
+        </w:rPr>
+        <w:t>EMAIL NOTIFICATOR</w:t>
+      </w:r>
+      <w:r>
+        <w:rPr>
+          <w:rFonts w:asciiTheme="minorHAnsi" w:hAnsiTheme="minorHAnsi"/>
+          <w:sz w:val="22"/>
+        </w:rPr>
+        <w:t>.</w:t>
+      </w:r>
+    </w:p>
+    <w:p>
+      <w:pPr>
+        <w:rPr>
+          <w:rFonts w:asciiTheme="minorHAnsi" w:hAnsiTheme="minorHAnsi"/>
+          <w:b/>
+          <w:smallCaps/>
+          <w:sz w:val="24"/>
+        </w:rPr>
+      </w:pPr>
+    </w:p>
+    <w:p>
+      <w:pPr>
+        <w:rPr>
+          <w:rFonts w:asciiTheme="minorHAnsi" w:hAnsiTheme="minorHAnsi"/>
+          <w:b/>
+          <w:smallCaps/>
+          <w:sz w:val="24"/>
+        </w:rPr>
+      </w:pPr>
+      <w:r>
+        <w:rPr>
+          <w:rFonts w:asciiTheme="minorHAnsi" w:hAnsiTheme="minorHAnsi"/>
+          <w:b/>
+          <w:smallCaps/>
+          <w:sz w:val="24"/>
+        </w:rPr>
+        <w:t>web system</w:t>
+      </w:r>
+    </w:p>
+    <w:p>
+      <w:pPr>
+        <w:rPr>
+          <w:rFonts w:asciiTheme="minorHAnsi" w:hAnsiTheme="minorHAnsi"/>
+          <w:b/>
+          <w:smallCaps/>
+          <w:sz w:val="24"/>
+        </w:rPr>
+      </w:pPr>
+    </w:p>
+    <w:p>
+      <w:pPr>
+        <w:rPr>
+          <w:rFonts w:asciiTheme="minorHAnsi" w:hAnsiTheme="minorHAnsi"/>
+          <w:sz w:val="22"/>
+        </w:rPr>
+      </w:pPr>
+      <w:r>
+        <w:rPr>
+          <w:rFonts w:asciiTheme="minorHAnsi" w:hAnsiTheme="minorHAnsi"/>
+          <w:sz w:val="22"/>
+        </w:rPr>
+        <w:t>Es el aplicativo que va a interactuar con el cliente para presentar los informes de los eventos generados por el sistema</w:t>
+      </w:r>
+      <w:r>
+        <w:rPr>
+          <w:rFonts w:asciiTheme="minorHAnsi" w:hAnsiTheme="minorHAnsi"/>
+          <w:sz w:val="22"/>
+        </w:rPr>
+        <w:t xml:space="preserve">. Se presentan a través de una página WEB por medio del módulo VIEW,  se realiza el control de esta vista por medio del módulo </w:t>
+      </w:r>
+      <w:r>
+        <w:rPr>
+          <w:rFonts w:asciiTheme="minorHAnsi" w:hAnsiTheme="minorHAnsi"/>
+          <w:b/>
+          <w:sz w:val="22"/>
+        </w:rPr>
+        <w:t>CONTROLLER</w:t>
+      </w:r>
+      <w:r>
+        <w:rPr>
+          <w:rFonts w:asciiTheme="minorHAnsi" w:hAnsiTheme="minorHAnsi"/>
+          <w:sz w:val="22"/>
+        </w:rPr>
+        <w:t xml:space="preserve">, finalmente se realiza la relación con una base de datos que almacena la información de los eventos del sistema por medio del módulo </w:t>
+      </w:r>
+      <w:r>
+        <w:rPr>
+          <w:rFonts w:asciiTheme="minorHAnsi" w:hAnsiTheme="minorHAnsi"/>
+          <w:b/>
+          <w:sz w:val="22"/>
+        </w:rPr>
+        <w:t>PERSISTENCE MANEGER</w:t>
+      </w:r>
+      <w:r>
+        <w:rPr>
+          <w:rFonts w:asciiTheme="minorHAnsi" w:hAnsiTheme="minorHAnsi"/>
+          <w:sz w:val="22"/>
+        </w:rPr>
+        <w:t>.</w:t>
+      </w:r>
+    </w:p>
+    <w:p>
+      <w:pPr>
+        <w:rPr>
+          <w:rFonts w:asciiTheme="minorHAnsi" w:hAnsiTheme="minorHAnsi"/>
+          <w:b/>
+          <w:smallCaps/>
+          <w:sz w:val="24"/>
+        </w:rPr>
+      </w:pPr>
+    </w:p>
+    <w:p>
+      <w:pPr>
+        <w:rPr>
+          <w:rFonts w:asciiTheme="minorHAnsi" w:hAnsiTheme="minorHAnsi"/>
+          <w:b/>
+          <w:smallCaps/>
+          <w:sz w:val="24"/>
+        </w:rPr>
+      </w:pPr>
+      <w:r>
+        <w:rPr>
+          <w:rFonts w:asciiTheme="minorHAnsi" w:hAnsiTheme="minorHAnsi"/>
+          <w:b/>
+          <w:smallCaps/>
+          <w:sz w:val="24"/>
+        </w:rPr>
+        <w:t>query accelerator</w:t>
+      </w:r>
+    </w:p>
+    <w:p>
+      <w:pPr>
+        <w:rPr>
+          <w:rFonts w:asciiTheme="minorHAnsi" w:hAnsiTheme="minorHAnsi"/>
+          <w:b/>
+          <w:smallCaps/>
+          <w:sz w:val="24"/>
+        </w:rPr>
+      </w:pPr>
+    </w:p>
+    <w:p>
+      <w:pPr>
+        <w:rPr>
+          <w:rFonts w:asciiTheme="minorHAnsi" w:hAnsiTheme="minorHAnsi"/>
+          <w:sz w:val="22"/>
+        </w:rPr>
+      </w:pPr>
+      <w:r>
+        <w:rPr>
+          <w:rFonts w:asciiTheme="minorHAnsi" w:hAnsiTheme="minorHAnsi"/>
+          <w:sz w:val="22"/>
+        </w:rPr>
+        <w:t>Es un conjunto de procedimientos almacenados en la base de datos que permiten acelerar la consulta de eventos que se presenta en los informes a los usuarios.</w:t>
+      </w:r>
+    </w:p>
+    <w:p>
+      <w:pPr>
         <w:pStyle w:val="Prrafodelista"/>
         <w:ind w:left="1224"/>
         <w:jc w:val="both"/>
@@ -3084,7 +3941,6 @@
           <w:smallCaps/>
           <w:sz w:val="24"/>
         </w:rPr>
-        <w:lastRenderedPageBreak/>
         <w:t xml:space="preserve">Diagrama de </w:t>
       </w:r>
       <w:r>
@@ -3118,10 +3974,10 @@
           <w:rFonts w:asciiTheme="minorHAnsi" w:hAnsiTheme="minorHAnsi"/>
           <w:noProof/>
           <w:sz w:val="22"/>
-          <w:lang w:val="en-US" w:eastAsia="en-US"/>
-        </w:rPr>
+        </w:rPr>
+        <w:lastRenderedPageBreak/>
         <w:drawing>
-          <wp:inline distT="0" distB="0" distL="0" distR="0" wp14:anchorId="0931A685" wp14:editId="50CDE454">
+          <wp:inline distT="0" distB="0" distL="0" distR="0">
             <wp:extent cx="6047117" cy="4276951"/>
             <wp:effectExtent l="0" t="0" r="0" b="0"/>
             <wp:docPr id="2" name="Imagen 2" descr="C:\Users\TOSHIBA\Desktop\despliegue.png"/>
@@ -3138,10 +3994,10 @@
                     </pic:cNvPicPr>
                   </pic:nvPicPr>
                   <pic:blipFill>
-                    <a:blip r:embed="rId13">
+                    <a:blip r:embed="rId12">
                       <a:extLst>
                         <a:ext uri="{28A0092B-C50C-407E-A947-70E740481C1C}">
-                          <a14:useLocalDpi xmlns:a14="http://schemas.microsoft.com/office/drawing/2010/main" val="0"/>
+                          <a14:useLocalDpi xmlns="" xmlns:wpc="http://schemas.microsoft.com/office/word/2010/wordprocessingCanvas" xmlns:mc="http://schemas.openxmlformats.org/markup-compatibility/2006" xmlns:o="urn:schemas-microsoft-com:office:office" xmlns:v="urn:schemas-microsoft-com:vml" xmlns:wp14="http://schemas.microsoft.com/office/word/2010/wordprocessingDrawing" xmlns:w10="urn:schemas-microsoft-com:office:word" xmlns:w="http://schemas.openxmlformats.org/wordprocessingml/2006/main" xmlns:w14="http://schemas.microsoft.com/office/word/2010/wordml" xmlns:wpg="http://schemas.microsoft.com/office/word/2010/wordprocessingGroup" xmlns:wpi="http://schemas.microsoft.com/office/word/2010/wordprocessingInk" xmlns:wps="http://schemas.microsoft.com/office/word/2010/wordprocessingShape" xmlns:a14="http://schemas.microsoft.com/office/drawing/2010/main" val="0"/>
                         </a:ext>
                       </a:extLst>
                     </a:blip>
@@ -3174,28 +4030,384 @@
       <w:pPr>
         <w:rPr>
           <w:rFonts w:asciiTheme="minorHAnsi" w:hAnsiTheme="minorHAnsi"/>
-          <w:sz w:val="22"/>
-        </w:rPr>
-      </w:pPr>
-    </w:p>
-    <w:p>
-      <w:pPr>
-        <w:rPr>
-          <w:rFonts w:asciiTheme="minorHAnsi" w:hAnsiTheme="minorHAnsi"/>
           <w:b/>
           <w:smallCaps/>
           <w:sz w:val="24"/>
         </w:rPr>
       </w:pPr>
-      <w:r>
+    </w:p>
+    <w:p>
+      <w:pPr>
         <w:rPr>
           <w:rFonts w:asciiTheme="minorHAnsi" w:hAnsiTheme="minorHAnsi"/>
           <w:b/>
           <w:smallCaps/>
           <w:sz w:val="24"/>
         </w:rPr>
-        <w:br w:type="page"/>
-      </w:r>
+      </w:pPr>
+      <w:r>
+        <w:rPr>
+          <w:rFonts w:asciiTheme="minorHAnsi" w:hAnsiTheme="minorHAnsi"/>
+          <w:b/>
+          <w:smallCaps/>
+          <w:sz w:val="24"/>
+        </w:rPr>
+        <w:t>device home</w:t>
+      </w:r>
+    </w:p>
+    <w:p>
+      <w:pPr>
+        <w:rPr>
+          <w:rFonts w:asciiTheme="minorHAnsi" w:hAnsiTheme="minorHAnsi"/>
+          <w:b/>
+          <w:smallCaps/>
+          <w:sz w:val="24"/>
+        </w:rPr>
+      </w:pPr>
+    </w:p>
+    <w:p>
+      <w:pPr>
+        <w:rPr>
+          <w:rFonts w:asciiTheme="minorHAnsi" w:hAnsiTheme="minorHAnsi"/>
+          <w:sz w:val="22"/>
+        </w:rPr>
+      </w:pPr>
+      <w:r>
+        <w:rPr>
+          <w:rFonts w:asciiTheme="minorHAnsi" w:hAnsiTheme="minorHAnsi"/>
+          <w:sz w:val="22"/>
+        </w:rPr>
+        <w:t xml:space="preserve">Es el dispositivo de hardware que concentra todas las señales de los diferentes sensores, dentro de los cuales se encuentran,  el sensor de humo, los de puertas y ventanas, y las antenas de los RFID, Dentro de este dispositivo se encuentra el componente </w:t>
+      </w:r>
+      <w:r>
+        <w:rPr>
+          <w:rFonts w:asciiTheme="minorHAnsi" w:hAnsiTheme="minorHAnsi"/>
+          <w:b/>
+          <w:sz w:val="22"/>
+        </w:rPr>
+        <w:t>HOME SYSTEM</w:t>
+      </w:r>
+      <w:r>
+        <w:rPr>
+          <w:rFonts w:asciiTheme="minorHAnsi" w:hAnsiTheme="minorHAnsi"/>
+          <w:b/>
+          <w:sz w:val="22"/>
+        </w:rPr>
+        <w:t>.</w:t>
+      </w:r>
+    </w:p>
+    <w:p>
+      <w:pPr>
+        <w:rPr>
+          <w:rFonts w:asciiTheme="minorHAnsi" w:hAnsiTheme="minorHAnsi"/>
+          <w:b/>
+          <w:smallCaps/>
+          <w:sz w:val="24"/>
+        </w:rPr>
+      </w:pPr>
+    </w:p>
+    <w:p>
+      <w:pPr>
+        <w:rPr>
+          <w:rFonts w:asciiTheme="minorHAnsi" w:hAnsiTheme="minorHAnsi"/>
+          <w:b/>
+          <w:smallCaps/>
+          <w:sz w:val="24"/>
+        </w:rPr>
+      </w:pPr>
+      <w:r>
+        <w:rPr>
+          <w:rFonts w:asciiTheme="minorHAnsi" w:hAnsiTheme="minorHAnsi"/>
+          <w:b/>
+          <w:smallCaps/>
+          <w:sz w:val="24"/>
+        </w:rPr>
+        <w:t>main  server</w:t>
+      </w:r>
+    </w:p>
+    <w:p>
+      <w:pPr>
+        <w:rPr>
+          <w:rFonts w:asciiTheme="minorHAnsi" w:hAnsiTheme="minorHAnsi"/>
+          <w:b/>
+          <w:smallCaps/>
+          <w:sz w:val="24"/>
+        </w:rPr>
+      </w:pPr>
+    </w:p>
+    <w:p>
+      <w:pPr>
+        <w:rPr>
+          <w:rFonts w:asciiTheme="minorHAnsi" w:hAnsiTheme="minorHAnsi"/>
+          <w:sz w:val="22"/>
+        </w:rPr>
+      </w:pPr>
+      <w:r>
+        <w:rPr>
+          <w:rFonts w:asciiTheme="minorHAnsi" w:hAnsiTheme="minorHAnsi"/>
+          <w:sz w:val="22"/>
+        </w:rPr>
+        <w:t xml:space="preserve">El servidor principal donde viven los principales componentes de la arquitectura, además de la información de la base de datos que almacena los eventos, Aquí encontramos el servidor de aplicaciones donde vive el </w:t>
+      </w:r>
+      <w:r>
+        <w:rPr>
+          <w:rFonts w:asciiTheme="minorHAnsi" w:hAnsiTheme="minorHAnsi"/>
+          <w:b/>
+          <w:sz w:val="22"/>
+        </w:rPr>
+        <w:t>SYSTEM WEB</w:t>
+      </w:r>
+      <w:r>
+        <w:rPr>
+          <w:rFonts w:asciiTheme="minorHAnsi" w:hAnsiTheme="minorHAnsi"/>
+          <w:sz w:val="22"/>
+        </w:rPr>
+        <w:t xml:space="preserve"> (quien depende de Ojdbc1.4), el componente principal </w:t>
+      </w:r>
+      <w:r>
+        <w:rPr>
+          <w:rFonts w:asciiTheme="minorHAnsi" w:hAnsiTheme="minorHAnsi"/>
+          <w:b/>
+          <w:sz w:val="22"/>
+        </w:rPr>
+        <w:t>CENTRAL SYSTEM</w:t>
+      </w:r>
+      <w:r>
+        <w:rPr>
+          <w:rFonts w:asciiTheme="minorHAnsi" w:hAnsiTheme="minorHAnsi"/>
+          <w:sz w:val="22"/>
+        </w:rPr>
+        <w:t xml:space="preserve">, quien reúne las funcionalidades clave de la arquitectura, y finalmente el manejador de la base de datos en donde se encuentran los procedimientos que mejoran las consultas </w:t>
+      </w:r>
+      <w:r>
+        <w:rPr>
+          <w:rFonts w:asciiTheme="minorHAnsi" w:hAnsiTheme="minorHAnsi"/>
+          <w:b/>
+          <w:sz w:val="22"/>
+        </w:rPr>
+        <w:t>QUERY ECCELERATOR</w:t>
+      </w:r>
+      <w:r>
+        <w:rPr>
+          <w:rFonts w:asciiTheme="minorHAnsi" w:hAnsiTheme="minorHAnsi"/>
+          <w:sz w:val="22"/>
+        </w:rPr>
+        <w:t>.</w:t>
+      </w:r>
+    </w:p>
+    <w:p>
+      <w:pPr>
+        <w:rPr>
+          <w:rFonts w:asciiTheme="minorHAnsi" w:hAnsiTheme="minorHAnsi"/>
+          <w:b/>
+          <w:smallCaps/>
+          <w:sz w:val="24"/>
+        </w:rPr>
+      </w:pPr>
+    </w:p>
+    <w:p>
+      <w:pPr>
+        <w:rPr>
+          <w:rFonts w:asciiTheme="minorHAnsi" w:hAnsiTheme="minorHAnsi"/>
+          <w:b/>
+          <w:smallCaps/>
+          <w:sz w:val="24"/>
+        </w:rPr>
+      </w:pPr>
+      <w:r>
+        <w:rPr>
+          <w:rFonts w:asciiTheme="minorHAnsi" w:hAnsiTheme="minorHAnsi"/>
+          <w:b/>
+          <w:smallCaps/>
+          <w:sz w:val="24"/>
+        </w:rPr>
+        <w:t>police server</w:t>
+      </w:r>
+    </w:p>
+    <w:p>
+      <w:pPr>
+        <w:rPr>
+          <w:rFonts w:asciiTheme="minorHAnsi" w:hAnsiTheme="minorHAnsi"/>
+          <w:b/>
+          <w:smallCaps/>
+          <w:sz w:val="24"/>
+        </w:rPr>
+      </w:pPr>
+    </w:p>
+    <w:p>
+      <w:pPr>
+        <w:rPr>
+          <w:rFonts w:asciiTheme="minorHAnsi" w:hAnsiTheme="minorHAnsi"/>
+          <w:sz w:val="22"/>
+        </w:rPr>
+      </w:pPr>
+      <w:r>
+        <w:rPr>
+          <w:rFonts w:asciiTheme="minorHAnsi" w:hAnsiTheme="minorHAnsi"/>
+          <w:sz w:val="22"/>
+        </w:rPr>
+        <w:t>El servidor de aplicaciones de la policía</w:t>
+      </w:r>
+      <w:r>
+        <w:rPr>
+          <w:rFonts w:asciiTheme="minorHAnsi" w:hAnsiTheme="minorHAnsi"/>
+          <w:sz w:val="22"/>
+        </w:rPr>
+        <w:t xml:space="preserve">, donde </w:t>
+      </w:r>
+      <w:r>
+        <w:rPr>
+          <w:rFonts w:asciiTheme="minorHAnsi" w:hAnsiTheme="minorHAnsi"/>
+          <w:sz w:val="22"/>
+        </w:rPr>
+        <w:t xml:space="preserve">se encuentra el sistema externo </w:t>
+      </w:r>
+      <w:r>
+        <w:rPr>
+          <w:rFonts w:asciiTheme="minorHAnsi" w:hAnsiTheme="minorHAnsi"/>
+          <w:sz w:val="22"/>
+        </w:rPr>
+        <w:t>(</w:t>
+      </w:r>
+      <w:r>
+        <w:rPr>
+          <w:rFonts w:asciiTheme="minorHAnsi" w:hAnsiTheme="minorHAnsi"/>
+          <w:b/>
+          <w:sz w:val="22"/>
+        </w:rPr>
+        <w:t>EXTERNAL SYSTEM</w:t>
+      </w:r>
+      <w:r>
+        <w:rPr>
+          <w:rFonts w:asciiTheme="minorHAnsi" w:hAnsiTheme="minorHAnsi"/>
+          <w:b/>
+          <w:sz w:val="22"/>
+        </w:rPr>
+        <w:t>)</w:t>
+      </w:r>
+      <w:r>
+        <w:rPr>
+          <w:rFonts w:asciiTheme="minorHAnsi" w:hAnsiTheme="minorHAnsi"/>
+          <w:b/>
+          <w:sz w:val="22"/>
+        </w:rPr>
+        <w:t xml:space="preserve"> </w:t>
+      </w:r>
+      <w:r>
+        <w:rPr>
+          <w:rFonts w:asciiTheme="minorHAnsi" w:hAnsiTheme="minorHAnsi"/>
+          <w:sz w:val="22"/>
+        </w:rPr>
+        <w:t xml:space="preserve">que </w:t>
+      </w:r>
+      <w:r>
+        <w:rPr>
+          <w:rFonts w:asciiTheme="minorHAnsi" w:hAnsiTheme="minorHAnsi"/>
+          <w:sz w:val="22"/>
+        </w:rPr>
+        <w:t>administra los eventos enviados por el sistema central.</w:t>
+      </w:r>
+    </w:p>
+    <w:p>
+      <w:pPr>
+        <w:rPr>
+          <w:rFonts w:asciiTheme="minorHAnsi" w:hAnsiTheme="minorHAnsi"/>
+          <w:b/>
+          <w:smallCaps/>
+          <w:sz w:val="24"/>
+        </w:rPr>
+      </w:pPr>
+    </w:p>
+    <w:p>
+      <w:pPr>
+        <w:rPr>
+          <w:rFonts w:asciiTheme="minorHAnsi" w:hAnsiTheme="minorHAnsi"/>
+          <w:b/>
+          <w:smallCaps/>
+          <w:sz w:val="24"/>
+        </w:rPr>
+      </w:pPr>
+      <w:r>
+        <w:rPr>
+          <w:rFonts w:asciiTheme="minorHAnsi" w:hAnsiTheme="minorHAnsi"/>
+          <w:b/>
+          <w:smallCaps/>
+          <w:sz w:val="24"/>
+        </w:rPr>
+        <w:t>emergency system service</w:t>
+      </w:r>
+    </w:p>
+    <w:p>
+      <w:pPr>
+        <w:rPr>
+          <w:rFonts w:asciiTheme="minorHAnsi" w:hAnsiTheme="minorHAnsi"/>
+          <w:b/>
+          <w:smallCaps/>
+          <w:sz w:val="24"/>
+        </w:rPr>
+      </w:pPr>
+    </w:p>
+    <w:p>
+      <w:pPr>
+        <w:rPr>
+          <w:rFonts w:asciiTheme="minorHAnsi" w:hAnsiTheme="minorHAnsi"/>
+          <w:sz w:val="22"/>
+        </w:rPr>
+      </w:pPr>
+      <w:r>
+        <w:rPr>
+          <w:rFonts w:asciiTheme="minorHAnsi" w:hAnsiTheme="minorHAnsi"/>
+          <w:sz w:val="22"/>
+        </w:rPr>
+        <w:t>El servidor de aplicaciones donde se encuentra el sistema externo (</w:t>
+      </w:r>
+      <w:r>
+        <w:rPr>
+          <w:rFonts w:asciiTheme="minorHAnsi" w:hAnsiTheme="minorHAnsi"/>
+          <w:b/>
+          <w:sz w:val="22"/>
+        </w:rPr>
+        <w:t>EXTERNAL SYSTEM</w:t>
+      </w:r>
+      <w:r>
+        <w:rPr>
+          <w:rFonts w:asciiTheme="minorHAnsi" w:hAnsiTheme="minorHAnsi"/>
+          <w:b/>
+          <w:sz w:val="22"/>
+        </w:rPr>
+        <w:t xml:space="preserve">) </w:t>
+      </w:r>
+      <w:r>
+        <w:rPr>
+          <w:rFonts w:asciiTheme="minorHAnsi" w:hAnsiTheme="minorHAnsi"/>
+          <w:sz w:val="22"/>
+        </w:rPr>
+        <w:t>que administra los eventos relacionados a las emergencias (</w:t>
+      </w:r>
+      <w:r>
+        <w:rPr>
+          <w:rFonts w:asciiTheme="minorHAnsi" w:hAnsiTheme="minorHAnsi"/>
+          <w:b/>
+          <w:sz w:val="22"/>
+        </w:rPr>
+        <w:t>EMERGENCY SYSTEM SERVER</w:t>
+      </w:r>
+      <w:r>
+        <w:rPr>
+          <w:rFonts w:asciiTheme="minorHAnsi" w:hAnsiTheme="minorHAnsi"/>
+          <w:sz w:val="22"/>
+        </w:rPr>
+        <w:t>), enviados por el sistema central.</w:t>
+      </w:r>
+    </w:p>
+    <w:p>
+      <w:pPr>
+        <w:rPr>
+          <w:rFonts w:asciiTheme="minorHAnsi" w:hAnsiTheme="minorHAnsi"/>
+          <w:smallCaps/>
+          <w:sz w:val="24"/>
+        </w:rPr>
+      </w:pPr>
     </w:p>
     <w:p>
       <w:pPr>
@@ -3221,7 +4433,6 @@
           <w:smallCaps/>
           <w:sz w:val="24"/>
         </w:rPr>
-        <w:lastRenderedPageBreak/>
         <w:t>Experimento A – Latencia</w:t>
       </w:r>
       <w:bookmarkEnd w:id="6"/>
@@ -3404,7 +4615,7 @@
           <w:bottom w:w="57" w:type="dxa"/>
           <w:right w:w="85" w:type="dxa"/>
         </w:tblCellMar>
-        <w:tblLook w:val="00A0" w:firstRow="1" w:lastRow="0" w:firstColumn="1" w:lastColumn="0" w:noHBand="0" w:noVBand="0"/>
+        <w:tblLook w:val="00A0"/>
       </w:tblPr>
       <w:tblGrid>
         <w:gridCol w:w="4820"/>
@@ -3583,16 +4794,8 @@
               <w:rPr>
                 <w:rFonts w:asciiTheme="minorHAnsi" w:hAnsiTheme="minorHAnsi" w:cstheme="minorHAnsi"/>
               </w:rPr>
-              <w:t xml:space="preserve"> </w:t>
-            </w:r>
-            <w:proofErr w:type="spellStart"/>
-            <w:r>
-              <w:rPr>
-                <w:rFonts w:asciiTheme="minorHAnsi" w:hAnsiTheme="minorHAnsi" w:cstheme="minorHAnsi"/>
-              </w:rPr>
               <w:t>Ingenium</w:t>
             </w:r>
-            <w:proofErr w:type="spellEnd"/>
           </w:p>
         </w:tc>
       </w:tr>
@@ -3634,19 +4837,7 @@
               <w:rPr>
                 <w:rFonts w:asciiTheme="minorHAnsi" w:hAnsiTheme="minorHAnsi" w:cstheme="minorHAnsi"/>
               </w:rPr>
-              <w:t xml:space="preserve">(   </w:t>
-            </w:r>
-            <w:r>
-              <w:rPr>
-                <w:rFonts w:asciiTheme="minorHAnsi" w:hAnsiTheme="minorHAnsi" w:cstheme="minorHAnsi"/>
-              </w:rPr>
-              <w:t xml:space="preserve"> </w:t>
-            </w:r>
-            <w:r>
-              <w:rPr>
-                <w:rFonts w:asciiTheme="minorHAnsi" w:hAnsiTheme="minorHAnsi" w:cstheme="minorHAnsi"/>
-              </w:rPr>
-              <w:t>) Reparación, actualizar, clarificar</w:t>
+              <w:t>(   ) Reparación, actualizar, clarificar</w:t>
             </w:r>
           </w:p>
           <w:p>
@@ -3678,44 +4869,20 @@
               <w:rPr>
                 <w:rFonts w:asciiTheme="minorHAnsi" w:hAnsiTheme="minorHAnsi" w:cstheme="minorHAnsi"/>
               </w:rPr>
-              <w:t xml:space="preserve">(   </w:t>
-            </w:r>
-            <w:r>
-              <w:rPr>
-                <w:rFonts w:asciiTheme="minorHAnsi" w:hAnsiTheme="minorHAnsi" w:cstheme="minorHAnsi"/>
-              </w:rPr>
-              <w:t xml:space="preserve"> </w:t>
-            </w:r>
-            <w:r>
-              <w:rPr>
-                <w:rFonts w:asciiTheme="minorHAnsi" w:hAnsiTheme="minorHAnsi" w:cstheme="minorHAnsi"/>
-              </w:rPr>
-              <w:t xml:space="preserve">) Obtener información de negocio </w:t>
-            </w:r>
-          </w:p>
-          <w:p>
-            <w:pPr>
-              <w:rPr>
-                <w:rFonts w:asciiTheme="minorHAnsi" w:hAnsiTheme="minorHAnsi" w:cstheme="minorHAnsi"/>
-              </w:rPr>
-            </w:pPr>
-            <w:r>
-              <w:rPr>
-                <w:rFonts w:asciiTheme="minorHAnsi" w:hAnsiTheme="minorHAnsi" w:cstheme="minorHAnsi"/>
-              </w:rPr>
-              <w:t xml:space="preserve">(   </w:t>
-            </w:r>
-            <w:r>
-              <w:rPr>
-                <w:rFonts w:asciiTheme="minorHAnsi" w:hAnsiTheme="minorHAnsi" w:cstheme="minorHAnsi"/>
-              </w:rPr>
-              <w:t xml:space="preserve"> </w:t>
-            </w:r>
-            <w:r>
-              <w:rPr>
-                <w:rFonts w:asciiTheme="minorHAnsi" w:hAnsiTheme="minorHAnsi" w:cstheme="minorHAnsi"/>
-              </w:rPr>
-              <w:t xml:space="preserve">) Otros: </w:t>
+              <w:t xml:space="preserve">(   ) Obtener información de negocio </w:t>
+            </w:r>
+          </w:p>
+          <w:p>
+            <w:pPr>
+              <w:rPr>
+                <w:rFonts w:asciiTheme="minorHAnsi" w:hAnsiTheme="minorHAnsi" w:cstheme="minorHAnsi"/>
+              </w:rPr>
+            </w:pPr>
+            <w:r>
+              <w:rPr>
+                <w:rFonts w:asciiTheme="minorHAnsi" w:hAnsiTheme="minorHAnsi" w:cstheme="minorHAnsi"/>
+              </w:rPr>
+              <w:t xml:space="preserve">(   ) Otros: </w:t>
             </w:r>
           </w:p>
         </w:tc>
@@ -3936,66 +5103,63 @@
                 <w:lang w:val="es-ES"/>
               </w:rPr>
             </w:pPr>
-            <w:proofErr w:type="spellStart"/>
             <w:r>
               <w:rPr>
                 <w:rFonts w:asciiTheme="minorHAnsi" w:hAnsiTheme="minorHAnsi" w:cstheme="minorHAnsi"/>
                 <w:lang w:val="es-ES"/>
               </w:rPr>
-              <w:t>ASHCentralSystem</w:t>
-            </w:r>
-            <w:proofErr w:type="spellEnd"/>
+              <w:t>ASHCentralSystem   -&gt;</w:t>
+            </w:r>
             <w:r>
               <w:rPr>
                 <w:rFonts w:asciiTheme="minorHAnsi" w:hAnsiTheme="minorHAnsi" w:cstheme="minorHAnsi"/>
                 <w:lang w:val="es-ES"/>
               </w:rPr>
-              <w:t xml:space="preserve">   -&gt;</w:t>
-            </w:r>
-            <w:r>
+              <w:t>Es el proyecto principal donde se encuentra toda la lógica de negocio para procesar los eventos recibidos por cada casa u oficina.</w:t>
+            </w:r>
+          </w:p>
+          <w:p>
+            <w:pPr>
               <w:rPr>
                 <w:rFonts w:asciiTheme="minorHAnsi" w:hAnsiTheme="minorHAnsi" w:cstheme="minorHAnsi"/>
                 <w:lang w:val="es-ES"/>
               </w:rPr>
-              <w:t xml:space="preserve"> </w:t>
-            </w:r>
+            </w:pPr>
             <w:r>
               <w:rPr>
                 <w:rFonts w:asciiTheme="minorHAnsi" w:hAnsiTheme="minorHAnsi" w:cstheme="minorHAnsi"/>
                 <w:lang w:val="es-ES"/>
               </w:rPr>
-              <w:t>Es el proyecto principal donde se encuentra toda la lógica de negocio para procesar los eventos recibidos por cada casa u oficina.</w:t>
-            </w:r>
-          </w:p>
-          <w:p>
-            <w:pPr>
+              <w:t>ASHCommunication -&gt;</w:t>
+            </w:r>
+            <w:r>
               <w:rPr>
                 <w:rFonts w:asciiTheme="minorHAnsi" w:hAnsiTheme="minorHAnsi" w:cstheme="minorHAnsi"/>
                 <w:lang w:val="es-ES"/>
               </w:rPr>
-            </w:pPr>
-            <w:proofErr w:type="spellStart"/>
-            <w:r>
+              <w:t xml:space="preserve"> Librería que administra la comunicación entre el sistema central y el concentrador ubicado en cada casa u oficina.</w:t>
+            </w:r>
+          </w:p>
+          <w:p>
+            <w:pPr>
               <w:rPr>
                 <w:rFonts w:asciiTheme="minorHAnsi" w:hAnsiTheme="minorHAnsi" w:cstheme="minorHAnsi"/>
                 <w:lang w:val="es-ES"/>
               </w:rPr>
-              <w:t>ASHCommunication</w:t>
-            </w:r>
-            <w:proofErr w:type="spellEnd"/>
+            </w:pPr>
             <w:r>
               <w:rPr>
                 <w:rFonts w:asciiTheme="minorHAnsi" w:hAnsiTheme="minorHAnsi" w:cstheme="minorHAnsi"/>
                 <w:lang w:val="es-ES"/>
               </w:rPr>
-              <w:t xml:space="preserve"> -&gt;</w:t>
+              <w:t>ASHHomeModule -&gt;</w:t>
             </w:r>
             <w:r>
               <w:rPr>
                 <w:rFonts w:asciiTheme="minorHAnsi" w:hAnsiTheme="minorHAnsi" w:cstheme="minorHAnsi"/>
                 <w:lang w:val="es-ES"/>
               </w:rPr>
-              <w:t xml:space="preserve"> Librería que administra la comunicación entre el sistema central y el concentrador ubicado en cada casa u oficina.</w:t>
+              <w:t>Es el proyecto con la lógica para la simulación de los eventos generados por la casa u oficina.</w:t>
             </w:r>
           </w:p>
           <w:p>
@@ -4005,66 +5169,12 @@
                 <w:lang w:val="es-ES"/>
               </w:rPr>
             </w:pPr>
-            <w:proofErr w:type="spellStart"/>
             <w:r>
               <w:rPr>
                 <w:rFonts w:asciiTheme="minorHAnsi" w:hAnsiTheme="minorHAnsi" w:cstheme="minorHAnsi"/>
                 <w:lang w:val="es-ES"/>
               </w:rPr>
-              <w:t>ASHHomeModule</w:t>
-            </w:r>
-            <w:proofErr w:type="spellEnd"/>
-            <w:r>
-              <w:rPr>
-                <w:rFonts w:asciiTheme="minorHAnsi" w:hAnsiTheme="minorHAnsi" w:cstheme="minorHAnsi"/>
-                <w:lang w:val="es-ES"/>
-              </w:rPr>
-              <w:t xml:space="preserve">   </w:t>
-            </w:r>
-            <w:r>
-              <w:rPr>
-                <w:rFonts w:asciiTheme="minorHAnsi" w:hAnsiTheme="minorHAnsi" w:cstheme="minorHAnsi"/>
-                <w:lang w:val="es-ES"/>
-              </w:rPr>
-              <w:t xml:space="preserve"> </w:t>
-            </w:r>
-            <w:r>
-              <w:rPr>
-                <w:rFonts w:asciiTheme="minorHAnsi" w:hAnsiTheme="minorHAnsi" w:cstheme="minorHAnsi"/>
-                <w:lang w:val="es-ES"/>
-              </w:rPr>
-              <w:t xml:space="preserve"> -&gt; </w:t>
-            </w:r>
-            <w:r>
-              <w:rPr>
-                <w:rFonts w:asciiTheme="minorHAnsi" w:hAnsiTheme="minorHAnsi" w:cstheme="minorHAnsi"/>
-                <w:lang w:val="es-ES"/>
-              </w:rPr>
-              <w:t>Es el proyecto con la lógica para la simulación de los eventos generados por la casa u oficina.</w:t>
-            </w:r>
-          </w:p>
-          <w:p>
-            <w:pPr>
-              <w:rPr>
-                <w:rFonts w:asciiTheme="minorHAnsi" w:hAnsiTheme="minorHAnsi" w:cstheme="minorHAnsi"/>
-                <w:lang w:val="es-ES"/>
-              </w:rPr>
-            </w:pPr>
-            <w:proofErr w:type="spellStart"/>
-            <w:r>
-              <w:rPr>
-                <w:rFonts w:asciiTheme="minorHAnsi" w:hAnsiTheme="minorHAnsi" w:cstheme="minorHAnsi"/>
-                <w:lang w:val="es-ES"/>
-              </w:rPr>
-              <w:t>ASHExternalSistem</w:t>
-            </w:r>
-            <w:proofErr w:type="spellEnd"/>
-            <w:r>
-              <w:rPr>
-                <w:rFonts w:asciiTheme="minorHAnsi" w:hAnsiTheme="minorHAnsi" w:cstheme="minorHAnsi"/>
-                <w:lang w:val="es-ES"/>
-              </w:rPr>
-              <w:t xml:space="preserve">   -&gt; Sistema que emula la policía y los sistemas de emergencia.</w:t>
+              <w:t>ASHExternalSistem   -&gt; Sistema que emula la policía y los sistemas de emergencia.</w:t>
             </w:r>
           </w:p>
         </w:tc>
@@ -4137,6 +5247,7 @@
                 <w:b/>
                 <w:i/>
               </w:rPr>
+              <w:lastRenderedPageBreak/>
               <w:t>Recursos Requeridos:</w:t>
             </w:r>
           </w:p>
@@ -4201,44 +5312,14 @@
               <w:rPr>
                 <w:rFonts w:asciiTheme="minorHAnsi" w:hAnsiTheme="minorHAnsi" w:cstheme="minorHAnsi"/>
               </w:rPr>
-              <w:t xml:space="preserve"> </w:t>
-            </w:r>
-            <w:proofErr w:type="spellStart"/>
-            <w:r>
-              <w:rPr>
-                <w:rFonts w:asciiTheme="minorHAnsi" w:hAnsiTheme="minorHAnsi" w:cstheme="minorHAnsi"/>
-              </w:rPr>
-              <w:t>NetBeans</w:t>
-            </w:r>
-            <w:proofErr w:type="spellEnd"/>
-            <w:r>
-              <w:rPr>
-                <w:rFonts w:asciiTheme="minorHAnsi" w:hAnsiTheme="minorHAnsi" w:cstheme="minorHAnsi"/>
-              </w:rPr>
-              <w:t xml:space="preserve"> IDE 7.0, Microsoft Visio, </w:t>
-            </w:r>
-            <w:proofErr w:type="spellStart"/>
-            <w:r>
-              <w:rPr>
-                <w:rFonts w:asciiTheme="minorHAnsi" w:hAnsiTheme="minorHAnsi" w:cstheme="minorHAnsi"/>
-              </w:rPr>
-              <w:t>JUnit</w:t>
-            </w:r>
-            <w:proofErr w:type="spellEnd"/>
-            <w:r>
-              <w:rPr>
-                <w:rFonts w:asciiTheme="minorHAnsi" w:hAnsiTheme="minorHAnsi" w:cstheme="minorHAnsi"/>
-              </w:rPr>
-              <w:t xml:space="preserve">, </w:t>
-            </w:r>
-            <w:proofErr w:type="spellStart"/>
-            <w:r>
-              <w:rPr>
-                <w:rFonts w:asciiTheme="minorHAnsi" w:hAnsiTheme="minorHAnsi" w:cstheme="minorHAnsi"/>
-              </w:rPr>
-              <w:t>JUnitPerf</w:t>
-            </w:r>
-            <w:proofErr w:type="spellEnd"/>
+              <w:t xml:space="preserve">NetBeans IDE 7.0, Microsoft Visio, </w:t>
+            </w:r>
+            <w:r>
+              <w:rPr>
+                <w:rFonts w:asciiTheme="minorHAnsi" w:hAnsiTheme="minorHAnsi" w:cstheme="minorHAnsi"/>
+              </w:rPr>
+              <w:t>JUnit, JUnitPerf</w:t>
+            </w:r>
           </w:p>
         </w:tc>
       </w:tr>
@@ -4270,7 +5351,6 @@
                 <w:b/>
                 <w:i/>
               </w:rPr>
-              <w:lastRenderedPageBreak/>
               <w:t>Duración estimada:</w:t>
             </w:r>
           </w:p>
@@ -4409,7 +5489,7 @@
           <w:bottom w:w="57" w:type="dxa"/>
           <w:right w:w="85" w:type="dxa"/>
         </w:tblCellMar>
-        <w:tblLook w:val="00A0" w:firstRow="1" w:lastRow="0" w:firstColumn="1" w:lastColumn="0" w:noHBand="0" w:noVBand="0"/>
+        <w:tblLook w:val="00A0"/>
       </w:tblPr>
       <w:tblGrid>
         <w:gridCol w:w="9640"/>
@@ -4855,7 +5935,7 @@
           <w:bottom w:w="57" w:type="dxa"/>
           <w:right w:w="85" w:type="dxa"/>
         </w:tblCellMar>
-        <w:tblLook w:val="00A0" w:firstRow="1" w:lastRow="0" w:firstColumn="1" w:lastColumn="0" w:noHBand="0" w:noVBand="0"/>
+        <w:tblLook w:val="00A0"/>
       </w:tblPr>
       <w:tblGrid>
         <w:gridCol w:w="4820"/>
@@ -4926,12 +6006,6 @@
               <w:rPr>
                 <w:rFonts w:asciiTheme="minorHAnsi" w:hAnsiTheme="minorHAnsi" w:cstheme="minorHAnsi"/>
               </w:rPr>
-              <w:t xml:space="preserve"> </w:t>
-            </w:r>
-            <w:r>
-              <w:rPr>
-                <w:rFonts w:asciiTheme="minorHAnsi" w:hAnsiTheme="minorHAnsi" w:cstheme="minorHAnsi"/>
-              </w:rPr>
               <w:t>Latencia</w:t>
             </w:r>
           </w:p>
@@ -4961,12 +6035,6 @@
                 <w:b/>
               </w:rPr>
               <w:t>:</w:t>
-            </w:r>
-            <w:r>
-              <w:rPr>
-                <w:rFonts w:asciiTheme="minorHAnsi" w:hAnsiTheme="minorHAnsi" w:cstheme="minorHAnsi"/>
-              </w:rPr>
-              <w:t xml:space="preserve"> </w:t>
             </w:r>
             <w:r>
               <w:rPr>
@@ -5036,21 +6104,7 @@
               <w:rPr>
                 <w:rFonts w:asciiTheme="minorHAnsi" w:hAnsiTheme="minorHAnsi" w:cstheme="minorHAnsi"/>
               </w:rPr>
-              <w:t xml:space="preserve"> en </w:t>
-            </w:r>
-            <w:proofErr w:type="gramStart"/>
-            <w:r>
-              <w:rPr>
-                <w:rFonts w:asciiTheme="minorHAnsi" w:hAnsiTheme="minorHAnsi" w:cstheme="minorHAnsi"/>
-              </w:rPr>
-              <w:t>el</w:t>
-            </w:r>
-            <w:proofErr w:type="gramEnd"/>
-            <w:r>
-              <w:rPr>
-                <w:rFonts w:asciiTheme="minorHAnsi" w:hAnsiTheme="minorHAnsi" w:cstheme="minorHAnsi"/>
-              </w:rPr>
-              <w:t xml:space="preserve"> generación de reporte consolidado de eventos generados.</w:t>
+              <w:t xml:space="preserve"> en el generación de reporte consolidado de eventos generados.</w:t>
             </w:r>
           </w:p>
         </w:tc>
@@ -5084,16 +6138,8 @@
               <w:rPr>
                 <w:rFonts w:asciiTheme="minorHAnsi" w:hAnsiTheme="minorHAnsi" w:cstheme="minorHAnsi"/>
               </w:rPr>
-              <w:t xml:space="preserve"> </w:t>
-            </w:r>
-            <w:proofErr w:type="spellStart"/>
-            <w:r>
-              <w:rPr>
-                <w:rFonts w:asciiTheme="minorHAnsi" w:hAnsiTheme="minorHAnsi" w:cstheme="minorHAnsi"/>
-              </w:rPr>
               <w:t>Ingenium</w:t>
             </w:r>
-            <w:proofErr w:type="spellEnd"/>
           </w:p>
         </w:tc>
       </w:tr>
@@ -5135,19 +6181,7 @@
               <w:rPr>
                 <w:rFonts w:asciiTheme="minorHAnsi" w:hAnsiTheme="minorHAnsi" w:cstheme="minorHAnsi"/>
               </w:rPr>
-              <w:t xml:space="preserve">(   </w:t>
-            </w:r>
-            <w:r>
-              <w:rPr>
-                <w:rFonts w:asciiTheme="minorHAnsi" w:hAnsiTheme="minorHAnsi" w:cstheme="minorHAnsi"/>
-              </w:rPr>
-              <w:t xml:space="preserve"> </w:t>
-            </w:r>
-            <w:r>
-              <w:rPr>
-                <w:rFonts w:asciiTheme="minorHAnsi" w:hAnsiTheme="minorHAnsi" w:cstheme="minorHAnsi"/>
-              </w:rPr>
-              <w:t>) Reparación, actualizar, clarificar</w:t>
+              <w:t>(   ) Reparación, actualizar, clarificar</w:t>
             </w:r>
           </w:p>
           <w:p>
@@ -5179,44 +6213,20 @@
               <w:rPr>
                 <w:rFonts w:asciiTheme="minorHAnsi" w:hAnsiTheme="minorHAnsi" w:cstheme="minorHAnsi"/>
               </w:rPr>
-              <w:t xml:space="preserve">(   </w:t>
-            </w:r>
-            <w:r>
-              <w:rPr>
-                <w:rFonts w:asciiTheme="minorHAnsi" w:hAnsiTheme="minorHAnsi" w:cstheme="minorHAnsi"/>
-              </w:rPr>
-              <w:t xml:space="preserve"> </w:t>
-            </w:r>
-            <w:r>
-              <w:rPr>
-                <w:rFonts w:asciiTheme="minorHAnsi" w:hAnsiTheme="minorHAnsi" w:cstheme="minorHAnsi"/>
-              </w:rPr>
-              <w:t xml:space="preserve">) Obtener información de negocio </w:t>
-            </w:r>
-          </w:p>
-          <w:p>
-            <w:pPr>
-              <w:rPr>
-                <w:rFonts w:asciiTheme="minorHAnsi" w:hAnsiTheme="minorHAnsi" w:cstheme="minorHAnsi"/>
-              </w:rPr>
-            </w:pPr>
-            <w:r>
-              <w:rPr>
-                <w:rFonts w:asciiTheme="minorHAnsi" w:hAnsiTheme="minorHAnsi" w:cstheme="minorHAnsi"/>
-              </w:rPr>
-              <w:t xml:space="preserve">(   </w:t>
-            </w:r>
-            <w:r>
-              <w:rPr>
-                <w:rFonts w:asciiTheme="minorHAnsi" w:hAnsiTheme="minorHAnsi" w:cstheme="minorHAnsi"/>
-              </w:rPr>
-              <w:t xml:space="preserve"> </w:t>
-            </w:r>
-            <w:r>
-              <w:rPr>
-                <w:rFonts w:asciiTheme="minorHAnsi" w:hAnsiTheme="minorHAnsi" w:cstheme="minorHAnsi"/>
-              </w:rPr>
-              <w:t xml:space="preserve">) Otros: </w:t>
+              <w:t xml:space="preserve">(   ) Obtener información de negocio </w:t>
+            </w:r>
+          </w:p>
+          <w:p>
+            <w:pPr>
+              <w:rPr>
+                <w:rFonts w:asciiTheme="minorHAnsi" w:hAnsiTheme="minorHAnsi" w:cstheme="minorHAnsi"/>
+              </w:rPr>
+            </w:pPr>
+            <w:r>
+              <w:rPr>
+                <w:rFonts w:asciiTheme="minorHAnsi" w:hAnsiTheme="minorHAnsi" w:cstheme="minorHAnsi"/>
+              </w:rPr>
+              <w:t xml:space="preserve">(   ) Otros: </w:t>
             </w:r>
           </w:p>
         </w:tc>
@@ -5345,22 +6355,9 @@
             <w:r>
               <w:rPr>
                 <w:rFonts w:asciiTheme="minorHAnsi" w:hAnsiTheme="minorHAnsi" w:cstheme="minorHAnsi"/>
-              </w:rPr>
-              <w:t xml:space="preserve"> </w:t>
-            </w:r>
-            <w:r>
-              <w:rPr>
-                <w:rFonts w:asciiTheme="minorHAnsi" w:hAnsiTheme="minorHAnsi" w:cstheme="minorHAnsi"/>
                 <w:lang w:val="es-ES"/>
               </w:rPr>
               <w:t>de los</w:t>
-            </w:r>
-            <w:r>
-              <w:rPr>
-                <w:rFonts w:asciiTheme="minorHAnsi" w:hAnsiTheme="minorHAnsi" w:cstheme="minorHAnsi"/>
-                <w:lang w:val="es-ES"/>
-              </w:rPr>
-              <w:t xml:space="preserve"> </w:t>
             </w:r>
             <w:r>
               <w:rPr>
@@ -5413,21 +6410,12 @@
                 <w:lang w:val="es-ES"/>
               </w:rPr>
             </w:pPr>
-            <w:proofErr w:type="spellStart"/>
             <w:r>
               <w:rPr>
                 <w:rFonts w:asciiTheme="minorHAnsi" w:hAnsiTheme="minorHAnsi" w:cstheme="minorHAnsi"/>
                 <w:lang w:val="es-ES"/>
               </w:rPr>
-              <w:t>ASHWebModule</w:t>
-            </w:r>
-            <w:proofErr w:type="spellEnd"/>
-            <w:r>
-              <w:rPr>
-                <w:rFonts w:asciiTheme="minorHAnsi" w:hAnsiTheme="minorHAnsi" w:cstheme="minorHAnsi"/>
-                <w:lang w:val="es-ES"/>
-              </w:rPr>
-              <w:t xml:space="preserve"> -&gt; </w:t>
+              <w:t>ASHWebModule -&gt;</w:t>
             </w:r>
             <w:r>
               <w:rPr>
@@ -5556,30 +6544,8 @@
               <w:rPr>
                 <w:rFonts w:asciiTheme="minorHAnsi" w:hAnsiTheme="minorHAnsi" w:cstheme="minorHAnsi"/>
               </w:rPr>
-              <w:t xml:space="preserve">Recursos técnicos -&gt; Base de datos Oracle XE, </w:t>
-            </w:r>
-            <w:proofErr w:type="spellStart"/>
-            <w:r>
-              <w:rPr>
-                <w:rFonts w:asciiTheme="minorHAnsi" w:hAnsiTheme="minorHAnsi" w:cstheme="minorHAnsi"/>
-              </w:rPr>
-              <w:t>NetBeans</w:t>
-            </w:r>
-            <w:proofErr w:type="spellEnd"/>
-            <w:r>
-              <w:rPr>
-                <w:rFonts w:asciiTheme="minorHAnsi" w:hAnsiTheme="minorHAnsi" w:cstheme="minorHAnsi"/>
-              </w:rPr>
-              <w:t xml:space="preserve"> IDE 7.0, Microsoft Visio, Navegador, editor SQL </w:t>
-            </w:r>
-            <w:proofErr w:type="spellStart"/>
-            <w:r>
-              <w:rPr>
-                <w:rFonts w:asciiTheme="minorHAnsi" w:hAnsiTheme="minorHAnsi" w:cstheme="minorHAnsi"/>
-              </w:rPr>
-              <w:t>Depeloper</w:t>
-            </w:r>
-            <w:proofErr w:type="spellEnd"/>
+              <w:t>Recursos técnicos -&gt; Base de datos Oracle XE, NetBeans IDE 7.0, Microsoft Visio, Navegador, editor SQL Depeloper</w:t>
+            </w:r>
           </w:p>
         </w:tc>
       </w:tr>
@@ -5757,7 +6723,7 @@
           <w:bottom w:w="57" w:type="dxa"/>
           <w:right w:w="85" w:type="dxa"/>
         </w:tblCellMar>
-        <w:tblLook w:val="00A0" w:firstRow="1" w:lastRow="0" w:firstColumn="1" w:lastColumn="0" w:noHBand="0" w:noVBand="0"/>
+        <w:tblLook w:val="00A0"/>
       </w:tblPr>
       <w:tblGrid>
         <w:gridCol w:w="9640"/>
@@ -5897,10 +6863,10 @@
                   <v:path o:extrusionok="f" gradientshapeok="t" o:connecttype="rect"/>
                   <o:lock v:ext="edit" aspectratio="t"/>
                 </v:shapetype>
-                <v:shape id="_x0000_i1025" type="#_x0000_t75" style="width:473.45pt;height:181.35pt" o:ole="">
-                  <v:imagedata r:id="rId14" o:title=""/>
+                <v:shape id="_x0000_i1025" type="#_x0000_t75" style="width:473pt;height:180.85pt" o:ole="">
+                  <v:imagedata r:id="rId13" o:title=""/>
                 </v:shape>
-                <o:OLEObject Type="Embed" ProgID="PBrush" ShapeID="_x0000_i1025" DrawAspect="Content" ObjectID="_1370616430" r:id="rId15"/>
+                <o:OLEObject Type="Embed" ProgID="PBrush" ShapeID="_x0000_i1025" DrawAspect="Content" ObjectID="_1370626116" r:id="rId14"/>
               </w:object>
             </w:r>
           </w:p>
@@ -6012,30 +6978,8 @@
               <w:rPr>
                 <w:rFonts w:asciiTheme="minorHAnsi" w:hAnsiTheme="minorHAnsi" w:cstheme="minorHAnsi"/>
               </w:rPr>
-              <w:t xml:space="preserve">Recursos técnicos -&gt; Base de datos Oracle XE, </w:t>
-            </w:r>
-            <w:proofErr w:type="spellStart"/>
-            <w:r>
-              <w:rPr>
-                <w:rFonts w:asciiTheme="minorHAnsi" w:hAnsiTheme="minorHAnsi" w:cstheme="minorHAnsi"/>
-              </w:rPr>
-              <w:t>NetBeans</w:t>
-            </w:r>
-            <w:proofErr w:type="spellEnd"/>
-            <w:r>
-              <w:rPr>
-                <w:rFonts w:asciiTheme="minorHAnsi" w:hAnsiTheme="minorHAnsi" w:cstheme="minorHAnsi"/>
-              </w:rPr>
-              <w:t xml:space="preserve"> IDE 7.0, Microsoft Visio, Navegador, editor SQL </w:t>
-            </w:r>
-            <w:proofErr w:type="spellStart"/>
-            <w:r>
-              <w:rPr>
-                <w:rFonts w:asciiTheme="minorHAnsi" w:hAnsiTheme="minorHAnsi" w:cstheme="minorHAnsi"/>
-              </w:rPr>
-              <w:t>Depeloper</w:t>
-            </w:r>
-            <w:proofErr w:type="spellEnd"/>
+              <w:t>Recursos técnicos -&gt; Base de datos Oracle XE, NetBeans IDE 7.0, Microsoft Visio, Navegador, editor SQL Depeloper</w:t>
+            </w:r>
           </w:p>
         </w:tc>
       </w:tr>
@@ -6175,15 +7119,7 @@
           <w:color w:val="auto"/>
           <w:sz w:val="20"/>
         </w:rPr>
-        <w:t>Descripción del Experimento A2</w:t>
-      </w:r>
-      <w:r>
-        <w:rPr>
-          <w:rFonts w:asciiTheme="minorHAnsi" w:hAnsiTheme="minorHAnsi"/>
-          <w:color w:val="auto"/>
-          <w:sz w:val="20"/>
-        </w:rPr>
-        <w:t>-2</w:t>
+        <w:t>Descripción del Experimento A2-2</w:t>
       </w:r>
     </w:p>
     <w:tbl>
@@ -6205,7 +7141,7 @@
           <w:bottom w:w="57" w:type="dxa"/>
           <w:right w:w="85" w:type="dxa"/>
         </w:tblCellMar>
-        <w:tblLook w:val="00A0" w:firstRow="1" w:lastRow="0" w:firstColumn="1" w:lastColumn="0" w:noHBand="0" w:noVBand="0"/>
+        <w:tblLook w:val="00A0"/>
       </w:tblPr>
       <w:tblGrid>
         <w:gridCol w:w="4820"/>
@@ -6356,21 +7292,7 @@
               <w:rPr>
                 <w:rFonts w:asciiTheme="minorHAnsi" w:hAnsiTheme="minorHAnsi" w:cstheme="minorHAnsi"/>
               </w:rPr>
-              <w:t xml:space="preserve"> Este experimento busca verificar el desempeño del sistema en </w:t>
-            </w:r>
-            <w:proofErr w:type="gramStart"/>
-            <w:r>
-              <w:rPr>
-                <w:rFonts w:asciiTheme="minorHAnsi" w:hAnsiTheme="minorHAnsi" w:cstheme="minorHAnsi"/>
-              </w:rPr>
-              <w:t>el</w:t>
-            </w:r>
-            <w:proofErr w:type="gramEnd"/>
-            <w:r>
-              <w:rPr>
-                <w:rFonts w:asciiTheme="minorHAnsi" w:hAnsiTheme="minorHAnsi" w:cstheme="minorHAnsi"/>
-              </w:rPr>
-              <w:t xml:space="preserve"> generación de reporte consolidado de eventos generados.</w:t>
+              <w:t xml:space="preserve"> Este experimento busca verificar el desempeño del sistema en el generación de reporte consolidado de eventos generados.</w:t>
             </w:r>
           </w:p>
         </w:tc>
@@ -6404,16 +7326,8 @@
               <w:rPr>
                 <w:rFonts w:asciiTheme="minorHAnsi" w:hAnsiTheme="minorHAnsi" w:cstheme="minorHAnsi"/>
               </w:rPr>
-              <w:t xml:space="preserve"> </w:t>
-            </w:r>
-            <w:proofErr w:type="spellStart"/>
-            <w:r>
-              <w:rPr>
-                <w:rFonts w:asciiTheme="minorHAnsi" w:hAnsiTheme="minorHAnsi" w:cstheme="minorHAnsi"/>
-              </w:rPr>
               <w:t>Ingenium</w:t>
             </w:r>
-            <w:proofErr w:type="spellEnd"/>
           </w:p>
         </w:tc>
       </w:tr>
@@ -6455,19 +7369,7 @@
               <w:rPr>
                 <w:rFonts w:asciiTheme="minorHAnsi" w:hAnsiTheme="minorHAnsi" w:cstheme="minorHAnsi"/>
               </w:rPr>
-              <w:t xml:space="preserve">(   </w:t>
-            </w:r>
-            <w:r>
-              <w:rPr>
-                <w:rFonts w:asciiTheme="minorHAnsi" w:hAnsiTheme="minorHAnsi" w:cstheme="minorHAnsi"/>
-              </w:rPr>
-              <w:t xml:space="preserve"> </w:t>
-            </w:r>
-            <w:r>
-              <w:rPr>
-                <w:rFonts w:asciiTheme="minorHAnsi" w:hAnsiTheme="minorHAnsi" w:cstheme="minorHAnsi"/>
-              </w:rPr>
-              <w:t>) Reparación, actualizar, clarificar</w:t>
+              <w:t>(   ) Reparación, actualizar, clarificar</w:t>
             </w:r>
           </w:p>
           <w:p>
@@ -6499,44 +7401,20 @@
               <w:rPr>
                 <w:rFonts w:asciiTheme="minorHAnsi" w:hAnsiTheme="minorHAnsi" w:cstheme="minorHAnsi"/>
               </w:rPr>
-              <w:t xml:space="preserve">(   </w:t>
-            </w:r>
-            <w:r>
-              <w:rPr>
-                <w:rFonts w:asciiTheme="minorHAnsi" w:hAnsiTheme="minorHAnsi" w:cstheme="minorHAnsi"/>
-              </w:rPr>
-              <w:t xml:space="preserve"> </w:t>
-            </w:r>
-            <w:r>
-              <w:rPr>
-                <w:rFonts w:asciiTheme="minorHAnsi" w:hAnsiTheme="minorHAnsi" w:cstheme="minorHAnsi"/>
-              </w:rPr>
-              <w:t xml:space="preserve">) Obtener información de negocio </w:t>
-            </w:r>
-          </w:p>
-          <w:p>
-            <w:pPr>
-              <w:rPr>
-                <w:rFonts w:asciiTheme="minorHAnsi" w:hAnsiTheme="minorHAnsi" w:cstheme="minorHAnsi"/>
-              </w:rPr>
-            </w:pPr>
-            <w:r>
-              <w:rPr>
-                <w:rFonts w:asciiTheme="minorHAnsi" w:hAnsiTheme="minorHAnsi" w:cstheme="minorHAnsi"/>
-              </w:rPr>
-              <w:t xml:space="preserve">(   </w:t>
-            </w:r>
-            <w:r>
-              <w:rPr>
-                <w:rFonts w:asciiTheme="minorHAnsi" w:hAnsiTheme="minorHAnsi" w:cstheme="minorHAnsi"/>
-              </w:rPr>
-              <w:t xml:space="preserve"> </w:t>
-            </w:r>
-            <w:r>
-              <w:rPr>
-                <w:rFonts w:asciiTheme="minorHAnsi" w:hAnsiTheme="minorHAnsi" w:cstheme="minorHAnsi"/>
-              </w:rPr>
-              <w:t xml:space="preserve">) Otros: </w:t>
+              <w:t xml:space="preserve">(   ) Obtener información de negocio </w:t>
+            </w:r>
+          </w:p>
+          <w:p>
+            <w:pPr>
+              <w:rPr>
+                <w:rFonts w:asciiTheme="minorHAnsi" w:hAnsiTheme="minorHAnsi" w:cstheme="minorHAnsi"/>
+              </w:rPr>
+            </w:pPr>
+            <w:r>
+              <w:rPr>
+                <w:rFonts w:asciiTheme="minorHAnsi" w:hAnsiTheme="minorHAnsi" w:cstheme="minorHAnsi"/>
+              </w:rPr>
+              <w:t xml:space="preserve">(   ) Otros: </w:t>
             </w:r>
           </w:p>
         </w:tc>
@@ -6655,13 +7533,6 @@
             <w:r>
               <w:rPr>
                 <w:rFonts w:asciiTheme="minorHAnsi" w:hAnsiTheme="minorHAnsi" w:cstheme="minorHAnsi"/>
-                <w:lang w:val="es-ES"/>
-              </w:rPr>
-              <w:t xml:space="preserve"> </w:t>
-            </w:r>
-            <w:r>
-              <w:rPr>
-                <w:rFonts w:asciiTheme="minorHAnsi" w:hAnsiTheme="minorHAnsi" w:cstheme="minorHAnsi"/>
               </w:rPr>
               <w:t>eventos registrados (ordenadas por tipo de evento) de forma cronológica (hora, día, mes, año).</w:t>
             </w:r>
@@ -6704,21 +7575,12 @@
                 <w:lang w:val="es-ES"/>
               </w:rPr>
             </w:pPr>
-            <w:proofErr w:type="spellStart"/>
             <w:r>
               <w:rPr>
                 <w:rFonts w:asciiTheme="minorHAnsi" w:hAnsiTheme="minorHAnsi" w:cstheme="minorHAnsi"/>
                 <w:lang w:val="es-ES"/>
               </w:rPr>
-              <w:t>ASHWebModule</w:t>
-            </w:r>
-            <w:proofErr w:type="spellEnd"/>
-            <w:r>
-              <w:rPr>
-                <w:rFonts w:asciiTheme="minorHAnsi" w:hAnsiTheme="minorHAnsi" w:cstheme="minorHAnsi"/>
-                <w:lang w:val="es-ES"/>
-              </w:rPr>
-              <w:t xml:space="preserve"> -&gt; Sistema Web que permite el procesamiento para generar el reporte consolidado </w:t>
+              <w:t xml:space="preserve">ASHWebModule -&gt; Sistema Web que permite el procesamiento para generar el reporte consolidado </w:t>
             </w:r>
             <w:r>
               <w:rPr>
@@ -6840,30 +7702,8 @@
               <w:rPr>
                 <w:rFonts w:asciiTheme="minorHAnsi" w:hAnsiTheme="minorHAnsi" w:cstheme="minorHAnsi"/>
               </w:rPr>
-              <w:t xml:space="preserve">Recursos técnicos -&gt; Base de datos Oracle XE, </w:t>
-            </w:r>
-            <w:proofErr w:type="spellStart"/>
-            <w:r>
-              <w:rPr>
-                <w:rFonts w:asciiTheme="minorHAnsi" w:hAnsiTheme="minorHAnsi" w:cstheme="minorHAnsi"/>
-              </w:rPr>
-              <w:t>NetBeans</w:t>
-            </w:r>
-            <w:proofErr w:type="spellEnd"/>
-            <w:r>
-              <w:rPr>
-                <w:rFonts w:asciiTheme="minorHAnsi" w:hAnsiTheme="minorHAnsi" w:cstheme="minorHAnsi"/>
-              </w:rPr>
-              <w:t xml:space="preserve"> IDE 7.0, Microsoft Visio, Navegador, editor SQL </w:t>
-            </w:r>
-            <w:proofErr w:type="spellStart"/>
-            <w:r>
-              <w:rPr>
-                <w:rFonts w:asciiTheme="minorHAnsi" w:hAnsiTheme="minorHAnsi" w:cstheme="minorHAnsi"/>
-              </w:rPr>
-              <w:t>Depeloper</w:t>
-            </w:r>
-            <w:proofErr w:type="spellEnd"/>
+              <w:t>Recursos técnicos -&gt; Base de datos Oracle XE, NetBeans IDE 7.0, Microsoft Visio, Navegador, editor SQL Depeloper</w:t>
+            </w:r>
           </w:p>
         </w:tc>
       </w:tr>
@@ -6979,15 +7819,7 @@
           <w:color w:val="auto"/>
           <w:sz w:val="20"/>
         </w:rPr>
-        <w:t>Resultados del Experimento A2</w:t>
-      </w:r>
-      <w:r>
-        <w:rPr>
-          <w:rFonts w:asciiTheme="minorHAnsi" w:hAnsiTheme="minorHAnsi"/>
-          <w:color w:val="auto"/>
-          <w:sz w:val="20"/>
-        </w:rPr>
-        <w:t>-2</w:t>
+        <w:t>Resultados del Experimento A2-2</w:t>
       </w:r>
     </w:p>
     <w:tbl>
@@ -7009,7 +7841,7 @@
           <w:bottom w:w="57" w:type="dxa"/>
           <w:right w:w="85" w:type="dxa"/>
         </w:tblCellMar>
-        <w:tblLook w:val="00A0" w:firstRow="1" w:lastRow="0" w:firstColumn="1" w:lastColumn="0" w:noHBand="0" w:noVBand="0"/>
+        <w:tblLook w:val="00A0"/>
       </w:tblPr>
       <w:tblGrid>
         <w:gridCol w:w="9640"/>
@@ -7110,10 +7942,10 @@
             </w:pPr>
             <w:r>
               <w:object w:dxaOrig="18420" w:dyaOrig="7005">
-                <v:shape id="_x0000_i1026" type="#_x0000_t75" style="width:473.45pt;height:180pt" o:ole="">
-                  <v:imagedata r:id="rId16" o:title=""/>
+                <v:shape id="_x0000_i1026" type="#_x0000_t75" style="width:473pt;height:180pt" o:ole="">
+                  <v:imagedata r:id="rId15" o:title=""/>
                 </v:shape>
-                <o:OLEObject Type="Embed" ProgID="PBrush" ShapeID="_x0000_i1026" DrawAspect="Content" ObjectID="_1370616431" r:id="rId17"/>
+                <o:OLEObject Type="Embed" ProgID="PBrush" ShapeID="_x0000_i1026" DrawAspect="Content" ObjectID="_1370626117" r:id="rId16"/>
               </w:object>
             </w:r>
           </w:p>
@@ -7225,30 +8057,8 @@
               <w:rPr>
                 <w:rFonts w:asciiTheme="minorHAnsi" w:hAnsiTheme="minorHAnsi" w:cstheme="minorHAnsi"/>
               </w:rPr>
-              <w:t xml:space="preserve">Recursos técnicos -&gt; Base de datos Oracle XE, </w:t>
-            </w:r>
-            <w:proofErr w:type="spellStart"/>
-            <w:r>
-              <w:rPr>
-                <w:rFonts w:asciiTheme="minorHAnsi" w:hAnsiTheme="minorHAnsi" w:cstheme="minorHAnsi"/>
-              </w:rPr>
-              <w:t>NetBeans</w:t>
-            </w:r>
-            <w:proofErr w:type="spellEnd"/>
-            <w:r>
-              <w:rPr>
-                <w:rFonts w:asciiTheme="minorHAnsi" w:hAnsiTheme="minorHAnsi" w:cstheme="minorHAnsi"/>
-              </w:rPr>
-              <w:t xml:space="preserve"> IDE 7.0, Microsoft Visio, Navegador, editor SQL </w:t>
-            </w:r>
-            <w:proofErr w:type="spellStart"/>
-            <w:r>
-              <w:rPr>
-                <w:rFonts w:asciiTheme="minorHAnsi" w:hAnsiTheme="minorHAnsi" w:cstheme="minorHAnsi"/>
-              </w:rPr>
-              <w:t>Depeloper</w:t>
-            </w:r>
-            <w:proofErr w:type="spellEnd"/>
+              <w:t>Recursos técnicos -&gt; Base de datos Oracle XE, NetBeans IDE 7.0, Microsoft Visio, Navegador, editor SQL Depeloper</w:t>
+            </w:r>
           </w:p>
         </w:tc>
       </w:tr>
@@ -7333,41 +8143,7 @@
               <w:rPr>
                 <w:rFonts w:asciiTheme="minorHAnsi" w:hAnsiTheme="minorHAnsi" w:cstheme="minorHAnsi"/>
               </w:rPr>
-              <w:t xml:space="preserve"> temprana</w:t>
-            </w:r>
-            <w:r>
-              <w:rPr>
-                <w:rFonts w:asciiTheme="minorHAnsi" w:hAnsiTheme="minorHAnsi" w:cstheme="minorHAnsi"/>
-              </w:rPr>
-              <w:t xml:space="preserve"> (</w:t>
-            </w:r>
-            <w:proofErr w:type="spellStart"/>
-            <w:r>
-              <w:rPr>
-                <w:rFonts w:asciiTheme="minorHAnsi" w:hAnsiTheme="minorHAnsi" w:cstheme="minorHAnsi"/>
-              </w:rPr>
-              <w:t>Lazy</w:t>
-            </w:r>
-            <w:proofErr w:type="spellEnd"/>
-            <w:r>
-              <w:rPr>
-                <w:rFonts w:asciiTheme="minorHAnsi" w:hAnsiTheme="minorHAnsi" w:cstheme="minorHAnsi"/>
-              </w:rPr>
-              <w:t xml:space="preserve"> </w:t>
-            </w:r>
-            <w:proofErr w:type="spellStart"/>
-            <w:r>
-              <w:rPr>
-                <w:rFonts w:asciiTheme="minorHAnsi" w:hAnsiTheme="minorHAnsi" w:cstheme="minorHAnsi"/>
-              </w:rPr>
-              <w:t>Acquisition</w:t>
-            </w:r>
-            <w:proofErr w:type="spellEnd"/>
-            <w:r>
-              <w:rPr>
-                <w:rFonts w:asciiTheme="minorHAnsi" w:hAnsiTheme="minorHAnsi" w:cstheme="minorHAnsi"/>
-              </w:rPr>
-              <w:t>)</w:t>
+              <w:t xml:space="preserve"> temprana (LazyAcquisition)</w:t>
             </w:r>
             <w:r>
               <w:rPr>
@@ -7448,23 +8224,7 @@
           <w:rFonts w:asciiTheme="minorHAnsi" w:hAnsiTheme="minorHAnsi" w:cstheme="minorHAnsi"/>
           <w:sz w:val="22"/>
         </w:rPr>
-        <w:t xml:space="preserve">El objetivo de este experimento es determinar la escalabilidad del sistema. Para ello usted deberá utilizar una herramienta para análisis de desempeño y escalabilidad como </w:t>
-      </w:r>
-      <w:proofErr w:type="spellStart"/>
-      <w:r>
-        <w:rPr>
-          <w:rFonts w:asciiTheme="minorHAnsi" w:hAnsiTheme="minorHAnsi" w:cstheme="minorHAnsi"/>
-          <w:sz w:val="22"/>
-        </w:rPr>
-        <w:t>JUnitPerf</w:t>
-      </w:r>
-      <w:proofErr w:type="spellEnd"/>
-      <w:r>
-        <w:rPr>
-          <w:rFonts w:asciiTheme="minorHAnsi" w:hAnsiTheme="minorHAnsi" w:cstheme="minorHAnsi"/>
-          <w:sz w:val="22"/>
-        </w:rPr>
-        <w:t>, para simular la ocurrencia de múltiples eventos concurrentemente.</w:t>
+        <w:t>El objetivo de este experimento es determinar la escalabilidad del sistema. Para ello usted deberá utilizar una herramienta para análisis de desempeño y escalabilidad como JUnitPerf, para simular la ocurrencia de múltiples eventos concurrentemente.</w:t>
       </w:r>
     </w:p>
     <w:p>
@@ -7589,7 +8349,7 @@
           <w:bottom w:w="57" w:type="dxa"/>
           <w:right w:w="85" w:type="dxa"/>
         </w:tblCellMar>
-        <w:tblLook w:val="00A0" w:firstRow="1" w:lastRow="0" w:firstColumn="1" w:lastColumn="0" w:noHBand="0" w:noVBand="0"/>
+        <w:tblLook w:val="00A0"/>
       </w:tblPr>
       <w:tblGrid>
         <w:gridCol w:w="4820"/>
@@ -7768,16 +8528,8 @@
               <w:rPr>
                 <w:rFonts w:asciiTheme="minorHAnsi" w:hAnsiTheme="minorHAnsi" w:cstheme="minorHAnsi"/>
               </w:rPr>
-              <w:t xml:space="preserve"> </w:t>
-            </w:r>
-            <w:proofErr w:type="spellStart"/>
-            <w:r>
-              <w:rPr>
-                <w:rFonts w:asciiTheme="minorHAnsi" w:hAnsiTheme="minorHAnsi" w:cstheme="minorHAnsi"/>
-              </w:rPr>
               <w:t>Ingenium</w:t>
             </w:r>
-            <w:proofErr w:type="spellEnd"/>
           </w:p>
         </w:tc>
       </w:tr>
@@ -7819,19 +8571,7 @@
               <w:rPr>
                 <w:rFonts w:asciiTheme="minorHAnsi" w:hAnsiTheme="minorHAnsi" w:cstheme="minorHAnsi"/>
               </w:rPr>
-              <w:t xml:space="preserve">( </w:t>
-            </w:r>
-            <w:r>
-              <w:rPr>
-                <w:rFonts w:asciiTheme="minorHAnsi" w:hAnsiTheme="minorHAnsi" w:cstheme="minorHAnsi"/>
-              </w:rPr>
-              <w:t xml:space="preserve"> </w:t>
-            </w:r>
-            <w:r>
-              <w:rPr>
-                <w:rFonts w:asciiTheme="minorHAnsi" w:hAnsiTheme="minorHAnsi" w:cstheme="minorHAnsi"/>
-              </w:rPr>
-              <w:t xml:space="preserve">  ) Reparación, actualizar, clarificar</w:t>
+              <w:t>(   ) Reparación, actualizar, clarificar</w:t>
             </w:r>
           </w:p>
           <w:p>
@@ -7863,44 +8603,20 @@
               <w:rPr>
                 <w:rFonts w:asciiTheme="minorHAnsi" w:hAnsiTheme="minorHAnsi" w:cstheme="minorHAnsi"/>
               </w:rPr>
-              <w:t xml:space="preserve">(  </w:t>
-            </w:r>
-            <w:r>
-              <w:rPr>
-                <w:rFonts w:asciiTheme="minorHAnsi" w:hAnsiTheme="minorHAnsi" w:cstheme="minorHAnsi"/>
-              </w:rPr>
-              <w:t xml:space="preserve"> </w:t>
-            </w:r>
-            <w:r>
-              <w:rPr>
-                <w:rFonts w:asciiTheme="minorHAnsi" w:hAnsiTheme="minorHAnsi" w:cstheme="minorHAnsi"/>
-              </w:rPr>
-              <w:t xml:space="preserve"> ) Obtener información de negocio </w:t>
-            </w:r>
-          </w:p>
-          <w:p>
-            <w:pPr>
-              <w:rPr>
-                <w:rFonts w:asciiTheme="minorHAnsi" w:hAnsiTheme="minorHAnsi" w:cstheme="minorHAnsi"/>
-              </w:rPr>
-            </w:pPr>
-            <w:r>
-              <w:rPr>
-                <w:rFonts w:asciiTheme="minorHAnsi" w:hAnsiTheme="minorHAnsi" w:cstheme="minorHAnsi"/>
-              </w:rPr>
-              <w:t xml:space="preserve">(   </w:t>
-            </w:r>
-            <w:r>
-              <w:rPr>
-                <w:rFonts w:asciiTheme="minorHAnsi" w:hAnsiTheme="minorHAnsi" w:cstheme="minorHAnsi"/>
-              </w:rPr>
-              <w:t xml:space="preserve"> </w:t>
-            </w:r>
-            <w:r>
-              <w:rPr>
-                <w:rFonts w:asciiTheme="minorHAnsi" w:hAnsiTheme="minorHAnsi" w:cstheme="minorHAnsi"/>
-              </w:rPr>
-              <w:t xml:space="preserve">) Otros: </w:t>
+              <w:t xml:space="preserve">(   ) Obtener información de negocio </w:t>
+            </w:r>
+          </w:p>
+          <w:p>
+            <w:pPr>
+              <w:rPr>
+                <w:rFonts w:asciiTheme="minorHAnsi" w:hAnsiTheme="minorHAnsi" w:cstheme="minorHAnsi"/>
+              </w:rPr>
+            </w:pPr>
+            <w:r>
+              <w:rPr>
+                <w:rFonts w:asciiTheme="minorHAnsi" w:hAnsiTheme="minorHAnsi" w:cstheme="minorHAnsi"/>
+              </w:rPr>
+              <w:t xml:space="preserve">(   ) Otros: </w:t>
             </w:r>
           </w:p>
         </w:tc>
@@ -7987,35 +8703,7 @@
               <w:rPr>
                 <w:rFonts w:asciiTheme="minorHAnsi" w:hAnsiTheme="minorHAnsi" w:cstheme="minorHAnsi"/>
               </w:rPr>
-              <w:t xml:space="preserve">En este experimento debe simular la recepción de información proveniente de los </w:t>
-            </w:r>
-            <w:proofErr w:type="spellStart"/>
-            <w:r>
-              <w:rPr>
-                <w:rFonts w:asciiTheme="minorHAnsi" w:hAnsiTheme="minorHAnsi" w:cstheme="minorHAnsi"/>
-              </w:rPr>
-              <w:t>tags</w:t>
-            </w:r>
-            <w:proofErr w:type="spellEnd"/>
-            <w:r>
-              <w:rPr>
-                <w:rFonts w:asciiTheme="minorHAnsi" w:hAnsiTheme="minorHAnsi" w:cstheme="minorHAnsi"/>
-              </w:rPr>
-              <w:t xml:space="preserve"> RFID que se encuentran en cada uno de los inmuebles. Suponga que por cada inmueble u oficina se tienen en promedio 50 </w:t>
-            </w:r>
-            <w:proofErr w:type="spellStart"/>
-            <w:r>
-              <w:rPr>
-                <w:rFonts w:asciiTheme="minorHAnsi" w:hAnsiTheme="minorHAnsi" w:cstheme="minorHAnsi"/>
-              </w:rPr>
-              <w:t>tags</w:t>
-            </w:r>
-            <w:proofErr w:type="spellEnd"/>
-            <w:r>
-              <w:rPr>
-                <w:rFonts w:asciiTheme="minorHAnsi" w:hAnsiTheme="minorHAnsi" w:cstheme="minorHAnsi"/>
-              </w:rPr>
-              <w:t xml:space="preserve"> RFID enviando información cada segundo a cuatro antenas ubicadas en diferentes posiciones de la casa u oficina. Estas antenas a su vez consolidan la información y la envían a la central.</w:t>
+              <w:t>En este experimento debe simular la recepción de información proveniente de los tags RFID que se encuentran en cada uno de los inmuebles. Suponga que por cada inmueble u oficina se tienen en promedio 50 tags RFID enviando información cada segundo a cuatro antenas ubicadas en diferentes posiciones de la casa u oficina. Estas antenas a su vez consolidan la información y la envían a la central.</w:t>
             </w:r>
           </w:p>
         </w:tc>
@@ -8055,113 +8743,77 @@
                 <w:lang w:val="es-ES"/>
               </w:rPr>
             </w:pPr>
-            <w:proofErr w:type="spellStart"/>
             <w:r>
               <w:rPr>
                 <w:rFonts w:asciiTheme="minorHAnsi" w:hAnsiTheme="minorHAnsi" w:cstheme="minorHAnsi"/>
                 <w:lang w:val="es-ES"/>
               </w:rPr>
-              <w:t>ASHCentralSystem</w:t>
-            </w:r>
-            <w:proofErr w:type="spellEnd"/>
+              <w:t>ASHCentralSystem   -&gt;</w:t>
+            </w:r>
             <w:r>
               <w:rPr>
                 <w:rFonts w:asciiTheme="minorHAnsi" w:hAnsiTheme="minorHAnsi" w:cstheme="minorHAnsi"/>
                 <w:lang w:val="es-ES"/>
               </w:rPr>
-              <w:t xml:space="preserve">   -&gt; </w:t>
-            </w:r>
-            <w:r>
+              <w:t>Es el proyecto principal donde se encuentra toda la lógica de negocio para procesar los eventos recibidos por cada casa u oficina.</w:t>
+            </w:r>
+          </w:p>
+          <w:p>
+            <w:pPr>
               <w:rPr>
                 <w:rFonts w:asciiTheme="minorHAnsi" w:hAnsiTheme="minorHAnsi" w:cstheme="minorHAnsi"/>
                 <w:lang w:val="es-ES"/>
               </w:rPr>
-              <w:t>Es el proyecto principal donde se encuentra toda la lógica de negocio para procesar los eventos recibidos por cada casa u oficina.</w:t>
-            </w:r>
-          </w:p>
-          <w:p>
-            <w:pPr>
+            </w:pPr>
+            <w:r>
               <w:rPr>
                 <w:rFonts w:asciiTheme="minorHAnsi" w:hAnsiTheme="minorHAnsi" w:cstheme="minorHAnsi"/>
                 <w:lang w:val="es-ES"/>
               </w:rPr>
-            </w:pPr>
-            <w:proofErr w:type="spellStart"/>
+              <w:t>ASHCommunication -&gt;</w:t>
+            </w:r>
             <w:r>
               <w:rPr>
                 <w:rFonts w:asciiTheme="minorHAnsi" w:hAnsiTheme="minorHAnsi" w:cstheme="minorHAnsi"/>
                 <w:lang w:val="es-ES"/>
               </w:rPr>
-              <w:t>ASHCommunication</w:t>
-            </w:r>
-            <w:proofErr w:type="spellEnd"/>
-            <w:r>
+              <w:t xml:space="preserve"> Librería que administra la comunicación entre el sistema central y el concentrador ubicado en cada casa u oficina.</w:t>
+            </w:r>
+          </w:p>
+          <w:p>
+            <w:pPr>
               <w:rPr>
                 <w:rFonts w:asciiTheme="minorHAnsi" w:hAnsiTheme="minorHAnsi" w:cstheme="minorHAnsi"/>
                 <w:lang w:val="es-ES"/>
               </w:rPr>
-              <w:t xml:space="preserve"> -&gt;</w:t>
-            </w:r>
+            </w:pPr>
             <w:r>
               <w:rPr>
                 <w:rFonts w:asciiTheme="minorHAnsi" w:hAnsiTheme="minorHAnsi" w:cstheme="minorHAnsi"/>
                 <w:lang w:val="es-ES"/>
               </w:rPr>
-              <w:t xml:space="preserve"> Librería que administra la comunicación entre el sistema central y el concentrador ubicado en cada casa u oficina.</w:t>
-            </w:r>
-          </w:p>
-          <w:p>
-            <w:pPr>
+              <w:t>ASHHomeModule     -&gt;</w:t>
+            </w:r>
+            <w:r>
               <w:rPr>
                 <w:rFonts w:asciiTheme="minorHAnsi" w:hAnsiTheme="minorHAnsi" w:cstheme="minorHAnsi"/>
                 <w:lang w:val="es-ES"/>
               </w:rPr>
-            </w:pPr>
-            <w:proofErr w:type="spellStart"/>
+              <w:t>Es el proyecto con la lógica para la simulación de los eventos generados por la casa u oficina.</w:t>
+            </w:r>
+          </w:p>
+          <w:p>
+            <w:pPr>
+              <w:rPr>
+                <w:rFonts w:asciiTheme="minorHAnsi" w:hAnsiTheme="minorHAnsi" w:cstheme="minorHAnsi"/>
+              </w:rPr>
+            </w:pPr>
             <w:r>
               <w:rPr>
                 <w:rFonts w:asciiTheme="minorHAnsi" w:hAnsiTheme="minorHAnsi" w:cstheme="minorHAnsi"/>
                 <w:lang w:val="es-ES"/>
               </w:rPr>
-              <w:t>ASHHomeModule</w:t>
-            </w:r>
-            <w:proofErr w:type="spellEnd"/>
-            <w:r>
-              <w:rPr>
-                <w:rFonts w:asciiTheme="minorHAnsi" w:hAnsiTheme="minorHAnsi" w:cstheme="minorHAnsi"/>
-                <w:lang w:val="es-ES"/>
-              </w:rPr>
-              <w:t xml:space="preserve">     -&gt; </w:t>
-            </w:r>
-            <w:r>
-              <w:rPr>
-                <w:rFonts w:asciiTheme="minorHAnsi" w:hAnsiTheme="minorHAnsi" w:cstheme="minorHAnsi"/>
-                <w:lang w:val="es-ES"/>
-              </w:rPr>
-              <w:t>Es el proyecto con la lógica para la simulación de los eventos generados por la casa u oficina.</w:t>
-            </w:r>
-          </w:p>
-          <w:p>
-            <w:pPr>
-              <w:rPr>
-                <w:rFonts w:asciiTheme="minorHAnsi" w:hAnsiTheme="minorHAnsi" w:cstheme="minorHAnsi"/>
-              </w:rPr>
-            </w:pPr>
-            <w:proofErr w:type="spellStart"/>
-            <w:r>
-              <w:rPr>
-                <w:rFonts w:asciiTheme="minorHAnsi" w:hAnsiTheme="minorHAnsi" w:cstheme="minorHAnsi"/>
-                <w:lang w:val="es-ES"/>
-              </w:rPr>
-              <w:t>ASHExternalSistem</w:t>
-            </w:r>
-            <w:proofErr w:type="spellEnd"/>
-            <w:r>
-              <w:rPr>
-                <w:rFonts w:asciiTheme="minorHAnsi" w:hAnsiTheme="minorHAnsi" w:cstheme="minorHAnsi"/>
-                <w:lang w:val="es-ES"/>
-              </w:rPr>
-              <w:t xml:space="preserve">   -&gt; Sistema que emula la policía y los sistemas de emergencia.</w:t>
+              <w:t>ASHExternalSistem   -&gt; Sistema que emula la policía y los sistemas de emergencia.</w:t>
             </w:r>
           </w:p>
         </w:tc>
@@ -8204,21 +8856,7 @@
               <w:rPr>
                 <w:rFonts w:asciiTheme="minorHAnsi" w:hAnsiTheme="minorHAnsi" w:cstheme="minorHAnsi"/>
               </w:rPr>
-              <w:t xml:space="preserve">Cuando se detecta que un </w:t>
-            </w:r>
-            <w:proofErr w:type="spellStart"/>
-            <w:r>
-              <w:rPr>
-                <w:rFonts w:asciiTheme="minorHAnsi" w:hAnsiTheme="minorHAnsi" w:cstheme="minorHAnsi"/>
-              </w:rPr>
-              <w:t>tag</w:t>
-            </w:r>
-            <w:proofErr w:type="spellEnd"/>
-            <w:r>
-              <w:rPr>
-                <w:rFonts w:asciiTheme="minorHAnsi" w:hAnsiTheme="minorHAnsi" w:cstheme="minorHAnsi"/>
-              </w:rPr>
-              <w:t xml:space="preserve"> RFID ha violado una de las reglas definidas para su comportamiento, se debe generar una alarma indicando a todas las porterías y a los responsables de la vivienda u oficina lo ocurrido. Esto debe suceder en un tiempo inferior a un segundo.</w:t>
+              <w:t>Cuando se detecta que un tag RFID ha violado una de las reglas definidas para su comportamiento, se debe generar una alarma indicando a todas las porterías y a los responsables de la vivienda u oficina lo ocurrido. Esto debe suceder en un tiempo inferior a un segundo.</w:t>
             </w:r>
           </w:p>
         </w:tc>
@@ -8288,44 +8926,8 @@
               <w:rPr>
                 <w:rFonts w:asciiTheme="minorHAnsi" w:hAnsiTheme="minorHAnsi" w:cstheme="minorHAnsi"/>
               </w:rPr>
-              <w:t xml:space="preserve">Recursos técnicos -&gt; </w:t>
-            </w:r>
-            <w:proofErr w:type="spellStart"/>
-            <w:r>
-              <w:rPr>
-                <w:rFonts w:asciiTheme="minorHAnsi" w:hAnsiTheme="minorHAnsi" w:cstheme="minorHAnsi"/>
-              </w:rPr>
-              <w:t>NetBeans</w:t>
-            </w:r>
-            <w:proofErr w:type="spellEnd"/>
-            <w:r>
-              <w:rPr>
-                <w:rFonts w:asciiTheme="minorHAnsi" w:hAnsiTheme="minorHAnsi" w:cstheme="minorHAnsi"/>
-              </w:rPr>
-              <w:t xml:space="preserve"> IDE 7.0, Microsoft Visio, </w:t>
-            </w:r>
-            <w:proofErr w:type="spellStart"/>
-            <w:r>
-              <w:rPr>
-                <w:rFonts w:asciiTheme="minorHAnsi" w:hAnsiTheme="minorHAnsi" w:cstheme="minorHAnsi"/>
-              </w:rPr>
-              <w:t>JUnit</w:t>
-            </w:r>
-            <w:proofErr w:type="spellEnd"/>
-            <w:r>
-              <w:rPr>
-                <w:rFonts w:asciiTheme="minorHAnsi" w:hAnsiTheme="minorHAnsi" w:cstheme="minorHAnsi"/>
-              </w:rPr>
-              <w:t xml:space="preserve">, </w:t>
-            </w:r>
-            <w:proofErr w:type="spellStart"/>
-            <w:r>
-              <w:rPr>
-                <w:rFonts w:asciiTheme="minorHAnsi" w:hAnsiTheme="minorHAnsi" w:cstheme="minorHAnsi"/>
-              </w:rPr>
-              <w:t>JUnitPerf</w:t>
-            </w:r>
-            <w:proofErr w:type="spellEnd"/>
+              <w:t>Recursos técnicos -&gt;NetBeans IDE 7.0, Microsoft Visio, JUnit, JUnitPerf</w:t>
+            </w:r>
           </w:p>
         </w:tc>
       </w:tr>
@@ -8465,7 +9067,7 @@
           <w:bottom w:w="57" w:type="dxa"/>
           <w:right w:w="85" w:type="dxa"/>
         </w:tblCellMar>
-        <w:tblLook w:val="00A0" w:firstRow="1" w:lastRow="0" w:firstColumn="1" w:lastColumn="0" w:noHBand="0" w:noVBand="0"/>
+        <w:tblLook w:val="00A0"/>
       </w:tblPr>
       <w:tblGrid>
         <w:gridCol w:w="9640"/>
@@ -8650,44 +9252,8 @@
               <w:rPr>
                 <w:rFonts w:asciiTheme="minorHAnsi" w:hAnsiTheme="minorHAnsi" w:cstheme="minorHAnsi"/>
               </w:rPr>
-              <w:t xml:space="preserve">Recursos técnicos -&gt; </w:t>
-            </w:r>
-            <w:proofErr w:type="spellStart"/>
-            <w:r>
-              <w:rPr>
-                <w:rFonts w:asciiTheme="minorHAnsi" w:hAnsiTheme="minorHAnsi" w:cstheme="minorHAnsi"/>
-              </w:rPr>
-              <w:t>NetBeans</w:t>
-            </w:r>
-            <w:proofErr w:type="spellEnd"/>
-            <w:r>
-              <w:rPr>
-                <w:rFonts w:asciiTheme="minorHAnsi" w:hAnsiTheme="minorHAnsi" w:cstheme="minorHAnsi"/>
-              </w:rPr>
-              <w:t xml:space="preserve"> IDE 7.0, Microsoft Visio, </w:t>
-            </w:r>
-            <w:proofErr w:type="spellStart"/>
-            <w:r>
-              <w:rPr>
-                <w:rFonts w:asciiTheme="minorHAnsi" w:hAnsiTheme="minorHAnsi" w:cstheme="minorHAnsi"/>
-              </w:rPr>
-              <w:t>JUnit</w:t>
-            </w:r>
-            <w:proofErr w:type="spellEnd"/>
-            <w:r>
-              <w:rPr>
-                <w:rFonts w:asciiTheme="minorHAnsi" w:hAnsiTheme="minorHAnsi" w:cstheme="minorHAnsi"/>
-              </w:rPr>
-              <w:t xml:space="preserve">, </w:t>
-            </w:r>
-            <w:proofErr w:type="spellStart"/>
-            <w:r>
-              <w:rPr>
-                <w:rFonts w:asciiTheme="minorHAnsi" w:hAnsiTheme="minorHAnsi" w:cstheme="minorHAnsi"/>
-              </w:rPr>
-              <w:t>JUnitPerf</w:t>
-            </w:r>
-            <w:proofErr w:type="spellEnd"/>
+              <w:t>Recursos técnicos -&gt;NetBeans IDE 7.0, Microsoft Visio, JUnit, JUnitPerf</w:t>
+            </w:r>
           </w:p>
         </w:tc>
       </w:tr>
@@ -8747,8 +9313,8 @@
       </w:pPr>
     </w:p>
     <w:sectPr>
-      <w:headerReference w:type="default" r:id="rId18"/>
-      <w:footerReference w:type="default" r:id="rId19"/>
+      <w:headerReference w:type="default" r:id="rId17"/>
+      <w:footerReference w:type="default" r:id="rId18"/>
       <w:pgSz w:w="12240" w:h="15840" w:code="1"/>
       <w:pgMar w:top="1138" w:right="1138" w:bottom="1138" w:left="1138" w:header="706" w:footer="706" w:gutter="0"/>
       <w:cols w:space="708"/>
@@ -8759,15 +9325,15 @@
 </file>
 
 <file path=word/endnotes.xml><?xml version="1.0" encoding="utf-8"?>
-<w:endnotes xmlns:wpc="http://schemas.microsoft.com/office/word/2010/wordprocessingCanvas" xmlns:mc="http://schemas.openxmlformats.org/markup-compatibility/2006" xmlns:o="urn:schemas-microsoft-com:office:office" xmlns:r="http://schemas.openxmlformats.org/officeDocument/2006/relationships" xmlns:m="http://schemas.openxmlformats.org/officeDocument/2006/math" xmlns:v="urn:schemas-microsoft-com:vml" xmlns:wp14="http://schemas.microsoft.com/office/word/2010/wordprocessingDrawing" xmlns:wp="http://schemas.openxmlformats.org/drawingml/2006/wordprocessingDrawing" xmlns:w10="urn:schemas-microsoft-com:office:word" xmlns:w="http://schemas.openxmlformats.org/wordprocessingml/2006/main" xmlns:w14="http://schemas.microsoft.com/office/word/2010/wordml" xmlns:wpg="http://schemas.microsoft.com/office/word/2010/wordprocessingGroup" xmlns:wpi="http://schemas.microsoft.com/office/word/2010/wordprocessingInk" xmlns:wne="http://schemas.microsoft.com/office/word/2006/wordml" xmlns:wps="http://schemas.microsoft.com/office/word/2010/wordprocessingShape" mc:Ignorable="w14 wp14">
-  <w:endnote w:type="separator" w:id="-1">
+<w:endnotes xmlns:ve="http://schemas.openxmlformats.org/markup-compatibility/2006" xmlns:o="urn:schemas-microsoft-com:office:office" xmlns:r="http://schemas.openxmlformats.org/officeDocument/2006/relationships" xmlns:m="http://schemas.openxmlformats.org/officeDocument/2006/math" xmlns:v="urn:schemas-microsoft-com:vml" xmlns:wp="http://schemas.openxmlformats.org/drawingml/2006/wordprocessingDrawing" xmlns:w10="urn:schemas-microsoft-com:office:word" xmlns:w="http://schemas.openxmlformats.org/wordprocessingml/2006/main" xmlns:wne="http://schemas.microsoft.com/office/word/2006/wordml">
+  <w:endnote w:type="separator" w:id="0">
     <w:p>
       <w:r>
         <w:separator/>
       </w:r>
     </w:p>
   </w:endnote>
-  <w:endnote w:type="continuationSeparator" w:id="0">
+  <w:endnote w:type="continuationSeparator" w:id="1">
     <w:p>
       <w:r>
         <w:continuationSeparator/>
@@ -8778,7 +9344,7 @@
 </file>
 
 <file path=word/footer1.xml><?xml version="1.0" encoding="utf-8"?>
-<w:ftr xmlns:wpc="http://schemas.microsoft.com/office/word/2010/wordprocessingCanvas" xmlns:mc="http://schemas.openxmlformats.org/markup-compatibility/2006" xmlns:o="urn:schemas-microsoft-com:office:office" xmlns:r="http://schemas.openxmlformats.org/officeDocument/2006/relationships" xmlns:m="http://schemas.openxmlformats.org/officeDocument/2006/math" xmlns:v="urn:schemas-microsoft-com:vml" xmlns:wp14="http://schemas.microsoft.com/office/word/2010/wordprocessingDrawing" xmlns:wp="http://schemas.openxmlformats.org/drawingml/2006/wordprocessingDrawing" xmlns:w10="urn:schemas-microsoft-com:office:word" xmlns:w="http://schemas.openxmlformats.org/wordprocessingml/2006/main" xmlns:w14="http://schemas.microsoft.com/office/word/2010/wordml" xmlns:wpg="http://schemas.microsoft.com/office/word/2010/wordprocessingGroup" xmlns:wpi="http://schemas.microsoft.com/office/word/2010/wordprocessingInk" xmlns:wne="http://schemas.microsoft.com/office/word/2006/wordml" xmlns:wps="http://schemas.microsoft.com/office/word/2010/wordprocessingShape" mc:Ignorable="w14 wp14">
+<w:ftr xmlns:ve="http://schemas.openxmlformats.org/markup-compatibility/2006" xmlns:o="urn:schemas-microsoft-com:office:office" xmlns:r="http://schemas.openxmlformats.org/officeDocument/2006/relationships" xmlns:m="http://schemas.openxmlformats.org/officeDocument/2006/math" xmlns:v="urn:schemas-microsoft-com:vml" xmlns:wp="http://schemas.openxmlformats.org/drawingml/2006/wordprocessingDrawing" xmlns:w10="urn:schemas-microsoft-com:office:word" xmlns:w="http://schemas.openxmlformats.org/wordprocessingml/2006/main" xmlns:wne="http://schemas.microsoft.com/office/word/2006/wordml">
   <w:p>
     <w:pPr>
       <w:pStyle w:val="Piedepgina"/>
@@ -8800,7 +9366,6 @@
         <w:b/>
       </w:rPr>
     </w:pPr>
-    <w:proofErr w:type="spellStart"/>
     <w:r>
       <w:rPr>
         <w:rFonts w:ascii="Calibri" w:hAnsi="Calibri"/>
@@ -8809,31 +9374,13 @@
       </w:rPr>
       <w:t>Ingenium</w:t>
     </w:r>
-    <w:proofErr w:type="spellEnd"/>
     <w:r>
       <w:rPr>
         <w:rFonts w:ascii="Calibri" w:hAnsi="Calibri"/>
         <w:b/>
-        <w:smallCaps/>
-      </w:rPr>
-      <w:t xml:space="preserve"> </w:t>
+      </w:rPr>
+      <w:t>– Uniandes</w:t>
     </w:r>
-    <w:r>
-      <w:rPr>
-        <w:rFonts w:ascii="Calibri" w:hAnsi="Calibri"/>
-        <w:b/>
-      </w:rPr>
-      <w:t xml:space="preserve">– </w:t>
-    </w:r>
-    <w:proofErr w:type="spellStart"/>
-    <w:r>
-      <w:rPr>
-        <w:rFonts w:ascii="Calibri" w:hAnsi="Calibri"/>
-        <w:b/>
-      </w:rPr>
-      <w:t>Uniandes</w:t>
-    </w:r>
-    <w:proofErr w:type="spellEnd"/>
   </w:p>
   <w:p>
     <w:pPr>
@@ -8897,7 +9444,7 @@
         <w:rFonts w:ascii="Calibri" w:hAnsi="Calibri"/>
         <w:noProof/>
       </w:rPr>
-      <w:t>10</w:t>
+      <w:t>4</w:t>
     </w:r>
     <w:r>
       <w:rPr>
@@ -8910,15 +9457,15 @@
 </file>
 
 <file path=word/footnotes.xml><?xml version="1.0" encoding="utf-8"?>
-<w:footnotes xmlns:wpc="http://schemas.microsoft.com/office/word/2010/wordprocessingCanvas" xmlns:mc="http://schemas.openxmlformats.org/markup-compatibility/2006" xmlns:o="urn:schemas-microsoft-com:office:office" xmlns:r="http://schemas.openxmlformats.org/officeDocument/2006/relationships" xmlns:m="http://schemas.openxmlformats.org/officeDocument/2006/math" xmlns:v="urn:schemas-microsoft-com:vml" xmlns:wp14="http://schemas.microsoft.com/office/word/2010/wordprocessingDrawing" xmlns:wp="http://schemas.openxmlformats.org/drawingml/2006/wordprocessingDrawing" xmlns:w10="urn:schemas-microsoft-com:office:word" xmlns:w="http://schemas.openxmlformats.org/wordprocessingml/2006/main" xmlns:w14="http://schemas.microsoft.com/office/word/2010/wordml" xmlns:wpg="http://schemas.microsoft.com/office/word/2010/wordprocessingGroup" xmlns:wpi="http://schemas.microsoft.com/office/word/2010/wordprocessingInk" xmlns:wne="http://schemas.microsoft.com/office/word/2006/wordml" xmlns:wps="http://schemas.microsoft.com/office/word/2010/wordprocessingShape" mc:Ignorable="w14 wp14">
-  <w:footnote w:type="separator" w:id="-1">
+<w:footnotes xmlns:ve="http://schemas.openxmlformats.org/markup-compatibility/2006" xmlns:o="urn:schemas-microsoft-com:office:office" xmlns:r="http://schemas.openxmlformats.org/officeDocument/2006/relationships" xmlns:m="http://schemas.openxmlformats.org/officeDocument/2006/math" xmlns:v="urn:schemas-microsoft-com:vml" xmlns:wp="http://schemas.openxmlformats.org/drawingml/2006/wordprocessingDrawing" xmlns:w10="urn:schemas-microsoft-com:office:word" xmlns:w="http://schemas.openxmlformats.org/wordprocessingml/2006/main" xmlns:wne="http://schemas.microsoft.com/office/word/2006/wordml">
+  <w:footnote w:type="separator" w:id="0">
     <w:p>
       <w:r>
         <w:separator/>
       </w:r>
     </w:p>
   </w:footnote>
-  <w:footnote w:type="continuationSeparator" w:id="0">
+  <w:footnote w:type="continuationSeparator" w:id="1">
     <w:p>
       <w:r>
         <w:continuationSeparator/>
@@ -8929,7 +9476,7 @@
 </file>
 
 <file path=word/header1.xml><?xml version="1.0" encoding="utf-8"?>
-<w:hdr xmlns:wpc="http://schemas.microsoft.com/office/word/2010/wordprocessingCanvas" xmlns:mc="http://schemas.openxmlformats.org/markup-compatibility/2006" xmlns:o="urn:schemas-microsoft-com:office:office" xmlns:r="http://schemas.openxmlformats.org/officeDocument/2006/relationships" xmlns:m="http://schemas.openxmlformats.org/officeDocument/2006/math" xmlns:v="urn:schemas-microsoft-com:vml" xmlns:wp14="http://schemas.microsoft.com/office/word/2010/wordprocessingDrawing" xmlns:wp="http://schemas.openxmlformats.org/drawingml/2006/wordprocessingDrawing" xmlns:w10="urn:schemas-microsoft-com:office:word" xmlns:w="http://schemas.openxmlformats.org/wordprocessingml/2006/main" xmlns:w14="http://schemas.microsoft.com/office/word/2010/wordml" xmlns:wpg="http://schemas.microsoft.com/office/word/2010/wordprocessingGroup" xmlns:wpi="http://schemas.microsoft.com/office/word/2010/wordprocessingInk" xmlns:wne="http://schemas.microsoft.com/office/word/2006/wordml" xmlns:wps="http://schemas.microsoft.com/office/word/2010/wordprocessingShape" mc:Ignorable="w14 wp14">
+<w:hdr xmlns:ve="http://schemas.openxmlformats.org/markup-compatibility/2006" xmlns:o="urn:schemas-microsoft-com:office:office" xmlns:r="http://schemas.openxmlformats.org/officeDocument/2006/relationships" xmlns:m="http://schemas.openxmlformats.org/officeDocument/2006/math" xmlns:v="urn:schemas-microsoft-com:vml" xmlns:wp="http://schemas.openxmlformats.org/drawingml/2006/wordprocessingDrawing" xmlns:w10="urn:schemas-microsoft-com:office:word" xmlns:w="http://schemas.openxmlformats.org/wordprocessingml/2006/main" xmlns:wne="http://schemas.microsoft.com/office/word/2006/wordml">
   <w:p>
     <w:pPr>
       <w:pStyle w:val="Encabezado"/>
@@ -8947,7 +9494,6 @@
         <w:smallCaps/>
         <w:noProof/>
         <w:szCs w:val="24"/>
-        <w:lang w:val="en-US" w:eastAsia="en-US"/>
       </w:rPr>
       <w:drawing>
         <wp:anchor distT="0" distB="0" distL="114300" distR="114300" simplePos="0" relativeHeight="251659264" behindDoc="0" locked="0" layoutInCell="1" allowOverlap="0">
@@ -8978,7 +9524,7 @@
                   <a:blip r:embed="rId1">
                     <a:extLst>
                       <a:ext uri="{28A0092B-C50C-407E-A947-70E740481C1C}">
-                        <a14:useLocalDpi xmlns:a14="http://schemas.microsoft.com/office/drawing/2010/main" val="0"/>
+                        <a14:useLocalDpi xmlns="" xmlns:wpc="http://schemas.microsoft.com/office/word/2010/wordprocessingCanvas" xmlns:mc="http://schemas.openxmlformats.org/markup-compatibility/2006" xmlns:o="urn:schemas-microsoft-com:office:office" xmlns:v="urn:schemas-microsoft-com:vml" xmlns:wp14="http://schemas.microsoft.com/office/word/2010/wordprocessingDrawing" xmlns:w10="urn:schemas-microsoft-com:office:word" xmlns:w="http://schemas.openxmlformats.org/wordprocessingml/2006/main" xmlns:w14="http://schemas.microsoft.com/office/word/2010/wordml" xmlns:wpg="http://schemas.microsoft.com/office/word/2010/wordprocessingGroup" xmlns:wpi="http://schemas.microsoft.com/office/word/2010/wordprocessingInk" xmlns:wps="http://schemas.microsoft.com/office/word/2010/wordprocessingShape" xmlns:a14="http://schemas.microsoft.com/office/drawing/2010/main" val="0"/>
                       </a:ext>
                     </a:extLst>
                   </a:blip>
@@ -9046,7 +9592,7 @@
 </file>
 
 <file path=word/numbering.xml><?xml version="1.0" encoding="utf-8"?>
-<w:numbering xmlns:wpc="http://schemas.microsoft.com/office/word/2010/wordprocessingCanvas" xmlns:mc="http://schemas.openxmlformats.org/markup-compatibility/2006" xmlns:o="urn:schemas-microsoft-com:office:office" xmlns:r="http://schemas.openxmlformats.org/officeDocument/2006/relationships" xmlns:m="http://schemas.openxmlformats.org/officeDocument/2006/math" xmlns:v="urn:schemas-microsoft-com:vml" xmlns:wp14="http://schemas.microsoft.com/office/word/2010/wordprocessingDrawing" xmlns:wp="http://schemas.openxmlformats.org/drawingml/2006/wordprocessingDrawing" xmlns:w10="urn:schemas-microsoft-com:office:word" xmlns:w="http://schemas.openxmlformats.org/wordprocessingml/2006/main" xmlns:w14="http://schemas.microsoft.com/office/word/2010/wordml" xmlns:wpg="http://schemas.microsoft.com/office/word/2010/wordprocessingGroup" xmlns:wpi="http://schemas.microsoft.com/office/word/2010/wordprocessingInk" xmlns:wne="http://schemas.microsoft.com/office/word/2006/wordml" xmlns:wps="http://schemas.microsoft.com/office/word/2010/wordprocessingShape" mc:Ignorable="w14 wp14">
+<w:numbering xmlns:ve="http://schemas.openxmlformats.org/markup-compatibility/2006" xmlns:o="urn:schemas-microsoft-com:office:office" xmlns:r="http://schemas.openxmlformats.org/officeDocument/2006/relationships" xmlns:m="http://schemas.openxmlformats.org/officeDocument/2006/math" xmlns:v="urn:schemas-microsoft-com:vml" xmlns:wp="http://schemas.openxmlformats.org/drawingml/2006/wordprocessingDrawing" xmlns:w10="urn:schemas-microsoft-com:office:word" xmlns:w="http://schemas.openxmlformats.org/wordprocessingml/2006/main" xmlns:wne="http://schemas.microsoft.com/office/word/2006/wordml">
   <w:abstractNum w:abstractNumId="0">
     <w:nsid w:val="01A83C4A"/>
     <w:multiLevelType w:val="hybridMultilevel"/>
@@ -13351,7 +13897,7 @@
 </file>
 
 <file path=word/styles.xml><?xml version="1.0" encoding="utf-8"?>
-<w:styles xmlns:mc="http://schemas.openxmlformats.org/markup-compatibility/2006" xmlns:r="http://schemas.openxmlformats.org/officeDocument/2006/relationships" xmlns:w="http://schemas.openxmlformats.org/wordprocessingml/2006/main" xmlns:w14="http://schemas.microsoft.com/office/word/2010/wordml" mc:Ignorable="w14">
+<w:styles xmlns:r="http://schemas.openxmlformats.org/officeDocument/2006/relationships" xmlns:w="http://schemas.openxmlformats.org/wordprocessingml/2006/main">
   <w:docDefaults>
     <w:rPrDefault>
       <w:rPr>
@@ -13579,6 +14125,7 @@
     <w:uiPriority w:val="99"/>
     <w:semiHidden/>
     <w:unhideWhenUsed/>
+    <w:qFormat/>
     <w:tblPr>
       <w:tblInd w:w="0" w:type="dxa"/>
       <w:tblCellMar>

--- a/CSOF5204 Arquitectura de Software/0626Experimento1.docx
+++ b/CSOF5204 Arquitectura de Software/0626Experimento1.docx
@@ -310,6 +310,7 @@
                 <w:sz w:val="22"/>
               </w:rPr>
             </w:pPr>
+            <w:proofErr w:type="spellStart"/>
             <w:r>
               <w:rPr>
                 <w:rFonts w:ascii="Calibri" w:hAnsi="Calibri"/>
@@ -328,6 +329,7 @@
               </w:rPr>
               <w:t>Uniandes</w:t>
             </w:r>
+            <w:proofErr w:type="spellEnd"/>
           </w:p>
         </w:tc>
       </w:tr>
@@ -573,8 +575,16 @@
               <w:rPr>
                 <w:rFonts w:ascii="Calibri" w:hAnsi="Calibri"/>
               </w:rPr>
-              <w:t>David Pérez Chibuque</w:t>
-            </w:r>
+              <w:t xml:space="preserve">David Pérez </w:t>
+            </w:r>
+            <w:proofErr w:type="spellStart"/>
+            <w:r>
+              <w:rPr>
+                <w:rFonts w:ascii="Calibri" w:hAnsi="Calibri"/>
+              </w:rPr>
+              <w:t>Chibuque</w:t>
+            </w:r>
+            <w:proofErr w:type="spellEnd"/>
           </w:p>
         </w:tc>
         <w:tc>
@@ -639,11 +649,33 @@
                 <w:rFonts w:ascii="Calibri" w:hAnsi="Calibri"/>
               </w:rPr>
             </w:pPr>
+            <w:proofErr w:type="spellStart"/>
             <w:r>
               <w:rPr>
                 <w:rFonts w:ascii="Calibri" w:hAnsi="Calibri"/>
               </w:rPr>
-              <w:t>Willian Alejandro Idrobo Luna</w:t>
+              <w:t>Willian</w:t>
+            </w:r>
+            <w:proofErr w:type="spellEnd"/>
+            <w:r>
+              <w:rPr>
+                <w:rFonts w:ascii="Calibri" w:hAnsi="Calibri"/>
+              </w:rPr>
+              <w:t xml:space="preserve"> Alejandro </w:t>
+            </w:r>
+            <w:proofErr w:type="spellStart"/>
+            <w:r>
+              <w:rPr>
+                <w:rFonts w:ascii="Calibri" w:hAnsi="Calibri"/>
+              </w:rPr>
+              <w:t>Idrobo</w:t>
+            </w:r>
+            <w:proofErr w:type="spellEnd"/>
+            <w:r>
+              <w:rPr>
+                <w:rFonts w:ascii="Calibri" w:hAnsi="Calibri"/>
+              </w:rPr>
+              <w:t xml:space="preserve"> Luna</w:t>
             </w:r>
           </w:p>
         </w:tc>
@@ -1177,6 +1209,7 @@
               <w:lang w:val="es-ES" w:eastAsia="en-US"/>
             </w:rPr>
           </w:pPr>
+          <w:proofErr w:type="spellStart"/>
           <w:r>
             <w:rPr>
               <w:rFonts w:asciiTheme="minorHAnsi" w:hAnsiTheme="minorHAnsi"/>
@@ -1185,7 +1218,18 @@
               <w:szCs w:val="22"/>
               <w:lang w:val="es-ES" w:eastAsia="en-US"/>
             </w:rPr>
-            <w:t>Pag.</w:t>
+            <w:t>Pag</w:t>
+          </w:r>
+          <w:proofErr w:type="spellEnd"/>
+          <w:r>
+            <w:rPr>
+              <w:rFonts w:asciiTheme="minorHAnsi" w:hAnsiTheme="minorHAnsi"/>
+              <w:b/>
+              <w:sz w:val="22"/>
+              <w:szCs w:val="22"/>
+              <w:lang w:val="es-ES" w:eastAsia="en-US"/>
+            </w:rPr>
+            <w:t>.</w:t>
           </w:r>
         </w:p>
         <w:bookmarkStart w:id="0" w:name="_GoBack"/>
@@ -2258,7 +2302,25 @@
           <w:b/>
           <w:sz w:val="22"/>
         </w:rPr>
-        <w:t>Alpes Smart Home (ASH)</w:t>
+        <w:t xml:space="preserve">Alpes </w:t>
+      </w:r>
+      <w:proofErr w:type="spellStart"/>
+      <w:r>
+        <w:rPr>
+          <w:rFonts w:asciiTheme="minorHAnsi" w:hAnsiTheme="minorHAnsi"/>
+          <w:b/>
+          <w:sz w:val="22"/>
+        </w:rPr>
+        <w:t>Smart</w:t>
+      </w:r>
+      <w:proofErr w:type="spellEnd"/>
+      <w:r>
+        <w:rPr>
+          <w:rFonts w:asciiTheme="minorHAnsi" w:hAnsiTheme="minorHAnsi"/>
+          <w:b/>
+          <w:sz w:val="22"/>
+        </w:rPr>
+        <w:t xml:space="preserve"> Home (ASH)</w:t>
       </w:r>
       <w:r>
         <w:rPr>
@@ -2484,7 +2546,23 @@
           <w:rFonts w:asciiTheme="minorHAnsi" w:hAnsiTheme="minorHAnsi"/>
           <w:sz w:val="22"/>
         </w:rPr>
-        <w:t xml:space="preserve">or cada inmueble u oficina se tienen en promedio 50 tags RFID enviando información cada segundo a cuatro antenas ubicadas en diferentes posiciones de la casa u oficina. Estas antenas a su vez consolidan la información y la envían a la central. </w:t>
+        <w:t xml:space="preserve">or cada inmueble u oficina se tienen en promedio 50 </w:t>
+      </w:r>
+      <w:proofErr w:type="spellStart"/>
+      <w:r>
+        <w:rPr>
+          <w:rFonts w:asciiTheme="minorHAnsi" w:hAnsiTheme="minorHAnsi"/>
+          <w:sz w:val="22"/>
+        </w:rPr>
+        <w:t>tags</w:t>
+      </w:r>
+      <w:proofErr w:type="spellEnd"/>
+      <w:r>
+        <w:rPr>
+          <w:rFonts w:asciiTheme="minorHAnsi" w:hAnsiTheme="minorHAnsi"/>
+          <w:sz w:val="22"/>
+        </w:rPr>
+        <w:t xml:space="preserve"> RFID enviando información cada segundo a cuatro antenas ubicadas en diferentes posiciones de la casa u oficina. Estas antenas a su vez consolidan la información y la envían a la central. </w:t>
       </w:r>
     </w:p>
     <w:p>
@@ -2501,7 +2579,23 @@
           <w:rFonts w:asciiTheme="minorHAnsi" w:hAnsiTheme="minorHAnsi"/>
           <w:sz w:val="22"/>
         </w:rPr>
-        <w:t>Cuando se detecta que un tag RFID ha violado una de las reglas definidas para su comportamiento, se debe generar una alarma indicando a todas las porterías y a los responsables de la vivienda u oficina lo ocurrido.</w:t>
+        <w:t xml:space="preserve">Cuando se detecta que un </w:t>
+      </w:r>
+      <w:proofErr w:type="spellStart"/>
+      <w:r>
+        <w:rPr>
+          <w:rFonts w:asciiTheme="minorHAnsi" w:hAnsiTheme="minorHAnsi"/>
+          <w:sz w:val="22"/>
+        </w:rPr>
+        <w:t>tag</w:t>
+      </w:r>
+      <w:proofErr w:type="spellEnd"/>
+      <w:r>
+        <w:rPr>
+          <w:rFonts w:asciiTheme="minorHAnsi" w:hAnsiTheme="minorHAnsi"/>
+          <w:sz w:val="22"/>
+        </w:rPr>
+        <w:t xml:space="preserve"> RFID ha violado una de las reglas definidas para su comportamiento, se debe generar una alarma indicando a todas las porterías y a los responsables de la vivienda u oficina lo ocurrido.</w:t>
       </w:r>
     </w:p>
     <w:p>
@@ -2915,7 +3009,7 @@
                     </pic:cNvPicPr>
                   </pic:nvPicPr>
                   <pic:blipFill>
-                    <a:blip r:embed="rId11"/>
+                    <a:blip r:embed="rId11" cstate="print"/>
                     <a:srcRect/>
                     <a:stretch>
                       <a:fillRect/>
@@ -2983,15 +3077,16 @@
           <w:sz w:val="24"/>
         </w:rPr>
       </w:pPr>
-      <w:r>
+    </w:p>
+    <w:p>
+      <w:pPr>
         <w:rPr>
           <w:rFonts w:asciiTheme="minorHAnsi" w:hAnsiTheme="minorHAnsi"/>
           <w:b/>
           <w:smallCaps/>
           <w:sz w:val="24"/>
         </w:rPr>
-        <w:t>h</w:t>
-      </w:r>
+      </w:pPr>
       <w:r>
         <w:rPr>
           <w:rFonts w:asciiTheme="minorHAnsi" w:hAnsiTheme="minorHAnsi"/>
@@ -2999,7 +3094,8 @@
           <w:smallCaps/>
           <w:sz w:val="24"/>
         </w:rPr>
-        <w:t>ome</w:t>
+        <w:lastRenderedPageBreak/>
+        <w:t>h</w:t>
       </w:r>
       <w:r>
         <w:rPr>
@@ -3008,119 +3104,90 @@
           <w:smallCaps/>
           <w:sz w:val="24"/>
         </w:rPr>
-        <w:t xml:space="preserve"> system</w:t>
-      </w:r>
-    </w:p>
-    <w:p>
-      <w:pPr>
+        <w:t>ome</w:t>
+      </w:r>
+      <w:r>
         <w:rPr>
           <w:rFonts w:asciiTheme="minorHAnsi" w:hAnsiTheme="minorHAnsi"/>
           <w:b/>
           <w:smallCaps/>
           <w:sz w:val="24"/>
         </w:rPr>
-      </w:pPr>
-    </w:p>
-    <w:p>
-      <w:pPr>
-        <w:rPr>
-          <w:rFonts w:asciiTheme="minorHAnsi" w:hAnsiTheme="minorHAnsi"/>
-          <w:sz w:val="22"/>
-        </w:rPr>
-      </w:pPr>
-      <w:r>
-        <w:rPr>
-          <w:rFonts w:asciiTheme="minorHAnsi" w:hAnsiTheme="minorHAnsi"/>
-          <w:sz w:val="22"/>
-        </w:rPr>
-        <w:t>El sistema que controla el conjunto de sensores que capturan los eventos que hay en la casa, su responsabilidad es recibir las mediciones de los sensores, realizar la trama y enviar estos datos para que se evalúen las reglas de negocio en el sistema central.</w:t>
-      </w:r>
-    </w:p>
-    <w:p>
-      <w:pPr>
-        <w:rPr>
-          <w:rFonts w:asciiTheme="minorHAnsi" w:hAnsiTheme="minorHAnsi"/>
-          <w:sz w:val="22"/>
-        </w:rPr>
-      </w:pPr>
-    </w:p>
-    <w:p>
-      <w:pPr>
+        <w:t xml:space="preserve"> </w:t>
+      </w:r>
+      <w:proofErr w:type="spellStart"/>
+      <w:r>
         <w:rPr>
           <w:rFonts w:asciiTheme="minorHAnsi" w:hAnsiTheme="minorHAnsi"/>
           <w:b/>
           <w:smallCaps/>
           <w:sz w:val="24"/>
         </w:rPr>
-      </w:pPr>
-      <w:r>
+        <w:t>system</w:t>
+      </w:r>
+      <w:proofErr w:type="spellEnd"/>
+    </w:p>
+    <w:p>
+      <w:pPr>
         <w:rPr>
           <w:rFonts w:asciiTheme="minorHAnsi" w:hAnsiTheme="minorHAnsi"/>
           <w:b/>
           <w:smallCaps/>
           <w:sz w:val="24"/>
         </w:rPr>
-        <w:t>s</w:t>
-      </w:r>
-      <w:r>
+      </w:pPr>
+    </w:p>
+    <w:p>
+      <w:pPr>
+        <w:rPr>
+          <w:rFonts w:asciiTheme="minorHAnsi" w:hAnsiTheme="minorHAnsi"/>
+          <w:sz w:val="22"/>
+        </w:rPr>
+      </w:pPr>
+      <w:r>
+        <w:rPr>
+          <w:rFonts w:asciiTheme="minorHAnsi" w:hAnsiTheme="minorHAnsi"/>
+          <w:sz w:val="22"/>
+        </w:rPr>
+        <w:t>El sistema que controla el conjunto de sensores que capturan los eventos que hay en la casa, su responsabilidad es recibir las mediciones de los sensores, realizar la trama y enviar estos datos para que se evalúen las reglas de negocio en el sistema central.</w:t>
+      </w:r>
+    </w:p>
+    <w:p>
+      <w:pPr>
+        <w:rPr>
+          <w:rFonts w:asciiTheme="minorHAnsi" w:hAnsiTheme="minorHAnsi"/>
+          <w:sz w:val="22"/>
+        </w:rPr>
+      </w:pPr>
+    </w:p>
+    <w:p>
+      <w:pPr>
         <w:rPr>
           <w:rFonts w:asciiTheme="minorHAnsi" w:hAnsiTheme="minorHAnsi"/>
           <w:b/>
           <w:smallCaps/>
           <w:sz w:val="24"/>
         </w:rPr>
-        <w:t>ensor processor</w:t>
-      </w:r>
-    </w:p>
-    <w:p>
-      <w:pPr>
+      </w:pPr>
+      <w:r>
         <w:rPr>
           <w:rFonts w:asciiTheme="minorHAnsi" w:hAnsiTheme="minorHAnsi"/>
           <w:b/>
           <w:smallCaps/>
           <w:sz w:val="24"/>
         </w:rPr>
-      </w:pPr>
-    </w:p>
-    <w:p>
-      <w:pPr>
-        <w:rPr>
-          <w:rFonts w:asciiTheme="minorHAnsi" w:hAnsiTheme="minorHAnsi"/>
-          <w:sz w:val="22"/>
-        </w:rPr>
-      </w:pPr>
-      <w:r>
-        <w:rPr>
-          <w:rFonts w:asciiTheme="minorHAnsi" w:hAnsiTheme="minorHAnsi"/>
-          <w:sz w:val="22"/>
-        </w:rPr>
-        <w:t>Se encarga de</w:t>
-      </w:r>
-      <w:r>
-        <w:rPr>
-          <w:rFonts w:asciiTheme="minorHAnsi" w:hAnsiTheme="minorHAnsi"/>
-          <w:sz w:val="22"/>
-        </w:rPr>
-        <w:t xml:space="preserve"> construir la trama que se envía periódicamente al sistema central.</w:t>
-      </w:r>
-    </w:p>
-    <w:p>
-      <w:pPr>
-        <w:rPr>
-          <w:rFonts w:asciiTheme="minorHAnsi" w:hAnsiTheme="minorHAnsi"/>
-          <w:sz w:val="22"/>
-        </w:rPr>
-      </w:pPr>
-    </w:p>
-    <w:p>
-      <w:pPr>
+        <w:t>s</w:t>
+      </w:r>
+      <w:r>
         <w:rPr>
           <w:rFonts w:asciiTheme="minorHAnsi" w:hAnsiTheme="minorHAnsi"/>
           <w:b/>
           <w:smallCaps/>
           <w:sz w:val="24"/>
         </w:rPr>
-      </w:pPr>
+        <w:t xml:space="preserve">ensor </w:t>
+      </w:r>
+      <w:proofErr w:type="spellStart"/>
       <w:r>
         <w:rPr>
           <w:rFonts w:asciiTheme="minorHAnsi" w:hAnsiTheme="minorHAnsi"/>
@@ -3128,17 +3195,49 @@
           <w:smallCaps/>
           <w:sz w:val="24"/>
         </w:rPr>
-        <w:t>s</w:t>
-      </w:r>
-      <w:r>
+        <w:t>processor</w:t>
+      </w:r>
+      <w:proofErr w:type="spellEnd"/>
+    </w:p>
+    <w:p>
+      <w:pPr>
         <w:rPr>
           <w:rFonts w:asciiTheme="minorHAnsi" w:hAnsiTheme="minorHAnsi"/>
           <w:b/>
           <w:smallCaps/>
           <w:sz w:val="24"/>
         </w:rPr>
-        <w:t>ensors</w:t>
-      </w:r>
+      </w:pPr>
+    </w:p>
+    <w:p>
+      <w:pPr>
+        <w:rPr>
+          <w:rFonts w:asciiTheme="minorHAnsi" w:hAnsiTheme="minorHAnsi"/>
+          <w:sz w:val="22"/>
+        </w:rPr>
+      </w:pPr>
+      <w:r>
+        <w:rPr>
+          <w:rFonts w:asciiTheme="minorHAnsi" w:hAnsiTheme="minorHAnsi"/>
+          <w:sz w:val="22"/>
+        </w:rPr>
+        <w:t>Se encarga de</w:t>
+      </w:r>
+      <w:r>
+        <w:rPr>
+          <w:rFonts w:asciiTheme="minorHAnsi" w:hAnsiTheme="minorHAnsi"/>
+          <w:sz w:val="22"/>
+        </w:rPr>
+        <w:t xml:space="preserve"> construir la trama que se envía periódicamente al sistema central.</w:t>
+      </w:r>
+    </w:p>
+    <w:p>
+      <w:pPr>
+        <w:rPr>
+          <w:rFonts w:asciiTheme="minorHAnsi" w:hAnsiTheme="minorHAnsi"/>
+          <w:sz w:val="22"/>
+        </w:rPr>
+      </w:pPr>
     </w:p>
     <w:p>
       <w:pPr>
@@ -3149,39 +3248,16 @@
           <w:sz w:val="24"/>
         </w:rPr>
       </w:pPr>
-    </w:p>
-    <w:p>
-      <w:pPr>
-        <w:rPr>
-          <w:rFonts w:asciiTheme="minorHAnsi" w:hAnsiTheme="minorHAnsi"/>
-          <w:sz w:val="22"/>
-        </w:rPr>
-      </w:pPr>
-      <w:r>
-        <w:rPr>
-          <w:rFonts w:asciiTheme="minorHAnsi" w:hAnsiTheme="minorHAnsi"/>
-          <w:sz w:val="22"/>
-        </w:rPr>
-        <w:t>Miden el mundo real en las casas u oficinas del conjunto ASH.</w:t>
-      </w:r>
-    </w:p>
-    <w:p>
-      <w:pPr>
-        <w:rPr>
-          <w:rFonts w:asciiTheme="minorHAnsi" w:hAnsiTheme="minorHAnsi"/>
-          <w:sz w:val="22"/>
-        </w:rPr>
-      </w:pPr>
-    </w:p>
-    <w:p>
-      <w:pPr>
+      <w:proofErr w:type="spellStart"/>
+      <w:r>
         <w:rPr>
           <w:rFonts w:asciiTheme="minorHAnsi" w:hAnsiTheme="minorHAnsi"/>
           <w:b/>
           <w:smallCaps/>
           <w:sz w:val="24"/>
         </w:rPr>
-      </w:pPr>
+        <w:t>s</w:t>
+      </w:r>
       <w:r>
         <w:rPr>
           <w:rFonts w:asciiTheme="minorHAnsi" w:hAnsiTheme="minorHAnsi"/>
@@ -3189,8 +3265,9 @@
           <w:smallCaps/>
           <w:sz w:val="24"/>
         </w:rPr>
-        <w:t>External System</w:t>
-      </w:r>
+        <w:t>ensors</w:t>
+      </w:r>
+      <w:proofErr w:type="spellEnd"/>
     </w:p>
     <w:p>
       <w:pPr>
@@ -3214,7 +3291,7 @@
           <w:rFonts w:asciiTheme="minorHAnsi" w:hAnsiTheme="minorHAnsi"/>
           <w:sz w:val="22"/>
         </w:rPr>
-        <w:t>Son los sistemas externos a quienes se les notifican las alertas de emergencia.</w:t>
+        <w:t>Miden el mundo real en las casas u oficinas del conjunto ASH.</w:t>
       </w:r>
     </w:p>
     <w:p>
@@ -3234,6 +3311,7 @@
           <w:sz w:val="24"/>
         </w:rPr>
       </w:pPr>
+      <w:proofErr w:type="spellStart"/>
       <w:r>
         <w:rPr>
           <w:rFonts w:asciiTheme="minorHAnsi" w:hAnsiTheme="minorHAnsi"/>
@@ -3241,64 +3319,29 @@
           <w:smallCaps/>
           <w:sz w:val="24"/>
         </w:rPr>
-        <w:t>central system</w:t>
-      </w:r>
-    </w:p>
-    <w:p>
-      <w:pPr>
+        <w:t>External</w:t>
+      </w:r>
+      <w:proofErr w:type="spellEnd"/>
+      <w:r>
         <w:rPr>
           <w:rFonts w:asciiTheme="minorHAnsi" w:hAnsiTheme="minorHAnsi"/>
           <w:b/>
           <w:smallCaps/>
           <w:sz w:val="24"/>
         </w:rPr>
-      </w:pPr>
-    </w:p>
-    <w:p>
-      <w:pPr>
-        <w:rPr>
-          <w:rFonts w:asciiTheme="minorHAnsi" w:hAnsiTheme="minorHAnsi"/>
-          <w:sz w:val="22"/>
-        </w:rPr>
-      </w:pPr>
-      <w:r>
-        <w:rPr>
-          <w:rFonts w:asciiTheme="minorHAnsi" w:hAnsiTheme="minorHAnsi"/>
-          <w:sz w:val="22"/>
-        </w:rPr>
-        <w:t xml:space="preserve">El sistema central reúne las funcionalidades para manejar las tramas que envían </w:t>
-      </w:r>
-      <w:r>
-        <w:rPr>
-          <w:rFonts w:asciiTheme="minorHAnsi" w:hAnsiTheme="minorHAnsi"/>
-          <w:sz w:val="22"/>
-        </w:rPr>
-        <w:t>los sensores</w:t>
-      </w:r>
-      <w:r>
-        <w:rPr>
-          <w:rFonts w:asciiTheme="minorHAnsi" w:hAnsiTheme="minorHAnsi"/>
-          <w:sz w:val="22"/>
-        </w:rPr>
-        <w:t>, generar los eventos y enviar las notificaciones a los servicios de emergencias y seguridad</w:t>
-      </w:r>
-      <w:r>
-        <w:rPr>
-          <w:rFonts w:asciiTheme="minorHAnsi" w:hAnsiTheme="minorHAnsi"/>
-          <w:sz w:val="22"/>
-        </w:rPr>
-        <w:t>, haciendo la integración de sus diferentes capas.</w:t>
-      </w:r>
-    </w:p>
-    <w:p>
-      <w:pPr>
+        <w:t xml:space="preserve"> </w:t>
+      </w:r>
+      <w:proofErr w:type="spellStart"/>
+      <w:r>
         <w:rPr>
           <w:rFonts w:asciiTheme="minorHAnsi" w:hAnsiTheme="minorHAnsi"/>
           <w:b/>
           <w:smallCaps/>
           <w:sz w:val="24"/>
         </w:rPr>
-      </w:pPr>
+        <w:t>System</w:t>
+      </w:r>
+      <w:proofErr w:type="spellEnd"/>
     </w:p>
     <w:p>
       <w:pPr>
@@ -3309,66 +3352,104 @@
           <w:sz w:val="24"/>
         </w:rPr>
       </w:pPr>
-      <w:r>
+    </w:p>
+    <w:p>
+      <w:pPr>
+        <w:rPr>
+          <w:rFonts w:asciiTheme="minorHAnsi" w:hAnsiTheme="minorHAnsi"/>
+          <w:sz w:val="22"/>
+        </w:rPr>
+      </w:pPr>
+      <w:r>
+        <w:rPr>
+          <w:rFonts w:asciiTheme="minorHAnsi" w:hAnsiTheme="minorHAnsi"/>
+          <w:sz w:val="22"/>
+        </w:rPr>
+        <w:t>Son los sistemas externos a quienes se les notifican las alertas de emergencia.</w:t>
+      </w:r>
+    </w:p>
+    <w:p>
+      <w:pPr>
+        <w:rPr>
+          <w:rFonts w:asciiTheme="minorHAnsi" w:hAnsiTheme="minorHAnsi"/>
+          <w:sz w:val="22"/>
+        </w:rPr>
+      </w:pPr>
+    </w:p>
+    <w:p>
+      <w:pPr>
         <w:rPr>
           <w:rFonts w:asciiTheme="minorHAnsi" w:hAnsiTheme="minorHAnsi"/>
           <w:b/>
           <w:smallCaps/>
           <w:sz w:val="24"/>
         </w:rPr>
-        <w:t>communication</w:t>
-      </w:r>
-    </w:p>
-    <w:p>
-      <w:pPr>
+      </w:pPr>
+      <w:r>
         <w:rPr>
           <w:rFonts w:asciiTheme="minorHAnsi" w:hAnsiTheme="minorHAnsi"/>
           <w:b/>
           <w:smallCaps/>
           <w:sz w:val="24"/>
         </w:rPr>
-      </w:pPr>
-    </w:p>
-    <w:p>
-      <w:pPr>
-        <w:rPr>
-          <w:rFonts w:asciiTheme="minorHAnsi" w:hAnsiTheme="minorHAnsi"/>
-          <w:sz w:val="22"/>
-        </w:rPr>
-      </w:pPr>
-      <w:r>
-        <w:rPr>
-          <w:rFonts w:asciiTheme="minorHAnsi" w:hAnsiTheme="minorHAnsi"/>
-          <w:sz w:val="22"/>
-        </w:rPr>
-        <w:t>Escucha los sistemas de cada una de las casas y oficinas recibiendo las tramas que le envían para pasarlas a la capa coordinador, quien se encargara de su manejo.</w:t>
-      </w:r>
-    </w:p>
-    <w:p>
-      <w:pPr>
-        <w:rPr>
-          <w:rFonts w:asciiTheme="minorHAnsi" w:hAnsiTheme="minorHAnsi"/>
-          <w:sz w:val="22"/>
-        </w:rPr>
-      </w:pPr>
-    </w:p>
-    <w:p>
-      <w:pPr>
+        <w:t xml:space="preserve">central </w:t>
+      </w:r>
+      <w:proofErr w:type="spellStart"/>
+      <w:r>
         <w:rPr>
           <w:rFonts w:asciiTheme="minorHAnsi" w:hAnsiTheme="minorHAnsi"/>
           <w:b/>
           <w:smallCaps/>
           <w:sz w:val="24"/>
         </w:rPr>
-      </w:pPr>
-      <w:r>
+        <w:t>system</w:t>
+      </w:r>
+      <w:proofErr w:type="spellEnd"/>
+    </w:p>
+    <w:p>
+      <w:pPr>
         <w:rPr>
           <w:rFonts w:asciiTheme="minorHAnsi" w:hAnsiTheme="minorHAnsi"/>
           <w:b/>
           <w:smallCaps/>
           <w:sz w:val="24"/>
         </w:rPr>
-        <w:t>coordinator</w:t>
+      </w:pPr>
+    </w:p>
+    <w:p>
+      <w:pPr>
+        <w:rPr>
+          <w:rFonts w:asciiTheme="minorHAnsi" w:hAnsiTheme="minorHAnsi"/>
+          <w:sz w:val="22"/>
+        </w:rPr>
+      </w:pPr>
+      <w:r>
+        <w:rPr>
+          <w:rFonts w:asciiTheme="minorHAnsi" w:hAnsiTheme="minorHAnsi"/>
+          <w:sz w:val="22"/>
+        </w:rPr>
+        <w:t xml:space="preserve">El sistema central reúne las funcionalidades para manejar las tramas que envían </w:t>
+      </w:r>
+      <w:r>
+        <w:rPr>
+          <w:rFonts w:asciiTheme="minorHAnsi" w:hAnsiTheme="minorHAnsi"/>
+          <w:sz w:val="22"/>
+        </w:rPr>
+        <w:t>los sensores</w:t>
+      </w:r>
+      <w:r>
+        <w:rPr>
+          <w:rFonts w:asciiTheme="minorHAnsi" w:hAnsiTheme="minorHAnsi"/>
+          <w:sz w:val="22"/>
+        </w:rPr>
+        <w:t>, generar los eventos y enviar las notificaciones a los servicios de emergencias y seguridad</w:t>
+      </w:r>
+      <w:r>
+        <w:rPr>
+          <w:rFonts w:asciiTheme="minorHAnsi" w:hAnsiTheme="minorHAnsi"/>
+          <w:sz w:val="22"/>
+        </w:rPr>
+        <w:t>, haciendo la integración de sus diferentes capas.</w:t>
       </w:r>
     </w:p>
     <w:p>
@@ -3385,41 +3466,12 @@
       <w:pPr>
         <w:rPr>
           <w:rFonts w:asciiTheme="minorHAnsi" w:hAnsiTheme="minorHAnsi"/>
-          <w:sz w:val="22"/>
-        </w:rPr>
-      </w:pPr>
-      <w:r>
-        <w:rPr>
-          <w:rFonts w:asciiTheme="minorHAnsi" w:hAnsiTheme="minorHAnsi"/>
-          <w:sz w:val="22"/>
-        </w:rPr>
-        <w:t>Crea un hilo nuevo que se encargara del manejo de procesar la petición y realiza el llamado para el procesamiento de un mensaje de un sensor en particular</w:t>
-      </w:r>
-      <w:r>
-        <w:rPr>
-          <w:rFonts w:asciiTheme="minorHAnsi" w:hAnsiTheme="minorHAnsi"/>
-          <w:sz w:val="22"/>
-        </w:rPr>
-        <w:t>.</w:t>
-      </w:r>
-    </w:p>
-    <w:p>
-      <w:pPr>
-        <w:rPr>
-          <w:rFonts w:asciiTheme="minorHAnsi" w:hAnsiTheme="minorHAnsi"/>
-          <w:sz w:val="22"/>
-        </w:rPr>
-      </w:pPr>
-    </w:p>
-    <w:p>
-      <w:pPr>
-        <w:rPr>
-          <w:rFonts w:asciiTheme="minorHAnsi" w:hAnsiTheme="minorHAnsi"/>
           <w:b/>
           <w:smallCaps/>
           <w:sz w:val="24"/>
         </w:rPr>
       </w:pPr>
+      <w:proofErr w:type="spellStart"/>
       <w:r>
         <w:rPr>
           <w:rFonts w:asciiTheme="minorHAnsi" w:hAnsiTheme="minorHAnsi"/>
@@ -3427,8 +3479,9 @@
           <w:smallCaps/>
           <w:sz w:val="24"/>
         </w:rPr>
-        <w:t>cache</w:t>
-      </w:r>
+        <w:t>communication</w:t>
+      </w:r>
+      <w:proofErr w:type="spellEnd"/>
     </w:p>
     <w:p>
       <w:pPr>
@@ -3452,37 +3505,7 @@
           <w:rFonts w:asciiTheme="minorHAnsi" w:hAnsiTheme="minorHAnsi"/>
           <w:sz w:val="22"/>
         </w:rPr>
-        <w:t xml:space="preserve">Presenta el patrón cache para mantener cargados los datos relacionados a las reglas </w:t>
-      </w:r>
-      <w:r>
-        <w:rPr>
-          <w:rFonts w:asciiTheme="minorHAnsi" w:hAnsiTheme="minorHAnsi"/>
-          <w:b/>
-          <w:sz w:val="22"/>
-        </w:rPr>
-        <w:t>CACHE RULES</w:t>
-      </w:r>
-      <w:r>
-        <w:rPr>
-          <w:rFonts w:asciiTheme="minorHAnsi" w:hAnsiTheme="minorHAnsi"/>
-          <w:sz w:val="22"/>
-        </w:rPr>
-        <w:t xml:space="preserve"> y para enviar las notificaciones </w:t>
-      </w:r>
-      <w:r>
-        <w:rPr>
-          <w:rFonts w:asciiTheme="minorHAnsi" w:hAnsiTheme="minorHAnsi"/>
-          <w:b/>
-          <w:sz w:val="22"/>
-        </w:rPr>
-        <w:t>CACHE USER</w:t>
-      </w:r>
-      <w:r>
-        <w:rPr>
-          <w:rFonts w:asciiTheme="minorHAnsi" w:hAnsiTheme="minorHAnsi"/>
-          <w:sz w:val="22"/>
-        </w:rPr>
-        <w:t>, evitando que deba acceder a la base de datos cada vez que necesita los datos.</w:t>
+        <w:t>Escucha los sistemas de cada una de las casas y oficinas recibiendo las tramas que le envían para pasarlas a la capa coordinador, quien se encargara de su manejo.</w:t>
       </w:r>
     </w:p>
     <w:p>
@@ -3502,6 +3525,7 @@
           <w:sz w:val="24"/>
         </w:rPr>
       </w:pPr>
+      <w:proofErr w:type="spellStart"/>
       <w:r>
         <w:rPr>
           <w:rFonts w:asciiTheme="minorHAnsi" w:hAnsiTheme="minorHAnsi"/>
@@ -3509,8 +3533,9 @@
           <w:smallCaps/>
           <w:sz w:val="24"/>
         </w:rPr>
-        <w:t>manager</w:t>
-      </w:r>
+        <w:t>coordinator</w:t>
+      </w:r>
+      <w:proofErr w:type="spellEnd"/>
     </w:p>
     <w:p>
       <w:pPr>
@@ -3534,66 +3559,7 @@
           <w:rFonts w:asciiTheme="minorHAnsi" w:hAnsiTheme="minorHAnsi"/>
           <w:sz w:val="22"/>
         </w:rPr>
-        <w:t xml:space="preserve">La responsabilidad principal de manager es comparar las tramas a nivel de bytes contra las reglas almacenadas en el cache, definiendo si se debe generar una alerta y enviar una notificación, para los sensores de humo </w:t>
-      </w:r>
-      <w:r>
-        <w:rPr>
-          <w:rFonts w:asciiTheme="minorHAnsi" w:hAnsiTheme="minorHAnsi"/>
-          <w:b/>
-          <w:sz w:val="22"/>
-        </w:rPr>
-        <w:t>SMOKE SENSOR</w:t>
-      </w:r>
-      <w:r>
-        <w:rPr>
-          <w:rFonts w:asciiTheme="minorHAnsi" w:hAnsiTheme="minorHAnsi"/>
-          <w:sz w:val="22"/>
-        </w:rPr>
-        <w:t>, los</w:t>
-      </w:r>
-      <w:r>
-        <w:rPr>
-          <w:rFonts w:asciiTheme="minorHAnsi" w:hAnsiTheme="minorHAnsi"/>
-          <w:sz w:val="22"/>
-        </w:rPr>
-        <w:t xml:space="preserve"> sensores de las puertas y ventanas </w:t>
-      </w:r>
-      <w:r>
-        <w:rPr>
-          <w:rFonts w:asciiTheme="minorHAnsi" w:hAnsiTheme="minorHAnsi"/>
-          <w:b/>
-          <w:sz w:val="22"/>
-        </w:rPr>
-        <w:t>SENSORS</w:t>
-      </w:r>
-      <w:r>
-        <w:rPr>
-          <w:rFonts w:asciiTheme="minorHAnsi" w:hAnsiTheme="minorHAnsi"/>
-          <w:sz w:val="22"/>
-        </w:rPr>
-        <w:t xml:space="preserve"> </w:t>
-      </w:r>
-      <w:r>
-        <w:rPr>
-          <w:rFonts w:asciiTheme="minorHAnsi" w:hAnsiTheme="minorHAnsi"/>
-          <w:sz w:val="22"/>
-        </w:rPr>
-        <w:t xml:space="preserve">y </w:t>
-      </w:r>
-      <w:r>
-        <w:rPr>
-          <w:rFonts w:asciiTheme="minorHAnsi" w:hAnsiTheme="minorHAnsi"/>
-          <w:sz w:val="22"/>
-        </w:rPr>
-        <w:t xml:space="preserve">las antenas de los </w:t>
-      </w:r>
-      <w:r>
-        <w:rPr>
-          <w:rFonts w:asciiTheme="minorHAnsi" w:hAnsiTheme="minorHAnsi"/>
-          <w:b/>
-          <w:sz w:val="22"/>
-        </w:rPr>
-        <w:t>RFID</w:t>
+        <w:t>Crea un hilo nuevo que se encargara del manejo de procesar la petición y realiza el llamado para el procesamiento de un mensaje de un sensor en particular</w:t>
       </w:r>
       <w:r>
         <w:rPr>
@@ -3627,7 +3593,7 @@
           <w:smallCaps/>
           <w:sz w:val="24"/>
         </w:rPr>
-        <w:t>persistence  manager</w:t>
+        <w:t>cache</w:t>
       </w:r>
     </w:p>
     <w:p>
@@ -3652,14 +3618,37 @@
           <w:rFonts w:asciiTheme="minorHAnsi" w:hAnsiTheme="minorHAnsi"/>
           <w:sz w:val="22"/>
         </w:rPr>
-        <w:t>Se encarga de manejar la persistencia de los datos</w:t>
-      </w:r>
-      <w:r>
-        <w:rPr>
-          <w:rFonts w:asciiTheme="minorHAnsi" w:hAnsiTheme="minorHAnsi"/>
-          <w:sz w:val="22"/>
-        </w:rPr>
-        <w:t>.</w:t>
+        <w:t xml:space="preserve">Presenta el patrón cache para mantener cargados los datos relacionados a las reglas </w:t>
+      </w:r>
+      <w:r>
+        <w:rPr>
+          <w:rFonts w:asciiTheme="minorHAnsi" w:hAnsiTheme="minorHAnsi"/>
+          <w:b/>
+          <w:sz w:val="22"/>
+        </w:rPr>
+        <w:t>CACHE RULES</w:t>
+      </w:r>
+      <w:r>
+        <w:rPr>
+          <w:rFonts w:asciiTheme="minorHAnsi" w:hAnsiTheme="minorHAnsi"/>
+          <w:sz w:val="22"/>
+        </w:rPr>
+        <w:t xml:space="preserve"> y para enviar las notificaciones </w:t>
+      </w:r>
+      <w:r>
+        <w:rPr>
+          <w:rFonts w:asciiTheme="minorHAnsi" w:hAnsiTheme="minorHAnsi"/>
+          <w:b/>
+          <w:sz w:val="22"/>
+        </w:rPr>
+        <w:t>CACHE USER</w:t>
+      </w:r>
+      <w:r>
+        <w:rPr>
+          <w:rFonts w:asciiTheme="minorHAnsi" w:hAnsiTheme="minorHAnsi"/>
+          <w:sz w:val="22"/>
+        </w:rPr>
+        <w:t>, evitando que deba acceder a la base de datos cada vez que necesita los datos.</w:t>
       </w:r>
     </w:p>
     <w:p>
@@ -3686,7 +3675,7 @@
           <w:smallCaps/>
           <w:sz w:val="24"/>
         </w:rPr>
-        <w:t>notificator</w:t>
+        <w:t>manager</w:t>
       </w:r>
     </w:p>
     <w:p>
@@ -3711,7 +3700,7 @@
           <w:rFonts w:asciiTheme="minorHAnsi" w:hAnsiTheme="minorHAnsi"/>
           <w:sz w:val="22"/>
         </w:rPr>
-        <w:t xml:space="preserve">Su responsabilidad principal es realizar el envió de la notificación de alerta a los usuarios y los sistemas de emergencia, a través de los servicios de los sistemas externos </w:t>
+        <w:t xml:space="preserve">La responsabilidad principal de manager es comparar las tramas a nivel de bytes contra las reglas almacenadas en el cache, definiendo si se debe generar una alerta y enviar una notificación, para los sensores de humo </w:t>
       </w:r>
       <w:r>
         <w:rPr>
@@ -3719,14 +3708,21 @@
           <w:b/>
           <w:sz w:val="22"/>
         </w:rPr>
-        <w:t>EXTERNAL NOTIFICATOR</w:t>
-      </w:r>
-      <w:r>
-        <w:rPr>
-          <w:rFonts w:asciiTheme="minorHAnsi" w:hAnsiTheme="minorHAnsi"/>
-          <w:sz w:val="22"/>
-        </w:rPr>
-        <w:t xml:space="preserve"> y a través de correo electrónico a los usuarios </w:t>
+        <w:t>SMOKE SENSOR</w:t>
+      </w:r>
+      <w:r>
+        <w:rPr>
+          <w:rFonts w:asciiTheme="minorHAnsi" w:hAnsiTheme="minorHAnsi"/>
+          <w:sz w:val="22"/>
+        </w:rPr>
+        <w:t>, los</w:t>
+      </w:r>
+      <w:r>
+        <w:rPr>
+          <w:rFonts w:asciiTheme="minorHAnsi" w:hAnsiTheme="minorHAnsi"/>
+          <w:sz w:val="22"/>
+        </w:rPr>
+        <w:t xml:space="preserve"> sensores de las puertas y ventanas </w:t>
       </w:r>
       <w:r>
         <w:rPr>
@@ -3734,7 +3730,36 @@
           <w:b/>
           <w:sz w:val="22"/>
         </w:rPr>
-        <w:t>EMAIL NOTIFICATOR</w:t>
+        <w:t>SENSORS</w:t>
+      </w:r>
+      <w:r>
+        <w:rPr>
+          <w:rFonts w:asciiTheme="minorHAnsi" w:hAnsiTheme="minorHAnsi"/>
+          <w:sz w:val="22"/>
+        </w:rPr>
+        <w:t xml:space="preserve"> </w:t>
+      </w:r>
+      <w:r>
+        <w:rPr>
+          <w:rFonts w:asciiTheme="minorHAnsi" w:hAnsiTheme="minorHAnsi"/>
+          <w:sz w:val="22"/>
+        </w:rPr>
+        <w:t xml:space="preserve">y </w:t>
+      </w:r>
+      <w:r>
+        <w:rPr>
+          <w:rFonts w:asciiTheme="minorHAnsi" w:hAnsiTheme="minorHAnsi"/>
+          <w:sz w:val="22"/>
+        </w:rPr>
+        <w:t xml:space="preserve">las antenas de los </w:t>
+      </w:r>
+      <w:r>
+        <w:rPr>
+          <w:rFonts w:asciiTheme="minorHAnsi" w:hAnsiTheme="minorHAnsi"/>
+          <w:b/>
+          <w:sz w:val="22"/>
+        </w:rPr>
+        <w:t>RFID</w:t>
       </w:r>
       <w:r>
         <w:rPr>
@@ -3743,6 +3768,14 @@
         </w:rPr>
         <w:t>.</w:t>
       </w:r>
+    </w:p>
+    <w:p>
+      <w:pPr>
+        <w:rPr>
+          <w:rFonts w:asciiTheme="minorHAnsi" w:hAnsiTheme="minorHAnsi"/>
+          <w:sz w:val="22"/>
+        </w:rPr>
+      </w:pPr>
     </w:p>
     <w:p>
       <w:pPr>
@@ -3753,16 +3786,18 @@
           <w:sz w:val="24"/>
         </w:rPr>
       </w:pPr>
-    </w:p>
-    <w:p>
-      <w:pPr>
+      <w:proofErr w:type="spellStart"/>
+      <w:r>
         <w:rPr>
           <w:rFonts w:asciiTheme="minorHAnsi" w:hAnsiTheme="minorHAnsi"/>
           <w:b/>
           <w:smallCaps/>
           <w:sz w:val="24"/>
         </w:rPr>
-      </w:pPr>
+        <w:lastRenderedPageBreak/>
+        <w:t>persistence</w:t>
+      </w:r>
+      <w:proofErr w:type="spellEnd"/>
       <w:r>
         <w:rPr>
           <w:rFonts w:asciiTheme="minorHAnsi" w:hAnsiTheme="minorHAnsi"/>
@@ -3770,7 +3805,7 @@
           <w:smallCaps/>
           <w:sz w:val="24"/>
         </w:rPr>
-        <w:t>web system</w:t>
+        <w:t xml:space="preserve">  manager</w:t>
       </w:r>
     </w:p>
     <w:p>
@@ -3795,37 +3830,7 @@
           <w:rFonts w:asciiTheme="minorHAnsi" w:hAnsiTheme="minorHAnsi"/>
           <w:sz w:val="22"/>
         </w:rPr>
-        <w:t>Es el aplicativo que va a interactuar con el cliente para presentar los informes de los eventos generados por el sistema</w:t>
-      </w:r>
-      <w:r>
-        <w:rPr>
-          <w:rFonts w:asciiTheme="minorHAnsi" w:hAnsiTheme="minorHAnsi"/>
-          <w:sz w:val="22"/>
-        </w:rPr>
-        <w:t xml:space="preserve">. Se presentan a través de una página WEB por medio del módulo VIEW,  se realiza el control de esta vista por medio del módulo </w:t>
-      </w:r>
-      <w:r>
-        <w:rPr>
-          <w:rFonts w:asciiTheme="minorHAnsi" w:hAnsiTheme="minorHAnsi"/>
-          <w:b/>
-          <w:sz w:val="22"/>
-        </w:rPr>
-        <w:t>CONTROLLER</w:t>
-      </w:r>
-      <w:r>
-        <w:rPr>
-          <w:rFonts w:asciiTheme="minorHAnsi" w:hAnsiTheme="minorHAnsi"/>
-          <w:sz w:val="22"/>
-        </w:rPr>
-        <w:t xml:space="preserve">, finalmente se realiza la relación con una base de datos que almacena la información de los eventos del sistema por medio del módulo </w:t>
-      </w:r>
-      <w:r>
-        <w:rPr>
-          <w:rFonts w:asciiTheme="minorHAnsi" w:hAnsiTheme="minorHAnsi"/>
-          <w:b/>
-          <w:sz w:val="22"/>
-        </w:rPr>
-        <w:t>PERSISTENCE MANEGER</w:t>
+        <w:t>Se encarga de manejar la persistencia de los datos</w:t>
       </w:r>
       <w:r>
         <w:rPr>
@@ -3834,6 +3839,14 @@
         </w:rPr>
         <w:t>.</w:t>
       </w:r>
+    </w:p>
+    <w:p>
+      <w:pPr>
+        <w:rPr>
+          <w:rFonts w:asciiTheme="minorHAnsi" w:hAnsiTheme="minorHAnsi"/>
+          <w:sz w:val="22"/>
+        </w:rPr>
+      </w:pPr>
     </w:p>
     <w:p>
       <w:pPr>
@@ -3844,24 +3857,71 @@
           <w:sz w:val="24"/>
         </w:rPr>
       </w:pPr>
-    </w:p>
-    <w:p>
-      <w:pPr>
+      <w:proofErr w:type="spellStart"/>
+      <w:r>
         <w:rPr>
           <w:rFonts w:asciiTheme="minorHAnsi" w:hAnsiTheme="minorHAnsi"/>
           <w:b/>
           <w:smallCaps/>
           <w:sz w:val="24"/>
         </w:rPr>
-      </w:pPr>
-      <w:r>
+        <w:t>notificator</w:t>
+      </w:r>
+      <w:proofErr w:type="spellEnd"/>
+    </w:p>
+    <w:p>
+      <w:pPr>
         <w:rPr>
           <w:rFonts w:asciiTheme="minorHAnsi" w:hAnsiTheme="minorHAnsi"/>
           <w:b/>
           <w:smallCaps/>
           <w:sz w:val="24"/>
         </w:rPr>
-        <w:t>query accelerator</w:t>
+      </w:pPr>
+    </w:p>
+    <w:p>
+      <w:pPr>
+        <w:rPr>
+          <w:rFonts w:asciiTheme="minorHAnsi" w:hAnsiTheme="minorHAnsi"/>
+          <w:sz w:val="22"/>
+        </w:rPr>
+      </w:pPr>
+      <w:r>
+        <w:rPr>
+          <w:rFonts w:asciiTheme="minorHAnsi" w:hAnsiTheme="minorHAnsi"/>
+          <w:sz w:val="22"/>
+        </w:rPr>
+        <w:t xml:space="preserve">Su responsabilidad principal es realizar el envió de la notificación de alerta a los usuarios y los sistemas de emergencia, a través de los servicios de los sistemas externos </w:t>
+      </w:r>
+      <w:r>
+        <w:rPr>
+          <w:rFonts w:asciiTheme="minorHAnsi" w:hAnsiTheme="minorHAnsi"/>
+          <w:b/>
+          <w:sz w:val="22"/>
+        </w:rPr>
+        <w:t>EXTERNAL NOTIFICATOR</w:t>
+      </w:r>
+      <w:r>
+        <w:rPr>
+          <w:rFonts w:asciiTheme="minorHAnsi" w:hAnsiTheme="minorHAnsi"/>
+          <w:sz w:val="22"/>
+        </w:rPr>
+        <w:t xml:space="preserve"> y a través de correo electrónico a los usuarios </w:t>
+      </w:r>
+      <w:r>
+        <w:rPr>
+          <w:rFonts w:asciiTheme="minorHAnsi" w:hAnsiTheme="minorHAnsi"/>
+          <w:b/>
+          <w:sz w:val="22"/>
+        </w:rPr>
+        <w:t>EMAIL NOTIFICATOR</w:t>
+      </w:r>
+      <w:r>
+        <w:rPr>
+          <w:rFonts w:asciiTheme="minorHAnsi" w:hAnsiTheme="minorHAnsi"/>
+          <w:sz w:val="22"/>
+        </w:rPr>
+        <w:t>.</w:t>
       </w:r>
     </w:p>
     <w:p>
@@ -3878,6 +3938,159 @@
       <w:pPr>
         <w:rPr>
           <w:rFonts w:asciiTheme="minorHAnsi" w:hAnsiTheme="minorHAnsi"/>
+          <w:b/>
+          <w:smallCaps/>
+          <w:sz w:val="24"/>
+        </w:rPr>
+      </w:pPr>
+      <w:r>
+        <w:rPr>
+          <w:rFonts w:asciiTheme="minorHAnsi" w:hAnsiTheme="minorHAnsi"/>
+          <w:b/>
+          <w:smallCaps/>
+          <w:sz w:val="24"/>
+        </w:rPr>
+        <w:t xml:space="preserve">web </w:t>
+      </w:r>
+      <w:proofErr w:type="spellStart"/>
+      <w:r>
+        <w:rPr>
+          <w:rFonts w:asciiTheme="minorHAnsi" w:hAnsiTheme="minorHAnsi"/>
+          <w:b/>
+          <w:smallCaps/>
+          <w:sz w:val="24"/>
+        </w:rPr>
+        <w:t>system</w:t>
+      </w:r>
+      <w:proofErr w:type="spellEnd"/>
+    </w:p>
+    <w:p>
+      <w:pPr>
+        <w:rPr>
+          <w:rFonts w:asciiTheme="minorHAnsi" w:hAnsiTheme="minorHAnsi"/>
+          <w:b/>
+          <w:smallCaps/>
+          <w:sz w:val="24"/>
+        </w:rPr>
+      </w:pPr>
+    </w:p>
+    <w:p>
+      <w:pPr>
+        <w:rPr>
+          <w:rFonts w:asciiTheme="minorHAnsi" w:hAnsiTheme="minorHAnsi"/>
+          <w:sz w:val="22"/>
+        </w:rPr>
+      </w:pPr>
+      <w:r>
+        <w:rPr>
+          <w:rFonts w:asciiTheme="minorHAnsi" w:hAnsiTheme="minorHAnsi"/>
+          <w:sz w:val="22"/>
+        </w:rPr>
+        <w:t>Es el aplicativo que va a interactuar con el cliente para presentar los informes de los eventos generados por el sistema</w:t>
+      </w:r>
+      <w:r>
+        <w:rPr>
+          <w:rFonts w:asciiTheme="minorHAnsi" w:hAnsiTheme="minorHAnsi"/>
+          <w:sz w:val="22"/>
+        </w:rPr>
+        <w:t xml:space="preserve">. Se presentan a través de una página WEB por medio del módulo VIEW,  se realiza el control de esta vista por medio del módulo </w:t>
+      </w:r>
+      <w:r>
+        <w:rPr>
+          <w:rFonts w:asciiTheme="minorHAnsi" w:hAnsiTheme="minorHAnsi"/>
+          <w:b/>
+          <w:sz w:val="22"/>
+        </w:rPr>
+        <w:t>CONTROLLER</w:t>
+      </w:r>
+      <w:r>
+        <w:rPr>
+          <w:rFonts w:asciiTheme="minorHAnsi" w:hAnsiTheme="minorHAnsi"/>
+          <w:sz w:val="22"/>
+        </w:rPr>
+        <w:t xml:space="preserve">, finalmente se realiza la relación con una base de datos que almacena la información de los eventos del sistema por medio del módulo </w:t>
+      </w:r>
+      <w:r>
+        <w:rPr>
+          <w:rFonts w:asciiTheme="minorHAnsi" w:hAnsiTheme="minorHAnsi"/>
+          <w:b/>
+          <w:sz w:val="22"/>
+        </w:rPr>
+        <w:t>PERSISTENCE MANEGER</w:t>
+      </w:r>
+      <w:r>
+        <w:rPr>
+          <w:rFonts w:asciiTheme="minorHAnsi" w:hAnsiTheme="minorHAnsi"/>
+          <w:sz w:val="22"/>
+        </w:rPr>
+        <w:t>.</w:t>
+      </w:r>
+    </w:p>
+    <w:p>
+      <w:pPr>
+        <w:rPr>
+          <w:rFonts w:asciiTheme="minorHAnsi" w:hAnsiTheme="minorHAnsi"/>
+          <w:b/>
+          <w:smallCaps/>
+          <w:sz w:val="24"/>
+        </w:rPr>
+      </w:pPr>
+    </w:p>
+    <w:p>
+      <w:pPr>
+        <w:rPr>
+          <w:rFonts w:asciiTheme="minorHAnsi" w:hAnsiTheme="minorHAnsi"/>
+          <w:b/>
+          <w:smallCaps/>
+          <w:sz w:val="24"/>
+        </w:rPr>
+      </w:pPr>
+      <w:proofErr w:type="spellStart"/>
+      <w:r>
+        <w:rPr>
+          <w:rFonts w:asciiTheme="minorHAnsi" w:hAnsiTheme="minorHAnsi"/>
+          <w:b/>
+          <w:smallCaps/>
+          <w:sz w:val="24"/>
+        </w:rPr>
+        <w:t>query</w:t>
+      </w:r>
+      <w:proofErr w:type="spellEnd"/>
+      <w:r>
+        <w:rPr>
+          <w:rFonts w:asciiTheme="minorHAnsi" w:hAnsiTheme="minorHAnsi"/>
+          <w:b/>
+          <w:smallCaps/>
+          <w:sz w:val="24"/>
+        </w:rPr>
+        <w:t xml:space="preserve"> </w:t>
+      </w:r>
+      <w:proofErr w:type="spellStart"/>
+      <w:r>
+        <w:rPr>
+          <w:rFonts w:asciiTheme="minorHAnsi" w:hAnsiTheme="minorHAnsi"/>
+          <w:b/>
+          <w:smallCaps/>
+          <w:sz w:val="24"/>
+        </w:rPr>
+        <w:t>accelerator</w:t>
+      </w:r>
+      <w:proofErr w:type="spellEnd"/>
+    </w:p>
+    <w:p>
+      <w:pPr>
+        <w:rPr>
+          <w:rFonts w:asciiTheme="minorHAnsi" w:hAnsiTheme="minorHAnsi"/>
+          <w:b/>
+          <w:smallCaps/>
+          <w:sz w:val="24"/>
+        </w:rPr>
+      </w:pPr>
+    </w:p>
+    <w:p>
+      <w:pPr>
+        <w:rPr>
+          <w:rFonts w:asciiTheme="minorHAnsi" w:hAnsiTheme="minorHAnsi"/>
           <w:sz w:val="22"/>
         </w:rPr>
       </w:pPr>
@@ -3888,6 +4101,314 @@
         </w:rPr>
         <w:t>Es un conjunto de procedimientos almacenados en la base de datos que permiten acelerar la consulta de eventos que se presenta en los informes a los usuarios.</w:t>
       </w:r>
+    </w:p>
+    <w:p>
+      <w:pPr>
+        <w:pStyle w:val="Prrafodelista"/>
+        <w:ind w:left="1224"/>
+        <w:jc w:val="both"/>
+        <w:outlineLvl w:val="0"/>
+        <w:rPr>
+          <w:rFonts w:asciiTheme="minorHAnsi" w:hAnsiTheme="minorHAnsi"/>
+          <w:b/>
+          <w:smallCaps/>
+          <w:sz w:val="24"/>
+        </w:rPr>
+      </w:pPr>
+    </w:p>
+    <w:p>
+      <w:pPr>
+        <w:pStyle w:val="Prrafodelista"/>
+        <w:ind w:left="1224"/>
+        <w:jc w:val="both"/>
+        <w:outlineLvl w:val="0"/>
+        <w:rPr>
+          <w:rFonts w:asciiTheme="minorHAnsi" w:hAnsiTheme="minorHAnsi"/>
+          <w:b/>
+          <w:smallCaps/>
+          <w:sz w:val="24"/>
+        </w:rPr>
+      </w:pPr>
+    </w:p>
+    <w:p>
+      <w:pPr>
+        <w:pStyle w:val="Prrafodelista"/>
+        <w:ind w:left="1224"/>
+        <w:jc w:val="both"/>
+        <w:outlineLvl w:val="0"/>
+        <w:rPr>
+          <w:rFonts w:asciiTheme="minorHAnsi" w:hAnsiTheme="minorHAnsi"/>
+          <w:b/>
+          <w:smallCaps/>
+          <w:sz w:val="24"/>
+        </w:rPr>
+      </w:pPr>
+    </w:p>
+    <w:p>
+      <w:pPr>
+        <w:pStyle w:val="Prrafodelista"/>
+        <w:ind w:left="1224"/>
+        <w:jc w:val="both"/>
+        <w:outlineLvl w:val="0"/>
+        <w:rPr>
+          <w:rFonts w:asciiTheme="minorHAnsi" w:hAnsiTheme="minorHAnsi"/>
+          <w:b/>
+          <w:smallCaps/>
+          <w:sz w:val="24"/>
+        </w:rPr>
+      </w:pPr>
+    </w:p>
+    <w:p>
+      <w:pPr>
+        <w:pStyle w:val="Prrafodelista"/>
+        <w:ind w:left="1224"/>
+        <w:jc w:val="both"/>
+        <w:outlineLvl w:val="0"/>
+        <w:rPr>
+          <w:rFonts w:asciiTheme="minorHAnsi" w:hAnsiTheme="minorHAnsi"/>
+          <w:b/>
+          <w:smallCaps/>
+          <w:sz w:val="24"/>
+        </w:rPr>
+      </w:pPr>
+    </w:p>
+    <w:p>
+      <w:pPr>
+        <w:pStyle w:val="Prrafodelista"/>
+        <w:ind w:left="1224"/>
+        <w:jc w:val="both"/>
+        <w:outlineLvl w:val="0"/>
+        <w:rPr>
+          <w:rFonts w:asciiTheme="minorHAnsi" w:hAnsiTheme="minorHAnsi"/>
+          <w:b/>
+          <w:smallCaps/>
+          <w:sz w:val="24"/>
+        </w:rPr>
+      </w:pPr>
+    </w:p>
+    <w:p>
+      <w:pPr>
+        <w:pStyle w:val="Prrafodelista"/>
+        <w:ind w:left="1224"/>
+        <w:jc w:val="both"/>
+        <w:outlineLvl w:val="0"/>
+        <w:rPr>
+          <w:rFonts w:asciiTheme="minorHAnsi" w:hAnsiTheme="minorHAnsi"/>
+          <w:b/>
+          <w:smallCaps/>
+          <w:sz w:val="24"/>
+        </w:rPr>
+      </w:pPr>
+    </w:p>
+    <w:p>
+      <w:pPr>
+        <w:pStyle w:val="Prrafodelista"/>
+        <w:ind w:left="1224"/>
+        <w:jc w:val="both"/>
+        <w:outlineLvl w:val="0"/>
+        <w:rPr>
+          <w:rFonts w:asciiTheme="minorHAnsi" w:hAnsiTheme="minorHAnsi"/>
+          <w:b/>
+          <w:smallCaps/>
+          <w:sz w:val="24"/>
+        </w:rPr>
+      </w:pPr>
+    </w:p>
+    <w:p>
+      <w:pPr>
+        <w:pStyle w:val="Prrafodelista"/>
+        <w:ind w:left="1224"/>
+        <w:jc w:val="both"/>
+        <w:outlineLvl w:val="0"/>
+        <w:rPr>
+          <w:rFonts w:asciiTheme="minorHAnsi" w:hAnsiTheme="minorHAnsi"/>
+          <w:b/>
+          <w:smallCaps/>
+          <w:sz w:val="24"/>
+        </w:rPr>
+      </w:pPr>
+    </w:p>
+    <w:p>
+      <w:pPr>
+        <w:pStyle w:val="Prrafodelista"/>
+        <w:ind w:left="1224"/>
+        <w:jc w:val="both"/>
+        <w:outlineLvl w:val="0"/>
+        <w:rPr>
+          <w:rFonts w:asciiTheme="minorHAnsi" w:hAnsiTheme="minorHAnsi"/>
+          <w:b/>
+          <w:smallCaps/>
+          <w:sz w:val="24"/>
+        </w:rPr>
+      </w:pPr>
+    </w:p>
+    <w:p>
+      <w:pPr>
+        <w:pStyle w:val="Prrafodelista"/>
+        <w:ind w:left="1224"/>
+        <w:jc w:val="both"/>
+        <w:outlineLvl w:val="0"/>
+        <w:rPr>
+          <w:rFonts w:asciiTheme="minorHAnsi" w:hAnsiTheme="minorHAnsi"/>
+          <w:b/>
+          <w:smallCaps/>
+          <w:sz w:val="24"/>
+        </w:rPr>
+      </w:pPr>
+    </w:p>
+    <w:p>
+      <w:pPr>
+        <w:pStyle w:val="Prrafodelista"/>
+        <w:ind w:left="1224"/>
+        <w:jc w:val="both"/>
+        <w:outlineLvl w:val="0"/>
+        <w:rPr>
+          <w:rFonts w:asciiTheme="minorHAnsi" w:hAnsiTheme="minorHAnsi"/>
+          <w:b/>
+          <w:smallCaps/>
+          <w:sz w:val="24"/>
+        </w:rPr>
+      </w:pPr>
+    </w:p>
+    <w:p>
+      <w:pPr>
+        <w:pStyle w:val="Prrafodelista"/>
+        <w:ind w:left="1224"/>
+        <w:jc w:val="both"/>
+        <w:outlineLvl w:val="0"/>
+        <w:rPr>
+          <w:rFonts w:asciiTheme="minorHAnsi" w:hAnsiTheme="minorHAnsi"/>
+          <w:b/>
+          <w:smallCaps/>
+          <w:sz w:val="24"/>
+        </w:rPr>
+      </w:pPr>
+    </w:p>
+    <w:p>
+      <w:pPr>
+        <w:pStyle w:val="Prrafodelista"/>
+        <w:ind w:left="1224"/>
+        <w:jc w:val="both"/>
+        <w:outlineLvl w:val="0"/>
+        <w:rPr>
+          <w:rFonts w:asciiTheme="minorHAnsi" w:hAnsiTheme="minorHAnsi"/>
+          <w:b/>
+          <w:smallCaps/>
+          <w:sz w:val="24"/>
+        </w:rPr>
+      </w:pPr>
+    </w:p>
+    <w:p>
+      <w:pPr>
+        <w:pStyle w:val="Prrafodelista"/>
+        <w:ind w:left="1224"/>
+        <w:jc w:val="both"/>
+        <w:outlineLvl w:val="0"/>
+        <w:rPr>
+          <w:rFonts w:asciiTheme="minorHAnsi" w:hAnsiTheme="minorHAnsi"/>
+          <w:b/>
+          <w:smallCaps/>
+          <w:sz w:val="24"/>
+        </w:rPr>
+      </w:pPr>
+    </w:p>
+    <w:p>
+      <w:pPr>
+        <w:pStyle w:val="Prrafodelista"/>
+        <w:ind w:left="1224"/>
+        <w:jc w:val="both"/>
+        <w:outlineLvl w:val="0"/>
+        <w:rPr>
+          <w:rFonts w:asciiTheme="minorHAnsi" w:hAnsiTheme="minorHAnsi"/>
+          <w:b/>
+          <w:smallCaps/>
+          <w:sz w:val="24"/>
+        </w:rPr>
+      </w:pPr>
+    </w:p>
+    <w:p>
+      <w:pPr>
+        <w:pStyle w:val="Prrafodelista"/>
+        <w:ind w:left="1224"/>
+        <w:jc w:val="both"/>
+        <w:outlineLvl w:val="0"/>
+        <w:rPr>
+          <w:rFonts w:asciiTheme="minorHAnsi" w:hAnsiTheme="minorHAnsi"/>
+          <w:b/>
+          <w:smallCaps/>
+          <w:sz w:val="24"/>
+        </w:rPr>
+      </w:pPr>
+    </w:p>
+    <w:p>
+      <w:pPr>
+        <w:pStyle w:val="Prrafodelista"/>
+        <w:ind w:left="1224"/>
+        <w:jc w:val="both"/>
+        <w:outlineLvl w:val="0"/>
+        <w:rPr>
+          <w:rFonts w:asciiTheme="minorHAnsi" w:hAnsiTheme="minorHAnsi"/>
+          <w:b/>
+          <w:smallCaps/>
+          <w:sz w:val="24"/>
+        </w:rPr>
+      </w:pPr>
+    </w:p>
+    <w:p>
+      <w:pPr>
+        <w:pStyle w:val="Prrafodelista"/>
+        <w:ind w:left="1224"/>
+        <w:jc w:val="both"/>
+        <w:outlineLvl w:val="0"/>
+        <w:rPr>
+          <w:rFonts w:asciiTheme="minorHAnsi" w:hAnsiTheme="minorHAnsi"/>
+          <w:b/>
+          <w:smallCaps/>
+          <w:sz w:val="24"/>
+        </w:rPr>
+      </w:pPr>
+    </w:p>
+    <w:p>
+      <w:pPr>
+        <w:pStyle w:val="Prrafodelista"/>
+        <w:ind w:left="1224"/>
+        <w:jc w:val="both"/>
+        <w:outlineLvl w:val="0"/>
+        <w:rPr>
+          <w:rFonts w:asciiTheme="minorHAnsi" w:hAnsiTheme="minorHAnsi"/>
+          <w:b/>
+          <w:smallCaps/>
+          <w:sz w:val="24"/>
+        </w:rPr>
+      </w:pPr>
+    </w:p>
+    <w:p>
+      <w:pPr>
+        <w:pStyle w:val="Prrafodelista"/>
+        <w:ind w:left="1224"/>
+        <w:jc w:val="both"/>
+        <w:outlineLvl w:val="0"/>
+        <w:rPr>
+          <w:rFonts w:asciiTheme="minorHAnsi" w:hAnsiTheme="minorHAnsi"/>
+          <w:b/>
+          <w:smallCaps/>
+          <w:sz w:val="24"/>
+        </w:rPr>
+      </w:pPr>
+    </w:p>
+    <w:p>
+      <w:pPr>
+        <w:pStyle w:val="Prrafodelista"/>
+        <w:ind w:left="1224"/>
+        <w:jc w:val="both"/>
+        <w:outlineLvl w:val="0"/>
+        <w:rPr>
+          <w:rFonts w:asciiTheme="minorHAnsi" w:hAnsiTheme="minorHAnsi"/>
+          <w:b/>
+          <w:smallCaps/>
+          <w:sz w:val="24"/>
+        </w:rPr>
+      </w:pPr>
     </w:p>
     <w:p>
       <w:pPr>
@@ -3975,7 +4496,6 @@
           <w:noProof/>
           <w:sz w:val="22"/>
         </w:rPr>
-        <w:lastRenderedPageBreak/>
         <w:drawing>
           <wp:inline distT="0" distB="0" distL="0" distR="0">
             <wp:extent cx="6047117" cy="4276951"/>
@@ -3994,10 +4514,10 @@
                     </pic:cNvPicPr>
                   </pic:nvPicPr>
                   <pic:blipFill>
-                    <a:blip r:embed="rId12">
+                    <a:blip r:embed="rId12" cstate="print">
                       <a:extLst>
                         <a:ext uri="{28A0092B-C50C-407E-A947-70E740481C1C}">
-                          <a14:useLocalDpi xmlns="" xmlns:wpc="http://schemas.microsoft.com/office/word/2010/wordprocessingCanvas" xmlns:mc="http://schemas.openxmlformats.org/markup-compatibility/2006" xmlns:o="urn:schemas-microsoft-com:office:office" xmlns:v="urn:schemas-microsoft-com:vml" xmlns:wp14="http://schemas.microsoft.com/office/word/2010/wordprocessingDrawing" xmlns:w10="urn:schemas-microsoft-com:office:word" xmlns:w="http://schemas.openxmlformats.org/wordprocessingml/2006/main" xmlns:w14="http://schemas.microsoft.com/office/word/2010/wordml" xmlns:wpg="http://schemas.microsoft.com/office/word/2010/wordprocessingGroup" xmlns:wpi="http://schemas.microsoft.com/office/word/2010/wordprocessingInk" xmlns:wps="http://schemas.microsoft.com/office/word/2010/wordprocessingShape" xmlns:a14="http://schemas.microsoft.com/office/drawing/2010/main" val="0"/>
+                          <a14:useLocalDpi xmlns:a14="http://schemas.microsoft.com/office/drawing/2010/main" xmlns:wps="http://schemas.microsoft.com/office/word/2010/wordprocessingShape" xmlns:wpi="http://schemas.microsoft.com/office/word/2010/wordprocessingInk" xmlns:wpg="http://schemas.microsoft.com/office/word/2010/wordprocessingGroup" xmlns:w14="http://schemas.microsoft.com/office/word/2010/wordml" xmlns:w="http://schemas.openxmlformats.org/wordprocessingml/2006/main" xmlns:w10="urn:schemas-microsoft-com:office:word" xmlns:wp14="http://schemas.microsoft.com/office/word/2010/wordprocessingDrawing" xmlns:v="urn:schemas-microsoft-com:vml" xmlns:o="urn:schemas-microsoft-com:office:office" xmlns:mc="http://schemas.openxmlformats.org/markup-compatibility/2006" xmlns:wpc="http://schemas.microsoft.com/office/word/2010/wordprocessingCanvas" xmlns="" val="0"/>
                         </a:ext>
                       </a:extLst>
                     </a:blip>
@@ -4045,6 +4565,7 @@
           <w:sz w:val="24"/>
         </w:rPr>
       </w:pPr>
+      <w:proofErr w:type="spellStart"/>
       <w:r>
         <w:rPr>
           <w:rFonts w:asciiTheme="minorHAnsi" w:hAnsiTheme="minorHAnsi"/>
@@ -4052,48 +4573,17 @@
           <w:smallCaps/>
           <w:sz w:val="24"/>
         </w:rPr>
-        <w:t>device home</w:t>
-      </w:r>
-    </w:p>
-    <w:p>
-      <w:pPr>
+        <w:t>device</w:t>
+      </w:r>
+      <w:proofErr w:type="spellEnd"/>
+      <w:r>
         <w:rPr>
           <w:rFonts w:asciiTheme="minorHAnsi" w:hAnsiTheme="minorHAnsi"/>
           <w:b/>
           <w:smallCaps/>
           <w:sz w:val="24"/>
         </w:rPr>
-      </w:pPr>
-    </w:p>
-    <w:p>
-      <w:pPr>
-        <w:rPr>
-          <w:rFonts w:asciiTheme="minorHAnsi" w:hAnsiTheme="minorHAnsi"/>
-          <w:sz w:val="22"/>
-        </w:rPr>
-      </w:pPr>
-      <w:r>
-        <w:rPr>
-          <w:rFonts w:asciiTheme="minorHAnsi" w:hAnsiTheme="minorHAnsi"/>
-          <w:sz w:val="22"/>
-        </w:rPr>
-        <w:t xml:space="preserve">Es el dispositivo de hardware que concentra todas las señales de los diferentes sensores, dentro de los cuales se encuentran,  el sensor de humo, los de puertas y ventanas, y las antenas de los RFID, Dentro de este dispositivo se encuentra el componente </w:t>
-      </w:r>
-      <w:r>
-        <w:rPr>
-          <w:rFonts w:asciiTheme="minorHAnsi" w:hAnsiTheme="minorHAnsi"/>
-          <w:b/>
-          <w:sz w:val="22"/>
-        </w:rPr>
-        <w:t>HOME SYSTEM</w:t>
-      </w:r>
-      <w:r>
-        <w:rPr>
-          <w:rFonts w:asciiTheme="minorHAnsi" w:hAnsiTheme="minorHAnsi"/>
-          <w:b/>
-          <w:sz w:val="22"/>
-        </w:rPr>
-        <w:t>.</w:t>
+        <w:t xml:space="preserve"> home</w:t>
       </w:r>
     </w:p>
     <w:p>
@@ -4110,100 +4600,72 @@
       <w:pPr>
         <w:rPr>
           <w:rFonts w:asciiTheme="minorHAnsi" w:hAnsiTheme="minorHAnsi"/>
+          <w:sz w:val="22"/>
+        </w:rPr>
+      </w:pPr>
+      <w:r>
+        <w:rPr>
+          <w:rFonts w:asciiTheme="minorHAnsi" w:hAnsiTheme="minorHAnsi"/>
+          <w:sz w:val="22"/>
+        </w:rPr>
+        <w:t xml:space="preserve">Es el dispositivo de hardware que concentra todas las señales de los diferentes sensores, dentro de los cuales se encuentran,  el sensor de humo, los de puertas y ventanas, y las antenas de los RFID, Dentro de este dispositivo se encuentra el componente </w:t>
+      </w:r>
+      <w:r>
+        <w:rPr>
+          <w:rFonts w:asciiTheme="minorHAnsi" w:hAnsiTheme="minorHAnsi"/>
+          <w:b/>
+          <w:sz w:val="22"/>
+        </w:rPr>
+        <w:t>HOME SYSTEM</w:t>
+      </w:r>
+      <w:r>
+        <w:rPr>
+          <w:rFonts w:asciiTheme="minorHAnsi" w:hAnsiTheme="minorHAnsi"/>
+          <w:b/>
+          <w:sz w:val="22"/>
+        </w:rPr>
+        <w:t>.</w:t>
+      </w:r>
+    </w:p>
+    <w:p>
+      <w:pPr>
+        <w:rPr>
+          <w:rFonts w:asciiTheme="minorHAnsi" w:hAnsiTheme="minorHAnsi"/>
           <w:b/>
           <w:smallCaps/>
           <w:sz w:val="24"/>
         </w:rPr>
       </w:pPr>
-      <w:r>
+    </w:p>
+    <w:p>
+      <w:pPr>
         <w:rPr>
           <w:rFonts w:asciiTheme="minorHAnsi" w:hAnsiTheme="minorHAnsi"/>
           <w:b/>
           <w:smallCaps/>
           <w:sz w:val="24"/>
         </w:rPr>
-        <w:t>main  server</w:t>
-      </w:r>
-    </w:p>
-    <w:p>
-      <w:pPr>
+      </w:pPr>
+      <w:proofErr w:type="spellStart"/>
+      <w:r>
         <w:rPr>
           <w:rFonts w:asciiTheme="minorHAnsi" w:hAnsiTheme="minorHAnsi"/>
           <w:b/>
           <w:smallCaps/>
           <w:sz w:val="24"/>
         </w:rPr>
-      </w:pPr>
-    </w:p>
-    <w:p>
-      <w:pPr>
-        <w:rPr>
-          <w:rFonts w:asciiTheme="minorHAnsi" w:hAnsiTheme="minorHAnsi"/>
-          <w:sz w:val="22"/>
-        </w:rPr>
-      </w:pPr>
-      <w:r>
-        <w:rPr>
-          <w:rFonts w:asciiTheme="minorHAnsi" w:hAnsiTheme="minorHAnsi"/>
-          <w:sz w:val="22"/>
-        </w:rPr>
-        <w:t xml:space="preserve">El servidor principal donde viven los principales componentes de la arquitectura, además de la información de la base de datos que almacena los eventos, Aquí encontramos el servidor de aplicaciones donde vive el </w:t>
-      </w:r>
-      <w:r>
-        <w:rPr>
-          <w:rFonts w:asciiTheme="minorHAnsi" w:hAnsiTheme="minorHAnsi"/>
-          <w:b/>
-          <w:sz w:val="22"/>
-        </w:rPr>
-        <w:t>SYSTEM WEB</w:t>
-      </w:r>
-      <w:r>
-        <w:rPr>
-          <w:rFonts w:asciiTheme="minorHAnsi" w:hAnsiTheme="minorHAnsi"/>
-          <w:sz w:val="22"/>
-        </w:rPr>
-        <w:t xml:space="preserve"> (quien depende de Ojdbc1.4), el componente principal </w:t>
-      </w:r>
-      <w:r>
-        <w:rPr>
-          <w:rFonts w:asciiTheme="minorHAnsi" w:hAnsiTheme="minorHAnsi"/>
-          <w:b/>
-          <w:sz w:val="22"/>
-        </w:rPr>
-        <w:t>CENTRAL SYSTEM</w:t>
-      </w:r>
-      <w:r>
-        <w:rPr>
-          <w:rFonts w:asciiTheme="minorHAnsi" w:hAnsiTheme="minorHAnsi"/>
-          <w:sz w:val="22"/>
-        </w:rPr>
-        <w:t xml:space="preserve">, quien reúne las funcionalidades clave de la arquitectura, y finalmente el manejador de la base de datos en donde se encuentran los procedimientos que mejoran las consultas </w:t>
-      </w:r>
-      <w:r>
-        <w:rPr>
-          <w:rFonts w:asciiTheme="minorHAnsi" w:hAnsiTheme="minorHAnsi"/>
-          <w:b/>
-          <w:sz w:val="22"/>
-        </w:rPr>
-        <w:t>QUERY ECCELERATOR</w:t>
-      </w:r>
-      <w:r>
-        <w:rPr>
-          <w:rFonts w:asciiTheme="minorHAnsi" w:hAnsiTheme="minorHAnsi"/>
-          <w:sz w:val="22"/>
-        </w:rPr>
-        <w:t>.</w:t>
-      </w:r>
-    </w:p>
-    <w:p>
-      <w:pPr>
+        <w:t>main</w:t>
+      </w:r>
+      <w:proofErr w:type="spellEnd"/>
+      <w:r>
         <w:rPr>
           <w:rFonts w:asciiTheme="minorHAnsi" w:hAnsiTheme="minorHAnsi"/>
           <w:b/>
           <w:smallCaps/>
           <w:sz w:val="24"/>
         </w:rPr>
-      </w:pPr>
+        <w:t xml:space="preserve">  server</w:t>
+      </w:r>
     </w:p>
     <w:p>
       <w:pPr>
@@ -4214,15 +4676,76 @@
           <w:sz w:val="24"/>
         </w:rPr>
       </w:pPr>
-      <w:r>
+    </w:p>
+    <w:p>
+      <w:pPr>
+        <w:rPr>
+          <w:rFonts w:asciiTheme="minorHAnsi" w:hAnsiTheme="minorHAnsi"/>
+          <w:sz w:val="22"/>
+        </w:rPr>
+      </w:pPr>
+      <w:r>
+        <w:rPr>
+          <w:rFonts w:asciiTheme="minorHAnsi" w:hAnsiTheme="minorHAnsi"/>
+          <w:sz w:val="22"/>
+        </w:rPr>
+        <w:t xml:space="preserve">El servidor principal donde viven los principales componentes de la arquitectura, además de la información de la base de datos que almacena los eventos, Aquí encontramos el servidor de aplicaciones donde vive el </w:t>
+      </w:r>
+      <w:r>
+        <w:rPr>
+          <w:rFonts w:asciiTheme="minorHAnsi" w:hAnsiTheme="minorHAnsi"/>
+          <w:b/>
+          <w:sz w:val="22"/>
+        </w:rPr>
+        <w:t>SYSTEM WEB</w:t>
+      </w:r>
+      <w:r>
+        <w:rPr>
+          <w:rFonts w:asciiTheme="minorHAnsi" w:hAnsiTheme="minorHAnsi"/>
+          <w:sz w:val="22"/>
+        </w:rPr>
+        <w:t xml:space="preserve"> (quien depende de Ojdbc1.4), el componente principal </w:t>
+      </w:r>
+      <w:r>
+        <w:rPr>
+          <w:rFonts w:asciiTheme="minorHAnsi" w:hAnsiTheme="minorHAnsi"/>
+          <w:b/>
+          <w:sz w:val="22"/>
+        </w:rPr>
+        <w:t>CENTRAL SYSTEM</w:t>
+      </w:r>
+      <w:r>
+        <w:rPr>
+          <w:rFonts w:asciiTheme="minorHAnsi" w:hAnsiTheme="minorHAnsi"/>
+          <w:sz w:val="22"/>
+        </w:rPr>
+        <w:t xml:space="preserve">, quien reúne las funcionalidades clave de la arquitectura, y finalmente el manejador de la base de datos en donde se encuentran los procedimientos que mejoran las consultas </w:t>
+      </w:r>
+      <w:r>
+        <w:rPr>
+          <w:rFonts w:asciiTheme="minorHAnsi" w:hAnsiTheme="minorHAnsi"/>
+          <w:b/>
+          <w:sz w:val="22"/>
+        </w:rPr>
+        <w:t>QUERY ECCELERATOR</w:t>
+      </w:r>
+      <w:r>
+        <w:rPr>
+          <w:rFonts w:asciiTheme="minorHAnsi" w:hAnsiTheme="minorHAnsi"/>
+          <w:sz w:val="22"/>
+        </w:rPr>
+        <w:t>.</w:t>
+      </w:r>
+    </w:p>
+    <w:p>
+      <w:pPr>
         <w:rPr>
           <w:rFonts w:asciiTheme="minorHAnsi" w:hAnsiTheme="minorHAnsi"/>
           <w:b/>
           <w:smallCaps/>
           <w:sz w:val="24"/>
         </w:rPr>
-        <w:t>police server</w:t>
-      </w:r>
+      </w:pPr>
     </w:p>
     <w:p>
       <w:pPr>
@@ -4238,80 +4761,6 @@
       <w:pPr>
         <w:rPr>
           <w:rFonts w:asciiTheme="minorHAnsi" w:hAnsiTheme="minorHAnsi"/>
-          <w:sz w:val="22"/>
-        </w:rPr>
-      </w:pPr>
-      <w:r>
-        <w:rPr>
-          <w:rFonts w:asciiTheme="minorHAnsi" w:hAnsiTheme="minorHAnsi"/>
-          <w:sz w:val="22"/>
-        </w:rPr>
-        <w:t>El servidor de aplicaciones de la policía</w:t>
-      </w:r>
-      <w:r>
-        <w:rPr>
-          <w:rFonts w:asciiTheme="minorHAnsi" w:hAnsiTheme="minorHAnsi"/>
-          <w:sz w:val="22"/>
-        </w:rPr>
-        <w:t xml:space="preserve">, donde </w:t>
-      </w:r>
-      <w:r>
-        <w:rPr>
-          <w:rFonts w:asciiTheme="minorHAnsi" w:hAnsiTheme="minorHAnsi"/>
-          <w:sz w:val="22"/>
-        </w:rPr>
-        <w:t xml:space="preserve">se encuentra el sistema externo </w:t>
-      </w:r>
-      <w:r>
-        <w:rPr>
-          <w:rFonts w:asciiTheme="minorHAnsi" w:hAnsiTheme="minorHAnsi"/>
-          <w:sz w:val="22"/>
-        </w:rPr>
-        <w:t>(</w:t>
-      </w:r>
-      <w:r>
-        <w:rPr>
-          <w:rFonts w:asciiTheme="minorHAnsi" w:hAnsiTheme="minorHAnsi"/>
-          <w:b/>
-          <w:sz w:val="22"/>
-        </w:rPr>
-        <w:t>EXTERNAL SYSTEM</w:t>
-      </w:r>
-      <w:r>
-        <w:rPr>
-          <w:rFonts w:asciiTheme="minorHAnsi" w:hAnsiTheme="minorHAnsi"/>
-          <w:b/>
-          <w:sz w:val="22"/>
-        </w:rPr>
-        <w:t>)</w:t>
-      </w:r>
-      <w:r>
-        <w:rPr>
-          <w:rFonts w:asciiTheme="minorHAnsi" w:hAnsiTheme="minorHAnsi"/>
-          <w:b/>
-          <w:sz w:val="22"/>
-        </w:rPr>
-        <w:t xml:space="preserve"> </w:t>
-      </w:r>
-      <w:r>
-        <w:rPr>
-          <w:rFonts w:asciiTheme="minorHAnsi" w:hAnsiTheme="minorHAnsi"/>
-          <w:sz w:val="22"/>
-        </w:rPr>
-        <w:t xml:space="preserve">que </w:t>
-      </w:r>
-      <w:r>
-        <w:rPr>
-          <w:rFonts w:asciiTheme="minorHAnsi" w:hAnsiTheme="minorHAnsi"/>
-          <w:sz w:val="22"/>
-        </w:rPr>
-        <w:t>administra los eventos enviados por el sistema central.</w:t>
-      </w:r>
-    </w:p>
-    <w:p>
-      <w:pPr>
-        <w:rPr>
-          <w:rFonts w:asciiTheme="minorHAnsi" w:hAnsiTheme="minorHAnsi"/>
           <w:b/>
           <w:smallCaps/>
           <w:sz w:val="24"/>
@@ -4327,15 +4776,192 @@
           <w:sz w:val="24"/>
         </w:rPr>
       </w:pPr>
-      <w:r>
+    </w:p>
+    <w:p>
+      <w:pPr>
         <w:rPr>
           <w:rFonts w:asciiTheme="minorHAnsi" w:hAnsiTheme="minorHAnsi"/>
           <w:b/>
           <w:smallCaps/>
           <w:sz w:val="24"/>
         </w:rPr>
-        <w:t>emergency system service</w:t>
-      </w:r>
+      </w:pPr>
+      <w:proofErr w:type="spellStart"/>
+      <w:r>
+        <w:rPr>
+          <w:rFonts w:asciiTheme="minorHAnsi" w:hAnsiTheme="minorHAnsi"/>
+          <w:b/>
+          <w:smallCaps/>
+          <w:sz w:val="24"/>
+        </w:rPr>
+        <w:lastRenderedPageBreak/>
+        <w:t>police</w:t>
+      </w:r>
+      <w:proofErr w:type="spellEnd"/>
+      <w:r>
+        <w:rPr>
+          <w:rFonts w:asciiTheme="minorHAnsi" w:hAnsiTheme="minorHAnsi"/>
+          <w:b/>
+          <w:smallCaps/>
+          <w:sz w:val="24"/>
+        </w:rPr>
+        <w:t xml:space="preserve"> server</w:t>
+      </w:r>
+    </w:p>
+    <w:p>
+      <w:pPr>
+        <w:rPr>
+          <w:rFonts w:asciiTheme="minorHAnsi" w:hAnsiTheme="minorHAnsi"/>
+          <w:b/>
+          <w:smallCaps/>
+          <w:sz w:val="24"/>
+        </w:rPr>
+      </w:pPr>
+    </w:p>
+    <w:p>
+      <w:pPr>
+        <w:rPr>
+          <w:rFonts w:asciiTheme="minorHAnsi" w:hAnsiTheme="minorHAnsi"/>
+          <w:sz w:val="22"/>
+        </w:rPr>
+      </w:pPr>
+      <w:r>
+        <w:rPr>
+          <w:rFonts w:asciiTheme="minorHAnsi" w:hAnsiTheme="minorHAnsi"/>
+          <w:sz w:val="22"/>
+        </w:rPr>
+        <w:t>El servidor de aplicaciones de la policía</w:t>
+      </w:r>
+      <w:r>
+        <w:rPr>
+          <w:rFonts w:asciiTheme="minorHAnsi" w:hAnsiTheme="minorHAnsi"/>
+          <w:sz w:val="22"/>
+        </w:rPr>
+        <w:t xml:space="preserve">, donde </w:t>
+      </w:r>
+      <w:r>
+        <w:rPr>
+          <w:rFonts w:asciiTheme="minorHAnsi" w:hAnsiTheme="minorHAnsi"/>
+          <w:sz w:val="22"/>
+        </w:rPr>
+        <w:t xml:space="preserve">se encuentra el sistema externo </w:t>
+      </w:r>
+      <w:r>
+        <w:rPr>
+          <w:rFonts w:asciiTheme="minorHAnsi" w:hAnsiTheme="minorHAnsi"/>
+          <w:sz w:val="22"/>
+        </w:rPr>
+        <w:t>(</w:t>
+      </w:r>
+      <w:r>
+        <w:rPr>
+          <w:rFonts w:asciiTheme="minorHAnsi" w:hAnsiTheme="minorHAnsi"/>
+          <w:b/>
+          <w:sz w:val="22"/>
+        </w:rPr>
+        <w:t>EXTERNAL SYSTEM</w:t>
+      </w:r>
+      <w:r>
+        <w:rPr>
+          <w:rFonts w:asciiTheme="minorHAnsi" w:hAnsiTheme="minorHAnsi"/>
+          <w:b/>
+          <w:sz w:val="22"/>
+        </w:rPr>
+        <w:t>)</w:t>
+      </w:r>
+      <w:r>
+        <w:rPr>
+          <w:rFonts w:asciiTheme="minorHAnsi" w:hAnsiTheme="minorHAnsi"/>
+          <w:b/>
+          <w:sz w:val="22"/>
+        </w:rPr>
+        <w:t xml:space="preserve"> </w:t>
+      </w:r>
+      <w:r>
+        <w:rPr>
+          <w:rFonts w:asciiTheme="minorHAnsi" w:hAnsiTheme="minorHAnsi"/>
+          <w:sz w:val="22"/>
+        </w:rPr>
+        <w:t xml:space="preserve">que </w:t>
+      </w:r>
+      <w:r>
+        <w:rPr>
+          <w:rFonts w:asciiTheme="minorHAnsi" w:hAnsiTheme="minorHAnsi"/>
+          <w:sz w:val="22"/>
+        </w:rPr>
+        <w:t>administra los eventos enviados por el sistema central.</w:t>
+      </w:r>
+    </w:p>
+    <w:p>
+      <w:pPr>
+        <w:rPr>
+          <w:rFonts w:asciiTheme="minorHAnsi" w:hAnsiTheme="minorHAnsi"/>
+          <w:b/>
+          <w:smallCaps/>
+          <w:sz w:val="24"/>
+        </w:rPr>
+      </w:pPr>
+    </w:p>
+    <w:p>
+      <w:pPr>
+        <w:rPr>
+          <w:rFonts w:asciiTheme="minorHAnsi" w:hAnsiTheme="minorHAnsi"/>
+          <w:b/>
+          <w:smallCaps/>
+          <w:sz w:val="24"/>
+        </w:rPr>
+      </w:pPr>
+      <w:proofErr w:type="spellStart"/>
+      <w:r>
+        <w:rPr>
+          <w:rFonts w:asciiTheme="minorHAnsi" w:hAnsiTheme="minorHAnsi"/>
+          <w:b/>
+          <w:smallCaps/>
+          <w:sz w:val="24"/>
+        </w:rPr>
+        <w:t>emergency</w:t>
+      </w:r>
+      <w:proofErr w:type="spellEnd"/>
+      <w:r>
+        <w:rPr>
+          <w:rFonts w:asciiTheme="minorHAnsi" w:hAnsiTheme="minorHAnsi"/>
+          <w:b/>
+          <w:smallCaps/>
+          <w:sz w:val="24"/>
+        </w:rPr>
+        <w:t xml:space="preserve"> </w:t>
+      </w:r>
+      <w:proofErr w:type="spellStart"/>
+      <w:r>
+        <w:rPr>
+          <w:rFonts w:asciiTheme="minorHAnsi" w:hAnsiTheme="minorHAnsi"/>
+          <w:b/>
+          <w:smallCaps/>
+          <w:sz w:val="24"/>
+        </w:rPr>
+        <w:t>system</w:t>
+      </w:r>
+      <w:proofErr w:type="spellEnd"/>
+      <w:r>
+        <w:rPr>
+          <w:rFonts w:asciiTheme="minorHAnsi" w:hAnsiTheme="minorHAnsi"/>
+          <w:b/>
+          <w:smallCaps/>
+          <w:sz w:val="24"/>
+        </w:rPr>
+        <w:t xml:space="preserve"> </w:t>
+      </w:r>
+      <w:proofErr w:type="spellStart"/>
+      <w:r>
+        <w:rPr>
+          <w:rFonts w:asciiTheme="minorHAnsi" w:hAnsiTheme="minorHAnsi"/>
+          <w:b/>
+          <w:smallCaps/>
+          <w:sz w:val="24"/>
+        </w:rPr>
+        <w:t>service</w:t>
+      </w:r>
+      <w:proofErr w:type="spellEnd"/>
     </w:p>
     <w:p>
       <w:pPr>
@@ -4508,6 +5134,18 @@
         <w:t>A1 – Registro de Alarma</w:t>
       </w:r>
       <w:bookmarkEnd w:id="7"/>
+    </w:p>
+    <w:p>
+      <w:pPr>
+        <w:jc w:val="both"/>
+        <w:outlineLvl w:val="1"/>
+        <w:rPr>
+          <w:rFonts w:asciiTheme="minorHAnsi" w:hAnsiTheme="minorHAnsi"/>
+          <w:b/>
+          <w:smallCaps/>
+          <w:sz w:val="22"/>
+        </w:rPr>
+      </w:pPr>
     </w:p>
     <w:p>
       <w:pPr>
@@ -4775,6 +5413,7 @@
                 <w:rFonts w:asciiTheme="minorHAnsi" w:hAnsiTheme="minorHAnsi" w:cstheme="minorHAnsi"/>
               </w:rPr>
             </w:pPr>
+            <w:proofErr w:type="spellStart"/>
             <w:r>
               <w:rPr>
                 <w:rFonts w:asciiTheme="minorHAnsi" w:hAnsiTheme="minorHAnsi" w:cstheme="minorHAnsi"/>
@@ -4796,6 +5435,7 @@
               </w:rPr>
               <w:t>Ingenium</w:t>
             </w:r>
+            <w:proofErr w:type="spellEnd"/>
           </w:p>
         </w:tc>
       </w:tr>
@@ -5093,6 +5733,7 @@
                 <w:i/>
                 <w:lang w:val="es-ES"/>
               </w:rPr>
+              <w:lastRenderedPageBreak/>
               <w:t>Artefactos Creados:</w:t>
             </w:r>
           </w:p>
@@ -5103,12 +5744,21 @@
                 <w:lang w:val="es-ES"/>
               </w:rPr>
             </w:pPr>
+            <w:proofErr w:type="spellStart"/>
             <w:r>
               <w:rPr>
                 <w:rFonts w:asciiTheme="minorHAnsi" w:hAnsiTheme="minorHAnsi" w:cstheme="minorHAnsi"/>
                 <w:lang w:val="es-ES"/>
               </w:rPr>
-              <w:t>ASHCentralSystem   -&gt;</w:t>
+              <w:t>ASHCentralSystem</w:t>
+            </w:r>
+            <w:proofErr w:type="spellEnd"/>
+            <w:r>
+              <w:rPr>
+                <w:rFonts w:asciiTheme="minorHAnsi" w:hAnsiTheme="minorHAnsi" w:cstheme="minorHAnsi"/>
+                <w:lang w:val="es-ES"/>
+              </w:rPr>
+              <w:t xml:space="preserve">   -&gt;</w:t>
             </w:r>
             <w:r>
               <w:rPr>
@@ -5125,12 +5775,21 @@
                 <w:lang w:val="es-ES"/>
               </w:rPr>
             </w:pPr>
+            <w:proofErr w:type="spellStart"/>
             <w:r>
               <w:rPr>
                 <w:rFonts w:asciiTheme="minorHAnsi" w:hAnsiTheme="minorHAnsi" w:cstheme="minorHAnsi"/>
                 <w:lang w:val="es-ES"/>
               </w:rPr>
-              <w:t>ASHCommunication -&gt;</w:t>
+              <w:t>ASHCommunication</w:t>
+            </w:r>
+            <w:proofErr w:type="spellEnd"/>
+            <w:r>
+              <w:rPr>
+                <w:rFonts w:asciiTheme="minorHAnsi" w:hAnsiTheme="minorHAnsi" w:cstheme="minorHAnsi"/>
+                <w:lang w:val="es-ES"/>
+              </w:rPr>
+              <w:t xml:space="preserve"> -&gt;</w:t>
             </w:r>
             <w:r>
               <w:rPr>
@@ -5147,12 +5806,21 @@
                 <w:lang w:val="es-ES"/>
               </w:rPr>
             </w:pPr>
+            <w:proofErr w:type="spellStart"/>
             <w:r>
               <w:rPr>
                 <w:rFonts w:asciiTheme="minorHAnsi" w:hAnsiTheme="minorHAnsi" w:cstheme="minorHAnsi"/>
                 <w:lang w:val="es-ES"/>
               </w:rPr>
-              <w:t>ASHHomeModule -&gt;</w:t>
+              <w:t>ASHHomeModule</w:t>
+            </w:r>
+            <w:proofErr w:type="spellEnd"/>
+            <w:r>
+              <w:rPr>
+                <w:rFonts w:asciiTheme="minorHAnsi" w:hAnsiTheme="minorHAnsi" w:cstheme="minorHAnsi"/>
+                <w:lang w:val="es-ES"/>
+              </w:rPr>
+              <w:t xml:space="preserve"> -&gt;</w:t>
             </w:r>
             <w:r>
               <w:rPr>
@@ -5169,12 +5837,245 @@
                 <w:lang w:val="es-ES"/>
               </w:rPr>
             </w:pPr>
+            <w:proofErr w:type="spellStart"/>
             <w:r>
               <w:rPr>
                 <w:rFonts w:asciiTheme="minorHAnsi" w:hAnsiTheme="minorHAnsi" w:cstheme="minorHAnsi"/>
                 <w:lang w:val="es-ES"/>
               </w:rPr>
-              <w:t>ASHExternalSistem   -&gt; Sistema que emula la policía y los sistemas de emergencia.</w:t>
+              <w:t>ASHExternalSistem</w:t>
+            </w:r>
+            <w:proofErr w:type="spellEnd"/>
+            <w:r>
+              <w:rPr>
+                <w:rFonts w:asciiTheme="minorHAnsi" w:hAnsiTheme="minorHAnsi" w:cstheme="minorHAnsi"/>
+                <w:lang w:val="es-ES"/>
+              </w:rPr>
+              <w:t xml:space="preserve">   -&gt; Sistema que emula la policía y los sistemas de emergencia.</w:t>
+            </w:r>
+          </w:p>
+          <w:p>
+            <w:pPr>
+              <w:rPr>
+                <w:rFonts w:asciiTheme="minorHAnsi" w:hAnsiTheme="minorHAnsi" w:cstheme="minorHAnsi"/>
+                <w:lang w:val="es-ES"/>
+              </w:rPr>
+            </w:pPr>
+          </w:p>
+          <w:p>
+            <w:pPr>
+              <w:jc w:val="both"/>
+              <w:rPr>
+                <w:rFonts w:asciiTheme="minorHAnsi" w:hAnsiTheme="minorHAnsi" w:cstheme="minorHAnsi"/>
+              </w:rPr>
+            </w:pPr>
+            <w:r>
+              <w:rPr>
+                <w:rFonts w:asciiTheme="minorHAnsi" w:hAnsiTheme="minorHAnsi" w:cstheme="minorHAnsi"/>
+              </w:rPr>
+              <w:t xml:space="preserve">Para la ejecución de esta parte del experimento </w:t>
+            </w:r>
+            <w:r>
+              <w:rPr>
+                <w:rFonts w:asciiTheme="minorHAnsi" w:hAnsiTheme="minorHAnsi" w:cstheme="minorHAnsi"/>
+              </w:rPr>
+              <w:t xml:space="preserve">se empleo </w:t>
+            </w:r>
+            <w:r>
+              <w:rPr>
+                <w:rFonts w:asciiTheme="minorHAnsi" w:hAnsiTheme="minorHAnsi" w:cstheme="minorHAnsi"/>
+              </w:rPr>
+              <w:t xml:space="preserve">como mensaje una trama definida </w:t>
+            </w:r>
+            <w:r>
+              <w:rPr>
+                <w:rFonts w:asciiTheme="minorHAnsi" w:hAnsiTheme="minorHAnsi" w:cstheme="minorHAnsi"/>
+              </w:rPr>
+              <w:t>como se muestra en la siguiente gráfic</w:t>
+            </w:r>
+            <w:r>
+              <w:rPr>
+                <w:rFonts w:asciiTheme="minorHAnsi" w:hAnsiTheme="minorHAnsi" w:cstheme="minorHAnsi"/>
+              </w:rPr>
+              <w:t>a:</w:t>
+            </w:r>
+          </w:p>
+          <w:p>
+            <w:pPr>
+              <w:jc w:val="center"/>
+              <w:rPr>
+                <w:rFonts w:asciiTheme="minorHAnsi" w:hAnsiTheme="minorHAnsi" w:cstheme="minorHAnsi"/>
+              </w:rPr>
+            </w:pPr>
+          </w:p>
+          <w:p>
+            <w:pPr>
+              <w:jc w:val="center"/>
+              <w:rPr>
+                <w:rFonts w:asciiTheme="minorHAnsi" w:hAnsiTheme="minorHAnsi" w:cstheme="minorHAnsi"/>
+                <w:b/>
+              </w:rPr>
+            </w:pPr>
+            <w:r>
+              <w:rPr>
+                <w:rFonts w:asciiTheme="minorHAnsi" w:hAnsiTheme="minorHAnsi" w:cstheme="minorHAnsi"/>
+                <w:b/>
+              </w:rPr>
+              <w:t>Trama</w:t>
+            </w:r>
+          </w:p>
+          <w:p>
+            <w:pPr>
+              <w:jc w:val="center"/>
+              <w:rPr>
+                <w:rFonts w:asciiTheme="minorHAnsi" w:hAnsiTheme="minorHAnsi" w:cstheme="minorHAnsi"/>
+              </w:rPr>
+            </w:pPr>
+            <w:r>
+              <w:rPr>
+                <w:rFonts w:asciiTheme="minorHAnsi" w:hAnsiTheme="minorHAnsi" w:cstheme="minorHAnsi"/>
+                <w:noProof/>
+              </w:rPr>
+              <w:drawing>
+                <wp:inline distT="0" distB="0" distL="0" distR="0">
+                  <wp:extent cx="3891782" cy="631752"/>
+                  <wp:effectExtent l="76200" t="0" r="51568" b="0"/>
+                  <wp:docPr id="13" name="Diagrama 1"/>
+                  <wp:cNvGraphicFramePr/>
+                  <a:graphic xmlns:a="http://schemas.openxmlformats.org/drawingml/2006/main">
+                    <a:graphicData uri="http://schemas.openxmlformats.org/drawingml/2006/diagram">
+                      <dgm:relIds xmlns:dgm="http://schemas.openxmlformats.org/drawingml/2006/diagram" xmlns:r="http://schemas.openxmlformats.org/officeDocument/2006/relationships" r:dm="rId13" r:lo="rId14" r:qs="rId15" r:cs="rId16"/>
+                    </a:graphicData>
+                  </a:graphic>
+                </wp:inline>
+              </w:drawing>
+            </w:r>
+          </w:p>
+          <w:p>
+            <w:pPr>
+              <w:jc w:val="center"/>
+              <w:rPr>
+                <w:rFonts w:asciiTheme="minorHAnsi" w:hAnsiTheme="minorHAnsi" w:cstheme="minorHAnsi"/>
+                <w:b/>
+              </w:rPr>
+            </w:pPr>
+            <w:r>
+              <w:rPr>
+                <w:rFonts w:asciiTheme="minorHAnsi" w:hAnsiTheme="minorHAnsi" w:cstheme="minorHAnsi"/>
+                <w:b/>
+              </w:rPr>
+              <w:t>Evento</w:t>
+            </w:r>
+          </w:p>
+          <w:p>
+            <w:pPr>
+              <w:jc w:val="center"/>
+              <w:rPr>
+                <w:rFonts w:asciiTheme="minorHAnsi" w:hAnsiTheme="minorHAnsi" w:cstheme="minorHAnsi"/>
+                <w:lang w:val="es-ES"/>
+              </w:rPr>
+            </w:pPr>
+            <w:r>
+              <w:rPr>
+                <w:rFonts w:asciiTheme="minorHAnsi" w:hAnsiTheme="minorHAnsi" w:cstheme="minorHAnsi"/>
+                <w:noProof/>
+              </w:rPr>
+              <w:drawing>
+                <wp:inline distT="0" distB="0" distL="0" distR="0">
+                  <wp:extent cx="3028950" cy="352425"/>
+                  <wp:effectExtent l="76200" t="38100" r="57150" b="66675"/>
+                  <wp:docPr id="14" name="Diagrama 1"/>
+                  <wp:cNvGraphicFramePr/>
+                  <a:graphic xmlns:a="http://schemas.openxmlformats.org/drawingml/2006/main">
+                    <a:graphicData uri="http://schemas.openxmlformats.org/drawingml/2006/diagram">
+                      <dgm:relIds xmlns:dgm="http://schemas.openxmlformats.org/drawingml/2006/diagram" xmlns:r="http://schemas.openxmlformats.org/officeDocument/2006/relationships" r:dm="rId18" r:lo="rId19" r:qs="rId20" r:cs="rId21"/>
+                    </a:graphicData>
+                  </a:graphic>
+                </wp:inline>
+              </w:drawing>
+            </w:r>
+          </w:p>
+          <w:p>
+            <w:pPr>
+              <w:jc w:val="center"/>
+              <w:rPr>
+                <w:rFonts w:asciiTheme="minorHAnsi" w:hAnsiTheme="minorHAnsi" w:cstheme="minorHAnsi"/>
+                <w:lang w:val="es-ES"/>
+              </w:rPr>
+            </w:pPr>
+          </w:p>
+          <w:p>
+            <w:pPr>
+              <w:jc w:val="both"/>
+              <w:rPr>
+                <w:rFonts w:asciiTheme="minorHAnsi" w:hAnsiTheme="minorHAnsi" w:cstheme="minorHAnsi"/>
+              </w:rPr>
+            </w:pPr>
+            <w:r>
+              <w:rPr>
+                <w:rFonts w:asciiTheme="minorHAnsi" w:hAnsiTheme="minorHAnsi" w:cstheme="minorHAnsi"/>
+              </w:rPr>
+              <w:t xml:space="preserve">La trama </w:t>
+            </w:r>
+            <w:r>
+              <w:rPr>
+                <w:rFonts w:asciiTheme="minorHAnsi" w:hAnsiTheme="minorHAnsi" w:cstheme="minorHAnsi"/>
+              </w:rPr>
+              <w:t>tra</w:t>
+            </w:r>
+            <w:r>
+              <w:rPr>
+                <w:rFonts w:asciiTheme="minorHAnsi" w:hAnsiTheme="minorHAnsi" w:cstheme="minorHAnsi"/>
+              </w:rPr>
+              <w:t>n</w:t>
+            </w:r>
+            <w:r>
+              <w:rPr>
+                <w:rFonts w:asciiTheme="minorHAnsi" w:hAnsiTheme="minorHAnsi" w:cstheme="minorHAnsi"/>
+              </w:rPr>
+              <w:t xml:space="preserve">smite la información relacionada de los eventos detectados </w:t>
+            </w:r>
+            <w:r>
+              <w:rPr>
+                <w:rFonts w:asciiTheme="minorHAnsi" w:hAnsiTheme="minorHAnsi" w:cstheme="minorHAnsi"/>
+              </w:rPr>
+              <w:t>en cada</w:t>
+            </w:r>
+            <w:r>
+              <w:rPr>
+                <w:rFonts w:asciiTheme="minorHAnsi" w:hAnsiTheme="minorHAnsi" w:cstheme="minorHAnsi"/>
+              </w:rPr>
+              <w:t xml:space="preserve"> vivienda.</w:t>
+            </w:r>
+            <w:r>
+              <w:rPr>
+                <w:rFonts w:asciiTheme="minorHAnsi" w:hAnsiTheme="minorHAnsi" w:cstheme="minorHAnsi"/>
+              </w:rPr>
+              <w:t xml:space="preserve"> A su vez </w:t>
+            </w:r>
+            <w:r>
+              <w:rPr>
+                <w:rFonts w:asciiTheme="minorHAnsi" w:hAnsiTheme="minorHAnsi" w:cstheme="minorHAnsi"/>
+              </w:rPr>
+              <w:t>el</w:t>
+            </w:r>
+            <w:r>
+              <w:rPr>
+                <w:rFonts w:asciiTheme="minorHAnsi" w:hAnsiTheme="minorHAnsi" w:cstheme="minorHAnsi"/>
+              </w:rPr>
+              <w:t xml:space="preserve"> e</w:t>
+            </w:r>
+            <w:r>
+              <w:rPr>
+                <w:rFonts w:asciiTheme="minorHAnsi" w:hAnsiTheme="minorHAnsi" w:cstheme="minorHAnsi"/>
+              </w:rPr>
+              <w:t xml:space="preserve">vento </w:t>
+            </w:r>
+            <w:r>
+              <w:rPr>
+                <w:rFonts w:asciiTheme="minorHAnsi" w:hAnsiTheme="minorHAnsi" w:cstheme="minorHAnsi"/>
+              </w:rPr>
+              <w:t>contiene la información del tipo, código y estado del sensor de la vivienda.</w:t>
             </w:r>
           </w:p>
         </w:tc>
@@ -5247,7 +6148,6 @@
                 <w:b/>
                 <w:i/>
               </w:rPr>
-              <w:lastRenderedPageBreak/>
               <w:t>Recursos Requeridos:</w:t>
             </w:r>
           </w:p>
@@ -5308,18 +6208,42 @@
               </w:rPr>
               <w:t>écnicos -&gt;</w:t>
             </w:r>
-            <w:r>
-              <w:rPr>
-                <w:rFonts w:asciiTheme="minorHAnsi" w:hAnsiTheme="minorHAnsi" w:cstheme="minorHAnsi"/>
-              </w:rPr>
-              <w:t xml:space="preserve">NetBeans IDE 7.0, Microsoft Visio, </w:t>
-            </w:r>
-            <w:r>
-              <w:rPr>
-                <w:rFonts w:asciiTheme="minorHAnsi" w:hAnsiTheme="minorHAnsi" w:cstheme="minorHAnsi"/>
-              </w:rPr>
-              <w:t>JUnit, JUnitPerf</w:t>
-            </w:r>
+            <w:proofErr w:type="spellStart"/>
+            <w:r>
+              <w:rPr>
+                <w:rFonts w:asciiTheme="minorHAnsi" w:hAnsiTheme="minorHAnsi" w:cstheme="minorHAnsi"/>
+              </w:rPr>
+              <w:t>NetBeans</w:t>
+            </w:r>
+            <w:proofErr w:type="spellEnd"/>
+            <w:r>
+              <w:rPr>
+                <w:rFonts w:asciiTheme="minorHAnsi" w:hAnsiTheme="minorHAnsi" w:cstheme="minorHAnsi"/>
+              </w:rPr>
+              <w:t xml:space="preserve"> IDE 7.0, Microsoft Visio, </w:t>
+            </w:r>
+            <w:proofErr w:type="spellStart"/>
+            <w:r>
+              <w:rPr>
+                <w:rFonts w:asciiTheme="minorHAnsi" w:hAnsiTheme="minorHAnsi" w:cstheme="minorHAnsi"/>
+              </w:rPr>
+              <w:t>JUnit</w:t>
+            </w:r>
+            <w:proofErr w:type="spellEnd"/>
+            <w:r>
+              <w:rPr>
+                <w:rFonts w:asciiTheme="minorHAnsi" w:hAnsiTheme="minorHAnsi" w:cstheme="minorHAnsi"/>
+              </w:rPr>
+              <w:t xml:space="preserve">, </w:t>
+            </w:r>
+            <w:proofErr w:type="spellStart"/>
+            <w:r>
+              <w:rPr>
+                <w:rFonts w:asciiTheme="minorHAnsi" w:hAnsiTheme="minorHAnsi" w:cstheme="minorHAnsi"/>
+              </w:rPr>
+              <w:t>JUnitPerf</w:t>
+            </w:r>
+            <w:proofErr w:type="spellEnd"/>
           </w:p>
         </w:tc>
       </w:tr>
@@ -5703,6 +6627,7 @@
                 <w:b/>
                 <w:i/>
               </w:rPr>
+              <w:lastRenderedPageBreak/>
               <w:t>Recomendaciones:</w:t>
             </w:r>
           </w:p>
@@ -5740,49 +6665,6 @@
           <w:sz w:val="22"/>
         </w:rPr>
       </w:pPr>
-    </w:p>
-    <w:p>
-      <w:pPr>
-        <w:jc w:val="both"/>
-        <w:rPr>
-          <w:rFonts w:asciiTheme="minorHAnsi" w:hAnsiTheme="minorHAnsi" w:cstheme="minorHAnsi"/>
-          <w:sz w:val="22"/>
-        </w:rPr>
-      </w:pPr>
-    </w:p>
-    <w:p>
-      <w:pPr>
-        <w:jc w:val="both"/>
-        <w:rPr>
-          <w:rFonts w:asciiTheme="minorHAnsi" w:hAnsiTheme="minorHAnsi" w:cstheme="minorHAnsi"/>
-          <w:sz w:val="22"/>
-        </w:rPr>
-      </w:pPr>
-    </w:p>
-    <w:p>
-      <w:pPr>
-        <w:jc w:val="both"/>
-        <w:rPr>
-          <w:rFonts w:asciiTheme="minorHAnsi" w:hAnsiTheme="minorHAnsi" w:cstheme="minorHAnsi"/>
-          <w:sz w:val="22"/>
-        </w:rPr>
-      </w:pPr>
-    </w:p>
-    <w:p>
-      <w:pPr>
-        <w:jc w:val="both"/>
-        <w:rPr>
-          <w:rFonts w:asciiTheme="minorHAnsi" w:hAnsiTheme="minorHAnsi" w:cstheme="minorHAnsi"/>
-          <w:sz w:val="22"/>
-        </w:rPr>
-      </w:pPr>
-      <w:r>
-        <w:rPr>
-          <w:rFonts w:asciiTheme="minorHAnsi" w:hAnsiTheme="minorHAnsi" w:cstheme="minorHAnsi"/>
-          <w:sz w:val="22"/>
-        </w:rPr>
-        <w:br w:type="page"/>
-      </w:r>
     </w:p>
     <w:p>
       <w:pPr>
@@ -5807,7 +6689,6 @@
           <w:smallCaps/>
           <w:sz w:val="22"/>
         </w:rPr>
-        <w:lastRenderedPageBreak/>
         <w:t>A2 – Consulta de Información Consolidada</w:t>
       </w:r>
       <w:bookmarkEnd w:id="8"/>
@@ -5987,6 +6868,7 @@
                 <w:rFonts w:asciiTheme="minorHAnsi" w:hAnsiTheme="minorHAnsi" w:cstheme="minorHAnsi"/>
               </w:rPr>
             </w:pPr>
+            <w:proofErr w:type="spellStart"/>
             <w:r>
               <w:rPr>
                 <w:rFonts w:asciiTheme="minorHAnsi" w:hAnsiTheme="minorHAnsi" w:cstheme="minorHAnsi"/>
@@ -6008,6 +6890,7 @@
               </w:rPr>
               <w:t>Latencia</w:t>
             </w:r>
+            <w:proofErr w:type="spellEnd"/>
           </w:p>
         </w:tc>
         <w:tc>
@@ -6119,6 +7002,7 @@
                 <w:rFonts w:asciiTheme="minorHAnsi" w:hAnsiTheme="minorHAnsi" w:cstheme="minorHAnsi"/>
               </w:rPr>
             </w:pPr>
+            <w:proofErr w:type="spellStart"/>
             <w:r>
               <w:rPr>
                 <w:rFonts w:asciiTheme="minorHAnsi" w:hAnsiTheme="minorHAnsi" w:cstheme="minorHAnsi"/>
@@ -6140,6 +7024,7 @@
               </w:rPr>
               <w:t>Ingenium</w:t>
             </w:r>
+            <w:proofErr w:type="spellEnd"/>
           </w:p>
         </w:tc>
       </w:tr>
@@ -6355,9 +7240,22 @@
             <w:r>
               <w:rPr>
                 <w:rFonts w:asciiTheme="minorHAnsi" w:hAnsiTheme="minorHAnsi" w:cstheme="minorHAnsi"/>
+              </w:rPr>
+              <w:t xml:space="preserve"> </w:t>
+            </w:r>
+            <w:r>
+              <w:rPr>
+                <w:rFonts w:asciiTheme="minorHAnsi" w:hAnsiTheme="minorHAnsi" w:cstheme="minorHAnsi"/>
                 <w:lang w:val="es-ES"/>
               </w:rPr>
               <w:t>de los</w:t>
+            </w:r>
+            <w:r>
+              <w:rPr>
+                <w:rFonts w:asciiTheme="minorHAnsi" w:hAnsiTheme="minorHAnsi" w:cstheme="minorHAnsi"/>
+                <w:lang w:val="es-ES"/>
+              </w:rPr>
+              <w:t xml:space="preserve"> </w:t>
             </w:r>
             <w:r>
               <w:rPr>
@@ -6410,12 +7308,21 @@
                 <w:lang w:val="es-ES"/>
               </w:rPr>
             </w:pPr>
+            <w:proofErr w:type="spellStart"/>
             <w:r>
               <w:rPr>
                 <w:rFonts w:asciiTheme="minorHAnsi" w:hAnsiTheme="minorHAnsi" w:cstheme="minorHAnsi"/>
                 <w:lang w:val="es-ES"/>
               </w:rPr>
-              <w:t>ASHWebModule -&gt;</w:t>
+              <w:t>ASHWebModule</w:t>
+            </w:r>
+            <w:proofErr w:type="spellEnd"/>
+            <w:r>
+              <w:rPr>
+                <w:rFonts w:asciiTheme="minorHAnsi" w:hAnsiTheme="minorHAnsi" w:cstheme="minorHAnsi"/>
+                <w:lang w:val="es-ES"/>
+              </w:rPr>
+              <w:t xml:space="preserve"> -&gt;</w:t>
             </w:r>
             <w:r>
               <w:rPr>
@@ -6544,8 +7451,30 @@
               <w:rPr>
                 <w:rFonts w:asciiTheme="minorHAnsi" w:hAnsiTheme="minorHAnsi" w:cstheme="minorHAnsi"/>
               </w:rPr>
-              <w:t>Recursos técnicos -&gt; Base de datos Oracle XE, NetBeans IDE 7.0, Microsoft Visio, Navegador, editor SQL Depeloper</w:t>
-            </w:r>
+              <w:t xml:space="preserve">Recursos técnicos -&gt; Base de datos Oracle XE, </w:t>
+            </w:r>
+            <w:proofErr w:type="spellStart"/>
+            <w:r>
+              <w:rPr>
+                <w:rFonts w:asciiTheme="minorHAnsi" w:hAnsiTheme="minorHAnsi" w:cstheme="minorHAnsi"/>
+              </w:rPr>
+              <w:t>NetBeans</w:t>
+            </w:r>
+            <w:proofErr w:type="spellEnd"/>
+            <w:r>
+              <w:rPr>
+                <w:rFonts w:asciiTheme="minorHAnsi" w:hAnsiTheme="minorHAnsi" w:cstheme="minorHAnsi"/>
+              </w:rPr>
+              <w:t xml:space="preserve"> IDE 7.0, Microsoft Visio, Navegador, editor SQL </w:t>
+            </w:r>
+            <w:proofErr w:type="spellStart"/>
+            <w:r>
+              <w:rPr>
+                <w:rFonts w:asciiTheme="minorHAnsi" w:hAnsiTheme="minorHAnsi" w:cstheme="minorHAnsi"/>
+              </w:rPr>
+              <w:t>Depeloper</w:t>
+            </w:r>
+            <w:proofErr w:type="spellEnd"/>
           </w:p>
         </w:tc>
       </w:tr>
@@ -6863,10 +7792,10 @@
                   <v:path o:extrusionok="f" gradientshapeok="t" o:connecttype="rect"/>
                   <o:lock v:ext="edit" aspectratio="t"/>
                 </v:shapetype>
-                <v:shape id="_x0000_i1025" type="#_x0000_t75" style="width:473pt;height:180.85pt" o:ole="">
-                  <v:imagedata r:id="rId13" o:title=""/>
+                <v:shape id="_x0000_i1025" type="#_x0000_t75" style="width:473.25pt;height:180.75pt" o:ole="">
+                  <v:imagedata r:id="rId23" o:title=""/>
                 </v:shape>
-                <o:OLEObject Type="Embed" ProgID="PBrush" ShapeID="_x0000_i1025" DrawAspect="Content" ObjectID="_1370626116" r:id="rId14"/>
+                <o:OLEObject Type="Embed" ProgID="PBrush" ShapeID="_x0000_i1025" DrawAspect="Content" ObjectID="_1370633241" r:id="rId24"/>
               </w:object>
             </w:r>
           </w:p>
@@ -7942,10 +8871,10 @@
             </w:pPr>
             <w:r>
               <w:object w:dxaOrig="18420" w:dyaOrig="7005">
-                <v:shape id="_x0000_i1026" type="#_x0000_t75" style="width:473pt;height:180pt" o:ole="">
-                  <v:imagedata r:id="rId15" o:title=""/>
+                <v:shape id="_x0000_i1026" type="#_x0000_t75" style="width:473.25pt;height:180pt" o:ole="">
+                  <v:imagedata r:id="rId25" o:title=""/>
                 </v:shape>
-                <o:OLEObject Type="Embed" ProgID="PBrush" ShapeID="_x0000_i1026" DrawAspect="Content" ObjectID="_1370626117" r:id="rId16"/>
+                <o:OLEObject Type="Embed" ProgID="PBrush" ShapeID="_x0000_i1026" DrawAspect="Content" ObjectID="_1370633242" r:id="rId26"/>
               </w:object>
             </w:r>
           </w:p>
@@ -9313,8 +10242,8 @@
       </w:pPr>
     </w:p>
     <w:sectPr>
-      <w:headerReference w:type="default" r:id="rId17"/>
-      <w:footerReference w:type="default" r:id="rId18"/>
+      <w:headerReference w:type="default" r:id="rId27"/>
+      <w:footerReference w:type="default" r:id="rId28"/>
       <w:pgSz w:w="12240" w:h="15840" w:code="1"/>
       <w:pgMar w:top="1138" w:right="1138" w:bottom="1138" w:left="1138" w:header="706" w:footer="706" w:gutter="0"/>
       <w:cols w:space="708"/>
@@ -9326,14 +10255,14 @@
 
 <file path=word/endnotes.xml><?xml version="1.0" encoding="utf-8"?>
 <w:endnotes xmlns:ve="http://schemas.openxmlformats.org/markup-compatibility/2006" xmlns:o="urn:schemas-microsoft-com:office:office" xmlns:r="http://schemas.openxmlformats.org/officeDocument/2006/relationships" xmlns:m="http://schemas.openxmlformats.org/officeDocument/2006/math" xmlns:v="urn:schemas-microsoft-com:vml" xmlns:wp="http://schemas.openxmlformats.org/drawingml/2006/wordprocessingDrawing" xmlns:w10="urn:schemas-microsoft-com:office:word" xmlns:w="http://schemas.openxmlformats.org/wordprocessingml/2006/main" xmlns:wne="http://schemas.microsoft.com/office/word/2006/wordml">
-  <w:endnote w:type="separator" w:id="0">
+  <w:endnote w:type="separator" w:id="-1">
     <w:p>
       <w:r>
         <w:separator/>
       </w:r>
     </w:p>
   </w:endnote>
-  <w:endnote w:type="continuationSeparator" w:id="1">
+  <w:endnote w:type="continuationSeparator" w:id="0">
     <w:p>
       <w:r>
         <w:continuationSeparator/>
@@ -9366,6 +10295,7 @@
         <w:b/>
       </w:rPr>
     </w:pPr>
+    <w:proofErr w:type="spellStart"/>
     <w:r>
       <w:rPr>
         <w:rFonts w:ascii="Calibri" w:hAnsi="Calibri"/>
@@ -9374,13 +10304,23 @@
       </w:rPr>
       <w:t>Ingenium</w:t>
     </w:r>
+    <w:proofErr w:type="spellEnd"/>
     <w:r>
       <w:rPr>
         <w:rFonts w:ascii="Calibri" w:hAnsi="Calibri"/>
         <w:b/>
       </w:rPr>
-      <w:t>– Uniandes</w:t>
+      <w:t xml:space="preserve">– </w:t>
     </w:r>
+    <w:proofErr w:type="spellStart"/>
+    <w:r>
+      <w:rPr>
+        <w:rFonts w:ascii="Calibri" w:hAnsi="Calibri"/>
+        <w:b/>
+      </w:rPr>
+      <w:t>Uniandes</w:t>
+    </w:r>
+    <w:proofErr w:type="spellEnd"/>
   </w:p>
   <w:p>
     <w:pPr>
@@ -9444,7 +10384,7 @@
         <w:rFonts w:ascii="Calibri" w:hAnsi="Calibri"/>
         <w:noProof/>
       </w:rPr>
-      <w:t>4</w:t>
+      <w:t>9</w:t>
     </w:r>
     <w:r>
       <w:rPr>
@@ -9458,14 +10398,14 @@
 
 <file path=word/footnotes.xml><?xml version="1.0" encoding="utf-8"?>
 <w:footnotes xmlns:ve="http://schemas.openxmlformats.org/markup-compatibility/2006" xmlns:o="urn:schemas-microsoft-com:office:office" xmlns:r="http://schemas.openxmlformats.org/officeDocument/2006/relationships" xmlns:m="http://schemas.openxmlformats.org/officeDocument/2006/math" xmlns:v="urn:schemas-microsoft-com:vml" xmlns:wp="http://schemas.openxmlformats.org/drawingml/2006/wordprocessingDrawing" xmlns:w10="urn:schemas-microsoft-com:office:word" xmlns:w="http://schemas.openxmlformats.org/wordprocessingml/2006/main" xmlns:wne="http://schemas.microsoft.com/office/word/2006/wordml">
-  <w:footnote w:type="separator" w:id="0">
+  <w:footnote w:type="separator" w:id="-1">
     <w:p>
       <w:r>
         <w:separator/>
       </w:r>
     </w:p>
   </w:footnote>
-  <w:footnote w:type="continuationSeparator" w:id="1">
+  <w:footnote w:type="continuationSeparator" w:id="0">
     <w:p>
       <w:r>
         <w:continuationSeparator/>
@@ -9524,7 +10464,7 @@
                   <a:blip r:embed="rId1">
                     <a:extLst>
                       <a:ext uri="{28A0092B-C50C-407E-A947-70E740481C1C}">
-                        <a14:useLocalDpi xmlns="" xmlns:wpc="http://schemas.microsoft.com/office/word/2010/wordprocessingCanvas" xmlns:mc="http://schemas.openxmlformats.org/markup-compatibility/2006" xmlns:o="urn:schemas-microsoft-com:office:office" xmlns:v="urn:schemas-microsoft-com:vml" xmlns:wp14="http://schemas.microsoft.com/office/word/2010/wordprocessingDrawing" xmlns:w10="urn:schemas-microsoft-com:office:word" xmlns:w="http://schemas.openxmlformats.org/wordprocessingml/2006/main" xmlns:w14="http://schemas.microsoft.com/office/word/2010/wordml" xmlns:wpg="http://schemas.microsoft.com/office/word/2010/wordprocessingGroup" xmlns:wpi="http://schemas.microsoft.com/office/word/2010/wordprocessingInk" xmlns:wps="http://schemas.microsoft.com/office/word/2010/wordprocessingShape" xmlns:a14="http://schemas.microsoft.com/office/drawing/2010/main" val="0"/>
+                        <a14:useLocalDpi xmlns:a14="http://schemas.microsoft.com/office/drawing/2010/main" xmlns:wps="http://schemas.microsoft.com/office/word/2010/wordprocessingShape" xmlns:wpi="http://schemas.microsoft.com/office/word/2010/wordprocessingInk" xmlns:wpg="http://schemas.microsoft.com/office/word/2010/wordprocessingGroup" xmlns:w14="http://schemas.microsoft.com/office/word/2010/wordml" xmlns:w="http://schemas.openxmlformats.org/wordprocessingml/2006/main" xmlns:w10="urn:schemas-microsoft-com:office:word" xmlns:wp14="http://schemas.microsoft.com/office/word/2010/wordprocessingDrawing" xmlns:v="urn:schemas-microsoft-com:vml" xmlns:o="urn:schemas-microsoft-com:office:office" xmlns:mc="http://schemas.openxmlformats.org/markup-compatibility/2006" xmlns:wpc="http://schemas.microsoft.com/office/word/2010/wordprocessingCanvas" xmlns="" val="0"/>
                       </a:ext>
                     </a:extLst>
                   </a:blip>
@@ -15980,6 +16920,5400 @@
 </w:styles>
 </file>
 
+<file path=word/diagrams/colors1.xml><?xml version="1.0" encoding="utf-8"?>
+<dgm:colorsDef xmlns:dgm="http://schemas.openxmlformats.org/drawingml/2006/diagram" xmlns:a="http://schemas.openxmlformats.org/drawingml/2006/main" uniqueId="urn:microsoft.com/office/officeart/2005/8/colors/accent1_2">
+  <dgm:title val=""/>
+  <dgm:desc val=""/>
+  <dgm:catLst>
+    <dgm:cat type="accent1" pri="11200"/>
+  </dgm:catLst>
+  <dgm:styleLbl name="node0">
+    <dgm:fillClrLst meth="repeat">
+      <a:schemeClr val="accent1"/>
+    </dgm:fillClrLst>
+    <dgm:linClrLst meth="repeat">
+      <a:schemeClr val="lt1"/>
+    </dgm:linClrLst>
+    <dgm:effectClrLst/>
+    <dgm:txLinClrLst/>
+    <dgm:txFillClrLst/>
+    <dgm:txEffectClrLst/>
+  </dgm:styleLbl>
+  <dgm:styleLbl name="alignNode1">
+    <dgm:fillClrLst meth="repeat">
+      <a:schemeClr val="accent1"/>
+    </dgm:fillClrLst>
+    <dgm:linClrLst meth="repeat">
+      <a:schemeClr val="accent1"/>
+    </dgm:linClrLst>
+    <dgm:effectClrLst/>
+    <dgm:txLinClrLst/>
+    <dgm:txFillClrLst/>
+    <dgm:txEffectClrLst/>
+  </dgm:styleLbl>
+  <dgm:styleLbl name="node1">
+    <dgm:fillClrLst meth="repeat">
+      <a:schemeClr val="accent1"/>
+    </dgm:fillClrLst>
+    <dgm:linClrLst meth="repeat">
+      <a:schemeClr val="lt1"/>
+    </dgm:linClrLst>
+    <dgm:effectClrLst/>
+    <dgm:txLinClrLst/>
+    <dgm:txFillClrLst/>
+    <dgm:txEffectClrLst/>
+  </dgm:styleLbl>
+  <dgm:styleLbl name="lnNode1">
+    <dgm:fillClrLst meth="repeat">
+      <a:schemeClr val="accent1"/>
+    </dgm:fillClrLst>
+    <dgm:linClrLst meth="repeat">
+      <a:schemeClr val="lt1"/>
+    </dgm:linClrLst>
+    <dgm:effectClrLst/>
+    <dgm:txLinClrLst/>
+    <dgm:txFillClrLst/>
+    <dgm:txEffectClrLst/>
+  </dgm:styleLbl>
+  <dgm:styleLbl name="vennNode1">
+    <dgm:fillClrLst meth="repeat">
+      <a:schemeClr val="accent1">
+        <a:alpha val="50000"/>
+      </a:schemeClr>
+    </dgm:fillClrLst>
+    <dgm:linClrLst meth="repeat">
+      <a:schemeClr val="lt1"/>
+    </dgm:linClrLst>
+    <dgm:effectClrLst/>
+    <dgm:txLinClrLst/>
+    <dgm:txFillClrLst/>
+    <dgm:txEffectClrLst/>
+  </dgm:styleLbl>
+  <dgm:styleLbl name="node2">
+    <dgm:fillClrLst meth="repeat">
+      <a:schemeClr val="accent1"/>
+    </dgm:fillClrLst>
+    <dgm:linClrLst meth="repeat">
+      <a:schemeClr val="lt1"/>
+    </dgm:linClrLst>
+    <dgm:effectClrLst/>
+    <dgm:txLinClrLst/>
+    <dgm:txFillClrLst/>
+    <dgm:txEffectClrLst/>
+  </dgm:styleLbl>
+  <dgm:styleLbl name="node3">
+    <dgm:fillClrLst meth="repeat">
+      <a:schemeClr val="accent1"/>
+    </dgm:fillClrLst>
+    <dgm:linClrLst meth="repeat">
+      <a:schemeClr val="lt1"/>
+    </dgm:linClrLst>
+    <dgm:effectClrLst/>
+    <dgm:txLinClrLst/>
+    <dgm:txFillClrLst/>
+    <dgm:txEffectClrLst/>
+  </dgm:styleLbl>
+  <dgm:styleLbl name="node4">
+    <dgm:fillClrLst meth="repeat">
+      <a:schemeClr val="accent1"/>
+    </dgm:fillClrLst>
+    <dgm:linClrLst meth="repeat">
+      <a:schemeClr val="lt1"/>
+    </dgm:linClrLst>
+    <dgm:effectClrLst/>
+    <dgm:txLinClrLst/>
+    <dgm:txFillClrLst/>
+    <dgm:txEffectClrLst/>
+  </dgm:styleLbl>
+  <dgm:styleLbl name="fgImgPlace1">
+    <dgm:fillClrLst meth="repeat">
+      <a:schemeClr val="accent1">
+        <a:tint val="50000"/>
+      </a:schemeClr>
+    </dgm:fillClrLst>
+    <dgm:linClrLst meth="repeat">
+      <a:schemeClr val="lt1"/>
+    </dgm:linClrLst>
+    <dgm:effectClrLst/>
+    <dgm:txLinClrLst/>
+    <dgm:txFillClrLst meth="repeat">
+      <a:schemeClr val="lt1"/>
+    </dgm:txFillClrLst>
+    <dgm:txEffectClrLst/>
+  </dgm:styleLbl>
+  <dgm:styleLbl name="alignImgPlace1">
+    <dgm:fillClrLst meth="repeat">
+      <a:schemeClr val="accent1">
+        <a:tint val="50000"/>
+      </a:schemeClr>
+    </dgm:fillClrLst>
+    <dgm:linClrLst meth="repeat">
+      <a:schemeClr val="lt1"/>
+    </dgm:linClrLst>
+    <dgm:effectClrLst/>
+    <dgm:txLinClrLst/>
+    <dgm:txFillClrLst meth="repeat">
+      <a:schemeClr val="lt1"/>
+    </dgm:txFillClrLst>
+    <dgm:txEffectClrLst/>
+  </dgm:styleLbl>
+  <dgm:styleLbl name="bgImgPlace1">
+    <dgm:fillClrLst meth="repeat">
+      <a:schemeClr val="accent1">
+        <a:tint val="50000"/>
+      </a:schemeClr>
+    </dgm:fillClrLst>
+    <dgm:linClrLst meth="repeat">
+      <a:schemeClr val="lt1"/>
+    </dgm:linClrLst>
+    <dgm:effectClrLst/>
+    <dgm:txLinClrLst/>
+    <dgm:txFillClrLst meth="repeat">
+      <a:schemeClr val="lt1"/>
+    </dgm:txFillClrLst>
+    <dgm:txEffectClrLst/>
+  </dgm:styleLbl>
+  <dgm:styleLbl name="sibTrans2D1">
+    <dgm:fillClrLst meth="repeat">
+      <a:schemeClr val="accent1">
+        <a:tint val="60000"/>
+      </a:schemeClr>
+    </dgm:fillClrLst>
+    <dgm:linClrLst meth="repeat">
+      <a:schemeClr val="accent1">
+        <a:tint val="60000"/>
+      </a:schemeClr>
+    </dgm:linClrLst>
+    <dgm:effectClrLst/>
+    <dgm:txLinClrLst/>
+    <dgm:txFillClrLst/>
+    <dgm:txEffectClrLst/>
+  </dgm:styleLbl>
+  <dgm:styleLbl name="fgSibTrans2D1">
+    <dgm:fillClrLst meth="repeat">
+      <a:schemeClr val="accent1">
+        <a:tint val="60000"/>
+      </a:schemeClr>
+    </dgm:fillClrLst>
+    <dgm:linClrLst meth="repeat">
+      <a:schemeClr val="accent1">
+        <a:tint val="60000"/>
+      </a:schemeClr>
+    </dgm:linClrLst>
+    <dgm:effectClrLst/>
+    <dgm:txLinClrLst/>
+    <dgm:txFillClrLst/>
+    <dgm:txEffectClrLst/>
+  </dgm:styleLbl>
+  <dgm:styleLbl name="bgSibTrans2D1">
+    <dgm:fillClrLst meth="repeat">
+      <a:schemeClr val="accent1">
+        <a:tint val="60000"/>
+      </a:schemeClr>
+    </dgm:fillClrLst>
+    <dgm:linClrLst meth="repeat">
+      <a:schemeClr val="accent1">
+        <a:tint val="60000"/>
+      </a:schemeClr>
+    </dgm:linClrLst>
+    <dgm:effectClrLst/>
+    <dgm:txLinClrLst/>
+    <dgm:txFillClrLst/>
+    <dgm:txEffectClrLst/>
+  </dgm:styleLbl>
+  <dgm:styleLbl name="sibTrans1D1">
+    <dgm:fillClrLst meth="repeat">
+      <a:schemeClr val="accent1"/>
+    </dgm:fillClrLst>
+    <dgm:linClrLst meth="repeat">
+      <a:schemeClr val="accent1"/>
+    </dgm:linClrLst>
+    <dgm:effectClrLst/>
+    <dgm:txLinClrLst/>
+    <dgm:txFillClrLst meth="repeat">
+      <a:schemeClr val="tx1"/>
+    </dgm:txFillClrLst>
+    <dgm:txEffectClrLst/>
+  </dgm:styleLbl>
+  <dgm:styleLbl name="callout">
+    <dgm:fillClrLst meth="repeat">
+      <a:schemeClr val="accent1"/>
+    </dgm:fillClrLst>
+    <dgm:linClrLst meth="repeat">
+      <a:schemeClr val="accent1">
+        <a:tint val="50000"/>
+      </a:schemeClr>
+    </dgm:linClrLst>
+    <dgm:effectClrLst/>
+    <dgm:txLinClrLst/>
+    <dgm:txFillClrLst meth="repeat">
+      <a:schemeClr val="tx1"/>
+    </dgm:txFillClrLst>
+    <dgm:txEffectClrLst/>
+  </dgm:styleLbl>
+  <dgm:styleLbl name="asst0">
+    <dgm:fillClrLst meth="repeat">
+      <a:schemeClr val="accent1"/>
+    </dgm:fillClrLst>
+    <dgm:linClrLst meth="repeat">
+      <a:schemeClr val="lt1"/>
+    </dgm:linClrLst>
+    <dgm:effectClrLst/>
+    <dgm:txLinClrLst/>
+    <dgm:txFillClrLst/>
+    <dgm:txEffectClrLst/>
+  </dgm:styleLbl>
+  <dgm:styleLbl name="asst1">
+    <dgm:fillClrLst meth="repeat">
+      <a:schemeClr val="accent1"/>
+    </dgm:fillClrLst>
+    <dgm:linClrLst meth="repeat">
+      <a:schemeClr val="lt1"/>
+    </dgm:linClrLst>
+    <dgm:effectClrLst/>
+    <dgm:txLinClrLst/>
+    <dgm:txFillClrLst/>
+    <dgm:txEffectClrLst/>
+  </dgm:styleLbl>
+  <dgm:styleLbl name="asst2">
+    <dgm:fillClrLst meth="repeat">
+      <a:schemeClr val="accent1"/>
+    </dgm:fillClrLst>
+    <dgm:linClrLst meth="repeat">
+      <a:schemeClr val="lt1"/>
+    </dgm:linClrLst>
+    <dgm:effectClrLst/>
+    <dgm:txLinClrLst/>
+    <dgm:txFillClrLst/>
+    <dgm:txEffectClrLst/>
+  </dgm:styleLbl>
+  <dgm:styleLbl name="asst3">
+    <dgm:fillClrLst meth="repeat">
+      <a:schemeClr val="accent1"/>
+    </dgm:fillClrLst>
+    <dgm:linClrLst meth="repeat">
+      <a:schemeClr val="lt1"/>
+    </dgm:linClrLst>
+    <dgm:effectClrLst/>
+    <dgm:txLinClrLst/>
+    <dgm:txFillClrLst/>
+    <dgm:txEffectClrLst/>
+  </dgm:styleLbl>
+  <dgm:styleLbl name="asst4">
+    <dgm:fillClrLst meth="repeat">
+      <a:schemeClr val="accent1"/>
+    </dgm:fillClrLst>
+    <dgm:linClrLst meth="repeat">
+      <a:schemeClr val="lt1"/>
+    </dgm:linClrLst>
+    <dgm:effectClrLst/>
+    <dgm:txLinClrLst/>
+    <dgm:txFillClrLst/>
+    <dgm:txEffectClrLst/>
+  </dgm:styleLbl>
+  <dgm:styleLbl name="parChTrans2D1">
+    <dgm:fillClrLst meth="repeat">
+      <a:schemeClr val="accent1">
+        <a:tint val="60000"/>
+      </a:schemeClr>
+    </dgm:fillClrLst>
+    <dgm:linClrLst meth="repeat">
+      <a:schemeClr val="accent1">
+        <a:tint val="60000"/>
+      </a:schemeClr>
+    </dgm:linClrLst>
+    <dgm:effectClrLst/>
+    <dgm:txLinClrLst/>
+    <dgm:txFillClrLst meth="repeat">
+      <a:schemeClr val="lt1"/>
+    </dgm:txFillClrLst>
+    <dgm:txEffectClrLst/>
+  </dgm:styleLbl>
+  <dgm:styleLbl name="parChTrans2D2">
+    <dgm:fillClrLst meth="repeat">
+      <a:schemeClr val="accent1"/>
+    </dgm:fillClrLst>
+    <dgm:linClrLst meth="repeat">
+      <a:schemeClr val="accent1"/>
+    </dgm:linClrLst>
+    <dgm:effectClrLst/>
+    <dgm:txLinClrLst/>
+    <dgm:txFillClrLst meth="repeat">
+      <a:schemeClr val="lt1"/>
+    </dgm:txFillClrLst>
+    <dgm:txEffectClrLst/>
+  </dgm:styleLbl>
+  <dgm:styleLbl name="parChTrans2D3">
+    <dgm:fillClrLst meth="repeat">
+      <a:schemeClr val="accent1"/>
+    </dgm:fillClrLst>
+    <dgm:linClrLst meth="repeat">
+      <a:schemeClr val="accent1"/>
+    </dgm:linClrLst>
+    <dgm:effectClrLst/>
+    <dgm:txLinClrLst/>
+    <dgm:txFillClrLst meth="repeat">
+      <a:schemeClr val="lt1"/>
+    </dgm:txFillClrLst>
+    <dgm:txEffectClrLst/>
+  </dgm:styleLbl>
+  <dgm:styleLbl name="parChTrans2D4">
+    <dgm:fillClrLst meth="repeat">
+      <a:schemeClr val="accent1"/>
+    </dgm:fillClrLst>
+    <dgm:linClrLst meth="repeat">
+      <a:schemeClr val="accent1"/>
+    </dgm:linClrLst>
+    <dgm:effectClrLst/>
+    <dgm:txLinClrLst/>
+    <dgm:txFillClrLst meth="repeat">
+      <a:schemeClr val="lt1"/>
+    </dgm:txFillClrLst>
+    <dgm:txEffectClrLst/>
+  </dgm:styleLbl>
+  <dgm:styleLbl name="parChTrans1D1">
+    <dgm:fillClrLst meth="repeat">
+      <a:schemeClr val="accent1"/>
+    </dgm:fillClrLst>
+    <dgm:linClrLst meth="repeat">
+      <a:schemeClr val="accent1">
+        <a:shade val="60000"/>
+      </a:schemeClr>
+    </dgm:linClrLst>
+    <dgm:effectClrLst/>
+    <dgm:txLinClrLst/>
+    <dgm:txFillClrLst meth="repeat">
+      <a:schemeClr val="tx1"/>
+    </dgm:txFillClrLst>
+    <dgm:txEffectClrLst/>
+  </dgm:styleLbl>
+  <dgm:styleLbl name="parChTrans1D2">
+    <dgm:fillClrLst meth="repeat">
+      <a:schemeClr val="accent1"/>
+    </dgm:fillClrLst>
+    <dgm:linClrLst meth="repeat">
+      <a:schemeClr val="accent1">
+        <a:shade val="60000"/>
+      </a:schemeClr>
+    </dgm:linClrLst>
+    <dgm:effectClrLst/>
+    <dgm:txLinClrLst/>
+    <dgm:txFillClrLst meth="repeat">
+      <a:schemeClr val="tx1"/>
+    </dgm:txFillClrLst>
+    <dgm:txEffectClrLst/>
+  </dgm:styleLbl>
+  <dgm:styleLbl name="parChTrans1D3">
+    <dgm:fillClrLst meth="repeat">
+      <a:schemeClr val="accent1"/>
+    </dgm:fillClrLst>
+    <dgm:linClrLst meth="repeat">
+      <a:schemeClr val="accent1">
+        <a:shade val="80000"/>
+      </a:schemeClr>
+    </dgm:linClrLst>
+    <dgm:effectClrLst/>
+    <dgm:txLinClrLst/>
+    <dgm:txFillClrLst meth="repeat">
+      <a:schemeClr val="tx1"/>
+    </dgm:txFillClrLst>
+    <dgm:txEffectClrLst/>
+  </dgm:styleLbl>
+  <dgm:styleLbl name="parChTrans1D4">
+    <dgm:fillClrLst meth="repeat">
+      <a:schemeClr val="accent1"/>
+    </dgm:fillClrLst>
+    <dgm:linClrLst meth="repeat">
+      <a:schemeClr val="accent1">
+        <a:shade val="80000"/>
+      </a:schemeClr>
+    </dgm:linClrLst>
+    <dgm:effectClrLst/>
+    <dgm:txLinClrLst/>
+    <dgm:txFillClrLst meth="repeat">
+      <a:schemeClr val="tx1"/>
+    </dgm:txFillClrLst>
+    <dgm:txEffectClrLst/>
+  </dgm:styleLbl>
+  <dgm:styleLbl name="fgAcc1">
+    <dgm:fillClrLst meth="repeat">
+      <a:schemeClr val="lt1">
+        <a:alpha val="90000"/>
+      </a:schemeClr>
+    </dgm:fillClrLst>
+    <dgm:linClrLst meth="repeat">
+      <a:schemeClr val="accent1"/>
+    </dgm:linClrLst>
+    <dgm:effectClrLst/>
+    <dgm:txLinClrLst/>
+    <dgm:txFillClrLst meth="repeat">
+      <a:schemeClr val="dk1"/>
+    </dgm:txFillClrLst>
+    <dgm:txEffectClrLst/>
+  </dgm:styleLbl>
+  <dgm:styleLbl name="conFgAcc1">
+    <dgm:fillClrLst meth="repeat">
+      <a:schemeClr val="lt1">
+        <a:alpha val="90000"/>
+      </a:schemeClr>
+    </dgm:fillClrLst>
+    <dgm:linClrLst meth="repeat">
+      <a:schemeClr val="accent1"/>
+    </dgm:linClrLst>
+    <dgm:effectClrLst/>
+    <dgm:txLinClrLst/>
+    <dgm:txFillClrLst meth="repeat">
+      <a:schemeClr val="dk1"/>
+    </dgm:txFillClrLst>
+    <dgm:txEffectClrLst/>
+  </dgm:styleLbl>
+  <dgm:styleLbl name="alignAcc1">
+    <dgm:fillClrLst meth="repeat">
+      <a:schemeClr val="lt1">
+        <a:alpha val="90000"/>
+      </a:schemeClr>
+    </dgm:fillClrLst>
+    <dgm:linClrLst meth="repeat">
+      <a:schemeClr val="accent1"/>
+    </dgm:linClrLst>
+    <dgm:effectClrLst/>
+    <dgm:txLinClrLst/>
+    <dgm:txFillClrLst meth="repeat">
+      <a:schemeClr val="dk1"/>
+    </dgm:txFillClrLst>
+    <dgm:txEffectClrLst/>
+  </dgm:styleLbl>
+  <dgm:styleLbl name="trAlignAcc1">
+    <dgm:fillClrLst meth="repeat">
+      <a:schemeClr val="lt1">
+        <a:alpha val="40000"/>
+      </a:schemeClr>
+    </dgm:fillClrLst>
+    <dgm:linClrLst meth="repeat">
+      <a:schemeClr val="accent1"/>
+    </dgm:linClrLst>
+    <dgm:effectClrLst/>
+    <dgm:txLinClrLst/>
+    <dgm:txFillClrLst meth="repeat">
+      <a:schemeClr val="dk1"/>
+    </dgm:txFillClrLst>
+    <dgm:txEffectClrLst/>
+  </dgm:styleLbl>
+  <dgm:styleLbl name="bgAcc1">
+    <dgm:fillClrLst meth="repeat">
+      <a:schemeClr val="lt1">
+        <a:alpha val="90000"/>
+      </a:schemeClr>
+    </dgm:fillClrLst>
+    <dgm:linClrLst meth="repeat">
+      <a:schemeClr val="accent1"/>
+    </dgm:linClrLst>
+    <dgm:effectClrLst/>
+    <dgm:txLinClrLst/>
+    <dgm:txFillClrLst meth="repeat">
+      <a:schemeClr val="dk1"/>
+    </dgm:txFillClrLst>
+    <dgm:txEffectClrLst/>
+  </dgm:styleLbl>
+  <dgm:styleLbl name="solidFgAcc1">
+    <dgm:fillClrLst meth="repeat">
+      <a:schemeClr val="lt1"/>
+    </dgm:fillClrLst>
+    <dgm:linClrLst meth="repeat">
+      <a:schemeClr val="accent1"/>
+    </dgm:linClrLst>
+    <dgm:effectClrLst/>
+    <dgm:txLinClrLst/>
+    <dgm:txFillClrLst meth="repeat">
+      <a:schemeClr val="dk1"/>
+    </dgm:txFillClrLst>
+    <dgm:txEffectClrLst/>
+  </dgm:styleLbl>
+  <dgm:styleLbl name="solidAlignAcc1">
+    <dgm:fillClrLst meth="repeat">
+      <a:schemeClr val="lt1"/>
+    </dgm:fillClrLst>
+    <dgm:linClrLst meth="repeat">
+      <a:schemeClr val="accent1"/>
+    </dgm:linClrLst>
+    <dgm:effectClrLst/>
+    <dgm:txLinClrLst/>
+    <dgm:txFillClrLst meth="repeat">
+      <a:schemeClr val="dk1"/>
+    </dgm:txFillClrLst>
+    <dgm:txEffectClrLst/>
+  </dgm:styleLbl>
+  <dgm:styleLbl name="solidBgAcc1">
+    <dgm:fillClrLst meth="repeat">
+      <a:schemeClr val="lt1"/>
+    </dgm:fillClrLst>
+    <dgm:linClrLst meth="repeat">
+      <a:schemeClr val="accent1"/>
+    </dgm:linClrLst>
+    <dgm:effectClrLst/>
+    <dgm:txLinClrLst/>
+    <dgm:txFillClrLst meth="repeat">
+      <a:schemeClr val="dk1"/>
+    </dgm:txFillClrLst>
+    <dgm:txEffectClrLst/>
+  </dgm:styleLbl>
+  <dgm:styleLbl name="fgAccFollowNode1">
+    <dgm:fillClrLst meth="repeat">
+      <a:schemeClr val="accent1">
+        <a:alpha val="90000"/>
+        <a:tint val="40000"/>
+      </a:schemeClr>
+    </dgm:fillClrLst>
+    <dgm:linClrLst meth="repeat">
+      <a:schemeClr val="accent1">
+        <a:alpha val="90000"/>
+        <a:tint val="40000"/>
+      </a:schemeClr>
+    </dgm:linClrLst>
+    <dgm:effectClrLst/>
+    <dgm:txLinClrLst/>
+    <dgm:txFillClrLst meth="repeat">
+      <a:schemeClr val="dk1"/>
+    </dgm:txFillClrLst>
+    <dgm:txEffectClrLst/>
+  </dgm:styleLbl>
+  <dgm:styleLbl name="alignAccFollowNode1">
+    <dgm:fillClrLst meth="repeat">
+      <a:schemeClr val="accent1">
+        <a:alpha val="90000"/>
+        <a:tint val="40000"/>
+      </a:schemeClr>
+    </dgm:fillClrLst>
+    <dgm:linClrLst meth="repeat">
+      <a:schemeClr val="accent1">
+        <a:alpha val="90000"/>
+        <a:tint val="40000"/>
+      </a:schemeClr>
+    </dgm:linClrLst>
+    <dgm:effectClrLst/>
+    <dgm:txLinClrLst/>
+    <dgm:txFillClrLst meth="repeat">
+      <a:schemeClr val="dk1"/>
+    </dgm:txFillClrLst>
+    <dgm:txEffectClrLst/>
+  </dgm:styleLbl>
+  <dgm:styleLbl name="bgAccFollowNode1">
+    <dgm:fillClrLst meth="repeat">
+      <a:schemeClr val="accent1">
+        <a:alpha val="90000"/>
+        <a:tint val="40000"/>
+      </a:schemeClr>
+    </dgm:fillClrLst>
+    <dgm:linClrLst meth="repeat">
+      <a:schemeClr val="accent1">
+        <a:alpha val="90000"/>
+        <a:tint val="40000"/>
+      </a:schemeClr>
+    </dgm:linClrLst>
+    <dgm:effectClrLst/>
+    <dgm:txLinClrLst/>
+    <dgm:txFillClrLst meth="repeat">
+      <a:schemeClr val="dk1"/>
+    </dgm:txFillClrLst>
+    <dgm:txEffectClrLst/>
+  </dgm:styleLbl>
+  <dgm:styleLbl name="fgAcc0">
+    <dgm:fillClrLst meth="repeat">
+      <a:schemeClr val="lt1">
+        <a:alpha val="90000"/>
+      </a:schemeClr>
+    </dgm:fillClrLst>
+    <dgm:linClrLst meth="repeat">
+      <a:schemeClr val="accent1"/>
+    </dgm:linClrLst>
+    <dgm:effectClrLst/>
+    <dgm:txLinClrLst/>
+    <dgm:txFillClrLst meth="repeat">
+      <a:schemeClr val="dk1"/>
+    </dgm:txFillClrLst>
+    <dgm:txEffectClrLst/>
+  </dgm:styleLbl>
+  <dgm:styleLbl name="fgAcc2">
+    <dgm:fillClrLst meth="repeat">
+      <a:schemeClr val="lt1">
+        <a:alpha val="90000"/>
+      </a:schemeClr>
+    </dgm:fillClrLst>
+    <dgm:linClrLst meth="repeat">
+      <a:schemeClr val="accent1"/>
+    </dgm:linClrLst>
+    <dgm:effectClrLst/>
+    <dgm:txLinClrLst/>
+    <dgm:txFillClrLst meth="repeat">
+      <a:schemeClr val="dk1"/>
+    </dgm:txFillClrLst>
+    <dgm:txEffectClrLst/>
+  </dgm:styleLbl>
+  <dgm:styleLbl name="fgAcc3">
+    <dgm:fillClrLst meth="repeat">
+      <a:schemeClr val="lt1">
+        <a:alpha val="90000"/>
+      </a:schemeClr>
+    </dgm:fillClrLst>
+    <dgm:linClrLst meth="repeat">
+      <a:schemeClr val="accent1"/>
+    </dgm:linClrLst>
+    <dgm:effectClrLst/>
+    <dgm:txLinClrLst/>
+    <dgm:txFillClrLst meth="repeat">
+      <a:schemeClr val="dk1"/>
+    </dgm:txFillClrLst>
+    <dgm:txEffectClrLst/>
+  </dgm:styleLbl>
+  <dgm:styleLbl name="fgAcc4">
+    <dgm:fillClrLst meth="repeat">
+      <a:schemeClr val="lt1">
+        <a:alpha val="90000"/>
+      </a:schemeClr>
+    </dgm:fillClrLst>
+    <dgm:linClrLst meth="repeat">
+      <a:schemeClr val="accent1"/>
+    </dgm:linClrLst>
+    <dgm:effectClrLst/>
+    <dgm:txLinClrLst/>
+    <dgm:txFillClrLst meth="repeat">
+      <a:schemeClr val="dk1"/>
+    </dgm:txFillClrLst>
+    <dgm:txEffectClrLst/>
+  </dgm:styleLbl>
+  <dgm:styleLbl name="bgShp">
+    <dgm:fillClrLst meth="repeat">
+      <a:schemeClr val="accent1">
+        <a:tint val="40000"/>
+      </a:schemeClr>
+    </dgm:fillClrLst>
+    <dgm:linClrLst meth="repeat">
+      <a:schemeClr val="accent1"/>
+    </dgm:linClrLst>
+    <dgm:effectClrLst/>
+    <dgm:txLinClrLst/>
+    <dgm:txFillClrLst meth="repeat">
+      <a:schemeClr val="dk1"/>
+    </dgm:txFillClrLst>
+    <dgm:txEffectClrLst/>
+  </dgm:styleLbl>
+  <dgm:styleLbl name="dkBgShp">
+    <dgm:fillClrLst meth="repeat">
+      <a:schemeClr val="accent1">
+        <a:shade val="80000"/>
+      </a:schemeClr>
+    </dgm:fillClrLst>
+    <dgm:linClrLst meth="repeat">
+      <a:schemeClr val="accent1"/>
+    </dgm:linClrLst>
+    <dgm:effectClrLst/>
+    <dgm:txLinClrLst/>
+    <dgm:txFillClrLst meth="repeat">
+      <a:schemeClr val="lt1"/>
+    </dgm:txFillClrLst>
+    <dgm:txEffectClrLst/>
+  </dgm:styleLbl>
+  <dgm:styleLbl name="trBgShp">
+    <dgm:fillClrLst meth="repeat">
+      <a:schemeClr val="accent1">
+        <a:tint val="50000"/>
+        <a:alpha val="40000"/>
+      </a:schemeClr>
+    </dgm:fillClrLst>
+    <dgm:linClrLst meth="repeat">
+      <a:schemeClr val="accent1"/>
+    </dgm:linClrLst>
+    <dgm:effectClrLst/>
+    <dgm:txLinClrLst/>
+    <dgm:txFillClrLst meth="repeat">
+      <a:schemeClr val="lt1"/>
+    </dgm:txFillClrLst>
+    <dgm:txEffectClrLst/>
+  </dgm:styleLbl>
+  <dgm:styleLbl name="fgShp">
+    <dgm:fillClrLst meth="repeat">
+      <a:schemeClr val="accent1">
+        <a:tint val="60000"/>
+      </a:schemeClr>
+    </dgm:fillClrLst>
+    <dgm:linClrLst meth="repeat">
+      <a:schemeClr val="lt1"/>
+    </dgm:linClrLst>
+    <dgm:effectClrLst/>
+    <dgm:txLinClrLst/>
+    <dgm:txFillClrLst meth="repeat">
+      <a:schemeClr val="dk1"/>
+    </dgm:txFillClrLst>
+    <dgm:txEffectClrLst/>
+  </dgm:styleLbl>
+  <dgm:styleLbl name="revTx">
+    <dgm:fillClrLst meth="repeat">
+      <a:schemeClr val="lt1">
+        <a:alpha val="0"/>
+      </a:schemeClr>
+    </dgm:fillClrLst>
+    <dgm:linClrLst meth="repeat">
+      <a:schemeClr val="dk1">
+        <a:alpha val="0"/>
+      </a:schemeClr>
+    </dgm:linClrLst>
+    <dgm:effectClrLst/>
+    <dgm:txLinClrLst/>
+    <dgm:txFillClrLst meth="repeat">
+      <a:schemeClr val="tx1"/>
+    </dgm:txFillClrLst>
+    <dgm:txEffectClrLst/>
+  </dgm:styleLbl>
+</dgm:colorsDef>
+</file>
+
+<file path=word/diagrams/colors2.xml><?xml version="1.0" encoding="utf-8"?>
+<dgm:colorsDef xmlns:dgm="http://schemas.openxmlformats.org/drawingml/2006/diagram" xmlns:a="http://schemas.openxmlformats.org/drawingml/2006/main" uniqueId="urn:microsoft.com/office/officeart/2005/8/colors/colorful2">
+  <dgm:title val=""/>
+  <dgm:desc val=""/>
+  <dgm:catLst>
+    <dgm:cat type="colorful" pri="10200"/>
+  </dgm:catLst>
+  <dgm:styleLbl name="node0">
+    <dgm:fillClrLst meth="repeat">
+      <a:schemeClr val="accent1"/>
+    </dgm:fillClrLst>
+    <dgm:linClrLst meth="repeat">
+      <a:schemeClr val="lt1"/>
+    </dgm:linClrLst>
+    <dgm:effectClrLst/>
+    <dgm:txLinClrLst/>
+    <dgm:txFillClrLst/>
+    <dgm:txEffectClrLst/>
+  </dgm:styleLbl>
+  <dgm:styleLbl name="node1">
+    <dgm:fillClrLst>
+      <a:schemeClr val="accent2"/>
+      <a:schemeClr val="accent3"/>
+    </dgm:fillClrLst>
+    <dgm:linClrLst meth="repeat">
+      <a:schemeClr val="lt1"/>
+    </dgm:linClrLst>
+    <dgm:effectClrLst/>
+    <dgm:txLinClrLst/>
+    <dgm:txFillClrLst/>
+    <dgm:txEffectClrLst/>
+  </dgm:styleLbl>
+  <dgm:styleLbl name="alignNode1">
+    <dgm:fillClrLst>
+      <a:schemeClr val="accent2"/>
+      <a:schemeClr val="accent3"/>
+    </dgm:fillClrLst>
+    <dgm:linClrLst>
+      <a:schemeClr val="accent2"/>
+      <a:schemeClr val="accent3"/>
+    </dgm:linClrLst>
+    <dgm:effectClrLst/>
+    <dgm:txLinClrLst/>
+    <dgm:txFillClrLst/>
+    <dgm:txEffectClrLst/>
+  </dgm:styleLbl>
+  <dgm:styleLbl name="lnNode1">
+    <dgm:fillClrLst>
+      <a:schemeClr val="accent2"/>
+      <a:schemeClr val="accent3"/>
+    </dgm:fillClrLst>
+    <dgm:linClrLst meth="repeat">
+      <a:schemeClr val="lt1"/>
+    </dgm:linClrLst>
+    <dgm:effectClrLst/>
+    <dgm:txLinClrLst/>
+    <dgm:txFillClrLst/>
+    <dgm:txEffectClrLst/>
+  </dgm:styleLbl>
+  <dgm:styleLbl name="vennNode1">
+    <dgm:fillClrLst>
+      <a:schemeClr val="accent2">
+        <a:alpha val="50000"/>
+      </a:schemeClr>
+      <a:schemeClr val="accent3">
+        <a:alpha val="50000"/>
+      </a:schemeClr>
+    </dgm:fillClrLst>
+    <dgm:linClrLst meth="repeat">
+      <a:schemeClr val="lt1"/>
+    </dgm:linClrLst>
+    <dgm:effectClrLst/>
+    <dgm:txLinClrLst/>
+    <dgm:txFillClrLst/>
+    <dgm:txEffectClrLst/>
+  </dgm:styleLbl>
+  <dgm:styleLbl name="node2">
+    <dgm:fillClrLst>
+      <a:schemeClr val="accent3"/>
+    </dgm:fillClrLst>
+    <dgm:linClrLst meth="repeat">
+      <a:schemeClr val="lt1"/>
+    </dgm:linClrLst>
+    <dgm:effectClrLst/>
+    <dgm:txLinClrLst/>
+    <dgm:txFillClrLst/>
+    <dgm:txEffectClrLst/>
+  </dgm:styleLbl>
+  <dgm:styleLbl name="node3">
+    <dgm:fillClrLst>
+      <a:schemeClr val="accent4"/>
+    </dgm:fillClrLst>
+    <dgm:linClrLst meth="repeat">
+      <a:schemeClr val="lt1"/>
+    </dgm:linClrLst>
+    <dgm:effectClrLst/>
+    <dgm:txLinClrLst/>
+    <dgm:txFillClrLst/>
+    <dgm:txEffectClrLst/>
+  </dgm:styleLbl>
+  <dgm:styleLbl name="node4">
+    <dgm:fillClrLst>
+      <a:schemeClr val="accent5"/>
+    </dgm:fillClrLst>
+    <dgm:linClrLst meth="repeat">
+      <a:schemeClr val="lt1"/>
+    </dgm:linClrLst>
+    <dgm:effectClrLst/>
+    <dgm:txLinClrLst/>
+    <dgm:txFillClrLst/>
+    <dgm:txEffectClrLst/>
+  </dgm:styleLbl>
+  <dgm:styleLbl name="fgImgPlace1">
+    <dgm:fillClrLst>
+      <a:schemeClr val="accent2">
+        <a:tint val="50000"/>
+      </a:schemeClr>
+      <a:schemeClr val="accent3">
+        <a:tint val="50000"/>
+      </a:schemeClr>
+    </dgm:fillClrLst>
+    <dgm:linClrLst meth="repeat">
+      <a:schemeClr val="lt1"/>
+    </dgm:linClrLst>
+    <dgm:effectClrLst/>
+    <dgm:txLinClrLst/>
+    <dgm:txFillClrLst meth="repeat">
+      <a:schemeClr val="lt1"/>
+    </dgm:txFillClrLst>
+    <dgm:txEffectClrLst/>
+  </dgm:styleLbl>
+  <dgm:styleLbl name="alignImgPlace1">
+    <dgm:fillClrLst>
+      <a:schemeClr val="accent2">
+        <a:tint val="50000"/>
+      </a:schemeClr>
+      <a:schemeClr val="accent3">
+        <a:tint val="20000"/>
+      </a:schemeClr>
+    </dgm:fillClrLst>
+    <dgm:linClrLst meth="repeat">
+      <a:schemeClr val="lt1"/>
+    </dgm:linClrLst>
+    <dgm:effectClrLst/>
+    <dgm:txLinClrLst/>
+    <dgm:txFillClrLst meth="repeat">
+      <a:schemeClr val="lt1"/>
+    </dgm:txFillClrLst>
+    <dgm:txEffectClrLst/>
+  </dgm:styleLbl>
+  <dgm:styleLbl name="bgImgPlace1">
+    <dgm:fillClrLst>
+      <a:schemeClr val="accent2">
+        <a:tint val="50000"/>
+      </a:schemeClr>
+      <a:schemeClr val="accent3">
+        <a:tint val="20000"/>
+      </a:schemeClr>
+    </dgm:fillClrLst>
+    <dgm:linClrLst meth="repeat">
+      <a:schemeClr val="lt1"/>
+    </dgm:linClrLst>
+    <dgm:effectClrLst/>
+    <dgm:txLinClrLst/>
+    <dgm:txFillClrLst meth="repeat">
+      <a:schemeClr val="lt1"/>
+    </dgm:txFillClrLst>
+    <dgm:txEffectClrLst/>
+  </dgm:styleLbl>
+  <dgm:styleLbl name="sibTrans2D1">
+    <dgm:fillClrLst>
+      <a:schemeClr val="accent2"/>
+      <a:schemeClr val="accent3"/>
+    </dgm:fillClrLst>
+    <dgm:linClrLst meth="repeat">
+      <a:schemeClr val="lt1"/>
+    </dgm:linClrLst>
+    <dgm:effectClrLst/>
+    <dgm:txLinClrLst/>
+    <dgm:txFillClrLst/>
+    <dgm:txEffectClrLst/>
+  </dgm:styleLbl>
+  <dgm:styleLbl name="fgSibTrans2D1">
+    <dgm:fillClrLst>
+      <a:schemeClr val="accent2"/>
+      <a:schemeClr val="accent3"/>
+    </dgm:fillClrLst>
+    <dgm:linClrLst meth="repeat">
+      <a:schemeClr val="lt1"/>
+    </dgm:linClrLst>
+    <dgm:effectClrLst/>
+    <dgm:txLinClrLst/>
+    <dgm:txFillClrLst meth="repeat">
+      <a:schemeClr val="lt1"/>
+    </dgm:txFillClrLst>
+    <dgm:txEffectClrLst/>
+  </dgm:styleLbl>
+  <dgm:styleLbl name="bgSibTrans2D1">
+    <dgm:fillClrLst>
+      <a:schemeClr val="accent2"/>
+      <a:schemeClr val="accent3"/>
+    </dgm:fillClrLst>
+    <dgm:linClrLst meth="repeat">
+      <a:schemeClr val="lt1"/>
+    </dgm:linClrLst>
+    <dgm:effectClrLst/>
+    <dgm:txLinClrLst/>
+    <dgm:txFillClrLst meth="repeat">
+      <a:schemeClr val="lt1"/>
+    </dgm:txFillClrLst>
+    <dgm:txEffectClrLst/>
+  </dgm:styleLbl>
+  <dgm:styleLbl name="sibTrans1D1">
+    <dgm:fillClrLst/>
+    <dgm:linClrLst>
+      <a:schemeClr val="accent2"/>
+      <a:schemeClr val="accent3"/>
+    </dgm:linClrLst>
+    <dgm:effectClrLst/>
+    <dgm:txLinClrLst/>
+    <dgm:txFillClrLst meth="repeat">
+      <a:schemeClr val="tx1"/>
+    </dgm:txFillClrLst>
+    <dgm:txEffectClrLst/>
+  </dgm:styleLbl>
+  <dgm:styleLbl name="callout">
+    <dgm:fillClrLst meth="repeat">
+      <a:schemeClr val="accent2"/>
+    </dgm:fillClrLst>
+    <dgm:linClrLst meth="repeat">
+      <a:schemeClr val="accent2">
+        <a:tint val="50000"/>
+      </a:schemeClr>
+    </dgm:linClrLst>
+    <dgm:effectClrLst/>
+    <dgm:txLinClrLst/>
+    <dgm:txFillClrLst meth="repeat">
+      <a:schemeClr val="tx1"/>
+    </dgm:txFillClrLst>
+    <dgm:txEffectClrLst/>
+  </dgm:styleLbl>
+  <dgm:styleLbl name="asst0">
+    <dgm:fillClrLst meth="repeat">
+      <a:schemeClr val="accent2"/>
+    </dgm:fillClrLst>
+    <dgm:linClrLst meth="repeat">
+      <a:schemeClr val="lt1">
+        <a:shade val="80000"/>
+      </a:schemeClr>
+    </dgm:linClrLst>
+    <dgm:effectClrLst/>
+    <dgm:txLinClrLst/>
+    <dgm:txFillClrLst/>
+    <dgm:txEffectClrLst/>
+  </dgm:styleLbl>
+  <dgm:styleLbl name="asst1">
+    <dgm:fillClrLst meth="repeat">
+      <a:schemeClr val="accent3"/>
+    </dgm:fillClrLst>
+    <dgm:linClrLst meth="repeat">
+      <a:schemeClr val="lt1">
+        <a:shade val="80000"/>
+      </a:schemeClr>
+    </dgm:linClrLst>
+    <dgm:effectClrLst/>
+    <dgm:txLinClrLst/>
+    <dgm:txFillClrLst/>
+    <dgm:txEffectClrLst/>
+  </dgm:styleLbl>
+  <dgm:styleLbl name="asst2">
+    <dgm:fillClrLst>
+      <a:schemeClr val="accent4"/>
+    </dgm:fillClrLst>
+    <dgm:linClrLst meth="repeat">
+      <a:schemeClr val="lt1"/>
+    </dgm:linClrLst>
+    <dgm:effectClrLst/>
+    <dgm:txLinClrLst/>
+    <dgm:txFillClrLst/>
+    <dgm:txEffectClrLst/>
+  </dgm:styleLbl>
+  <dgm:styleLbl name="asst3">
+    <dgm:fillClrLst>
+      <a:schemeClr val="accent5"/>
+    </dgm:fillClrLst>
+    <dgm:linClrLst meth="repeat">
+      <a:schemeClr val="lt1"/>
+    </dgm:linClrLst>
+    <dgm:effectClrLst/>
+    <dgm:txLinClrLst/>
+    <dgm:txFillClrLst/>
+    <dgm:txEffectClrLst/>
+  </dgm:styleLbl>
+  <dgm:styleLbl name="asst4">
+    <dgm:fillClrLst>
+      <a:schemeClr val="accent6"/>
+    </dgm:fillClrLst>
+    <dgm:linClrLst meth="repeat">
+      <a:schemeClr val="lt1"/>
+    </dgm:linClrLst>
+    <dgm:effectClrLst/>
+    <dgm:txLinClrLst/>
+    <dgm:txFillClrLst/>
+    <dgm:txEffectClrLst/>
+  </dgm:styleLbl>
+  <dgm:styleLbl name="parChTrans2D1">
+    <dgm:fillClrLst meth="repeat">
+      <a:schemeClr val="accent2"/>
+    </dgm:fillClrLst>
+    <dgm:linClrLst meth="repeat">
+      <a:schemeClr val="lt1"/>
+    </dgm:linClrLst>
+    <dgm:effectClrLst/>
+    <dgm:txLinClrLst/>
+    <dgm:txFillClrLst meth="repeat">
+      <a:schemeClr val="lt1"/>
+    </dgm:txFillClrLst>
+    <dgm:txEffectClrLst/>
+  </dgm:styleLbl>
+  <dgm:styleLbl name="parChTrans2D2">
+    <dgm:fillClrLst meth="repeat">
+      <a:schemeClr val="accent3"/>
+    </dgm:fillClrLst>
+    <dgm:linClrLst meth="repeat">
+      <a:schemeClr val="lt1"/>
+    </dgm:linClrLst>
+    <dgm:effectClrLst/>
+    <dgm:txLinClrLst/>
+    <dgm:txFillClrLst/>
+    <dgm:txEffectClrLst/>
+  </dgm:styleLbl>
+  <dgm:styleLbl name="parChTrans2D3">
+    <dgm:fillClrLst meth="repeat">
+      <a:schemeClr val="accent4"/>
+    </dgm:fillClrLst>
+    <dgm:linClrLst meth="repeat">
+      <a:schemeClr val="lt1"/>
+    </dgm:linClrLst>
+    <dgm:effectClrLst/>
+    <dgm:txLinClrLst/>
+    <dgm:txFillClrLst/>
+    <dgm:txEffectClrLst/>
+  </dgm:styleLbl>
+  <dgm:styleLbl name="parChTrans2D4">
+    <dgm:fillClrLst meth="repeat">
+      <a:schemeClr val="accent5"/>
+    </dgm:fillClrLst>
+    <dgm:linClrLst meth="repeat">
+      <a:schemeClr val="lt1"/>
+    </dgm:linClrLst>
+    <dgm:effectClrLst/>
+    <dgm:txLinClrLst/>
+    <dgm:txFillClrLst meth="repeat">
+      <a:schemeClr val="lt1"/>
+    </dgm:txFillClrLst>
+    <dgm:txEffectClrLst/>
+  </dgm:styleLbl>
+  <dgm:styleLbl name="parChTrans1D1">
+    <dgm:fillClrLst meth="repeat">
+      <a:schemeClr val="accent2"/>
+    </dgm:fillClrLst>
+    <dgm:linClrLst meth="repeat">
+      <a:schemeClr val="accent2"/>
+    </dgm:linClrLst>
+    <dgm:effectClrLst/>
+    <dgm:txLinClrLst/>
+    <dgm:txFillClrLst meth="repeat">
+      <a:schemeClr val="tx1"/>
+    </dgm:txFillClrLst>
+    <dgm:txEffectClrLst/>
+  </dgm:styleLbl>
+  <dgm:styleLbl name="parChTrans1D2">
+    <dgm:fillClrLst meth="repeat">
+      <a:schemeClr val="accent2">
+        <a:tint val="90000"/>
+      </a:schemeClr>
+    </dgm:fillClrLst>
+    <dgm:linClrLst meth="repeat">
+      <a:schemeClr val="accent3"/>
+    </dgm:linClrLst>
+    <dgm:effectClrLst/>
+    <dgm:txLinClrLst/>
+    <dgm:txFillClrLst meth="repeat">
+      <a:schemeClr val="tx1"/>
+    </dgm:txFillClrLst>
+    <dgm:txEffectClrLst/>
+  </dgm:styleLbl>
+  <dgm:styleLbl name="parChTrans1D3">
+    <dgm:fillClrLst meth="repeat">
+      <a:schemeClr val="accent2">
+        <a:tint val="70000"/>
+      </a:schemeClr>
+    </dgm:fillClrLst>
+    <dgm:linClrLst meth="repeat">
+      <a:schemeClr val="accent4"/>
+    </dgm:linClrLst>
+    <dgm:effectClrLst/>
+    <dgm:txLinClrLst/>
+    <dgm:txFillClrLst meth="repeat">
+      <a:schemeClr val="tx1"/>
+    </dgm:txFillClrLst>
+    <dgm:txEffectClrLst/>
+  </dgm:styleLbl>
+  <dgm:styleLbl name="parChTrans1D4">
+    <dgm:fillClrLst meth="repeat">
+      <a:schemeClr val="accent2">
+        <a:tint val="50000"/>
+      </a:schemeClr>
+    </dgm:fillClrLst>
+    <dgm:linClrLst meth="repeat">
+      <a:schemeClr val="accent5"/>
+    </dgm:linClrLst>
+    <dgm:effectClrLst/>
+    <dgm:txLinClrLst/>
+    <dgm:txFillClrLst meth="repeat">
+      <a:schemeClr val="tx1"/>
+    </dgm:txFillClrLst>
+    <dgm:txEffectClrLst/>
+  </dgm:styleLbl>
+  <dgm:styleLbl name="fgAcc1">
+    <dgm:fillClrLst meth="repeat">
+      <a:schemeClr val="lt1">
+        <a:alpha val="90000"/>
+      </a:schemeClr>
+    </dgm:fillClrLst>
+    <dgm:linClrLst>
+      <a:schemeClr val="accent2"/>
+      <a:schemeClr val="accent3"/>
+    </dgm:linClrLst>
+    <dgm:effectClrLst/>
+    <dgm:txLinClrLst/>
+    <dgm:txFillClrLst meth="repeat">
+      <a:schemeClr val="dk1"/>
+    </dgm:txFillClrLst>
+    <dgm:txEffectClrLst/>
+  </dgm:styleLbl>
+  <dgm:styleLbl name="conFgAcc1">
+    <dgm:fillClrLst meth="repeat">
+      <a:schemeClr val="lt1">
+        <a:alpha val="90000"/>
+      </a:schemeClr>
+    </dgm:fillClrLst>
+    <dgm:linClrLst>
+      <a:schemeClr val="accent2"/>
+      <a:schemeClr val="accent3"/>
+    </dgm:linClrLst>
+    <dgm:effectClrLst/>
+    <dgm:txLinClrLst/>
+    <dgm:txFillClrLst meth="repeat">
+      <a:schemeClr val="dk1"/>
+    </dgm:txFillClrLst>
+    <dgm:txEffectClrLst/>
+  </dgm:styleLbl>
+  <dgm:styleLbl name="alignAcc1">
+    <dgm:fillClrLst meth="repeat">
+      <a:schemeClr val="lt1">
+        <a:alpha val="90000"/>
+      </a:schemeClr>
+    </dgm:fillClrLst>
+    <dgm:linClrLst>
+      <a:schemeClr val="accent2"/>
+      <a:schemeClr val="accent3"/>
+    </dgm:linClrLst>
+    <dgm:effectClrLst/>
+    <dgm:txLinClrLst/>
+    <dgm:txFillClrLst meth="repeat">
+      <a:schemeClr val="dk1"/>
+    </dgm:txFillClrLst>
+    <dgm:txEffectClrLst/>
+  </dgm:styleLbl>
+  <dgm:styleLbl name="trAlignAcc1">
+    <dgm:fillClrLst meth="repeat">
+      <a:schemeClr val="lt1">
+        <a:alpha val="40000"/>
+      </a:schemeClr>
+    </dgm:fillClrLst>
+    <dgm:linClrLst meth="repeat">
+      <a:schemeClr val="accent2"/>
+    </dgm:linClrLst>
+    <dgm:effectClrLst/>
+    <dgm:txLinClrLst/>
+    <dgm:txFillClrLst meth="repeat">
+      <a:schemeClr val="dk1"/>
+    </dgm:txFillClrLst>
+    <dgm:txEffectClrLst/>
+  </dgm:styleLbl>
+  <dgm:styleLbl name="bgAcc1">
+    <dgm:fillClrLst meth="repeat">
+      <a:schemeClr val="lt1">
+        <a:alpha val="90000"/>
+      </a:schemeClr>
+    </dgm:fillClrLst>
+    <dgm:linClrLst>
+      <a:schemeClr val="accent2"/>
+      <a:schemeClr val="accent3"/>
+    </dgm:linClrLst>
+    <dgm:effectClrLst/>
+    <dgm:txLinClrLst/>
+    <dgm:txFillClrLst meth="repeat">
+      <a:schemeClr val="dk1"/>
+    </dgm:txFillClrLst>
+    <dgm:txEffectClrLst/>
+  </dgm:styleLbl>
+  <dgm:styleLbl name="solidFgAcc1">
+    <dgm:fillClrLst meth="repeat">
+      <a:schemeClr val="lt1"/>
+    </dgm:fillClrLst>
+    <dgm:linClrLst>
+      <a:schemeClr val="accent2"/>
+      <a:schemeClr val="accent3"/>
+    </dgm:linClrLst>
+    <dgm:effectClrLst/>
+    <dgm:txLinClrLst/>
+    <dgm:txFillClrLst meth="repeat">
+      <a:schemeClr val="dk1"/>
+    </dgm:txFillClrLst>
+    <dgm:txEffectClrLst/>
+  </dgm:styleLbl>
+  <dgm:styleLbl name="solidAlignAcc1">
+    <dgm:fillClrLst meth="repeat">
+      <a:schemeClr val="lt1"/>
+    </dgm:fillClrLst>
+    <dgm:linClrLst>
+      <a:schemeClr val="accent2"/>
+      <a:schemeClr val="accent3"/>
+    </dgm:linClrLst>
+    <dgm:effectClrLst/>
+    <dgm:txLinClrLst/>
+    <dgm:txFillClrLst meth="repeat">
+      <a:schemeClr val="dk1"/>
+    </dgm:txFillClrLst>
+    <dgm:txEffectClrLst/>
+  </dgm:styleLbl>
+  <dgm:styleLbl name="solidBgAcc1">
+    <dgm:fillClrLst meth="repeat">
+      <a:schemeClr val="lt1"/>
+    </dgm:fillClrLst>
+    <dgm:linClrLst>
+      <a:schemeClr val="accent2"/>
+      <a:schemeClr val="accent3"/>
+    </dgm:linClrLst>
+    <dgm:effectClrLst/>
+    <dgm:txLinClrLst/>
+    <dgm:txFillClrLst meth="repeat">
+      <a:schemeClr val="dk1"/>
+    </dgm:txFillClrLst>
+    <dgm:txEffectClrLst/>
+  </dgm:styleLbl>
+  <dgm:styleLbl name="fgAccFollowNode1">
+    <dgm:fillClrLst>
+      <a:schemeClr val="accent2">
+        <a:tint val="40000"/>
+        <a:alpha val="90000"/>
+      </a:schemeClr>
+      <a:schemeClr val="accent3">
+        <a:tint val="40000"/>
+        <a:alpha val="90000"/>
+      </a:schemeClr>
+    </dgm:fillClrLst>
+    <dgm:linClrLst>
+      <a:schemeClr val="accent2">
+        <a:tint val="40000"/>
+        <a:alpha val="90000"/>
+      </a:schemeClr>
+      <a:schemeClr val="accent3">
+        <a:tint val="40000"/>
+        <a:alpha val="90000"/>
+      </a:schemeClr>
+    </dgm:linClrLst>
+    <dgm:effectClrLst/>
+    <dgm:txLinClrLst/>
+    <dgm:txFillClrLst meth="repeat">
+      <a:schemeClr val="dk1"/>
+    </dgm:txFillClrLst>
+    <dgm:txEffectClrLst/>
+  </dgm:styleLbl>
+  <dgm:styleLbl name="alignAccFollowNode1">
+    <dgm:fillClrLst>
+      <a:schemeClr val="accent2">
+        <a:tint val="40000"/>
+        <a:alpha val="90000"/>
+      </a:schemeClr>
+      <a:schemeClr val="accent3">
+        <a:tint val="40000"/>
+        <a:alpha val="90000"/>
+      </a:schemeClr>
+    </dgm:fillClrLst>
+    <dgm:linClrLst>
+      <a:schemeClr val="accent2">
+        <a:tint val="40000"/>
+        <a:alpha val="90000"/>
+      </a:schemeClr>
+      <a:schemeClr val="accent3">
+        <a:tint val="40000"/>
+        <a:alpha val="90000"/>
+      </a:schemeClr>
+    </dgm:linClrLst>
+    <dgm:effectClrLst/>
+    <dgm:txLinClrLst/>
+    <dgm:txFillClrLst meth="repeat">
+      <a:schemeClr val="dk1"/>
+    </dgm:txFillClrLst>
+    <dgm:txEffectClrLst/>
+  </dgm:styleLbl>
+  <dgm:styleLbl name="bgAccFollowNode1">
+    <dgm:fillClrLst>
+      <a:schemeClr val="accent2">
+        <a:tint val="40000"/>
+        <a:alpha val="90000"/>
+      </a:schemeClr>
+      <a:schemeClr val="accent3">
+        <a:tint val="40000"/>
+        <a:alpha val="90000"/>
+      </a:schemeClr>
+    </dgm:fillClrLst>
+    <dgm:linClrLst>
+      <a:schemeClr val="accent2">
+        <a:tint val="40000"/>
+        <a:alpha val="90000"/>
+      </a:schemeClr>
+      <a:schemeClr val="accent3">
+        <a:tint val="40000"/>
+        <a:alpha val="90000"/>
+      </a:schemeClr>
+    </dgm:linClrLst>
+    <dgm:effectClrLst/>
+    <dgm:txLinClrLst/>
+    <dgm:txFillClrLst meth="repeat">
+      <a:schemeClr val="dk1"/>
+    </dgm:txFillClrLst>
+    <dgm:txEffectClrLst/>
+  </dgm:styleLbl>
+  <dgm:styleLbl name="fgAcc0">
+    <dgm:fillClrLst meth="repeat">
+      <a:schemeClr val="lt1">
+        <a:alpha val="90000"/>
+      </a:schemeClr>
+    </dgm:fillClrLst>
+    <dgm:linClrLst>
+      <a:schemeClr val="accent1"/>
+    </dgm:linClrLst>
+    <dgm:effectClrLst/>
+    <dgm:txLinClrLst/>
+    <dgm:txFillClrLst meth="repeat">
+      <a:schemeClr val="dk1"/>
+    </dgm:txFillClrLst>
+    <dgm:txEffectClrLst/>
+  </dgm:styleLbl>
+  <dgm:styleLbl name="fgAcc2">
+    <dgm:fillClrLst meth="repeat">
+      <a:schemeClr val="lt1">
+        <a:alpha val="90000"/>
+      </a:schemeClr>
+    </dgm:fillClrLst>
+    <dgm:linClrLst>
+      <a:schemeClr val="accent3"/>
+    </dgm:linClrLst>
+    <dgm:effectClrLst/>
+    <dgm:txLinClrLst/>
+    <dgm:txFillClrLst meth="repeat">
+      <a:schemeClr val="dk1"/>
+    </dgm:txFillClrLst>
+    <dgm:txEffectClrLst/>
+  </dgm:styleLbl>
+  <dgm:styleLbl name="fgAcc3">
+    <dgm:fillClrLst meth="repeat">
+      <a:schemeClr val="lt1">
+        <a:alpha val="90000"/>
+      </a:schemeClr>
+    </dgm:fillClrLst>
+    <dgm:linClrLst>
+      <a:schemeClr val="accent4"/>
+    </dgm:linClrLst>
+    <dgm:effectClrLst/>
+    <dgm:txLinClrLst/>
+    <dgm:txFillClrLst meth="repeat">
+      <a:schemeClr val="dk1"/>
+    </dgm:txFillClrLst>
+    <dgm:txEffectClrLst/>
+  </dgm:styleLbl>
+  <dgm:styleLbl name="fgAcc4">
+    <dgm:fillClrLst meth="repeat">
+      <a:schemeClr val="lt1">
+        <a:alpha val="90000"/>
+      </a:schemeClr>
+    </dgm:fillClrLst>
+    <dgm:linClrLst>
+      <a:schemeClr val="accent5"/>
+    </dgm:linClrLst>
+    <dgm:effectClrLst/>
+    <dgm:txLinClrLst/>
+    <dgm:txFillClrLst meth="repeat">
+      <a:schemeClr val="dk1"/>
+    </dgm:txFillClrLst>
+    <dgm:txEffectClrLst/>
+  </dgm:styleLbl>
+  <dgm:styleLbl name="bgShp">
+    <dgm:fillClrLst meth="repeat">
+      <a:schemeClr val="accent2">
+        <a:tint val="40000"/>
+      </a:schemeClr>
+    </dgm:fillClrLst>
+    <dgm:linClrLst meth="repeat">
+      <a:schemeClr val="dk1"/>
+    </dgm:linClrLst>
+    <dgm:effectClrLst/>
+    <dgm:txLinClrLst/>
+    <dgm:txFillClrLst meth="repeat">
+      <a:schemeClr val="dk1"/>
+    </dgm:txFillClrLst>
+    <dgm:txEffectClrLst/>
+  </dgm:styleLbl>
+  <dgm:styleLbl name="dkBgShp">
+    <dgm:fillClrLst meth="repeat">
+      <a:schemeClr val="accent2">
+        <a:shade val="90000"/>
+      </a:schemeClr>
+    </dgm:fillClrLst>
+    <dgm:linClrLst meth="repeat">
+      <a:schemeClr val="dk1"/>
+    </dgm:linClrLst>
+    <dgm:effectClrLst/>
+    <dgm:txLinClrLst/>
+    <dgm:txFillClrLst meth="repeat">
+      <a:schemeClr val="lt1"/>
+    </dgm:txFillClrLst>
+    <dgm:txEffectClrLst/>
+  </dgm:styleLbl>
+  <dgm:styleLbl name="trBgShp">
+    <dgm:fillClrLst meth="repeat">
+      <a:schemeClr val="accent2">
+        <a:tint val="50000"/>
+        <a:alpha val="40000"/>
+      </a:schemeClr>
+    </dgm:fillClrLst>
+    <dgm:linClrLst meth="repeat">
+      <a:schemeClr val="accent2"/>
+    </dgm:linClrLst>
+    <dgm:effectClrLst/>
+    <dgm:txLinClrLst/>
+    <dgm:txFillClrLst meth="repeat">
+      <a:schemeClr val="lt1"/>
+    </dgm:txFillClrLst>
+    <dgm:txEffectClrLst/>
+  </dgm:styleLbl>
+  <dgm:styleLbl name="fgShp">
+    <dgm:fillClrLst meth="repeat">
+      <a:schemeClr val="accent2">
+        <a:tint val="40000"/>
+      </a:schemeClr>
+    </dgm:fillClrLst>
+    <dgm:linClrLst meth="repeat">
+      <a:schemeClr val="lt1"/>
+    </dgm:linClrLst>
+    <dgm:effectClrLst/>
+    <dgm:txLinClrLst/>
+    <dgm:txFillClrLst meth="repeat">
+      <a:schemeClr val="dk1"/>
+    </dgm:txFillClrLst>
+    <dgm:txEffectClrLst/>
+  </dgm:styleLbl>
+  <dgm:styleLbl name="revTx">
+    <dgm:fillClrLst meth="repeat">
+      <a:schemeClr val="lt1">
+        <a:alpha val="0"/>
+      </a:schemeClr>
+    </dgm:fillClrLst>
+    <dgm:linClrLst meth="repeat">
+      <a:schemeClr val="dk1">
+        <a:alpha val="0"/>
+      </a:schemeClr>
+    </dgm:linClrLst>
+    <dgm:effectClrLst/>
+    <dgm:txLinClrLst/>
+    <dgm:txFillClrLst meth="repeat">
+      <a:schemeClr val="tx1"/>
+    </dgm:txFillClrLst>
+    <dgm:txEffectClrLst/>
+  </dgm:styleLbl>
+</dgm:colorsDef>
+</file>
+
+<file path=word/diagrams/data1.xml><?xml version="1.0" encoding="utf-8"?>
+<dgm:dataModel xmlns:dgm="http://schemas.openxmlformats.org/drawingml/2006/diagram" xmlns:a="http://schemas.openxmlformats.org/drawingml/2006/main">
+  <dgm:ptLst>
+    <dgm:pt modelId="{BEB95956-1B9A-49C2-B02F-7C7AD84756C1}" type="doc">
+      <dgm:prSet loTypeId="urn:microsoft.com/office/officeart/2005/8/layout/hChevron3" loCatId="process" qsTypeId="urn:microsoft.com/office/officeart/2005/8/quickstyle/simple2" qsCatId="simple" csTypeId="urn:microsoft.com/office/officeart/2005/8/colors/accent1_2" csCatId="accent1" phldr="1"/>
+      <dgm:spPr/>
+    </dgm:pt>
+    <dgm:pt modelId="{D795F0DE-05DE-46EA-97C5-5260113F8086}">
+      <dgm:prSet phldrT="[Texto]" custT="1"/>
+      <dgm:spPr/>
+      <dgm:t>
+        <a:bodyPr/>
+        <a:lstStyle/>
+        <a:p>
+          <a:r>
+            <a:rPr lang="es-CO" sz="1000"/>
+            <a:t>IdHome</a:t>
+          </a:r>
+        </a:p>
+        <a:p>
+          <a:r>
+            <a:rPr lang="es-CO" sz="1000"/>
+            <a:t>2byte</a:t>
+          </a:r>
+        </a:p>
+      </dgm:t>
+    </dgm:pt>
+    <dgm:pt modelId="{D412F2CC-E315-4F07-B407-AFD12B2A3383}" type="parTrans" cxnId="{0488ED9D-34D4-48C2-ACE4-B184EFB1F65D}">
+      <dgm:prSet/>
+      <dgm:spPr/>
+      <dgm:t>
+        <a:bodyPr/>
+        <a:lstStyle/>
+        <a:p>
+          <a:endParaRPr lang="es-CO"/>
+        </a:p>
+      </dgm:t>
+    </dgm:pt>
+    <dgm:pt modelId="{42B31AE3-16AD-4EB2-92E0-831BB6049580}" type="sibTrans" cxnId="{0488ED9D-34D4-48C2-ACE4-B184EFB1F65D}">
+      <dgm:prSet/>
+      <dgm:spPr/>
+      <dgm:t>
+        <a:bodyPr/>
+        <a:lstStyle/>
+        <a:p>
+          <a:endParaRPr lang="es-CO"/>
+        </a:p>
+      </dgm:t>
+    </dgm:pt>
+    <dgm:pt modelId="{59AEAE5A-D58A-4CB5-BC73-FD1AD66831AA}">
+      <dgm:prSet phldrT="[Texto]" custT="1"/>
+      <dgm:spPr/>
+      <dgm:t>
+        <a:bodyPr/>
+        <a:lstStyle/>
+        <a:p>
+          <a:r>
+            <a:rPr lang="es-CO" sz="1000"/>
+            <a:t>Evento 1</a:t>
+          </a:r>
+        </a:p>
+      </dgm:t>
+    </dgm:pt>
+    <dgm:pt modelId="{B4F78478-C678-4A84-8D48-E4F166F271ED}" type="parTrans" cxnId="{A8CA3B62-7E5C-4AE7-9DD0-5CD8E19A4B66}">
+      <dgm:prSet/>
+      <dgm:spPr/>
+      <dgm:t>
+        <a:bodyPr/>
+        <a:lstStyle/>
+        <a:p>
+          <a:endParaRPr lang="es-CO"/>
+        </a:p>
+      </dgm:t>
+    </dgm:pt>
+    <dgm:pt modelId="{86C6A067-2B7E-4359-AE11-8C1FA970B536}" type="sibTrans" cxnId="{A8CA3B62-7E5C-4AE7-9DD0-5CD8E19A4B66}">
+      <dgm:prSet/>
+      <dgm:spPr/>
+      <dgm:t>
+        <a:bodyPr/>
+        <a:lstStyle/>
+        <a:p>
+          <a:endParaRPr lang="es-CO"/>
+        </a:p>
+      </dgm:t>
+    </dgm:pt>
+    <dgm:pt modelId="{16380548-18C2-414E-B6A6-5032E334B757}">
+      <dgm:prSet phldrT="[Texto]" custT="1"/>
+      <dgm:spPr/>
+      <dgm:t>
+        <a:bodyPr/>
+        <a:lstStyle/>
+        <a:p>
+          <a:r>
+            <a:rPr lang="es-CO" sz="1000"/>
+            <a:t>...</a:t>
+          </a:r>
+        </a:p>
+      </dgm:t>
+    </dgm:pt>
+    <dgm:pt modelId="{5DC9A12B-CCF0-406C-B190-3323F21B05A4}" type="parTrans" cxnId="{D242523E-0080-4158-9D18-3C82CD8F092F}">
+      <dgm:prSet/>
+      <dgm:spPr/>
+      <dgm:t>
+        <a:bodyPr/>
+        <a:lstStyle/>
+        <a:p>
+          <a:endParaRPr lang="es-CO"/>
+        </a:p>
+      </dgm:t>
+    </dgm:pt>
+    <dgm:pt modelId="{EB3520E8-2DE8-4E05-B384-D6046A530B16}" type="sibTrans" cxnId="{D242523E-0080-4158-9D18-3C82CD8F092F}">
+      <dgm:prSet/>
+      <dgm:spPr/>
+      <dgm:t>
+        <a:bodyPr/>
+        <a:lstStyle/>
+        <a:p>
+          <a:endParaRPr lang="es-CO"/>
+        </a:p>
+      </dgm:t>
+    </dgm:pt>
+    <dgm:pt modelId="{C7A9E13E-17E3-48AD-8716-1C921774291C}">
+      <dgm:prSet phldrT="[Texto]" custT="1"/>
+      <dgm:spPr/>
+      <dgm:t>
+        <a:bodyPr/>
+        <a:lstStyle/>
+        <a:p>
+          <a:r>
+            <a:rPr lang="es-CO" sz="1000"/>
+            <a:t>Evento 2</a:t>
+          </a:r>
+        </a:p>
+      </dgm:t>
+    </dgm:pt>
+    <dgm:pt modelId="{92E1C566-0089-4CB4-AAE6-5645AAB51427}" type="parTrans" cxnId="{F7585735-296B-4EAA-A20E-81A3A36BA24B}">
+      <dgm:prSet/>
+      <dgm:spPr/>
+      <dgm:t>
+        <a:bodyPr/>
+        <a:lstStyle/>
+        <a:p>
+          <a:endParaRPr lang="es-CO"/>
+        </a:p>
+      </dgm:t>
+    </dgm:pt>
+    <dgm:pt modelId="{74A9C264-30D2-42E6-99C3-F417B9C74C40}" type="sibTrans" cxnId="{F7585735-296B-4EAA-A20E-81A3A36BA24B}">
+      <dgm:prSet/>
+      <dgm:spPr/>
+      <dgm:t>
+        <a:bodyPr/>
+        <a:lstStyle/>
+        <a:p>
+          <a:endParaRPr lang="es-CO"/>
+        </a:p>
+      </dgm:t>
+    </dgm:pt>
+    <dgm:pt modelId="{FC3515DD-EB74-4EFB-82DE-8DC095852DC1}">
+      <dgm:prSet phldrT="[Texto]" custT="1"/>
+      <dgm:spPr/>
+      <dgm:t>
+        <a:bodyPr/>
+        <a:lstStyle/>
+        <a:p>
+          <a:r>
+            <a:rPr lang="es-CO" sz="1000"/>
+            <a:t>Evento n</a:t>
+          </a:r>
+        </a:p>
+      </dgm:t>
+    </dgm:pt>
+    <dgm:pt modelId="{C1E3730D-2B30-46FE-86A8-ED236953D288}" type="parTrans" cxnId="{93E7F95B-A444-4650-B5D9-2750F6993BD8}">
+      <dgm:prSet/>
+      <dgm:spPr/>
+    </dgm:pt>
+    <dgm:pt modelId="{6D99B4D3-2C65-4025-A08B-2170CF91F659}" type="sibTrans" cxnId="{93E7F95B-A444-4650-B5D9-2750F6993BD8}">
+      <dgm:prSet/>
+      <dgm:spPr/>
+    </dgm:pt>
+    <dgm:pt modelId="{A3537655-B9C0-474F-BE37-4470CE197794}" type="pres">
+      <dgm:prSet presAssocID="{BEB95956-1B9A-49C2-B02F-7C7AD84756C1}" presName="Name0" presStyleCnt="0">
+        <dgm:presLayoutVars>
+          <dgm:dir/>
+          <dgm:resizeHandles val="exact"/>
+        </dgm:presLayoutVars>
+      </dgm:prSet>
+      <dgm:spPr/>
+    </dgm:pt>
+    <dgm:pt modelId="{CA62A967-64E7-44F2-B178-796E2604395B}" type="pres">
+      <dgm:prSet presAssocID="{D795F0DE-05DE-46EA-97C5-5260113F8086}" presName="parTxOnly" presStyleLbl="node1" presStyleIdx="0" presStyleCnt="5">
+        <dgm:presLayoutVars>
+          <dgm:bulletEnabled val="1"/>
+        </dgm:presLayoutVars>
+      </dgm:prSet>
+      <dgm:spPr/>
+      <dgm:t>
+        <a:bodyPr/>
+        <a:lstStyle/>
+        <a:p>
+          <a:endParaRPr lang="es-CO"/>
+        </a:p>
+      </dgm:t>
+    </dgm:pt>
+    <dgm:pt modelId="{BF9DFB06-4E68-4015-8896-BE6E8CC7A60E}" type="pres">
+      <dgm:prSet presAssocID="{42B31AE3-16AD-4EB2-92E0-831BB6049580}" presName="parSpace" presStyleCnt="0"/>
+      <dgm:spPr/>
+    </dgm:pt>
+    <dgm:pt modelId="{B1392CDB-E15D-43EA-9E23-8A10E07A3EC5}" type="pres">
+      <dgm:prSet presAssocID="{59AEAE5A-D58A-4CB5-BC73-FD1AD66831AA}" presName="parTxOnly" presStyleLbl="node1" presStyleIdx="1" presStyleCnt="5">
+        <dgm:presLayoutVars>
+          <dgm:bulletEnabled val="1"/>
+        </dgm:presLayoutVars>
+      </dgm:prSet>
+      <dgm:spPr/>
+      <dgm:t>
+        <a:bodyPr/>
+        <a:lstStyle/>
+        <a:p>
+          <a:endParaRPr lang="es-CO"/>
+        </a:p>
+      </dgm:t>
+    </dgm:pt>
+    <dgm:pt modelId="{BBE11E32-4CEE-449C-A9A0-6B0370B13EEC}" type="pres">
+      <dgm:prSet presAssocID="{86C6A067-2B7E-4359-AE11-8C1FA970B536}" presName="parSpace" presStyleCnt="0"/>
+      <dgm:spPr/>
+    </dgm:pt>
+    <dgm:pt modelId="{C82CFC4D-AD48-4017-996A-85F159ABBBD6}" type="pres">
+      <dgm:prSet presAssocID="{C7A9E13E-17E3-48AD-8716-1C921774291C}" presName="parTxOnly" presStyleLbl="node1" presStyleIdx="2" presStyleCnt="5">
+        <dgm:presLayoutVars>
+          <dgm:bulletEnabled val="1"/>
+        </dgm:presLayoutVars>
+      </dgm:prSet>
+      <dgm:spPr/>
+      <dgm:t>
+        <a:bodyPr/>
+        <a:lstStyle/>
+        <a:p>
+          <a:endParaRPr lang="en-US"/>
+        </a:p>
+      </dgm:t>
+    </dgm:pt>
+    <dgm:pt modelId="{219FCC52-C24F-4DFE-94C4-3FE46292F304}" type="pres">
+      <dgm:prSet presAssocID="{74A9C264-30D2-42E6-99C3-F417B9C74C40}" presName="parSpace" presStyleCnt="0"/>
+      <dgm:spPr/>
+    </dgm:pt>
+    <dgm:pt modelId="{8A8CF810-6D17-46CC-A400-B3F11B74B309}" type="pres">
+      <dgm:prSet presAssocID="{16380548-18C2-414E-B6A6-5032E334B757}" presName="parTxOnly" presStyleLbl="node1" presStyleIdx="3" presStyleCnt="5">
+        <dgm:presLayoutVars>
+          <dgm:bulletEnabled val="1"/>
+        </dgm:presLayoutVars>
+      </dgm:prSet>
+      <dgm:spPr/>
+      <dgm:t>
+        <a:bodyPr/>
+        <a:lstStyle/>
+        <a:p>
+          <a:endParaRPr lang="es-CO"/>
+        </a:p>
+      </dgm:t>
+    </dgm:pt>
+    <dgm:pt modelId="{6EBD0D77-63BB-4FAB-8E9D-95773A7E7D7E}" type="pres">
+      <dgm:prSet presAssocID="{EB3520E8-2DE8-4E05-B384-D6046A530B16}" presName="parSpace" presStyleCnt="0"/>
+      <dgm:spPr/>
+    </dgm:pt>
+    <dgm:pt modelId="{03839728-B681-4E77-A7FA-FD7F8EB5EFB4}" type="pres">
+      <dgm:prSet presAssocID="{FC3515DD-EB74-4EFB-82DE-8DC095852DC1}" presName="parTxOnly" presStyleLbl="node1" presStyleIdx="4" presStyleCnt="5">
+        <dgm:presLayoutVars>
+          <dgm:bulletEnabled val="1"/>
+        </dgm:presLayoutVars>
+      </dgm:prSet>
+      <dgm:spPr/>
+      <dgm:t>
+        <a:bodyPr/>
+        <a:lstStyle/>
+        <a:p>
+          <a:endParaRPr lang="es-CO"/>
+        </a:p>
+      </dgm:t>
+    </dgm:pt>
+  </dgm:ptLst>
+  <dgm:cxnLst>
+    <dgm:cxn modelId="{F7585735-296B-4EAA-A20E-81A3A36BA24B}" srcId="{BEB95956-1B9A-49C2-B02F-7C7AD84756C1}" destId="{C7A9E13E-17E3-48AD-8716-1C921774291C}" srcOrd="2" destOrd="0" parTransId="{92E1C566-0089-4CB4-AAE6-5645AAB51427}" sibTransId="{74A9C264-30D2-42E6-99C3-F417B9C74C40}"/>
+    <dgm:cxn modelId="{208B4E89-5256-4C28-A84A-209DF5AE82A7}" type="presOf" srcId="{C7A9E13E-17E3-48AD-8716-1C921774291C}" destId="{C82CFC4D-AD48-4017-996A-85F159ABBBD6}" srcOrd="0" destOrd="0" presId="urn:microsoft.com/office/officeart/2005/8/layout/hChevron3"/>
+    <dgm:cxn modelId="{A8CA3B62-7E5C-4AE7-9DD0-5CD8E19A4B66}" srcId="{BEB95956-1B9A-49C2-B02F-7C7AD84756C1}" destId="{59AEAE5A-D58A-4CB5-BC73-FD1AD66831AA}" srcOrd="1" destOrd="0" parTransId="{B4F78478-C678-4A84-8D48-E4F166F271ED}" sibTransId="{86C6A067-2B7E-4359-AE11-8C1FA970B536}"/>
+    <dgm:cxn modelId="{E57C4068-A416-4D1A-87DE-7415D810F7DC}" type="presOf" srcId="{FC3515DD-EB74-4EFB-82DE-8DC095852DC1}" destId="{03839728-B681-4E77-A7FA-FD7F8EB5EFB4}" srcOrd="0" destOrd="0" presId="urn:microsoft.com/office/officeart/2005/8/layout/hChevron3"/>
+    <dgm:cxn modelId="{2309F007-7A84-462F-A17A-5A65D53D9895}" type="presOf" srcId="{59AEAE5A-D58A-4CB5-BC73-FD1AD66831AA}" destId="{B1392CDB-E15D-43EA-9E23-8A10E07A3EC5}" srcOrd="0" destOrd="0" presId="urn:microsoft.com/office/officeart/2005/8/layout/hChevron3"/>
+    <dgm:cxn modelId="{93E7F95B-A444-4650-B5D9-2750F6993BD8}" srcId="{BEB95956-1B9A-49C2-B02F-7C7AD84756C1}" destId="{FC3515DD-EB74-4EFB-82DE-8DC095852DC1}" srcOrd="4" destOrd="0" parTransId="{C1E3730D-2B30-46FE-86A8-ED236953D288}" sibTransId="{6D99B4D3-2C65-4025-A08B-2170CF91F659}"/>
+    <dgm:cxn modelId="{F45DAE17-F171-465F-AB29-58D43FC7EB29}" type="presOf" srcId="{BEB95956-1B9A-49C2-B02F-7C7AD84756C1}" destId="{A3537655-B9C0-474F-BE37-4470CE197794}" srcOrd="0" destOrd="0" presId="urn:microsoft.com/office/officeart/2005/8/layout/hChevron3"/>
+    <dgm:cxn modelId="{0488ED9D-34D4-48C2-ACE4-B184EFB1F65D}" srcId="{BEB95956-1B9A-49C2-B02F-7C7AD84756C1}" destId="{D795F0DE-05DE-46EA-97C5-5260113F8086}" srcOrd="0" destOrd="0" parTransId="{D412F2CC-E315-4F07-B407-AFD12B2A3383}" sibTransId="{42B31AE3-16AD-4EB2-92E0-831BB6049580}"/>
+    <dgm:cxn modelId="{7CBB9A9E-2358-4F99-8641-87EB6DA26233}" type="presOf" srcId="{D795F0DE-05DE-46EA-97C5-5260113F8086}" destId="{CA62A967-64E7-44F2-B178-796E2604395B}" srcOrd="0" destOrd="0" presId="urn:microsoft.com/office/officeart/2005/8/layout/hChevron3"/>
+    <dgm:cxn modelId="{D242523E-0080-4158-9D18-3C82CD8F092F}" srcId="{BEB95956-1B9A-49C2-B02F-7C7AD84756C1}" destId="{16380548-18C2-414E-B6A6-5032E334B757}" srcOrd="3" destOrd="0" parTransId="{5DC9A12B-CCF0-406C-B190-3323F21B05A4}" sibTransId="{EB3520E8-2DE8-4E05-B384-D6046A530B16}"/>
+    <dgm:cxn modelId="{B79E1A42-DF9F-4324-8865-65D02D1B02F1}" type="presOf" srcId="{16380548-18C2-414E-B6A6-5032E334B757}" destId="{8A8CF810-6D17-46CC-A400-B3F11B74B309}" srcOrd="0" destOrd="0" presId="urn:microsoft.com/office/officeart/2005/8/layout/hChevron3"/>
+    <dgm:cxn modelId="{0D7F17DA-0716-4514-B015-437F88806272}" type="presParOf" srcId="{A3537655-B9C0-474F-BE37-4470CE197794}" destId="{CA62A967-64E7-44F2-B178-796E2604395B}" srcOrd="0" destOrd="0" presId="urn:microsoft.com/office/officeart/2005/8/layout/hChevron3"/>
+    <dgm:cxn modelId="{A8B213FA-E162-4012-889B-AA1D4ADB1710}" type="presParOf" srcId="{A3537655-B9C0-474F-BE37-4470CE197794}" destId="{BF9DFB06-4E68-4015-8896-BE6E8CC7A60E}" srcOrd="1" destOrd="0" presId="urn:microsoft.com/office/officeart/2005/8/layout/hChevron3"/>
+    <dgm:cxn modelId="{4384B7BE-956A-4198-BE52-2FCC6F24A110}" type="presParOf" srcId="{A3537655-B9C0-474F-BE37-4470CE197794}" destId="{B1392CDB-E15D-43EA-9E23-8A10E07A3EC5}" srcOrd="2" destOrd="0" presId="urn:microsoft.com/office/officeart/2005/8/layout/hChevron3"/>
+    <dgm:cxn modelId="{2A1B87DE-1523-4EEB-877A-E7E2E32E5792}" type="presParOf" srcId="{A3537655-B9C0-474F-BE37-4470CE197794}" destId="{BBE11E32-4CEE-449C-A9A0-6B0370B13EEC}" srcOrd="3" destOrd="0" presId="urn:microsoft.com/office/officeart/2005/8/layout/hChevron3"/>
+    <dgm:cxn modelId="{46226268-C397-4FE1-90E6-3762A2FECF91}" type="presParOf" srcId="{A3537655-B9C0-474F-BE37-4470CE197794}" destId="{C82CFC4D-AD48-4017-996A-85F159ABBBD6}" srcOrd="4" destOrd="0" presId="urn:microsoft.com/office/officeart/2005/8/layout/hChevron3"/>
+    <dgm:cxn modelId="{910C15A5-2750-4E9D-9F99-C10F293A7BE4}" type="presParOf" srcId="{A3537655-B9C0-474F-BE37-4470CE197794}" destId="{219FCC52-C24F-4DFE-94C4-3FE46292F304}" srcOrd="5" destOrd="0" presId="urn:microsoft.com/office/officeart/2005/8/layout/hChevron3"/>
+    <dgm:cxn modelId="{40F3435E-2258-4025-B2EF-7F73635B1693}" type="presParOf" srcId="{A3537655-B9C0-474F-BE37-4470CE197794}" destId="{8A8CF810-6D17-46CC-A400-B3F11B74B309}" srcOrd="6" destOrd="0" presId="urn:microsoft.com/office/officeart/2005/8/layout/hChevron3"/>
+    <dgm:cxn modelId="{64753D9D-4A78-4D29-B7A3-12E19F77ADB2}" type="presParOf" srcId="{A3537655-B9C0-474F-BE37-4470CE197794}" destId="{6EBD0D77-63BB-4FAB-8E9D-95773A7E7D7E}" srcOrd="7" destOrd="0" presId="urn:microsoft.com/office/officeart/2005/8/layout/hChevron3"/>
+    <dgm:cxn modelId="{9B37B583-78E0-48B1-A18D-94D5E2E8B3E3}" type="presParOf" srcId="{A3537655-B9C0-474F-BE37-4470CE197794}" destId="{03839728-B681-4E77-A7FA-FD7F8EB5EFB4}" srcOrd="8" destOrd="0" presId="urn:microsoft.com/office/officeart/2005/8/layout/hChevron3"/>
+  </dgm:cxnLst>
+  <dgm:bg/>
+  <dgm:whole/>
+  <dgm:extLst>
+    <a:ext uri="http://schemas.microsoft.com/office/drawing/2008/diagram">
+      <dsp:dataModelExt xmlns:dsp="http://schemas.microsoft.com/office/drawing/2008/diagram" xmlns="" relId="rId17" minVer="http://schemas.openxmlformats.org/drawingml/2006/diagram"/>
+    </a:ext>
+  </dgm:extLst>
+</dgm:dataModel>
+</file>
+
+<file path=word/diagrams/data2.xml><?xml version="1.0" encoding="utf-8"?>
+<dgm:dataModel xmlns:dgm="http://schemas.openxmlformats.org/drawingml/2006/diagram" xmlns:a="http://schemas.openxmlformats.org/drawingml/2006/main">
+  <dgm:ptLst>
+    <dgm:pt modelId="{BEB95956-1B9A-49C2-B02F-7C7AD84756C1}" type="doc">
+      <dgm:prSet loTypeId="urn:microsoft.com/office/officeart/2005/8/layout/hChevron3" loCatId="process" qsTypeId="urn:microsoft.com/office/officeart/2005/8/quickstyle/simple2" qsCatId="simple" csTypeId="urn:microsoft.com/office/officeart/2005/8/colors/colorful2" csCatId="colorful" phldr="1"/>
+      <dgm:spPr/>
+    </dgm:pt>
+    <dgm:pt modelId="{D795F0DE-05DE-46EA-97C5-5260113F8086}">
+      <dgm:prSet phldrT="[Texto]" custT="1"/>
+      <dgm:spPr/>
+      <dgm:t>
+        <a:bodyPr/>
+        <a:lstStyle/>
+        <a:p>
+          <a:r>
+            <a:rPr lang="es-CO" sz="1000"/>
+            <a:t>Item type</a:t>
+          </a:r>
+          <a:br>
+            <a:rPr lang="es-CO" sz="1000"/>
+          </a:br>
+          <a:r>
+            <a:rPr lang="es-CO" sz="1000"/>
+            <a:t>1byte</a:t>
+          </a:r>
+        </a:p>
+      </dgm:t>
+    </dgm:pt>
+    <dgm:pt modelId="{D412F2CC-E315-4F07-B407-AFD12B2A3383}" type="parTrans" cxnId="{0488ED9D-34D4-48C2-ACE4-B184EFB1F65D}">
+      <dgm:prSet/>
+      <dgm:spPr/>
+      <dgm:t>
+        <a:bodyPr/>
+        <a:lstStyle/>
+        <a:p>
+          <a:endParaRPr lang="es-CO"/>
+        </a:p>
+      </dgm:t>
+    </dgm:pt>
+    <dgm:pt modelId="{42B31AE3-16AD-4EB2-92E0-831BB6049580}" type="sibTrans" cxnId="{0488ED9D-34D4-48C2-ACE4-B184EFB1F65D}">
+      <dgm:prSet/>
+      <dgm:spPr/>
+      <dgm:t>
+        <a:bodyPr/>
+        <a:lstStyle/>
+        <a:p>
+          <a:endParaRPr lang="es-CO"/>
+        </a:p>
+      </dgm:t>
+    </dgm:pt>
+    <dgm:pt modelId="{59AEAE5A-D58A-4CB5-BC73-FD1AD66831AA}">
+      <dgm:prSet phldrT="[Texto]" custT="1"/>
+      <dgm:spPr/>
+      <dgm:t>
+        <a:bodyPr/>
+        <a:lstStyle/>
+        <a:p>
+          <a:r>
+            <a:rPr lang="es-CO" sz="1000"/>
+            <a:t>Code</a:t>
+          </a:r>
+          <a:br>
+            <a:rPr lang="es-CO" sz="1000"/>
+          </a:br>
+          <a:r>
+            <a:rPr lang="es-CO" sz="1000"/>
+            <a:t>4bytes</a:t>
+          </a:r>
+        </a:p>
+      </dgm:t>
+    </dgm:pt>
+    <dgm:pt modelId="{B4F78478-C678-4A84-8D48-E4F166F271ED}" type="parTrans" cxnId="{A8CA3B62-7E5C-4AE7-9DD0-5CD8E19A4B66}">
+      <dgm:prSet/>
+      <dgm:spPr/>
+      <dgm:t>
+        <a:bodyPr/>
+        <a:lstStyle/>
+        <a:p>
+          <a:endParaRPr lang="es-CO"/>
+        </a:p>
+      </dgm:t>
+    </dgm:pt>
+    <dgm:pt modelId="{86C6A067-2B7E-4359-AE11-8C1FA970B536}" type="sibTrans" cxnId="{A8CA3B62-7E5C-4AE7-9DD0-5CD8E19A4B66}">
+      <dgm:prSet/>
+      <dgm:spPr/>
+      <dgm:t>
+        <a:bodyPr/>
+        <a:lstStyle/>
+        <a:p>
+          <a:endParaRPr lang="es-CO"/>
+        </a:p>
+      </dgm:t>
+    </dgm:pt>
+    <dgm:pt modelId="{16380548-18C2-414E-B6A6-5032E334B757}">
+      <dgm:prSet phldrT="[Texto]" custT="1"/>
+      <dgm:spPr/>
+      <dgm:t>
+        <a:bodyPr/>
+        <a:lstStyle/>
+        <a:p>
+          <a:r>
+            <a:rPr lang="es-CO" sz="1000"/>
+            <a:t>Status</a:t>
+          </a:r>
+          <a:br>
+            <a:rPr lang="es-CO" sz="1000"/>
+          </a:br>
+          <a:r>
+            <a:rPr lang="es-CO" sz="1000"/>
+            <a:t>1byte</a:t>
+          </a:r>
+        </a:p>
+      </dgm:t>
+    </dgm:pt>
+    <dgm:pt modelId="{5DC9A12B-CCF0-406C-B190-3323F21B05A4}" type="parTrans" cxnId="{D242523E-0080-4158-9D18-3C82CD8F092F}">
+      <dgm:prSet/>
+      <dgm:spPr/>
+      <dgm:t>
+        <a:bodyPr/>
+        <a:lstStyle/>
+        <a:p>
+          <a:endParaRPr lang="es-CO"/>
+        </a:p>
+      </dgm:t>
+    </dgm:pt>
+    <dgm:pt modelId="{EB3520E8-2DE8-4E05-B384-D6046A530B16}" type="sibTrans" cxnId="{D242523E-0080-4158-9D18-3C82CD8F092F}">
+      <dgm:prSet/>
+      <dgm:spPr/>
+      <dgm:t>
+        <a:bodyPr/>
+        <a:lstStyle/>
+        <a:p>
+          <a:endParaRPr lang="es-CO"/>
+        </a:p>
+      </dgm:t>
+    </dgm:pt>
+    <dgm:pt modelId="{A3537655-B9C0-474F-BE37-4470CE197794}" type="pres">
+      <dgm:prSet presAssocID="{BEB95956-1B9A-49C2-B02F-7C7AD84756C1}" presName="Name0" presStyleCnt="0">
+        <dgm:presLayoutVars>
+          <dgm:dir/>
+          <dgm:resizeHandles val="exact"/>
+        </dgm:presLayoutVars>
+      </dgm:prSet>
+      <dgm:spPr/>
+    </dgm:pt>
+    <dgm:pt modelId="{CA62A967-64E7-44F2-B178-796E2604395B}" type="pres">
+      <dgm:prSet presAssocID="{D795F0DE-05DE-46EA-97C5-5260113F8086}" presName="parTxOnly" presStyleLbl="node1" presStyleIdx="0" presStyleCnt="3">
+        <dgm:presLayoutVars>
+          <dgm:bulletEnabled val="1"/>
+        </dgm:presLayoutVars>
+      </dgm:prSet>
+      <dgm:spPr/>
+      <dgm:t>
+        <a:bodyPr/>
+        <a:lstStyle/>
+        <a:p>
+          <a:endParaRPr lang="es-CO"/>
+        </a:p>
+      </dgm:t>
+    </dgm:pt>
+    <dgm:pt modelId="{BF9DFB06-4E68-4015-8896-BE6E8CC7A60E}" type="pres">
+      <dgm:prSet presAssocID="{42B31AE3-16AD-4EB2-92E0-831BB6049580}" presName="parSpace" presStyleCnt="0"/>
+      <dgm:spPr/>
+    </dgm:pt>
+    <dgm:pt modelId="{B1392CDB-E15D-43EA-9E23-8A10E07A3EC5}" type="pres">
+      <dgm:prSet presAssocID="{59AEAE5A-D58A-4CB5-BC73-FD1AD66831AA}" presName="parTxOnly" presStyleLbl="node1" presStyleIdx="1" presStyleCnt="3">
+        <dgm:presLayoutVars>
+          <dgm:bulletEnabled val="1"/>
+        </dgm:presLayoutVars>
+      </dgm:prSet>
+      <dgm:spPr/>
+      <dgm:t>
+        <a:bodyPr/>
+        <a:lstStyle/>
+        <a:p>
+          <a:endParaRPr lang="es-CO"/>
+        </a:p>
+      </dgm:t>
+    </dgm:pt>
+    <dgm:pt modelId="{BBE11E32-4CEE-449C-A9A0-6B0370B13EEC}" type="pres">
+      <dgm:prSet presAssocID="{86C6A067-2B7E-4359-AE11-8C1FA970B536}" presName="parSpace" presStyleCnt="0"/>
+      <dgm:spPr/>
+    </dgm:pt>
+    <dgm:pt modelId="{8A8CF810-6D17-46CC-A400-B3F11B74B309}" type="pres">
+      <dgm:prSet presAssocID="{16380548-18C2-414E-B6A6-5032E334B757}" presName="parTxOnly" presStyleLbl="node1" presStyleIdx="2" presStyleCnt="3">
+        <dgm:presLayoutVars>
+          <dgm:bulletEnabled val="1"/>
+        </dgm:presLayoutVars>
+      </dgm:prSet>
+      <dgm:spPr/>
+      <dgm:t>
+        <a:bodyPr/>
+        <a:lstStyle/>
+        <a:p>
+          <a:endParaRPr lang="es-CO"/>
+        </a:p>
+      </dgm:t>
+    </dgm:pt>
+  </dgm:ptLst>
+  <dgm:cxnLst>
+    <dgm:cxn modelId="{BCDA8FAA-C51C-4E1A-9232-5D7E6FE668BD}" type="presOf" srcId="{D795F0DE-05DE-46EA-97C5-5260113F8086}" destId="{CA62A967-64E7-44F2-B178-796E2604395B}" srcOrd="0" destOrd="0" presId="urn:microsoft.com/office/officeart/2005/8/layout/hChevron3"/>
+    <dgm:cxn modelId="{A8CA3B62-7E5C-4AE7-9DD0-5CD8E19A4B66}" srcId="{BEB95956-1B9A-49C2-B02F-7C7AD84756C1}" destId="{59AEAE5A-D58A-4CB5-BC73-FD1AD66831AA}" srcOrd="1" destOrd="0" parTransId="{B4F78478-C678-4A84-8D48-E4F166F271ED}" sibTransId="{86C6A067-2B7E-4359-AE11-8C1FA970B536}"/>
+    <dgm:cxn modelId="{CA19C418-DBCE-47E7-BD66-4D52A5CE2425}" type="presOf" srcId="{BEB95956-1B9A-49C2-B02F-7C7AD84756C1}" destId="{A3537655-B9C0-474F-BE37-4470CE197794}" srcOrd="0" destOrd="0" presId="urn:microsoft.com/office/officeart/2005/8/layout/hChevron3"/>
+    <dgm:cxn modelId="{B6CFA971-0BBA-4180-A3C5-96450234A119}" type="presOf" srcId="{16380548-18C2-414E-B6A6-5032E334B757}" destId="{8A8CF810-6D17-46CC-A400-B3F11B74B309}" srcOrd="0" destOrd="0" presId="urn:microsoft.com/office/officeart/2005/8/layout/hChevron3"/>
+    <dgm:cxn modelId="{53D1FA58-4005-4C80-822A-1D60984EB286}" type="presOf" srcId="{59AEAE5A-D58A-4CB5-BC73-FD1AD66831AA}" destId="{B1392CDB-E15D-43EA-9E23-8A10E07A3EC5}" srcOrd="0" destOrd="0" presId="urn:microsoft.com/office/officeart/2005/8/layout/hChevron3"/>
+    <dgm:cxn modelId="{0488ED9D-34D4-48C2-ACE4-B184EFB1F65D}" srcId="{BEB95956-1B9A-49C2-B02F-7C7AD84756C1}" destId="{D795F0DE-05DE-46EA-97C5-5260113F8086}" srcOrd="0" destOrd="0" parTransId="{D412F2CC-E315-4F07-B407-AFD12B2A3383}" sibTransId="{42B31AE3-16AD-4EB2-92E0-831BB6049580}"/>
+    <dgm:cxn modelId="{D242523E-0080-4158-9D18-3C82CD8F092F}" srcId="{BEB95956-1B9A-49C2-B02F-7C7AD84756C1}" destId="{16380548-18C2-414E-B6A6-5032E334B757}" srcOrd="2" destOrd="0" parTransId="{5DC9A12B-CCF0-406C-B190-3323F21B05A4}" sibTransId="{EB3520E8-2DE8-4E05-B384-D6046A530B16}"/>
+    <dgm:cxn modelId="{30FFF3F8-C307-4E58-92C0-101EBECB68F8}" type="presParOf" srcId="{A3537655-B9C0-474F-BE37-4470CE197794}" destId="{CA62A967-64E7-44F2-B178-796E2604395B}" srcOrd="0" destOrd="0" presId="urn:microsoft.com/office/officeart/2005/8/layout/hChevron3"/>
+    <dgm:cxn modelId="{6A7E7E73-9E24-4949-A455-436AAF33D249}" type="presParOf" srcId="{A3537655-B9C0-474F-BE37-4470CE197794}" destId="{BF9DFB06-4E68-4015-8896-BE6E8CC7A60E}" srcOrd="1" destOrd="0" presId="urn:microsoft.com/office/officeart/2005/8/layout/hChevron3"/>
+    <dgm:cxn modelId="{869A21B3-D784-408B-B5D1-8894C154B352}" type="presParOf" srcId="{A3537655-B9C0-474F-BE37-4470CE197794}" destId="{B1392CDB-E15D-43EA-9E23-8A10E07A3EC5}" srcOrd="2" destOrd="0" presId="urn:microsoft.com/office/officeart/2005/8/layout/hChevron3"/>
+    <dgm:cxn modelId="{FE198C67-FA3F-45C0-A859-F586F4205075}" type="presParOf" srcId="{A3537655-B9C0-474F-BE37-4470CE197794}" destId="{BBE11E32-4CEE-449C-A9A0-6B0370B13EEC}" srcOrd="3" destOrd="0" presId="urn:microsoft.com/office/officeart/2005/8/layout/hChevron3"/>
+    <dgm:cxn modelId="{8EA5A7A9-C4CE-402F-9DEC-F324BDD77252}" type="presParOf" srcId="{A3537655-B9C0-474F-BE37-4470CE197794}" destId="{8A8CF810-6D17-46CC-A400-B3F11B74B309}" srcOrd="4" destOrd="0" presId="urn:microsoft.com/office/officeart/2005/8/layout/hChevron3"/>
+  </dgm:cxnLst>
+  <dgm:bg/>
+  <dgm:whole/>
+  <dgm:extLst>
+    <a:ext uri="http://schemas.microsoft.com/office/drawing/2008/diagram">
+      <dsp:dataModelExt xmlns:dsp="http://schemas.microsoft.com/office/drawing/2008/diagram" xmlns="" relId="rId22" minVer="http://schemas.openxmlformats.org/drawingml/2006/diagram"/>
+    </a:ext>
+  </dgm:extLst>
+</dgm:dataModel>
+</file>
+
+<file path=word/diagrams/drawing1.xml><?xml version="1.0" encoding="utf-8"?>
+<dsp:drawing xmlns:dgm="http://schemas.openxmlformats.org/drawingml/2006/diagram" xmlns:a="http://schemas.openxmlformats.org/drawingml/2006/main" xmlns:dsp="http://schemas.microsoft.com/office/drawing/2008/diagram">
+  <dsp:spTree>
+    <dsp:nvGrpSpPr>
+      <dsp:cNvPr id="0" name=""/>
+      <dsp:cNvGrpSpPr/>
+    </dsp:nvGrpSpPr>
+    <dsp:grpSpPr/>
+    <dsp:sp modelId="{CA62A967-64E7-44F2-B178-796E2604395B}">
+      <dsp:nvSpPr>
+        <dsp:cNvPr id="0" name=""/>
+        <dsp:cNvSpPr/>
+      </dsp:nvSpPr>
+      <dsp:spPr>
+        <a:xfrm>
+          <a:off x="475" y="130598"/>
+          <a:ext cx="926388" cy="370555"/>
+        </a:xfrm>
+        <a:prstGeom prst="homePlate">
+          <a:avLst/>
+        </a:prstGeom>
+        <a:solidFill>
+          <a:schemeClr val="accent1">
+            <a:hueOff val="0"/>
+            <a:satOff val="0"/>
+            <a:lumOff val="0"/>
+            <a:alphaOff val="0"/>
+          </a:schemeClr>
+        </a:solidFill>
+        <a:ln w="38100" cap="flat" cmpd="sng" algn="ctr">
+          <a:solidFill>
+            <a:schemeClr val="lt1">
+              <a:hueOff val="0"/>
+              <a:satOff val="0"/>
+              <a:lumOff val="0"/>
+              <a:alphaOff val="0"/>
+            </a:schemeClr>
+          </a:solidFill>
+          <a:prstDash val="solid"/>
+        </a:ln>
+        <a:effectLst>
+          <a:outerShdw blurRad="40000" dist="20000" dir="5400000" rotWithShape="0">
+            <a:srgbClr val="000000">
+              <a:alpha val="38000"/>
+            </a:srgbClr>
+          </a:outerShdw>
+        </a:effectLst>
+      </dsp:spPr>
+      <dsp:style>
+        <a:lnRef idx="3">
+          <a:scrgbClr r="0" g="0" b="0"/>
+        </a:lnRef>
+        <a:fillRef idx="1">
+          <a:scrgbClr r="0" g="0" b="0"/>
+        </a:fillRef>
+        <a:effectRef idx="1">
+          <a:scrgbClr r="0" g="0" b="0"/>
+        </a:effectRef>
+        <a:fontRef idx="minor">
+          <a:schemeClr val="lt1"/>
+        </a:fontRef>
+      </dsp:style>
+      <dsp:txBody>
+        <a:bodyPr spcFirstLastPara="0" vert="horz" wrap="square" lIns="53340" tIns="26670" rIns="13335" bIns="26670" numCol="1" spcCol="1270" anchor="ctr" anchorCtr="0">
+          <a:noAutofit/>
+        </a:bodyPr>
+        <a:lstStyle/>
+        <a:p>
+          <a:pPr lvl="0" algn="ctr" defTabSz="444500">
+            <a:lnSpc>
+              <a:spcPct val="90000"/>
+            </a:lnSpc>
+            <a:spcBef>
+              <a:spcPct val="0"/>
+            </a:spcBef>
+            <a:spcAft>
+              <a:spcPct val="35000"/>
+            </a:spcAft>
+          </a:pPr>
+          <a:r>
+            <a:rPr lang="es-CO" sz="1000" kern="1200"/>
+            <a:t>IdHome</a:t>
+          </a:r>
+        </a:p>
+        <a:p>
+          <a:pPr lvl="0" algn="ctr" defTabSz="444500">
+            <a:lnSpc>
+              <a:spcPct val="90000"/>
+            </a:lnSpc>
+            <a:spcBef>
+              <a:spcPct val="0"/>
+            </a:spcBef>
+            <a:spcAft>
+              <a:spcPct val="35000"/>
+            </a:spcAft>
+          </a:pPr>
+          <a:r>
+            <a:rPr lang="es-CO" sz="1000" kern="1200"/>
+            <a:t>2byte</a:t>
+          </a:r>
+        </a:p>
+      </dsp:txBody>
+      <dsp:txXfrm>
+        <a:off x="475" y="130598"/>
+        <a:ext cx="926388" cy="370555"/>
+      </dsp:txXfrm>
+    </dsp:sp>
+    <dsp:sp modelId="{B1392CDB-E15D-43EA-9E23-8A10E07A3EC5}">
+      <dsp:nvSpPr>
+        <dsp:cNvPr id="0" name=""/>
+        <dsp:cNvSpPr/>
+      </dsp:nvSpPr>
+      <dsp:spPr>
+        <a:xfrm>
+          <a:off x="741585" y="130598"/>
+          <a:ext cx="926388" cy="370555"/>
+        </a:xfrm>
+        <a:prstGeom prst="chevron">
+          <a:avLst/>
+        </a:prstGeom>
+        <a:solidFill>
+          <a:schemeClr val="accent1">
+            <a:hueOff val="0"/>
+            <a:satOff val="0"/>
+            <a:lumOff val="0"/>
+            <a:alphaOff val="0"/>
+          </a:schemeClr>
+        </a:solidFill>
+        <a:ln w="38100" cap="flat" cmpd="sng" algn="ctr">
+          <a:solidFill>
+            <a:schemeClr val="lt1">
+              <a:hueOff val="0"/>
+              <a:satOff val="0"/>
+              <a:lumOff val="0"/>
+              <a:alphaOff val="0"/>
+            </a:schemeClr>
+          </a:solidFill>
+          <a:prstDash val="solid"/>
+        </a:ln>
+        <a:effectLst>
+          <a:outerShdw blurRad="40000" dist="20000" dir="5400000" rotWithShape="0">
+            <a:srgbClr val="000000">
+              <a:alpha val="38000"/>
+            </a:srgbClr>
+          </a:outerShdw>
+        </a:effectLst>
+      </dsp:spPr>
+      <dsp:style>
+        <a:lnRef idx="3">
+          <a:scrgbClr r="0" g="0" b="0"/>
+        </a:lnRef>
+        <a:fillRef idx="1">
+          <a:scrgbClr r="0" g="0" b="0"/>
+        </a:fillRef>
+        <a:effectRef idx="1">
+          <a:scrgbClr r="0" g="0" b="0"/>
+        </a:effectRef>
+        <a:fontRef idx="minor">
+          <a:schemeClr val="lt1"/>
+        </a:fontRef>
+      </dsp:style>
+      <dsp:txBody>
+        <a:bodyPr spcFirstLastPara="0" vert="horz" wrap="square" lIns="40005" tIns="26670" rIns="13335" bIns="26670" numCol="1" spcCol="1270" anchor="ctr" anchorCtr="0">
+          <a:noAutofit/>
+        </a:bodyPr>
+        <a:lstStyle/>
+        <a:p>
+          <a:pPr lvl="0" algn="ctr" defTabSz="444500">
+            <a:lnSpc>
+              <a:spcPct val="90000"/>
+            </a:lnSpc>
+            <a:spcBef>
+              <a:spcPct val="0"/>
+            </a:spcBef>
+            <a:spcAft>
+              <a:spcPct val="35000"/>
+            </a:spcAft>
+          </a:pPr>
+          <a:r>
+            <a:rPr lang="es-CO" sz="1000" kern="1200"/>
+            <a:t>Evento 1</a:t>
+          </a:r>
+        </a:p>
+      </dsp:txBody>
+      <dsp:txXfrm>
+        <a:off x="741585" y="130598"/>
+        <a:ext cx="926388" cy="370555"/>
+      </dsp:txXfrm>
+    </dsp:sp>
+    <dsp:sp modelId="{C82CFC4D-AD48-4017-996A-85F159ABBBD6}">
+      <dsp:nvSpPr>
+        <dsp:cNvPr id="0" name=""/>
+        <dsp:cNvSpPr/>
+      </dsp:nvSpPr>
+      <dsp:spPr>
+        <a:xfrm>
+          <a:off x="1482696" y="130598"/>
+          <a:ext cx="926388" cy="370555"/>
+        </a:xfrm>
+        <a:prstGeom prst="chevron">
+          <a:avLst/>
+        </a:prstGeom>
+        <a:solidFill>
+          <a:schemeClr val="accent1">
+            <a:hueOff val="0"/>
+            <a:satOff val="0"/>
+            <a:lumOff val="0"/>
+            <a:alphaOff val="0"/>
+          </a:schemeClr>
+        </a:solidFill>
+        <a:ln w="38100" cap="flat" cmpd="sng" algn="ctr">
+          <a:solidFill>
+            <a:schemeClr val="lt1">
+              <a:hueOff val="0"/>
+              <a:satOff val="0"/>
+              <a:lumOff val="0"/>
+              <a:alphaOff val="0"/>
+            </a:schemeClr>
+          </a:solidFill>
+          <a:prstDash val="solid"/>
+        </a:ln>
+        <a:effectLst>
+          <a:outerShdw blurRad="40000" dist="20000" dir="5400000" rotWithShape="0">
+            <a:srgbClr val="000000">
+              <a:alpha val="38000"/>
+            </a:srgbClr>
+          </a:outerShdw>
+        </a:effectLst>
+      </dsp:spPr>
+      <dsp:style>
+        <a:lnRef idx="3">
+          <a:scrgbClr r="0" g="0" b="0"/>
+        </a:lnRef>
+        <a:fillRef idx="1">
+          <a:scrgbClr r="0" g="0" b="0"/>
+        </a:fillRef>
+        <a:effectRef idx="1">
+          <a:scrgbClr r="0" g="0" b="0"/>
+        </a:effectRef>
+        <a:fontRef idx="minor">
+          <a:schemeClr val="lt1"/>
+        </a:fontRef>
+      </dsp:style>
+      <dsp:txBody>
+        <a:bodyPr spcFirstLastPara="0" vert="horz" wrap="square" lIns="40005" tIns="26670" rIns="13335" bIns="26670" numCol="1" spcCol="1270" anchor="ctr" anchorCtr="0">
+          <a:noAutofit/>
+        </a:bodyPr>
+        <a:lstStyle/>
+        <a:p>
+          <a:pPr lvl="0" algn="ctr" defTabSz="444500">
+            <a:lnSpc>
+              <a:spcPct val="90000"/>
+            </a:lnSpc>
+            <a:spcBef>
+              <a:spcPct val="0"/>
+            </a:spcBef>
+            <a:spcAft>
+              <a:spcPct val="35000"/>
+            </a:spcAft>
+          </a:pPr>
+          <a:r>
+            <a:rPr lang="es-CO" sz="1000" kern="1200"/>
+            <a:t>Evento 2</a:t>
+          </a:r>
+        </a:p>
+      </dsp:txBody>
+      <dsp:txXfrm>
+        <a:off x="1482696" y="130598"/>
+        <a:ext cx="926388" cy="370555"/>
+      </dsp:txXfrm>
+    </dsp:sp>
+    <dsp:sp modelId="{8A8CF810-6D17-46CC-A400-B3F11B74B309}">
+      <dsp:nvSpPr>
+        <dsp:cNvPr id="0" name=""/>
+        <dsp:cNvSpPr/>
+      </dsp:nvSpPr>
+      <dsp:spPr>
+        <a:xfrm>
+          <a:off x="2223807" y="130598"/>
+          <a:ext cx="926388" cy="370555"/>
+        </a:xfrm>
+        <a:prstGeom prst="chevron">
+          <a:avLst/>
+        </a:prstGeom>
+        <a:solidFill>
+          <a:schemeClr val="accent1">
+            <a:hueOff val="0"/>
+            <a:satOff val="0"/>
+            <a:lumOff val="0"/>
+            <a:alphaOff val="0"/>
+          </a:schemeClr>
+        </a:solidFill>
+        <a:ln w="38100" cap="flat" cmpd="sng" algn="ctr">
+          <a:solidFill>
+            <a:schemeClr val="lt1">
+              <a:hueOff val="0"/>
+              <a:satOff val="0"/>
+              <a:lumOff val="0"/>
+              <a:alphaOff val="0"/>
+            </a:schemeClr>
+          </a:solidFill>
+          <a:prstDash val="solid"/>
+        </a:ln>
+        <a:effectLst>
+          <a:outerShdw blurRad="40000" dist="20000" dir="5400000" rotWithShape="0">
+            <a:srgbClr val="000000">
+              <a:alpha val="38000"/>
+            </a:srgbClr>
+          </a:outerShdw>
+        </a:effectLst>
+      </dsp:spPr>
+      <dsp:style>
+        <a:lnRef idx="3">
+          <a:scrgbClr r="0" g="0" b="0"/>
+        </a:lnRef>
+        <a:fillRef idx="1">
+          <a:scrgbClr r="0" g="0" b="0"/>
+        </a:fillRef>
+        <a:effectRef idx="1">
+          <a:scrgbClr r="0" g="0" b="0"/>
+        </a:effectRef>
+        <a:fontRef idx="minor">
+          <a:schemeClr val="lt1"/>
+        </a:fontRef>
+      </dsp:style>
+      <dsp:txBody>
+        <a:bodyPr spcFirstLastPara="0" vert="horz" wrap="square" lIns="40005" tIns="26670" rIns="13335" bIns="26670" numCol="1" spcCol="1270" anchor="ctr" anchorCtr="0">
+          <a:noAutofit/>
+        </a:bodyPr>
+        <a:lstStyle/>
+        <a:p>
+          <a:pPr lvl="0" algn="ctr" defTabSz="444500">
+            <a:lnSpc>
+              <a:spcPct val="90000"/>
+            </a:lnSpc>
+            <a:spcBef>
+              <a:spcPct val="0"/>
+            </a:spcBef>
+            <a:spcAft>
+              <a:spcPct val="35000"/>
+            </a:spcAft>
+          </a:pPr>
+          <a:r>
+            <a:rPr lang="es-CO" sz="1000" kern="1200"/>
+            <a:t>...</a:t>
+          </a:r>
+        </a:p>
+      </dsp:txBody>
+      <dsp:txXfrm>
+        <a:off x="2223807" y="130598"/>
+        <a:ext cx="926388" cy="370555"/>
+      </dsp:txXfrm>
+    </dsp:sp>
+    <dsp:sp modelId="{03839728-B681-4E77-A7FA-FD7F8EB5EFB4}">
+      <dsp:nvSpPr>
+        <dsp:cNvPr id="0" name=""/>
+        <dsp:cNvSpPr/>
+      </dsp:nvSpPr>
+      <dsp:spPr>
+        <a:xfrm>
+          <a:off x="2964918" y="130598"/>
+          <a:ext cx="926388" cy="370555"/>
+        </a:xfrm>
+        <a:prstGeom prst="chevron">
+          <a:avLst/>
+        </a:prstGeom>
+        <a:solidFill>
+          <a:schemeClr val="accent1">
+            <a:hueOff val="0"/>
+            <a:satOff val="0"/>
+            <a:lumOff val="0"/>
+            <a:alphaOff val="0"/>
+          </a:schemeClr>
+        </a:solidFill>
+        <a:ln w="38100" cap="flat" cmpd="sng" algn="ctr">
+          <a:solidFill>
+            <a:schemeClr val="lt1">
+              <a:hueOff val="0"/>
+              <a:satOff val="0"/>
+              <a:lumOff val="0"/>
+              <a:alphaOff val="0"/>
+            </a:schemeClr>
+          </a:solidFill>
+          <a:prstDash val="solid"/>
+        </a:ln>
+        <a:effectLst>
+          <a:outerShdw blurRad="40000" dist="20000" dir="5400000" rotWithShape="0">
+            <a:srgbClr val="000000">
+              <a:alpha val="38000"/>
+            </a:srgbClr>
+          </a:outerShdw>
+        </a:effectLst>
+      </dsp:spPr>
+      <dsp:style>
+        <a:lnRef idx="3">
+          <a:scrgbClr r="0" g="0" b="0"/>
+        </a:lnRef>
+        <a:fillRef idx="1">
+          <a:scrgbClr r="0" g="0" b="0"/>
+        </a:fillRef>
+        <a:effectRef idx="1">
+          <a:scrgbClr r="0" g="0" b="0"/>
+        </a:effectRef>
+        <a:fontRef idx="minor">
+          <a:schemeClr val="lt1"/>
+        </a:fontRef>
+      </dsp:style>
+      <dsp:txBody>
+        <a:bodyPr spcFirstLastPara="0" vert="horz" wrap="square" lIns="40005" tIns="26670" rIns="13335" bIns="26670" numCol="1" spcCol="1270" anchor="ctr" anchorCtr="0">
+          <a:noAutofit/>
+        </a:bodyPr>
+        <a:lstStyle/>
+        <a:p>
+          <a:pPr lvl="0" algn="ctr" defTabSz="444500">
+            <a:lnSpc>
+              <a:spcPct val="90000"/>
+            </a:lnSpc>
+            <a:spcBef>
+              <a:spcPct val="0"/>
+            </a:spcBef>
+            <a:spcAft>
+              <a:spcPct val="35000"/>
+            </a:spcAft>
+          </a:pPr>
+          <a:r>
+            <a:rPr lang="es-CO" sz="1000" kern="1200"/>
+            <a:t>Evento n</a:t>
+          </a:r>
+        </a:p>
+      </dsp:txBody>
+      <dsp:txXfrm>
+        <a:off x="2964918" y="130598"/>
+        <a:ext cx="926388" cy="370555"/>
+      </dsp:txXfrm>
+    </dsp:sp>
+  </dsp:spTree>
+</dsp:drawing>
+</file>
+
+<file path=word/diagrams/drawing2.xml><?xml version="1.0" encoding="utf-8"?>
+<dsp:drawing xmlns:dgm="http://schemas.openxmlformats.org/drawingml/2006/diagram" xmlns:a="http://schemas.openxmlformats.org/drawingml/2006/main" xmlns:dsp="http://schemas.microsoft.com/office/drawing/2008/diagram">
+  <dsp:spTree>
+    <dsp:nvGrpSpPr>
+      <dsp:cNvPr id="0" name=""/>
+      <dsp:cNvGrpSpPr/>
+    </dsp:nvGrpSpPr>
+    <dsp:grpSpPr/>
+    <dsp:sp modelId="{CA62A967-64E7-44F2-B178-796E2604395B}">
+      <dsp:nvSpPr>
+        <dsp:cNvPr id="0" name=""/>
+        <dsp:cNvSpPr/>
+      </dsp:nvSpPr>
+      <dsp:spPr>
+        <a:xfrm>
+          <a:off x="1331" y="0"/>
+          <a:ext cx="1163956" cy="352425"/>
+        </a:xfrm>
+        <a:prstGeom prst="homePlate">
+          <a:avLst/>
+        </a:prstGeom>
+        <a:solidFill>
+          <a:schemeClr val="accent2">
+            <a:hueOff val="0"/>
+            <a:satOff val="0"/>
+            <a:lumOff val="0"/>
+            <a:alphaOff val="0"/>
+          </a:schemeClr>
+        </a:solidFill>
+        <a:ln w="38100" cap="flat" cmpd="sng" algn="ctr">
+          <a:solidFill>
+            <a:schemeClr val="lt1">
+              <a:hueOff val="0"/>
+              <a:satOff val="0"/>
+              <a:lumOff val="0"/>
+              <a:alphaOff val="0"/>
+            </a:schemeClr>
+          </a:solidFill>
+          <a:prstDash val="solid"/>
+        </a:ln>
+        <a:effectLst>
+          <a:outerShdw blurRad="40000" dist="20000" dir="5400000" rotWithShape="0">
+            <a:srgbClr val="000000">
+              <a:alpha val="38000"/>
+            </a:srgbClr>
+          </a:outerShdw>
+        </a:effectLst>
+      </dsp:spPr>
+      <dsp:style>
+        <a:lnRef idx="3">
+          <a:scrgbClr r="0" g="0" b="0"/>
+        </a:lnRef>
+        <a:fillRef idx="1">
+          <a:scrgbClr r="0" g="0" b="0"/>
+        </a:fillRef>
+        <a:effectRef idx="1">
+          <a:scrgbClr r="0" g="0" b="0"/>
+        </a:effectRef>
+        <a:fontRef idx="minor">
+          <a:schemeClr val="lt1"/>
+        </a:fontRef>
+      </dsp:style>
+      <dsp:txBody>
+        <a:bodyPr spcFirstLastPara="0" vert="horz" wrap="square" lIns="53340" tIns="26670" rIns="13335" bIns="26670" numCol="1" spcCol="1270" anchor="ctr" anchorCtr="0">
+          <a:noAutofit/>
+        </a:bodyPr>
+        <a:lstStyle/>
+        <a:p>
+          <a:pPr lvl="0" algn="ctr" defTabSz="444500">
+            <a:lnSpc>
+              <a:spcPct val="90000"/>
+            </a:lnSpc>
+            <a:spcBef>
+              <a:spcPct val="0"/>
+            </a:spcBef>
+            <a:spcAft>
+              <a:spcPct val="35000"/>
+            </a:spcAft>
+          </a:pPr>
+          <a:r>
+            <a:rPr lang="es-CO" sz="1000" kern="1200"/>
+            <a:t>Item type</a:t>
+          </a:r>
+          <a:br>
+            <a:rPr lang="es-CO" sz="1000" kern="1200"/>
+          </a:br>
+          <a:r>
+            <a:rPr lang="es-CO" sz="1000" kern="1200"/>
+            <a:t>1byte</a:t>
+          </a:r>
+        </a:p>
+      </dsp:txBody>
+      <dsp:txXfrm>
+        <a:off x="1331" y="0"/>
+        <a:ext cx="1163956" cy="352425"/>
+      </dsp:txXfrm>
+    </dsp:sp>
+    <dsp:sp modelId="{B1392CDB-E15D-43EA-9E23-8A10E07A3EC5}">
+      <dsp:nvSpPr>
+        <dsp:cNvPr id="0" name=""/>
+        <dsp:cNvSpPr/>
+      </dsp:nvSpPr>
+      <dsp:spPr>
+        <a:xfrm>
+          <a:off x="932496" y="0"/>
+          <a:ext cx="1163956" cy="352425"/>
+        </a:xfrm>
+        <a:prstGeom prst="chevron">
+          <a:avLst/>
+        </a:prstGeom>
+        <a:solidFill>
+          <a:schemeClr val="accent2">
+            <a:hueOff val="2340759"/>
+            <a:satOff val="-2919"/>
+            <a:lumOff val="686"/>
+            <a:alphaOff val="0"/>
+          </a:schemeClr>
+        </a:solidFill>
+        <a:ln w="38100" cap="flat" cmpd="sng" algn="ctr">
+          <a:solidFill>
+            <a:schemeClr val="lt1">
+              <a:hueOff val="0"/>
+              <a:satOff val="0"/>
+              <a:lumOff val="0"/>
+              <a:alphaOff val="0"/>
+            </a:schemeClr>
+          </a:solidFill>
+          <a:prstDash val="solid"/>
+        </a:ln>
+        <a:effectLst>
+          <a:outerShdw blurRad="40000" dist="20000" dir="5400000" rotWithShape="0">
+            <a:srgbClr val="000000">
+              <a:alpha val="38000"/>
+            </a:srgbClr>
+          </a:outerShdw>
+        </a:effectLst>
+      </dsp:spPr>
+      <dsp:style>
+        <a:lnRef idx="3">
+          <a:scrgbClr r="0" g="0" b="0"/>
+        </a:lnRef>
+        <a:fillRef idx="1">
+          <a:scrgbClr r="0" g="0" b="0"/>
+        </a:fillRef>
+        <a:effectRef idx="1">
+          <a:scrgbClr r="0" g="0" b="0"/>
+        </a:effectRef>
+        <a:fontRef idx="minor">
+          <a:schemeClr val="lt1"/>
+        </a:fontRef>
+      </dsp:style>
+      <dsp:txBody>
+        <a:bodyPr spcFirstLastPara="0" vert="horz" wrap="square" lIns="40005" tIns="26670" rIns="13335" bIns="26670" numCol="1" spcCol="1270" anchor="ctr" anchorCtr="0">
+          <a:noAutofit/>
+        </a:bodyPr>
+        <a:lstStyle/>
+        <a:p>
+          <a:pPr lvl="0" algn="ctr" defTabSz="444500">
+            <a:lnSpc>
+              <a:spcPct val="90000"/>
+            </a:lnSpc>
+            <a:spcBef>
+              <a:spcPct val="0"/>
+            </a:spcBef>
+            <a:spcAft>
+              <a:spcPct val="35000"/>
+            </a:spcAft>
+          </a:pPr>
+          <a:r>
+            <a:rPr lang="es-CO" sz="1000" kern="1200"/>
+            <a:t>Code</a:t>
+          </a:r>
+          <a:br>
+            <a:rPr lang="es-CO" sz="1000" kern="1200"/>
+          </a:br>
+          <a:r>
+            <a:rPr lang="es-CO" sz="1000" kern="1200"/>
+            <a:t>4bytes</a:t>
+          </a:r>
+        </a:p>
+      </dsp:txBody>
+      <dsp:txXfrm>
+        <a:off x="932496" y="0"/>
+        <a:ext cx="1163956" cy="352425"/>
+      </dsp:txXfrm>
+    </dsp:sp>
+    <dsp:sp modelId="{8A8CF810-6D17-46CC-A400-B3F11B74B309}">
+      <dsp:nvSpPr>
+        <dsp:cNvPr id="0" name=""/>
+        <dsp:cNvSpPr/>
+      </dsp:nvSpPr>
+      <dsp:spPr>
+        <a:xfrm>
+          <a:off x="1863662" y="0"/>
+          <a:ext cx="1163956" cy="352425"/>
+        </a:xfrm>
+        <a:prstGeom prst="chevron">
+          <a:avLst/>
+        </a:prstGeom>
+        <a:solidFill>
+          <a:schemeClr val="accent2">
+            <a:hueOff val="4681519"/>
+            <a:satOff val="-5839"/>
+            <a:lumOff val="1373"/>
+            <a:alphaOff val="0"/>
+          </a:schemeClr>
+        </a:solidFill>
+        <a:ln w="38100" cap="flat" cmpd="sng" algn="ctr">
+          <a:solidFill>
+            <a:schemeClr val="lt1">
+              <a:hueOff val="0"/>
+              <a:satOff val="0"/>
+              <a:lumOff val="0"/>
+              <a:alphaOff val="0"/>
+            </a:schemeClr>
+          </a:solidFill>
+          <a:prstDash val="solid"/>
+        </a:ln>
+        <a:effectLst>
+          <a:outerShdw blurRad="40000" dist="20000" dir="5400000" rotWithShape="0">
+            <a:srgbClr val="000000">
+              <a:alpha val="38000"/>
+            </a:srgbClr>
+          </a:outerShdw>
+        </a:effectLst>
+      </dsp:spPr>
+      <dsp:style>
+        <a:lnRef idx="3">
+          <a:scrgbClr r="0" g="0" b="0"/>
+        </a:lnRef>
+        <a:fillRef idx="1">
+          <a:scrgbClr r="0" g="0" b="0"/>
+        </a:fillRef>
+        <a:effectRef idx="1">
+          <a:scrgbClr r="0" g="0" b="0"/>
+        </a:effectRef>
+        <a:fontRef idx="minor">
+          <a:schemeClr val="lt1"/>
+        </a:fontRef>
+      </dsp:style>
+      <dsp:txBody>
+        <a:bodyPr spcFirstLastPara="0" vert="horz" wrap="square" lIns="40005" tIns="26670" rIns="13335" bIns="26670" numCol="1" spcCol="1270" anchor="ctr" anchorCtr="0">
+          <a:noAutofit/>
+        </a:bodyPr>
+        <a:lstStyle/>
+        <a:p>
+          <a:pPr lvl="0" algn="ctr" defTabSz="444500">
+            <a:lnSpc>
+              <a:spcPct val="90000"/>
+            </a:lnSpc>
+            <a:spcBef>
+              <a:spcPct val="0"/>
+            </a:spcBef>
+            <a:spcAft>
+              <a:spcPct val="35000"/>
+            </a:spcAft>
+          </a:pPr>
+          <a:r>
+            <a:rPr lang="es-CO" sz="1000" kern="1200"/>
+            <a:t>Status</a:t>
+          </a:r>
+          <a:br>
+            <a:rPr lang="es-CO" sz="1000" kern="1200"/>
+          </a:br>
+          <a:r>
+            <a:rPr lang="es-CO" sz="1000" kern="1200"/>
+            <a:t>1byte</a:t>
+          </a:r>
+        </a:p>
+      </dsp:txBody>
+      <dsp:txXfrm>
+        <a:off x="1863662" y="0"/>
+        <a:ext cx="1163956" cy="352425"/>
+      </dsp:txXfrm>
+    </dsp:sp>
+  </dsp:spTree>
+</dsp:drawing>
+</file>
+
+<file path=word/diagrams/layout1.xml><?xml version="1.0" encoding="utf-8"?>
+<dgm:layoutDef xmlns:dgm="http://schemas.openxmlformats.org/drawingml/2006/diagram" xmlns:a="http://schemas.openxmlformats.org/drawingml/2006/main" uniqueId="urn:microsoft.com/office/officeart/2005/8/layout/hChevron3">
+  <dgm:title val=""/>
+  <dgm:desc val=""/>
+  <dgm:catLst>
+    <dgm:cat type="process" pri="10000"/>
+  </dgm:catLst>
+  <dgm:sampData useDef="1">
+    <dgm:dataModel>
+      <dgm:ptLst/>
+      <dgm:bg/>
+      <dgm:whole/>
+    </dgm:dataModel>
+  </dgm:sampData>
+  <dgm:styleData>
+    <dgm:dataModel>
+      <dgm:ptLst>
+        <dgm:pt modelId="0" type="doc"/>
+        <dgm:pt modelId="1"/>
+        <dgm:pt modelId="2"/>
+      </dgm:ptLst>
+      <dgm:cxnLst>
+        <dgm:cxn modelId="3" srcId="0" destId="1" srcOrd="0" destOrd="0"/>
+        <dgm:cxn modelId="4" srcId="0" destId="2" srcOrd="1" destOrd="0"/>
+      </dgm:cxnLst>
+      <dgm:bg/>
+      <dgm:whole/>
+    </dgm:dataModel>
+  </dgm:styleData>
+  <dgm:clrData>
+    <dgm:dataModel>
+      <dgm:ptLst>
+        <dgm:pt modelId="0" type="doc"/>
+        <dgm:pt modelId="1"/>
+        <dgm:pt modelId="2"/>
+        <dgm:pt modelId="3"/>
+        <dgm:pt modelId="4"/>
+      </dgm:ptLst>
+      <dgm:cxnLst>
+        <dgm:cxn modelId="5" srcId="0" destId="1" srcOrd="0" destOrd="0"/>
+        <dgm:cxn modelId="6" srcId="0" destId="2" srcOrd="1" destOrd="0"/>
+        <dgm:cxn modelId="7" srcId="0" destId="3" srcOrd="2" destOrd="0"/>
+        <dgm:cxn modelId="8" srcId="0" destId="4" srcOrd="3" destOrd="0"/>
+      </dgm:cxnLst>
+      <dgm:bg/>
+      <dgm:whole/>
+    </dgm:dataModel>
+  </dgm:clrData>
+  <dgm:layoutNode name="Name0">
+    <dgm:varLst>
+      <dgm:dir/>
+      <dgm:resizeHandles val="exact"/>
+    </dgm:varLst>
+    <dgm:choose name="Name1">
+      <dgm:if name="Name2" func="var" arg="dir" op="equ" val="norm">
+        <dgm:alg type="lin"/>
+      </dgm:if>
+      <dgm:else name="Name3">
+        <dgm:alg type="lin">
+          <dgm:param type="linDir" val="fromR"/>
+        </dgm:alg>
+      </dgm:else>
+    </dgm:choose>
+    <dgm:shape xmlns:r="http://schemas.openxmlformats.org/officeDocument/2006/relationships" r:blip="">
+      <dgm:adjLst/>
+    </dgm:shape>
+    <dgm:presOf/>
+    <dgm:choose name="Name4">
+      <dgm:if name="Name5" axis="root des" func="maxDepth" op="gte" val="2">
+        <dgm:constrLst>
+          <dgm:constr type="w" for="ch" forName="parAndChTx" refType="w"/>
+          <dgm:constr type="primFontSz" for="ch" ptType="node" op="equ"/>
+          <dgm:constr type="w" for="ch" forName="parAndChSpace" refType="w" refFor="ch" refForName="parAndChTx" fact="-0.2"/>
+          <dgm:constr type="w" for="ch" ptType="sibTrans" op="equ"/>
+        </dgm:constrLst>
+        <dgm:ruleLst/>
+        <dgm:forEach name="Name6" axis="ch" ptType="node">
+          <dgm:layoutNode name="parAndChTx">
+            <dgm:varLst>
+              <dgm:bulletEnabled val="1"/>
+            </dgm:varLst>
+            <dgm:alg type="tx"/>
+            <dgm:choose name="Name7">
+              <dgm:if name="Name8" func="var" arg="dir" op="equ" val="norm">
+                <dgm:choose name="Name9">
+                  <dgm:if name="Name10" axis="self" ptType="node" func="pos" op="equ" val="1">
+                    <dgm:shape xmlns:r="http://schemas.openxmlformats.org/officeDocument/2006/relationships" type="homePlate" r:blip="">
+                      <dgm:adjLst>
+                        <dgm:adj idx="1" val="0.25"/>
+                      </dgm:adjLst>
+                    </dgm:shape>
+                    <dgm:presOf axis="desOrSelf" ptType="node"/>
+                    <dgm:constrLst>
+                      <dgm:constr type="h" refType="w" op="equ" fact="0.8"/>
+                      <dgm:constr type="primFontSz" val="65"/>
+                      <dgm:constr type="tMarg" refType="primFontSz" fact="0.2"/>
+                      <dgm:constr type="bMarg" refType="primFontSz" fact="0.2"/>
+                      <dgm:constr type="lMarg" refType="w" fact="0.1"/>
+                      <dgm:constr type="rMarg" refType="w" fact="0.4"/>
+                    </dgm:constrLst>
+                  </dgm:if>
+                  <dgm:else name="Name11">
+                    <dgm:shape xmlns:r="http://schemas.openxmlformats.org/officeDocument/2006/relationships" type="chevron" r:blip="">
+                      <dgm:adjLst>
+                        <dgm:adj idx="1" val="0.25"/>
+                      </dgm:adjLst>
+                    </dgm:shape>
+                    <dgm:presOf axis="desOrSelf" ptType="node"/>
+                    <dgm:constrLst>
+                      <dgm:constr type="h" refType="w" op="equ" fact="0.8"/>
+                      <dgm:constr type="primFontSz" val="65"/>
+                      <dgm:constr type="tMarg" refType="primFontSz" fact="0.2"/>
+                      <dgm:constr type="bMarg" refType="primFontSz" fact="0.2"/>
+                      <dgm:constr type="lMarg" refType="w" fact="0.1"/>
+                      <dgm:constr type="rMarg" refType="w" fact="0.1"/>
+                    </dgm:constrLst>
+                  </dgm:else>
+                </dgm:choose>
+              </dgm:if>
+              <dgm:else name="Name12">
+                <dgm:choose name="Name13">
+                  <dgm:if name="Name14" axis="self" ptType="node" func="pos" op="equ" val="1">
+                    <dgm:shape xmlns:r="http://schemas.openxmlformats.org/officeDocument/2006/relationships" rot="180" type="homePlate" r:blip="">
+                      <dgm:adjLst>
+                        <dgm:adj idx="1" val="0.25"/>
+                      </dgm:adjLst>
+                    </dgm:shape>
+                    <dgm:presOf axis="desOrSelf" ptType="node"/>
+                    <dgm:constrLst>
+                      <dgm:constr type="h" refType="w" op="equ" fact="0.8"/>
+                      <dgm:constr type="primFontSz" val="65"/>
+                      <dgm:constr type="tMarg" refType="primFontSz" fact="0.2"/>
+                      <dgm:constr type="bMarg" refType="primFontSz" fact="0.2"/>
+                      <dgm:constr type="lMarg" refType="w" fact="0.4"/>
+                      <dgm:constr type="rMarg" refType="w" fact="0.1"/>
+                    </dgm:constrLst>
+                  </dgm:if>
+                  <dgm:else name="Name15">
+                    <dgm:shape xmlns:r="http://schemas.openxmlformats.org/officeDocument/2006/relationships" rot="180" type="chevron" r:blip="">
+                      <dgm:adjLst>
+                        <dgm:adj idx="1" val="0.25"/>
+                      </dgm:adjLst>
+                    </dgm:shape>
+                    <dgm:presOf axis="desOrSelf" ptType="node"/>
+                    <dgm:constrLst>
+                      <dgm:constr type="h" refType="w" op="equ" fact="0.8"/>
+                      <dgm:constr type="primFontSz" val="65"/>
+                      <dgm:constr type="tMarg" refType="primFontSz" fact="0.2"/>
+                      <dgm:constr type="bMarg" refType="primFontSz" fact="0.2"/>
+                      <dgm:constr type="lMarg" refType="w" fact="0.1"/>
+                      <dgm:constr type="rMarg" refType="w" fact="0.1"/>
+                    </dgm:constrLst>
+                  </dgm:else>
+                </dgm:choose>
+              </dgm:else>
+            </dgm:choose>
+            <dgm:ruleLst>
+              <dgm:rule type="primFontSz" val="5" fact="NaN" max="NaN"/>
+            </dgm:ruleLst>
+          </dgm:layoutNode>
+          <dgm:forEach name="Name16" axis="followSib" ptType="sibTrans" cnt="1">
+            <dgm:layoutNode name="parAndChSpace">
+              <dgm:alg type="sp"/>
+              <dgm:shape xmlns:r="http://schemas.openxmlformats.org/officeDocument/2006/relationships" r:blip="">
+                <dgm:adjLst/>
+              </dgm:shape>
+              <dgm:presOf/>
+              <dgm:constrLst/>
+              <dgm:ruleLst/>
+            </dgm:layoutNode>
+          </dgm:forEach>
+        </dgm:forEach>
+      </dgm:if>
+      <dgm:else name="Name17">
+        <dgm:constrLst>
+          <dgm:constr type="w" for="ch" forName="parTxOnly" refType="w"/>
+          <dgm:constr type="primFontSz" for="ch" ptType="node" op="equ"/>
+          <dgm:constr type="w" for="ch" forName="parSpace" refType="w" refFor="ch" refForName="parTxOnly" fact="-0.2"/>
+          <dgm:constr type="w" for="ch" ptType="sibTrans" op="equ"/>
+        </dgm:constrLst>
+        <dgm:ruleLst/>
+        <dgm:forEach name="Name18" axis="ch" ptType="node">
+          <dgm:layoutNode name="parTxOnly">
+            <dgm:varLst>
+              <dgm:bulletEnabled val="1"/>
+            </dgm:varLst>
+            <dgm:alg type="tx"/>
+            <dgm:presOf axis="desOrSelf" ptType="node"/>
+            <dgm:choose name="Name19">
+              <dgm:if name="Name20" func="var" arg="dir" op="equ" val="norm">
+                <dgm:choose name="Name21">
+                  <dgm:if name="Name22" axis="self" ptType="node" func="pos" op="equ" val="1">
+                    <dgm:shape xmlns:r="http://schemas.openxmlformats.org/officeDocument/2006/relationships" type="homePlate" r:blip="">
+                      <dgm:adjLst/>
+                    </dgm:shape>
+                    <dgm:constrLst>
+                      <dgm:constr type="h" refType="w" op="equ" fact="0.4"/>
+                      <dgm:constr type="primFontSz" val="65"/>
+                      <dgm:constr type="tMarg" refType="primFontSz" fact="0.21"/>
+                      <dgm:constr type="bMarg" refType="primFontSz" fact="0.21"/>
+                      <dgm:constr type="lMarg" refType="primFontSz" fact="0.42"/>
+                      <dgm:constr type="rMarg" refType="primFontSz" fact="0.105"/>
+                    </dgm:constrLst>
+                  </dgm:if>
+                  <dgm:else name="Name23">
+                    <dgm:shape xmlns:r="http://schemas.openxmlformats.org/officeDocument/2006/relationships" type="chevron" r:blip="">
+                      <dgm:adjLst/>
+                    </dgm:shape>
+                    <dgm:constrLst>
+                      <dgm:constr type="h" refType="w" op="equ" fact="0.4"/>
+                      <dgm:constr type="primFontSz" val="65"/>
+                      <dgm:constr type="tMarg" refType="primFontSz" fact="0.21"/>
+                      <dgm:constr type="bMarg" refType="primFontSz" fact="0.21"/>
+                      <dgm:constr type="lMarg" refType="primFontSz" fact="0.315"/>
+                      <dgm:constr type="rMarg" refType="primFontSz" fact="0.105"/>
+                    </dgm:constrLst>
+                  </dgm:else>
+                </dgm:choose>
+              </dgm:if>
+              <dgm:else name="Name24">
+                <dgm:choose name="Name25">
+                  <dgm:if name="Name26" axis="self" ptType="node" func="pos" op="equ" val="1">
+                    <dgm:shape xmlns:r="http://schemas.openxmlformats.org/officeDocument/2006/relationships" rot="180" type="homePlate" r:blip="">
+                      <dgm:adjLst/>
+                    </dgm:shape>
+                    <dgm:constrLst>
+                      <dgm:constr type="h" refType="w" op="equ" fact="0.4"/>
+                      <dgm:constr type="primFontSz" val="65"/>
+                      <dgm:constr type="tMarg" refType="primFontSz" fact="0.21"/>
+                      <dgm:constr type="bMarg" refType="primFontSz" fact="0.21"/>
+                      <dgm:constr type="lMarg" refType="primFontSz" fact="0.105"/>
+                      <dgm:constr type="rMarg" refType="primFontSz" fact="0.42"/>
+                    </dgm:constrLst>
+                  </dgm:if>
+                  <dgm:else name="Name27">
+                    <dgm:shape xmlns:r="http://schemas.openxmlformats.org/officeDocument/2006/relationships" rot="180" type="chevron" r:blip="">
+                      <dgm:adjLst/>
+                    </dgm:shape>
+                    <dgm:constrLst>
+                      <dgm:constr type="h" refType="w" op="equ" fact="0.4"/>
+                      <dgm:constr type="primFontSz" val="65"/>
+                      <dgm:constr type="tMarg" refType="primFontSz" fact="0.21"/>
+                      <dgm:constr type="bMarg" refType="primFontSz" fact="0.21"/>
+                      <dgm:constr type="lMarg" refType="primFontSz" fact="0.105"/>
+                      <dgm:constr type="rMarg" refType="primFontSz" fact="0.315"/>
+                    </dgm:constrLst>
+                  </dgm:else>
+                </dgm:choose>
+              </dgm:else>
+            </dgm:choose>
+            <dgm:ruleLst>
+              <dgm:rule type="primFontSz" val="5" fact="NaN" max="NaN"/>
+            </dgm:ruleLst>
+          </dgm:layoutNode>
+          <dgm:forEach name="Name28" axis="followSib" ptType="sibTrans" cnt="1">
+            <dgm:layoutNode name="parSpace">
+              <dgm:alg type="sp"/>
+              <dgm:shape xmlns:r="http://schemas.openxmlformats.org/officeDocument/2006/relationships" r:blip="">
+                <dgm:adjLst/>
+              </dgm:shape>
+              <dgm:presOf/>
+              <dgm:constrLst/>
+              <dgm:ruleLst/>
+            </dgm:layoutNode>
+          </dgm:forEach>
+        </dgm:forEach>
+      </dgm:else>
+    </dgm:choose>
+  </dgm:layoutNode>
+</dgm:layoutDef>
+</file>
+
+<file path=word/diagrams/layout2.xml><?xml version="1.0" encoding="utf-8"?>
+<dgm:layoutDef xmlns:dgm="http://schemas.openxmlformats.org/drawingml/2006/diagram" xmlns:a="http://schemas.openxmlformats.org/drawingml/2006/main" uniqueId="urn:microsoft.com/office/officeart/2005/8/layout/hChevron3">
+  <dgm:title val=""/>
+  <dgm:desc val=""/>
+  <dgm:catLst>
+    <dgm:cat type="process" pri="10000"/>
+  </dgm:catLst>
+  <dgm:sampData useDef="1">
+    <dgm:dataModel>
+      <dgm:ptLst/>
+      <dgm:bg/>
+      <dgm:whole/>
+    </dgm:dataModel>
+  </dgm:sampData>
+  <dgm:styleData>
+    <dgm:dataModel>
+      <dgm:ptLst>
+        <dgm:pt modelId="0" type="doc"/>
+        <dgm:pt modelId="1"/>
+        <dgm:pt modelId="2"/>
+      </dgm:ptLst>
+      <dgm:cxnLst>
+        <dgm:cxn modelId="3" srcId="0" destId="1" srcOrd="0" destOrd="0"/>
+        <dgm:cxn modelId="4" srcId="0" destId="2" srcOrd="1" destOrd="0"/>
+      </dgm:cxnLst>
+      <dgm:bg/>
+      <dgm:whole/>
+    </dgm:dataModel>
+  </dgm:styleData>
+  <dgm:clrData>
+    <dgm:dataModel>
+      <dgm:ptLst>
+        <dgm:pt modelId="0" type="doc"/>
+        <dgm:pt modelId="1"/>
+        <dgm:pt modelId="2"/>
+        <dgm:pt modelId="3"/>
+        <dgm:pt modelId="4"/>
+      </dgm:ptLst>
+      <dgm:cxnLst>
+        <dgm:cxn modelId="5" srcId="0" destId="1" srcOrd="0" destOrd="0"/>
+        <dgm:cxn modelId="6" srcId="0" destId="2" srcOrd="1" destOrd="0"/>
+        <dgm:cxn modelId="7" srcId="0" destId="3" srcOrd="2" destOrd="0"/>
+        <dgm:cxn modelId="8" srcId="0" destId="4" srcOrd="3" destOrd="0"/>
+      </dgm:cxnLst>
+      <dgm:bg/>
+      <dgm:whole/>
+    </dgm:dataModel>
+  </dgm:clrData>
+  <dgm:layoutNode name="Name0">
+    <dgm:varLst>
+      <dgm:dir/>
+      <dgm:resizeHandles val="exact"/>
+    </dgm:varLst>
+    <dgm:choose name="Name1">
+      <dgm:if name="Name2" func="var" arg="dir" op="equ" val="norm">
+        <dgm:alg type="lin"/>
+      </dgm:if>
+      <dgm:else name="Name3">
+        <dgm:alg type="lin">
+          <dgm:param type="linDir" val="fromR"/>
+        </dgm:alg>
+      </dgm:else>
+    </dgm:choose>
+    <dgm:shape xmlns:r="http://schemas.openxmlformats.org/officeDocument/2006/relationships" r:blip="">
+      <dgm:adjLst/>
+    </dgm:shape>
+    <dgm:presOf/>
+    <dgm:choose name="Name4">
+      <dgm:if name="Name5" axis="root des" func="maxDepth" op="gte" val="2">
+        <dgm:constrLst>
+          <dgm:constr type="w" for="ch" forName="parAndChTx" refType="w"/>
+          <dgm:constr type="primFontSz" for="ch" ptType="node" op="equ"/>
+          <dgm:constr type="w" for="ch" forName="parAndChSpace" refType="w" refFor="ch" refForName="parAndChTx" fact="-0.2"/>
+          <dgm:constr type="w" for="ch" ptType="sibTrans" op="equ"/>
+        </dgm:constrLst>
+        <dgm:ruleLst/>
+        <dgm:forEach name="Name6" axis="ch" ptType="node">
+          <dgm:layoutNode name="parAndChTx">
+            <dgm:varLst>
+              <dgm:bulletEnabled val="1"/>
+            </dgm:varLst>
+            <dgm:alg type="tx"/>
+            <dgm:choose name="Name7">
+              <dgm:if name="Name8" func="var" arg="dir" op="equ" val="norm">
+                <dgm:choose name="Name9">
+                  <dgm:if name="Name10" axis="self" ptType="node" func="pos" op="equ" val="1">
+                    <dgm:shape xmlns:r="http://schemas.openxmlformats.org/officeDocument/2006/relationships" type="homePlate" r:blip="">
+                      <dgm:adjLst>
+                        <dgm:adj idx="1" val="0.25"/>
+                      </dgm:adjLst>
+                    </dgm:shape>
+                    <dgm:presOf axis="desOrSelf" ptType="node"/>
+                    <dgm:constrLst>
+                      <dgm:constr type="h" refType="w" op="equ" fact="0.8"/>
+                      <dgm:constr type="primFontSz" val="65"/>
+                      <dgm:constr type="tMarg" refType="primFontSz" fact="0.2"/>
+                      <dgm:constr type="bMarg" refType="primFontSz" fact="0.2"/>
+                      <dgm:constr type="lMarg" refType="w" fact="0.1"/>
+                      <dgm:constr type="rMarg" refType="w" fact="0.4"/>
+                    </dgm:constrLst>
+                  </dgm:if>
+                  <dgm:else name="Name11">
+                    <dgm:shape xmlns:r="http://schemas.openxmlformats.org/officeDocument/2006/relationships" type="chevron" r:blip="">
+                      <dgm:adjLst>
+                        <dgm:adj idx="1" val="0.25"/>
+                      </dgm:adjLst>
+                    </dgm:shape>
+                    <dgm:presOf axis="desOrSelf" ptType="node"/>
+                    <dgm:constrLst>
+                      <dgm:constr type="h" refType="w" op="equ" fact="0.8"/>
+                      <dgm:constr type="primFontSz" val="65"/>
+                      <dgm:constr type="tMarg" refType="primFontSz" fact="0.2"/>
+                      <dgm:constr type="bMarg" refType="primFontSz" fact="0.2"/>
+                      <dgm:constr type="lMarg" refType="w" fact="0.1"/>
+                      <dgm:constr type="rMarg" refType="w" fact="0.1"/>
+                    </dgm:constrLst>
+                  </dgm:else>
+                </dgm:choose>
+              </dgm:if>
+              <dgm:else name="Name12">
+                <dgm:choose name="Name13">
+                  <dgm:if name="Name14" axis="self" ptType="node" func="pos" op="equ" val="1">
+                    <dgm:shape xmlns:r="http://schemas.openxmlformats.org/officeDocument/2006/relationships" rot="180" type="homePlate" r:blip="">
+                      <dgm:adjLst>
+                        <dgm:adj idx="1" val="0.25"/>
+                      </dgm:adjLst>
+                    </dgm:shape>
+                    <dgm:presOf axis="desOrSelf" ptType="node"/>
+                    <dgm:constrLst>
+                      <dgm:constr type="h" refType="w" op="equ" fact="0.8"/>
+                      <dgm:constr type="primFontSz" val="65"/>
+                      <dgm:constr type="tMarg" refType="primFontSz" fact="0.2"/>
+                      <dgm:constr type="bMarg" refType="primFontSz" fact="0.2"/>
+                      <dgm:constr type="lMarg" refType="w" fact="0.4"/>
+                      <dgm:constr type="rMarg" refType="w" fact="0.1"/>
+                    </dgm:constrLst>
+                  </dgm:if>
+                  <dgm:else name="Name15">
+                    <dgm:shape xmlns:r="http://schemas.openxmlformats.org/officeDocument/2006/relationships" rot="180" type="chevron" r:blip="">
+                      <dgm:adjLst>
+                        <dgm:adj idx="1" val="0.25"/>
+                      </dgm:adjLst>
+                    </dgm:shape>
+                    <dgm:presOf axis="desOrSelf" ptType="node"/>
+                    <dgm:constrLst>
+                      <dgm:constr type="h" refType="w" op="equ" fact="0.8"/>
+                      <dgm:constr type="primFontSz" val="65"/>
+                      <dgm:constr type="tMarg" refType="primFontSz" fact="0.2"/>
+                      <dgm:constr type="bMarg" refType="primFontSz" fact="0.2"/>
+                      <dgm:constr type="lMarg" refType="w" fact="0.1"/>
+                      <dgm:constr type="rMarg" refType="w" fact="0.1"/>
+                    </dgm:constrLst>
+                  </dgm:else>
+                </dgm:choose>
+              </dgm:else>
+            </dgm:choose>
+            <dgm:ruleLst>
+              <dgm:rule type="primFontSz" val="5" fact="NaN" max="NaN"/>
+            </dgm:ruleLst>
+          </dgm:layoutNode>
+          <dgm:forEach name="Name16" axis="followSib" ptType="sibTrans" cnt="1">
+            <dgm:layoutNode name="parAndChSpace">
+              <dgm:alg type="sp"/>
+              <dgm:shape xmlns:r="http://schemas.openxmlformats.org/officeDocument/2006/relationships" r:blip="">
+                <dgm:adjLst/>
+              </dgm:shape>
+              <dgm:presOf/>
+              <dgm:constrLst/>
+              <dgm:ruleLst/>
+            </dgm:layoutNode>
+          </dgm:forEach>
+        </dgm:forEach>
+      </dgm:if>
+      <dgm:else name="Name17">
+        <dgm:constrLst>
+          <dgm:constr type="w" for="ch" forName="parTxOnly" refType="w"/>
+          <dgm:constr type="primFontSz" for="ch" ptType="node" op="equ"/>
+          <dgm:constr type="w" for="ch" forName="parSpace" refType="w" refFor="ch" refForName="parTxOnly" fact="-0.2"/>
+          <dgm:constr type="w" for="ch" ptType="sibTrans" op="equ"/>
+        </dgm:constrLst>
+        <dgm:ruleLst/>
+        <dgm:forEach name="Name18" axis="ch" ptType="node">
+          <dgm:layoutNode name="parTxOnly">
+            <dgm:varLst>
+              <dgm:bulletEnabled val="1"/>
+            </dgm:varLst>
+            <dgm:alg type="tx"/>
+            <dgm:presOf axis="desOrSelf" ptType="node"/>
+            <dgm:choose name="Name19">
+              <dgm:if name="Name20" func="var" arg="dir" op="equ" val="norm">
+                <dgm:choose name="Name21">
+                  <dgm:if name="Name22" axis="self" ptType="node" func="pos" op="equ" val="1">
+                    <dgm:shape xmlns:r="http://schemas.openxmlformats.org/officeDocument/2006/relationships" type="homePlate" r:blip="">
+                      <dgm:adjLst/>
+                    </dgm:shape>
+                    <dgm:constrLst>
+                      <dgm:constr type="h" refType="w" op="equ" fact="0.4"/>
+                      <dgm:constr type="primFontSz" val="65"/>
+                      <dgm:constr type="tMarg" refType="primFontSz" fact="0.21"/>
+                      <dgm:constr type="bMarg" refType="primFontSz" fact="0.21"/>
+                      <dgm:constr type="lMarg" refType="primFontSz" fact="0.42"/>
+                      <dgm:constr type="rMarg" refType="primFontSz" fact="0.105"/>
+                    </dgm:constrLst>
+                  </dgm:if>
+                  <dgm:else name="Name23">
+                    <dgm:shape xmlns:r="http://schemas.openxmlformats.org/officeDocument/2006/relationships" type="chevron" r:blip="">
+                      <dgm:adjLst/>
+                    </dgm:shape>
+                    <dgm:constrLst>
+                      <dgm:constr type="h" refType="w" op="equ" fact="0.4"/>
+                      <dgm:constr type="primFontSz" val="65"/>
+                      <dgm:constr type="tMarg" refType="primFontSz" fact="0.21"/>
+                      <dgm:constr type="bMarg" refType="primFontSz" fact="0.21"/>
+                      <dgm:constr type="lMarg" refType="primFontSz" fact="0.315"/>
+                      <dgm:constr type="rMarg" refType="primFontSz" fact="0.105"/>
+                    </dgm:constrLst>
+                  </dgm:else>
+                </dgm:choose>
+              </dgm:if>
+              <dgm:else name="Name24">
+                <dgm:choose name="Name25">
+                  <dgm:if name="Name26" axis="self" ptType="node" func="pos" op="equ" val="1">
+                    <dgm:shape xmlns:r="http://schemas.openxmlformats.org/officeDocument/2006/relationships" rot="180" type="homePlate" r:blip="">
+                      <dgm:adjLst/>
+                    </dgm:shape>
+                    <dgm:constrLst>
+                      <dgm:constr type="h" refType="w" op="equ" fact="0.4"/>
+                      <dgm:constr type="primFontSz" val="65"/>
+                      <dgm:constr type="tMarg" refType="primFontSz" fact="0.21"/>
+                      <dgm:constr type="bMarg" refType="primFontSz" fact="0.21"/>
+                      <dgm:constr type="lMarg" refType="primFontSz" fact="0.105"/>
+                      <dgm:constr type="rMarg" refType="primFontSz" fact="0.42"/>
+                    </dgm:constrLst>
+                  </dgm:if>
+                  <dgm:else name="Name27">
+                    <dgm:shape xmlns:r="http://schemas.openxmlformats.org/officeDocument/2006/relationships" rot="180" type="chevron" r:blip="">
+                      <dgm:adjLst/>
+                    </dgm:shape>
+                    <dgm:constrLst>
+                      <dgm:constr type="h" refType="w" op="equ" fact="0.4"/>
+                      <dgm:constr type="primFontSz" val="65"/>
+                      <dgm:constr type="tMarg" refType="primFontSz" fact="0.21"/>
+                      <dgm:constr type="bMarg" refType="primFontSz" fact="0.21"/>
+                      <dgm:constr type="lMarg" refType="primFontSz" fact="0.105"/>
+                      <dgm:constr type="rMarg" refType="primFontSz" fact="0.315"/>
+                    </dgm:constrLst>
+                  </dgm:else>
+                </dgm:choose>
+              </dgm:else>
+            </dgm:choose>
+            <dgm:ruleLst>
+              <dgm:rule type="primFontSz" val="5" fact="NaN" max="NaN"/>
+            </dgm:ruleLst>
+          </dgm:layoutNode>
+          <dgm:forEach name="Name28" axis="followSib" ptType="sibTrans" cnt="1">
+            <dgm:layoutNode name="parSpace">
+              <dgm:alg type="sp"/>
+              <dgm:shape xmlns:r="http://schemas.openxmlformats.org/officeDocument/2006/relationships" r:blip="">
+                <dgm:adjLst/>
+              </dgm:shape>
+              <dgm:presOf/>
+              <dgm:constrLst/>
+              <dgm:ruleLst/>
+            </dgm:layoutNode>
+          </dgm:forEach>
+        </dgm:forEach>
+      </dgm:else>
+    </dgm:choose>
+  </dgm:layoutNode>
+</dgm:layoutDef>
+</file>
+
+<file path=word/diagrams/quickStyle1.xml><?xml version="1.0" encoding="utf-8"?>
+<dgm:styleDef xmlns:dgm="http://schemas.openxmlformats.org/drawingml/2006/diagram" xmlns:a="http://schemas.openxmlformats.org/drawingml/2006/main" uniqueId="urn:microsoft.com/office/officeart/2005/8/quickstyle/simple2">
+  <dgm:title val=""/>
+  <dgm:desc val=""/>
+  <dgm:catLst>
+    <dgm:cat type="simple" pri="10200"/>
+  </dgm:catLst>
+  <dgm:scene3d>
+    <a:camera prst="orthographicFront"/>
+    <a:lightRig rig="threePt" dir="t"/>
+  </dgm:scene3d>
+  <dgm:styleLbl name="node0">
+    <dgm:scene3d>
+      <a:camera prst="orthographicFront"/>
+      <a:lightRig rig="threePt" dir="t"/>
+    </dgm:scene3d>
+    <dgm:sp3d/>
+    <dgm:txPr/>
+    <dgm:style>
+      <a:lnRef idx="3">
+        <a:scrgbClr r="0" g="0" b="0"/>
+      </a:lnRef>
+      <a:fillRef idx="1">
+        <a:scrgbClr r="0" g="0" b="0"/>
+      </a:fillRef>
+      <a:effectRef idx="1">
+        <a:scrgbClr r="0" g="0" b="0"/>
+      </a:effectRef>
+      <a:fontRef idx="minor">
+        <a:schemeClr val="lt1"/>
+      </a:fontRef>
+    </dgm:style>
+  </dgm:styleLbl>
+  <dgm:styleLbl name="lnNode1">
+    <dgm:scene3d>
+      <a:camera prst="orthographicFront"/>
+      <a:lightRig rig="threePt" dir="t"/>
+    </dgm:scene3d>
+    <dgm:sp3d/>
+    <dgm:txPr/>
+    <dgm:style>
+      <a:lnRef idx="3">
+        <a:scrgbClr r="0" g="0" b="0"/>
+      </a:lnRef>
+      <a:fillRef idx="1">
+        <a:scrgbClr r="0" g="0" b="0"/>
+      </a:fillRef>
+      <a:effectRef idx="1">
+        <a:scrgbClr r="0" g="0" b="0"/>
+      </a:effectRef>
+      <a:fontRef idx="minor">
+        <a:schemeClr val="lt1"/>
+      </a:fontRef>
+    </dgm:style>
+  </dgm:styleLbl>
+  <dgm:styleLbl name="vennNode1">
+    <dgm:scene3d>
+      <a:camera prst="orthographicFront"/>
+      <a:lightRig rig="threePt" dir="t"/>
+    </dgm:scene3d>
+    <dgm:sp3d/>
+    <dgm:txPr/>
+    <dgm:style>
+      <a:lnRef idx="3">
+        <a:scrgbClr r="0" g="0" b="0"/>
+      </a:lnRef>
+      <a:fillRef idx="1">
+        <a:scrgbClr r="0" g="0" b="0"/>
+      </a:fillRef>
+      <a:effectRef idx="0">
+        <a:scrgbClr r="0" g="0" b="0"/>
+      </a:effectRef>
+      <a:fontRef idx="minor">
+        <a:schemeClr val="tx1"/>
+      </a:fontRef>
+    </dgm:style>
+  </dgm:styleLbl>
+  <dgm:styleLbl name="alignNode1">
+    <dgm:scene3d>
+      <a:camera prst="orthographicFront"/>
+      <a:lightRig rig="threePt" dir="t"/>
+    </dgm:scene3d>
+    <dgm:sp3d/>
+    <dgm:txPr/>
+    <dgm:style>
+      <a:lnRef idx="2">
+        <a:scrgbClr r="0" g="0" b="0"/>
+      </a:lnRef>
+      <a:fillRef idx="1">
+        <a:scrgbClr r="0" g="0" b="0"/>
+      </a:fillRef>
+      <a:effectRef idx="1">
+        <a:scrgbClr r="0" g="0" b="0"/>
+      </a:effectRef>
+      <a:fontRef idx="minor">
+        <a:schemeClr val="lt1"/>
+      </a:fontRef>
+    </dgm:style>
+  </dgm:styleLbl>
+  <dgm:styleLbl name="node1">
+    <dgm:scene3d>
+      <a:camera prst="orthographicFront"/>
+      <a:lightRig rig="threePt" dir="t"/>
+    </dgm:scene3d>
+    <dgm:sp3d/>
+    <dgm:txPr/>
+    <dgm:style>
+      <a:lnRef idx="3">
+        <a:scrgbClr r="0" g="0" b="0"/>
+      </a:lnRef>
+      <a:fillRef idx="1">
+        <a:scrgbClr r="0" g="0" b="0"/>
+      </a:fillRef>
+      <a:effectRef idx="1">
+        <a:scrgbClr r="0" g="0" b="0"/>
+      </a:effectRef>
+      <a:fontRef idx="minor">
+        <a:schemeClr val="lt1"/>
+      </a:fontRef>
+    </dgm:style>
+  </dgm:styleLbl>
+  <dgm:styleLbl name="node2">
+    <dgm:scene3d>
+      <a:camera prst="orthographicFront"/>
+      <a:lightRig rig="threePt" dir="t"/>
+    </dgm:scene3d>
+    <dgm:sp3d/>
+    <dgm:txPr/>
+    <dgm:style>
+      <a:lnRef idx="3">
+        <a:scrgbClr r="0" g="0" b="0"/>
+      </a:lnRef>
+      <a:fillRef idx="1">
+        <a:scrgbClr r="0" g="0" b="0"/>
+      </a:fillRef>
+      <a:effectRef idx="1">
+        <a:scrgbClr r="0" g="0" b="0"/>
+      </a:effectRef>
+      <a:fontRef idx="minor">
+        <a:schemeClr val="lt1"/>
+      </a:fontRef>
+    </dgm:style>
+  </dgm:styleLbl>
+  <dgm:styleLbl name="node3">
+    <dgm:scene3d>
+      <a:camera prst="orthographicFront"/>
+      <a:lightRig rig="threePt" dir="t"/>
+    </dgm:scene3d>
+    <dgm:sp3d/>
+    <dgm:txPr/>
+    <dgm:style>
+      <a:lnRef idx="3">
+        <a:scrgbClr r="0" g="0" b="0"/>
+      </a:lnRef>
+      <a:fillRef idx="1">
+        <a:scrgbClr r="0" g="0" b="0"/>
+      </a:fillRef>
+      <a:effectRef idx="1">
+        <a:scrgbClr r="0" g="0" b="0"/>
+      </a:effectRef>
+      <a:fontRef idx="minor">
+        <a:schemeClr val="lt1"/>
+      </a:fontRef>
+    </dgm:style>
+  </dgm:styleLbl>
+  <dgm:styleLbl name="node4">
+    <dgm:scene3d>
+      <a:camera prst="orthographicFront"/>
+      <a:lightRig rig="threePt" dir="t"/>
+    </dgm:scene3d>
+    <dgm:sp3d/>
+    <dgm:txPr/>
+    <dgm:style>
+      <a:lnRef idx="3">
+        <a:scrgbClr r="0" g="0" b="0"/>
+      </a:lnRef>
+      <a:fillRef idx="1">
+        <a:scrgbClr r="0" g="0" b="0"/>
+      </a:fillRef>
+      <a:effectRef idx="1">
+        <a:scrgbClr r="0" g="0" b="0"/>
+      </a:effectRef>
+      <a:fontRef idx="minor">
+        <a:schemeClr val="lt1"/>
+      </a:fontRef>
+    </dgm:style>
+  </dgm:styleLbl>
+  <dgm:styleLbl name="fgImgPlace1">
+    <dgm:scene3d>
+      <a:camera prst="orthographicFront"/>
+      <a:lightRig rig="threePt" dir="t"/>
+    </dgm:scene3d>
+    <dgm:sp3d/>
+    <dgm:txPr/>
+    <dgm:style>
+      <a:lnRef idx="3">
+        <a:scrgbClr r="0" g="0" b="0"/>
+      </a:lnRef>
+      <a:fillRef idx="1">
+        <a:scrgbClr r="0" g="0" b="0"/>
+      </a:fillRef>
+      <a:effectRef idx="1">
+        <a:scrgbClr r="0" g="0" b="0"/>
+      </a:effectRef>
+      <a:fontRef idx="minor"/>
+    </dgm:style>
+  </dgm:styleLbl>
+  <dgm:styleLbl name="alignImgPlace1">
+    <dgm:scene3d>
+      <a:camera prst="orthographicFront"/>
+      <a:lightRig rig="threePt" dir="t"/>
+    </dgm:scene3d>
+    <dgm:sp3d/>
+    <dgm:txPr/>
+    <dgm:style>
+      <a:lnRef idx="3">
+        <a:scrgbClr r="0" g="0" b="0"/>
+      </a:lnRef>
+      <a:fillRef idx="1">
+        <a:scrgbClr r="0" g="0" b="0"/>
+      </a:fillRef>
+      <a:effectRef idx="1">
+        <a:scrgbClr r="0" g="0" b="0"/>
+      </a:effectRef>
+      <a:fontRef idx="minor"/>
+    </dgm:style>
+  </dgm:styleLbl>
+  <dgm:styleLbl name="bgImgPlace1">
+    <dgm:scene3d>
+      <a:camera prst="orthographicFront"/>
+      <a:lightRig rig="threePt" dir="t"/>
+    </dgm:scene3d>
+    <dgm:sp3d/>
+    <dgm:txPr/>
+    <dgm:style>
+      <a:lnRef idx="3">
+        <a:scrgbClr r="0" g="0" b="0"/>
+      </a:lnRef>
+      <a:fillRef idx="1">
+        <a:scrgbClr r="0" g="0" b="0"/>
+      </a:fillRef>
+      <a:effectRef idx="1">
+        <a:scrgbClr r="0" g="0" b="0"/>
+      </a:effectRef>
+      <a:fontRef idx="minor"/>
+    </dgm:style>
+  </dgm:styleLbl>
+  <dgm:styleLbl name="sibTrans2D1">
+    <dgm:scene3d>
+      <a:camera prst="orthographicFront"/>
+      <a:lightRig rig="threePt" dir="t"/>
+    </dgm:scene3d>
+    <dgm:sp3d/>
+    <dgm:txPr/>
+    <dgm:style>
+      <a:lnRef idx="0">
+        <a:scrgbClr r="0" g="0" b="0"/>
+      </a:lnRef>
+      <a:fillRef idx="1">
+        <a:scrgbClr r="0" g="0" b="0"/>
+      </a:fillRef>
+      <a:effectRef idx="1">
+        <a:scrgbClr r="0" g="0" b="0"/>
+      </a:effectRef>
+      <a:fontRef idx="minor">
+        <a:schemeClr val="lt1"/>
+      </a:fontRef>
+    </dgm:style>
+  </dgm:styleLbl>
+  <dgm:styleLbl name="fgSibTrans2D1">
+    <dgm:scene3d>
+      <a:camera prst="orthographicFront"/>
+      <a:lightRig rig="threePt" dir="t"/>
+    </dgm:scene3d>
+    <dgm:sp3d/>
+    <dgm:txPr/>
+    <dgm:style>
+      <a:lnRef idx="0">
+        <a:scrgbClr r="0" g="0" b="0"/>
+      </a:lnRef>
+      <a:fillRef idx="1">
+        <a:scrgbClr r="0" g="0" b="0"/>
+      </a:fillRef>
+      <a:effectRef idx="1">
+        <a:scrgbClr r="0" g="0" b="0"/>
+      </a:effectRef>
+      <a:fontRef idx="minor">
+        <a:schemeClr val="lt1"/>
+      </a:fontRef>
+    </dgm:style>
+  </dgm:styleLbl>
+  <dgm:styleLbl name="bgSibTrans2D1">
+    <dgm:scene3d>
+      <a:camera prst="orthographicFront"/>
+      <a:lightRig rig="threePt" dir="t"/>
+    </dgm:scene3d>
+    <dgm:sp3d/>
+    <dgm:txPr/>
+    <dgm:style>
+      <a:lnRef idx="0">
+        <a:scrgbClr r="0" g="0" b="0"/>
+      </a:lnRef>
+      <a:fillRef idx="1">
+        <a:scrgbClr r="0" g="0" b="0"/>
+      </a:fillRef>
+      <a:effectRef idx="1">
+        <a:scrgbClr r="0" g="0" b="0"/>
+      </a:effectRef>
+      <a:fontRef idx="minor">
+        <a:schemeClr val="lt1"/>
+      </a:fontRef>
+    </dgm:style>
+  </dgm:styleLbl>
+  <dgm:styleLbl name="sibTrans1D1">
+    <dgm:scene3d>
+      <a:camera prst="orthographicFront"/>
+      <a:lightRig rig="threePt" dir="t"/>
+    </dgm:scene3d>
+    <dgm:sp3d/>
+    <dgm:txPr/>
+    <dgm:style>
+      <a:lnRef idx="1">
+        <a:scrgbClr r="0" g="0" b="0"/>
+      </a:lnRef>
+      <a:fillRef idx="0">
+        <a:scrgbClr r="0" g="0" b="0"/>
+      </a:fillRef>
+      <a:effectRef idx="0">
+        <a:scrgbClr r="0" g="0" b="0"/>
+      </a:effectRef>
+      <a:fontRef idx="minor"/>
+    </dgm:style>
+  </dgm:styleLbl>
+  <dgm:styleLbl name="callout">
+    <dgm:scene3d>
+      <a:camera prst="orthographicFront"/>
+      <a:lightRig rig="threePt" dir="t"/>
+    </dgm:scene3d>
+    <dgm:sp3d/>
+    <dgm:txPr/>
+    <dgm:style>
+      <a:lnRef idx="2">
+        <a:scrgbClr r="0" g="0" b="0"/>
+      </a:lnRef>
+      <a:fillRef idx="1">
+        <a:scrgbClr r="0" g="0" b="0"/>
+      </a:fillRef>
+      <a:effectRef idx="1">
+        <a:scrgbClr r="0" g="0" b="0"/>
+      </a:effectRef>
+      <a:fontRef idx="minor"/>
+    </dgm:style>
+  </dgm:styleLbl>
+  <dgm:styleLbl name="asst0">
+    <dgm:scene3d>
+      <a:camera prst="orthographicFront"/>
+      <a:lightRig rig="threePt" dir="t"/>
+    </dgm:scene3d>
+    <dgm:sp3d/>
+    <dgm:txPr/>
+    <dgm:style>
+      <a:lnRef idx="3">
+        <a:scrgbClr r="0" g="0" b="0"/>
+      </a:lnRef>
+      <a:fillRef idx="1">
+        <a:scrgbClr r="0" g="0" b="0"/>
+      </a:fillRef>
+      <a:effectRef idx="1">
+        <a:scrgbClr r="0" g="0" b="0"/>
+      </a:effectRef>
+      <a:fontRef idx="minor">
+        <a:schemeClr val="lt1"/>
+      </a:fontRef>
+    </dgm:style>
+  </dgm:styleLbl>
+  <dgm:styleLbl name="asst1">
+    <dgm:scene3d>
+      <a:camera prst="orthographicFront"/>
+      <a:lightRig rig="threePt" dir="t"/>
+    </dgm:scene3d>
+    <dgm:sp3d/>
+    <dgm:txPr/>
+    <dgm:style>
+      <a:lnRef idx="3">
+        <a:scrgbClr r="0" g="0" b="0"/>
+      </a:lnRef>
+      <a:fillRef idx="1">
+        <a:scrgbClr r="0" g="0" b="0"/>
+      </a:fillRef>
+      <a:effectRef idx="1">
+        <a:scrgbClr r="0" g="0" b="0"/>
+      </a:effectRef>
+      <a:fontRef idx="minor">
+        <a:schemeClr val="lt1"/>
+      </a:fontRef>
+    </dgm:style>
+  </dgm:styleLbl>
+  <dgm:styleLbl name="asst2">
+    <dgm:scene3d>
+      <a:camera prst="orthographicFront"/>
+      <a:lightRig rig="threePt" dir="t"/>
+    </dgm:scene3d>
+    <dgm:sp3d/>
+    <dgm:txPr/>
+    <dgm:style>
+      <a:lnRef idx="3">
+        <a:scrgbClr r="0" g="0" b="0"/>
+      </a:lnRef>
+      <a:fillRef idx="1">
+        <a:scrgbClr r="0" g="0" b="0"/>
+      </a:fillRef>
+      <a:effectRef idx="1">
+        <a:scrgbClr r="0" g="0" b="0"/>
+      </a:effectRef>
+      <a:fontRef idx="minor">
+        <a:schemeClr val="lt1"/>
+      </a:fontRef>
+    </dgm:style>
+  </dgm:styleLbl>
+  <dgm:styleLbl name="asst3">
+    <dgm:scene3d>
+      <a:camera prst="orthographicFront"/>
+      <a:lightRig rig="threePt" dir="t"/>
+    </dgm:scene3d>
+    <dgm:sp3d/>
+    <dgm:txPr/>
+    <dgm:style>
+      <a:lnRef idx="3">
+        <a:scrgbClr r="0" g="0" b="0"/>
+      </a:lnRef>
+      <a:fillRef idx="1">
+        <a:scrgbClr r="0" g="0" b="0"/>
+      </a:fillRef>
+      <a:effectRef idx="1">
+        <a:scrgbClr r="0" g="0" b="0"/>
+      </a:effectRef>
+      <a:fontRef idx="minor">
+        <a:schemeClr val="lt1"/>
+      </a:fontRef>
+    </dgm:style>
+  </dgm:styleLbl>
+  <dgm:styleLbl name="asst4">
+    <dgm:scene3d>
+      <a:camera prst="orthographicFront"/>
+      <a:lightRig rig="threePt" dir="t"/>
+    </dgm:scene3d>
+    <dgm:sp3d/>
+    <dgm:txPr/>
+    <dgm:style>
+      <a:lnRef idx="3">
+        <a:scrgbClr r="0" g="0" b="0"/>
+      </a:lnRef>
+      <a:fillRef idx="1">
+        <a:scrgbClr r="0" g="0" b="0"/>
+      </a:fillRef>
+      <a:effectRef idx="1">
+        <a:scrgbClr r="0" g="0" b="0"/>
+      </a:effectRef>
+      <a:fontRef idx="minor">
+        <a:schemeClr val="lt1"/>
+      </a:fontRef>
+    </dgm:style>
+  </dgm:styleLbl>
+  <dgm:styleLbl name="parChTrans2D1">
+    <dgm:scene3d>
+      <a:camera prst="orthographicFront"/>
+      <a:lightRig rig="threePt" dir="t"/>
+    </dgm:scene3d>
+    <dgm:sp3d/>
+    <dgm:txPr/>
+    <dgm:style>
+      <a:lnRef idx="3">
+        <a:scrgbClr r="0" g="0" b="0"/>
+      </a:lnRef>
+      <a:fillRef idx="1">
+        <a:scrgbClr r="0" g="0" b="0"/>
+      </a:fillRef>
+      <a:effectRef idx="1">
+        <a:scrgbClr r="0" g="0" b="0"/>
+      </a:effectRef>
+      <a:fontRef idx="minor">
+        <a:schemeClr val="lt1"/>
+      </a:fontRef>
+    </dgm:style>
+  </dgm:styleLbl>
+  <dgm:styleLbl name="parChTrans2D2">
+    <dgm:scene3d>
+      <a:camera prst="orthographicFront"/>
+      <a:lightRig rig="threePt" dir="t"/>
+    </dgm:scene3d>
+    <dgm:sp3d/>
+    <dgm:txPr/>
+    <dgm:style>
+      <a:lnRef idx="3">
+        <a:scrgbClr r="0" g="0" b="0"/>
+      </a:lnRef>
+      <a:fillRef idx="1">
+        <a:scrgbClr r="0" g="0" b="0"/>
+      </a:fillRef>
+      <a:effectRef idx="1">
+        <a:scrgbClr r="0" g="0" b="0"/>
+      </a:effectRef>
+      <a:fontRef idx="minor">
+        <a:schemeClr val="lt1"/>
+      </a:fontRef>
+    </dgm:style>
+  </dgm:styleLbl>
+  <dgm:styleLbl name="parChTrans2D3">
+    <dgm:scene3d>
+      <a:camera prst="orthographicFront"/>
+      <a:lightRig rig="threePt" dir="t"/>
+    </dgm:scene3d>
+    <dgm:sp3d/>
+    <dgm:txPr/>
+    <dgm:style>
+      <a:lnRef idx="3">
+        <a:scrgbClr r="0" g="0" b="0"/>
+      </a:lnRef>
+      <a:fillRef idx="1">
+        <a:scrgbClr r="0" g="0" b="0"/>
+      </a:fillRef>
+      <a:effectRef idx="1">
+        <a:scrgbClr r="0" g="0" b="0"/>
+      </a:effectRef>
+      <a:fontRef idx="minor">
+        <a:schemeClr val="lt1"/>
+      </a:fontRef>
+    </dgm:style>
+  </dgm:styleLbl>
+  <dgm:styleLbl name="parChTrans2D4">
+    <dgm:scene3d>
+      <a:camera prst="orthographicFront"/>
+      <a:lightRig rig="threePt" dir="t"/>
+    </dgm:scene3d>
+    <dgm:sp3d/>
+    <dgm:txPr/>
+    <dgm:style>
+      <a:lnRef idx="3">
+        <a:scrgbClr r="0" g="0" b="0"/>
+      </a:lnRef>
+      <a:fillRef idx="1">
+        <a:scrgbClr r="0" g="0" b="0"/>
+      </a:fillRef>
+      <a:effectRef idx="1">
+        <a:scrgbClr r="0" g="0" b="0"/>
+      </a:effectRef>
+      <a:fontRef idx="minor">
+        <a:schemeClr val="lt1"/>
+      </a:fontRef>
+    </dgm:style>
+  </dgm:styleLbl>
+  <dgm:styleLbl name="parChTrans1D1">
+    <dgm:scene3d>
+      <a:camera prst="orthographicFront"/>
+      <a:lightRig rig="threePt" dir="t"/>
+    </dgm:scene3d>
+    <dgm:sp3d/>
+    <dgm:txPr/>
+    <dgm:style>
+      <a:lnRef idx="2">
+        <a:scrgbClr r="0" g="0" b="0"/>
+      </a:lnRef>
+      <a:fillRef idx="0">
+        <a:scrgbClr r="0" g="0" b="0"/>
+      </a:fillRef>
+      <a:effectRef idx="0">
+        <a:scrgbClr r="0" g="0" b="0"/>
+      </a:effectRef>
+      <a:fontRef idx="minor"/>
+    </dgm:style>
+  </dgm:styleLbl>
+  <dgm:styleLbl name="parChTrans1D2">
+    <dgm:scene3d>
+      <a:camera prst="orthographicFront"/>
+      <a:lightRig rig="threePt" dir="t"/>
+    </dgm:scene3d>
+    <dgm:sp3d/>
+    <dgm:txPr/>
+    <dgm:style>
+      <a:lnRef idx="2">
+        <a:scrgbClr r="0" g="0" b="0"/>
+      </a:lnRef>
+      <a:fillRef idx="0">
+        <a:scrgbClr r="0" g="0" b="0"/>
+      </a:fillRef>
+      <a:effectRef idx="0">
+        <a:scrgbClr r="0" g="0" b="0"/>
+      </a:effectRef>
+      <a:fontRef idx="minor"/>
+    </dgm:style>
+  </dgm:styleLbl>
+  <dgm:styleLbl name="parChTrans1D3">
+    <dgm:scene3d>
+      <a:camera prst="orthographicFront"/>
+      <a:lightRig rig="threePt" dir="t"/>
+    </dgm:scene3d>
+    <dgm:sp3d/>
+    <dgm:txPr/>
+    <dgm:style>
+      <a:lnRef idx="2">
+        <a:scrgbClr r="0" g="0" b="0"/>
+      </a:lnRef>
+      <a:fillRef idx="0">
+        <a:scrgbClr r="0" g="0" b="0"/>
+      </a:fillRef>
+      <a:effectRef idx="0">
+        <a:scrgbClr r="0" g="0" b="0"/>
+      </a:effectRef>
+      <a:fontRef idx="minor"/>
+    </dgm:style>
+  </dgm:styleLbl>
+  <dgm:styleLbl name="parChTrans1D4">
+    <dgm:scene3d>
+      <a:camera prst="orthographicFront"/>
+      <a:lightRig rig="threePt" dir="t"/>
+    </dgm:scene3d>
+    <dgm:sp3d/>
+    <dgm:txPr/>
+    <dgm:style>
+      <a:lnRef idx="2">
+        <a:scrgbClr r="0" g="0" b="0"/>
+      </a:lnRef>
+      <a:fillRef idx="0">
+        <a:scrgbClr r="0" g="0" b="0"/>
+      </a:fillRef>
+      <a:effectRef idx="0">
+        <a:scrgbClr r="0" g="0" b="0"/>
+      </a:effectRef>
+      <a:fontRef idx="minor"/>
+    </dgm:style>
+  </dgm:styleLbl>
+  <dgm:styleLbl name="fgAcc1">
+    <dgm:scene3d>
+      <a:camera prst="orthographicFront"/>
+      <a:lightRig rig="threePt" dir="t"/>
+    </dgm:scene3d>
+    <dgm:sp3d/>
+    <dgm:txPr/>
+    <dgm:style>
+      <a:lnRef idx="2">
+        <a:scrgbClr r="0" g="0" b="0"/>
+      </a:lnRef>
+      <a:fillRef idx="1">
+        <a:scrgbClr r="0" g="0" b="0"/>
+      </a:fillRef>
+      <a:effectRef idx="0">
+        <a:scrgbClr r="0" g="0" b="0"/>
+      </a:effectRef>
+      <a:fontRef idx="minor"/>
+    </dgm:style>
+  </dgm:styleLbl>
+  <dgm:styleLbl name="conFgAcc1">
+    <dgm:scene3d>
+      <a:camera prst="orthographicFront"/>
+      <a:lightRig rig="threePt" dir="t"/>
+    </dgm:scene3d>
+    <dgm:sp3d/>
+    <dgm:txPr/>
+    <dgm:style>
+      <a:lnRef idx="2">
+        <a:scrgbClr r="0" g="0" b="0"/>
+      </a:lnRef>
+      <a:fillRef idx="1">
+        <a:scrgbClr r="0" g="0" b="0"/>
+      </a:fillRef>
+      <a:effectRef idx="0">
+        <a:scrgbClr r="0" g="0" b="0"/>
+      </a:effectRef>
+      <a:fontRef idx="minor"/>
+    </dgm:style>
+  </dgm:styleLbl>
+  <dgm:styleLbl name="alignAcc1">
+    <dgm:scene3d>
+      <a:camera prst="orthographicFront"/>
+      <a:lightRig rig="threePt" dir="t"/>
+    </dgm:scene3d>
+    <dgm:sp3d/>
+    <dgm:txPr/>
+    <dgm:style>
+      <a:lnRef idx="2">
+        <a:scrgbClr r="0" g="0" b="0"/>
+      </a:lnRef>
+      <a:fillRef idx="1">
+        <a:scrgbClr r="0" g="0" b="0"/>
+      </a:fillRef>
+      <a:effectRef idx="0">
+        <a:scrgbClr r="0" g="0" b="0"/>
+      </a:effectRef>
+      <a:fontRef idx="minor"/>
+    </dgm:style>
+  </dgm:styleLbl>
+  <dgm:styleLbl name="trAlignAcc1">
+    <dgm:scene3d>
+      <a:camera prst="orthographicFront"/>
+      <a:lightRig rig="threePt" dir="t"/>
+    </dgm:scene3d>
+    <dgm:sp3d/>
+    <dgm:txPr/>
+    <dgm:style>
+      <a:lnRef idx="1">
+        <a:scrgbClr r="0" g="0" b="0"/>
+      </a:lnRef>
+      <a:fillRef idx="1">
+        <a:scrgbClr r="0" g="0" b="0"/>
+      </a:fillRef>
+      <a:effectRef idx="0">
+        <a:scrgbClr r="0" g="0" b="0"/>
+      </a:effectRef>
+      <a:fontRef idx="minor"/>
+    </dgm:style>
+  </dgm:styleLbl>
+  <dgm:styleLbl name="bgAcc1">
+    <dgm:scene3d>
+      <a:camera prst="orthographicFront"/>
+      <a:lightRig rig="threePt" dir="t"/>
+    </dgm:scene3d>
+    <dgm:sp3d/>
+    <dgm:txPr/>
+    <dgm:style>
+      <a:lnRef idx="2">
+        <a:scrgbClr r="0" g="0" b="0"/>
+      </a:lnRef>
+      <a:fillRef idx="1">
+        <a:scrgbClr r="0" g="0" b="0"/>
+      </a:fillRef>
+      <a:effectRef idx="0">
+        <a:scrgbClr r="0" g="0" b="0"/>
+      </a:effectRef>
+      <a:fontRef idx="minor"/>
+    </dgm:style>
+  </dgm:styleLbl>
+  <dgm:styleLbl name="solidFgAcc1">
+    <dgm:scene3d>
+      <a:camera prst="orthographicFront"/>
+      <a:lightRig rig="threePt" dir="t"/>
+    </dgm:scene3d>
+    <dgm:sp3d/>
+    <dgm:txPr/>
+    <dgm:style>
+      <a:lnRef idx="2">
+        <a:scrgbClr r="0" g="0" b="0"/>
+      </a:lnRef>
+      <a:fillRef idx="1">
+        <a:scrgbClr r="0" g="0" b="0"/>
+      </a:fillRef>
+      <a:effectRef idx="0">
+        <a:scrgbClr r="0" g="0" b="0"/>
+      </a:effectRef>
+      <a:fontRef idx="minor"/>
+    </dgm:style>
+  </dgm:styleLbl>
+  <dgm:styleLbl name="solidAlignAcc1">
+    <dgm:scene3d>
+      <a:camera prst="orthographicFront"/>
+      <a:lightRig rig="threePt" dir="t"/>
+    </dgm:scene3d>
+    <dgm:sp3d/>
+    <dgm:txPr/>
+    <dgm:style>
+      <a:lnRef idx="2">
+        <a:scrgbClr r="0" g="0" b="0"/>
+      </a:lnRef>
+      <a:fillRef idx="1">
+        <a:scrgbClr r="0" g="0" b="0"/>
+      </a:fillRef>
+      <a:effectRef idx="0">
+        <a:scrgbClr r="0" g="0" b="0"/>
+      </a:effectRef>
+      <a:fontRef idx="minor"/>
+    </dgm:style>
+  </dgm:styleLbl>
+  <dgm:styleLbl name="solidBgAcc1">
+    <dgm:scene3d>
+      <a:camera prst="orthographicFront"/>
+      <a:lightRig rig="threePt" dir="t"/>
+    </dgm:scene3d>
+    <dgm:sp3d/>
+    <dgm:txPr/>
+    <dgm:style>
+      <a:lnRef idx="2">
+        <a:scrgbClr r="0" g="0" b="0"/>
+      </a:lnRef>
+      <a:fillRef idx="1">
+        <a:scrgbClr r="0" g="0" b="0"/>
+      </a:fillRef>
+      <a:effectRef idx="0">
+        <a:scrgbClr r="0" g="0" b="0"/>
+      </a:effectRef>
+      <a:fontRef idx="minor"/>
+    </dgm:style>
+  </dgm:styleLbl>
+  <dgm:styleLbl name="fgAccFollowNode1">
+    <dgm:scene3d>
+      <a:camera prst="orthographicFront"/>
+      <a:lightRig rig="threePt" dir="t"/>
+    </dgm:scene3d>
+    <dgm:sp3d/>
+    <dgm:txPr/>
+    <dgm:style>
+      <a:lnRef idx="2">
+        <a:scrgbClr r="0" g="0" b="0"/>
+      </a:lnRef>
+      <a:fillRef idx="1">
+        <a:scrgbClr r="0" g="0" b="0"/>
+      </a:fillRef>
+      <a:effectRef idx="0">
+        <a:scrgbClr r="0" g="0" b="0"/>
+      </a:effectRef>
+      <a:fontRef idx="minor"/>
+    </dgm:style>
+  </dgm:styleLbl>
+  <dgm:styleLbl name="alignAccFollowNode1">
+    <dgm:scene3d>
+      <a:camera prst="orthographicFront"/>
+      <a:lightRig rig="threePt" dir="t"/>
+    </dgm:scene3d>
+    <dgm:sp3d/>
+    <dgm:txPr/>
+    <dgm:style>
+      <a:lnRef idx="2">
+        <a:scrgbClr r="0" g="0" b="0"/>
+      </a:lnRef>
+      <a:fillRef idx="1">
+        <a:scrgbClr r="0" g="0" b="0"/>
+      </a:fillRef>
+      <a:effectRef idx="0">
+        <a:scrgbClr r="0" g="0" b="0"/>
+      </a:effectRef>
+      <a:fontRef idx="minor"/>
+    </dgm:style>
+  </dgm:styleLbl>
+  <dgm:styleLbl name="bgAccFollowNode1">
+    <dgm:scene3d>
+      <a:camera prst="orthographicFront"/>
+      <a:lightRig rig="threePt" dir="t"/>
+    </dgm:scene3d>
+    <dgm:sp3d/>
+    <dgm:txPr/>
+    <dgm:style>
+      <a:lnRef idx="2">
+        <a:scrgbClr r="0" g="0" b="0"/>
+      </a:lnRef>
+      <a:fillRef idx="1">
+        <a:scrgbClr r="0" g="0" b="0"/>
+      </a:fillRef>
+      <a:effectRef idx="0">
+        <a:scrgbClr r="0" g="0" b="0"/>
+      </a:effectRef>
+      <a:fontRef idx="minor"/>
+    </dgm:style>
+  </dgm:styleLbl>
+  <dgm:styleLbl name="fgAcc0">
+    <dgm:scene3d>
+      <a:camera prst="orthographicFront"/>
+      <a:lightRig rig="threePt" dir="t"/>
+    </dgm:scene3d>
+    <dgm:sp3d/>
+    <dgm:txPr/>
+    <dgm:style>
+      <a:lnRef idx="2">
+        <a:scrgbClr r="0" g="0" b="0"/>
+      </a:lnRef>
+      <a:fillRef idx="1">
+        <a:scrgbClr r="0" g="0" b="0"/>
+      </a:fillRef>
+      <a:effectRef idx="0">
+        <a:scrgbClr r="0" g="0" b="0"/>
+      </a:effectRef>
+      <a:fontRef idx="minor"/>
+    </dgm:style>
+  </dgm:styleLbl>
+  <dgm:styleLbl name="fgAcc2">
+    <dgm:scene3d>
+      <a:camera prst="orthographicFront"/>
+      <a:lightRig rig="threePt" dir="t"/>
+    </dgm:scene3d>
+    <dgm:sp3d/>
+    <dgm:txPr/>
+    <dgm:style>
+      <a:lnRef idx="2">
+        <a:scrgbClr r="0" g="0" b="0"/>
+      </a:lnRef>
+      <a:fillRef idx="1">
+        <a:scrgbClr r="0" g="0" b="0"/>
+      </a:fillRef>
+      <a:effectRef idx="0">
+        <a:scrgbClr r="0" g="0" b="0"/>
+      </a:effectRef>
+      <a:fontRef idx="minor"/>
+    </dgm:style>
+  </dgm:styleLbl>
+  <dgm:styleLbl name="fgAcc3">
+    <dgm:scene3d>
+      <a:camera prst="orthographicFront"/>
+      <a:lightRig rig="threePt" dir="t"/>
+    </dgm:scene3d>
+    <dgm:sp3d/>
+    <dgm:txPr/>
+    <dgm:style>
+      <a:lnRef idx="2">
+        <a:scrgbClr r="0" g="0" b="0"/>
+      </a:lnRef>
+      <a:fillRef idx="1">
+        <a:scrgbClr r="0" g="0" b="0"/>
+      </a:fillRef>
+      <a:effectRef idx="0">
+        <a:scrgbClr r="0" g="0" b="0"/>
+      </a:effectRef>
+      <a:fontRef idx="minor"/>
+    </dgm:style>
+  </dgm:styleLbl>
+  <dgm:styleLbl name="fgAcc4">
+    <dgm:scene3d>
+      <a:camera prst="orthographicFront"/>
+      <a:lightRig rig="threePt" dir="t"/>
+    </dgm:scene3d>
+    <dgm:sp3d/>
+    <dgm:txPr/>
+    <dgm:style>
+      <a:lnRef idx="2">
+        <a:scrgbClr r="0" g="0" b="0"/>
+      </a:lnRef>
+      <a:fillRef idx="1">
+        <a:scrgbClr r="0" g="0" b="0"/>
+      </a:fillRef>
+      <a:effectRef idx="0">
+        <a:scrgbClr r="0" g="0" b="0"/>
+      </a:effectRef>
+      <a:fontRef idx="minor"/>
+    </dgm:style>
+  </dgm:styleLbl>
+  <dgm:styleLbl name="bgShp">
+    <dgm:scene3d>
+      <a:camera prst="orthographicFront"/>
+      <a:lightRig rig="threePt" dir="t"/>
+    </dgm:scene3d>
+    <dgm:sp3d/>
+    <dgm:txPr/>
+    <dgm:style>
+      <a:lnRef idx="0">
+        <a:scrgbClr r="0" g="0" b="0"/>
+      </a:lnRef>
+      <a:fillRef idx="1">
+        <a:scrgbClr r="0" g="0" b="0"/>
+      </a:fillRef>
+      <a:effectRef idx="0">
+        <a:scrgbClr r="0" g="0" b="0"/>
+      </a:effectRef>
+      <a:fontRef idx="minor"/>
+    </dgm:style>
+  </dgm:styleLbl>
+  <dgm:styleLbl name="dkBgShp">
+    <dgm:scene3d>
+      <a:camera prst="orthographicFront"/>
+      <a:lightRig rig="threePt" dir="t"/>
+    </dgm:scene3d>
+    <dgm:sp3d/>
+    <dgm:txPr/>
+    <dgm:style>
+      <a:lnRef idx="0">
+        <a:scrgbClr r="0" g="0" b="0"/>
+      </a:lnRef>
+      <a:fillRef idx="1">
+        <a:scrgbClr r="0" g="0" b="0"/>
+      </a:fillRef>
+      <a:effectRef idx="0">
+        <a:scrgbClr r="0" g="0" b="0"/>
+      </a:effectRef>
+      <a:fontRef idx="minor"/>
+    </dgm:style>
+  </dgm:styleLbl>
+  <dgm:styleLbl name="trBgShp">
+    <dgm:scene3d>
+      <a:camera prst="orthographicFront"/>
+      <a:lightRig rig="threePt" dir="t"/>
+    </dgm:scene3d>
+    <dgm:sp3d/>
+    <dgm:txPr/>
+    <dgm:style>
+      <a:lnRef idx="0">
+        <a:scrgbClr r="0" g="0" b="0"/>
+      </a:lnRef>
+      <a:fillRef idx="1">
+        <a:scrgbClr r="0" g="0" b="0"/>
+      </a:fillRef>
+      <a:effectRef idx="0">
+        <a:scrgbClr r="0" g="0" b="0"/>
+      </a:effectRef>
+      <a:fontRef idx="minor"/>
+    </dgm:style>
+  </dgm:styleLbl>
+  <dgm:styleLbl name="fgShp">
+    <dgm:scene3d>
+      <a:camera prst="orthographicFront"/>
+      <a:lightRig rig="threePt" dir="t"/>
+    </dgm:scene3d>
+    <dgm:sp3d/>
+    <dgm:txPr/>
+    <dgm:style>
+      <a:lnRef idx="3">
+        <a:scrgbClr r="0" g="0" b="0"/>
+      </a:lnRef>
+      <a:fillRef idx="1">
+        <a:scrgbClr r="0" g="0" b="0"/>
+      </a:fillRef>
+      <a:effectRef idx="1">
+        <a:scrgbClr r="0" g="0" b="0"/>
+      </a:effectRef>
+      <a:fontRef idx="minor"/>
+    </dgm:style>
+  </dgm:styleLbl>
+  <dgm:styleLbl name="revTx">
+    <dgm:scene3d>
+      <a:camera prst="orthographicFront"/>
+      <a:lightRig rig="threePt" dir="t"/>
+    </dgm:scene3d>
+    <dgm:sp3d/>
+    <dgm:txPr/>
+    <dgm:style>
+      <a:lnRef idx="0">
+        <a:scrgbClr r="0" g="0" b="0"/>
+      </a:lnRef>
+      <a:fillRef idx="0">
+        <a:scrgbClr r="0" g="0" b="0"/>
+      </a:fillRef>
+      <a:effectRef idx="0">
+        <a:scrgbClr r="0" g="0" b="0"/>
+      </a:effectRef>
+      <a:fontRef idx="minor"/>
+    </dgm:style>
+  </dgm:styleLbl>
+</dgm:styleDef>
+</file>
+
+<file path=word/diagrams/quickStyle2.xml><?xml version="1.0" encoding="utf-8"?>
+<dgm:styleDef xmlns:dgm="http://schemas.openxmlformats.org/drawingml/2006/diagram" xmlns:a="http://schemas.openxmlformats.org/drawingml/2006/main" uniqueId="urn:microsoft.com/office/officeart/2005/8/quickstyle/simple2">
+  <dgm:title val=""/>
+  <dgm:desc val=""/>
+  <dgm:catLst>
+    <dgm:cat type="simple" pri="10200"/>
+  </dgm:catLst>
+  <dgm:scene3d>
+    <a:camera prst="orthographicFront"/>
+    <a:lightRig rig="threePt" dir="t"/>
+  </dgm:scene3d>
+  <dgm:styleLbl name="node0">
+    <dgm:scene3d>
+      <a:camera prst="orthographicFront"/>
+      <a:lightRig rig="threePt" dir="t"/>
+    </dgm:scene3d>
+    <dgm:sp3d/>
+    <dgm:txPr/>
+    <dgm:style>
+      <a:lnRef idx="3">
+        <a:scrgbClr r="0" g="0" b="0"/>
+      </a:lnRef>
+      <a:fillRef idx="1">
+        <a:scrgbClr r="0" g="0" b="0"/>
+      </a:fillRef>
+      <a:effectRef idx="1">
+        <a:scrgbClr r="0" g="0" b="0"/>
+      </a:effectRef>
+      <a:fontRef idx="minor">
+        <a:schemeClr val="lt1"/>
+      </a:fontRef>
+    </dgm:style>
+  </dgm:styleLbl>
+  <dgm:styleLbl name="lnNode1">
+    <dgm:scene3d>
+      <a:camera prst="orthographicFront"/>
+      <a:lightRig rig="threePt" dir="t"/>
+    </dgm:scene3d>
+    <dgm:sp3d/>
+    <dgm:txPr/>
+    <dgm:style>
+      <a:lnRef idx="3">
+        <a:scrgbClr r="0" g="0" b="0"/>
+      </a:lnRef>
+      <a:fillRef idx="1">
+        <a:scrgbClr r="0" g="0" b="0"/>
+      </a:fillRef>
+      <a:effectRef idx="1">
+        <a:scrgbClr r="0" g="0" b="0"/>
+      </a:effectRef>
+      <a:fontRef idx="minor">
+        <a:schemeClr val="lt1"/>
+      </a:fontRef>
+    </dgm:style>
+  </dgm:styleLbl>
+  <dgm:styleLbl name="vennNode1">
+    <dgm:scene3d>
+      <a:camera prst="orthographicFront"/>
+      <a:lightRig rig="threePt" dir="t"/>
+    </dgm:scene3d>
+    <dgm:sp3d/>
+    <dgm:txPr/>
+    <dgm:style>
+      <a:lnRef idx="3">
+        <a:scrgbClr r="0" g="0" b="0"/>
+      </a:lnRef>
+      <a:fillRef idx="1">
+        <a:scrgbClr r="0" g="0" b="0"/>
+      </a:fillRef>
+      <a:effectRef idx="0">
+        <a:scrgbClr r="0" g="0" b="0"/>
+      </a:effectRef>
+      <a:fontRef idx="minor">
+        <a:schemeClr val="tx1"/>
+      </a:fontRef>
+    </dgm:style>
+  </dgm:styleLbl>
+  <dgm:styleLbl name="alignNode1">
+    <dgm:scene3d>
+      <a:camera prst="orthographicFront"/>
+      <a:lightRig rig="threePt" dir="t"/>
+    </dgm:scene3d>
+    <dgm:sp3d/>
+    <dgm:txPr/>
+    <dgm:style>
+      <a:lnRef idx="2">
+        <a:scrgbClr r="0" g="0" b="0"/>
+      </a:lnRef>
+      <a:fillRef idx="1">
+        <a:scrgbClr r="0" g="0" b="0"/>
+      </a:fillRef>
+      <a:effectRef idx="1">
+        <a:scrgbClr r="0" g="0" b="0"/>
+      </a:effectRef>
+      <a:fontRef idx="minor">
+        <a:schemeClr val="lt1"/>
+      </a:fontRef>
+    </dgm:style>
+  </dgm:styleLbl>
+  <dgm:styleLbl name="node1">
+    <dgm:scene3d>
+      <a:camera prst="orthographicFront"/>
+      <a:lightRig rig="threePt" dir="t"/>
+    </dgm:scene3d>
+    <dgm:sp3d/>
+    <dgm:txPr/>
+    <dgm:style>
+      <a:lnRef idx="3">
+        <a:scrgbClr r="0" g="0" b="0"/>
+      </a:lnRef>
+      <a:fillRef idx="1">
+        <a:scrgbClr r="0" g="0" b="0"/>
+      </a:fillRef>
+      <a:effectRef idx="1">
+        <a:scrgbClr r="0" g="0" b="0"/>
+      </a:effectRef>
+      <a:fontRef idx="minor">
+        <a:schemeClr val="lt1"/>
+      </a:fontRef>
+    </dgm:style>
+  </dgm:styleLbl>
+  <dgm:styleLbl name="node2">
+    <dgm:scene3d>
+      <a:camera prst="orthographicFront"/>
+      <a:lightRig rig="threePt" dir="t"/>
+    </dgm:scene3d>
+    <dgm:sp3d/>
+    <dgm:txPr/>
+    <dgm:style>
+      <a:lnRef idx="3">
+        <a:scrgbClr r="0" g="0" b="0"/>
+      </a:lnRef>
+      <a:fillRef idx="1">
+        <a:scrgbClr r="0" g="0" b="0"/>
+      </a:fillRef>
+      <a:effectRef idx="1">
+        <a:scrgbClr r="0" g="0" b="0"/>
+      </a:effectRef>
+      <a:fontRef idx="minor">
+        <a:schemeClr val="lt1"/>
+      </a:fontRef>
+    </dgm:style>
+  </dgm:styleLbl>
+  <dgm:styleLbl name="node3">
+    <dgm:scene3d>
+      <a:camera prst="orthographicFront"/>
+      <a:lightRig rig="threePt" dir="t"/>
+    </dgm:scene3d>
+    <dgm:sp3d/>
+    <dgm:txPr/>
+    <dgm:style>
+      <a:lnRef idx="3">
+        <a:scrgbClr r="0" g="0" b="0"/>
+      </a:lnRef>
+      <a:fillRef idx="1">
+        <a:scrgbClr r="0" g="0" b="0"/>
+      </a:fillRef>
+      <a:effectRef idx="1">
+        <a:scrgbClr r="0" g="0" b="0"/>
+      </a:effectRef>
+      <a:fontRef idx="minor">
+        <a:schemeClr val="lt1"/>
+      </a:fontRef>
+    </dgm:style>
+  </dgm:styleLbl>
+  <dgm:styleLbl name="node4">
+    <dgm:scene3d>
+      <a:camera prst="orthographicFront"/>
+      <a:lightRig rig="threePt" dir="t"/>
+    </dgm:scene3d>
+    <dgm:sp3d/>
+    <dgm:txPr/>
+    <dgm:style>
+      <a:lnRef idx="3">
+        <a:scrgbClr r="0" g="0" b="0"/>
+      </a:lnRef>
+      <a:fillRef idx="1">
+        <a:scrgbClr r="0" g="0" b="0"/>
+      </a:fillRef>
+      <a:effectRef idx="1">
+        <a:scrgbClr r="0" g="0" b="0"/>
+      </a:effectRef>
+      <a:fontRef idx="minor">
+        <a:schemeClr val="lt1"/>
+      </a:fontRef>
+    </dgm:style>
+  </dgm:styleLbl>
+  <dgm:styleLbl name="fgImgPlace1">
+    <dgm:scene3d>
+      <a:camera prst="orthographicFront"/>
+      <a:lightRig rig="threePt" dir="t"/>
+    </dgm:scene3d>
+    <dgm:sp3d/>
+    <dgm:txPr/>
+    <dgm:style>
+      <a:lnRef idx="3">
+        <a:scrgbClr r="0" g="0" b="0"/>
+      </a:lnRef>
+      <a:fillRef idx="1">
+        <a:scrgbClr r="0" g="0" b="0"/>
+      </a:fillRef>
+      <a:effectRef idx="1">
+        <a:scrgbClr r="0" g="0" b="0"/>
+      </a:effectRef>
+      <a:fontRef idx="minor"/>
+    </dgm:style>
+  </dgm:styleLbl>
+  <dgm:styleLbl name="alignImgPlace1">
+    <dgm:scene3d>
+      <a:camera prst="orthographicFront"/>
+      <a:lightRig rig="threePt" dir="t"/>
+    </dgm:scene3d>
+    <dgm:sp3d/>
+    <dgm:txPr/>
+    <dgm:style>
+      <a:lnRef idx="3">
+        <a:scrgbClr r="0" g="0" b="0"/>
+      </a:lnRef>
+      <a:fillRef idx="1">
+        <a:scrgbClr r="0" g="0" b="0"/>
+      </a:fillRef>
+      <a:effectRef idx="1">
+        <a:scrgbClr r="0" g="0" b="0"/>
+      </a:effectRef>
+      <a:fontRef idx="minor"/>
+    </dgm:style>
+  </dgm:styleLbl>
+  <dgm:styleLbl name="bgImgPlace1">
+    <dgm:scene3d>
+      <a:camera prst="orthographicFront"/>
+      <a:lightRig rig="threePt" dir="t"/>
+    </dgm:scene3d>
+    <dgm:sp3d/>
+    <dgm:txPr/>
+    <dgm:style>
+      <a:lnRef idx="3">
+        <a:scrgbClr r="0" g="0" b="0"/>
+      </a:lnRef>
+      <a:fillRef idx="1">
+        <a:scrgbClr r="0" g="0" b="0"/>
+      </a:fillRef>
+      <a:effectRef idx="1">
+        <a:scrgbClr r="0" g="0" b="0"/>
+      </a:effectRef>
+      <a:fontRef idx="minor"/>
+    </dgm:style>
+  </dgm:styleLbl>
+  <dgm:styleLbl name="sibTrans2D1">
+    <dgm:scene3d>
+      <a:camera prst="orthographicFront"/>
+      <a:lightRig rig="threePt" dir="t"/>
+    </dgm:scene3d>
+    <dgm:sp3d/>
+    <dgm:txPr/>
+    <dgm:style>
+      <a:lnRef idx="0">
+        <a:scrgbClr r="0" g="0" b="0"/>
+      </a:lnRef>
+      <a:fillRef idx="1">
+        <a:scrgbClr r="0" g="0" b="0"/>
+      </a:fillRef>
+      <a:effectRef idx="1">
+        <a:scrgbClr r="0" g="0" b="0"/>
+      </a:effectRef>
+      <a:fontRef idx="minor">
+        <a:schemeClr val="lt1"/>
+      </a:fontRef>
+    </dgm:style>
+  </dgm:styleLbl>
+  <dgm:styleLbl name="fgSibTrans2D1">
+    <dgm:scene3d>
+      <a:camera prst="orthographicFront"/>
+      <a:lightRig rig="threePt" dir="t"/>
+    </dgm:scene3d>
+    <dgm:sp3d/>
+    <dgm:txPr/>
+    <dgm:style>
+      <a:lnRef idx="0">
+        <a:scrgbClr r="0" g="0" b="0"/>
+      </a:lnRef>
+      <a:fillRef idx="1">
+        <a:scrgbClr r="0" g="0" b="0"/>
+      </a:fillRef>
+      <a:effectRef idx="1">
+        <a:scrgbClr r="0" g="0" b="0"/>
+      </a:effectRef>
+      <a:fontRef idx="minor">
+        <a:schemeClr val="lt1"/>
+      </a:fontRef>
+    </dgm:style>
+  </dgm:styleLbl>
+  <dgm:styleLbl name="bgSibTrans2D1">
+    <dgm:scene3d>
+      <a:camera prst="orthographicFront"/>
+      <a:lightRig rig="threePt" dir="t"/>
+    </dgm:scene3d>
+    <dgm:sp3d/>
+    <dgm:txPr/>
+    <dgm:style>
+      <a:lnRef idx="0">
+        <a:scrgbClr r="0" g="0" b="0"/>
+      </a:lnRef>
+      <a:fillRef idx="1">
+        <a:scrgbClr r="0" g="0" b="0"/>
+      </a:fillRef>
+      <a:effectRef idx="1">
+        <a:scrgbClr r="0" g="0" b="0"/>
+      </a:effectRef>
+      <a:fontRef idx="minor">
+        <a:schemeClr val="lt1"/>
+      </a:fontRef>
+    </dgm:style>
+  </dgm:styleLbl>
+  <dgm:styleLbl name="sibTrans1D1">
+    <dgm:scene3d>
+      <a:camera prst="orthographicFront"/>
+      <a:lightRig rig="threePt" dir="t"/>
+    </dgm:scene3d>
+    <dgm:sp3d/>
+    <dgm:txPr/>
+    <dgm:style>
+      <a:lnRef idx="1">
+        <a:scrgbClr r="0" g="0" b="0"/>
+      </a:lnRef>
+      <a:fillRef idx="0">
+        <a:scrgbClr r="0" g="0" b="0"/>
+      </a:fillRef>
+      <a:effectRef idx="0">
+        <a:scrgbClr r="0" g="0" b="0"/>
+      </a:effectRef>
+      <a:fontRef idx="minor"/>
+    </dgm:style>
+  </dgm:styleLbl>
+  <dgm:styleLbl name="callout">
+    <dgm:scene3d>
+      <a:camera prst="orthographicFront"/>
+      <a:lightRig rig="threePt" dir="t"/>
+    </dgm:scene3d>
+    <dgm:sp3d/>
+    <dgm:txPr/>
+    <dgm:style>
+      <a:lnRef idx="2">
+        <a:scrgbClr r="0" g="0" b="0"/>
+      </a:lnRef>
+      <a:fillRef idx="1">
+        <a:scrgbClr r="0" g="0" b="0"/>
+      </a:fillRef>
+      <a:effectRef idx="1">
+        <a:scrgbClr r="0" g="0" b="0"/>
+      </a:effectRef>
+      <a:fontRef idx="minor"/>
+    </dgm:style>
+  </dgm:styleLbl>
+  <dgm:styleLbl name="asst0">
+    <dgm:scene3d>
+      <a:camera prst="orthographicFront"/>
+      <a:lightRig rig="threePt" dir="t"/>
+    </dgm:scene3d>
+    <dgm:sp3d/>
+    <dgm:txPr/>
+    <dgm:style>
+      <a:lnRef idx="3">
+        <a:scrgbClr r="0" g="0" b="0"/>
+      </a:lnRef>
+      <a:fillRef idx="1">
+        <a:scrgbClr r="0" g="0" b="0"/>
+      </a:fillRef>
+      <a:effectRef idx="1">
+        <a:scrgbClr r="0" g="0" b="0"/>
+      </a:effectRef>
+      <a:fontRef idx="minor">
+        <a:schemeClr val="lt1"/>
+      </a:fontRef>
+    </dgm:style>
+  </dgm:styleLbl>
+  <dgm:styleLbl name="asst1">
+    <dgm:scene3d>
+      <a:camera prst="orthographicFront"/>
+      <a:lightRig rig="threePt" dir="t"/>
+    </dgm:scene3d>
+    <dgm:sp3d/>
+    <dgm:txPr/>
+    <dgm:style>
+      <a:lnRef idx="3">
+        <a:scrgbClr r="0" g="0" b="0"/>
+      </a:lnRef>
+      <a:fillRef idx="1">
+        <a:scrgbClr r="0" g="0" b="0"/>
+      </a:fillRef>
+      <a:effectRef idx="1">
+        <a:scrgbClr r="0" g="0" b="0"/>
+      </a:effectRef>
+      <a:fontRef idx="minor">
+        <a:schemeClr val="lt1"/>
+      </a:fontRef>
+    </dgm:style>
+  </dgm:styleLbl>
+  <dgm:styleLbl name="asst2">
+    <dgm:scene3d>
+      <a:camera prst="orthographicFront"/>
+      <a:lightRig rig="threePt" dir="t"/>
+    </dgm:scene3d>
+    <dgm:sp3d/>
+    <dgm:txPr/>
+    <dgm:style>
+      <a:lnRef idx="3">
+        <a:scrgbClr r="0" g="0" b="0"/>
+      </a:lnRef>
+      <a:fillRef idx="1">
+        <a:scrgbClr r="0" g="0" b="0"/>
+      </a:fillRef>
+      <a:effectRef idx="1">
+        <a:scrgbClr r="0" g="0" b="0"/>
+      </a:effectRef>
+      <a:fontRef idx="minor">
+        <a:schemeClr val="lt1"/>
+      </a:fontRef>
+    </dgm:style>
+  </dgm:styleLbl>
+  <dgm:styleLbl name="asst3">
+    <dgm:scene3d>
+      <a:camera prst="orthographicFront"/>
+      <a:lightRig rig="threePt" dir="t"/>
+    </dgm:scene3d>
+    <dgm:sp3d/>
+    <dgm:txPr/>
+    <dgm:style>
+      <a:lnRef idx="3">
+        <a:scrgbClr r="0" g="0" b="0"/>
+      </a:lnRef>
+      <a:fillRef idx="1">
+        <a:scrgbClr r="0" g="0" b="0"/>
+      </a:fillRef>
+      <a:effectRef idx="1">
+        <a:scrgbClr r="0" g="0" b="0"/>
+      </a:effectRef>
+      <a:fontRef idx="minor">
+        <a:schemeClr val="lt1"/>
+      </a:fontRef>
+    </dgm:style>
+  </dgm:styleLbl>
+  <dgm:styleLbl name="asst4">
+    <dgm:scene3d>
+      <a:camera prst="orthographicFront"/>
+      <a:lightRig rig="threePt" dir="t"/>
+    </dgm:scene3d>
+    <dgm:sp3d/>
+    <dgm:txPr/>
+    <dgm:style>
+      <a:lnRef idx="3">
+        <a:scrgbClr r="0" g="0" b="0"/>
+      </a:lnRef>
+      <a:fillRef idx="1">
+        <a:scrgbClr r="0" g="0" b="0"/>
+      </a:fillRef>
+      <a:effectRef idx="1">
+        <a:scrgbClr r="0" g="0" b="0"/>
+      </a:effectRef>
+      <a:fontRef idx="minor">
+        <a:schemeClr val="lt1"/>
+      </a:fontRef>
+    </dgm:style>
+  </dgm:styleLbl>
+  <dgm:styleLbl name="parChTrans2D1">
+    <dgm:scene3d>
+      <a:camera prst="orthographicFront"/>
+      <a:lightRig rig="threePt" dir="t"/>
+    </dgm:scene3d>
+    <dgm:sp3d/>
+    <dgm:txPr/>
+    <dgm:style>
+      <a:lnRef idx="3">
+        <a:scrgbClr r="0" g="0" b="0"/>
+      </a:lnRef>
+      <a:fillRef idx="1">
+        <a:scrgbClr r="0" g="0" b="0"/>
+      </a:fillRef>
+      <a:effectRef idx="1">
+        <a:scrgbClr r="0" g="0" b="0"/>
+      </a:effectRef>
+      <a:fontRef idx="minor">
+        <a:schemeClr val="lt1"/>
+      </a:fontRef>
+    </dgm:style>
+  </dgm:styleLbl>
+  <dgm:styleLbl name="parChTrans2D2">
+    <dgm:scene3d>
+      <a:camera prst="orthographicFront"/>
+      <a:lightRig rig="threePt" dir="t"/>
+    </dgm:scene3d>
+    <dgm:sp3d/>
+    <dgm:txPr/>
+    <dgm:style>
+      <a:lnRef idx="3">
+        <a:scrgbClr r="0" g="0" b="0"/>
+      </a:lnRef>
+      <a:fillRef idx="1">
+        <a:scrgbClr r="0" g="0" b="0"/>
+      </a:fillRef>
+      <a:effectRef idx="1">
+        <a:scrgbClr r="0" g="0" b="0"/>
+      </a:effectRef>
+      <a:fontRef idx="minor">
+        <a:schemeClr val="lt1"/>
+      </a:fontRef>
+    </dgm:style>
+  </dgm:styleLbl>
+  <dgm:styleLbl name="parChTrans2D3">
+    <dgm:scene3d>
+      <a:camera prst="orthographicFront"/>
+      <a:lightRig rig="threePt" dir="t"/>
+    </dgm:scene3d>
+    <dgm:sp3d/>
+    <dgm:txPr/>
+    <dgm:style>
+      <a:lnRef idx="3">
+        <a:scrgbClr r="0" g="0" b="0"/>
+      </a:lnRef>
+      <a:fillRef idx="1">
+        <a:scrgbClr r="0" g="0" b="0"/>
+      </a:fillRef>
+      <a:effectRef idx="1">
+        <a:scrgbClr r="0" g="0" b="0"/>
+      </a:effectRef>
+      <a:fontRef idx="minor">
+        <a:schemeClr val="lt1"/>
+      </a:fontRef>
+    </dgm:style>
+  </dgm:styleLbl>
+  <dgm:styleLbl name="parChTrans2D4">
+    <dgm:scene3d>
+      <a:camera prst="orthographicFront"/>
+      <a:lightRig rig="threePt" dir="t"/>
+    </dgm:scene3d>
+    <dgm:sp3d/>
+    <dgm:txPr/>
+    <dgm:style>
+      <a:lnRef idx="3">
+        <a:scrgbClr r="0" g="0" b="0"/>
+      </a:lnRef>
+      <a:fillRef idx="1">
+        <a:scrgbClr r="0" g="0" b="0"/>
+      </a:fillRef>
+      <a:effectRef idx="1">
+        <a:scrgbClr r="0" g="0" b="0"/>
+      </a:effectRef>
+      <a:fontRef idx="minor">
+        <a:schemeClr val="lt1"/>
+      </a:fontRef>
+    </dgm:style>
+  </dgm:styleLbl>
+  <dgm:styleLbl name="parChTrans1D1">
+    <dgm:scene3d>
+      <a:camera prst="orthographicFront"/>
+      <a:lightRig rig="threePt" dir="t"/>
+    </dgm:scene3d>
+    <dgm:sp3d/>
+    <dgm:txPr/>
+    <dgm:style>
+      <a:lnRef idx="2">
+        <a:scrgbClr r="0" g="0" b="0"/>
+      </a:lnRef>
+      <a:fillRef idx="0">
+        <a:scrgbClr r="0" g="0" b="0"/>
+      </a:fillRef>
+      <a:effectRef idx="0">
+        <a:scrgbClr r="0" g="0" b="0"/>
+      </a:effectRef>
+      <a:fontRef idx="minor"/>
+    </dgm:style>
+  </dgm:styleLbl>
+  <dgm:styleLbl name="parChTrans1D2">
+    <dgm:scene3d>
+      <a:camera prst="orthographicFront"/>
+      <a:lightRig rig="threePt" dir="t"/>
+    </dgm:scene3d>
+    <dgm:sp3d/>
+    <dgm:txPr/>
+    <dgm:style>
+      <a:lnRef idx="2">
+        <a:scrgbClr r="0" g="0" b="0"/>
+      </a:lnRef>
+      <a:fillRef idx="0">
+        <a:scrgbClr r="0" g="0" b="0"/>
+      </a:fillRef>
+      <a:effectRef idx="0">
+        <a:scrgbClr r="0" g="0" b="0"/>
+      </a:effectRef>
+      <a:fontRef idx="minor"/>
+    </dgm:style>
+  </dgm:styleLbl>
+  <dgm:styleLbl name="parChTrans1D3">
+    <dgm:scene3d>
+      <a:camera prst="orthographicFront"/>
+      <a:lightRig rig="threePt" dir="t"/>
+    </dgm:scene3d>
+    <dgm:sp3d/>
+    <dgm:txPr/>
+    <dgm:style>
+      <a:lnRef idx="2">
+        <a:scrgbClr r="0" g="0" b="0"/>
+      </a:lnRef>
+      <a:fillRef idx="0">
+        <a:scrgbClr r="0" g="0" b="0"/>
+      </a:fillRef>
+      <a:effectRef idx="0">
+        <a:scrgbClr r="0" g="0" b="0"/>
+      </a:effectRef>
+      <a:fontRef idx="minor"/>
+    </dgm:style>
+  </dgm:styleLbl>
+  <dgm:styleLbl name="parChTrans1D4">
+    <dgm:scene3d>
+      <a:camera prst="orthographicFront"/>
+      <a:lightRig rig="threePt" dir="t"/>
+    </dgm:scene3d>
+    <dgm:sp3d/>
+    <dgm:txPr/>
+    <dgm:style>
+      <a:lnRef idx="2">
+        <a:scrgbClr r="0" g="0" b="0"/>
+      </a:lnRef>
+      <a:fillRef idx="0">
+        <a:scrgbClr r="0" g="0" b="0"/>
+      </a:fillRef>
+      <a:effectRef idx="0">
+        <a:scrgbClr r="0" g="0" b="0"/>
+      </a:effectRef>
+      <a:fontRef idx="minor"/>
+    </dgm:style>
+  </dgm:styleLbl>
+  <dgm:styleLbl name="fgAcc1">
+    <dgm:scene3d>
+      <a:camera prst="orthographicFront"/>
+      <a:lightRig rig="threePt" dir="t"/>
+    </dgm:scene3d>
+    <dgm:sp3d/>
+    <dgm:txPr/>
+    <dgm:style>
+      <a:lnRef idx="2">
+        <a:scrgbClr r="0" g="0" b="0"/>
+      </a:lnRef>
+      <a:fillRef idx="1">
+        <a:scrgbClr r="0" g="0" b="0"/>
+      </a:fillRef>
+      <a:effectRef idx="0">
+        <a:scrgbClr r="0" g="0" b="0"/>
+      </a:effectRef>
+      <a:fontRef idx="minor"/>
+    </dgm:style>
+  </dgm:styleLbl>
+  <dgm:styleLbl name="conFgAcc1">
+    <dgm:scene3d>
+      <a:camera prst="orthographicFront"/>
+      <a:lightRig rig="threePt" dir="t"/>
+    </dgm:scene3d>
+    <dgm:sp3d/>
+    <dgm:txPr/>
+    <dgm:style>
+      <a:lnRef idx="2">
+        <a:scrgbClr r="0" g="0" b="0"/>
+      </a:lnRef>
+      <a:fillRef idx="1">
+        <a:scrgbClr r="0" g="0" b="0"/>
+      </a:fillRef>
+      <a:effectRef idx="0">
+        <a:scrgbClr r="0" g="0" b="0"/>
+      </a:effectRef>
+      <a:fontRef idx="minor"/>
+    </dgm:style>
+  </dgm:styleLbl>
+  <dgm:styleLbl name="alignAcc1">
+    <dgm:scene3d>
+      <a:camera prst="orthographicFront"/>
+      <a:lightRig rig="threePt" dir="t"/>
+    </dgm:scene3d>
+    <dgm:sp3d/>
+    <dgm:txPr/>
+    <dgm:style>
+      <a:lnRef idx="2">
+        <a:scrgbClr r="0" g="0" b="0"/>
+      </a:lnRef>
+      <a:fillRef idx="1">
+        <a:scrgbClr r="0" g="0" b="0"/>
+      </a:fillRef>
+      <a:effectRef idx="0">
+        <a:scrgbClr r="0" g="0" b="0"/>
+      </a:effectRef>
+      <a:fontRef idx="minor"/>
+    </dgm:style>
+  </dgm:styleLbl>
+  <dgm:styleLbl name="trAlignAcc1">
+    <dgm:scene3d>
+      <a:camera prst="orthographicFront"/>
+      <a:lightRig rig="threePt" dir="t"/>
+    </dgm:scene3d>
+    <dgm:sp3d/>
+    <dgm:txPr/>
+    <dgm:style>
+      <a:lnRef idx="1">
+        <a:scrgbClr r="0" g="0" b="0"/>
+      </a:lnRef>
+      <a:fillRef idx="1">
+        <a:scrgbClr r="0" g="0" b="0"/>
+      </a:fillRef>
+      <a:effectRef idx="0">
+        <a:scrgbClr r="0" g="0" b="0"/>
+      </a:effectRef>
+      <a:fontRef idx="minor"/>
+    </dgm:style>
+  </dgm:styleLbl>
+  <dgm:styleLbl name="bgAcc1">
+    <dgm:scene3d>
+      <a:camera prst="orthographicFront"/>
+      <a:lightRig rig="threePt" dir="t"/>
+    </dgm:scene3d>
+    <dgm:sp3d/>
+    <dgm:txPr/>
+    <dgm:style>
+      <a:lnRef idx="2">
+        <a:scrgbClr r="0" g="0" b="0"/>
+      </a:lnRef>
+      <a:fillRef idx="1">
+        <a:scrgbClr r="0" g="0" b="0"/>
+      </a:fillRef>
+      <a:effectRef idx="0">
+        <a:scrgbClr r="0" g="0" b="0"/>
+      </a:effectRef>
+      <a:fontRef idx="minor"/>
+    </dgm:style>
+  </dgm:styleLbl>
+  <dgm:styleLbl name="solidFgAcc1">
+    <dgm:scene3d>
+      <a:camera prst="orthographicFront"/>
+      <a:lightRig rig="threePt" dir="t"/>
+    </dgm:scene3d>
+    <dgm:sp3d/>
+    <dgm:txPr/>
+    <dgm:style>
+      <a:lnRef idx="2">
+        <a:scrgbClr r="0" g="0" b="0"/>
+      </a:lnRef>
+      <a:fillRef idx="1">
+        <a:scrgbClr r="0" g="0" b="0"/>
+      </a:fillRef>
+      <a:effectRef idx="0">
+        <a:scrgbClr r="0" g="0" b="0"/>
+      </a:effectRef>
+      <a:fontRef idx="minor"/>
+    </dgm:style>
+  </dgm:styleLbl>
+  <dgm:styleLbl name="solidAlignAcc1">
+    <dgm:scene3d>
+      <a:camera prst="orthographicFront"/>
+      <a:lightRig rig="threePt" dir="t"/>
+    </dgm:scene3d>
+    <dgm:sp3d/>
+    <dgm:txPr/>
+    <dgm:style>
+      <a:lnRef idx="2">
+        <a:scrgbClr r="0" g="0" b="0"/>
+      </a:lnRef>
+      <a:fillRef idx="1">
+        <a:scrgbClr r="0" g="0" b="0"/>
+      </a:fillRef>
+      <a:effectRef idx="0">
+        <a:scrgbClr r="0" g="0" b="0"/>
+      </a:effectRef>
+      <a:fontRef idx="minor"/>
+    </dgm:style>
+  </dgm:styleLbl>
+  <dgm:styleLbl name="solidBgAcc1">
+    <dgm:scene3d>
+      <a:camera prst="orthographicFront"/>
+      <a:lightRig rig="threePt" dir="t"/>
+    </dgm:scene3d>
+    <dgm:sp3d/>
+    <dgm:txPr/>
+    <dgm:style>
+      <a:lnRef idx="2">
+        <a:scrgbClr r="0" g="0" b="0"/>
+      </a:lnRef>
+      <a:fillRef idx="1">
+        <a:scrgbClr r="0" g="0" b="0"/>
+      </a:fillRef>
+      <a:effectRef idx="0">
+        <a:scrgbClr r="0" g="0" b="0"/>
+      </a:effectRef>
+      <a:fontRef idx="minor"/>
+    </dgm:style>
+  </dgm:styleLbl>
+  <dgm:styleLbl name="fgAccFollowNode1">
+    <dgm:scene3d>
+      <a:camera prst="orthographicFront"/>
+      <a:lightRig rig="threePt" dir="t"/>
+    </dgm:scene3d>
+    <dgm:sp3d/>
+    <dgm:txPr/>
+    <dgm:style>
+      <a:lnRef idx="2">
+        <a:scrgbClr r="0" g="0" b="0"/>
+      </a:lnRef>
+      <a:fillRef idx="1">
+        <a:scrgbClr r="0" g="0" b="0"/>
+      </a:fillRef>
+      <a:effectRef idx="0">
+        <a:scrgbClr r="0" g="0" b="0"/>
+      </a:effectRef>
+      <a:fontRef idx="minor"/>
+    </dgm:style>
+  </dgm:styleLbl>
+  <dgm:styleLbl name="alignAccFollowNode1">
+    <dgm:scene3d>
+      <a:camera prst="orthographicFront"/>
+      <a:lightRig rig="threePt" dir="t"/>
+    </dgm:scene3d>
+    <dgm:sp3d/>
+    <dgm:txPr/>
+    <dgm:style>
+      <a:lnRef idx="2">
+        <a:scrgbClr r="0" g="0" b="0"/>
+      </a:lnRef>
+      <a:fillRef idx="1">
+        <a:scrgbClr r="0" g="0" b="0"/>
+      </a:fillRef>
+      <a:effectRef idx="0">
+        <a:scrgbClr r="0" g="0" b="0"/>
+      </a:effectRef>
+      <a:fontRef idx="minor"/>
+    </dgm:style>
+  </dgm:styleLbl>
+  <dgm:styleLbl name="bgAccFollowNode1">
+    <dgm:scene3d>
+      <a:camera prst="orthographicFront"/>
+      <a:lightRig rig="threePt" dir="t"/>
+    </dgm:scene3d>
+    <dgm:sp3d/>
+    <dgm:txPr/>
+    <dgm:style>
+      <a:lnRef idx="2">
+        <a:scrgbClr r="0" g="0" b="0"/>
+      </a:lnRef>
+      <a:fillRef idx="1">
+        <a:scrgbClr r="0" g="0" b="0"/>
+      </a:fillRef>
+      <a:effectRef idx="0">
+        <a:scrgbClr r="0" g="0" b="0"/>
+      </a:effectRef>
+      <a:fontRef idx="minor"/>
+    </dgm:style>
+  </dgm:styleLbl>
+  <dgm:styleLbl name="fgAcc0">
+    <dgm:scene3d>
+      <a:camera prst="orthographicFront"/>
+      <a:lightRig rig="threePt" dir="t"/>
+    </dgm:scene3d>
+    <dgm:sp3d/>
+    <dgm:txPr/>
+    <dgm:style>
+      <a:lnRef idx="2">
+        <a:scrgbClr r="0" g="0" b="0"/>
+      </a:lnRef>
+      <a:fillRef idx="1">
+        <a:scrgbClr r="0" g="0" b="0"/>
+      </a:fillRef>
+      <a:effectRef idx="0">
+        <a:scrgbClr r="0" g="0" b="0"/>
+      </a:effectRef>
+      <a:fontRef idx="minor"/>
+    </dgm:style>
+  </dgm:styleLbl>
+  <dgm:styleLbl name="fgAcc2">
+    <dgm:scene3d>
+      <a:camera prst="orthographicFront"/>
+      <a:lightRig rig="threePt" dir="t"/>
+    </dgm:scene3d>
+    <dgm:sp3d/>
+    <dgm:txPr/>
+    <dgm:style>
+      <a:lnRef idx="2">
+        <a:scrgbClr r="0" g="0" b="0"/>
+      </a:lnRef>
+      <a:fillRef idx="1">
+        <a:scrgbClr r="0" g="0" b="0"/>
+      </a:fillRef>
+      <a:effectRef idx="0">
+        <a:scrgbClr r="0" g="0" b="0"/>
+      </a:effectRef>
+      <a:fontRef idx="minor"/>
+    </dgm:style>
+  </dgm:styleLbl>
+  <dgm:styleLbl name="fgAcc3">
+    <dgm:scene3d>
+      <a:camera prst="orthographicFront"/>
+      <a:lightRig rig="threePt" dir="t"/>
+    </dgm:scene3d>
+    <dgm:sp3d/>
+    <dgm:txPr/>
+    <dgm:style>
+      <a:lnRef idx="2">
+        <a:scrgbClr r="0" g="0" b="0"/>
+      </a:lnRef>
+      <a:fillRef idx="1">
+        <a:scrgbClr r="0" g="0" b="0"/>
+      </a:fillRef>
+      <a:effectRef idx="0">
+        <a:scrgbClr r="0" g="0" b="0"/>
+      </a:effectRef>
+      <a:fontRef idx="minor"/>
+    </dgm:style>
+  </dgm:styleLbl>
+  <dgm:styleLbl name="fgAcc4">
+    <dgm:scene3d>
+      <a:camera prst="orthographicFront"/>
+      <a:lightRig rig="threePt" dir="t"/>
+    </dgm:scene3d>
+    <dgm:sp3d/>
+    <dgm:txPr/>
+    <dgm:style>
+      <a:lnRef idx="2">
+        <a:scrgbClr r="0" g="0" b="0"/>
+      </a:lnRef>
+      <a:fillRef idx="1">
+        <a:scrgbClr r="0" g="0" b="0"/>
+      </a:fillRef>
+      <a:effectRef idx="0">
+        <a:scrgbClr r="0" g="0" b="0"/>
+      </a:effectRef>
+      <a:fontRef idx="minor"/>
+    </dgm:style>
+  </dgm:styleLbl>
+  <dgm:styleLbl name="bgShp">
+    <dgm:scene3d>
+      <a:camera prst="orthographicFront"/>
+      <a:lightRig rig="threePt" dir="t"/>
+    </dgm:scene3d>
+    <dgm:sp3d/>
+    <dgm:txPr/>
+    <dgm:style>
+      <a:lnRef idx="0">
+        <a:scrgbClr r="0" g="0" b="0"/>
+      </a:lnRef>
+      <a:fillRef idx="1">
+        <a:scrgbClr r="0" g="0" b="0"/>
+      </a:fillRef>
+      <a:effectRef idx="0">
+        <a:scrgbClr r="0" g="0" b="0"/>
+      </a:effectRef>
+      <a:fontRef idx="minor"/>
+    </dgm:style>
+  </dgm:styleLbl>
+  <dgm:styleLbl name="dkBgShp">
+    <dgm:scene3d>
+      <a:camera prst="orthographicFront"/>
+      <a:lightRig rig="threePt" dir="t"/>
+    </dgm:scene3d>
+    <dgm:sp3d/>
+    <dgm:txPr/>
+    <dgm:style>
+      <a:lnRef idx="0">
+        <a:scrgbClr r="0" g="0" b="0"/>
+      </a:lnRef>
+      <a:fillRef idx="1">
+        <a:scrgbClr r="0" g="0" b="0"/>
+      </a:fillRef>
+      <a:effectRef idx="0">
+        <a:scrgbClr r="0" g="0" b="0"/>
+      </a:effectRef>
+      <a:fontRef idx="minor"/>
+    </dgm:style>
+  </dgm:styleLbl>
+  <dgm:styleLbl name="trBgShp">
+    <dgm:scene3d>
+      <a:camera prst="orthographicFront"/>
+      <a:lightRig rig="threePt" dir="t"/>
+    </dgm:scene3d>
+    <dgm:sp3d/>
+    <dgm:txPr/>
+    <dgm:style>
+      <a:lnRef idx="0">
+        <a:scrgbClr r="0" g="0" b="0"/>
+      </a:lnRef>
+      <a:fillRef idx="1">
+        <a:scrgbClr r="0" g="0" b="0"/>
+      </a:fillRef>
+      <a:effectRef idx="0">
+        <a:scrgbClr r="0" g="0" b="0"/>
+      </a:effectRef>
+      <a:fontRef idx="minor"/>
+    </dgm:style>
+  </dgm:styleLbl>
+  <dgm:styleLbl name="fgShp">
+    <dgm:scene3d>
+      <a:camera prst="orthographicFront"/>
+      <a:lightRig rig="threePt" dir="t"/>
+    </dgm:scene3d>
+    <dgm:sp3d/>
+    <dgm:txPr/>
+    <dgm:style>
+      <a:lnRef idx="3">
+        <a:scrgbClr r="0" g="0" b="0"/>
+      </a:lnRef>
+      <a:fillRef idx="1">
+        <a:scrgbClr r="0" g="0" b="0"/>
+      </a:fillRef>
+      <a:effectRef idx="1">
+        <a:scrgbClr r="0" g="0" b="0"/>
+      </a:effectRef>
+      <a:fontRef idx="minor"/>
+    </dgm:style>
+  </dgm:styleLbl>
+  <dgm:styleLbl name="revTx">
+    <dgm:scene3d>
+      <a:camera prst="orthographicFront"/>
+      <a:lightRig rig="threePt" dir="t"/>
+    </dgm:scene3d>
+    <dgm:sp3d/>
+    <dgm:txPr/>
+    <dgm:style>
+      <a:lnRef idx="0">
+        <a:scrgbClr r="0" g="0" b="0"/>
+      </a:lnRef>
+      <a:fillRef idx="0">
+        <a:scrgbClr r="0" g="0" b="0"/>
+      </a:fillRef>
+      <a:effectRef idx="0">
+        <a:scrgbClr r="0" g="0" b="0"/>
+      </a:effectRef>
+      <a:fontRef idx="minor"/>
+    </dgm:style>
+  </dgm:styleLbl>
+</dgm:styleDef>
+</file>
+
 <file path=word/theme/theme1.xml><?xml version="1.0" encoding="utf-8"?>
 <a:theme xmlns:a="http://schemas.openxmlformats.org/drawingml/2006/main" name="Tema de Office">
   <a:themeElements>
@@ -16268,7 +22602,7 @@
 </file>
 
 <file path=customXml/itemProps1.xml><?xml version="1.0" encoding="utf-8"?>
-<ds:datastoreItem xmlns:ds="http://schemas.openxmlformats.org/officeDocument/2006/customXml" ds:itemID="{E9DAEF36-5777-4124-89FD-B3F327894D66}">
+<ds:datastoreItem xmlns:ds="http://schemas.openxmlformats.org/officeDocument/2006/customXml" ds:itemID="{BCEDD8A6-6EDE-4FB0-B91C-D5D53D530E3F}">
   <ds:schemaRefs>
     <ds:schemaRef ds:uri="http://schemas.openxmlformats.org/officeDocument/2006/bibliography"/>
   </ds:schemaRefs>

--- a/CSOF5204 Arquitectura de Software/0626Experimento1.docx
+++ b/CSOF5204 Arquitectura de Software/0626Experimento1.docx
@@ -101,6 +101,7 @@
           <w:noProof/>
           <w:sz w:val="22"/>
           <w:szCs w:val="22"/>
+          <w:lang w:val="en-US" w:eastAsia="en-US"/>
         </w:rPr>
         <w:drawing>
           <wp:inline distT="0" distB="0" distL="0" distR="0">
@@ -988,6 +989,7 @@
           <w:noProof/>
           <w:sz w:val="22"/>
           <w:szCs w:val="22"/>
+          <w:lang w:val="en-US" w:eastAsia="en-US"/>
         </w:rPr>
         <w:drawing>
           <wp:inline distT="0" distB="0" distL="0" distR="0">
@@ -1049,6 +1051,7 @@
           <w:noProof/>
           <w:sz w:val="22"/>
           <w:szCs w:val="22"/>
+          <w:lang w:val="en-US" w:eastAsia="en-US"/>
         </w:rPr>
         <w:drawing>
           <wp:inline distT="0" distB="0" distL="0" distR="0">
@@ -1158,7 +1161,7 @@
       <w:sdtContent>
         <w:p>
           <w:pPr>
-            <w:pStyle w:val="TtulodeTDC"/>
+            <w:pStyle w:val="TOCHeading"/>
             <w:spacing w:before="0" w:line="240" w:lineRule="auto"/>
             <w:rPr>
               <w:rFonts w:asciiTheme="minorHAnsi" w:hAnsiTheme="minorHAnsi"/>
@@ -1236,7 +1239,7 @@
         <w:bookmarkEnd w:id="0"/>
         <w:p>
           <w:pPr>
-            <w:pStyle w:val="TDC1"/>
+            <w:pStyle w:val="TOC1"/>
             <w:tabs>
               <w:tab w:val="left" w:pos="440"/>
               <w:tab w:val="right" w:leader="dot" w:pos="9954"/>
@@ -1258,7 +1261,7 @@
           <w:hyperlink w:anchor="_Toc296874546" w:history="1">
             <w:r>
               <w:rPr>
-                <w:rStyle w:val="Hipervnculo"/>
+                <w:rStyle w:val="Hyperlink"/>
                 <w:b/>
                 <w:smallCaps/>
                 <w:noProof/>
@@ -1274,7 +1277,7 @@
             </w:r>
             <w:r>
               <w:rPr>
-                <w:rStyle w:val="Hipervnculo"/>
+                <w:rStyle w:val="Hyperlink"/>
                 <w:b/>
                 <w:smallCaps/>
                 <w:noProof/>
@@ -1333,7 +1336,7 @@
         </w:p>
         <w:p>
           <w:pPr>
-            <w:pStyle w:val="TDC1"/>
+            <w:pStyle w:val="TOC1"/>
             <w:tabs>
               <w:tab w:val="left" w:pos="660"/>
               <w:tab w:val="right" w:leader="dot" w:pos="9954"/>
@@ -1346,7 +1349,7 @@
           <w:hyperlink w:anchor="_Toc296874547" w:history="1">
             <w:r>
               <w:rPr>
-                <w:rStyle w:val="Hipervnculo"/>
+                <w:rStyle w:val="Hyperlink"/>
                 <w:b/>
                 <w:smallCaps/>
                 <w:noProof/>
@@ -1362,7 +1365,7 @@
             </w:r>
             <w:r>
               <w:rPr>
-                <w:rStyle w:val="Hipervnculo"/>
+                <w:rStyle w:val="Hyperlink"/>
                 <w:b/>
                 <w:smallCaps/>
                 <w:noProof/>
@@ -1421,7 +1424,7 @@
         </w:p>
         <w:p>
           <w:pPr>
-            <w:pStyle w:val="TDC1"/>
+            <w:pStyle w:val="TOC1"/>
             <w:tabs>
               <w:tab w:val="left" w:pos="660"/>
               <w:tab w:val="right" w:leader="dot" w:pos="9954"/>
@@ -1434,7 +1437,7 @@
           <w:hyperlink w:anchor="_Toc296874548" w:history="1">
             <w:r>
               <w:rPr>
-                <w:rStyle w:val="Hipervnculo"/>
+                <w:rStyle w:val="Hyperlink"/>
                 <w:b/>
                 <w:smallCaps/>
                 <w:noProof/>
@@ -1450,7 +1453,7 @@
             </w:r>
             <w:r>
               <w:rPr>
-                <w:rStyle w:val="Hipervnculo"/>
+                <w:rStyle w:val="Hyperlink"/>
                 <w:b/>
                 <w:smallCaps/>
                 <w:noProof/>
@@ -1509,7 +1512,7 @@
         </w:p>
         <w:p>
           <w:pPr>
-            <w:pStyle w:val="TDC1"/>
+            <w:pStyle w:val="TOC1"/>
             <w:tabs>
               <w:tab w:val="left" w:pos="880"/>
               <w:tab w:val="right" w:leader="dot" w:pos="9954"/>
@@ -1522,7 +1525,7 @@
           <w:hyperlink w:anchor="_Toc296874549" w:history="1">
             <w:r>
               <w:rPr>
-                <w:rStyle w:val="Hipervnculo"/>
+                <w:rStyle w:val="Hyperlink"/>
                 <w:b/>
                 <w:smallCaps/>
                 <w:noProof/>
@@ -1538,7 +1541,7 @@
             </w:r>
             <w:r>
               <w:rPr>
-                <w:rStyle w:val="Hipervnculo"/>
+                <w:rStyle w:val="Hyperlink"/>
                 <w:b/>
                 <w:smallCaps/>
                 <w:noProof/>
@@ -1597,7 +1600,7 @@
         </w:p>
         <w:p>
           <w:pPr>
-            <w:pStyle w:val="TDC1"/>
+            <w:pStyle w:val="TOC1"/>
             <w:tabs>
               <w:tab w:val="left" w:pos="880"/>
               <w:tab w:val="right" w:leader="dot" w:pos="9954"/>
@@ -1610,7 +1613,7 @@
           <w:hyperlink w:anchor="_Toc296874550" w:history="1">
             <w:r>
               <w:rPr>
-                <w:rStyle w:val="Hipervnculo"/>
+                <w:rStyle w:val="Hyperlink"/>
                 <w:b/>
                 <w:smallCaps/>
                 <w:noProof/>
@@ -1626,7 +1629,7 @@
             </w:r>
             <w:r>
               <w:rPr>
-                <w:rStyle w:val="Hipervnculo"/>
+                <w:rStyle w:val="Hyperlink"/>
                 <w:b/>
                 <w:smallCaps/>
                 <w:noProof/>
@@ -1685,7 +1688,7 @@
         </w:p>
         <w:p>
           <w:pPr>
-            <w:pStyle w:val="TDC1"/>
+            <w:pStyle w:val="TOC1"/>
             <w:tabs>
               <w:tab w:val="left" w:pos="440"/>
               <w:tab w:val="right" w:leader="dot" w:pos="9954"/>
@@ -1698,7 +1701,7 @@
           <w:hyperlink w:anchor="_Toc296874551" w:history="1">
             <w:r>
               <w:rPr>
-                <w:rStyle w:val="Hipervnculo"/>
+                <w:rStyle w:val="Hyperlink"/>
                 <w:b/>
                 <w:smallCaps/>
                 <w:noProof/>
@@ -1714,7 +1717,7 @@
             </w:r>
             <w:r>
               <w:rPr>
-                <w:rStyle w:val="Hipervnculo"/>
+                <w:rStyle w:val="Hyperlink"/>
                 <w:b/>
                 <w:smallCaps/>
                 <w:noProof/>
@@ -1773,7 +1776,7 @@
         </w:p>
         <w:p>
           <w:pPr>
-            <w:pStyle w:val="TDC2"/>
+            <w:pStyle w:val="TOC2"/>
             <w:tabs>
               <w:tab w:val="left" w:pos="880"/>
               <w:tab w:val="right" w:leader="dot" w:pos="9954"/>
@@ -1786,7 +1789,7 @@
           <w:hyperlink w:anchor="_Toc296874552" w:history="1">
             <w:r>
               <w:rPr>
-                <w:rStyle w:val="Hipervnculo"/>
+                <w:rStyle w:val="Hyperlink"/>
                 <w:b/>
                 <w:smallCaps/>
                 <w:noProof/>
@@ -1802,7 +1805,7 @@
             </w:r>
             <w:r>
               <w:rPr>
-                <w:rStyle w:val="Hipervnculo"/>
+                <w:rStyle w:val="Hyperlink"/>
                 <w:b/>
                 <w:smallCaps/>
                 <w:noProof/>
@@ -1861,7 +1864,7 @@
         </w:p>
         <w:p>
           <w:pPr>
-            <w:pStyle w:val="TDC2"/>
+            <w:pStyle w:val="TOC2"/>
             <w:tabs>
               <w:tab w:val="left" w:pos="880"/>
               <w:tab w:val="right" w:leader="dot" w:pos="9954"/>
@@ -1874,7 +1877,7 @@
           <w:hyperlink w:anchor="_Toc296874553" w:history="1">
             <w:r>
               <w:rPr>
-                <w:rStyle w:val="Hipervnculo"/>
+                <w:rStyle w:val="Hyperlink"/>
                 <w:b/>
                 <w:noProof/>
               </w:rPr>
@@ -1889,7 +1892,7 @@
             </w:r>
             <w:r>
               <w:rPr>
-                <w:rStyle w:val="Hipervnculo"/>
+                <w:rStyle w:val="Hyperlink"/>
                 <w:b/>
                 <w:smallCaps/>
                 <w:noProof/>
@@ -1948,7 +1951,7 @@
         </w:p>
         <w:p>
           <w:pPr>
-            <w:pStyle w:val="TDC1"/>
+            <w:pStyle w:val="TOC1"/>
             <w:tabs>
               <w:tab w:val="left" w:pos="440"/>
               <w:tab w:val="right" w:leader="dot" w:pos="9954"/>
@@ -1961,7 +1964,7 @@
           <w:hyperlink w:anchor="_Toc296874554" w:history="1">
             <w:r>
               <w:rPr>
-                <w:rStyle w:val="Hipervnculo"/>
+                <w:rStyle w:val="Hyperlink"/>
                 <w:b/>
                 <w:smallCaps/>
                 <w:noProof/>
@@ -1977,7 +1980,7 @@
             </w:r>
             <w:r>
               <w:rPr>
-                <w:rStyle w:val="Hipervnculo"/>
+                <w:rStyle w:val="Hyperlink"/>
                 <w:b/>
                 <w:smallCaps/>
                 <w:noProof/>
@@ -2036,7 +2039,7 @@
         </w:p>
         <w:p>
           <w:pPr>
-            <w:pStyle w:val="TDC2"/>
+            <w:pStyle w:val="TOC2"/>
             <w:tabs>
               <w:tab w:val="left" w:pos="880"/>
               <w:tab w:val="right" w:leader="dot" w:pos="9954"/>
@@ -2049,7 +2052,7 @@
           <w:hyperlink w:anchor="_Toc296874555" w:history="1">
             <w:r>
               <w:rPr>
-                <w:rStyle w:val="Hipervnculo"/>
+                <w:rStyle w:val="Hyperlink"/>
                 <w:b/>
                 <w:smallCaps/>
                 <w:noProof/>
@@ -2065,7 +2068,7 @@
             </w:r>
             <w:r>
               <w:rPr>
-                <w:rStyle w:val="Hipervnculo"/>
+                <w:rStyle w:val="Hyperlink"/>
                 <w:b/>
                 <w:smallCaps/>
                 <w:noProof/>
@@ -2247,7 +2250,7 @@
     </w:p>
     <w:p>
       <w:pPr>
-        <w:pStyle w:val="Prrafodelista"/>
+        <w:pStyle w:val="ListParagraph"/>
         <w:numPr>
           <w:ilvl w:val="0"/>
           <w:numId w:val="1"/>
@@ -2420,7 +2423,7 @@
     </w:p>
     <w:p>
       <w:pPr>
-        <w:pStyle w:val="Prrafodelista"/>
+        <w:pStyle w:val="ListParagraph"/>
         <w:numPr>
           <w:ilvl w:val="0"/>
           <w:numId w:val="39"/>
@@ -2441,7 +2444,7 @@
     </w:p>
     <w:p>
       <w:pPr>
-        <w:pStyle w:val="Prrafodelista"/>
+        <w:pStyle w:val="ListParagraph"/>
         <w:jc w:val="both"/>
         <w:rPr>
           <w:rFonts w:asciiTheme="minorHAnsi" w:hAnsiTheme="minorHAnsi"/>
@@ -2458,7 +2461,7 @@
     </w:p>
     <w:p>
       <w:pPr>
-        <w:pStyle w:val="Prrafodelista"/>
+        <w:pStyle w:val="ListParagraph"/>
         <w:jc w:val="both"/>
         <w:rPr>
           <w:rFonts w:asciiTheme="minorHAnsi" w:hAnsiTheme="minorHAnsi"/>
@@ -2485,7 +2488,7 @@
     </w:p>
     <w:p>
       <w:pPr>
-        <w:pStyle w:val="Prrafodelista"/>
+        <w:pStyle w:val="ListParagraph"/>
         <w:numPr>
           <w:ilvl w:val="0"/>
           <w:numId w:val="39"/>
@@ -2523,7 +2526,7 @@
     </w:p>
     <w:p>
       <w:pPr>
-        <w:pStyle w:val="Prrafodelista"/>
+        <w:pStyle w:val="ListParagraph"/>
         <w:numPr>
           <w:ilvl w:val="0"/>
           <w:numId w:val="39"/>
@@ -2567,7 +2570,7 @@
     </w:p>
     <w:p>
       <w:pPr>
-        <w:pStyle w:val="Prrafodelista"/>
+        <w:pStyle w:val="ListParagraph"/>
         <w:jc w:val="both"/>
         <w:rPr>
           <w:rFonts w:asciiTheme="minorHAnsi" w:hAnsiTheme="minorHAnsi"/>
@@ -2616,7 +2619,7 @@
     </w:p>
     <w:p>
       <w:pPr>
-        <w:pStyle w:val="Prrafodelista"/>
+        <w:pStyle w:val="ListParagraph"/>
         <w:numPr>
           <w:ilvl w:val="1"/>
           <w:numId w:val="1"/>
@@ -2886,7 +2889,7 @@
     </w:p>
     <w:p>
       <w:pPr>
-        <w:pStyle w:val="Prrafodelista"/>
+        <w:pStyle w:val="ListParagraph"/>
         <w:numPr>
           <w:ilvl w:val="1"/>
           <w:numId w:val="1"/>
@@ -2914,7 +2917,7 @@
     </w:p>
     <w:p>
       <w:pPr>
-        <w:pStyle w:val="Prrafodelista"/>
+        <w:pStyle w:val="ListParagraph"/>
         <w:ind w:left="792"/>
         <w:jc w:val="both"/>
         <w:outlineLvl w:val="0"/>
@@ -2928,7 +2931,7 @@
     </w:p>
     <w:p>
       <w:pPr>
-        <w:pStyle w:val="Prrafodelista"/>
+        <w:pStyle w:val="ListParagraph"/>
         <w:numPr>
           <w:ilvl w:val="2"/>
           <w:numId w:val="1"/>
@@ -2990,6 +2993,7 @@
           <w:smallCaps/>
           <w:noProof/>
           <w:sz w:val="24"/>
+          <w:lang w:val="en-US" w:eastAsia="en-US"/>
         </w:rPr>
         <w:drawing>
           <wp:inline distT="0" distB="0" distL="0" distR="0">
@@ -4104,7 +4108,7 @@
     </w:p>
     <w:p>
       <w:pPr>
-        <w:pStyle w:val="Prrafodelista"/>
+        <w:pStyle w:val="ListParagraph"/>
         <w:ind w:left="1224"/>
         <w:jc w:val="both"/>
         <w:outlineLvl w:val="0"/>
@@ -4118,7 +4122,7 @@
     </w:p>
     <w:p>
       <w:pPr>
-        <w:pStyle w:val="Prrafodelista"/>
+        <w:pStyle w:val="ListParagraph"/>
         <w:ind w:left="1224"/>
         <w:jc w:val="both"/>
         <w:outlineLvl w:val="0"/>
@@ -4132,7 +4136,7 @@
     </w:p>
     <w:p>
       <w:pPr>
-        <w:pStyle w:val="Prrafodelista"/>
+        <w:pStyle w:val="ListParagraph"/>
         <w:ind w:left="1224"/>
         <w:jc w:val="both"/>
         <w:outlineLvl w:val="0"/>
@@ -4146,7 +4150,7 @@
     </w:p>
     <w:p>
       <w:pPr>
-        <w:pStyle w:val="Prrafodelista"/>
+        <w:pStyle w:val="ListParagraph"/>
         <w:ind w:left="1224"/>
         <w:jc w:val="both"/>
         <w:outlineLvl w:val="0"/>
@@ -4160,7 +4164,7 @@
     </w:p>
     <w:p>
       <w:pPr>
-        <w:pStyle w:val="Prrafodelista"/>
+        <w:pStyle w:val="ListParagraph"/>
         <w:ind w:left="1224"/>
         <w:jc w:val="both"/>
         <w:outlineLvl w:val="0"/>
@@ -4174,7 +4178,7 @@
     </w:p>
     <w:p>
       <w:pPr>
-        <w:pStyle w:val="Prrafodelista"/>
+        <w:pStyle w:val="ListParagraph"/>
         <w:ind w:left="1224"/>
         <w:jc w:val="both"/>
         <w:outlineLvl w:val="0"/>
@@ -4188,7 +4192,7 @@
     </w:p>
     <w:p>
       <w:pPr>
-        <w:pStyle w:val="Prrafodelista"/>
+        <w:pStyle w:val="ListParagraph"/>
         <w:ind w:left="1224"/>
         <w:jc w:val="both"/>
         <w:outlineLvl w:val="0"/>
@@ -4202,7 +4206,7 @@
     </w:p>
     <w:p>
       <w:pPr>
-        <w:pStyle w:val="Prrafodelista"/>
+        <w:pStyle w:val="ListParagraph"/>
         <w:ind w:left="1224"/>
         <w:jc w:val="both"/>
         <w:outlineLvl w:val="0"/>
@@ -4216,7 +4220,7 @@
     </w:p>
     <w:p>
       <w:pPr>
-        <w:pStyle w:val="Prrafodelista"/>
+        <w:pStyle w:val="ListParagraph"/>
         <w:ind w:left="1224"/>
         <w:jc w:val="both"/>
         <w:outlineLvl w:val="0"/>
@@ -4230,7 +4234,7 @@
     </w:p>
     <w:p>
       <w:pPr>
-        <w:pStyle w:val="Prrafodelista"/>
+        <w:pStyle w:val="ListParagraph"/>
         <w:ind w:left="1224"/>
         <w:jc w:val="both"/>
         <w:outlineLvl w:val="0"/>
@@ -4244,7 +4248,7 @@
     </w:p>
     <w:p>
       <w:pPr>
-        <w:pStyle w:val="Prrafodelista"/>
+        <w:pStyle w:val="ListParagraph"/>
         <w:ind w:left="1224"/>
         <w:jc w:val="both"/>
         <w:outlineLvl w:val="0"/>
@@ -4258,7 +4262,7 @@
     </w:p>
     <w:p>
       <w:pPr>
-        <w:pStyle w:val="Prrafodelista"/>
+        <w:pStyle w:val="ListParagraph"/>
         <w:ind w:left="1224"/>
         <w:jc w:val="both"/>
         <w:outlineLvl w:val="0"/>
@@ -4272,7 +4276,7 @@
     </w:p>
     <w:p>
       <w:pPr>
-        <w:pStyle w:val="Prrafodelista"/>
+        <w:pStyle w:val="ListParagraph"/>
         <w:ind w:left="1224"/>
         <w:jc w:val="both"/>
         <w:outlineLvl w:val="0"/>
@@ -4286,7 +4290,7 @@
     </w:p>
     <w:p>
       <w:pPr>
-        <w:pStyle w:val="Prrafodelista"/>
+        <w:pStyle w:val="ListParagraph"/>
         <w:ind w:left="1224"/>
         <w:jc w:val="both"/>
         <w:outlineLvl w:val="0"/>
@@ -4300,7 +4304,7 @@
     </w:p>
     <w:p>
       <w:pPr>
-        <w:pStyle w:val="Prrafodelista"/>
+        <w:pStyle w:val="ListParagraph"/>
         <w:ind w:left="1224"/>
         <w:jc w:val="both"/>
         <w:outlineLvl w:val="0"/>
@@ -4314,7 +4318,7 @@
     </w:p>
     <w:p>
       <w:pPr>
-        <w:pStyle w:val="Prrafodelista"/>
+        <w:pStyle w:val="ListParagraph"/>
         <w:ind w:left="1224"/>
         <w:jc w:val="both"/>
         <w:outlineLvl w:val="0"/>
@@ -4328,7 +4332,7 @@
     </w:p>
     <w:p>
       <w:pPr>
-        <w:pStyle w:val="Prrafodelista"/>
+        <w:pStyle w:val="ListParagraph"/>
         <w:ind w:left="1224"/>
         <w:jc w:val="both"/>
         <w:outlineLvl w:val="0"/>
@@ -4342,7 +4346,7 @@
     </w:p>
     <w:p>
       <w:pPr>
-        <w:pStyle w:val="Prrafodelista"/>
+        <w:pStyle w:val="ListParagraph"/>
         <w:ind w:left="1224"/>
         <w:jc w:val="both"/>
         <w:outlineLvl w:val="0"/>
@@ -4356,7 +4360,7 @@
     </w:p>
     <w:p>
       <w:pPr>
-        <w:pStyle w:val="Prrafodelista"/>
+        <w:pStyle w:val="ListParagraph"/>
         <w:ind w:left="1224"/>
         <w:jc w:val="both"/>
         <w:outlineLvl w:val="0"/>
@@ -4370,7 +4374,7 @@
     </w:p>
     <w:p>
       <w:pPr>
-        <w:pStyle w:val="Prrafodelista"/>
+        <w:pStyle w:val="ListParagraph"/>
         <w:ind w:left="1224"/>
         <w:jc w:val="both"/>
         <w:outlineLvl w:val="0"/>
@@ -4384,7 +4388,7 @@
     </w:p>
     <w:p>
       <w:pPr>
-        <w:pStyle w:val="Prrafodelista"/>
+        <w:pStyle w:val="ListParagraph"/>
         <w:ind w:left="1224"/>
         <w:jc w:val="both"/>
         <w:outlineLvl w:val="0"/>
@@ -4398,7 +4402,7 @@
     </w:p>
     <w:p>
       <w:pPr>
-        <w:pStyle w:val="Prrafodelista"/>
+        <w:pStyle w:val="ListParagraph"/>
         <w:ind w:left="1224"/>
         <w:jc w:val="both"/>
         <w:outlineLvl w:val="0"/>
@@ -4412,7 +4416,7 @@
     </w:p>
     <w:p>
       <w:pPr>
-        <w:pStyle w:val="Prrafodelista"/>
+        <w:pStyle w:val="ListParagraph"/>
         <w:ind w:left="1224"/>
         <w:jc w:val="both"/>
         <w:outlineLvl w:val="0"/>
@@ -4426,7 +4430,7 @@
     </w:p>
     <w:p>
       <w:pPr>
-        <w:pStyle w:val="Prrafodelista"/>
+        <w:pStyle w:val="ListParagraph"/>
         <w:ind w:left="1224"/>
         <w:jc w:val="both"/>
         <w:outlineLvl w:val="0"/>
@@ -4440,7 +4444,7 @@
     </w:p>
     <w:p>
       <w:pPr>
-        <w:pStyle w:val="Prrafodelista"/>
+        <w:pStyle w:val="ListParagraph"/>
         <w:numPr>
           <w:ilvl w:val="2"/>
           <w:numId w:val="1"/>
@@ -4495,6 +4499,7 @@
           <w:rFonts w:asciiTheme="minorHAnsi" w:hAnsiTheme="minorHAnsi"/>
           <w:noProof/>
           <w:sz w:val="22"/>
+          <w:lang w:val="en-US" w:eastAsia="en-US"/>
         </w:rPr>
         <w:drawing>
           <wp:inline distT="0" distB="0" distL="0" distR="0">
@@ -4517,7 +4522,7 @@
                     <a:blip r:embed="rId12" cstate="print">
                       <a:extLst>
                         <a:ext uri="{28A0092B-C50C-407E-A947-70E740481C1C}">
-                          <a14:useLocalDpi xmlns:a14="http://schemas.microsoft.com/office/drawing/2010/main" xmlns:wps="http://schemas.microsoft.com/office/word/2010/wordprocessingShape" xmlns:wpi="http://schemas.microsoft.com/office/word/2010/wordprocessingInk" xmlns:wpg="http://schemas.microsoft.com/office/word/2010/wordprocessingGroup" xmlns:w14="http://schemas.microsoft.com/office/word/2010/wordml" xmlns:w="http://schemas.openxmlformats.org/wordprocessingml/2006/main" xmlns:w10="urn:schemas-microsoft-com:office:word" xmlns:wp14="http://schemas.microsoft.com/office/word/2010/wordprocessingDrawing" xmlns:v="urn:schemas-microsoft-com:vml" xmlns:o="urn:schemas-microsoft-com:office:office" xmlns:mc="http://schemas.openxmlformats.org/markup-compatibility/2006" xmlns:wpc="http://schemas.microsoft.com/office/word/2010/wordprocessingCanvas" xmlns="" val="0"/>
+                          <a14:useLocalDpi xmlns="" xmlns:wpc="http://schemas.microsoft.com/office/word/2010/wordprocessingCanvas" xmlns:mc="http://schemas.openxmlformats.org/markup-compatibility/2006" xmlns:o="urn:schemas-microsoft-com:office:office" xmlns:v="urn:schemas-microsoft-com:vml" xmlns:wp14="http://schemas.microsoft.com/office/word/2010/wordprocessingDrawing" xmlns:w10="urn:schemas-microsoft-com:office:word" xmlns:w="http://schemas.openxmlformats.org/wordprocessingml/2006/main" xmlns:w14="http://schemas.microsoft.com/office/word/2010/wordml" xmlns:wpg="http://schemas.microsoft.com/office/word/2010/wordprocessingGroup" xmlns:wpi="http://schemas.microsoft.com/office/word/2010/wordprocessingInk" xmlns:wps="http://schemas.microsoft.com/office/word/2010/wordprocessingShape" xmlns:a14="http://schemas.microsoft.com/office/drawing/2010/main" val="0"/>
                         </a:ext>
                       </a:extLst>
                     </a:blip>
@@ -5037,7 +5042,7 @@
     </w:p>
     <w:p>
       <w:pPr>
-        <w:pStyle w:val="Prrafodelista"/>
+        <w:pStyle w:val="ListParagraph"/>
         <w:numPr>
           <w:ilvl w:val="0"/>
           <w:numId w:val="1"/>
@@ -5108,7 +5113,7 @@
     </w:p>
     <w:p>
       <w:pPr>
-        <w:pStyle w:val="Prrafodelista"/>
+        <w:pStyle w:val="ListParagraph"/>
         <w:numPr>
           <w:ilvl w:val="1"/>
           <w:numId w:val="1"/>
@@ -5158,7 +5163,7 @@
     </w:p>
     <w:p>
       <w:pPr>
-        <w:pStyle w:val="Epgrafe"/>
+        <w:pStyle w:val="Caption"/>
         <w:keepNext/>
         <w:spacing w:after="120"/>
         <w:jc w:val="center"/>
@@ -5261,7 +5266,6 @@
       </w:tblGrid>
       <w:tr>
         <w:trPr>
-          <w:cantSplit/>
           <w:jc w:val="center"/>
         </w:trPr>
         <w:tc>
@@ -5291,7 +5295,6 @@
       </w:tr>
       <w:tr>
         <w:trPr>
-          <w:cantSplit/>
           <w:jc w:val="center"/>
         </w:trPr>
         <w:tc>
@@ -5365,7 +5368,6 @@
       </w:tr>
       <w:tr>
         <w:trPr>
-          <w:cantSplit/>
           <w:jc w:val="center"/>
         </w:trPr>
         <w:tc>
@@ -5441,7 +5443,6 @@
       </w:tr>
       <w:tr>
         <w:trPr>
-          <w:cantSplit/>
           <w:jc w:val="center"/>
         </w:trPr>
         <w:tc>
@@ -5529,7 +5530,6 @@
       </w:tr>
       <w:tr>
         <w:trPr>
-          <w:cantSplit/>
           <w:jc w:val="center"/>
         </w:trPr>
         <w:tc>
@@ -5585,7 +5585,6 @@
       </w:tr>
       <w:tr>
         <w:trPr>
-          <w:cantSplit/>
           <w:jc w:val="center"/>
         </w:trPr>
         <w:tc>
@@ -5646,7 +5645,7 @@
           </w:p>
           <w:p>
             <w:pPr>
-              <w:pStyle w:val="Prrafodelista"/>
+              <w:pStyle w:val="ListParagraph"/>
               <w:numPr>
                 <w:ilvl w:val="0"/>
                 <w:numId w:val="38"/>
@@ -5666,7 +5665,7 @@
           </w:p>
           <w:p>
             <w:pPr>
-              <w:pStyle w:val="Prrafodelista"/>
+              <w:pStyle w:val="ListParagraph"/>
               <w:numPr>
                 <w:ilvl w:val="0"/>
                 <w:numId w:val="38"/>
@@ -5686,7 +5685,7 @@
           </w:p>
           <w:p>
             <w:pPr>
-              <w:pStyle w:val="Prrafodelista"/>
+              <w:pStyle w:val="ListParagraph"/>
               <w:numPr>
                 <w:ilvl w:val="0"/>
                 <w:numId w:val="38"/>
@@ -5708,7 +5707,6 @@
       </w:tr>
       <w:tr>
         <w:trPr>
-          <w:cantSplit/>
           <w:jc w:val="center"/>
         </w:trPr>
         <w:tc>
@@ -5733,7 +5731,6 @@
                 <w:i/>
                 <w:lang w:val="es-ES"/>
               </w:rPr>
-              <w:lastRenderedPageBreak/>
               <w:t>Artefactos Creados:</w:t>
             </w:r>
           </w:p>
@@ -5750,6 +5747,7 @@
                 <w:rFonts w:asciiTheme="minorHAnsi" w:hAnsiTheme="minorHAnsi" w:cstheme="minorHAnsi"/>
                 <w:lang w:val="es-ES"/>
               </w:rPr>
+              <w:lastRenderedPageBreak/>
               <w:t>ASHCentralSystem</w:t>
             </w:r>
             <w:proofErr w:type="spellEnd"/>
@@ -5935,6 +5933,7 @@
               <w:rPr>
                 <w:rFonts w:asciiTheme="minorHAnsi" w:hAnsiTheme="minorHAnsi" w:cstheme="minorHAnsi"/>
                 <w:noProof/>
+                <w:lang w:val="en-US" w:eastAsia="en-US"/>
               </w:rPr>
               <w:drawing>
                 <wp:inline distT="0" distB="0" distL="0" distR="0">
@@ -5979,6 +5978,7 @@
               <w:rPr>
                 <w:rFonts w:asciiTheme="minorHAnsi" w:hAnsiTheme="minorHAnsi" w:cstheme="minorHAnsi"/>
                 <w:noProof/>
+                <w:lang w:val="en-US" w:eastAsia="en-US"/>
               </w:rPr>
               <w:drawing>
                 <wp:inline distT="0" distB="0" distL="0" distR="0">
@@ -6082,7 +6082,6 @@
       </w:tr>
       <w:tr>
         <w:trPr>
-          <w:cantSplit/>
           <w:jc w:val="center"/>
         </w:trPr>
         <w:tc>
@@ -6105,6 +6104,7 @@
                 <w:b/>
                 <w:i/>
               </w:rPr>
+              <w:lastRenderedPageBreak/>
               <w:t>Criterio de terminación:</w:t>
             </w:r>
           </w:p>
@@ -6125,7 +6125,6 @@
       </w:tr>
       <w:tr>
         <w:trPr>
-          <w:cantSplit/>
           <w:jc w:val="center"/>
         </w:trPr>
         <w:tc>
@@ -6249,7 +6248,6 @@
       </w:tr>
       <w:tr>
         <w:trPr>
-          <w:cantSplit/>
           <w:jc w:val="center"/>
         </w:trPr>
         <w:tc>
@@ -6318,7 +6316,7 @@
     </w:p>
     <w:p>
       <w:pPr>
-        <w:pStyle w:val="Epgrafe"/>
+        <w:pStyle w:val="Caption"/>
         <w:keepNext/>
         <w:spacing w:after="120"/>
         <w:jc w:val="center"/>
@@ -6420,7 +6418,6 @@
       </w:tblGrid>
       <w:tr>
         <w:trPr>
-          <w:cantSplit/>
           <w:jc w:val="center"/>
         </w:trPr>
         <w:tc>
@@ -6449,7 +6446,6 @@
       </w:tr>
       <w:tr>
         <w:trPr>
-          <w:cantSplit/>
           <w:jc w:val="center"/>
         </w:trPr>
         <w:tc>
@@ -6492,7 +6488,6 @@
       </w:tr>
       <w:tr>
         <w:trPr>
-          <w:cantSplit/>
           <w:jc w:val="center"/>
         </w:trPr>
         <w:tc>
@@ -6540,7 +6535,6 @@
       </w:tr>
       <w:tr>
         <w:trPr>
-          <w:cantSplit/>
           <w:jc w:val="center"/>
         </w:trPr>
         <w:tc>
@@ -6574,28 +6568,6 @@
           </w:p>
           <w:p>
             <w:pPr>
-              <w:jc w:val="both"/>
-              <w:rPr>
-                <w:rFonts w:asciiTheme="minorHAnsi" w:hAnsiTheme="minorHAnsi" w:cstheme="minorHAnsi"/>
-              </w:rPr>
-            </w:pPr>
-            <w:r>
-              <w:rPr>
-                <w:rFonts w:asciiTheme="minorHAnsi" w:hAnsiTheme="minorHAnsi" w:cstheme="minorHAnsi"/>
-                <w:highlight w:val="yellow"/>
-              </w:rPr>
-              <w:t>Usted debe hacer un estimativo de la escalabilidad de su sistema, mostrando una curva en la que se compare el tiempo de respuesta contra número de usuarios concurrentes, a los que su sistema está en capacidad de servir simultáneamente.</w:t>
-            </w:r>
-          </w:p>
-          <w:p>
-            <w:pPr>
-              <w:rPr>
-                <w:rFonts w:asciiTheme="minorHAnsi" w:hAnsiTheme="minorHAnsi" w:cstheme="minorHAnsi"/>
-              </w:rPr>
-            </w:pPr>
-          </w:p>
-          <w:p>
-            <w:pPr>
               <w:rPr>
                 <w:rFonts w:asciiTheme="minorHAnsi" w:hAnsiTheme="minorHAnsi" w:cstheme="minorHAnsi"/>
               </w:rPr>
@@ -6605,7 +6577,6 @@
       </w:tr>
       <w:tr>
         <w:trPr>
-          <w:cantSplit/>
           <w:jc w:val="center"/>
         </w:trPr>
         <w:tc>
@@ -6627,7 +6598,6 @@
                 <w:b/>
                 <w:i/>
               </w:rPr>
-              <w:lastRenderedPageBreak/>
               <w:t>Recomendaciones:</w:t>
             </w:r>
           </w:p>
@@ -6668,7 +6638,7 @@
     </w:p>
     <w:p>
       <w:pPr>
-        <w:pStyle w:val="Prrafodelista"/>
+        <w:pStyle w:val="ListParagraph"/>
         <w:numPr>
           <w:ilvl w:val="1"/>
           <w:numId w:val="1"/>
@@ -6689,6 +6659,7 @@
           <w:smallCaps/>
           <w:sz w:val="22"/>
         </w:rPr>
+        <w:lastRenderedPageBreak/>
         <w:t>A2 – Consulta de Información Consolidada</w:t>
       </w:r>
       <w:bookmarkEnd w:id="8"/>
@@ -6713,7 +6684,7 @@
     </w:p>
     <w:p>
       <w:pPr>
-        <w:pStyle w:val="Epgrafe"/>
+        <w:pStyle w:val="Caption"/>
         <w:keepNext/>
         <w:spacing w:after="120"/>
         <w:jc w:val="center"/>
@@ -6824,7 +6795,6 @@
       </w:tblGrid>
       <w:tr>
         <w:trPr>
-          <w:cantSplit/>
           <w:jc w:val="center"/>
         </w:trPr>
         <w:tc>
@@ -6854,7 +6824,6 @@
       </w:tr>
       <w:tr>
         <w:trPr>
-          <w:cantSplit/>
           <w:jc w:val="center"/>
         </w:trPr>
         <w:tc>
@@ -6936,7 +6905,6 @@
       </w:tr>
       <w:tr>
         <w:trPr>
-          <w:cantSplit/>
           <w:jc w:val="center"/>
         </w:trPr>
         <w:tc>
@@ -7030,7 +6998,6 @@
       </w:tr>
       <w:tr>
         <w:trPr>
-          <w:cantSplit/>
           <w:jc w:val="center"/>
         </w:trPr>
         <w:tc>
@@ -7118,7 +7085,6 @@
       </w:tr>
       <w:tr>
         <w:trPr>
-          <w:cantSplit/>
           <w:jc w:val="center"/>
         </w:trPr>
         <w:tc>
@@ -7186,7 +7152,6 @@
       </w:tr>
       <w:tr>
         <w:trPr>
-          <w:cantSplit/>
           <w:jc w:val="center"/>
         </w:trPr>
         <w:tc>
@@ -7275,7 +7240,6 @@
       </w:tr>
       <w:tr>
         <w:trPr>
-          <w:cantSplit/>
           <w:jc w:val="center"/>
         </w:trPr>
         <w:tc>
@@ -7357,7 +7321,6 @@
       </w:tr>
       <w:tr>
         <w:trPr>
-          <w:cantSplit/>
           <w:jc w:val="center"/>
         </w:trPr>
         <w:tc>
@@ -7400,7 +7363,6 @@
       </w:tr>
       <w:tr>
         <w:trPr>
-          <w:cantSplit/>
           <w:jc w:val="center"/>
         </w:trPr>
         <w:tc>
@@ -7480,7 +7442,6 @@
       </w:tr>
       <w:tr>
         <w:trPr>
-          <w:cantSplit/>
           <w:jc w:val="center"/>
         </w:trPr>
         <w:tc>
@@ -7549,7 +7510,7 @@
     </w:p>
     <w:p>
       <w:pPr>
-        <w:pStyle w:val="Epgrafe"/>
+        <w:pStyle w:val="Caption"/>
         <w:keepNext/>
         <w:spacing w:after="120"/>
         <w:jc w:val="center"/>
@@ -7659,7 +7620,6 @@
       </w:tblGrid>
       <w:tr>
         <w:trPr>
-          <w:cantSplit/>
           <w:jc w:val="center"/>
         </w:trPr>
         <w:tc>
@@ -7688,7 +7648,6 @@
       </w:tr>
       <w:tr>
         <w:trPr>
-          <w:cantSplit/>
           <w:jc w:val="center"/>
         </w:trPr>
         <w:tc>
@@ -7710,7 +7669,6 @@
                 <w:b/>
                 <w:i/>
               </w:rPr>
-              <w:lastRenderedPageBreak/>
               <w:t>Resumen de los resultados:</w:t>
             </w:r>
           </w:p>
@@ -7795,7 +7753,7 @@
                 <v:shape id="_x0000_i1025" type="#_x0000_t75" style="width:473.25pt;height:180.75pt" o:ole="">
                   <v:imagedata r:id="rId23" o:title=""/>
                 </v:shape>
-                <o:OLEObject Type="Embed" ProgID="PBrush" ShapeID="_x0000_i1025" DrawAspect="Content" ObjectID="_1370633241" r:id="rId24"/>
+                <o:OLEObject Type="Embed" ProgID="PBrush" ShapeID="_x0000_i1025" DrawAspect="Content" ObjectID="_1370633961" r:id="rId24"/>
               </w:object>
             </w:r>
           </w:p>
@@ -7810,7 +7768,6 @@
       </w:tr>
       <w:tr>
         <w:trPr>
-          <w:cantSplit/>
           <w:jc w:val="center"/>
         </w:trPr>
         <w:tc>
@@ -7832,6 +7789,7 @@
                 <w:b/>
                 <w:i/>
               </w:rPr>
+              <w:lastRenderedPageBreak/>
               <w:t>Duración Real:</w:t>
             </w:r>
           </w:p>
@@ -7858,7 +7816,6 @@
       </w:tr>
       <w:tr>
         <w:trPr>
-          <w:cantSplit/>
           <w:jc w:val="center"/>
         </w:trPr>
         <w:tc>
@@ -7914,7 +7871,6 @@
       </w:tr>
       <w:tr>
         <w:trPr>
-          <w:cantSplit/>
           <w:jc w:val="center"/>
         </w:trPr>
         <w:tc>
@@ -7975,7 +7931,7 @@
     </w:p>
     <w:p>
       <w:pPr>
-        <w:pStyle w:val="Epgrafe"/>
+        <w:pStyle w:val="Caption"/>
         <w:keepNext/>
         <w:spacing w:after="120"/>
         <w:jc w:val="center"/>
@@ -8078,7 +8034,6 @@
       </w:tblGrid>
       <w:tr>
         <w:trPr>
-          <w:cantSplit/>
           <w:jc w:val="center"/>
         </w:trPr>
         <w:tc>
@@ -8108,7 +8063,6 @@
       </w:tr>
       <w:tr>
         <w:trPr>
-          <w:cantSplit/>
           <w:jc w:val="center"/>
         </w:trPr>
         <w:tc>
@@ -8188,7 +8142,6 @@
       </w:tr>
       <w:tr>
         <w:trPr>
-          <w:cantSplit/>
           <w:jc w:val="center"/>
         </w:trPr>
         <w:tc>
@@ -8262,7 +8215,6 @@
       </w:tr>
       <w:tr>
         <w:trPr>
-          <w:cantSplit/>
           <w:jc w:val="center"/>
         </w:trPr>
         <w:tc>
@@ -8350,7 +8302,6 @@
       </w:tr>
       <w:tr>
         <w:trPr>
-          <w:cantSplit/>
           <w:jc w:val="center"/>
         </w:trPr>
         <w:tc>
@@ -8394,7 +8345,6 @@
       </w:tr>
       <w:tr>
         <w:trPr>
-          <w:cantSplit/>
           <w:jc w:val="center"/>
         </w:trPr>
         <w:tc>
@@ -8470,7 +8420,6 @@
       </w:tr>
       <w:tr>
         <w:trPr>
-          <w:cantSplit/>
           <w:jc w:val="center"/>
         </w:trPr>
         <w:tc>
@@ -8493,7 +8442,6 @@
                 <w:b/>
                 <w:i/>
               </w:rPr>
-              <w:lastRenderedPageBreak/>
               <w:t>Artefactos Creados:</w:t>
             </w:r>
           </w:p>
@@ -8537,7 +8485,6 @@
       </w:tr>
       <w:tr>
         <w:trPr>
-          <w:cantSplit/>
           <w:jc w:val="center"/>
         </w:trPr>
         <w:tc>
@@ -8560,6 +8507,7 @@
                 <w:b/>
                 <w:i/>
               </w:rPr>
+              <w:lastRenderedPageBreak/>
               <w:t>Criterio de terminación:</w:t>
             </w:r>
           </w:p>
@@ -8580,7 +8528,6 @@
       </w:tr>
       <w:tr>
         <w:trPr>
-          <w:cantSplit/>
           <w:jc w:val="center"/>
         </w:trPr>
         <w:tc>
@@ -8638,7 +8585,6 @@
       </w:tr>
       <w:tr>
         <w:trPr>
-          <w:cantSplit/>
           <w:jc w:val="center"/>
         </w:trPr>
         <w:tc>
@@ -8708,7 +8654,7 @@
     </w:p>
     <w:p>
       <w:pPr>
-        <w:pStyle w:val="Epgrafe"/>
+        <w:pStyle w:val="Caption"/>
         <w:keepNext/>
         <w:spacing w:after="120"/>
         <w:jc w:val="center"/>
@@ -8777,7 +8723,6 @@
       </w:tblGrid>
       <w:tr>
         <w:trPr>
-          <w:cantSplit/>
           <w:jc w:val="center"/>
         </w:trPr>
         <w:tc>
@@ -8806,7 +8751,6 @@
       </w:tr>
       <w:tr>
         <w:trPr>
-          <w:cantSplit/>
           <w:jc w:val="center"/>
         </w:trPr>
         <w:tc>
@@ -8874,7 +8818,7 @@
                 <v:shape id="_x0000_i1026" type="#_x0000_t75" style="width:473.25pt;height:180pt" o:ole="">
                   <v:imagedata r:id="rId25" o:title=""/>
                 </v:shape>
-                <o:OLEObject Type="Embed" ProgID="PBrush" ShapeID="_x0000_i1026" DrawAspect="Content" ObjectID="_1370633242" r:id="rId26"/>
+                <o:OLEObject Type="Embed" ProgID="PBrush" ShapeID="_x0000_i1026" DrawAspect="Content" ObjectID="_1370633962" r:id="rId26"/>
               </w:object>
             </w:r>
           </w:p>
@@ -8889,7 +8833,6 @@
       </w:tr>
       <w:tr>
         <w:trPr>
-          <w:cantSplit/>
           <w:jc w:val="center"/>
         </w:trPr>
         <w:tc>
@@ -8937,7 +8880,6 @@
       </w:tr>
       <w:tr>
         <w:trPr>
-          <w:cantSplit/>
           <w:jc w:val="center"/>
         </w:trPr>
         <w:tc>
@@ -8993,7 +8935,6 @@
       </w:tr>
       <w:tr>
         <w:trPr>
-          <w:cantSplit/>
           <w:jc w:val="center"/>
         </w:trPr>
         <w:tc>
@@ -9104,7 +9045,7 @@
     </w:tbl>
     <w:p>
       <w:pPr>
-        <w:pStyle w:val="Prrafodelista"/>
+        <w:pStyle w:val="ListParagraph"/>
         <w:numPr>
           <w:ilvl w:val="0"/>
           <w:numId w:val="1"/>
@@ -9126,7 +9067,6 @@
           <w:smallCaps/>
           <w:sz w:val="24"/>
         </w:rPr>
-        <w:lastRenderedPageBreak/>
         <w:t>Experimento B – Escalabilidad</w:t>
       </w:r>
       <w:bookmarkEnd w:id="9"/>
@@ -9153,6 +9093,7 @@
           <w:rFonts w:asciiTheme="minorHAnsi" w:hAnsiTheme="minorHAnsi" w:cstheme="minorHAnsi"/>
           <w:sz w:val="22"/>
         </w:rPr>
+        <w:lastRenderedPageBreak/>
         <w:t>El objetivo de este experimento es determinar la escalabilidad del sistema. Para ello usted deberá utilizar una herramienta para análisis de desempeño y escalabilidad como JUnitPerf, para simular la ocurrencia de múltiples eventos concurrentemente.</w:t>
       </w:r>
     </w:p>
@@ -9176,7 +9117,7 @@
     </w:p>
     <w:p>
       <w:pPr>
-        <w:pStyle w:val="Prrafodelista"/>
+        <w:pStyle w:val="ListParagraph"/>
         <w:numPr>
           <w:ilvl w:val="1"/>
           <w:numId w:val="1"/>
@@ -9214,7 +9155,7 @@
     </w:p>
     <w:p>
       <w:pPr>
-        <w:pStyle w:val="Epgrafe"/>
+        <w:pStyle w:val="Caption"/>
         <w:keepNext/>
         <w:spacing w:after="120"/>
         <w:jc w:val="center"/>
@@ -9286,7 +9227,6 @@
       </w:tblGrid>
       <w:tr>
         <w:trPr>
-          <w:cantSplit/>
           <w:jc w:val="center"/>
         </w:trPr>
         <w:tc>
@@ -9316,7 +9256,6 @@
       </w:tr>
       <w:tr>
         <w:trPr>
-          <w:cantSplit/>
           <w:jc w:val="center"/>
         </w:trPr>
         <w:tc>
@@ -9390,7 +9329,6 @@
       </w:tr>
       <w:tr>
         <w:trPr>
-          <w:cantSplit/>
           <w:jc w:val="center"/>
         </w:trPr>
         <w:tc>
@@ -9464,7 +9402,6 @@
       </w:tr>
       <w:tr>
         <w:trPr>
-          <w:cantSplit/>
           <w:jc w:val="center"/>
         </w:trPr>
         <w:tc>
@@ -9552,7 +9489,6 @@
       </w:tr>
       <w:tr>
         <w:trPr>
-          <w:cantSplit/>
           <w:jc w:val="center"/>
         </w:trPr>
         <w:tc>
@@ -9596,7 +9532,6 @@
       </w:tr>
       <w:tr>
         <w:trPr>
-          <w:cantSplit/>
           <w:jc w:val="center"/>
         </w:trPr>
         <w:tc>
@@ -9639,7 +9574,6 @@
       </w:tr>
       <w:tr>
         <w:trPr>
-          <w:cantSplit/>
           <w:jc w:val="center"/>
         </w:trPr>
         <w:tc>
@@ -9749,7 +9683,6 @@
       </w:tr>
       <w:tr>
         <w:trPr>
-          <w:cantSplit/>
           <w:jc w:val="center"/>
         </w:trPr>
         <w:tc>
@@ -9792,7 +9725,6 @@
       </w:tr>
       <w:tr>
         <w:trPr>
-          <w:cantSplit/>
           <w:jc w:val="center"/>
         </w:trPr>
         <w:tc>
@@ -9862,7 +9794,6 @@
       </w:tr>
       <w:tr>
         <w:trPr>
-          <w:cantSplit/>
           <w:jc w:val="center"/>
         </w:trPr>
         <w:tc>
@@ -9933,7 +9864,7 @@
     </w:p>
     <w:p>
       <w:pPr>
-        <w:pStyle w:val="Epgrafe"/>
+        <w:pStyle w:val="Caption"/>
         <w:keepNext/>
         <w:spacing w:after="120"/>
         <w:jc w:val="center"/>
@@ -9949,7 +9880,6 @@
           <w:color w:val="auto"/>
           <w:sz w:val="20"/>
         </w:rPr>
-        <w:lastRenderedPageBreak/>
         <w:t xml:space="preserve">Tabla </w:t>
       </w:r>
       <w:r>
@@ -10003,7 +9933,6 @@
       </w:tblGrid>
       <w:tr>
         <w:trPr>
-          <w:cantSplit/>
           <w:jc w:val="center"/>
         </w:trPr>
         <w:tc>
@@ -10032,7 +9961,6 @@
       </w:tr>
       <w:tr>
         <w:trPr>
-          <w:cantSplit/>
           <w:jc w:val="center"/>
         </w:trPr>
         <w:tc>
@@ -10054,7 +9982,143 @@
                 <w:b/>
                 <w:i/>
               </w:rPr>
+              <w:lastRenderedPageBreak/>
               <w:t>Resumen de los resultados:</w:t>
+            </w:r>
+          </w:p>
+          <w:p>
+            <w:pPr>
+              <w:rPr>
+                <w:rFonts w:asciiTheme="minorHAnsi" w:hAnsiTheme="minorHAnsi" w:cstheme="minorHAnsi"/>
+              </w:rPr>
+            </w:pPr>
+          </w:p>
+          <w:p>
+            <w:pPr>
+              <w:jc w:val="center"/>
+              <w:rPr>
+                <w:rFonts w:asciiTheme="minorHAnsi" w:hAnsiTheme="minorHAnsi" w:cstheme="minorHAnsi"/>
+              </w:rPr>
+            </w:pPr>
+            <w:r>
+              <w:rPr>
+                <w:rFonts w:asciiTheme="minorHAnsi" w:hAnsiTheme="minorHAnsi" w:cstheme="minorHAnsi"/>
+                <w:noProof/>
+                <w:lang w:val="en-US" w:eastAsia="en-US"/>
+              </w:rPr>
+              <w:drawing>
+                <wp:inline distT="0" distB="0" distL="0" distR="0">
+                  <wp:extent cx="5760000" cy="3105225"/>
+                  <wp:effectExtent l="19050" t="0" r="0" b="0"/>
+                  <wp:docPr id="4" name="Picture 4"/>
+                  <wp:cNvGraphicFramePr>
+                    <a:graphicFrameLocks xmlns:a="http://schemas.openxmlformats.org/drawingml/2006/main" noChangeAspect="1"/>
+                  </wp:cNvGraphicFramePr>
+                  <a:graphic xmlns:a="http://schemas.openxmlformats.org/drawingml/2006/main">
+                    <a:graphicData uri="http://schemas.openxmlformats.org/drawingml/2006/picture">
+                      <pic:pic xmlns:pic="http://schemas.openxmlformats.org/drawingml/2006/picture">
+                        <pic:nvPicPr>
+                          <pic:cNvPr id="0" name="Picture 4"/>
+                          <pic:cNvPicPr>
+                            <a:picLocks noChangeAspect="1" noChangeArrowheads="1"/>
+                          </pic:cNvPicPr>
+                        </pic:nvPicPr>
+                        <pic:blipFill>
+                          <a:blip r:embed="rId27" cstate="print"/>
+                          <a:srcRect/>
+                          <a:stretch>
+                            <a:fillRect/>
+                          </a:stretch>
+                        </pic:blipFill>
+                        <pic:spPr bwMode="auto">
+                          <a:xfrm>
+                            <a:off x="0" y="0"/>
+                            <a:ext cx="5760000" cy="3105225"/>
+                          </a:xfrm>
+                          <a:prstGeom prst="rect">
+                            <a:avLst/>
+                          </a:prstGeom>
+                          <a:noFill/>
+                        </pic:spPr>
+                      </pic:pic>
+                    </a:graphicData>
+                  </a:graphic>
+                </wp:inline>
+              </w:drawing>
+            </w:r>
+          </w:p>
+          <w:p>
+            <w:pPr>
+              <w:rPr>
+                <w:rFonts w:asciiTheme="minorHAnsi" w:hAnsiTheme="minorHAnsi" w:cstheme="minorHAnsi"/>
+              </w:rPr>
+            </w:pPr>
+          </w:p>
+          <w:p>
+            <w:pPr>
+              <w:rPr>
+                <w:rFonts w:asciiTheme="minorHAnsi" w:hAnsiTheme="minorHAnsi" w:cstheme="minorHAnsi"/>
+              </w:rPr>
+            </w:pPr>
+          </w:p>
+          <w:p>
+            <w:pPr>
+              <w:rPr>
+                <w:rFonts w:asciiTheme="minorHAnsi" w:hAnsiTheme="minorHAnsi" w:cstheme="minorHAnsi"/>
+              </w:rPr>
+            </w:pPr>
+          </w:p>
+          <w:p>
+            <w:pPr>
+              <w:rPr>
+                <w:rFonts w:asciiTheme="minorHAnsi" w:hAnsiTheme="minorHAnsi" w:cstheme="minorHAnsi"/>
+              </w:rPr>
+            </w:pPr>
+            <w:r>
+              <w:rPr>
+                <w:rFonts w:asciiTheme="minorHAnsi" w:hAnsiTheme="minorHAnsi" w:cstheme="minorHAnsi"/>
+                <w:noProof/>
+                <w:lang w:val="en-US" w:eastAsia="en-US"/>
+              </w:rPr>
+              <w:drawing>
+                <wp:inline distT="0" distB="0" distL="0" distR="0">
+                  <wp:extent cx="5760000" cy="3130640"/>
+                  <wp:effectExtent l="19050" t="0" r="0" b="0"/>
+                  <wp:docPr id="5" name="Picture 5"/>
+                  <wp:cNvGraphicFramePr>
+                    <a:graphicFrameLocks xmlns:a="http://schemas.openxmlformats.org/drawingml/2006/main" noChangeAspect="1"/>
+                  </wp:cNvGraphicFramePr>
+                  <a:graphic xmlns:a="http://schemas.openxmlformats.org/drawingml/2006/main">
+                    <a:graphicData uri="http://schemas.openxmlformats.org/drawingml/2006/picture">
+                      <pic:pic xmlns:pic="http://schemas.openxmlformats.org/drawingml/2006/picture">
+                        <pic:nvPicPr>
+                          <pic:cNvPr id="0" name="Picture 5"/>
+                          <pic:cNvPicPr>
+                            <a:picLocks noChangeAspect="1" noChangeArrowheads="1"/>
+                          </pic:cNvPicPr>
+                        </pic:nvPicPr>
+                        <pic:blipFill>
+                          <a:blip r:embed="rId28" cstate="print"/>
+                          <a:srcRect/>
+                          <a:stretch>
+                            <a:fillRect/>
+                          </a:stretch>
+                        </pic:blipFill>
+                        <pic:spPr bwMode="auto">
+                          <a:xfrm>
+                            <a:off x="0" y="0"/>
+                            <a:ext cx="5760000" cy="3130640"/>
+                          </a:xfrm>
+                          <a:prstGeom prst="rect">
+                            <a:avLst/>
+                          </a:prstGeom>
+                          <a:noFill/>
+                        </pic:spPr>
+                      </pic:pic>
+                    </a:graphicData>
+                  </a:graphic>
+                </wp:inline>
+              </w:drawing>
             </w:r>
           </w:p>
           <w:p>
@@ -10067,20 +10131,6 @@
           <w:p>
             <w:pPr>
               <w:jc w:val="both"/>
-              <w:rPr>
-                <w:rFonts w:asciiTheme="minorHAnsi" w:hAnsiTheme="minorHAnsi" w:cstheme="minorHAnsi"/>
-              </w:rPr>
-            </w:pPr>
-            <w:r>
-              <w:rPr>
-                <w:rFonts w:asciiTheme="minorHAnsi" w:hAnsiTheme="minorHAnsi" w:cstheme="minorHAnsi"/>
-                <w:highlight w:val="yellow"/>
-              </w:rPr>
-              <w:t>Usted debe hacer un estimativo de la escalabilidad de su sistema, mostrando una curva en la que se compare el tiempo de respuesta contra número de usuarios concurrentes, a los que su sistema está en capacidad de servir simultáneamente.</w:t>
-            </w:r>
-          </w:p>
-          <w:p>
-            <w:pPr>
               <w:rPr>
                 <w:rFonts w:asciiTheme="minorHAnsi" w:hAnsiTheme="minorHAnsi" w:cstheme="minorHAnsi"/>
               </w:rPr>
@@ -10090,7 +10140,6 @@
       </w:tr>
       <w:tr>
         <w:trPr>
-          <w:cantSplit/>
           <w:jc w:val="center"/>
         </w:trPr>
         <w:tc>
@@ -10132,7 +10181,6 @@
       </w:tr>
       <w:tr>
         <w:trPr>
-          <w:cantSplit/>
           <w:jc w:val="center"/>
         </w:trPr>
         <w:tc>
@@ -10168,6 +10216,7 @@
               <w:rPr>
                 <w:rFonts w:asciiTheme="minorHAnsi" w:hAnsiTheme="minorHAnsi" w:cstheme="minorHAnsi"/>
               </w:rPr>
+              <w:lastRenderedPageBreak/>
               <w:t>Recurso humano -&gt; Se necesita el trabajo de 2 personas con conocimientos en java, sockets, estilos y tácticas de arquitectura.</w:t>
             </w:r>
           </w:p>
@@ -10188,7 +10237,6 @@
       </w:tr>
       <w:tr>
         <w:trPr>
-          <w:cantSplit/>
           <w:jc w:val="center"/>
         </w:trPr>
         <w:tc>
@@ -10210,6 +10258,7 @@
                 <w:b/>
                 <w:i/>
               </w:rPr>
+              <w:lastRenderedPageBreak/>
               <w:t>Recomendaciones:</w:t>
             </w:r>
           </w:p>
@@ -10242,8 +10291,8 @@
       </w:pPr>
     </w:p>
     <w:sectPr>
-      <w:headerReference w:type="default" r:id="rId27"/>
-      <w:footerReference w:type="default" r:id="rId28"/>
+      <w:headerReference w:type="default" r:id="rId29"/>
+      <w:footerReference w:type="default" r:id="rId30"/>
       <w:pgSz w:w="12240" w:h="15840" w:code="1"/>
       <w:pgMar w:top="1138" w:right="1138" w:bottom="1138" w:left="1138" w:header="706" w:footer="706" w:gutter="0"/>
       <w:cols w:space="708"/>
@@ -10276,7 +10325,7 @@
 <w:ftr xmlns:ve="http://schemas.openxmlformats.org/markup-compatibility/2006" xmlns:o="urn:schemas-microsoft-com:office:office" xmlns:r="http://schemas.openxmlformats.org/officeDocument/2006/relationships" xmlns:m="http://schemas.openxmlformats.org/officeDocument/2006/math" xmlns:v="urn:schemas-microsoft-com:vml" xmlns:wp="http://schemas.openxmlformats.org/drawingml/2006/wordprocessingDrawing" xmlns:w10="urn:schemas-microsoft-com:office:word" xmlns:w="http://schemas.openxmlformats.org/wordprocessingml/2006/main" xmlns:wne="http://schemas.microsoft.com/office/word/2006/wordml">
   <w:p>
     <w:pPr>
-      <w:pStyle w:val="Piedepgina"/>
+      <w:pStyle w:val="Footer"/>
       <w:pBdr>
         <w:bottom w:val="single" w:sz="12" w:space="1" w:color="auto"/>
       </w:pBdr>
@@ -10288,7 +10337,7 @@
   </w:p>
   <w:p>
     <w:pPr>
-      <w:pStyle w:val="Piedepgina"/>
+      <w:pStyle w:val="Footer"/>
       <w:jc w:val="both"/>
       <w:rPr>
         <w:rFonts w:ascii="Calibri" w:hAnsi="Calibri"/>
@@ -10324,7 +10373,7 @@
   </w:p>
   <w:p>
     <w:pPr>
-      <w:pStyle w:val="Piedepgina"/>
+      <w:pStyle w:val="Footer"/>
       <w:tabs>
         <w:tab w:val="clear" w:pos="4419"/>
         <w:tab w:val="clear" w:pos="8838"/>
@@ -10384,7 +10433,7 @@
         <w:rFonts w:ascii="Calibri" w:hAnsi="Calibri"/>
         <w:noProof/>
       </w:rPr>
-      <w:t>9</w:t>
+      <w:t>15</w:t>
     </w:r>
     <w:r>
       <w:rPr>
@@ -10419,7 +10468,7 @@
 <w:hdr xmlns:ve="http://schemas.openxmlformats.org/markup-compatibility/2006" xmlns:o="urn:schemas-microsoft-com:office:office" xmlns:r="http://schemas.openxmlformats.org/officeDocument/2006/relationships" xmlns:m="http://schemas.openxmlformats.org/officeDocument/2006/math" xmlns:v="urn:schemas-microsoft-com:vml" xmlns:wp="http://schemas.openxmlformats.org/drawingml/2006/wordprocessingDrawing" xmlns:w10="urn:schemas-microsoft-com:office:word" xmlns:w="http://schemas.openxmlformats.org/wordprocessingml/2006/main" xmlns:wne="http://schemas.microsoft.com/office/word/2006/wordml">
   <w:p>
     <w:pPr>
-      <w:pStyle w:val="Encabezado"/>
+      <w:pStyle w:val="Header"/>
       <w:rPr>
         <w:rFonts w:asciiTheme="minorHAnsi" w:hAnsiTheme="minorHAnsi"/>
         <w:b/>
@@ -10434,6 +10483,7 @@
         <w:smallCaps/>
         <w:noProof/>
         <w:szCs w:val="24"/>
+        <w:lang w:val="en-US" w:eastAsia="en-US"/>
       </w:rPr>
       <w:drawing>
         <wp:anchor distT="0" distB="0" distL="114300" distR="114300" simplePos="0" relativeHeight="251659264" behindDoc="0" locked="0" layoutInCell="1" allowOverlap="0">
@@ -10464,7 +10514,7 @@
                   <a:blip r:embed="rId1">
                     <a:extLst>
                       <a:ext uri="{28A0092B-C50C-407E-A947-70E740481C1C}">
-                        <a14:useLocalDpi xmlns:a14="http://schemas.microsoft.com/office/drawing/2010/main" xmlns:wps="http://schemas.microsoft.com/office/word/2010/wordprocessingShape" xmlns:wpi="http://schemas.microsoft.com/office/word/2010/wordprocessingInk" xmlns:wpg="http://schemas.microsoft.com/office/word/2010/wordprocessingGroup" xmlns:w14="http://schemas.microsoft.com/office/word/2010/wordml" xmlns:w="http://schemas.openxmlformats.org/wordprocessingml/2006/main" xmlns:w10="urn:schemas-microsoft-com:office:word" xmlns:wp14="http://schemas.microsoft.com/office/word/2010/wordprocessingDrawing" xmlns:v="urn:schemas-microsoft-com:vml" xmlns:o="urn:schemas-microsoft-com:office:office" xmlns:mc="http://schemas.openxmlformats.org/markup-compatibility/2006" xmlns:wpc="http://schemas.microsoft.com/office/word/2010/wordprocessingCanvas" xmlns="" val="0"/>
+                        <a14:useLocalDpi xmlns="" xmlns:wpc="http://schemas.microsoft.com/office/word/2010/wordprocessingCanvas" xmlns:mc="http://schemas.openxmlformats.org/markup-compatibility/2006" xmlns:o="urn:schemas-microsoft-com:office:office" xmlns:v="urn:schemas-microsoft-com:vml" xmlns:wp14="http://schemas.microsoft.com/office/word/2010/wordprocessingDrawing" xmlns:w10="urn:schemas-microsoft-com:office:word" xmlns:w="http://schemas.openxmlformats.org/wordprocessingml/2006/main" xmlns:w14="http://schemas.microsoft.com/office/word/2010/wordml" xmlns:wpg="http://schemas.microsoft.com/office/word/2010/wordprocessingGroup" xmlns:wpi="http://schemas.microsoft.com/office/word/2010/wordprocessingInk" xmlns:wps="http://schemas.microsoft.com/office/word/2010/wordprocessingShape" xmlns:a14="http://schemas.microsoft.com/office/drawing/2010/main" val="0"/>
                       </a:ext>
                     </a:extLst>
                   </a:blip>
@@ -10503,7 +10553,7 @@
   </w:p>
   <w:p>
     <w:pPr>
-      <w:pStyle w:val="Encabezado"/>
+      <w:pStyle w:val="Header"/>
       <w:pBdr>
         <w:bottom w:val="single" w:sz="12" w:space="1" w:color="auto"/>
       </w:pBdr>
@@ -15007,11 +15057,11 @@
       <w:lang w:eastAsia="es-CO"/>
     </w:rPr>
   </w:style>
-  <w:style w:type="paragraph" w:styleId="Ttulo1">
+  <w:style w:type="paragraph" w:styleId="Heading1">
     <w:name w:val="heading 1"/>
     <w:basedOn w:val="Normal"/>
     <w:next w:val="Normal"/>
-    <w:link w:val="Ttulo1Car"/>
+    <w:link w:val="Heading1Char"/>
     <w:uiPriority w:val="9"/>
     <w:qFormat/>
     <w:rsid w:val="00E34903"/>
@@ -15030,11 +15080,11 @@
       <w:szCs w:val="28"/>
     </w:rPr>
   </w:style>
-  <w:style w:type="paragraph" w:styleId="Ttulo2">
+  <w:style w:type="paragraph" w:styleId="Heading2">
     <w:name w:val="heading 2"/>
     <w:basedOn w:val="Normal"/>
     <w:next w:val="Normal"/>
-    <w:link w:val="Ttulo2Car"/>
+    <w:link w:val="Heading2Char"/>
     <w:uiPriority w:val="9"/>
     <w:unhideWhenUsed/>
     <w:qFormat/>
@@ -15054,13 +15104,13 @@
       <w:szCs w:val="26"/>
     </w:rPr>
   </w:style>
-  <w:style w:type="character" w:default="1" w:styleId="Fuentedeprrafopredeter">
+  <w:style w:type="character" w:default="1" w:styleId="DefaultParagraphFont">
     <w:name w:val="Default Paragraph Font"/>
     <w:uiPriority w:val="1"/>
     <w:semiHidden/>
     <w:unhideWhenUsed/>
   </w:style>
-  <w:style w:type="table" w:default="1" w:styleId="Tablanormal">
+  <w:style w:type="table" w:default="1" w:styleId="TableNormal">
     <w:name w:val="Normal Table"/>
     <w:uiPriority w:val="99"/>
     <w:semiHidden/>
@@ -15076,16 +15126,16 @@
       </w:tblCellMar>
     </w:tblPr>
   </w:style>
-  <w:style w:type="numbering" w:default="1" w:styleId="Sinlista">
+  <w:style w:type="numbering" w:default="1" w:styleId="NoList">
     <w:name w:val="No List"/>
     <w:uiPriority w:val="99"/>
     <w:semiHidden/>
     <w:unhideWhenUsed/>
   </w:style>
-  <w:style w:type="character" w:customStyle="1" w:styleId="Ttulo1Car">
-    <w:name w:val="Título 1 Car"/>
-    <w:basedOn w:val="Fuentedeprrafopredeter"/>
-    <w:link w:val="Ttulo1"/>
+  <w:style w:type="character" w:customStyle="1" w:styleId="Heading1Char">
+    <w:name w:val="Heading 1 Char"/>
+    <w:basedOn w:val="DefaultParagraphFont"/>
+    <w:link w:val="Heading1"/>
     <w:uiPriority w:val="9"/>
     <w:rsid w:val="00E34903"/>
     <w:rPr>
@@ -15098,10 +15148,10 @@
       <w:lang w:eastAsia="es-CO"/>
     </w:rPr>
   </w:style>
-  <w:style w:type="character" w:customStyle="1" w:styleId="Ttulo2Car">
-    <w:name w:val="Título 2 Car"/>
-    <w:basedOn w:val="Fuentedeprrafopredeter"/>
-    <w:link w:val="Ttulo2"/>
+  <w:style w:type="character" w:customStyle="1" w:styleId="Heading2Char">
+    <w:name w:val="Heading 2 Char"/>
+    <w:basedOn w:val="DefaultParagraphFont"/>
+    <w:link w:val="Heading2"/>
     <w:uiPriority w:val="9"/>
     <w:rsid w:val="0003077D"/>
     <w:rPr>
@@ -15114,10 +15164,10 @@
       <w:lang w:eastAsia="es-CO"/>
     </w:rPr>
   </w:style>
-  <w:style w:type="paragraph" w:styleId="Encabezado">
+  <w:style w:type="paragraph" w:styleId="Header">
     <w:name w:val="header"/>
     <w:basedOn w:val="Normal"/>
-    <w:link w:val="EncabezadoCar"/>
+    <w:link w:val="HeaderChar"/>
     <w:uiPriority w:val="99"/>
     <w:unhideWhenUsed/>
     <w:rsid w:val="00AA0662"/>
@@ -15131,10 +15181,10 @@
       <w:rFonts w:eastAsiaTheme="minorEastAsia"/>
     </w:rPr>
   </w:style>
-  <w:style w:type="character" w:customStyle="1" w:styleId="EncabezadoCar">
-    <w:name w:val="Encabezado Car"/>
-    <w:basedOn w:val="Fuentedeprrafopredeter"/>
-    <w:link w:val="Encabezado"/>
+  <w:style w:type="character" w:customStyle="1" w:styleId="HeaderChar">
+    <w:name w:val="Header Char"/>
+    <w:basedOn w:val="DefaultParagraphFont"/>
+    <w:link w:val="Header"/>
     <w:uiPriority w:val="99"/>
     <w:rsid w:val="00AA0662"/>
     <w:rPr>
@@ -15142,10 +15192,10 @@
       <w:lang w:eastAsia="es-CO"/>
     </w:rPr>
   </w:style>
-  <w:style w:type="paragraph" w:styleId="Piedepgina">
+  <w:style w:type="paragraph" w:styleId="Footer">
     <w:name w:val="footer"/>
     <w:basedOn w:val="Normal"/>
-    <w:link w:val="PiedepginaCar"/>
+    <w:link w:val="FooterChar"/>
     <w:uiPriority w:val="99"/>
     <w:unhideWhenUsed/>
     <w:rsid w:val="00AA0662"/>
@@ -15156,17 +15206,17 @@
       </w:tabs>
     </w:pPr>
   </w:style>
-  <w:style w:type="character" w:customStyle="1" w:styleId="PiedepginaCar">
-    <w:name w:val="Pie de página Car"/>
-    <w:basedOn w:val="Fuentedeprrafopredeter"/>
-    <w:link w:val="Piedepgina"/>
+  <w:style w:type="character" w:customStyle="1" w:styleId="FooterChar">
+    <w:name w:val="Footer Char"/>
+    <w:basedOn w:val="DefaultParagraphFont"/>
+    <w:link w:val="Footer"/>
     <w:uiPriority w:val="99"/>
     <w:rsid w:val="00AA0662"/>
   </w:style>
-  <w:style w:type="paragraph" w:styleId="Textodeglobo">
+  <w:style w:type="paragraph" w:styleId="BalloonText">
     <w:name w:val="Balloon Text"/>
     <w:basedOn w:val="Normal"/>
-    <w:link w:val="TextodegloboCar"/>
+    <w:link w:val="BalloonTextChar"/>
     <w:uiPriority w:val="99"/>
     <w:semiHidden/>
     <w:unhideWhenUsed/>
@@ -15177,10 +15227,10 @@
       <w:szCs w:val="16"/>
     </w:rPr>
   </w:style>
-  <w:style w:type="character" w:customStyle="1" w:styleId="TextodegloboCar">
-    <w:name w:val="Texto de globo Car"/>
-    <w:basedOn w:val="Fuentedeprrafopredeter"/>
-    <w:link w:val="Textodeglobo"/>
+  <w:style w:type="character" w:customStyle="1" w:styleId="BalloonTextChar">
+    <w:name w:val="Balloon Text Char"/>
+    <w:basedOn w:val="DefaultParagraphFont"/>
+    <w:link w:val="BalloonText"/>
     <w:uiPriority w:val="99"/>
     <w:semiHidden/>
     <w:rsid w:val="00AA0662"/>
@@ -15190,7 +15240,7 @@
       <w:szCs w:val="16"/>
     </w:rPr>
   </w:style>
-  <w:style w:type="paragraph" w:styleId="Prrafodelista">
+  <w:style w:type="paragraph" w:styleId="ListParagraph">
     <w:name w:val="List Paragraph"/>
     <w:basedOn w:val="Normal"/>
     <w:uiPriority w:val="34"/>
@@ -15201,9 +15251,9 @@
       <w:contextualSpacing/>
     </w:pPr>
   </w:style>
-  <w:style w:type="paragraph" w:styleId="TtulodeTDC">
+  <w:style w:type="paragraph" w:styleId="TOCHeading">
     <w:name w:val="TOC Heading"/>
-    <w:basedOn w:val="Ttulo1"/>
+    <w:basedOn w:val="Heading1"/>
     <w:next w:val="Normal"/>
     <w:uiPriority w:val="39"/>
     <w:unhideWhenUsed/>
@@ -15217,7 +15267,7 @@
       <w:lang w:val="es-ES" w:eastAsia="en-US"/>
     </w:rPr>
   </w:style>
-  <w:style w:type="paragraph" w:styleId="TDC2">
+  <w:style w:type="paragraph" w:styleId="TOC2">
     <w:name w:val="toc 2"/>
     <w:basedOn w:val="Normal"/>
     <w:next w:val="Normal"/>
@@ -15238,7 +15288,7 @@
       <w:lang w:val="es-ES" w:eastAsia="en-US"/>
     </w:rPr>
   </w:style>
-  <w:style w:type="paragraph" w:styleId="TDC1">
+  <w:style w:type="paragraph" w:styleId="TOC1">
     <w:name w:val="toc 1"/>
     <w:basedOn w:val="Normal"/>
     <w:next w:val="Normal"/>
@@ -15258,7 +15308,7 @@
       <w:lang w:val="es-ES" w:eastAsia="en-US"/>
     </w:rPr>
   </w:style>
-  <w:style w:type="paragraph" w:styleId="TDC3">
+  <w:style w:type="paragraph" w:styleId="TOC3">
     <w:name w:val="toc 3"/>
     <w:basedOn w:val="Normal"/>
     <w:next w:val="Normal"/>
@@ -15279,9 +15329,9 @@
       <w:lang w:val="es-ES" w:eastAsia="en-US"/>
     </w:rPr>
   </w:style>
-  <w:style w:type="character" w:styleId="Hipervnculo">
+  <w:style w:type="character" w:styleId="Hyperlink">
     <w:name w:val="Hyperlink"/>
-    <w:basedOn w:val="Fuentedeprrafopredeter"/>
+    <w:basedOn w:val="DefaultParagraphFont"/>
     <w:uiPriority w:val="99"/>
     <w:unhideWhenUsed/>
     <w:rsid w:val="00E34903"/>
@@ -15290,9 +15340,9 @@
       <w:u w:val="single"/>
     </w:rPr>
   </w:style>
-  <w:style w:type="table" w:styleId="Tablaconcuadrcula">
+  <w:style w:type="table" w:styleId="TableGrid">
     <w:name w:val="Table Grid"/>
-    <w:basedOn w:val="Tablanormal"/>
+    <w:basedOn w:val="TableNormal"/>
     <w:uiPriority w:val="59"/>
     <w:rsid w:val="00AB24FA"/>
     <w:pPr>
@@ -15316,7 +15366,7 @@
       </w:tblCellMar>
     </w:tblPr>
   </w:style>
-  <w:style w:type="paragraph" w:styleId="Epgrafe">
+  <w:style w:type="paragraph" w:styleId="Caption">
     <w:name w:val="caption"/>
     <w:basedOn w:val="Normal"/>
     <w:next w:val="Normal"/>
@@ -15335,10 +15385,10 @@
       <w:szCs w:val="18"/>
     </w:rPr>
   </w:style>
-  <w:style w:type="paragraph" w:styleId="Textonotapie">
+  <w:style w:type="paragraph" w:styleId="FootnoteText">
     <w:name w:val="footnote text"/>
     <w:basedOn w:val="Normal"/>
-    <w:link w:val="TextonotapieCar"/>
+    <w:link w:val="FootnoteTextChar"/>
     <w:uiPriority w:val="99"/>
     <w:semiHidden/>
     <w:unhideWhenUsed/>
@@ -15348,10 +15398,10 @@
       <w:color w:val="auto"/>
     </w:rPr>
   </w:style>
-  <w:style w:type="character" w:customStyle="1" w:styleId="TextonotapieCar">
-    <w:name w:val="Texto nota pie Car"/>
-    <w:basedOn w:val="Fuentedeprrafopredeter"/>
-    <w:link w:val="Textonotapie"/>
+  <w:style w:type="character" w:customStyle="1" w:styleId="FootnoteTextChar">
+    <w:name w:val="Footnote Text Char"/>
+    <w:basedOn w:val="DefaultParagraphFont"/>
+    <w:link w:val="FootnoteText"/>
     <w:uiPriority w:val="99"/>
     <w:semiHidden/>
     <w:rsid w:val="00CA526A"/>
@@ -15362,9 +15412,9 @@
       <w:lang w:eastAsia="es-CO"/>
     </w:rPr>
   </w:style>
-  <w:style w:type="character" w:styleId="Refdenotaalpie">
+  <w:style w:type="character" w:styleId="FootnoteReference">
     <w:name w:val="footnote reference"/>
-    <w:basedOn w:val="Fuentedeprrafopredeter"/>
+    <w:basedOn w:val="DefaultParagraphFont"/>
     <w:uiPriority w:val="99"/>
     <w:semiHidden/>
     <w:unhideWhenUsed/>
@@ -15373,19 +15423,19 @@
       <w:vertAlign w:val="superscript"/>
     </w:rPr>
   </w:style>
-  <w:style w:type="paragraph" w:styleId="Textonotaalfinal">
+  <w:style w:type="paragraph" w:styleId="EndnoteText">
     <w:name w:val="endnote text"/>
     <w:basedOn w:val="Normal"/>
-    <w:link w:val="TextonotaalfinalCar"/>
+    <w:link w:val="EndnoteTextChar"/>
     <w:uiPriority w:val="99"/>
     <w:semiHidden/>
     <w:unhideWhenUsed/>
     <w:rsid w:val="00184F7F"/>
   </w:style>
-  <w:style w:type="character" w:customStyle="1" w:styleId="TextonotaalfinalCar">
-    <w:name w:val="Texto nota al final Car"/>
-    <w:basedOn w:val="Fuentedeprrafopredeter"/>
-    <w:link w:val="Textonotaalfinal"/>
+  <w:style w:type="character" w:customStyle="1" w:styleId="EndnoteTextChar">
+    <w:name w:val="Endnote Text Char"/>
+    <w:basedOn w:val="DefaultParagraphFont"/>
+    <w:link w:val="EndnoteText"/>
     <w:uiPriority w:val="99"/>
     <w:semiHidden/>
     <w:rsid w:val="00184F7F"/>
@@ -15397,9 +15447,9 @@
       <w:lang w:eastAsia="es-CO"/>
     </w:rPr>
   </w:style>
-  <w:style w:type="character" w:styleId="Refdenotaalfinal">
+  <w:style w:type="character" w:styleId="EndnoteReference">
     <w:name w:val="endnote reference"/>
-    <w:basedOn w:val="Fuentedeprrafopredeter"/>
+    <w:basedOn w:val="DefaultParagraphFont"/>
     <w:uiPriority w:val="99"/>
     <w:semiHidden/>
     <w:unhideWhenUsed/>
@@ -15760,9 +15810,9 @@
       <w:lang w:val="en-US" w:eastAsia="en-US"/>
     </w:rPr>
   </w:style>
-  <w:style w:type="table" w:styleId="Cuadrculaclara-nfasis5">
+  <w:style w:type="table" w:styleId="LightGrid-Accent5">
     <w:name w:val="Light Grid Accent 5"/>
-    <w:basedOn w:val="Tablanormal"/>
+    <w:basedOn w:val="TableNormal"/>
     <w:uiPriority w:val="62"/>
     <w:rsid w:val="00383866"/>
     <w:pPr>
@@ -15892,7 +15942,7 @@
   </w:style>
   <w:style w:type="table" w:customStyle="1" w:styleId="Cuadrculaclara-nfasis11">
     <w:name w:val="Cuadrícula clara - Énfasis 11"/>
-    <w:basedOn w:val="Tablanormal"/>
+    <w:basedOn w:val="TableNormal"/>
     <w:uiPriority w:val="62"/>
     <w:rsid w:val="00383866"/>
     <w:pPr>
@@ -16020,9 +16070,9 @@
       </w:tcPr>
     </w:tblStylePr>
   </w:style>
-  <w:style w:type="character" w:styleId="nfasissutil">
+  <w:style w:type="character" w:styleId="SubtleEmphasis">
     <w:name w:val="Subtle Emphasis"/>
-    <w:basedOn w:val="Fuentedeprrafopredeter"/>
+    <w:basedOn w:val="DefaultParagraphFont"/>
     <w:uiPriority w:val="19"/>
     <w:qFormat/>
     <w:rsid w:val="0003077D"/>
@@ -16049,11 +16099,11 @@
       <w:lang w:val="en-US"/>
     </w:rPr>
   </w:style>
-  <w:style w:type="paragraph" w:styleId="Subttulo">
+  <w:style w:type="paragraph" w:styleId="Subtitle">
     <w:name w:val="Subtitle"/>
     <w:basedOn w:val="Normal"/>
     <w:next w:val="Normal"/>
-    <w:link w:val="SubttuloCar"/>
+    <w:link w:val="SubtitleChar"/>
     <w:uiPriority w:val="11"/>
     <w:qFormat/>
     <w:rsid w:val="0003077D"/>
@@ -16072,10 +16122,10 @@
       <w:szCs w:val="24"/>
     </w:rPr>
   </w:style>
-  <w:style w:type="character" w:customStyle="1" w:styleId="SubttuloCar">
-    <w:name w:val="Subtítulo Car"/>
-    <w:basedOn w:val="Fuentedeprrafopredeter"/>
-    <w:link w:val="Subttulo"/>
+  <w:style w:type="character" w:customStyle="1" w:styleId="SubtitleChar">
+    <w:name w:val="Subtitle Char"/>
+    <w:basedOn w:val="DefaultParagraphFont"/>
+    <w:link w:val="Subtitle"/>
     <w:uiPriority w:val="11"/>
     <w:rsid w:val="0003077D"/>
     <w:rPr>
@@ -16089,11 +16139,11 @@
       <w:lang w:eastAsia="es-CO"/>
     </w:rPr>
   </w:style>
-  <w:style w:type="paragraph" w:styleId="Ttulo">
+  <w:style w:type="paragraph" w:styleId="Title">
     <w:name w:val="Title"/>
     <w:basedOn w:val="Normal"/>
     <w:next w:val="Normal"/>
-    <w:link w:val="TtuloCar"/>
+    <w:link w:val="TitleChar"/>
     <w:uiPriority w:val="10"/>
     <w:qFormat/>
     <w:rsid w:val="0003077D"/>
@@ -16113,10 +16163,10 @@
       <w:szCs w:val="52"/>
     </w:rPr>
   </w:style>
-  <w:style w:type="character" w:customStyle="1" w:styleId="TtuloCar">
-    <w:name w:val="Título Car"/>
-    <w:basedOn w:val="Fuentedeprrafopredeter"/>
-    <w:link w:val="Ttulo"/>
+  <w:style w:type="character" w:customStyle="1" w:styleId="TitleChar">
+    <w:name w:val="Title Char"/>
+    <w:basedOn w:val="DefaultParagraphFont"/>
+    <w:link w:val="Title"/>
     <w:uiPriority w:val="10"/>
     <w:rsid w:val="0003077D"/>
     <w:rPr>
@@ -16129,7 +16179,7 @@
       <w:lang w:eastAsia="es-CO"/>
     </w:rPr>
   </w:style>
-  <w:style w:type="paragraph" w:styleId="Sinespaciado">
+  <w:style w:type="paragraph" w:styleId="NoSpacing">
     <w:name w:val="No Spacing"/>
     <w:uiPriority w:val="1"/>
     <w:qFormat/>
@@ -16147,7 +16197,7 @@
   </w:style>
   <w:style w:type="table" w:customStyle="1" w:styleId="Listaclara1">
     <w:name w:val="Lista clara1"/>
-    <w:basedOn w:val="Tablanormal"/>
+    <w:basedOn w:val="TableNormal"/>
     <w:uiPriority w:val="61"/>
     <w:rsid w:val="00EB6EF1"/>
     <w:pPr>
@@ -16239,7 +16289,7 @@
   </w:style>
   <w:style w:type="table" w:customStyle="1" w:styleId="Cuadrculaclara1">
     <w:name w:val="Cuadrícula clara1"/>
-    <w:basedOn w:val="Tablanormal"/>
+    <w:basedOn w:val="TableNormal"/>
     <w:uiPriority w:val="62"/>
     <w:rsid w:val="002B5707"/>
     <w:pPr>
@@ -16369,7 +16419,7 @@
   </w:style>
   <w:style w:type="table" w:customStyle="1" w:styleId="Cuadrculaclara-nfasis110">
     <w:name w:val="Cuadrícula clara - Énfasis 11"/>
-    <w:basedOn w:val="Tablanormal"/>
+    <w:basedOn w:val="TableNormal"/>
     <w:uiPriority w:val="62"/>
     <w:rsid w:val="00DC6C82"/>
     <w:pPr>
@@ -16499,7 +16549,7 @@
   </w:style>
   <w:style w:type="table" w:customStyle="1" w:styleId="Listaclara10">
     <w:name w:val="Lista clara1"/>
-    <w:basedOn w:val="Tablanormal"/>
+    <w:basedOn w:val="TableNormal"/>
     <w:uiPriority w:val="61"/>
     <w:rsid w:val="00DC6C82"/>
     <w:pPr>
@@ -16589,7 +16639,7 @@
       </w:tcPr>
     </w:tblStylePr>
   </w:style>
-  <w:style w:type="paragraph" w:styleId="Tabladeilustraciones">
+  <w:style w:type="paragraph" w:styleId="TableofFigures">
     <w:name w:val="table of figures"/>
     <w:basedOn w:val="Normal"/>
     <w:next w:val="Normal"/>
@@ -16638,7 +16688,7 @@
   </w:style>
   <w:style w:type="character" w:customStyle="1" w:styleId="a1">
     <w:name w:val="a1"/>
-    <w:basedOn w:val="Fuentedeprrafopredeter"/>
+    <w:basedOn w:val="DefaultParagraphFont"/>
     <w:rsid w:val="00750B12"/>
     <w:rPr>
       <w:bdr w:val="none" w:sz="0" w:space="0" w:color="auto" w:frame="1"/>
@@ -16646,7 +16696,7 @@
   </w:style>
   <w:style w:type="character" w:customStyle="1" w:styleId="l62">
     <w:name w:val="l62"/>
-    <w:basedOn w:val="Fuentedeprrafopredeter"/>
+    <w:basedOn w:val="DefaultParagraphFont"/>
     <w:rsid w:val="00750B12"/>
     <w:rPr>
       <w:vanish w:val="0"/>
@@ -16657,7 +16707,7 @@
   </w:style>
   <w:style w:type="character" w:customStyle="1" w:styleId="l72">
     <w:name w:val="l72"/>
-    <w:basedOn w:val="Fuentedeprrafopredeter"/>
+    <w:basedOn w:val="DefaultParagraphFont"/>
     <w:rsid w:val="00750B12"/>
     <w:rPr>
       <w:vanish w:val="0"/>
@@ -16668,7 +16718,7 @@
   </w:style>
   <w:style w:type="character" w:customStyle="1" w:styleId="l82">
     <w:name w:val="l82"/>
-    <w:basedOn w:val="Fuentedeprrafopredeter"/>
+    <w:basedOn w:val="DefaultParagraphFont"/>
     <w:rsid w:val="00750B12"/>
     <w:rPr>
       <w:vanish w:val="0"/>
@@ -16716,7 +16766,7 @@
   </w:style>
   <w:style w:type="character" w:customStyle="1" w:styleId="BodyChar">
     <w:name w:val="Body Char"/>
-    <w:basedOn w:val="Fuentedeprrafopredeter"/>
+    <w:basedOn w:val="DefaultParagraphFont"/>
     <w:link w:val="Body"/>
     <w:rsid w:val="00F72F50"/>
     <w:rPr>
@@ -18730,26 +18780,26 @@
     </dgm:pt>
   </dgm:ptLst>
   <dgm:cxnLst>
+    <dgm:cxn modelId="{E2DDE8B7-2EF0-402D-A33E-C686BDF77050}" type="presOf" srcId="{59AEAE5A-D58A-4CB5-BC73-FD1AD66831AA}" destId="{B1392CDB-E15D-43EA-9E23-8A10E07A3EC5}" srcOrd="0" destOrd="0" presId="urn:microsoft.com/office/officeart/2005/8/layout/hChevron3"/>
     <dgm:cxn modelId="{F7585735-296B-4EAA-A20E-81A3A36BA24B}" srcId="{BEB95956-1B9A-49C2-B02F-7C7AD84756C1}" destId="{C7A9E13E-17E3-48AD-8716-1C921774291C}" srcOrd="2" destOrd="0" parTransId="{92E1C566-0089-4CB4-AAE6-5645AAB51427}" sibTransId="{74A9C264-30D2-42E6-99C3-F417B9C74C40}"/>
-    <dgm:cxn modelId="{208B4E89-5256-4C28-A84A-209DF5AE82A7}" type="presOf" srcId="{C7A9E13E-17E3-48AD-8716-1C921774291C}" destId="{C82CFC4D-AD48-4017-996A-85F159ABBBD6}" srcOrd="0" destOrd="0" presId="urn:microsoft.com/office/officeart/2005/8/layout/hChevron3"/>
     <dgm:cxn modelId="{A8CA3B62-7E5C-4AE7-9DD0-5CD8E19A4B66}" srcId="{BEB95956-1B9A-49C2-B02F-7C7AD84756C1}" destId="{59AEAE5A-D58A-4CB5-BC73-FD1AD66831AA}" srcOrd="1" destOrd="0" parTransId="{B4F78478-C678-4A84-8D48-E4F166F271ED}" sibTransId="{86C6A067-2B7E-4359-AE11-8C1FA970B536}"/>
-    <dgm:cxn modelId="{E57C4068-A416-4D1A-87DE-7415D810F7DC}" type="presOf" srcId="{FC3515DD-EB74-4EFB-82DE-8DC095852DC1}" destId="{03839728-B681-4E77-A7FA-FD7F8EB5EFB4}" srcOrd="0" destOrd="0" presId="urn:microsoft.com/office/officeart/2005/8/layout/hChevron3"/>
-    <dgm:cxn modelId="{2309F007-7A84-462F-A17A-5A65D53D9895}" type="presOf" srcId="{59AEAE5A-D58A-4CB5-BC73-FD1AD66831AA}" destId="{B1392CDB-E15D-43EA-9E23-8A10E07A3EC5}" srcOrd="0" destOrd="0" presId="urn:microsoft.com/office/officeart/2005/8/layout/hChevron3"/>
+    <dgm:cxn modelId="{CC5D7B1F-4BBB-4B88-A5E7-316983736E8A}" type="presOf" srcId="{BEB95956-1B9A-49C2-B02F-7C7AD84756C1}" destId="{A3537655-B9C0-474F-BE37-4470CE197794}" srcOrd="0" destOrd="0" presId="urn:microsoft.com/office/officeart/2005/8/layout/hChevron3"/>
     <dgm:cxn modelId="{93E7F95B-A444-4650-B5D9-2750F6993BD8}" srcId="{BEB95956-1B9A-49C2-B02F-7C7AD84756C1}" destId="{FC3515DD-EB74-4EFB-82DE-8DC095852DC1}" srcOrd="4" destOrd="0" parTransId="{C1E3730D-2B30-46FE-86A8-ED236953D288}" sibTransId="{6D99B4D3-2C65-4025-A08B-2170CF91F659}"/>
-    <dgm:cxn modelId="{F45DAE17-F171-465F-AB29-58D43FC7EB29}" type="presOf" srcId="{BEB95956-1B9A-49C2-B02F-7C7AD84756C1}" destId="{A3537655-B9C0-474F-BE37-4470CE197794}" srcOrd="0" destOrd="0" presId="urn:microsoft.com/office/officeart/2005/8/layout/hChevron3"/>
+    <dgm:cxn modelId="{7819EDFD-B86B-4377-8266-19A5DB874DC5}" type="presOf" srcId="{C7A9E13E-17E3-48AD-8716-1C921774291C}" destId="{C82CFC4D-AD48-4017-996A-85F159ABBBD6}" srcOrd="0" destOrd="0" presId="urn:microsoft.com/office/officeart/2005/8/layout/hChevron3"/>
+    <dgm:cxn modelId="{B0FEBAD7-4EC0-41BD-9330-F8D41C5DEB37}" type="presOf" srcId="{16380548-18C2-414E-B6A6-5032E334B757}" destId="{8A8CF810-6D17-46CC-A400-B3F11B74B309}" srcOrd="0" destOrd="0" presId="urn:microsoft.com/office/officeart/2005/8/layout/hChevron3"/>
+    <dgm:cxn modelId="{DE001A3C-D674-45D3-863F-2B1E1015D058}" type="presOf" srcId="{FC3515DD-EB74-4EFB-82DE-8DC095852DC1}" destId="{03839728-B681-4E77-A7FA-FD7F8EB5EFB4}" srcOrd="0" destOrd="0" presId="urn:microsoft.com/office/officeart/2005/8/layout/hChevron3"/>
     <dgm:cxn modelId="{0488ED9D-34D4-48C2-ACE4-B184EFB1F65D}" srcId="{BEB95956-1B9A-49C2-B02F-7C7AD84756C1}" destId="{D795F0DE-05DE-46EA-97C5-5260113F8086}" srcOrd="0" destOrd="0" parTransId="{D412F2CC-E315-4F07-B407-AFD12B2A3383}" sibTransId="{42B31AE3-16AD-4EB2-92E0-831BB6049580}"/>
-    <dgm:cxn modelId="{7CBB9A9E-2358-4F99-8641-87EB6DA26233}" type="presOf" srcId="{D795F0DE-05DE-46EA-97C5-5260113F8086}" destId="{CA62A967-64E7-44F2-B178-796E2604395B}" srcOrd="0" destOrd="0" presId="urn:microsoft.com/office/officeart/2005/8/layout/hChevron3"/>
     <dgm:cxn modelId="{D242523E-0080-4158-9D18-3C82CD8F092F}" srcId="{BEB95956-1B9A-49C2-B02F-7C7AD84756C1}" destId="{16380548-18C2-414E-B6A6-5032E334B757}" srcOrd="3" destOrd="0" parTransId="{5DC9A12B-CCF0-406C-B190-3323F21B05A4}" sibTransId="{EB3520E8-2DE8-4E05-B384-D6046A530B16}"/>
-    <dgm:cxn modelId="{B79E1A42-DF9F-4324-8865-65D02D1B02F1}" type="presOf" srcId="{16380548-18C2-414E-B6A6-5032E334B757}" destId="{8A8CF810-6D17-46CC-A400-B3F11B74B309}" srcOrd="0" destOrd="0" presId="urn:microsoft.com/office/officeart/2005/8/layout/hChevron3"/>
-    <dgm:cxn modelId="{0D7F17DA-0716-4514-B015-437F88806272}" type="presParOf" srcId="{A3537655-B9C0-474F-BE37-4470CE197794}" destId="{CA62A967-64E7-44F2-B178-796E2604395B}" srcOrd="0" destOrd="0" presId="urn:microsoft.com/office/officeart/2005/8/layout/hChevron3"/>
-    <dgm:cxn modelId="{A8B213FA-E162-4012-889B-AA1D4ADB1710}" type="presParOf" srcId="{A3537655-B9C0-474F-BE37-4470CE197794}" destId="{BF9DFB06-4E68-4015-8896-BE6E8CC7A60E}" srcOrd="1" destOrd="0" presId="urn:microsoft.com/office/officeart/2005/8/layout/hChevron3"/>
-    <dgm:cxn modelId="{4384B7BE-956A-4198-BE52-2FCC6F24A110}" type="presParOf" srcId="{A3537655-B9C0-474F-BE37-4470CE197794}" destId="{B1392CDB-E15D-43EA-9E23-8A10E07A3EC5}" srcOrd="2" destOrd="0" presId="urn:microsoft.com/office/officeart/2005/8/layout/hChevron3"/>
-    <dgm:cxn modelId="{2A1B87DE-1523-4EEB-877A-E7E2E32E5792}" type="presParOf" srcId="{A3537655-B9C0-474F-BE37-4470CE197794}" destId="{BBE11E32-4CEE-449C-A9A0-6B0370B13EEC}" srcOrd="3" destOrd="0" presId="urn:microsoft.com/office/officeart/2005/8/layout/hChevron3"/>
-    <dgm:cxn modelId="{46226268-C397-4FE1-90E6-3762A2FECF91}" type="presParOf" srcId="{A3537655-B9C0-474F-BE37-4470CE197794}" destId="{C82CFC4D-AD48-4017-996A-85F159ABBBD6}" srcOrd="4" destOrd="0" presId="urn:microsoft.com/office/officeart/2005/8/layout/hChevron3"/>
-    <dgm:cxn modelId="{910C15A5-2750-4E9D-9F99-C10F293A7BE4}" type="presParOf" srcId="{A3537655-B9C0-474F-BE37-4470CE197794}" destId="{219FCC52-C24F-4DFE-94C4-3FE46292F304}" srcOrd="5" destOrd="0" presId="urn:microsoft.com/office/officeart/2005/8/layout/hChevron3"/>
-    <dgm:cxn modelId="{40F3435E-2258-4025-B2EF-7F73635B1693}" type="presParOf" srcId="{A3537655-B9C0-474F-BE37-4470CE197794}" destId="{8A8CF810-6D17-46CC-A400-B3F11B74B309}" srcOrd="6" destOrd="0" presId="urn:microsoft.com/office/officeart/2005/8/layout/hChevron3"/>
-    <dgm:cxn modelId="{64753D9D-4A78-4D29-B7A3-12E19F77ADB2}" type="presParOf" srcId="{A3537655-B9C0-474F-BE37-4470CE197794}" destId="{6EBD0D77-63BB-4FAB-8E9D-95773A7E7D7E}" srcOrd="7" destOrd="0" presId="urn:microsoft.com/office/officeart/2005/8/layout/hChevron3"/>
-    <dgm:cxn modelId="{9B37B583-78E0-48B1-A18D-94D5E2E8B3E3}" type="presParOf" srcId="{A3537655-B9C0-474F-BE37-4470CE197794}" destId="{03839728-B681-4E77-A7FA-FD7F8EB5EFB4}" srcOrd="8" destOrd="0" presId="urn:microsoft.com/office/officeart/2005/8/layout/hChevron3"/>
+    <dgm:cxn modelId="{AC74D3CF-7AA7-4893-8B31-D50BF5FD438E}" type="presOf" srcId="{D795F0DE-05DE-46EA-97C5-5260113F8086}" destId="{CA62A967-64E7-44F2-B178-796E2604395B}" srcOrd="0" destOrd="0" presId="urn:microsoft.com/office/officeart/2005/8/layout/hChevron3"/>
+    <dgm:cxn modelId="{EAC6D4AC-CA0B-41A7-82C2-8EF0257D15B8}" type="presParOf" srcId="{A3537655-B9C0-474F-BE37-4470CE197794}" destId="{CA62A967-64E7-44F2-B178-796E2604395B}" srcOrd="0" destOrd="0" presId="urn:microsoft.com/office/officeart/2005/8/layout/hChevron3"/>
+    <dgm:cxn modelId="{A944BD05-3B22-46EA-A0C6-82F8A1D6ED00}" type="presParOf" srcId="{A3537655-B9C0-474F-BE37-4470CE197794}" destId="{BF9DFB06-4E68-4015-8896-BE6E8CC7A60E}" srcOrd="1" destOrd="0" presId="urn:microsoft.com/office/officeart/2005/8/layout/hChevron3"/>
+    <dgm:cxn modelId="{96CEE219-2DBE-4899-8C4A-05B368688478}" type="presParOf" srcId="{A3537655-B9C0-474F-BE37-4470CE197794}" destId="{B1392CDB-E15D-43EA-9E23-8A10E07A3EC5}" srcOrd="2" destOrd="0" presId="urn:microsoft.com/office/officeart/2005/8/layout/hChevron3"/>
+    <dgm:cxn modelId="{8836C48D-36F8-4327-897C-4CD19814FB26}" type="presParOf" srcId="{A3537655-B9C0-474F-BE37-4470CE197794}" destId="{BBE11E32-4CEE-449C-A9A0-6B0370B13EEC}" srcOrd="3" destOrd="0" presId="urn:microsoft.com/office/officeart/2005/8/layout/hChevron3"/>
+    <dgm:cxn modelId="{9ECA4C72-D6D8-4B96-B25C-40DB9F3BC695}" type="presParOf" srcId="{A3537655-B9C0-474F-BE37-4470CE197794}" destId="{C82CFC4D-AD48-4017-996A-85F159ABBBD6}" srcOrd="4" destOrd="0" presId="urn:microsoft.com/office/officeart/2005/8/layout/hChevron3"/>
+    <dgm:cxn modelId="{EC60D996-0458-414A-B89E-6666CDA3AB28}" type="presParOf" srcId="{A3537655-B9C0-474F-BE37-4470CE197794}" destId="{219FCC52-C24F-4DFE-94C4-3FE46292F304}" srcOrd="5" destOrd="0" presId="urn:microsoft.com/office/officeart/2005/8/layout/hChevron3"/>
+    <dgm:cxn modelId="{8A44D612-6BC3-4B96-9020-C82BD17AD0DF}" type="presParOf" srcId="{A3537655-B9C0-474F-BE37-4470CE197794}" destId="{8A8CF810-6D17-46CC-A400-B3F11B74B309}" srcOrd="6" destOrd="0" presId="urn:microsoft.com/office/officeart/2005/8/layout/hChevron3"/>
+    <dgm:cxn modelId="{296C59AB-2031-49D2-8417-445200C53171}" type="presParOf" srcId="{A3537655-B9C0-474F-BE37-4470CE197794}" destId="{6EBD0D77-63BB-4FAB-8E9D-95773A7E7D7E}" srcOrd="7" destOrd="0" presId="urn:microsoft.com/office/officeart/2005/8/layout/hChevron3"/>
+    <dgm:cxn modelId="{87794FDF-F547-42CF-ADBE-446702B716A1}" type="presParOf" srcId="{A3537655-B9C0-474F-BE37-4470CE197794}" destId="{03839728-B681-4E77-A7FA-FD7F8EB5EFB4}" srcOrd="8" destOrd="0" presId="urn:microsoft.com/office/officeart/2005/8/layout/hChevron3"/>
   </dgm:cxnLst>
   <dgm:bg/>
   <dgm:whole/>
@@ -18961,18 +19011,18 @@
     </dgm:pt>
   </dgm:ptLst>
   <dgm:cxnLst>
-    <dgm:cxn modelId="{BCDA8FAA-C51C-4E1A-9232-5D7E6FE668BD}" type="presOf" srcId="{D795F0DE-05DE-46EA-97C5-5260113F8086}" destId="{CA62A967-64E7-44F2-B178-796E2604395B}" srcOrd="0" destOrd="0" presId="urn:microsoft.com/office/officeart/2005/8/layout/hChevron3"/>
+    <dgm:cxn modelId="{6FC059E5-960F-4077-B8DB-79DBBAB58677}" type="presOf" srcId="{59AEAE5A-D58A-4CB5-BC73-FD1AD66831AA}" destId="{B1392CDB-E15D-43EA-9E23-8A10E07A3EC5}" srcOrd="0" destOrd="0" presId="urn:microsoft.com/office/officeart/2005/8/layout/hChevron3"/>
     <dgm:cxn modelId="{A8CA3B62-7E5C-4AE7-9DD0-5CD8E19A4B66}" srcId="{BEB95956-1B9A-49C2-B02F-7C7AD84756C1}" destId="{59AEAE5A-D58A-4CB5-BC73-FD1AD66831AA}" srcOrd="1" destOrd="0" parTransId="{B4F78478-C678-4A84-8D48-E4F166F271ED}" sibTransId="{86C6A067-2B7E-4359-AE11-8C1FA970B536}"/>
-    <dgm:cxn modelId="{CA19C418-DBCE-47E7-BD66-4D52A5CE2425}" type="presOf" srcId="{BEB95956-1B9A-49C2-B02F-7C7AD84756C1}" destId="{A3537655-B9C0-474F-BE37-4470CE197794}" srcOrd="0" destOrd="0" presId="urn:microsoft.com/office/officeart/2005/8/layout/hChevron3"/>
-    <dgm:cxn modelId="{B6CFA971-0BBA-4180-A3C5-96450234A119}" type="presOf" srcId="{16380548-18C2-414E-B6A6-5032E334B757}" destId="{8A8CF810-6D17-46CC-A400-B3F11B74B309}" srcOrd="0" destOrd="0" presId="urn:microsoft.com/office/officeart/2005/8/layout/hChevron3"/>
-    <dgm:cxn modelId="{53D1FA58-4005-4C80-822A-1D60984EB286}" type="presOf" srcId="{59AEAE5A-D58A-4CB5-BC73-FD1AD66831AA}" destId="{B1392CDB-E15D-43EA-9E23-8A10E07A3EC5}" srcOrd="0" destOrd="0" presId="urn:microsoft.com/office/officeart/2005/8/layout/hChevron3"/>
+    <dgm:cxn modelId="{B211D221-7FC0-43F2-A68C-19896D1CD2C1}" type="presOf" srcId="{16380548-18C2-414E-B6A6-5032E334B757}" destId="{8A8CF810-6D17-46CC-A400-B3F11B74B309}" srcOrd="0" destOrd="0" presId="urn:microsoft.com/office/officeart/2005/8/layout/hChevron3"/>
+    <dgm:cxn modelId="{260BD66A-62AB-467E-BAB3-90CA412358FC}" type="presOf" srcId="{BEB95956-1B9A-49C2-B02F-7C7AD84756C1}" destId="{A3537655-B9C0-474F-BE37-4470CE197794}" srcOrd="0" destOrd="0" presId="urn:microsoft.com/office/officeart/2005/8/layout/hChevron3"/>
     <dgm:cxn modelId="{0488ED9D-34D4-48C2-ACE4-B184EFB1F65D}" srcId="{BEB95956-1B9A-49C2-B02F-7C7AD84756C1}" destId="{D795F0DE-05DE-46EA-97C5-5260113F8086}" srcOrd="0" destOrd="0" parTransId="{D412F2CC-E315-4F07-B407-AFD12B2A3383}" sibTransId="{42B31AE3-16AD-4EB2-92E0-831BB6049580}"/>
     <dgm:cxn modelId="{D242523E-0080-4158-9D18-3C82CD8F092F}" srcId="{BEB95956-1B9A-49C2-B02F-7C7AD84756C1}" destId="{16380548-18C2-414E-B6A6-5032E334B757}" srcOrd="2" destOrd="0" parTransId="{5DC9A12B-CCF0-406C-B190-3323F21B05A4}" sibTransId="{EB3520E8-2DE8-4E05-B384-D6046A530B16}"/>
-    <dgm:cxn modelId="{30FFF3F8-C307-4E58-92C0-101EBECB68F8}" type="presParOf" srcId="{A3537655-B9C0-474F-BE37-4470CE197794}" destId="{CA62A967-64E7-44F2-B178-796E2604395B}" srcOrd="0" destOrd="0" presId="urn:microsoft.com/office/officeart/2005/8/layout/hChevron3"/>
-    <dgm:cxn modelId="{6A7E7E73-9E24-4949-A455-436AAF33D249}" type="presParOf" srcId="{A3537655-B9C0-474F-BE37-4470CE197794}" destId="{BF9DFB06-4E68-4015-8896-BE6E8CC7A60E}" srcOrd="1" destOrd="0" presId="urn:microsoft.com/office/officeart/2005/8/layout/hChevron3"/>
-    <dgm:cxn modelId="{869A21B3-D784-408B-B5D1-8894C154B352}" type="presParOf" srcId="{A3537655-B9C0-474F-BE37-4470CE197794}" destId="{B1392CDB-E15D-43EA-9E23-8A10E07A3EC5}" srcOrd="2" destOrd="0" presId="urn:microsoft.com/office/officeart/2005/8/layout/hChevron3"/>
-    <dgm:cxn modelId="{FE198C67-FA3F-45C0-A859-F586F4205075}" type="presParOf" srcId="{A3537655-B9C0-474F-BE37-4470CE197794}" destId="{BBE11E32-4CEE-449C-A9A0-6B0370B13EEC}" srcOrd="3" destOrd="0" presId="urn:microsoft.com/office/officeart/2005/8/layout/hChevron3"/>
-    <dgm:cxn modelId="{8EA5A7A9-C4CE-402F-9DEC-F324BDD77252}" type="presParOf" srcId="{A3537655-B9C0-474F-BE37-4470CE197794}" destId="{8A8CF810-6D17-46CC-A400-B3F11B74B309}" srcOrd="4" destOrd="0" presId="urn:microsoft.com/office/officeart/2005/8/layout/hChevron3"/>
+    <dgm:cxn modelId="{6F8E25BA-7BDF-4A61-8E33-B35B5893DC3E}" type="presOf" srcId="{D795F0DE-05DE-46EA-97C5-5260113F8086}" destId="{CA62A967-64E7-44F2-B178-796E2604395B}" srcOrd="0" destOrd="0" presId="urn:microsoft.com/office/officeart/2005/8/layout/hChevron3"/>
+    <dgm:cxn modelId="{E3D06A98-5B1B-4BF6-A295-71E5C1A00087}" type="presParOf" srcId="{A3537655-B9C0-474F-BE37-4470CE197794}" destId="{CA62A967-64E7-44F2-B178-796E2604395B}" srcOrd="0" destOrd="0" presId="urn:microsoft.com/office/officeart/2005/8/layout/hChevron3"/>
+    <dgm:cxn modelId="{C4B36EEC-A128-4CE2-ACA8-B5BB3F1278D0}" type="presParOf" srcId="{A3537655-B9C0-474F-BE37-4470CE197794}" destId="{BF9DFB06-4E68-4015-8896-BE6E8CC7A60E}" srcOrd="1" destOrd="0" presId="urn:microsoft.com/office/officeart/2005/8/layout/hChevron3"/>
+    <dgm:cxn modelId="{ABC11DD6-954B-4B60-96EC-6C4286082350}" type="presParOf" srcId="{A3537655-B9C0-474F-BE37-4470CE197794}" destId="{B1392CDB-E15D-43EA-9E23-8A10E07A3EC5}" srcOrd="2" destOrd="0" presId="urn:microsoft.com/office/officeart/2005/8/layout/hChevron3"/>
+    <dgm:cxn modelId="{A2D0F85E-629D-48AA-96D7-3F98AF138E12}" type="presParOf" srcId="{A3537655-B9C0-474F-BE37-4470CE197794}" destId="{BBE11E32-4CEE-449C-A9A0-6B0370B13EEC}" srcOrd="3" destOrd="0" presId="urn:microsoft.com/office/officeart/2005/8/layout/hChevron3"/>
+    <dgm:cxn modelId="{C8D2C3D4-4EE9-4939-AD56-65F3FF8E10DD}" type="presParOf" srcId="{A3537655-B9C0-474F-BE37-4470CE197794}" destId="{8A8CF810-6D17-46CC-A400-B3F11B74B309}" srcOrd="4" destOrd="0" presId="urn:microsoft.com/office/officeart/2005/8/layout/hChevron3"/>
   </dgm:cxnLst>
   <dgm:bg/>
   <dgm:whole/>
@@ -22602,7 +22652,7 @@
 </file>
 
 <file path=customXml/itemProps1.xml><?xml version="1.0" encoding="utf-8"?>
-<ds:datastoreItem xmlns:ds="http://schemas.openxmlformats.org/officeDocument/2006/customXml" ds:itemID="{BCEDD8A6-6EDE-4FB0-B91C-D5D53D530E3F}">
+<ds:datastoreItem xmlns:ds="http://schemas.openxmlformats.org/officeDocument/2006/customXml" ds:itemID="{B7517C15-3155-4D69-B53D-A44451F33A57}">
   <ds:schemaRefs>
     <ds:schemaRef ds:uri="http://schemas.openxmlformats.org/officeDocument/2006/bibliography"/>
   </ds:schemaRefs>

--- a/CSOF5204 Arquitectura de Software/0626Experimento1.docx
+++ b/CSOF5204 Arquitectura de Software/0626Experimento1.docx
@@ -101,7 +101,6 @@
           <w:noProof/>
           <w:sz w:val="22"/>
           <w:szCs w:val="22"/>
-          <w:lang w:val="en-US" w:eastAsia="en-US"/>
         </w:rPr>
         <w:drawing>
           <wp:inline distT="0" distB="0" distL="0" distR="0">
@@ -650,33 +649,11 @@
                 <w:rFonts w:ascii="Calibri" w:hAnsi="Calibri"/>
               </w:rPr>
             </w:pPr>
-            <w:proofErr w:type="spellStart"/>
             <w:r>
               <w:rPr>
                 <w:rFonts w:ascii="Calibri" w:hAnsi="Calibri"/>
               </w:rPr>
-              <w:t>Willian</w:t>
-            </w:r>
-            <w:proofErr w:type="spellEnd"/>
-            <w:r>
-              <w:rPr>
-                <w:rFonts w:ascii="Calibri" w:hAnsi="Calibri"/>
-              </w:rPr>
-              <w:t xml:space="preserve"> Alejandro </w:t>
-            </w:r>
-            <w:proofErr w:type="spellStart"/>
-            <w:r>
-              <w:rPr>
-                <w:rFonts w:ascii="Calibri" w:hAnsi="Calibri"/>
-              </w:rPr>
-              <w:t>Idrobo</w:t>
-            </w:r>
-            <w:proofErr w:type="spellEnd"/>
-            <w:r>
-              <w:rPr>
-                <w:rFonts w:ascii="Calibri" w:hAnsi="Calibri"/>
-              </w:rPr>
-              <w:t xml:space="preserve"> Luna</w:t>
+              <w:t>Willian Alejandro Idrobo Luna</w:t>
             </w:r>
           </w:p>
         </w:tc>
@@ -989,7 +966,6 @@
           <w:noProof/>
           <w:sz w:val="22"/>
           <w:szCs w:val="22"/>
-          <w:lang w:val="en-US" w:eastAsia="en-US"/>
         </w:rPr>
         <w:drawing>
           <wp:inline distT="0" distB="0" distL="0" distR="0">
@@ -1051,7 +1027,6 @@
           <w:noProof/>
           <w:sz w:val="22"/>
           <w:szCs w:val="22"/>
-          <w:lang w:val="en-US" w:eastAsia="en-US"/>
         </w:rPr>
         <w:drawing>
           <wp:inline distT="0" distB="0" distL="0" distR="0">
@@ -1161,7 +1136,7 @@
       <w:sdtContent>
         <w:p>
           <w:pPr>
-            <w:pStyle w:val="TOCHeading"/>
+            <w:pStyle w:val="TtulodeTDC"/>
             <w:spacing w:before="0" w:line="240" w:lineRule="auto"/>
             <w:rPr>
               <w:rFonts w:asciiTheme="minorHAnsi" w:hAnsiTheme="minorHAnsi"/>
@@ -1239,7 +1214,7 @@
         <w:bookmarkEnd w:id="0"/>
         <w:p>
           <w:pPr>
-            <w:pStyle w:val="TOC1"/>
+            <w:pStyle w:val="TDC1"/>
             <w:tabs>
               <w:tab w:val="left" w:pos="440"/>
               <w:tab w:val="right" w:leader="dot" w:pos="9954"/>
@@ -1261,7 +1236,7 @@
           <w:hyperlink w:anchor="_Toc296874546" w:history="1">
             <w:r>
               <w:rPr>
-                <w:rStyle w:val="Hyperlink"/>
+                <w:rStyle w:val="Hipervnculo"/>
                 <w:b/>
                 <w:smallCaps/>
                 <w:noProof/>
@@ -1277,7 +1252,7 @@
             </w:r>
             <w:r>
               <w:rPr>
-                <w:rStyle w:val="Hyperlink"/>
+                <w:rStyle w:val="Hipervnculo"/>
                 <w:b/>
                 <w:smallCaps/>
                 <w:noProof/>
@@ -1336,7 +1311,7 @@
         </w:p>
         <w:p>
           <w:pPr>
-            <w:pStyle w:val="TOC1"/>
+            <w:pStyle w:val="TDC1"/>
             <w:tabs>
               <w:tab w:val="left" w:pos="660"/>
               <w:tab w:val="right" w:leader="dot" w:pos="9954"/>
@@ -1349,7 +1324,7 @@
           <w:hyperlink w:anchor="_Toc296874547" w:history="1">
             <w:r>
               <w:rPr>
-                <w:rStyle w:val="Hyperlink"/>
+                <w:rStyle w:val="Hipervnculo"/>
                 <w:b/>
                 <w:smallCaps/>
                 <w:noProof/>
@@ -1365,7 +1340,7 @@
             </w:r>
             <w:r>
               <w:rPr>
-                <w:rStyle w:val="Hyperlink"/>
+                <w:rStyle w:val="Hipervnculo"/>
                 <w:b/>
                 <w:smallCaps/>
                 <w:noProof/>
@@ -1424,7 +1399,7 @@
         </w:p>
         <w:p>
           <w:pPr>
-            <w:pStyle w:val="TOC1"/>
+            <w:pStyle w:val="TDC1"/>
             <w:tabs>
               <w:tab w:val="left" w:pos="660"/>
               <w:tab w:val="right" w:leader="dot" w:pos="9954"/>
@@ -1437,7 +1412,7 @@
           <w:hyperlink w:anchor="_Toc296874548" w:history="1">
             <w:r>
               <w:rPr>
-                <w:rStyle w:val="Hyperlink"/>
+                <w:rStyle w:val="Hipervnculo"/>
                 <w:b/>
                 <w:smallCaps/>
                 <w:noProof/>
@@ -1453,7 +1428,7 @@
             </w:r>
             <w:r>
               <w:rPr>
-                <w:rStyle w:val="Hyperlink"/>
+                <w:rStyle w:val="Hipervnculo"/>
                 <w:b/>
                 <w:smallCaps/>
                 <w:noProof/>
@@ -1512,7 +1487,7 @@
         </w:p>
         <w:p>
           <w:pPr>
-            <w:pStyle w:val="TOC1"/>
+            <w:pStyle w:val="TDC1"/>
             <w:tabs>
               <w:tab w:val="left" w:pos="880"/>
               <w:tab w:val="right" w:leader="dot" w:pos="9954"/>
@@ -1525,7 +1500,7 @@
           <w:hyperlink w:anchor="_Toc296874549" w:history="1">
             <w:r>
               <w:rPr>
-                <w:rStyle w:val="Hyperlink"/>
+                <w:rStyle w:val="Hipervnculo"/>
                 <w:b/>
                 <w:smallCaps/>
                 <w:noProof/>
@@ -1541,7 +1516,7 @@
             </w:r>
             <w:r>
               <w:rPr>
-                <w:rStyle w:val="Hyperlink"/>
+                <w:rStyle w:val="Hipervnculo"/>
                 <w:b/>
                 <w:smallCaps/>
                 <w:noProof/>
@@ -1600,7 +1575,7 @@
         </w:p>
         <w:p>
           <w:pPr>
-            <w:pStyle w:val="TOC1"/>
+            <w:pStyle w:val="TDC1"/>
             <w:tabs>
               <w:tab w:val="left" w:pos="880"/>
               <w:tab w:val="right" w:leader="dot" w:pos="9954"/>
@@ -1613,7 +1588,7 @@
           <w:hyperlink w:anchor="_Toc296874550" w:history="1">
             <w:r>
               <w:rPr>
-                <w:rStyle w:val="Hyperlink"/>
+                <w:rStyle w:val="Hipervnculo"/>
                 <w:b/>
                 <w:smallCaps/>
                 <w:noProof/>
@@ -1629,7 +1604,7 @@
             </w:r>
             <w:r>
               <w:rPr>
-                <w:rStyle w:val="Hyperlink"/>
+                <w:rStyle w:val="Hipervnculo"/>
                 <w:b/>
                 <w:smallCaps/>
                 <w:noProof/>
@@ -1688,7 +1663,7 @@
         </w:p>
         <w:p>
           <w:pPr>
-            <w:pStyle w:val="TOC1"/>
+            <w:pStyle w:val="TDC1"/>
             <w:tabs>
               <w:tab w:val="left" w:pos="440"/>
               <w:tab w:val="right" w:leader="dot" w:pos="9954"/>
@@ -1701,7 +1676,7 @@
           <w:hyperlink w:anchor="_Toc296874551" w:history="1">
             <w:r>
               <w:rPr>
-                <w:rStyle w:val="Hyperlink"/>
+                <w:rStyle w:val="Hipervnculo"/>
                 <w:b/>
                 <w:smallCaps/>
                 <w:noProof/>
@@ -1717,7 +1692,7 @@
             </w:r>
             <w:r>
               <w:rPr>
-                <w:rStyle w:val="Hyperlink"/>
+                <w:rStyle w:val="Hipervnculo"/>
                 <w:b/>
                 <w:smallCaps/>
                 <w:noProof/>
@@ -1776,7 +1751,7 @@
         </w:p>
         <w:p>
           <w:pPr>
-            <w:pStyle w:val="TOC2"/>
+            <w:pStyle w:val="TDC2"/>
             <w:tabs>
               <w:tab w:val="left" w:pos="880"/>
               <w:tab w:val="right" w:leader="dot" w:pos="9954"/>
@@ -1789,7 +1764,7 @@
           <w:hyperlink w:anchor="_Toc296874552" w:history="1">
             <w:r>
               <w:rPr>
-                <w:rStyle w:val="Hyperlink"/>
+                <w:rStyle w:val="Hipervnculo"/>
                 <w:b/>
                 <w:smallCaps/>
                 <w:noProof/>
@@ -1805,7 +1780,7 @@
             </w:r>
             <w:r>
               <w:rPr>
-                <w:rStyle w:val="Hyperlink"/>
+                <w:rStyle w:val="Hipervnculo"/>
                 <w:b/>
                 <w:smallCaps/>
                 <w:noProof/>
@@ -1864,7 +1839,7 @@
         </w:p>
         <w:p>
           <w:pPr>
-            <w:pStyle w:val="TOC2"/>
+            <w:pStyle w:val="TDC2"/>
             <w:tabs>
               <w:tab w:val="left" w:pos="880"/>
               <w:tab w:val="right" w:leader="dot" w:pos="9954"/>
@@ -1877,7 +1852,7 @@
           <w:hyperlink w:anchor="_Toc296874553" w:history="1">
             <w:r>
               <w:rPr>
-                <w:rStyle w:val="Hyperlink"/>
+                <w:rStyle w:val="Hipervnculo"/>
                 <w:b/>
                 <w:noProof/>
               </w:rPr>
@@ -1892,7 +1867,7 @@
             </w:r>
             <w:r>
               <w:rPr>
-                <w:rStyle w:val="Hyperlink"/>
+                <w:rStyle w:val="Hipervnculo"/>
                 <w:b/>
                 <w:smallCaps/>
                 <w:noProof/>
@@ -1951,7 +1926,7 @@
         </w:p>
         <w:p>
           <w:pPr>
-            <w:pStyle w:val="TOC1"/>
+            <w:pStyle w:val="TDC1"/>
             <w:tabs>
               <w:tab w:val="left" w:pos="440"/>
               <w:tab w:val="right" w:leader="dot" w:pos="9954"/>
@@ -1964,7 +1939,7 @@
           <w:hyperlink w:anchor="_Toc296874554" w:history="1">
             <w:r>
               <w:rPr>
-                <w:rStyle w:val="Hyperlink"/>
+                <w:rStyle w:val="Hipervnculo"/>
                 <w:b/>
                 <w:smallCaps/>
                 <w:noProof/>
@@ -1980,7 +1955,7 @@
             </w:r>
             <w:r>
               <w:rPr>
-                <w:rStyle w:val="Hyperlink"/>
+                <w:rStyle w:val="Hipervnculo"/>
                 <w:b/>
                 <w:smallCaps/>
                 <w:noProof/>
@@ -2039,7 +2014,7 @@
         </w:p>
         <w:p>
           <w:pPr>
-            <w:pStyle w:val="TOC2"/>
+            <w:pStyle w:val="TDC2"/>
             <w:tabs>
               <w:tab w:val="left" w:pos="880"/>
               <w:tab w:val="right" w:leader="dot" w:pos="9954"/>
@@ -2052,7 +2027,7 @@
           <w:hyperlink w:anchor="_Toc296874555" w:history="1">
             <w:r>
               <w:rPr>
-                <w:rStyle w:val="Hyperlink"/>
+                <w:rStyle w:val="Hipervnculo"/>
                 <w:b/>
                 <w:smallCaps/>
                 <w:noProof/>
@@ -2068,7 +2043,7 @@
             </w:r>
             <w:r>
               <w:rPr>
-                <w:rStyle w:val="Hyperlink"/>
+                <w:rStyle w:val="Hipervnculo"/>
                 <w:b/>
                 <w:smallCaps/>
                 <w:noProof/>
@@ -2250,7 +2225,7 @@
     </w:p>
     <w:p>
       <w:pPr>
-        <w:pStyle w:val="ListParagraph"/>
+        <w:pStyle w:val="Prrafodelista"/>
         <w:numPr>
           <w:ilvl w:val="0"/>
           <w:numId w:val="1"/>
@@ -2423,7 +2398,7 @@
     </w:p>
     <w:p>
       <w:pPr>
-        <w:pStyle w:val="ListParagraph"/>
+        <w:pStyle w:val="Prrafodelista"/>
         <w:numPr>
           <w:ilvl w:val="0"/>
           <w:numId w:val="39"/>
@@ -2444,7 +2419,7 @@
     </w:p>
     <w:p>
       <w:pPr>
-        <w:pStyle w:val="ListParagraph"/>
+        <w:pStyle w:val="Prrafodelista"/>
         <w:jc w:val="both"/>
         <w:rPr>
           <w:rFonts w:asciiTheme="minorHAnsi" w:hAnsiTheme="minorHAnsi"/>
@@ -2461,7 +2436,7 @@
     </w:p>
     <w:p>
       <w:pPr>
-        <w:pStyle w:val="ListParagraph"/>
+        <w:pStyle w:val="Prrafodelista"/>
         <w:jc w:val="both"/>
         <w:rPr>
           <w:rFonts w:asciiTheme="minorHAnsi" w:hAnsiTheme="minorHAnsi"/>
@@ -2488,7 +2463,7 @@
     </w:p>
     <w:p>
       <w:pPr>
-        <w:pStyle w:val="ListParagraph"/>
+        <w:pStyle w:val="Prrafodelista"/>
         <w:numPr>
           <w:ilvl w:val="0"/>
           <w:numId w:val="39"/>
@@ -2526,7 +2501,7 @@
     </w:p>
     <w:p>
       <w:pPr>
-        <w:pStyle w:val="ListParagraph"/>
+        <w:pStyle w:val="Prrafodelista"/>
         <w:numPr>
           <w:ilvl w:val="0"/>
           <w:numId w:val="39"/>
@@ -2570,7 +2545,7 @@
     </w:p>
     <w:p>
       <w:pPr>
-        <w:pStyle w:val="ListParagraph"/>
+        <w:pStyle w:val="Prrafodelista"/>
         <w:jc w:val="both"/>
         <w:rPr>
           <w:rFonts w:asciiTheme="minorHAnsi" w:hAnsiTheme="minorHAnsi"/>
@@ -2611,15 +2586,143 @@
     </w:p>
     <w:p>
       <w:pPr>
-        <w:rPr>
-          <w:rFonts w:asciiTheme="minorHAnsi" w:hAnsiTheme="minorHAnsi"/>
-          <w:sz w:val="22"/>
-        </w:rPr>
-      </w:pPr>
+        <w:pStyle w:val="Prrafodelista"/>
+        <w:ind w:left="360"/>
+        <w:rPr>
+          <w:rFonts w:asciiTheme="minorHAnsi" w:hAnsiTheme="minorHAnsi"/>
+          <w:sz w:val="22"/>
+        </w:rPr>
+      </w:pPr>
+      <w:r>
+        <w:rPr>
+          <w:rFonts w:asciiTheme="minorHAnsi" w:hAnsiTheme="minorHAnsi"/>
+          <w:sz w:val="22"/>
+        </w:rPr>
+        <w:t>Para el experimento descrito a continuación se tiene el siguiente a</w:t>
+      </w:r>
+      <w:r>
+        <w:rPr>
+          <w:rFonts w:asciiTheme="minorHAnsi" w:hAnsiTheme="minorHAnsi"/>
+          <w:sz w:val="22"/>
+        </w:rPr>
+        <w:t>lcance</w:t>
+      </w:r>
+      <w:r>
+        <w:rPr>
+          <w:rFonts w:asciiTheme="minorHAnsi" w:hAnsiTheme="minorHAnsi"/>
+          <w:sz w:val="22"/>
+        </w:rPr>
+        <w:t>:</w:t>
+      </w:r>
     </w:p>
     <w:p>
       <w:pPr>
-        <w:pStyle w:val="ListParagraph"/>
+        <w:pStyle w:val="Prrafodelista"/>
+        <w:numPr>
+          <w:ilvl w:val="0"/>
+          <w:numId w:val="42"/>
+        </w:numPr>
+        <w:jc w:val="both"/>
+        <w:rPr>
+          <w:rFonts w:asciiTheme="minorHAnsi" w:hAnsiTheme="minorHAnsi"/>
+          <w:sz w:val="22"/>
+        </w:rPr>
+      </w:pPr>
+      <w:r>
+        <w:rPr>
+          <w:rFonts w:asciiTheme="minorHAnsi" w:hAnsiTheme="minorHAnsi"/>
+          <w:sz w:val="22"/>
+        </w:rPr>
+        <w:t xml:space="preserve">Diseñar la arquitectura necesaria para recibir la información de los sensores de humo, ventas, puertas y </w:t>
+      </w:r>
+      <w:proofErr w:type="spellStart"/>
+      <w:r>
+        <w:rPr>
+          <w:rFonts w:asciiTheme="minorHAnsi" w:hAnsiTheme="minorHAnsi"/>
+          <w:sz w:val="22"/>
+        </w:rPr>
+        <w:t>RFIDs</w:t>
+      </w:r>
+      <w:proofErr w:type="spellEnd"/>
+      <w:r>
+        <w:rPr>
+          <w:rFonts w:asciiTheme="minorHAnsi" w:hAnsiTheme="minorHAnsi"/>
+          <w:sz w:val="22"/>
+        </w:rPr>
+        <w:t xml:space="preserve"> con la cual se logrará un segundo en el procesamiento del mensaje. Segundo que será contado a partir de la llegada del mensaje (trama) al sistema central hasta el envío de la notificación a su correspondiente parte.</w:t>
+      </w:r>
+    </w:p>
+    <w:p>
+      <w:pPr>
+        <w:pStyle w:val="Prrafodelista"/>
+        <w:numPr>
+          <w:ilvl w:val="0"/>
+          <w:numId w:val="42"/>
+        </w:numPr>
+        <w:jc w:val="both"/>
+        <w:rPr>
+          <w:rFonts w:asciiTheme="minorHAnsi" w:hAnsiTheme="minorHAnsi"/>
+          <w:sz w:val="22"/>
+        </w:rPr>
+      </w:pPr>
+      <w:r>
+        <w:rPr>
+          <w:rFonts w:asciiTheme="minorHAnsi" w:hAnsiTheme="minorHAnsi"/>
+          <w:sz w:val="22"/>
+        </w:rPr>
+        <w:t xml:space="preserve">Diseñar la arquitectura necesaria para generar un reporte consolidado de los eventos generados por las viviendas u oficinas. Este reporte debe demorarse máximo dos segundos en ser presentado </w:t>
+      </w:r>
+      <w:r>
+        <w:rPr>
+          <w:rFonts w:asciiTheme="minorHAnsi" w:hAnsiTheme="minorHAnsi"/>
+          <w:sz w:val="22"/>
+        </w:rPr>
+        <w:lastRenderedPageBreak/>
+        <w:t>al usuario. Es importante anotar que usuario que generará el reporte será el usuario administrador y podrá ver el consolidado de todos los eventos de todas las viviendas u oficinas.</w:t>
+      </w:r>
+    </w:p>
+    <w:p>
+      <w:pPr>
+        <w:pStyle w:val="Prrafodelista"/>
+        <w:numPr>
+          <w:ilvl w:val="0"/>
+          <w:numId w:val="42"/>
+        </w:numPr>
+        <w:jc w:val="both"/>
+        <w:rPr>
+          <w:rFonts w:asciiTheme="minorHAnsi" w:hAnsiTheme="minorHAnsi"/>
+          <w:sz w:val="22"/>
+        </w:rPr>
+      </w:pPr>
+      <w:r>
+        <w:rPr>
+          <w:rFonts w:asciiTheme="minorHAnsi" w:hAnsiTheme="minorHAnsi"/>
+          <w:sz w:val="22"/>
+        </w:rPr>
+        <w:t>Determinar la escalabilidad del sistema a través de unas pruebas de carga, generadas en el sistema central. Para determinar la escalabilidad se tendrá en cuenta que se debe mantener un segundo de respuesta en el procesamiento del evento, como se mencionó anteriormente.</w:t>
+      </w:r>
+    </w:p>
+    <w:p>
+      <w:pPr>
+        <w:pStyle w:val="Prrafodelista"/>
+        <w:ind w:left="360"/>
+        <w:rPr>
+          <w:rFonts w:asciiTheme="minorHAnsi" w:hAnsiTheme="minorHAnsi"/>
+          <w:sz w:val="22"/>
+        </w:rPr>
+      </w:pPr>
+    </w:p>
+    <w:p>
+      <w:pPr>
+        <w:rPr>
+          <w:rFonts w:asciiTheme="minorHAnsi" w:hAnsiTheme="minorHAnsi"/>
+          <w:sz w:val="22"/>
+        </w:rPr>
+      </w:pPr>
+    </w:p>
+    <w:p>
+      <w:pPr>
+        <w:pStyle w:val="Prrafodelista"/>
         <w:numPr>
           <w:ilvl w:val="1"/>
           <w:numId w:val="1"/>
@@ -2737,7 +2840,6 @@
           <w:i/>
           <w:sz w:val="22"/>
         </w:rPr>
-        <w:lastRenderedPageBreak/>
         <w:t>Acceso a recursos – caché</w:t>
       </w:r>
     </w:p>
@@ -2889,7 +2991,7 @@
     </w:p>
     <w:p>
       <w:pPr>
-        <w:pStyle w:val="ListParagraph"/>
+        <w:pStyle w:val="Prrafodelista"/>
         <w:numPr>
           <w:ilvl w:val="1"/>
           <w:numId w:val="1"/>
@@ -2917,7 +3019,7 @@
     </w:p>
     <w:p>
       <w:pPr>
-        <w:pStyle w:val="ListParagraph"/>
+        <w:pStyle w:val="Prrafodelista"/>
         <w:ind w:left="792"/>
         <w:jc w:val="both"/>
         <w:outlineLvl w:val="0"/>
@@ -2931,7 +3033,7 @@
     </w:p>
     <w:p>
       <w:pPr>
-        <w:pStyle w:val="ListParagraph"/>
+        <w:pStyle w:val="Prrafodelista"/>
         <w:numPr>
           <w:ilvl w:val="2"/>
           <w:numId w:val="1"/>
@@ -2993,8 +3095,8 @@
           <w:smallCaps/>
           <w:noProof/>
           <w:sz w:val="24"/>
-          <w:lang w:val="en-US" w:eastAsia="en-US"/>
-        </w:rPr>
+        </w:rPr>
+        <w:lastRenderedPageBreak/>
         <w:drawing>
           <wp:inline distT="0" distB="0" distL="0" distR="0">
             <wp:extent cx="5935182" cy="4448854"/>
@@ -3098,7 +3200,6 @@
           <w:smallCaps/>
           <w:sz w:val="24"/>
         </w:rPr>
-        <w:lastRenderedPageBreak/>
         <w:t>h</w:t>
       </w:r>
       <w:r>
@@ -3369,6 +3470,7 @@
           <w:rFonts w:asciiTheme="minorHAnsi" w:hAnsiTheme="minorHAnsi"/>
           <w:sz w:val="22"/>
         </w:rPr>
+        <w:lastRenderedPageBreak/>
         <w:t>Son los sistemas externos a quienes se les notifican las alertas de emergencia.</w:t>
       </w:r>
     </w:p>
@@ -3798,7 +3900,6 @@
           <w:smallCaps/>
           <w:sz w:val="24"/>
         </w:rPr>
-        <w:lastRenderedPageBreak/>
         <w:t>persistence</w:t>
       </w:r>
       <w:proofErr w:type="spellEnd"/>
@@ -4108,7 +4209,7 @@
     </w:p>
     <w:p>
       <w:pPr>
-        <w:pStyle w:val="ListParagraph"/>
+        <w:pStyle w:val="Prrafodelista"/>
         <w:ind w:left="1224"/>
         <w:jc w:val="both"/>
         <w:outlineLvl w:val="0"/>
@@ -4122,7 +4223,7 @@
     </w:p>
     <w:p>
       <w:pPr>
-        <w:pStyle w:val="ListParagraph"/>
+        <w:pStyle w:val="Prrafodelista"/>
         <w:ind w:left="1224"/>
         <w:jc w:val="both"/>
         <w:outlineLvl w:val="0"/>
@@ -4136,7 +4237,7 @@
     </w:p>
     <w:p>
       <w:pPr>
-        <w:pStyle w:val="ListParagraph"/>
+        <w:pStyle w:val="Prrafodelista"/>
         <w:ind w:left="1224"/>
         <w:jc w:val="both"/>
         <w:outlineLvl w:val="0"/>
@@ -4150,7 +4251,7 @@
     </w:p>
     <w:p>
       <w:pPr>
-        <w:pStyle w:val="ListParagraph"/>
+        <w:pStyle w:val="Prrafodelista"/>
         <w:ind w:left="1224"/>
         <w:jc w:val="both"/>
         <w:outlineLvl w:val="0"/>
@@ -4164,7 +4265,7 @@
     </w:p>
     <w:p>
       <w:pPr>
-        <w:pStyle w:val="ListParagraph"/>
+        <w:pStyle w:val="Prrafodelista"/>
         <w:ind w:left="1224"/>
         <w:jc w:val="both"/>
         <w:outlineLvl w:val="0"/>
@@ -4178,7 +4279,7 @@
     </w:p>
     <w:p>
       <w:pPr>
-        <w:pStyle w:val="ListParagraph"/>
+        <w:pStyle w:val="Prrafodelista"/>
         <w:ind w:left="1224"/>
         <w:jc w:val="both"/>
         <w:outlineLvl w:val="0"/>
@@ -4192,7 +4293,7 @@
     </w:p>
     <w:p>
       <w:pPr>
-        <w:pStyle w:val="ListParagraph"/>
+        <w:pStyle w:val="Prrafodelista"/>
         <w:ind w:left="1224"/>
         <w:jc w:val="both"/>
         <w:outlineLvl w:val="0"/>
@@ -4206,7 +4307,7 @@
     </w:p>
     <w:p>
       <w:pPr>
-        <w:pStyle w:val="ListParagraph"/>
+        <w:pStyle w:val="Prrafodelista"/>
         <w:ind w:left="1224"/>
         <w:jc w:val="both"/>
         <w:outlineLvl w:val="0"/>
@@ -4220,7 +4321,7 @@
     </w:p>
     <w:p>
       <w:pPr>
-        <w:pStyle w:val="ListParagraph"/>
+        <w:pStyle w:val="Prrafodelista"/>
         <w:ind w:left="1224"/>
         <w:jc w:val="both"/>
         <w:outlineLvl w:val="0"/>
@@ -4234,7 +4335,7 @@
     </w:p>
     <w:p>
       <w:pPr>
-        <w:pStyle w:val="ListParagraph"/>
+        <w:pStyle w:val="Prrafodelista"/>
         <w:ind w:left="1224"/>
         <w:jc w:val="both"/>
         <w:outlineLvl w:val="0"/>
@@ -4248,7 +4349,7 @@
     </w:p>
     <w:p>
       <w:pPr>
-        <w:pStyle w:val="ListParagraph"/>
+        <w:pStyle w:val="Prrafodelista"/>
         <w:ind w:left="1224"/>
         <w:jc w:val="both"/>
         <w:outlineLvl w:val="0"/>
@@ -4262,7 +4363,7 @@
     </w:p>
     <w:p>
       <w:pPr>
-        <w:pStyle w:val="ListParagraph"/>
+        <w:pStyle w:val="Prrafodelista"/>
         <w:ind w:left="1224"/>
         <w:jc w:val="both"/>
         <w:outlineLvl w:val="0"/>
@@ -4276,7 +4377,7 @@
     </w:p>
     <w:p>
       <w:pPr>
-        <w:pStyle w:val="ListParagraph"/>
+        <w:pStyle w:val="Prrafodelista"/>
         <w:ind w:left="1224"/>
         <w:jc w:val="both"/>
         <w:outlineLvl w:val="0"/>
@@ -4290,7 +4391,7 @@
     </w:p>
     <w:p>
       <w:pPr>
-        <w:pStyle w:val="ListParagraph"/>
+        <w:pStyle w:val="Prrafodelista"/>
         <w:ind w:left="1224"/>
         <w:jc w:val="both"/>
         <w:outlineLvl w:val="0"/>
@@ -4304,7 +4405,7 @@
     </w:p>
     <w:p>
       <w:pPr>
-        <w:pStyle w:val="ListParagraph"/>
+        <w:pStyle w:val="Prrafodelista"/>
         <w:ind w:left="1224"/>
         <w:jc w:val="both"/>
         <w:outlineLvl w:val="0"/>
@@ -4318,7 +4419,7 @@
     </w:p>
     <w:p>
       <w:pPr>
-        <w:pStyle w:val="ListParagraph"/>
+        <w:pStyle w:val="Prrafodelista"/>
         <w:ind w:left="1224"/>
         <w:jc w:val="both"/>
         <w:outlineLvl w:val="0"/>
@@ -4332,7 +4433,7 @@
     </w:p>
     <w:p>
       <w:pPr>
-        <w:pStyle w:val="ListParagraph"/>
+        <w:pStyle w:val="Prrafodelista"/>
         <w:ind w:left="1224"/>
         <w:jc w:val="both"/>
         <w:outlineLvl w:val="0"/>
@@ -4346,7 +4447,7 @@
     </w:p>
     <w:p>
       <w:pPr>
-        <w:pStyle w:val="ListParagraph"/>
+        <w:pStyle w:val="Prrafodelista"/>
         <w:ind w:left="1224"/>
         <w:jc w:val="both"/>
         <w:outlineLvl w:val="0"/>
@@ -4360,7 +4461,7 @@
     </w:p>
     <w:p>
       <w:pPr>
-        <w:pStyle w:val="ListParagraph"/>
+        <w:pStyle w:val="Prrafodelista"/>
         <w:ind w:left="1224"/>
         <w:jc w:val="both"/>
         <w:outlineLvl w:val="0"/>
@@ -4374,7 +4475,7 @@
     </w:p>
     <w:p>
       <w:pPr>
-        <w:pStyle w:val="ListParagraph"/>
+        <w:pStyle w:val="Prrafodelista"/>
         <w:ind w:left="1224"/>
         <w:jc w:val="both"/>
         <w:outlineLvl w:val="0"/>
@@ -4388,7 +4489,7 @@
     </w:p>
     <w:p>
       <w:pPr>
-        <w:pStyle w:val="ListParagraph"/>
+        <w:pStyle w:val="Prrafodelista"/>
         <w:ind w:left="1224"/>
         <w:jc w:val="both"/>
         <w:outlineLvl w:val="0"/>
@@ -4402,7 +4503,7 @@
     </w:p>
     <w:p>
       <w:pPr>
-        <w:pStyle w:val="ListParagraph"/>
+        <w:pStyle w:val="Prrafodelista"/>
         <w:ind w:left="1224"/>
         <w:jc w:val="both"/>
         <w:outlineLvl w:val="0"/>
@@ -4416,7 +4517,27 @@
     </w:p>
     <w:p>
       <w:pPr>
-        <w:pStyle w:val="ListParagraph"/>
+        <w:spacing w:after="200" w:line="276" w:lineRule="auto"/>
+        <w:rPr>
+          <w:rFonts w:asciiTheme="minorHAnsi" w:hAnsiTheme="minorHAnsi"/>
+          <w:b/>
+          <w:smallCaps/>
+          <w:sz w:val="24"/>
+        </w:rPr>
+      </w:pPr>
+      <w:r>
+        <w:rPr>
+          <w:rFonts w:asciiTheme="minorHAnsi" w:hAnsiTheme="minorHAnsi"/>
+          <w:b/>
+          <w:smallCaps/>
+          <w:sz w:val="24"/>
+        </w:rPr>
+        <w:br w:type="page"/>
+      </w:r>
+    </w:p>
+    <w:p>
+      <w:pPr>
+        <w:pStyle w:val="Prrafodelista"/>
         <w:ind w:left="1224"/>
         <w:jc w:val="both"/>
         <w:outlineLvl w:val="0"/>
@@ -4430,7 +4551,7 @@
     </w:p>
     <w:p>
       <w:pPr>
-        <w:pStyle w:val="ListParagraph"/>
+        <w:pStyle w:val="Prrafodelista"/>
         <w:ind w:left="1224"/>
         <w:jc w:val="both"/>
         <w:outlineLvl w:val="0"/>
@@ -4444,7 +4565,7 @@
     </w:p>
     <w:p>
       <w:pPr>
-        <w:pStyle w:val="ListParagraph"/>
+        <w:pStyle w:val="Prrafodelista"/>
         <w:numPr>
           <w:ilvl w:val="2"/>
           <w:numId w:val="1"/>
@@ -4499,7 +4620,6 @@
           <w:rFonts w:asciiTheme="minorHAnsi" w:hAnsiTheme="minorHAnsi"/>
           <w:noProof/>
           <w:sz w:val="22"/>
-          <w:lang w:val="en-US" w:eastAsia="en-US"/>
         </w:rPr>
         <w:drawing>
           <wp:inline distT="0" distB="0" distL="0" distR="0">
@@ -4522,7 +4642,7 @@
                     <a:blip r:embed="rId12" cstate="print">
                       <a:extLst>
                         <a:ext uri="{28A0092B-C50C-407E-A947-70E740481C1C}">
-                          <a14:useLocalDpi xmlns="" xmlns:wpc="http://schemas.microsoft.com/office/word/2010/wordprocessingCanvas" xmlns:mc="http://schemas.openxmlformats.org/markup-compatibility/2006" xmlns:o="urn:schemas-microsoft-com:office:office" xmlns:v="urn:schemas-microsoft-com:vml" xmlns:wp14="http://schemas.microsoft.com/office/word/2010/wordprocessingDrawing" xmlns:w10="urn:schemas-microsoft-com:office:word" xmlns:w="http://schemas.openxmlformats.org/wordprocessingml/2006/main" xmlns:w14="http://schemas.microsoft.com/office/word/2010/wordml" xmlns:wpg="http://schemas.microsoft.com/office/word/2010/wordprocessingGroup" xmlns:wpi="http://schemas.microsoft.com/office/word/2010/wordprocessingInk" xmlns:wps="http://schemas.microsoft.com/office/word/2010/wordprocessingShape" xmlns:a14="http://schemas.microsoft.com/office/drawing/2010/main" val="0"/>
+                          <a14:useLocalDpi xmlns:a14="http://schemas.microsoft.com/office/drawing/2010/main" xmlns:wps="http://schemas.microsoft.com/office/word/2010/wordprocessingShape" xmlns:wpi="http://schemas.microsoft.com/office/word/2010/wordprocessingInk" xmlns:wpg="http://schemas.microsoft.com/office/word/2010/wordprocessingGroup" xmlns:w14="http://schemas.microsoft.com/office/word/2010/wordml" xmlns:w="http://schemas.openxmlformats.org/wordprocessingml/2006/main" xmlns:w10="urn:schemas-microsoft-com:office:word" xmlns:wp14="http://schemas.microsoft.com/office/word/2010/wordprocessingDrawing" xmlns:v="urn:schemas-microsoft-com:vml" xmlns:o="urn:schemas-microsoft-com:office:office" xmlns:mc="http://schemas.openxmlformats.org/markup-compatibility/2006" xmlns:wpc="http://schemas.microsoft.com/office/word/2010/wordprocessingCanvas" xmlns="" val="0"/>
                         </a:ext>
                       </a:extLst>
                     </a:blip>
@@ -4603,6 +4723,7 @@
     </w:p>
     <w:p>
       <w:pPr>
+        <w:jc w:val="both"/>
         <w:rPr>
           <w:rFonts w:asciiTheme="minorHAnsi" w:hAnsiTheme="minorHAnsi"/>
           <w:sz w:val="22"/>
@@ -4684,6 +4805,7 @@
     </w:p>
     <w:p>
       <w:pPr>
+        <w:jc w:val="both"/>
         <w:rPr>
           <w:rFonts w:asciiTheme="minorHAnsi" w:hAnsiTheme="minorHAnsi"/>
           <w:sz w:val="22"/>
@@ -4799,7 +4921,6 @@
           <w:smallCaps/>
           <w:sz w:val="24"/>
         </w:rPr>
-        <w:lastRenderedPageBreak/>
         <w:t>police</w:t>
       </w:r>
       <w:proofErr w:type="spellEnd"/>
@@ -4825,6 +4946,7 @@
     </w:p>
     <w:p>
       <w:pPr>
+        <w:jc w:val="both"/>
         <w:rPr>
           <w:rFonts w:asciiTheme="minorHAnsi" w:hAnsiTheme="minorHAnsi"/>
           <w:sz w:val="22"/>
@@ -4895,6 +5017,13 @@
           <w:sz w:val="22"/>
         </w:rPr>
         <w:t>administra los eventos enviados por el sistema central.</w:t>
+      </w:r>
+      <w:r>
+        <w:rPr>
+          <w:rFonts w:asciiTheme="minorHAnsi" w:hAnsiTheme="minorHAnsi"/>
+          <w:sz w:val="22"/>
+        </w:rPr>
+        <w:t xml:space="preserve"> Esta comunicación se realiza a través de sockets.</w:t>
       </w:r>
     </w:p>
     <w:p>
@@ -4980,6 +5109,7 @@
     </w:p>
     <w:p>
       <w:pPr>
+        <w:jc w:val="both"/>
         <w:rPr>
           <w:rFonts w:asciiTheme="minorHAnsi" w:hAnsiTheme="minorHAnsi"/>
           <w:sz w:val="22"/>
@@ -5029,6 +5159,13 @@
           <w:sz w:val="22"/>
         </w:rPr>
         <w:t>), enviados por el sistema central.</w:t>
+      </w:r>
+      <w:r>
+        <w:rPr>
+          <w:rFonts w:asciiTheme="minorHAnsi" w:hAnsiTheme="minorHAnsi"/>
+          <w:sz w:val="22"/>
+        </w:rPr>
+        <w:t xml:space="preserve"> Esta comunicación se realiza a través de sockets.</w:t>
       </w:r>
     </w:p>
     <w:p>
@@ -5042,7 +5179,7 @@
     </w:p>
     <w:p>
       <w:pPr>
-        <w:pStyle w:val="ListParagraph"/>
+        <w:pStyle w:val="Prrafodelista"/>
         <w:numPr>
           <w:ilvl w:val="0"/>
           <w:numId w:val="1"/>
@@ -5113,7 +5250,7 @@
     </w:p>
     <w:p>
       <w:pPr>
-        <w:pStyle w:val="ListParagraph"/>
+        <w:pStyle w:val="Prrafodelista"/>
         <w:numPr>
           <w:ilvl w:val="1"/>
           <w:numId w:val="1"/>
@@ -5163,7 +5300,7 @@
     </w:p>
     <w:p>
       <w:pPr>
-        <w:pStyle w:val="Caption"/>
+        <w:pStyle w:val="Epgrafe"/>
         <w:keepNext/>
         <w:spacing w:after="120"/>
         <w:jc w:val="center"/>
@@ -5645,7 +5782,7 @@
           </w:p>
           <w:p>
             <w:pPr>
-              <w:pStyle w:val="ListParagraph"/>
+              <w:pStyle w:val="Prrafodelista"/>
               <w:numPr>
                 <w:ilvl w:val="0"/>
                 <w:numId w:val="38"/>
@@ -5665,7 +5802,7 @@
           </w:p>
           <w:p>
             <w:pPr>
-              <w:pStyle w:val="ListParagraph"/>
+              <w:pStyle w:val="Prrafodelista"/>
               <w:numPr>
                 <w:ilvl w:val="0"/>
                 <w:numId w:val="38"/>
@@ -5680,27 +5817,19 @@
               <w:rPr>
                 <w:rFonts w:asciiTheme="minorHAnsi" w:hAnsiTheme="minorHAnsi" w:cstheme="minorHAnsi"/>
               </w:rPr>
-              <w:t>Si se detecta que la vivienda está habitada, se informa a los bomberos y servicios de ambulancias, el número estimado de personas que están en ese momento en el lugar, así como las posibles ubicaciones.</w:t>
-            </w:r>
-          </w:p>
-          <w:p>
-            <w:pPr>
-              <w:pStyle w:val="ListParagraph"/>
-              <w:numPr>
-                <w:ilvl w:val="0"/>
-                <w:numId w:val="38"/>
-              </w:numPr>
-              <w:ind w:left="320" w:hanging="283"/>
-              <w:jc w:val="both"/>
-              <w:rPr>
-                <w:rFonts w:asciiTheme="minorHAnsi" w:hAnsiTheme="minorHAnsi" w:cstheme="minorHAnsi"/>
-              </w:rPr>
-            </w:pPr>
-            <w:r>
-              <w:rPr>
-                <w:rFonts w:asciiTheme="minorHAnsi" w:hAnsiTheme="minorHAnsi" w:cstheme="minorHAnsi"/>
-              </w:rPr>
-              <w:t>Si se trata de un sensor de ventana o puerta abierta sin autorización, se debe notificar a la policía sobre el evento, enviando como información adicional, la localización de la ventana dentro del inmueble y el número estimado de personas que están en la vivienda o los sectores de la vivienda en los que se ha detectado movimiento.</w:t>
+              <w:t xml:space="preserve">Si se trata de un sensor de ventana o puerta abierta sin autorización, se debe notificar a la policía sobre el evento, enviando como información adicional, la localización de la ventana dentro del inmueble </w:t>
+            </w:r>
+            <w:r>
+              <w:rPr>
+                <w:rFonts w:asciiTheme="minorHAnsi" w:hAnsiTheme="minorHAnsi" w:cstheme="minorHAnsi"/>
+              </w:rPr>
+              <w:t>y</w:t>
+            </w:r>
+            <w:r>
+              <w:rPr>
+                <w:rFonts w:asciiTheme="minorHAnsi" w:hAnsiTheme="minorHAnsi" w:cstheme="minorHAnsi"/>
+              </w:rPr>
+              <w:t xml:space="preserve"> los sectores de la vivienda en los que se ha detectado movimiento.</w:t>
             </w:r>
           </w:p>
         </w:tc>
@@ -5747,23 +5876,30 @@
                 <w:rFonts w:asciiTheme="minorHAnsi" w:hAnsiTheme="minorHAnsi" w:cstheme="minorHAnsi"/>
                 <w:lang w:val="es-ES"/>
               </w:rPr>
+              <w:t>ASHCentralSystem</w:t>
+            </w:r>
+            <w:proofErr w:type="spellEnd"/>
+            <w:r>
+              <w:rPr>
+                <w:rFonts w:asciiTheme="minorHAnsi" w:hAnsiTheme="minorHAnsi" w:cstheme="minorHAnsi"/>
+                <w:lang w:val="es-ES"/>
+              </w:rPr>
+              <w:t xml:space="preserve">   -&gt;</w:t>
+            </w:r>
+            <w:r>
+              <w:rPr>
+                <w:rFonts w:asciiTheme="minorHAnsi" w:hAnsiTheme="minorHAnsi" w:cstheme="minorHAnsi"/>
+                <w:lang w:val="es-ES"/>
+              </w:rPr>
+              <w:t xml:space="preserve">Es el proyecto principal donde se encuentra toda la lógica de negocio para procesar los </w:t>
+            </w:r>
+            <w:r>
+              <w:rPr>
+                <w:rFonts w:asciiTheme="minorHAnsi" w:hAnsiTheme="minorHAnsi" w:cstheme="minorHAnsi"/>
+                <w:lang w:val="es-ES"/>
+              </w:rPr>
               <w:lastRenderedPageBreak/>
-              <w:t>ASHCentralSystem</w:t>
-            </w:r>
-            <w:proofErr w:type="spellEnd"/>
-            <w:r>
-              <w:rPr>
-                <w:rFonts w:asciiTheme="minorHAnsi" w:hAnsiTheme="minorHAnsi" w:cstheme="minorHAnsi"/>
-                <w:lang w:val="es-ES"/>
-              </w:rPr>
-              <w:t xml:space="preserve">   -&gt;</w:t>
-            </w:r>
-            <w:r>
-              <w:rPr>
-                <w:rFonts w:asciiTheme="minorHAnsi" w:hAnsiTheme="minorHAnsi" w:cstheme="minorHAnsi"/>
-                <w:lang w:val="es-ES"/>
-              </w:rPr>
-              <w:t>Es el proyecto principal donde se encuentra toda la lógica de negocio para procesar los eventos recibidos por cada casa u oficina.</w:t>
+              <w:t>eventos recibidos por cada casa u oficina.</w:t>
             </w:r>
           </w:p>
           <w:p>
@@ -5933,7 +6069,6 @@
               <w:rPr>
                 <w:rFonts w:asciiTheme="minorHAnsi" w:hAnsiTheme="minorHAnsi" w:cstheme="minorHAnsi"/>
                 <w:noProof/>
-                <w:lang w:val="en-US" w:eastAsia="en-US"/>
               </w:rPr>
               <w:drawing>
                 <wp:inline distT="0" distB="0" distL="0" distR="0">
@@ -5978,7 +6113,6 @@
               <w:rPr>
                 <w:rFonts w:asciiTheme="minorHAnsi" w:hAnsiTheme="minorHAnsi" w:cstheme="minorHAnsi"/>
                 <w:noProof/>
-                <w:lang w:val="en-US" w:eastAsia="en-US"/>
               </w:rPr>
               <w:drawing>
                 <wp:inline distT="0" distB="0" distL="0" distR="0">
@@ -6316,7 +6450,7 @@
     </w:p>
     <w:p>
       <w:pPr>
-        <w:pStyle w:val="Caption"/>
+        <w:pStyle w:val="Epgrafe"/>
         <w:keepNext/>
         <w:spacing w:after="120"/>
         <w:jc w:val="center"/>
@@ -6638,7 +6772,7 @@
     </w:p>
     <w:p>
       <w:pPr>
-        <w:pStyle w:val="ListParagraph"/>
+        <w:pStyle w:val="Prrafodelista"/>
         <w:numPr>
           <w:ilvl w:val="1"/>
           <w:numId w:val="1"/>
@@ -6659,7 +6793,6 @@
           <w:smallCaps/>
           <w:sz w:val="22"/>
         </w:rPr>
-        <w:lastRenderedPageBreak/>
         <w:t>A2 – Consulta de Información Consolidada</w:t>
       </w:r>
       <w:bookmarkEnd w:id="8"/>
@@ -6684,7 +6817,7 @@
     </w:p>
     <w:p>
       <w:pPr>
-        <w:pStyle w:val="Caption"/>
+        <w:pStyle w:val="Epgrafe"/>
         <w:keepNext/>
         <w:spacing w:after="120"/>
         <w:jc w:val="center"/>
@@ -6914,6 +7047,7 @@
           </w:tcPr>
           <w:p>
             <w:pPr>
+              <w:jc w:val="both"/>
               <w:rPr>
                 <w:rFonts w:asciiTheme="minorHAnsi" w:hAnsiTheme="minorHAnsi" w:cstheme="minorHAnsi"/>
               </w:rPr>
@@ -7267,6 +7401,7 @@
           </w:p>
           <w:p>
             <w:pPr>
+              <w:jc w:val="both"/>
               <w:rPr>
                 <w:rFonts w:asciiTheme="minorHAnsi" w:hAnsiTheme="minorHAnsi" w:cstheme="minorHAnsi"/>
                 <w:lang w:val="es-ES"/>
@@ -7510,7 +7645,7 @@
     </w:p>
     <w:p>
       <w:pPr>
-        <w:pStyle w:val="Caption"/>
+        <w:pStyle w:val="Epgrafe"/>
         <w:keepNext/>
         <w:spacing w:after="120"/>
         <w:jc w:val="center"/>
@@ -7753,7 +7888,7 @@
                 <v:shape id="_x0000_i1025" type="#_x0000_t75" style="width:473.25pt;height:180.75pt" o:ole="">
                   <v:imagedata r:id="rId23" o:title=""/>
                 </v:shape>
-                <o:OLEObject Type="Embed" ProgID="PBrush" ShapeID="_x0000_i1025" DrawAspect="Content" ObjectID="_1370633961" r:id="rId24"/>
+                <o:OLEObject Type="Embed" ProgID="PBrush" ShapeID="_x0000_i1025" DrawAspect="Content" ObjectID="_1370635945" r:id="rId24"/>
               </w:object>
             </w:r>
           </w:p>
@@ -7931,7 +8066,7 @@
     </w:p>
     <w:p>
       <w:pPr>
-        <w:pStyle w:val="Caption"/>
+        <w:pStyle w:val="Epgrafe"/>
         <w:keepNext/>
         <w:spacing w:after="120"/>
         <w:jc w:val="center"/>
@@ -8151,6 +8286,7 @@
           </w:tcPr>
           <w:p>
             <w:pPr>
+              <w:jc w:val="both"/>
               <w:rPr>
                 <w:rFonts w:asciiTheme="minorHAnsi" w:hAnsiTheme="minorHAnsi" w:cstheme="minorHAnsi"/>
               </w:rPr>
@@ -8408,6 +8544,13 @@
                 <w:lang w:val="es-ES"/>
               </w:rPr>
               <w:t xml:space="preserve"> 4800</w:t>
+            </w:r>
+            <w:r>
+              <w:rPr>
+                <w:rFonts w:asciiTheme="minorHAnsi" w:hAnsiTheme="minorHAnsi" w:cstheme="minorHAnsi"/>
+                <w:lang w:val="es-ES"/>
+              </w:rPr>
+              <w:t xml:space="preserve"> </w:t>
             </w:r>
             <w:r>
               <w:rPr>
@@ -8654,7 +8797,7 @@
     </w:p>
     <w:p>
       <w:pPr>
-        <w:pStyle w:val="Caption"/>
+        <w:pStyle w:val="Epgrafe"/>
         <w:keepNext/>
         <w:spacing w:after="120"/>
         <w:jc w:val="center"/>
@@ -8797,7 +8940,35 @@
               <w:rPr>
                 <w:rFonts w:asciiTheme="minorHAnsi" w:hAnsiTheme="minorHAnsi" w:cstheme="minorHAnsi"/>
               </w:rPr>
-              <w:t xml:space="preserve"> segundos.</w:t>
+              <w:t xml:space="preserve"> segundos (Ver Recomendaciones).</w:t>
+            </w:r>
+          </w:p>
+          <w:p>
+            <w:pPr>
+              <w:jc w:val="both"/>
+              <w:rPr>
+                <w:rFonts w:asciiTheme="minorHAnsi" w:hAnsiTheme="minorHAnsi" w:cstheme="minorHAnsi"/>
+              </w:rPr>
+            </w:pPr>
+            <w:r>
+              <w:rPr>
+                <w:rFonts w:asciiTheme="minorHAnsi" w:hAnsiTheme="minorHAnsi" w:cstheme="minorHAnsi"/>
+              </w:rPr>
+              <w:t xml:space="preserve">Es importante anotar que el tiempo se aumentó con relación al experimento A2-1 debido al tiempo adicional tomado por el navegador en realizar el </w:t>
+            </w:r>
+            <w:proofErr w:type="spellStart"/>
+            <w:r>
+              <w:rPr>
+                <w:rFonts w:asciiTheme="minorHAnsi" w:hAnsiTheme="minorHAnsi" w:cstheme="minorHAnsi"/>
+              </w:rPr>
+              <w:t>renderizado</w:t>
+            </w:r>
+            <w:proofErr w:type="spellEnd"/>
+            <w:r>
+              <w:rPr>
+                <w:rFonts w:asciiTheme="minorHAnsi" w:hAnsiTheme="minorHAnsi" w:cstheme="minorHAnsi"/>
+              </w:rPr>
+              <w:t xml:space="preserve"> de todos los datos La información sale de la base de datos en 0,6 segundos.</w:t>
             </w:r>
           </w:p>
           <w:p>
@@ -8818,7 +8989,7 @@
                 <v:shape id="_x0000_i1026" type="#_x0000_t75" style="width:473.25pt;height:180pt" o:ole="">
                   <v:imagedata r:id="rId25" o:title=""/>
                 </v:shape>
-                <o:OLEObject Type="Embed" ProgID="PBrush" ShapeID="_x0000_i1026" DrawAspect="Content" ObjectID="_1370633962" r:id="rId26"/>
+                <o:OLEObject Type="Embed" ProgID="PBrush" ShapeID="_x0000_i1026" DrawAspect="Content" ObjectID="_1370635946" r:id="rId26"/>
               </w:object>
             </w:r>
           </w:p>
@@ -8961,6 +9132,7 @@
           </w:p>
           <w:p>
             <w:pPr>
+              <w:jc w:val="both"/>
               <w:rPr>
                 <w:rFonts w:asciiTheme="minorHAnsi" w:hAnsiTheme="minorHAnsi"/>
                 <w:i/>
@@ -9038,6 +9210,12 @@
                 <w:rFonts w:asciiTheme="minorHAnsi" w:hAnsiTheme="minorHAnsi" w:cstheme="minorHAnsi"/>
               </w:rPr>
               <w:t>.</w:t>
+            </w:r>
+            <w:r>
+              <w:rPr>
+                <w:rFonts w:asciiTheme="minorHAnsi" w:hAnsiTheme="minorHAnsi" w:cstheme="minorHAnsi"/>
+              </w:rPr>
+              <w:t xml:space="preserve"> </w:t>
             </w:r>
           </w:p>
         </w:tc>
@@ -9045,7 +9223,7 @@
     </w:tbl>
     <w:p>
       <w:pPr>
-        <w:pStyle w:val="ListParagraph"/>
+        <w:pStyle w:val="Prrafodelista"/>
         <w:numPr>
           <w:ilvl w:val="0"/>
           <w:numId w:val="1"/>
@@ -9093,7 +9271,6 @@
           <w:rFonts w:asciiTheme="minorHAnsi" w:hAnsiTheme="minorHAnsi" w:cstheme="minorHAnsi"/>
           <w:sz w:val="22"/>
         </w:rPr>
-        <w:lastRenderedPageBreak/>
         <w:t>El objetivo de este experimento es determinar la escalabilidad del sistema. Para ello usted deberá utilizar una herramienta para análisis de desempeño y escalabilidad como JUnitPerf, para simular la ocurrencia de múltiples eventos concurrentemente.</w:t>
       </w:r>
     </w:p>
@@ -9117,7 +9294,7 @@
     </w:p>
     <w:p>
       <w:pPr>
-        <w:pStyle w:val="ListParagraph"/>
+        <w:pStyle w:val="Prrafodelista"/>
         <w:numPr>
           <w:ilvl w:val="1"/>
           <w:numId w:val="1"/>
@@ -9155,7 +9332,7 @@
     </w:p>
     <w:p>
       <w:pPr>
-        <w:pStyle w:val="Caption"/>
+        <w:pStyle w:val="Epgrafe"/>
         <w:keepNext/>
         <w:spacing w:after="120"/>
         <w:jc w:val="center"/>
@@ -9864,7 +10041,7 @@
     </w:p>
     <w:p>
       <w:pPr>
-        <w:pStyle w:val="Caption"/>
+        <w:pStyle w:val="Epgrafe"/>
         <w:keepNext/>
         <w:spacing w:after="120"/>
         <w:jc w:val="center"/>
@@ -9880,6 +10057,7 @@
           <w:color w:val="auto"/>
           <w:sz w:val="20"/>
         </w:rPr>
+        <w:lastRenderedPageBreak/>
         <w:t xml:space="preserve">Tabla </w:t>
       </w:r>
       <w:r>
@@ -9982,7 +10160,6 @@
                 <w:b/>
                 <w:i/>
               </w:rPr>
-              <w:lastRenderedPageBreak/>
               <w:t>Resumen de los resultados:</w:t>
             </w:r>
           </w:p>
@@ -9995,6 +10172,19 @@
           </w:p>
           <w:p>
             <w:pPr>
+              <w:rPr>
+                <w:rFonts w:asciiTheme="minorHAnsi" w:hAnsiTheme="minorHAnsi" w:cstheme="minorHAnsi"/>
+              </w:rPr>
+            </w:pPr>
+            <w:r>
+              <w:rPr>
+                <w:rFonts w:asciiTheme="minorHAnsi" w:hAnsiTheme="minorHAnsi" w:cstheme="minorHAnsi"/>
+              </w:rPr>
+              <w:t>A continuación se presenta la gráfica de tiempo contra cantidad de usuarios concurrentes. Se puede notar que a medida que se incrementa el número de usuarios concurrentes, el tiempo de respuesta aumenta cada vez más rápido.</w:t>
+            </w:r>
+          </w:p>
+          <w:p>
+            <w:pPr>
               <w:jc w:val="center"/>
               <w:rPr>
                 <w:rFonts w:asciiTheme="minorHAnsi" w:hAnsiTheme="minorHAnsi" w:cstheme="minorHAnsi"/>
@@ -10004,7 +10194,6 @@
               <w:rPr>
                 <w:rFonts w:asciiTheme="minorHAnsi" w:hAnsiTheme="minorHAnsi" w:cstheme="minorHAnsi"/>
                 <w:noProof/>
-                <w:lang w:val="en-US" w:eastAsia="en-US"/>
               </w:rPr>
               <w:drawing>
                 <wp:inline distT="0" distB="0" distL="0" distR="0">
@@ -10063,10 +10252,41 @@
           </w:p>
           <w:p>
             <w:pPr>
+              <w:jc w:val="both"/>
               <w:rPr>
                 <w:rFonts w:asciiTheme="minorHAnsi" w:hAnsiTheme="minorHAnsi" w:cstheme="minorHAnsi"/>
               </w:rPr>
             </w:pPr>
+            <w:r>
+              <w:rPr>
+                <w:rFonts w:asciiTheme="minorHAnsi" w:hAnsiTheme="minorHAnsi" w:cstheme="minorHAnsi"/>
+              </w:rPr>
+              <w:t>En la siguiente gráfica se puede notar como el número de fallas (una falla equivale a que un evento se procesó con un tiempo superior a un segundo) no aumenta hasta llegar a un punto donde se dispara</w:t>
+            </w:r>
+            <w:r>
+              <w:rPr>
+                <w:rFonts w:asciiTheme="minorHAnsi" w:hAnsiTheme="minorHAnsi" w:cstheme="minorHAnsi"/>
+              </w:rPr>
+              <w:t xml:space="preserve"> repentinamente (entre 2400 a 2600 usuarios concurrentes)</w:t>
+            </w:r>
+            <w:r>
+              <w:rPr>
+                <w:rFonts w:asciiTheme="minorHAnsi" w:hAnsiTheme="minorHAnsi" w:cstheme="minorHAnsi"/>
+              </w:rPr>
+              <w:t>. Este punto es importante, porque es el que determina la capacidad que tiene el sistema de responder a un número de usuarios concurrentes manteniendo las reglas del negocio</w:t>
+            </w:r>
+            <w:r>
+              <w:rPr>
+                <w:rFonts w:asciiTheme="minorHAnsi" w:hAnsiTheme="minorHAnsi" w:cstheme="minorHAnsi"/>
+              </w:rPr>
+              <w:t xml:space="preserve"> (un segundo)</w:t>
+            </w:r>
+            <w:r>
+              <w:rPr>
+                <w:rFonts w:asciiTheme="minorHAnsi" w:hAnsiTheme="minorHAnsi" w:cstheme="minorHAnsi"/>
+              </w:rPr>
+              <w:t>.</w:t>
+            </w:r>
           </w:p>
           <w:p>
             <w:pPr>
@@ -10078,8 +10298,8 @@
               <w:rPr>
                 <w:rFonts w:asciiTheme="minorHAnsi" w:hAnsiTheme="minorHAnsi" w:cstheme="minorHAnsi"/>
                 <w:noProof/>
-                <w:lang w:val="en-US" w:eastAsia="en-US"/>
-              </w:rPr>
+              </w:rPr>
+              <w:lastRenderedPageBreak/>
               <w:drawing>
                 <wp:inline distT="0" distB="0" distL="0" distR="0">
                   <wp:extent cx="5760000" cy="3130640"/>
@@ -10161,6 +10381,7 @@
                 <w:b/>
                 <w:i/>
               </w:rPr>
+              <w:lastRenderedPageBreak/>
               <w:t>Duración Real:</w:t>
             </w:r>
           </w:p>
@@ -10216,7 +10437,6 @@
               <w:rPr>
                 <w:rFonts w:asciiTheme="minorHAnsi" w:hAnsiTheme="minorHAnsi" w:cstheme="minorHAnsi"/>
               </w:rPr>
-              <w:lastRenderedPageBreak/>
               <w:t>Recurso humano -&gt; Se necesita el trabajo de 2 personas con conocimientos en java, sockets, estilos y tácticas de arquitectura.</w:t>
             </w:r>
           </w:p>
@@ -10258,7 +10478,6 @@
                 <w:b/>
                 <w:i/>
               </w:rPr>
-              <w:lastRenderedPageBreak/>
               <w:t>Recomendaciones:</w:t>
             </w:r>
           </w:p>
@@ -10325,7 +10544,7 @@
 <w:ftr xmlns:ve="http://schemas.openxmlformats.org/markup-compatibility/2006" xmlns:o="urn:schemas-microsoft-com:office:office" xmlns:r="http://schemas.openxmlformats.org/officeDocument/2006/relationships" xmlns:m="http://schemas.openxmlformats.org/officeDocument/2006/math" xmlns:v="urn:schemas-microsoft-com:vml" xmlns:wp="http://schemas.openxmlformats.org/drawingml/2006/wordprocessingDrawing" xmlns:w10="urn:schemas-microsoft-com:office:word" xmlns:w="http://schemas.openxmlformats.org/wordprocessingml/2006/main" xmlns:wne="http://schemas.microsoft.com/office/word/2006/wordml">
   <w:p>
     <w:pPr>
-      <w:pStyle w:val="Footer"/>
+      <w:pStyle w:val="Piedepgina"/>
       <w:pBdr>
         <w:bottom w:val="single" w:sz="12" w:space="1" w:color="auto"/>
       </w:pBdr>
@@ -10337,7 +10556,7 @@
   </w:p>
   <w:p>
     <w:pPr>
-      <w:pStyle w:val="Footer"/>
+      <w:pStyle w:val="Piedepgina"/>
       <w:jc w:val="both"/>
       <w:rPr>
         <w:rFonts w:ascii="Calibri" w:hAnsi="Calibri"/>
@@ -10373,7 +10592,7 @@
   </w:p>
   <w:p>
     <w:pPr>
-      <w:pStyle w:val="Footer"/>
+      <w:pStyle w:val="Piedepgina"/>
       <w:tabs>
         <w:tab w:val="clear" w:pos="4419"/>
         <w:tab w:val="clear" w:pos="8838"/>
@@ -10433,7 +10652,7 @@
         <w:rFonts w:ascii="Calibri" w:hAnsi="Calibri"/>
         <w:noProof/>
       </w:rPr>
-      <w:t>15</w:t>
+      <w:t>16</w:t>
     </w:r>
     <w:r>
       <w:rPr>
@@ -10468,7 +10687,7 @@
 <w:hdr xmlns:ve="http://schemas.openxmlformats.org/markup-compatibility/2006" xmlns:o="urn:schemas-microsoft-com:office:office" xmlns:r="http://schemas.openxmlformats.org/officeDocument/2006/relationships" xmlns:m="http://schemas.openxmlformats.org/officeDocument/2006/math" xmlns:v="urn:schemas-microsoft-com:vml" xmlns:wp="http://schemas.openxmlformats.org/drawingml/2006/wordprocessingDrawing" xmlns:w10="urn:schemas-microsoft-com:office:word" xmlns:w="http://schemas.openxmlformats.org/wordprocessingml/2006/main" xmlns:wne="http://schemas.microsoft.com/office/word/2006/wordml">
   <w:p>
     <w:pPr>
-      <w:pStyle w:val="Header"/>
+      <w:pStyle w:val="Encabezado"/>
       <w:rPr>
         <w:rFonts w:asciiTheme="minorHAnsi" w:hAnsiTheme="minorHAnsi"/>
         <w:b/>
@@ -10483,7 +10702,6 @@
         <w:smallCaps/>
         <w:noProof/>
         <w:szCs w:val="24"/>
-        <w:lang w:val="en-US" w:eastAsia="en-US"/>
       </w:rPr>
       <w:drawing>
         <wp:anchor distT="0" distB="0" distL="114300" distR="114300" simplePos="0" relativeHeight="251659264" behindDoc="0" locked="0" layoutInCell="1" allowOverlap="0">
@@ -10514,7 +10732,7 @@
                   <a:blip r:embed="rId1">
                     <a:extLst>
                       <a:ext uri="{28A0092B-C50C-407E-A947-70E740481C1C}">
-                        <a14:useLocalDpi xmlns="" xmlns:wpc="http://schemas.microsoft.com/office/word/2010/wordprocessingCanvas" xmlns:mc="http://schemas.openxmlformats.org/markup-compatibility/2006" xmlns:o="urn:schemas-microsoft-com:office:office" xmlns:v="urn:schemas-microsoft-com:vml" xmlns:wp14="http://schemas.microsoft.com/office/word/2010/wordprocessingDrawing" xmlns:w10="urn:schemas-microsoft-com:office:word" xmlns:w="http://schemas.openxmlformats.org/wordprocessingml/2006/main" xmlns:w14="http://schemas.microsoft.com/office/word/2010/wordml" xmlns:wpg="http://schemas.microsoft.com/office/word/2010/wordprocessingGroup" xmlns:wpi="http://schemas.microsoft.com/office/word/2010/wordprocessingInk" xmlns:wps="http://schemas.microsoft.com/office/word/2010/wordprocessingShape" xmlns:a14="http://schemas.microsoft.com/office/drawing/2010/main" val="0"/>
+                        <a14:useLocalDpi xmlns:a14="http://schemas.microsoft.com/office/drawing/2010/main" xmlns:wps="http://schemas.microsoft.com/office/word/2010/wordprocessingShape" xmlns:wpi="http://schemas.microsoft.com/office/word/2010/wordprocessingInk" xmlns:wpg="http://schemas.microsoft.com/office/word/2010/wordprocessingGroup" xmlns:w14="http://schemas.microsoft.com/office/word/2010/wordml" xmlns:w="http://schemas.openxmlformats.org/wordprocessingml/2006/main" xmlns:w10="urn:schemas-microsoft-com:office:word" xmlns:wp14="http://schemas.microsoft.com/office/word/2010/wordprocessingDrawing" xmlns:v="urn:schemas-microsoft-com:vml" xmlns:o="urn:schemas-microsoft-com:office:office" xmlns:mc="http://schemas.openxmlformats.org/markup-compatibility/2006" xmlns:wpc="http://schemas.microsoft.com/office/word/2010/wordprocessingCanvas" xmlns="" val="0"/>
                       </a:ext>
                     </a:extLst>
                   </a:blip>
@@ -10553,7 +10771,7 @@
   </w:p>
   <w:p>
     <w:pPr>
-      <w:pStyle w:val="Header"/>
+      <w:pStyle w:val="Encabezado"/>
       <w:pBdr>
         <w:bottom w:val="single" w:sz="12" w:space="1" w:color="auto"/>
       </w:pBdr>
@@ -11634,6 +11852,119 @@
     </w:lvl>
   </w:abstractNum>
   <w:abstractNum w:abstractNumId="10">
+    <w:nsid w:val="2AE142C5"/>
+    <w:multiLevelType w:val="multilevel"/>
+    <w:tmpl w:val="A800AE80"/>
+    <w:lvl w:ilvl="0">
+      <w:start w:val="1"/>
+      <w:numFmt w:val="decimal"/>
+      <w:lvlText w:val="%1"/>
+      <w:lvlJc w:val="left"/>
+      <w:pPr>
+        <w:ind w:left="360" w:hanging="360"/>
+      </w:pPr>
+      <w:rPr>
+        <w:rFonts w:hint="default"/>
+      </w:rPr>
+    </w:lvl>
+    <w:lvl w:ilvl="1">
+      <w:start w:val="1"/>
+      <w:numFmt w:val="decimal"/>
+      <w:lvlText w:val="%1.%2"/>
+      <w:lvlJc w:val="left"/>
+      <w:pPr>
+        <w:ind w:left="360" w:hanging="360"/>
+      </w:pPr>
+      <w:rPr>
+        <w:rFonts w:hint="default"/>
+      </w:rPr>
+    </w:lvl>
+    <w:lvl w:ilvl="2">
+      <w:start w:val="1"/>
+      <w:numFmt w:val="decimal"/>
+      <w:lvlText w:val="%1.%2.%3"/>
+      <w:lvlJc w:val="left"/>
+      <w:pPr>
+        <w:ind w:left="720" w:hanging="720"/>
+      </w:pPr>
+      <w:rPr>
+        <w:rFonts w:hint="default"/>
+      </w:rPr>
+    </w:lvl>
+    <w:lvl w:ilvl="3">
+      <w:start w:val="1"/>
+      <w:numFmt w:val="decimal"/>
+      <w:lvlText w:val="%1.%2.%3.%4"/>
+      <w:lvlJc w:val="left"/>
+      <w:pPr>
+        <w:ind w:left="720" w:hanging="720"/>
+      </w:pPr>
+      <w:rPr>
+        <w:rFonts w:hint="default"/>
+      </w:rPr>
+    </w:lvl>
+    <w:lvl w:ilvl="4">
+      <w:start w:val="1"/>
+      <w:numFmt w:val="decimal"/>
+      <w:lvlText w:val="%1.%2.%3.%4.%5"/>
+      <w:lvlJc w:val="left"/>
+      <w:pPr>
+        <w:ind w:left="1080" w:hanging="1080"/>
+      </w:pPr>
+      <w:rPr>
+        <w:rFonts w:hint="default"/>
+      </w:rPr>
+    </w:lvl>
+    <w:lvl w:ilvl="5">
+      <w:start w:val="1"/>
+      <w:numFmt w:val="decimal"/>
+      <w:lvlText w:val="%1.%2.%3.%4.%5.%6"/>
+      <w:lvlJc w:val="left"/>
+      <w:pPr>
+        <w:ind w:left="1080" w:hanging="1080"/>
+      </w:pPr>
+      <w:rPr>
+        <w:rFonts w:hint="default"/>
+      </w:rPr>
+    </w:lvl>
+    <w:lvl w:ilvl="6">
+      <w:start w:val="1"/>
+      <w:numFmt w:val="decimal"/>
+      <w:lvlText w:val="%1.%2.%3.%4.%5.%6.%7"/>
+      <w:lvlJc w:val="left"/>
+      <w:pPr>
+        <w:ind w:left="1440" w:hanging="1440"/>
+      </w:pPr>
+      <w:rPr>
+        <w:rFonts w:hint="default"/>
+      </w:rPr>
+    </w:lvl>
+    <w:lvl w:ilvl="7">
+      <w:start w:val="1"/>
+      <w:numFmt w:val="decimal"/>
+      <w:lvlText w:val="%1.%2.%3.%4.%5.%6.%7.%8"/>
+      <w:lvlJc w:val="left"/>
+      <w:pPr>
+        <w:ind w:left="1440" w:hanging="1440"/>
+      </w:pPr>
+      <w:rPr>
+        <w:rFonts w:hint="default"/>
+      </w:rPr>
+    </w:lvl>
+    <w:lvl w:ilvl="8">
+      <w:start w:val="1"/>
+      <w:numFmt w:val="decimal"/>
+      <w:lvlText w:val="%1.%2.%3.%4.%5.%6.%7.%8.%9"/>
+      <w:lvlJc w:val="left"/>
+      <w:pPr>
+        <w:ind w:left="1440" w:hanging="1440"/>
+      </w:pPr>
+      <w:rPr>
+        <w:rFonts w:hint="default"/>
+      </w:rPr>
+    </w:lvl>
+  </w:abstractNum>
+  <w:abstractNum w:abstractNumId="11">
     <w:nsid w:val="2B976942"/>
     <w:multiLevelType w:val="hybridMultilevel"/>
     <w:tmpl w:val="AD4831C6"/>
@@ -11746,7 +12077,7 @@
       </w:rPr>
     </w:lvl>
   </w:abstractNum>
-  <w:abstractNum w:abstractNumId="11">
+  <w:abstractNum w:abstractNumId="12">
     <w:nsid w:val="2D5836BF"/>
     <w:multiLevelType w:val="multilevel"/>
     <w:tmpl w:val="FD3C69E2"/>
@@ -11860,7 +12191,7 @@
       </w:rPr>
     </w:lvl>
   </w:abstractNum>
-  <w:abstractNum w:abstractNumId="12">
+  <w:abstractNum w:abstractNumId="13">
     <w:nsid w:val="324E16E6"/>
     <w:multiLevelType w:val="multilevel"/>
     <w:tmpl w:val="FD3C69E2"/>
@@ -11974,7 +12305,7 @@
       </w:rPr>
     </w:lvl>
   </w:abstractNum>
-  <w:abstractNum w:abstractNumId="13">
+  <w:abstractNum w:abstractNumId="14">
     <w:nsid w:val="39BC1770"/>
     <w:multiLevelType w:val="hybridMultilevel"/>
     <w:tmpl w:val="D63EB87A"/>
@@ -12087,7 +12418,7 @@
       </w:rPr>
     </w:lvl>
   </w:abstractNum>
-  <w:abstractNum w:abstractNumId="14">
+  <w:abstractNum w:abstractNumId="15">
     <w:nsid w:val="3ACD1599"/>
     <w:multiLevelType w:val="hybridMultilevel"/>
     <w:tmpl w:val="B72EF092"/>
@@ -12173,7 +12504,7 @@
       </w:pPr>
     </w:lvl>
   </w:abstractNum>
-  <w:abstractNum w:abstractNumId="15">
+  <w:abstractNum w:abstractNumId="16">
     <w:nsid w:val="3DB6235B"/>
     <w:multiLevelType w:val="hybridMultilevel"/>
     <w:tmpl w:val="3DD69846"/>
@@ -12259,7 +12590,7 @@
       </w:pPr>
     </w:lvl>
   </w:abstractNum>
-  <w:abstractNum w:abstractNumId="16">
+  <w:abstractNum w:abstractNumId="17">
     <w:nsid w:val="46A2010B"/>
     <w:multiLevelType w:val="hybridMultilevel"/>
     <w:tmpl w:val="7D48B798"/>
@@ -12372,7 +12703,7 @@
       </w:rPr>
     </w:lvl>
   </w:abstractNum>
-  <w:abstractNum w:abstractNumId="17">
+  <w:abstractNum w:abstractNumId="18">
     <w:nsid w:val="47C50B9C"/>
     <w:multiLevelType w:val="multilevel"/>
     <w:tmpl w:val="AA7A973E"/>
@@ -12486,7 +12817,7 @@
       </w:rPr>
     </w:lvl>
   </w:abstractNum>
-  <w:abstractNum w:abstractNumId="18">
+  <w:abstractNum w:abstractNumId="19">
     <w:nsid w:val="47C8186A"/>
     <w:multiLevelType w:val="hybridMultilevel"/>
     <w:tmpl w:val="801ADF96"/>
@@ -12572,7 +12903,7 @@
       </w:pPr>
     </w:lvl>
   </w:abstractNum>
-  <w:abstractNum w:abstractNumId="19">
+  <w:abstractNum w:abstractNumId="20">
     <w:nsid w:val="48EA0D88"/>
     <w:multiLevelType w:val="hybridMultilevel"/>
     <w:tmpl w:val="A624461C"/>
@@ -12686,7 +13017,7 @@
       </w:rPr>
     </w:lvl>
   </w:abstractNum>
-  <w:abstractNum w:abstractNumId="20">
+  <w:abstractNum w:abstractNumId="21">
     <w:nsid w:val="4965713A"/>
     <w:multiLevelType w:val="hybridMultilevel"/>
     <w:tmpl w:val="352C4E3E"/>
@@ -12772,7 +13103,7 @@
       </w:pPr>
     </w:lvl>
   </w:abstractNum>
-  <w:abstractNum w:abstractNumId="21">
+  <w:abstractNum w:abstractNumId="22">
     <w:nsid w:val="49ED529C"/>
     <w:multiLevelType w:val="hybridMultilevel"/>
     <w:tmpl w:val="83967FE6"/>
@@ -12858,7 +13189,7 @@
       </w:pPr>
     </w:lvl>
   </w:abstractNum>
-  <w:abstractNum w:abstractNumId="22">
+  <w:abstractNum w:abstractNumId="23">
     <w:nsid w:val="4BBC25EE"/>
     <w:multiLevelType w:val="hybridMultilevel"/>
     <w:tmpl w:val="9432EFE4"/>
@@ -12971,7 +13302,7 @@
       </w:rPr>
     </w:lvl>
   </w:abstractNum>
-  <w:abstractNum w:abstractNumId="23">
+  <w:abstractNum w:abstractNumId="24">
     <w:nsid w:val="5069259A"/>
     <w:multiLevelType w:val="hybridMultilevel"/>
     <w:tmpl w:val="7E90D004"/>
@@ -13057,7 +13388,7 @@
       </w:pPr>
     </w:lvl>
   </w:abstractNum>
-  <w:abstractNum w:abstractNumId="24">
+  <w:abstractNum w:abstractNumId="25">
     <w:nsid w:val="509D61D6"/>
     <w:multiLevelType w:val="hybridMultilevel"/>
     <w:tmpl w:val="7E90D004"/>
@@ -13143,7 +13474,7 @@
       </w:pPr>
     </w:lvl>
   </w:abstractNum>
-  <w:abstractNum w:abstractNumId="25">
+  <w:abstractNum w:abstractNumId="26">
     <w:nsid w:val="592C3811"/>
     <w:multiLevelType w:val="hybridMultilevel"/>
     <w:tmpl w:val="56D6A562"/>
@@ -13256,7 +13587,7 @@
       </w:rPr>
     </w:lvl>
   </w:abstractNum>
-  <w:abstractNum w:abstractNumId="26">
+  <w:abstractNum w:abstractNumId="27">
     <w:nsid w:val="5AAF4394"/>
     <w:multiLevelType w:val="hybridMultilevel"/>
     <w:tmpl w:val="79AC47FC"/>
@@ -13369,7 +13700,7 @@
       </w:rPr>
     </w:lvl>
   </w:abstractNum>
-  <w:abstractNum w:abstractNumId="27">
+  <w:abstractNum w:abstractNumId="28">
     <w:nsid w:val="5CA6046D"/>
     <w:multiLevelType w:val="multilevel"/>
     <w:tmpl w:val="FD3C69E2"/>
@@ -13483,7 +13814,7 @@
       </w:rPr>
     </w:lvl>
   </w:abstractNum>
-  <w:abstractNum w:abstractNumId="28">
+  <w:abstractNum w:abstractNumId="29">
     <w:nsid w:val="5E1F22C6"/>
     <w:multiLevelType w:val="multilevel"/>
     <w:tmpl w:val="276CC072"/>
@@ -13597,7 +13928,7 @@
       </w:rPr>
     </w:lvl>
   </w:abstractNum>
-  <w:abstractNum w:abstractNumId="29">
+  <w:abstractNum w:abstractNumId="30">
     <w:nsid w:val="61961382"/>
     <w:multiLevelType w:val="hybridMultilevel"/>
     <w:tmpl w:val="0E4CD742"/>
@@ -13710,7 +14041,7 @@
       </w:rPr>
     </w:lvl>
   </w:abstractNum>
-  <w:abstractNum w:abstractNumId="30">
+  <w:abstractNum w:abstractNumId="31">
     <w:nsid w:val="61D31DD5"/>
     <w:multiLevelType w:val="multilevel"/>
     <w:tmpl w:val="FD3C69E2"/>
@@ -13824,7 +14155,7 @@
       </w:rPr>
     </w:lvl>
   </w:abstractNum>
-  <w:abstractNum w:abstractNumId="31">
+  <w:abstractNum w:abstractNumId="32">
     <w:nsid w:val="623B2C66"/>
     <w:multiLevelType w:val="hybridMultilevel"/>
     <w:tmpl w:val="F6B8AD92"/>
@@ -13937,7 +14268,7 @@
       </w:rPr>
     </w:lvl>
   </w:abstractNum>
-  <w:abstractNum w:abstractNumId="32">
+  <w:abstractNum w:abstractNumId="33">
     <w:nsid w:val="668953E1"/>
     <w:multiLevelType w:val="hybridMultilevel"/>
     <w:tmpl w:val="72103C58"/>
@@ -14023,7 +14354,7 @@
       </w:pPr>
     </w:lvl>
   </w:abstractNum>
-  <w:abstractNum w:abstractNumId="33">
+  <w:abstractNum w:abstractNumId="34">
     <w:nsid w:val="672F4C2D"/>
     <w:multiLevelType w:val="hybridMultilevel"/>
     <w:tmpl w:val="1F3CA202"/>
@@ -14136,7 +14467,7 @@
       </w:rPr>
     </w:lvl>
   </w:abstractNum>
-  <w:abstractNum w:abstractNumId="34">
+  <w:abstractNum w:abstractNumId="35">
     <w:nsid w:val="6A6202F4"/>
     <w:multiLevelType w:val="hybridMultilevel"/>
     <w:tmpl w:val="0810AF04"/>
@@ -14222,7 +14553,120 @@
       </w:pPr>
     </w:lvl>
   </w:abstractNum>
-  <w:abstractNum w:abstractNumId="35">
+  <w:abstractNum w:abstractNumId="36">
+    <w:nsid w:val="7195402C"/>
+    <w:multiLevelType w:val="hybridMultilevel"/>
+    <w:tmpl w:val="52945DA8"/>
+    <w:lvl w:ilvl="0" w:tplc="240A0001">
+      <w:start w:val="1"/>
+      <w:numFmt w:val="bullet"/>
+      <w:lvlText w:val=""/>
+      <w:lvlJc w:val="left"/>
+      <w:pPr>
+        <w:ind w:left="1080" w:hanging="360"/>
+      </w:pPr>
+      <w:rPr>
+        <w:rFonts w:ascii="Symbol" w:hAnsi="Symbol" w:hint="default"/>
+      </w:rPr>
+    </w:lvl>
+    <w:lvl w:ilvl="1" w:tplc="240A0003" w:tentative="1">
+      <w:start w:val="1"/>
+      <w:numFmt w:val="bullet"/>
+      <w:lvlText w:val="o"/>
+      <w:lvlJc w:val="left"/>
+      <w:pPr>
+        <w:ind w:left="1800" w:hanging="360"/>
+      </w:pPr>
+      <w:rPr>
+        <w:rFonts w:ascii="Courier New" w:hAnsi="Courier New" w:cs="Courier New" w:hint="default"/>
+      </w:rPr>
+    </w:lvl>
+    <w:lvl w:ilvl="2" w:tplc="240A0005" w:tentative="1">
+      <w:start w:val="1"/>
+      <w:numFmt w:val="bullet"/>
+      <w:lvlText w:val=""/>
+      <w:lvlJc w:val="left"/>
+      <w:pPr>
+        <w:ind w:left="2520" w:hanging="360"/>
+      </w:pPr>
+      <w:rPr>
+        <w:rFonts w:ascii="Wingdings" w:hAnsi="Wingdings" w:hint="default"/>
+      </w:rPr>
+    </w:lvl>
+    <w:lvl w:ilvl="3" w:tplc="240A0001" w:tentative="1">
+      <w:start w:val="1"/>
+      <w:numFmt w:val="bullet"/>
+      <w:lvlText w:val=""/>
+      <w:lvlJc w:val="left"/>
+      <w:pPr>
+        <w:ind w:left="3240" w:hanging="360"/>
+      </w:pPr>
+      <w:rPr>
+        <w:rFonts w:ascii="Symbol" w:hAnsi="Symbol" w:hint="default"/>
+      </w:rPr>
+    </w:lvl>
+    <w:lvl w:ilvl="4" w:tplc="240A0003" w:tentative="1">
+      <w:start w:val="1"/>
+      <w:numFmt w:val="bullet"/>
+      <w:lvlText w:val="o"/>
+      <w:lvlJc w:val="left"/>
+      <w:pPr>
+        <w:ind w:left="3960" w:hanging="360"/>
+      </w:pPr>
+      <w:rPr>
+        <w:rFonts w:ascii="Courier New" w:hAnsi="Courier New" w:cs="Courier New" w:hint="default"/>
+      </w:rPr>
+    </w:lvl>
+    <w:lvl w:ilvl="5" w:tplc="240A0005" w:tentative="1">
+      <w:start w:val="1"/>
+      <w:numFmt w:val="bullet"/>
+      <w:lvlText w:val=""/>
+      <w:lvlJc w:val="left"/>
+      <w:pPr>
+        <w:ind w:left="4680" w:hanging="360"/>
+      </w:pPr>
+      <w:rPr>
+        <w:rFonts w:ascii="Wingdings" w:hAnsi="Wingdings" w:hint="default"/>
+      </w:rPr>
+    </w:lvl>
+    <w:lvl w:ilvl="6" w:tplc="240A0001" w:tentative="1">
+      <w:start w:val="1"/>
+      <w:numFmt w:val="bullet"/>
+      <w:lvlText w:val=""/>
+      <w:lvlJc w:val="left"/>
+      <w:pPr>
+        <w:ind w:left="5400" w:hanging="360"/>
+      </w:pPr>
+      <w:rPr>
+        <w:rFonts w:ascii="Symbol" w:hAnsi="Symbol" w:hint="default"/>
+      </w:rPr>
+    </w:lvl>
+    <w:lvl w:ilvl="7" w:tplc="240A0003" w:tentative="1">
+      <w:start w:val="1"/>
+      <w:numFmt w:val="bullet"/>
+      <w:lvlText w:val="o"/>
+      <w:lvlJc w:val="left"/>
+      <w:pPr>
+        <w:ind w:left="6120" w:hanging="360"/>
+      </w:pPr>
+      <w:rPr>
+        <w:rFonts w:ascii="Courier New" w:hAnsi="Courier New" w:cs="Courier New" w:hint="default"/>
+      </w:rPr>
+    </w:lvl>
+    <w:lvl w:ilvl="8" w:tplc="240A0005" w:tentative="1">
+      <w:start w:val="1"/>
+      <w:numFmt w:val="bullet"/>
+      <w:lvlText w:val=""/>
+      <w:lvlJc w:val="left"/>
+      <w:pPr>
+        <w:ind w:left="6840" w:hanging="360"/>
+      </w:pPr>
+      <w:rPr>
+        <w:rFonts w:ascii="Wingdings" w:hAnsi="Wingdings" w:hint="default"/>
+      </w:rPr>
+    </w:lvl>
+  </w:abstractNum>
+  <w:abstractNum w:abstractNumId="37">
     <w:nsid w:val="741928D3"/>
     <w:multiLevelType w:val="hybridMultilevel"/>
     <w:tmpl w:val="E580EC34"/>
@@ -14335,7 +14779,7 @@
       </w:rPr>
     </w:lvl>
   </w:abstractNum>
-  <w:abstractNum w:abstractNumId="36">
+  <w:abstractNum w:abstractNumId="38">
     <w:nsid w:val="7651523A"/>
     <w:multiLevelType w:val="multilevel"/>
     <w:tmpl w:val="805A7662"/>
@@ -14449,7 +14893,7 @@
       </w:rPr>
     </w:lvl>
   </w:abstractNum>
-  <w:abstractNum w:abstractNumId="37">
+  <w:abstractNum w:abstractNumId="39">
     <w:nsid w:val="79767B3E"/>
     <w:multiLevelType w:val="hybridMultilevel"/>
     <w:tmpl w:val="3DD69846"/>
@@ -14535,7 +14979,7 @@
       </w:pPr>
     </w:lvl>
   </w:abstractNum>
-  <w:abstractNum w:abstractNumId="38">
+  <w:abstractNum w:abstractNumId="40">
     <w:nsid w:val="7AD93B88"/>
     <w:multiLevelType w:val="multilevel"/>
     <w:tmpl w:val="276CC072"/>
@@ -14649,7 +15093,7 @@
       </w:rPr>
     </w:lvl>
   </w:abstractNum>
-  <w:abstractNum w:abstractNumId="39">
+  <w:abstractNum w:abstractNumId="41">
     <w:nsid w:val="7C080086"/>
     <w:multiLevelType w:val="hybridMultilevel"/>
     <w:tmpl w:val="C3BA4B1C"/>
@@ -14763,124 +15207,130 @@
     </w:lvl>
   </w:abstractNum>
   <w:num w:numId="1">
-    <w:abstractNumId w:val="12"/>
+    <w:abstractNumId w:val="13"/>
   </w:num>
   <w:num w:numId="2">
     <w:abstractNumId w:val="5"/>
   </w:num>
   <w:num w:numId="3">
-    <w:abstractNumId w:val="31"/>
+    <w:abstractNumId w:val="32"/>
   </w:num>
   <w:num w:numId="4">
     <w:abstractNumId w:val="1"/>
   </w:num>
   <w:num w:numId="5">
-    <w:abstractNumId w:val="16"/>
+    <w:abstractNumId w:val="17"/>
   </w:num>
   <w:num w:numId="6">
-    <w:abstractNumId w:val="26"/>
+    <w:abstractNumId w:val="27"/>
   </w:num>
   <w:num w:numId="7">
     <w:abstractNumId w:val="0"/>
   </w:num>
   <w:num w:numId="8">
-    <w:abstractNumId w:val="21"/>
+    <w:abstractNumId w:val="22"/>
   </w:num>
   <w:num w:numId="9">
-    <w:abstractNumId w:val="19"/>
+    <w:abstractNumId w:val="20"/>
   </w:num>
   <w:num w:numId="10">
-    <w:abstractNumId w:val="23"/>
+    <w:abstractNumId w:val="24"/>
   </w:num>
   <w:num w:numId="11">
-    <w:abstractNumId w:val="18"/>
+    <w:abstractNumId w:val="19"/>
   </w:num>
   <w:num w:numId="12">
     <w:abstractNumId w:val="8"/>
   </w:num>
   <w:num w:numId="13">
-    <w:abstractNumId w:val="20"/>
+    <w:abstractNumId w:val="21"/>
   </w:num>
   <w:num w:numId="14">
     <w:abstractNumId w:val="2"/>
   </w:num>
   <w:num w:numId="15">
-    <w:abstractNumId w:val="32"/>
+    <w:abstractNumId w:val="33"/>
   </w:num>
   <w:num w:numId="16">
-    <w:abstractNumId w:val="15"/>
+    <w:abstractNumId w:val="16"/>
   </w:num>
   <w:num w:numId="17">
     <w:abstractNumId w:val="4"/>
   </w:num>
   <w:num w:numId="18">
-    <w:abstractNumId w:val="34"/>
+    <w:abstractNumId w:val="35"/>
   </w:num>
   <w:num w:numId="19">
-    <w:abstractNumId w:val="24"/>
+    <w:abstractNumId w:val="25"/>
   </w:num>
   <w:num w:numId="20">
-    <w:abstractNumId w:val="14"/>
+    <w:abstractNumId w:val="15"/>
   </w:num>
   <w:num w:numId="21">
     <w:abstractNumId w:val="6"/>
   </w:num>
   <w:num w:numId="22">
-    <w:abstractNumId w:val="28"/>
+    <w:abstractNumId w:val="29"/>
   </w:num>
   <w:num w:numId="23">
-    <w:abstractNumId w:val="36"/>
+    <w:abstractNumId w:val="38"/>
   </w:num>
   <w:num w:numId="24">
-    <w:abstractNumId w:val="35"/>
+    <w:abstractNumId w:val="37"/>
   </w:num>
   <w:num w:numId="25">
-    <w:abstractNumId w:val="17"/>
+    <w:abstractNumId w:val="18"/>
   </w:num>
   <w:num w:numId="26">
-    <w:abstractNumId w:val="29"/>
+    <w:abstractNumId w:val="30"/>
   </w:num>
   <w:num w:numId="27">
-    <w:abstractNumId w:val="37"/>
+    <w:abstractNumId w:val="39"/>
   </w:num>
   <w:num w:numId="28">
-    <w:abstractNumId w:val="38"/>
+    <w:abstractNumId w:val="40"/>
   </w:num>
   <w:num w:numId="29">
     <w:abstractNumId w:val="7"/>
   </w:num>
   <w:num w:numId="30">
-    <w:abstractNumId w:val="25"/>
+    <w:abstractNumId w:val="26"/>
   </w:num>
   <w:num w:numId="31">
-    <w:abstractNumId w:val="10"/>
+    <w:abstractNumId w:val="11"/>
   </w:num>
   <w:num w:numId="32">
     <w:abstractNumId w:val="3"/>
   </w:num>
   <w:num w:numId="33">
-    <w:abstractNumId w:val="27"/>
+    <w:abstractNumId w:val="28"/>
   </w:num>
   <w:num w:numId="34">
     <w:abstractNumId w:val="9"/>
   </w:num>
   <w:num w:numId="35">
-    <w:abstractNumId w:val="13"/>
+    <w:abstractNumId w:val="14"/>
   </w:num>
   <w:num w:numId="36">
-    <w:abstractNumId w:val="22"/>
+    <w:abstractNumId w:val="23"/>
   </w:num>
   <w:num w:numId="37">
-    <w:abstractNumId w:val="11"/>
+    <w:abstractNumId w:val="12"/>
   </w:num>
   <w:num w:numId="38">
-    <w:abstractNumId w:val="33"/>
+    <w:abstractNumId w:val="34"/>
   </w:num>
   <w:num w:numId="39">
-    <w:abstractNumId w:val="39"/>
+    <w:abstractNumId w:val="41"/>
   </w:num>
   <w:num w:numId="40">
-    <w:abstractNumId w:val="30"/>
+    <w:abstractNumId w:val="31"/>
+  </w:num>
+  <w:num w:numId="41">
+    <w:abstractNumId w:val="10"/>
+  </w:num>
+  <w:num w:numId="42">
+    <w:abstractNumId w:val="36"/>
   </w:num>
   <w:numIdMacAtCleanup w:val="28"/>
 </w:numbering>
@@ -15057,11 +15507,11 @@
       <w:lang w:eastAsia="es-CO"/>
     </w:rPr>
   </w:style>
-  <w:style w:type="paragraph" w:styleId="Heading1">
+  <w:style w:type="paragraph" w:styleId="Ttulo1">
     <w:name w:val="heading 1"/>
     <w:basedOn w:val="Normal"/>
     <w:next w:val="Normal"/>
-    <w:link w:val="Heading1Char"/>
+    <w:link w:val="Ttulo1Car"/>
     <w:uiPriority w:val="9"/>
     <w:qFormat/>
     <w:rsid w:val="00E34903"/>
@@ -15080,11 +15530,11 @@
       <w:szCs w:val="28"/>
     </w:rPr>
   </w:style>
-  <w:style w:type="paragraph" w:styleId="Heading2">
+  <w:style w:type="paragraph" w:styleId="Ttulo2">
     <w:name w:val="heading 2"/>
     <w:basedOn w:val="Normal"/>
     <w:next w:val="Normal"/>
-    <w:link w:val="Heading2Char"/>
+    <w:link w:val="Ttulo2Car"/>
     <w:uiPriority w:val="9"/>
     <w:unhideWhenUsed/>
     <w:qFormat/>
@@ -15104,13 +15554,13 @@
       <w:szCs w:val="26"/>
     </w:rPr>
   </w:style>
-  <w:style w:type="character" w:default="1" w:styleId="DefaultParagraphFont">
+  <w:style w:type="character" w:default="1" w:styleId="Fuentedeprrafopredeter">
     <w:name w:val="Default Paragraph Font"/>
     <w:uiPriority w:val="1"/>
     <w:semiHidden/>
     <w:unhideWhenUsed/>
   </w:style>
-  <w:style w:type="table" w:default="1" w:styleId="TableNormal">
+  <w:style w:type="table" w:default="1" w:styleId="Tablanormal">
     <w:name w:val="Normal Table"/>
     <w:uiPriority w:val="99"/>
     <w:semiHidden/>
@@ -15126,16 +15576,16 @@
       </w:tblCellMar>
     </w:tblPr>
   </w:style>
-  <w:style w:type="numbering" w:default="1" w:styleId="NoList">
+  <w:style w:type="numbering" w:default="1" w:styleId="Sinlista">
     <w:name w:val="No List"/>
     <w:uiPriority w:val="99"/>
     <w:semiHidden/>
     <w:unhideWhenUsed/>
   </w:style>
-  <w:style w:type="character" w:customStyle="1" w:styleId="Heading1Char">
-    <w:name w:val="Heading 1 Char"/>
-    <w:basedOn w:val="DefaultParagraphFont"/>
-    <w:link w:val="Heading1"/>
+  <w:style w:type="character" w:customStyle="1" w:styleId="Ttulo1Car">
+    <w:name w:val="Título 1 Car"/>
+    <w:basedOn w:val="Fuentedeprrafopredeter"/>
+    <w:link w:val="Ttulo1"/>
     <w:uiPriority w:val="9"/>
     <w:rsid w:val="00E34903"/>
     <w:rPr>
@@ -15148,10 +15598,10 @@
       <w:lang w:eastAsia="es-CO"/>
     </w:rPr>
   </w:style>
-  <w:style w:type="character" w:customStyle="1" w:styleId="Heading2Char">
-    <w:name w:val="Heading 2 Char"/>
-    <w:basedOn w:val="DefaultParagraphFont"/>
-    <w:link w:val="Heading2"/>
+  <w:style w:type="character" w:customStyle="1" w:styleId="Ttulo2Car">
+    <w:name w:val="Título 2 Car"/>
+    <w:basedOn w:val="Fuentedeprrafopredeter"/>
+    <w:link w:val="Ttulo2"/>
     <w:uiPriority w:val="9"/>
     <w:rsid w:val="0003077D"/>
     <w:rPr>
@@ -15164,10 +15614,10 @@
       <w:lang w:eastAsia="es-CO"/>
     </w:rPr>
   </w:style>
-  <w:style w:type="paragraph" w:styleId="Header">
+  <w:style w:type="paragraph" w:styleId="Encabezado">
     <w:name w:val="header"/>
     <w:basedOn w:val="Normal"/>
-    <w:link w:val="HeaderChar"/>
+    <w:link w:val="EncabezadoCar"/>
     <w:uiPriority w:val="99"/>
     <w:unhideWhenUsed/>
     <w:rsid w:val="00AA0662"/>
@@ -15181,10 +15631,10 @@
       <w:rFonts w:eastAsiaTheme="minorEastAsia"/>
     </w:rPr>
   </w:style>
-  <w:style w:type="character" w:customStyle="1" w:styleId="HeaderChar">
-    <w:name w:val="Header Char"/>
-    <w:basedOn w:val="DefaultParagraphFont"/>
-    <w:link w:val="Header"/>
+  <w:style w:type="character" w:customStyle="1" w:styleId="EncabezadoCar">
+    <w:name w:val="Encabezado Car"/>
+    <w:basedOn w:val="Fuentedeprrafopredeter"/>
+    <w:link w:val="Encabezado"/>
     <w:uiPriority w:val="99"/>
     <w:rsid w:val="00AA0662"/>
     <w:rPr>
@@ -15192,10 +15642,10 @@
       <w:lang w:eastAsia="es-CO"/>
     </w:rPr>
   </w:style>
-  <w:style w:type="paragraph" w:styleId="Footer">
+  <w:style w:type="paragraph" w:styleId="Piedepgina">
     <w:name w:val="footer"/>
     <w:basedOn w:val="Normal"/>
-    <w:link w:val="FooterChar"/>
+    <w:link w:val="PiedepginaCar"/>
     <w:uiPriority w:val="99"/>
     <w:unhideWhenUsed/>
     <w:rsid w:val="00AA0662"/>
@@ -15206,17 +15656,17 @@
       </w:tabs>
     </w:pPr>
   </w:style>
-  <w:style w:type="character" w:customStyle="1" w:styleId="FooterChar">
-    <w:name w:val="Footer Char"/>
-    <w:basedOn w:val="DefaultParagraphFont"/>
-    <w:link w:val="Footer"/>
+  <w:style w:type="character" w:customStyle="1" w:styleId="PiedepginaCar">
+    <w:name w:val="Pie de página Car"/>
+    <w:basedOn w:val="Fuentedeprrafopredeter"/>
+    <w:link w:val="Piedepgina"/>
     <w:uiPriority w:val="99"/>
     <w:rsid w:val="00AA0662"/>
   </w:style>
-  <w:style w:type="paragraph" w:styleId="BalloonText">
+  <w:style w:type="paragraph" w:styleId="Textodeglobo">
     <w:name w:val="Balloon Text"/>
     <w:basedOn w:val="Normal"/>
-    <w:link w:val="BalloonTextChar"/>
+    <w:link w:val="TextodegloboCar"/>
     <w:uiPriority w:val="99"/>
     <w:semiHidden/>
     <w:unhideWhenUsed/>
@@ -15227,10 +15677,10 @@
       <w:szCs w:val="16"/>
     </w:rPr>
   </w:style>
-  <w:style w:type="character" w:customStyle="1" w:styleId="BalloonTextChar">
-    <w:name w:val="Balloon Text Char"/>
-    <w:basedOn w:val="DefaultParagraphFont"/>
-    <w:link w:val="BalloonText"/>
+  <w:style w:type="character" w:customStyle="1" w:styleId="TextodegloboCar">
+    <w:name w:val="Texto de globo Car"/>
+    <w:basedOn w:val="Fuentedeprrafopredeter"/>
+    <w:link w:val="Textodeglobo"/>
     <w:uiPriority w:val="99"/>
     <w:semiHidden/>
     <w:rsid w:val="00AA0662"/>
@@ -15240,7 +15690,7 @@
       <w:szCs w:val="16"/>
     </w:rPr>
   </w:style>
-  <w:style w:type="paragraph" w:styleId="ListParagraph">
+  <w:style w:type="paragraph" w:styleId="Prrafodelista">
     <w:name w:val="List Paragraph"/>
     <w:basedOn w:val="Normal"/>
     <w:uiPriority w:val="34"/>
@@ -15251,9 +15701,9 @@
       <w:contextualSpacing/>
     </w:pPr>
   </w:style>
-  <w:style w:type="paragraph" w:styleId="TOCHeading">
+  <w:style w:type="paragraph" w:styleId="TtulodeTDC">
     <w:name w:val="TOC Heading"/>
-    <w:basedOn w:val="Heading1"/>
+    <w:basedOn w:val="Ttulo1"/>
     <w:next w:val="Normal"/>
     <w:uiPriority w:val="39"/>
     <w:unhideWhenUsed/>
@@ -15267,7 +15717,7 @@
       <w:lang w:val="es-ES" w:eastAsia="en-US"/>
     </w:rPr>
   </w:style>
-  <w:style w:type="paragraph" w:styleId="TOC2">
+  <w:style w:type="paragraph" w:styleId="TDC2">
     <w:name w:val="toc 2"/>
     <w:basedOn w:val="Normal"/>
     <w:next w:val="Normal"/>
@@ -15288,7 +15738,7 @@
       <w:lang w:val="es-ES" w:eastAsia="en-US"/>
     </w:rPr>
   </w:style>
-  <w:style w:type="paragraph" w:styleId="TOC1">
+  <w:style w:type="paragraph" w:styleId="TDC1">
     <w:name w:val="toc 1"/>
     <w:basedOn w:val="Normal"/>
     <w:next w:val="Normal"/>
@@ -15308,7 +15758,7 @@
       <w:lang w:val="es-ES" w:eastAsia="en-US"/>
     </w:rPr>
   </w:style>
-  <w:style w:type="paragraph" w:styleId="TOC3">
+  <w:style w:type="paragraph" w:styleId="TDC3">
     <w:name w:val="toc 3"/>
     <w:basedOn w:val="Normal"/>
     <w:next w:val="Normal"/>
@@ -15329,9 +15779,9 @@
       <w:lang w:val="es-ES" w:eastAsia="en-US"/>
     </w:rPr>
   </w:style>
-  <w:style w:type="character" w:styleId="Hyperlink">
+  <w:style w:type="character" w:styleId="Hipervnculo">
     <w:name w:val="Hyperlink"/>
-    <w:basedOn w:val="DefaultParagraphFont"/>
+    <w:basedOn w:val="Fuentedeprrafopredeter"/>
     <w:uiPriority w:val="99"/>
     <w:unhideWhenUsed/>
     <w:rsid w:val="00E34903"/>
@@ -15340,9 +15790,9 @@
       <w:u w:val="single"/>
     </w:rPr>
   </w:style>
-  <w:style w:type="table" w:styleId="TableGrid">
+  <w:style w:type="table" w:styleId="Tablaconcuadrcula">
     <w:name w:val="Table Grid"/>
-    <w:basedOn w:val="TableNormal"/>
+    <w:basedOn w:val="Tablanormal"/>
     <w:uiPriority w:val="59"/>
     <w:rsid w:val="00AB24FA"/>
     <w:pPr>
@@ -15366,7 +15816,7 @@
       </w:tblCellMar>
     </w:tblPr>
   </w:style>
-  <w:style w:type="paragraph" w:styleId="Caption">
+  <w:style w:type="paragraph" w:styleId="Epgrafe">
     <w:name w:val="caption"/>
     <w:basedOn w:val="Normal"/>
     <w:next w:val="Normal"/>
@@ -15385,10 +15835,10 @@
       <w:szCs w:val="18"/>
     </w:rPr>
   </w:style>
-  <w:style w:type="paragraph" w:styleId="FootnoteText">
+  <w:style w:type="paragraph" w:styleId="Textonotapie">
     <w:name w:val="footnote text"/>
     <w:basedOn w:val="Normal"/>
-    <w:link w:val="FootnoteTextChar"/>
+    <w:link w:val="TextonotapieCar"/>
     <w:uiPriority w:val="99"/>
     <w:semiHidden/>
     <w:unhideWhenUsed/>
@@ -15398,10 +15848,10 @@
       <w:color w:val="auto"/>
     </w:rPr>
   </w:style>
-  <w:style w:type="character" w:customStyle="1" w:styleId="FootnoteTextChar">
-    <w:name w:val="Footnote Text Char"/>
-    <w:basedOn w:val="DefaultParagraphFont"/>
-    <w:link w:val="FootnoteText"/>
+  <w:style w:type="character" w:customStyle="1" w:styleId="TextonotapieCar">
+    <w:name w:val="Texto nota pie Car"/>
+    <w:basedOn w:val="Fuentedeprrafopredeter"/>
+    <w:link w:val="Textonotapie"/>
     <w:uiPriority w:val="99"/>
     <w:semiHidden/>
     <w:rsid w:val="00CA526A"/>
@@ -15412,9 +15862,9 @@
       <w:lang w:eastAsia="es-CO"/>
     </w:rPr>
   </w:style>
-  <w:style w:type="character" w:styleId="FootnoteReference">
+  <w:style w:type="character" w:styleId="Refdenotaalpie">
     <w:name w:val="footnote reference"/>
-    <w:basedOn w:val="DefaultParagraphFont"/>
+    <w:basedOn w:val="Fuentedeprrafopredeter"/>
     <w:uiPriority w:val="99"/>
     <w:semiHidden/>
     <w:unhideWhenUsed/>
@@ -15423,19 +15873,19 @@
       <w:vertAlign w:val="superscript"/>
     </w:rPr>
   </w:style>
-  <w:style w:type="paragraph" w:styleId="EndnoteText">
+  <w:style w:type="paragraph" w:styleId="Textonotaalfinal">
     <w:name w:val="endnote text"/>
     <w:basedOn w:val="Normal"/>
-    <w:link w:val="EndnoteTextChar"/>
+    <w:link w:val="TextonotaalfinalCar"/>
     <w:uiPriority w:val="99"/>
     <w:semiHidden/>
     <w:unhideWhenUsed/>
     <w:rsid w:val="00184F7F"/>
   </w:style>
-  <w:style w:type="character" w:customStyle="1" w:styleId="EndnoteTextChar">
-    <w:name w:val="Endnote Text Char"/>
-    <w:basedOn w:val="DefaultParagraphFont"/>
-    <w:link w:val="EndnoteText"/>
+  <w:style w:type="character" w:customStyle="1" w:styleId="TextonotaalfinalCar">
+    <w:name w:val="Texto nota al final Car"/>
+    <w:basedOn w:val="Fuentedeprrafopredeter"/>
+    <w:link w:val="Textonotaalfinal"/>
     <w:uiPriority w:val="99"/>
     <w:semiHidden/>
     <w:rsid w:val="00184F7F"/>
@@ -15447,9 +15897,9 @@
       <w:lang w:eastAsia="es-CO"/>
     </w:rPr>
   </w:style>
-  <w:style w:type="character" w:styleId="EndnoteReference">
+  <w:style w:type="character" w:styleId="Refdenotaalfinal">
     <w:name w:val="endnote reference"/>
-    <w:basedOn w:val="DefaultParagraphFont"/>
+    <w:basedOn w:val="Fuentedeprrafopredeter"/>
     <w:uiPriority w:val="99"/>
     <w:semiHidden/>
     <w:unhideWhenUsed/>
@@ -15810,9 +16260,9 @@
       <w:lang w:val="en-US" w:eastAsia="en-US"/>
     </w:rPr>
   </w:style>
-  <w:style w:type="table" w:styleId="LightGrid-Accent5">
+  <w:style w:type="table" w:styleId="Cuadrculaclara-nfasis5">
     <w:name w:val="Light Grid Accent 5"/>
-    <w:basedOn w:val="TableNormal"/>
+    <w:basedOn w:val="Tablanormal"/>
     <w:uiPriority w:val="62"/>
     <w:rsid w:val="00383866"/>
     <w:pPr>
@@ -15942,7 +16392,7 @@
   </w:style>
   <w:style w:type="table" w:customStyle="1" w:styleId="Cuadrculaclara-nfasis11">
     <w:name w:val="Cuadrícula clara - Énfasis 11"/>
-    <w:basedOn w:val="TableNormal"/>
+    <w:basedOn w:val="Tablanormal"/>
     <w:uiPriority w:val="62"/>
     <w:rsid w:val="00383866"/>
     <w:pPr>
@@ -16070,9 +16520,9 @@
       </w:tcPr>
     </w:tblStylePr>
   </w:style>
-  <w:style w:type="character" w:styleId="SubtleEmphasis">
+  <w:style w:type="character" w:styleId="nfasissutil">
     <w:name w:val="Subtle Emphasis"/>
-    <w:basedOn w:val="DefaultParagraphFont"/>
+    <w:basedOn w:val="Fuentedeprrafopredeter"/>
     <w:uiPriority w:val="19"/>
     <w:qFormat/>
     <w:rsid w:val="0003077D"/>
@@ -16099,11 +16549,11 @@
       <w:lang w:val="en-US"/>
     </w:rPr>
   </w:style>
-  <w:style w:type="paragraph" w:styleId="Subtitle">
+  <w:style w:type="paragraph" w:styleId="Subttulo">
     <w:name w:val="Subtitle"/>
     <w:basedOn w:val="Normal"/>
     <w:next w:val="Normal"/>
-    <w:link w:val="SubtitleChar"/>
+    <w:link w:val="SubttuloCar"/>
     <w:uiPriority w:val="11"/>
     <w:qFormat/>
     <w:rsid w:val="0003077D"/>
@@ -16122,10 +16572,10 @@
       <w:szCs w:val="24"/>
     </w:rPr>
   </w:style>
-  <w:style w:type="character" w:customStyle="1" w:styleId="SubtitleChar">
-    <w:name w:val="Subtitle Char"/>
-    <w:basedOn w:val="DefaultParagraphFont"/>
-    <w:link w:val="Subtitle"/>
+  <w:style w:type="character" w:customStyle="1" w:styleId="SubttuloCar">
+    <w:name w:val="Subtítulo Car"/>
+    <w:basedOn w:val="Fuentedeprrafopredeter"/>
+    <w:link w:val="Subttulo"/>
     <w:uiPriority w:val="11"/>
     <w:rsid w:val="0003077D"/>
     <w:rPr>
@@ -16139,11 +16589,11 @@
       <w:lang w:eastAsia="es-CO"/>
     </w:rPr>
   </w:style>
-  <w:style w:type="paragraph" w:styleId="Title">
+  <w:style w:type="paragraph" w:styleId="Ttulo">
     <w:name w:val="Title"/>
     <w:basedOn w:val="Normal"/>
     <w:next w:val="Normal"/>
-    <w:link w:val="TitleChar"/>
+    <w:link w:val="TtuloCar"/>
     <w:uiPriority w:val="10"/>
     <w:qFormat/>
     <w:rsid w:val="0003077D"/>
@@ -16163,10 +16613,10 @@
       <w:szCs w:val="52"/>
     </w:rPr>
   </w:style>
-  <w:style w:type="character" w:customStyle="1" w:styleId="TitleChar">
-    <w:name w:val="Title Char"/>
-    <w:basedOn w:val="DefaultParagraphFont"/>
-    <w:link w:val="Title"/>
+  <w:style w:type="character" w:customStyle="1" w:styleId="TtuloCar">
+    <w:name w:val="Título Car"/>
+    <w:basedOn w:val="Fuentedeprrafopredeter"/>
+    <w:link w:val="Ttulo"/>
     <w:uiPriority w:val="10"/>
     <w:rsid w:val="0003077D"/>
     <w:rPr>
@@ -16179,7 +16629,7 @@
       <w:lang w:eastAsia="es-CO"/>
     </w:rPr>
   </w:style>
-  <w:style w:type="paragraph" w:styleId="NoSpacing">
+  <w:style w:type="paragraph" w:styleId="Sinespaciado">
     <w:name w:val="No Spacing"/>
     <w:uiPriority w:val="1"/>
     <w:qFormat/>
@@ -16197,7 +16647,7 @@
   </w:style>
   <w:style w:type="table" w:customStyle="1" w:styleId="Listaclara1">
     <w:name w:val="Lista clara1"/>
-    <w:basedOn w:val="TableNormal"/>
+    <w:basedOn w:val="Tablanormal"/>
     <w:uiPriority w:val="61"/>
     <w:rsid w:val="00EB6EF1"/>
     <w:pPr>
@@ -16289,7 +16739,7 @@
   </w:style>
   <w:style w:type="table" w:customStyle="1" w:styleId="Cuadrculaclara1">
     <w:name w:val="Cuadrícula clara1"/>
-    <w:basedOn w:val="TableNormal"/>
+    <w:basedOn w:val="Tablanormal"/>
     <w:uiPriority w:val="62"/>
     <w:rsid w:val="002B5707"/>
     <w:pPr>
@@ -16419,7 +16869,7 @@
   </w:style>
   <w:style w:type="table" w:customStyle="1" w:styleId="Cuadrculaclara-nfasis110">
     <w:name w:val="Cuadrícula clara - Énfasis 11"/>
-    <w:basedOn w:val="TableNormal"/>
+    <w:basedOn w:val="Tablanormal"/>
     <w:uiPriority w:val="62"/>
     <w:rsid w:val="00DC6C82"/>
     <w:pPr>
@@ -16549,7 +16999,7 @@
   </w:style>
   <w:style w:type="table" w:customStyle="1" w:styleId="Listaclara10">
     <w:name w:val="Lista clara1"/>
-    <w:basedOn w:val="TableNormal"/>
+    <w:basedOn w:val="Tablanormal"/>
     <w:uiPriority w:val="61"/>
     <w:rsid w:val="00DC6C82"/>
     <w:pPr>
@@ -16639,7 +17089,7 @@
       </w:tcPr>
     </w:tblStylePr>
   </w:style>
-  <w:style w:type="paragraph" w:styleId="TableofFigures">
+  <w:style w:type="paragraph" w:styleId="Tabladeilustraciones">
     <w:name w:val="table of figures"/>
     <w:basedOn w:val="Normal"/>
     <w:next w:val="Normal"/>
@@ -16688,7 +17138,7 @@
   </w:style>
   <w:style w:type="character" w:customStyle="1" w:styleId="a1">
     <w:name w:val="a1"/>
-    <w:basedOn w:val="DefaultParagraphFont"/>
+    <w:basedOn w:val="Fuentedeprrafopredeter"/>
     <w:rsid w:val="00750B12"/>
     <w:rPr>
       <w:bdr w:val="none" w:sz="0" w:space="0" w:color="auto" w:frame="1"/>
@@ -16696,7 +17146,7 @@
   </w:style>
   <w:style w:type="character" w:customStyle="1" w:styleId="l62">
     <w:name w:val="l62"/>
-    <w:basedOn w:val="DefaultParagraphFont"/>
+    <w:basedOn w:val="Fuentedeprrafopredeter"/>
     <w:rsid w:val="00750B12"/>
     <w:rPr>
       <w:vanish w:val="0"/>
@@ -16707,7 +17157,7 @@
   </w:style>
   <w:style w:type="character" w:customStyle="1" w:styleId="l72">
     <w:name w:val="l72"/>
-    <w:basedOn w:val="DefaultParagraphFont"/>
+    <w:basedOn w:val="Fuentedeprrafopredeter"/>
     <w:rsid w:val="00750B12"/>
     <w:rPr>
       <w:vanish w:val="0"/>
@@ -16718,7 +17168,7 @@
   </w:style>
   <w:style w:type="character" w:customStyle="1" w:styleId="l82">
     <w:name w:val="l82"/>
-    <w:basedOn w:val="DefaultParagraphFont"/>
+    <w:basedOn w:val="Fuentedeprrafopredeter"/>
     <w:rsid w:val="00750B12"/>
     <w:rPr>
       <w:vanish w:val="0"/>
@@ -16766,7 +17216,7 @@
   </w:style>
   <w:style w:type="character" w:customStyle="1" w:styleId="BodyChar">
     <w:name w:val="Body Char"/>
-    <w:basedOn w:val="DefaultParagraphFont"/>
+    <w:basedOn w:val="Fuentedeprrafopredeter"/>
     <w:link w:val="Body"/>
     <w:rsid w:val="00F72F50"/>
     <w:rPr>
@@ -18780,26 +19230,26 @@
     </dgm:pt>
   </dgm:ptLst>
   <dgm:cxnLst>
-    <dgm:cxn modelId="{E2DDE8B7-2EF0-402D-A33E-C686BDF77050}" type="presOf" srcId="{59AEAE5A-D58A-4CB5-BC73-FD1AD66831AA}" destId="{B1392CDB-E15D-43EA-9E23-8A10E07A3EC5}" srcOrd="0" destOrd="0" presId="urn:microsoft.com/office/officeart/2005/8/layout/hChevron3"/>
     <dgm:cxn modelId="{F7585735-296B-4EAA-A20E-81A3A36BA24B}" srcId="{BEB95956-1B9A-49C2-B02F-7C7AD84756C1}" destId="{C7A9E13E-17E3-48AD-8716-1C921774291C}" srcOrd="2" destOrd="0" parTransId="{92E1C566-0089-4CB4-AAE6-5645AAB51427}" sibTransId="{74A9C264-30D2-42E6-99C3-F417B9C74C40}"/>
+    <dgm:cxn modelId="{656E5593-F9F5-410A-9286-A7952ABA669D}" type="presOf" srcId="{D795F0DE-05DE-46EA-97C5-5260113F8086}" destId="{CA62A967-64E7-44F2-B178-796E2604395B}" srcOrd="0" destOrd="0" presId="urn:microsoft.com/office/officeart/2005/8/layout/hChevron3"/>
+    <dgm:cxn modelId="{1FB86D0C-CCAE-4105-8ACB-4CDD02A5DBB7}" type="presOf" srcId="{FC3515DD-EB74-4EFB-82DE-8DC095852DC1}" destId="{03839728-B681-4E77-A7FA-FD7F8EB5EFB4}" srcOrd="0" destOrd="0" presId="urn:microsoft.com/office/officeart/2005/8/layout/hChevron3"/>
     <dgm:cxn modelId="{A8CA3B62-7E5C-4AE7-9DD0-5CD8E19A4B66}" srcId="{BEB95956-1B9A-49C2-B02F-7C7AD84756C1}" destId="{59AEAE5A-D58A-4CB5-BC73-FD1AD66831AA}" srcOrd="1" destOrd="0" parTransId="{B4F78478-C678-4A84-8D48-E4F166F271ED}" sibTransId="{86C6A067-2B7E-4359-AE11-8C1FA970B536}"/>
-    <dgm:cxn modelId="{CC5D7B1F-4BBB-4B88-A5E7-316983736E8A}" type="presOf" srcId="{BEB95956-1B9A-49C2-B02F-7C7AD84756C1}" destId="{A3537655-B9C0-474F-BE37-4470CE197794}" srcOrd="0" destOrd="0" presId="urn:microsoft.com/office/officeart/2005/8/layout/hChevron3"/>
     <dgm:cxn modelId="{93E7F95B-A444-4650-B5D9-2750F6993BD8}" srcId="{BEB95956-1B9A-49C2-B02F-7C7AD84756C1}" destId="{FC3515DD-EB74-4EFB-82DE-8DC095852DC1}" srcOrd="4" destOrd="0" parTransId="{C1E3730D-2B30-46FE-86A8-ED236953D288}" sibTransId="{6D99B4D3-2C65-4025-A08B-2170CF91F659}"/>
-    <dgm:cxn modelId="{7819EDFD-B86B-4377-8266-19A5DB874DC5}" type="presOf" srcId="{C7A9E13E-17E3-48AD-8716-1C921774291C}" destId="{C82CFC4D-AD48-4017-996A-85F159ABBBD6}" srcOrd="0" destOrd="0" presId="urn:microsoft.com/office/officeart/2005/8/layout/hChevron3"/>
-    <dgm:cxn modelId="{B0FEBAD7-4EC0-41BD-9330-F8D41C5DEB37}" type="presOf" srcId="{16380548-18C2-414E-B6A6-5032E334B757}" destId="{8A8CF810-6D17-46CC-A400-B3F11B74B309}" srcOrd="0" destOrd="0" presId="urn:microsoft.com/office/officeart/2005/8/layout/hChevron3"/>
-    <dgm:cxn modelId="{DE001A3C-D674-45D3-863F-2B1E1015D058}" type="presOf" srcId="{FC3515DD-EB74-4EFB-82DE-8DC095852DC1}" destId="{03839728-B681-4E77-A7FA-FD7F8EB5EFB4}" srcOrd="0" destOrd="0" presId="urn:microsoft.com/office/officeart/2005/8/layout/hChevron3"/>
+    <dgm:cxn modelId="{5D5FFBC4-36C3-4E7F-BE91-A57200F6279A}" type="presOf" srcId="{BEB95956-1B9A-49C2-B02F-7C7AD84756C1}" destId="{A3537655-B9C0-474F-BE37-4470CE197794}" srcOrd="0" destOrd="0" presId="urn:microsoft.com/office/officeart/2005/8/layout/hChevron3"/>
+    <dgm:cxn modelId="{5674B4B3-A298-4672-9843-7D78FF7A40C9}" type="presOf" srcId="{16380548-18C2-414E-B6A6-5032E334B757}" destId="{8A8CF810-6D17-46CC-A400-B3F11B74B309}" srcOrd="0" destOrd="0" presId="urn:microsoft.com/office/officeart/2005/8/layout/hChevron3"/>
     <dgm:cxn modelId="{0488ED9D-34D4-48C2-ACE4-B184EFB1F65D}" srcId="{BEB95956-1B9A-49C2-B02F-7C7AD84756C1}" destId="{D795F0DE-05DE-46EA-97C5-5260113F8086}" srcOrd="0" destOrd="0" parTransId="{D412F2CC-E315-4F07-B407-AFD12B2A3383}" sibTransId="{42B31AE3-16AD-4EB2-92E0-831BB6049580}"/>
+    <dgm:cxn modelId="{41E6F4DB-4BEB-4CAB-A2FB-698D64FD4E95}" type="presOf" srcId="{C7A9E13E-17E3-48AD-8716-1C921774291C}" destId="{C82CFC4D-AD48-4017-996A-85F159ABBBD6}" srcOrd="0" destOrd="0" presId="urn:microsoft.com/office/officeart/2005/8/layout/hChevron3"/>
     <dgm:cxn modelId="{D242523E-0080-4158-9D18-3C82CD8F092F}" srcId="{BEB95956-1B9A-49C2-B02F-7C7AD84756C1}" destId="{16380548-18C2-414E-B6A6-5032E334B757}" srcOrd="3" destOrd="0" parTransId="{5DC9A12B-CCF0-406C-B190-3323F21B05A4}" sibTransId="{EB3520E8-2DE8-4E05-B384-D6046A530B16}"/>
-    <dgm:cxn modelId="{AC74D3CF-7AA7-4893-8B31-D50BF5FD438E}" type="presOf" srcId="{D795F0DE-05DE-46EA-97C5-5260113F8086}" destId="{CA62A967-64E7-44F2-B178-796E2604395B}" srcOrd="0" destOrd="0" presId="urn:microsoft.com/office/officeart/2005/8/layout/hChevron3"/>
-    <dgm:cxn modelId="{EAC6D4AC-CA0B-41A7-82C2-8EF0257D15B8}" type="presParOf" srcId="{A3537655-B9C0-474F-BE37-4470CE197794}" destId="{CA62A967-64E7-44F2-B178-796E2604395B}" srcOrd="0" destOrd="0" presId="urn:microsoft.com/office/officeart/2005/8/layout/hChevron3"/>
-    <dgm:cxn modelId="{A944BD05-3B22-46EA-A0C6-82F8A1D6ED00}" type="presParOf" srcId="{A3537655-B9C0-474F-BE37-4470CE197794}" destId="{BF9DFB06-4E68-4015-8896-BE6E8CC7A60E}" srcOrd="1" destOrd="0" presId="urn:microsoft.com/office/officeart/2005/8/layout/hChevron3"/>
-    <dgm:cxn modelId="{96CEE219-2DBE-4899-8C4A-05B368688478}" type="presParOf" srcId="{A3537655-B9C0-474F-BE37-4470CE197794}" destId="{B1392CDB-E15D-43EA-9E23-8A10E07A3EC5}" srcOrd="2" destOrd="0" presId="urn:microsoft.com/office/officeart/2005/8/layout/hChevron3"/>
-    <dgm:cxn modelId="{8836C48D-36F8-4327-897C-4CD19814FB26}" type="presParOf" srcId="{A3537655-B9C0-474F-BE37-4470CE197794}" destId="{BBE11E32-4CEE-449C-A9A0-6B0370B13EEC}" srcOrd="3" destOrd="0" presId="urn:microsoft.com/office/officeart/2005/8/layout/hChevron3"/>
-    <dgm:cxn modelId="{9ECA4C72-D6D8-4B96-B25C-40DB9F3BC695}" type="presParOf" srcId="{A3537655-B9C0-474F-BE37-4470CE197794}" destId="{C82CFC4D-AD48-4017-996A-85F159ABBBD6}" srcOrd="4" destOrd="0" presId="urn:microsoft.com/office/officeart/2005/8/layout/hChevron3"/>
-    <dgm:cxn modelId="{EC60D996-0458-414A-B89E-6666CDA3AB28}" type="presParOf" srcId="{A3537655-B9C0-474F-BE37-4470CE197794}" destId="{219FCC52-C24F-4DFE-94C4-3FE46292F304}" srcOrd="5" destOrd="0" presId="urn:microsoft.com/office/officeart/2005/8/layout/hChevron3"/>
-    <dgm:cxn modelId="{8A44D612-6BC3-4B96-9020-C82BD17AD0DF}" type="presParOf" srcId="{A3537655-B9C0-474F-BE37-4470CE197794}" destId="{8A8CF810-6D17-46CC-A400-B3F11B74B309}" srcOrd="6" destOrd="0" presId="urn:microsoft.com/office/officeart/2005/8/layout/hChevron3"/>
-    <dgm:cxn modelId="{296C59AB-2031-49D2-8417-445200C53171}" type="presParOf" srcId="{A3537655-B9C0-474F-BE37-4470CE197794}" destId="{6EBD0D77-63BB-4FAB-8E9D-95773A7E7D7E}" srcOrd="7" destOrd="0" presId="urn:microsoft.com/office/officeart/2005/8/layout/hChevron3"/>
-    <dgm:cxn modelId="{87794FDF-F547-42CF-ADBE-446702B716A1}" type="presParOf" srcId="{A3537655-B9C0-474F-BE37-4470CE197794}" destId="{03839728-B681-4E77-A7FA-FD7F8EB5EFB4}" srcOrd="8" destOrd="0" presId="urn:microsoft.com/office/officeart/2005/8/layout/hChevron3"/>
+    <dgm:cxn modelId="{97126DD9-6523-43C5-82BE-AEC2D55EF934}" type="presOf" srcId="{59AEAE5A-D58A-4CB5-BC73-FD1AD66831AA}" destId="{B1392CDB-E15D-43EA-9E23-8A10E07A3EC5}" srcOrd="0" destOrd="0" presId="urn:microsoft.com/office/officeart/2005/8/layout/hChevron3"/>
+    <dgm:cxn modelId="{2B3335FF-95E4-4118-83FA-68212937AC8E}" type="presParOf" srcId="{A3537655-B9C0-474F-BE37-4470CE197794}" destId="{CA62A967-64E7-44F2-B178-796E2604395B}" srcOrd="0" destOrd="0" presId="urn:microsoft.com/office/officeart/2005/8/layout/hChevron3"/>
+    <dgm:cxn modelId="{7EE5D438-05E7-4BBD-8609-982953550F55}" type="presParOf" srcId="{A3537655-B9C0-474F-BE37-4470CE197794}" destId="{BF9DFB06-4E68-4015-8896-BE6E8CC7A60E}" srcOrd="1" destOrd="0" presId="urn:microsoft.com/office/officeart/2005/8/layout/hChevron3"/>
+    <dgm:cxn modelId="{B412F2F5-95F4-43F4-A2BE-0196D5653150}" type="presParOf" srcId="{A3537655-B9C0-474F-BE37-4470CE197794}" destId="{B1392CDB-E15D-43EA-9E23-8A10E07A3EC5}" srcOrd="2" destOrd="0" presId="urn:microsoft.com/office/officeart/2005/8/layout/hChevron3"/>
+    <dgm:cxn modelId="{E77E2017-4BF7-49ED-9A25-DFE0EE33A206}" type="presParOf" srcId="{A3537655-B9C0-474F-BE37-4470CE197794}" destId="{BBE11E32-4CEE-449C-A9A0-6B0370B13EEC}" srcOrd="3" destOrd="0" presId="urn:microsoft.com/office/officeart/2005/8/layout/hChevron3"/>
+    <dgm:cxn modelId="{6273A14C-0A75-4CCF-9385-BFF3FF692714}" type="presParOf" srcId="{A3537655-B9C0-474F-BE37-4470CE197794}" destId="{C82CFC4D-AD48-4017-996A-85F159ABBBD6}" srcOrd="4" destOrd="0" presId="urn:microsoft.com/office/officeart/2005/8/layout/hChevron3"/>
+    <dgm:cxn modelId="{8C9CC192-E0BC-44B2-8A4B-18295DC94889}" type="presParOf" srcId="{A3537655-B9C0-474F-BE37-4470CE197794}" destId="{219FCC52-C24F-4DFE-94C4-3FE46292F304}" srcOrd="5" destOrd="0" presId="urn:microsoft.com/office/officeart/2005/8/layout/hChevron3"/>
+    <dgm:cxn modelId="{B39DC186-B422-4570-B993-6538F679DD6D}" type="presParOf" srcId="{A3537655-B9C0-474F-BE37-4470CE197794}" destId="{8A8CF810-6D17-46CC-A400-B3F11B74B309}" srcOrd="6" destOrd="0" presId="urn:microsoft.com/office/officeart/2005/8/layout/hChevron3"/>
+    <dgm:cxn modelId="{C0B928BB-4083-4A69-9DCE-2AA2CCC4C0BC}" type="presParOf" srcId="{A3537655-B9C0-474F-BE37-4470CE197794}" destId="{6EBD0D77-63BB-4FAB-8E9D-95773A7E7D7E}" srcOrd="7" destOrd="0" presId="urn:microsoft.com/office/officeart/2005/8/layout/hChevron3"/>
+    <dgm:cxn modelId="{AF20A206-B8EA-43D9-BCAB-54578425956E}" type="presParOf" srcId="{A3537655-B9C0-474F-BE37-4470CE197794}" destId="{03839728-B681-4E77-A7FA-FD7F8EB5EFB4}" srcOrd="8" destOrd="0" presId="urn:microsoft.com/office/officeart/2005/8/layout/hChevron3"/>
   </dgm:cxnLst>
   <dgm:bg/>
   <dgm:whole/>
@@ -19011,18 +19461,18 @@
     </dgm:pt>
   </dgm:ptLst>
   <dgm:cxnLst>
-    <dgm:cxn modelId="{6FC059E5-960F-4077-B8DB-79DBBAB58677}" type="presOf" srcId="{59AEAE5A-D58A-4CB5-BC73-FD1AD66831AA}" destId="{B1392CDB-E15D-43EA-9E23-8A10E07A3EC5}" srcOrd="0" destOrd="0" presId="urn:microsoft.com/office/officeart/2005/8/layout/hChevron3"/>
+    <dgm:cxn modelId="{9900D902-9768-419E-AAD6-0F00FC3D8A65}" type="presOf" srcId="{16380548-18C2-414E-B6A6-5032E334B757}" destId="{8A8CF810-6D17-46CC-A400-B3F11B74B309}" srcOrd="0" destOrd="0" presId="urn:microsoft.com/office/officeart/2005/8/layout/hChevron3"/>
     <dgm:cxn modelId="{A8CA3B62-7E5C-4AE7-9DD0-5CD8E19A4B66}" srcId="{BEB95956-1B9A-49C2-B02F-7C7AD84756C1}" destId="{59AEAE5A-D58A-4CB5-BC73-FD1AD66831AA}" srcOrd="1" destOrd="0" parTransId="{B4F78478-C678-4A84-8D48-E4F166F271ED}" sibTransId="{86C6A067-2B7E-4359-AE11-8C1FA970B536}"/>
-    <dgm:cxn modelId="{B211D221-7FC0-43F2-A68C-19896D1CD2C1}" type="presOf" srcId="{16380548-18C2-414E-B6A6-5032E334B757}" destId="{8A8CF810-6D17-46CC-A400-B3F11B74B309}" srcOrd="0" destOrd="0" presId="urn:microsoft.com/office/officeart/2005/8/layout/hChevron3"/>
-    <dgm:cxn modelId="{260BD66A-62AB-467E-BAB3-90CA412358FC}" type="presOf" srcId="{BEB95956-1B9A-49C2-B02F-7C7AD84756C1}" destId="{A3537655-B9C0-474F-BE37-4470CE197794}" srcOrd="0" destOrd="0" presId="urn:microsoft.com/office/officeart/2005/8/layout/hChevron3"/>
+    <dgm:cxn modelId="{E5871EFD-8DD4-45BC-B335-42206728476A}" type="presOf" srcId="{D795F0DE-05DE-46EA-97C5-5260113F8086}" destId="{CA62A967-64E7-44F2-B178-796E2604395B}" srcOrd="0" destOrd="0" presId="urn:microsoft.com/office/officeart/2005/8/layout/hChevron3"/>
+    <dgm:cxn modelId="{653F72AC-AA70-455A-BFB4-5F0CBF8FB78C}" type="presOf" srcId="{59AEAE5A-D58A-4CB5-BC73-FD1AD66831AA}" destId="{B1392CDB-E15D-43EA-9E23-8A10E07A3EC5}" srcOrd="0" destOrd="0" presId="urn:microsoft.com/office/officeart/2005/8/layout/hChevron3"/>
     <dgm:cxn modelId="{0488ED9D-34D4-48C2-ACE4-B184EFB1F65D}" srcId="{BEB95956-1B9A-49C2-B02F-7C7AD84756C1}" destId="{D795F0DE-05DE-46EA-97C5-5260113F8086}" srcOrd="0" destOrd="0" parTransId="{D412F2CC-E315-4F07-B407-AFD12B2A3383}" sibTransId="{42B31AE3-16AD-4EB2-92E0-831BB6049580}"/>
+    <dgm:cxn modelId="{3E20572E-CD39-4169-B505-5993065A7BBE}" type="presOf" srcId="{BEB95956-1B9A-49C2-B02F-7C7AD84756C1}" destId="{A3537655-B9C0-474F-BE37-4470CE197794}" srcOrd="0" destOrd="0" presId="urn:microsoft.com/office/officeart/2005/8/layout/hChevron3"/>
     <dgm:cxn modelId="{D242523E-0080-4158-9D18-3C82CD8F092F}" srcId="{BEB95956-1B9A-49C2-B02F-7C7AD84756C1}" destId="{16380548-18C2-414E-B6A6-5032E334B757}" srcOrd="2" destOrd="0" parTransId="{5DC9A12B-CCF0-406C-B190-3323F21B05A4}" sibTransId="{EB3520E8-2DE8-4E05-B384-D6046A530B16}"/>
-    <dgm:cxn modelId="{6F8E25BA-7BDF-4A61-8E33-B35B5893DC3E}" type="presOf" srcId="{D795F0DE-05DE-46EA-97C5-5260113F8086}" destId="{CA62A967-64E7-44F2-B178-796E2604395B}" srcOrd="0" destOrd="0" presId="urn:microsoft.com/office/officeart/2005/8/layout/hChevron3"/>
-    <dgm:cxn modelId="{E3D06A98-5B1B-4BF6-A295-71E5C1A00087}" type="presParOf" srcId="{A3537655-B9C0-474F-BE37-4470CE197794}" destId="{CA62A967-64E7-44F2-B178-796E2604395B}" srcOrd="0" destOrd="0" presId="urn:microsoft.com/office/officeart/2005/8/layout/hChevron3"/>
-    <dgm:cxn modelId="{C4B36EEC-A128-4CE2-ACA8-B5BB3F1278D0}" type="presParOf" srcId="{A3537655-B9C0-474F-BE37-4470CE197794}" destId="{BF9DFB06-4E68-4015-8896-BE6E8CC7A60E}" srcOrd="1" destOrd="0" presId="urn:microsoft.com/office/officeart/2005/8/layout/hChevron3"/>
-    <dgm:cxn modelId="{ABC11DD6-954B-4B60-96EC-6C4286082350}" type="presParOf" srcId="{A3537655-B9C0-474F-BE37-4470CE197794}" destId="{B1392CDB-E15D-43EA-9E23-8A10E07A3EC5}" srcOrd="2" destOrd="0" presId="urn:microsoft.com/office/officeart/2005/8/layout/hChevron3"/>
-    <dgm:cxn modelId="{A2D0F85E-629D-48AA-96D7-3F98AF138E12}" type="presParOf" srcId="{A3537655-B9C0-474F-BE37-4470CE197794}" destId="{BBE11E32-4CEE-449C-A9A0-6B0370B13EEC}" srcOrd="3" destOrd="0" presId="urn:microsoft.com/office/officeart/2005/8/layout/hChevron3"/>
-    <dgm:cxn modelId="{C8D2C3D4-4EE9-4939-AD56-65F3FF8E10DD}" type="presParOf" srcId="{A3537655-B9C0-474F-BE37-4470CE197794}" destId="{8A8CF810-6D17-46CC-A400-B3F11B74B309}" srcOrd="4" destOrd="0" presId="urn:microsoft.com/office/officeart/2005/8/layout/hChevron3"/>
+    <dgm:cxn modelId="{0E1F6802-8EED-445C-B7F9-09DFFC209C46}" type="presParOf" srcId="{A3537655-B9C0-474F-BE37-4470CE197794}" destId="{CA62A967-64E7-44F2-B178-796E2604395B}" srcOrd="0" destOrd="0" presId="urn:microsoft.com/office/officeart/2005/8/layout/hChevron3"/>
+    <dgm:cxn modelId="{C748957A-FAC6-4E97-BB9B-B5F623865151}" type="presParOf" srcId="{A3537655-B9C0-474F-BE37-4470CE197794}" destId="{BF9DFB06-4E68-4015-8896-BE6E8CC7A60E}" srcOrd="1" destOrd="0" presId="urn:microsoft.com/office/officeart/2005/8/layout/hChevron3"/>
+    <dgm:cxn modelId="{840A1F1B-FA55-4013-828F-5FCEBEA2DE97}" type="presParOf" srcId="{A3537655-B9C0-474F-BE37-4470CE197794}" destId="{B1392CDB-E15D-43EA-9E23-8A10E07A3EC5}" srcOrd="2" destOrd="0" presId="urn:microsoft.com/office/officeart/2005/8/layout/hChevron3"/>
+    <dgm:cxn modelId="{0279E125-FAC2-4534-BF82-4D57F5596A07}" type="presParOf" srcId="{A3537655-B9C0-474F-BE37-4470CE197794}" destId="{BBE11E32-4CEE-449C-A9A0-6B0370B13EEC}" srcOrd="3" destOrd="0" presId="urn:microsoft.com/office/officeart/2005/8/layout/hChevron3"/>
+    <dgm:cxn modelId="{128F61F3-4B97-46A8-BB30-58C58EEE1492}" type="presParOf" srcId="{A3537655-B9C0-474F-BE37-4470CE197794}" destId="{8A8CF810-6D17-46CC-A400-B3F11B74B309}" srcOrd="4" destOrd="0" presId="urn:microsoft.com/office/officeart/2005/8/layout/hChevron3"/>
   </dgm:cxnLst>
   <dgm:bg/>
   <dgm:whole/>
@@ -22652,7 +23102,7 @@
 </file>
 
 <file path=customXml/itemProps1.xml><?xml version="1.0" encoding="utf-8"?>
-<ds:datastoreItem xmlns:ds="http://schemas.openxmlformats.org/officeDocument/2006/customXml" ds:itemID="{B7517C15-3155-4D69-B53D-A44451F33A57}">
+<ds:datastoreItem xmlns:ds="http://schemas.openxmlformats.org/officeDocument/2006/customXml" ds:itemID="{4037998B-5041-4F77-A14B-9CF8E0FB0B76}">
   <ds:schemaRefs>
     <ds:schemaRef ds:uri="http://schemas.openxmlformats.org/officeDocument/2006/bibliography"/>
   </ds:schemaRefs>

--- a/CSOF5204 Arquitectura de Software/0626Experimento1.docx
+++ b/CSOF5204 Arquitectura de Software/0626Experimento1.docx
@@ -1219,9 +1219,10 @@
               <w:tab w:val="left" w:pos="440"/>
               <w:tab w:val="right" w:leader="dot" w:pos="9954"/>
             </w:tabs>
+            <w:spacing w:after="0" w:line="240" w:lineRule="auto"/>
             <w:rPr>
               <w:noProof/>
-              <w:lang w:val="en-US"/>
+              <w:lang w:val="es-CO" w:eastAsia="es-CO"/>
             </w:rPr>
           </w:pPr>
           <w:r>
@@ -1233,7 +1234,7 @@
           <w:r>
             <w:fldChar w:fldCharType="separate"/>
           </w:r>
-          <w:hyperlink w:anchor="_Toc296874546" w:history="1">
+          <w:hyperlink w:anchor="_Toc296894778" w:history="1">
             <w:r>
               <w:rPr>
                 <w:rStyle w:val="Hipervnculo"/>
@@ -1246,7 +1247,7 @@
             <w:r>
               <w:rPr>
                 <w:noProof/>
-                <w:lang w:val="en-US"/>
+                <w:lang w:val="es-CO" w:eastAsia="es-CO"/>
               </w:rPr>
               <w:tab/>
             </w:r>
@@ -1278,7 +1279,7 @@
                 <w:noProof/>
                 <w:webHidden/>
               </w:rPr>
-              <w:instrText xml:space="preserve"> PAGEREF _Toc296874546 \h </w:instrText>
+              <w:instrText xml:space="preserve"> PAGEREF _Toc296894778 \h </w:instrText>
             </w:r>
             <w:r>
               <w:rPr>
@@ -1311,17 +1312,18 @@
         </w:p>
         <w:p>
           <w:pPr>
-            <w:pStyle w:val="TDC1"/>
+            <w:pStyle w:val="TDC2"/>
             <w:tabs>
-              <w:tab w:val="left" w:pos="660"/>
+              <w:tab w:val="left" w:pos="880"/>
               <w:tab w:val="right" w:leader="dot" w:pos="9954"/>
             </w:tabs>
+            <w:spacing w:after="0" w:line="240" w:lineRule="auto"/>
             <w:rPr>
               <w:noProof/>
-              <w:lang w:val="en-US"/>
+              <w:lang w:val="es-CO" w:eastAsia="es-CO"/>
             </w:rPr>
           </w:pPr>
-          <w:hyperlink w:anchor="_Toc296874547" w:history="1">
+          <w:hyperlink w:anchor="_Toc296894779" w:history="1">
             <w:r>
               <w:rPr>
                 <w:rStyle w:val="Hipervnculo"/>
@@ -1334,7 +1336,7 @@
             <w:r>
               <w:rPr>
                 <w:noProof/>
-                <w:lang w:val="en-US"/>
+                <w:lang w:val="es-CO" w:eastAsia="es-CO"/>
               </w:rPr>
               <w:tab/>
             </w:r>
@@ -1366,7 +1368,7 @@
                 <w:noProof/>
                 <w:webHidden/>
               </w:rPr>
-              <w:instrText xml:space="preserve"> PAGEREF _Toc296874547 \h </w:instrText>
+              <w:instrText xml:space="preserve"> PAGEREF _Toc296894779 \h </w:instrText>
             </w:r>
             <w:r>
               <w:rPr>
@@ -1386,7 +1388,7 @@
                 <w:noProof/>
                 <w:webHidden/>
               </w:rPr>
-              <w:t>3</w:t>
+              <w:t>4</w:t>
             </w:r>
             <w:r>
               <w:rPr>
@@ -1399,17 +1401,18 @@
         </w:p>
         <w:p>
           <w:pPr>
-            <w:pStyle w:val="TDC1"/>
+            <w:pStyle w:val="TDC2"/>
             <w:tabs>
-              <w:tab w:val="left" w:pos="660"/>
+              <w:tab w:val="left" w:pos="880"/>
               <w:tab w:val="right" w:leader="dot" w:pos="9954"/>
             </w:tabs>
+            <w:spacing w:after="0" w:line="240" w:lineRule="auto"/>
             <w:rPr>
               <w:noProof/>
-              <w:lang w:val="en-US"/>
+              <w:lang w:val="es-CO" w:eastAsia="es-CO"/>
             </w:rPr>
           </w:pPr>
-          <w:hyperlink w:anchor="_Toc296874548" w:history="1">
+          <w:hyperlink w:anchor="_Toc296894780" w:history="1">
             <w:r>
               <w:rPr>
                 <w:rStyle w:val="Hipervnculo"/>
@@ -1422,7 +1425,7 @@
             <w:r>
               <w:rPr>
                 <w:noProof/>
-                <w:lang w:val="en-US"/>
+                <w:lang w:val="es-CO" w:eastAsia="es-CO"/>
               </w:rPr>
               <w:tab/>
             </w:r>
@@ -1454,7 +1457,7 @@
                 <w:noProof/>
                 <w:webHidden/>
               </w:rPr>
-              <w:instrText xml:space="preserve"> PAGEREF _Toc296874548 \h </w:instrText>
+              <w:instrText xml:space="preserve"> PAGEREF _Toc296894780 \h </w:instrText>
             </w:r>
             <w:r>
               <w:rPr>
@@ -1474,7 +1477,7 @@
                 <w:noProof/>
                 <w:webHidden/>
               </w:rPr>
-              <w:t>4</w:t>
+              <w:t>5</w:t>
             </w:r>
             <w:r>
               <w:rPr>
@@ -1492,12 +1495,13 @@
               <w:tab w:val="left" w:pos="880"/>
               <w:tab w:val="right" w:leader="dot" w:pos="9954"/>
             </w:tabs>
+            <w:spacing w:after="0" w:line="240" w:lineRule="auto"/>
             <w:rPr>
               <w:noProof/>
-              <w:lang w:val="en-US"/>
+              <w:lang w:val="es-CO" w:eastAsia="es-CO"/>
             </w:rPr>
           </w:pPr>
-          <w:hyperlink w:anchor="_Toc296874549" w:history="1">
+          <w:hyperlink w:anchor="_Toc296894781" w:history="1">
             <w:r>
               <w:rPr>
                 <w:rStyle w:val="Hipervnculo"/>
@@ -1510,7 +1514,7 @@
             <w:r>
               <w:rPr>
                 <w:noProof/>
-                <w:lang w:val="en-US"/>
+                <w:lang w:val="es-CO" w:eastAsia="es-CO"/>
               </w:rPr>
               <w:tab/>
             </w:r>
@@ -1542,7 +1546,7 @@
                 <w:noProof/>
                 <w:webHidden/>
               </w:rPr>
-              <w:instrText xml:space="preserve"> PAGEREF _Toc296874549 \h </w:instrText>
+              <w:instrText xml:space="preserve"> PAGEREF _Toc296894781 \h </w:instrText>
             </w:r>
             <w:r>
               <w:rPr>
@@ -1562,7 +1566,7 @@
                 <w:noProof/>
                 <w:webHidden/>
               </w:rPr>
-              <w:t>4</w:t>
+              <w:t>5</w:t>
             </w:r>
             <w:r>
               <w:rPr>
@@ -1575,17 +1579,18 @@
         </w:p>
         <w:p>
           <w:pPr>
-            <w:pStyle w:val="TDC1"/>
+            <w:pStyle w:val="TDC3"/>
             <w:tabs>
-              <w:tab w:val="left" w:pos="880"/>
+              <w:tab w:val="left" w:pos="1320"/>
               <w:tab w:val="right" w:leader="dot" w:pos="9954"/>
             </w:tabs>
+            <w:spacing w:after="0" w:line="240" w:lineRule="auto"/>
             <w:rPr>
               <w:noProof/>
-              <w:lang w:val="en-US"/>
+              <w:lang w:val="es-CO" w:eastAsia="es-CO"/>
             </w:rPr>
           </w:pPr>
-          <w:hyperlink w:anchor="_Toc296874550" w:history="1">
+          <w:hyperlink w:anchor="_Toc296894782" w:history="1">
             <w:r>
               <w:rPr>
                 <w:rStyle w:val="Hipervnculo"/>
@@ -1598,7 +1603,7 @@
             <w:r>
               <w:rPr>
                 <w:noProof/>
-                <w:lang w:val="en-US"/>
+                <w:lang w:val="es-CO" w:eastAsia="es-CO"/>
               </w:rPr>
               <w:tab/>
             </w:r>
@@ -1630,7 +1635,7 @@
                 <w:noProof/>
                 <w:webHidden/>
               </w:rPr>
-              <w:instrText xml:space="preserve"> PAGEREF _Toc296874550 \h </w:instrText>
+              <w:instrText xml:space="preserve"> PAGEREF _Toc296894782 \h </w:instrText>
             </w:r>
             <w:r>
               <w:rPr>
@@ -1650,7 +1655,7 @@
                 <w:noProof/>
                 <w:webHidden/>
               </w:rPr>
-              <w:t>5</w:t>
+              <w:t>7</w:t>
             </w:r>
             <w:r>
               <w:rPr>
@@ -1668,12 +1673,13 @@
               <w:tab w:val="left" w:pos="440"/>
               <w:tab w:val="right" w:leader="dot" w:pos="9954"/>
             </w:tabs>
+            <w:spacing w:after="0" w:line="240" w:lineRule="auto"/>
             <w:rPr>
               <w:noProof/>
-              <w:lang w:val="en-US"/>
+              <w:lang w:val="es-CO" w:eastAsia="es-CO"/>
             </w:rPr>
           </w:pPr>
-          <w:hyperlink w:anchor="_Toc296874551" w:history="1">
+          <w:hyperlink w:anchor="_Toc296894783" w:history="1">
             <w:r>
               <w:rPr>
                 <w:rStyle w:val="Hipervnculo"/>
@@ -1686,7 +1692,7 @@
             <w:r>
               <w:rPr>
                 <w:noProof/>
-                <w:lang w:val="en-US"/>
+                <w:lang w:val="es-CO" w:eastAsia="es-CO"/>
               </w:rPr>
               <w:tab/>
             </w:r>
@@ -1718,7 +1724,7 @@
                 <w:noProof/>
                 <w:webHidden/>
               </w:rPr>
-              <w:instrText xml:space="preserve"> PAGEREF _Toc296874551 \h </w:instrText>
+              <w:instrText xml:space="preserve"> PAGEREF _Toc296894783 \h </w:instrText>
             </w:r>
             <w:r>
               <w:rPr>
@@ -1738,7 +1744,7 @@
                 <w:noProof/>
                 <w:webHidden/>
               </w:rPr>
-              <w:t>6</w:t>
+              <w:t>9</w:t>
             </w:r>
             <w:r>
               <w:rPr>
@@ -1756,12 +1762,13 @@
               <w:tab w:val="left" w:pos="880"/>
               <w:tab w:val="right" w:leader="dot" w:pos="9954"/>
             </w:tabs>
+            <w:spacing w:after="0" w:line="240" w:lineRule="auto"/>
             <w:rPr>
               <w:noProof/>
-              <w:lang w:val="en-US"/>
+              <w:lang w:val="es-CO" w:eastAsia="es-CO"/>
             </w:rPr>
           </w:pPr>
-          <w:hyperlink w:anchor="_Toc296874552" w:history="1">
+          <w:hyperlink w:anchor="_Toc296894784" w:history="1">
             <w:r>
               <w:rPr>
                 <w:rStyle w:val="Hipervnculo"/>
@@ -1774,7 +1781,7 @@
             <w:r>
               <w:rPr>
                 <w:noProof/>
-                <w:lang w:val="en-US"/>
+                <w:lang w:val="es-CO" w:eastAsia="es-CO"/>
               </w:rPr>
               <w:tab/>
             </w:r>
@@ -1806,7 +1813,7 @@
                 <w:noProof/>
                 <w:webHidden/>
               </w:rPr>
-              <w:instrText xml:space="preserve"> PAGEREF _Toc296874552 \h </w:instrText>
+              <w:instrText xml:space="preserve"> PAGEREF _Toc296894784 \h </w:instrText>
             </w:r>
             <w:r>
               <w:rPr>
@@ -1826,7 +1833,7 @@
                 <w:noProof/>
                 <w:webHidden/>
               </w:rPr>
-              <w:t>6</w:t>
+              <w:t>9</w:t>
             </w:r>
             <w:r>
               <w:rPr>
@@ -1844,12 +1851,13 @@
               <w:tab w:val="left" w:pos="880"/>
               <w:tab w:val="right" w:leader="dot" w:pos="9954"/>
             </w:tabs>
+            <w:spacing w:after="0" w:line="240" w:lineRule="auto"/>
             <w:rPr>
               <w:noProof/>
-              <w:lang w:val="en-US"/>
+              <w:lang w:val="es-CO" w:eastAsia="es-CO"/>
             </w:rPr>
           </w:pPr>
-          <w:hyperlink w:anchor="_Toc296874553" w:history="1">
+          <w:hyperlink w:anchor="_Toc296894785" w:history="1">
             <w:r>
               <w:rPr>
                 <w:rStyle w:val="Hipervnculo"/>
@@ -1861,7 +1869,7 @@
             <w:r>
               <w:rPr>
                 <w:noProof/>
-                <w:lang w:val="en-US"/>
+                <w:lang w:val="es-CO" w:eastAsia="es-CO"/>
               </w:rPr>
               <w:tab/>
             </w:r>
@@ -1893,7 +1901,7 @@
                 <w:noProof/>
                 <w:webHidden/>
               </w:rPr>
-              <w:instrText xml:space="preserve"> PAGEREF _Toc296874553 \h </w:instrText>
+              <w:instrText xml:space="preserve"> PAGEREF _Toc296894785 \h </w:instrText>
             </w:r>
             <w:r>
               <w:rPr>
@@ -1913,7 +1921,7 @@
                 <w:noProof/>
                 <w:webHidden/>
               </w:rPr>
-              <w:t>8</w:t>
+              <w:t>11</w:t>
             </w:r>
             <w:r>
               <w:rPr>
@@ -1931,12 +1939,13 @@
               <w:tab w:val="left" w:pos="440"/>
               <w:tab w:val="right" w:leader="dot" w:pos="9954"/>
             </w:tabs>
+            <w:spacing w:after="0" w:line="240" w:lineRule="auto"/>
             <w:rPr>
               <w:noProof/>
-              <w:lang w:val="en-US"/>
+              <w:lang w:val="es-CO" w:eastAsia="es-CO"/>
             </w:rPr>
           </w:pPr>
-          <w:hyperlink w:anchor="_Toc296874554" w:history="1">
+          <w:hyperlink w:anchor="_Toc296894786" w:history="1">
             <w:r>
               <w:rPr>
                 <w:rStyle w:val="Hipervnculo"/>
@@ -1949,7 +1958,7 @@
             <w:r>
               <w:rPr>
                 <w:noProof/>
-                <w:lang w:val="en-US"/>
+                <w:lang w:val="es-CO" w:eastAsia="es-CO"/>
               </w:rPr>
               <w:tab/>
             </w:r>
@@ -1981,7 +1990,7 @@
                 <w:noProof/>
                 <w:webHidden/>
               </w:rPr>
-              <w:instrText xml:space="preserve"> PAGEREF _Toc296874554 \h </w:instrText>
+              <w:instrText xml:space="preserve"> PAGEREF _Toc296894786 \h </w:instrText>
             </w:r>
             <w:r>
               <w:rPr>
@@ -2001,7 +2010,7 @@
                 <w:noProof/>
                 <w:webHidden/>
               </w:rPr>
-              <w:t>11</w:t>
+              <w:t>14</w:t>
             </w:r>
             <w:r>
               <w:rPr>
@@ -2019,12 +2028,13 @@
               <w:tab w:val="left" w:pos="880"/>
               <w:tab w:val="right" w:leader="dot" w:pos="9954"/>
             </w:tabs>
+            <w:spacing w:after="0" w:line="240" w:lineRule="auto"/>
             <w:rPr>
               <w:noProof/>
-              <w:lang w:val="en-US"/>
+              <w:lang w:val="es-CO" w:eastAsia="es-CO"/>
             </w:rPr>
           </w:pPr>
-          <w:hyperlink w:anchor="_Toc296874555" w:history="1">
+          <w:hyperlink w:anchor="_Toc296894787" w:history="1">
             <w:r>
               <w:rPr>
                 <w:rStyle w:val="Hipervnculo"/>
@@ -2037,7 +2047,7 @@
             <w:r>
               <w:rPr>
                 <w:noProof/>
-                <w:lang w:val="en-US"/>
+                <w:lang w:val="es-CO" w:eastAsia="es-CO"/>
               </w:rPr>
               <w:tab/>
             </w:r>
@@ -2069,7 +2079,7 @@
                 <w:noProof/>
                 <w:webHidden/>
               </w:rPr>
-              <w:instrText xml:space="preserve"> PAGEREF _Toc296874555 \h </w:instrText>
+              <w:instrText xml:space="preserve"> PAGEREF _Toc296894787 \h </w:instrText>
             </w:r>
             <w:r>
               <w:rPr>
@@ -2089,7 +2099,7 @@
                 <w:noProof/>
                 <w:webHidden/>
               </w:rPr>
-              <w:t>11</w:t>
+              <w:t>14</w:t>
             </w:r>
             <w:r>
               <w:rPr>
@@ -2239,7 +2249,7 @@
           <w:sz w:val="24"/>
         </w:rPr>
       </w:pPr>
-      <w:bookmarkStart w:id="1" w:name="_Toc296874546"/>
+      <w:bookmarkStart w:id="1" w:name="_Toc296894778"/>
       <w:r>
         <w:rPr>
           <w:rFonts w:asciiTheme="minorHAnsi" w:hAnsiTheme="minorHAnsi"/>
@@ -2393,7 +2403,13 @@
     </w:p>
     <w:p>
       <w:pPr>
+        <w:ind w:left="284" w:hanging="284"/>
         <w:jc w:val="both"/>
+        <w:rPr>
+          <w:rFonts w:asciiTheme="minorHAnsi" w:hAnsiTheme="minorHAnsi"/>
+          <w:sz w:val="22"/>
+          <w:szCs w:val="22"/>
+        </w:rPr>
       </w:pPr>
     </w:p>
     <w:p>
@@ -2401,18 +2417,21 @@
         <w:pStyle w:val="Prrafodelista"/>
         <w:numPr>
           <w:ilvl w:val="0"/>
-          <w:numId w:val="39"/>
+          <w:numId w:val="43"/>
         </w:numPr>
+        <w:ind w:left="284" w:hanging="284"/>
         <w:jc w:val="both"/>
         <w:rPr>
           <w:rFonts w:asciiTheme="minorHAnsi" w:hAnsiTheme="minorHAnsi"/>
           <w:sz w:val="22"/>
+          <w:szCs w:val="22"/>
         </w:rPr>
       </w:pPr>
       <w:r>
         <w:rPr>
           <w:rFonts w:asciiTheme="minorHAnsi" w:hAnsiTheme="minorHAnsi"/>
           <w:sz w:val="22"/>
+          <w:szCs w:val="22"/>
         </w:rPr>
         <w:t xml:space="preserve">Analizar la información enviada por los sensores de humo, ventanas y puertas de las oficinas y viviendas monitoreadas. </w:t>
       </w:r>
@@ -2420,16 +2439,23 @@
     <w:p>
       <w:pPr>
         <w:pStyle w:val="Prrafodelista"/>
+        <w:numPr>
+          <w:ilvl w:val="0"/>
+          <w:numId w:val="43"/>
+        </w:numPr>
+        <w:ind w:left="284" w:hanging="284"/>
         <w:jc w:val="both"/>
         <w:rPr>
           <w:rFonts w:asciiTheme="minorHAnsi" w:hAnsiTheme="minorHAnsi"/>
           <w:sz w:val="22"/>
+          <w:szCs w:val="22"/>
         </w:rPr>
       </w:pPr>
       <w:r>
         <w:rPr>
           <w:rFonts w:asciiTheme="minorHAnsi" w:hAnsiTheme="minorHAnsi"/>
           <w:sz w:val="22"/>
+          <w:szCs w:val="22"/>
         </w:rPr>
         <w:t xml:space="preserve">Una vez se detecta humo en una posición específica de la vivienda u oficina, se procede a notificar a los servicios de control de emergencias. Si se detecta que la vivienda está habitada, se informa a los bomberos y servicios de ambulancias, el número estimado de personas que están en ese momento en el lugar, así como las posibles ubicaciones. </w:t>
       </w:r>
@@ -2437,85 +2463,71 @@
     <w:p>
       <w:pPr>
         <w:pStyle w:val="Prrafodelista"/>
+        <w:numPr>
+          <w:ilvl w:val="0"/>
+          <w:numId w:val="43"/>
+        </w:numPr>
+        <w:ind w:left="284" w:hanging="284"/>
         <w:jc w:val="both"/>
         <w:rPr>
           <w:rFonts w:asciiTheme="minorHAnsi" w:hAnsiTheme="minorHAnsi"/>
           <w:sz w:val="22"/>
+          <w:szCs w:val="22"/>
         </w:rPr>
       </w:pPr>
       <w:r>
         <w:rPr>
           <w:rFonts w:asciiTheme="minorHAnsi" w:hAnsiTheme="minorHAnsi"/>
           <w:sz w:val="22"/>
+          <w:szCs w:val="22"/>
         </w:rPr>
         <w:t xml:space="preserve">Si se trata de un sensor de ventana o puerta abierta sin autorización, se debe notificar a la policía sobre el evento, enviando como información adicional, la localización de la ventana dentro del inmueble y el número estimado de personas que están en la vivienda o los sectores de la vivienda en los que se ha detectado movimiento. </w:t>
       </w:r>
     </w:p>
     <w:p>
       <w:pPr>
-        <w:jc w:val="both"/>
-        <w:rPr>
-          <w:rFonts w:asciiTheme="minorHAnsi" w:hAnsiTheme="minorHAnsi"/>
-          <w:sz w:val="22"/>
-          <w:lang w:val="es-ES"/>
-        </w:rPr>
-      </w:pPr>
-    </w:p>
-    <w:p>
-      <w:pPr>
         <w:pStyle w:val="Prrafodelista"/>
         <w:numPr>
           <w:ilvl w:val="0"/>
-          <w:numId w:val="39"/>
+          <w:numId w:val="43"/>
         </w:numPr>
+        <w:ind w:left="284" w:hanging="284"/>
         <w:jc w:val="both"/>
         <w:rPr>
           <w:rFonts w:asciiTheme="minorHAnsi" w:hAnsiTheme="minorHAnsi"/>
           <w:sz w:val="22"/>
-          <w:lang w:val="es-ES"/>
+          <w:szCs w:val="22"/>
         </w:rPr>
       </w:pPr>
       <w:r>
         <w:rPr>
           <w:rFonts w:asciiTheme="minorHAnsi" w:hAnsiTheme="minorHAnsi"/>
           <w:sz w:val="22"/>
-          <w:lang w:val="es-ES"/>
-        </w:rPr>
-        <w:t xml:space="preserve">Generar </w:t>
-      </w:r>
-      <w:r>
-        <w:rPr>
-          <w:lang w:val="es-ES"/>
-        </w:rPr>
-        <w:t>un reporte consolidad mostrando todos los eventos registrados (ordenadas por tipo de evento) de forma cronológica (hora, día, mes, año).</w:t>
+          <w:szCs w:val="22"/>
+        </w:rPr>
+        <w:t>Generar un reporte consolidad mostrando todos los eventos registrados (ordenadas por tipo de evento) de forma cronológica (hora, día, mes, año).</w:t>
       </w:r>
     </w:p>
     <w:p>
       <w:pPr>
-        <w:jc w:val="both"/>
-        <w:rPr>
-          <w:rFonts w:asciiTheme="minorHAnsi" w:hAnsiTheme="minorHAnsi"/>
-          <w:sz w:val="22"/>
-        </w:rPr>
-      </w:pPr>
-    </w:p>
-    <w:p>
-      <w:pPr>
         <w:pStyle w:val="Prrafodelista"/>
         <w:numPr>
           <w:ilvl w:val="0"/>
-          <w:numId w:val="39"/>
+          <w:numId w:val="43"/>
         </w:numPr>
+        <w:ind w:left="284" w:hanging="284"/>
         <w:jc w:val="both"/>
         <w:rPr>
           <w:rFonts w:asciiTheme="minorHAnsi" w:hAnsiTheme="minorHAnsi"/>
           <w:sz w:val="22"/>
+          <w:szCs w:val="22"/>
         </w:rPr>
       </w:pPr>
       <w:r>
         <w:rPr>
           <w:rFonts w:asciiTheme="minorHAnsi" w:hAnsiTheme="minorHAnsi"/>
           <w:sz w:val="22"/>
+          <w:szCs w:val="22"/>
         </w:rPr>
         <w:t>P</w:t>
       </w:r>
@@ -2523,6 +2535,7 @@
         <w:rPr>
           <w:rFonts w:asciiTheme="minorHAnsi" w:hAnsiTheme="minorHAnsi"/>
           <w:sz w:val="22"/>
+          <w:szCs w:val="22"/>
         </w:rPr>
         <w:t xml:space="preserve">or cada inmueble u oficina se tienen en promedio 50 </w:t>
       </w:r>
@@ -2531,6 +2544,7 @@
         <w:rPr>
           <w:rFonts w:asciiTheme="minorHAnsi" w:hAnsiTheme="minorHAnsi"/>
           <w:sz w:val="22"/>
+          <w:szCs w:val="22"/>
         </w:rPr>
         <w:t>tags</w:t>
       </w:r>
@@ -2539,6 +2553,7 @@
         <w:rPr>
           <w:rFonts w:asciiTheme="minorHAnsi" w:hAnsiTheme="minorHAnsi"/>
           <w:sz w:val="22"/>
+          <w:szCs w:val="22"/>
         </w:rPr>
         <w:t xml:space="preserve"> RFID enviando información cada segundo a cuatro antenas ubicadas en diferentes posiciones de la casa u oficina. Estas antenas a su vez consolidan la información y la envían a la central. </w:t>
       </w:r>
@@ -2546,16 +2561,23 @@
     <w:p>
       <w:pPr>
         <w:pStyle w:val="Prrafodelista"/>
+        <w:numPr>
+          <w:ilvl w:val="0"/>
+          <w:numId w:val="43"/>
+        </w:numPr>
+        <w:ind w:left="284" w:hanging="284"/>
         <w:jc w:val="both"/>
         <w:rPr>
           <w:rFonts w:asciiTheme="minorHAnsi" w:hAnsiTheme="minorHAnsi"/>
           <w:sz w:val="22"/>
+          <w:szCs w:val="22"/>
         </w:rPr>
       </w:pPr>
       <w:r>
         <w:rPr>
           <w:rFonts w:asciiTheme="minorHAnsi" w:hAnsiTheme="minorHAnsi"/>
           <w:sz w:val="22"/>
+          <w:szCs w:val="22"/>
         </w:rPr>
         <w:t xml:space="preserve">Cuando se detecta que un </w:t>
       </w:r>
@@ -2564,6 +2586,7 @@
         <w:rPr>
           <w:rFonts w:asciiTheme="minorHAnsi" w:hAnsiTheme="minorHAnsi"/>
           <w:sz w:val="22"/>
+          <w:szCs w:val="22"/>
         </w:rPr>
         <w:t>tag</w:t>
       </w:r>
@@ -2572,12 +2595,14 @@
         <w:rPr>
           <w:rFonts w:asciiTheme="minorHAnsi" w:hAnsiTheme="minorHAnsi"/>
           <w:sz w:val="22"/>
+          <w:szCs w:val="22"/>
         </w:rPr>
         <w:t xml:space="preserve"> RFID ha violado una de las reglas definidas para su comportamiento, se debe generar una alarma indicando a todas las porterías y a los responsables de la vivienda u oficina lo ocurrido.</w:t>
       </w:r>
     </w:p>
     <w:p>
       <w:pPr>
+        <w:jc w:val="both"/>
         <w:rPr>
           <w:rFonts w:asciiTheme="minorHAnsi" w:hAnsiTheme="minorHAnsi"/>
           <w:sz w:val="22"/>
@@ -2586,8 +2611,7 @@
     </w:p>
     <w:p>
       <w:pPr>
-        <w:pStyle w:val="Prrafodelista"/>
-        <w:ind w:left="360"/>
+        <w:jc w:val="both"/>
         <w:rPr>
           <w:rFonts w:asciiTheme="minorHAnsi" w:hAnsiTheme="minorHAnsi"/>
           <w:sz w:val="22"/>
@@ -2598,30 +2622,26 @@
           <w:rFonts w:asciiTheme="minorHAnsi" w:hAnsiTheme="minorHAnsi"/>
           <w:sz w:val="22"/>
         </w:rPr>
-        <w:t>Para el experimento descrito a continuación se tiene el siguiente a</w:t>
-      </w:r>
-      <w:r>
-        <w:rPr>
-          <w:rFonts w:asciiTheme="minorHAnsi" w:hAnsiTheme="minorHAnsi"/>
-          <w:sz w:val="22"/>
-        </w:rPr>
-        <w:t>lcance</w:t>
-      </w:r>
-      <w:r>
-        <w:rPr>
-          <w:rFonts w:asciiTheme="minorHAnsi" w:hAnsiTheme="minorHAnsi"/>
-          <w:sz w:val="22"/>
-        </w:rPr>
-        <w:t>:</w:t>
+        <w:t>Para el experimento descrito a continuación se tiene el siguiente alcance:</w:t>
       </w:r>
     </w:p>
     <w:p>
       <w:pPr>
+        <w:jc w:val="both"/>
+        <w:rPr>
+          <w:rFonts w:asciiTheme="minorHAnsi" w:hAnsiTheme="minorHAnsi"/>
+          <w:sz w:val="22"/>
+        </w:rPr>
+      </w:pPr>
+    </w:p>
+    <w:p>
+      <w:pPr>
         <w:pStyle w:val="Prrafodelista"/>
         <w:numPr>
           <w:ilvl w:val="0"/>
-          <w:numId w:val="42"/>
+          <w:numId w:val="44"/>
         </w:numPr>
+        <w:ind w:left="284" w:hanging="284"/>
         <w:jc w:val="both"/>
         <w:rPr>
           <w:rFonts w:asciiTheme="minorHAnsi" w:hAnsiTheme="minorHAnsi"/>
@@ -2657,8 +2677,9 @@
         <w:pStyle w:val="Prrafodelista"/>
         <w:numPr>
           <w:ilvl w:val="0"/>
-          <w:numId w:val="42"/>
+          <w:numId w:val="44"/>
         </w:numPr>
+        <w:ind w:left="284" w:hanging="284"/>
         <w:jc w:val="both"/>
         <w:rPr>
           <w:rFonts w:asciiTheme="minorHAnsi" w:hAnsiTheme="minorHAnsi"/>
@@ -2670,15 +2691,7 @@
           <w:rFonts w:asciiTheme="minorHAnsi" w:hAnsiTheme="minorHAnsi"/>
           <w:sz w:val="22"/>
         </w:rPr>
-        <w:t xml:space="preserve">Diseñar la arquitectura necesaria para generar un reporte consolidado de los eventos generados por las viviendas u oficinas. Este reporte debe demorarse máximo dos segundos en ser presentado </w:t>
-      </w:r>
-      <w:r>
-        <w:rPr>
-          <w:rFonts w:asciiTheme="minorHAnsi" w:hAnsiTheme="minorHAnsi"/>
-          <w:sz w:val="22"/>
-        </w:rPr>
-        <w:lastRenderedPageBreak/>
-        <w:t>al usuario. Es importante anotar que usuario que generará el reporte será el usuario administrador y podrá ver el consolidado de todos los eventos de todas las viviendas u oficinas.</w:t>
+        <w:t>Diseñar la arquitectura necesaria para generar un reporte consolidado de los eventos generados por las viviendas u oficinas. Este reporte debe demorarse máximo dos segundos en ser presentado al usuario. Es importante anotar que usuario que generará el reporte será el usuario administrador y podrá ver el consolidado de todos los eventos de todas las viviendas u oficinas.</w:t>
       </w:r>
     </w:p>
     <w:p>
@@ -2686,8 +2699,9 @@
         <w:pStyle w:val="Prrafodelista"/>
         <w:numPr>
           <w:ilvl w:val="0"/>
-          <w:numId w:val="42"/>
+          <w:numId w:val="44"/>
         </w:numPr>
+        <w:ind w:left="284" w:hanging="284"/>
         <w:jc w:val="both"/>
         <w:rPr>
           <w:rFonts w:asciiTheme="minorHAnsi" w:hAnsiTheme="minorHAnsi"/>
@@ -2699,13 +2713,13 @@
           <w:rFonts w:asciiTheme="minorHAnsi" w:hAnsiTheme="minorHAnsi"/>
           <w:sz w:val="22"/>
         </w:rPr>
+        <w:lastRenderedPageBreak/>
         <w:t>Determinar la escalabilidad del sistema a través de unas pruebas de carga, generadas en el sistema central. Para determinar la escalabilidad se tendrá en cuenta que se debe mantener un segundo de respuesta en el procesamiento del evento, como se mencionó anteriormente.</w:t>
       </w:r>
     </w:p>
     <w:p>
       <w:pPr>
-        <w:pStyle w:val="Prrafodelista"/>
-        <w:ind w:left="360"/>
+        <w:jc w:val="both"/>
         <w:rPr>
           <w:rFonts w:asciiTheme="minorHAnsi" w:hAnsiTheme="minorHAnsi"/>
           <w:sz w:val="22"/>
@@ -2714,6 +2728,7 @@
     </w:p>
     <w:p>
       <w:pPr>
+        <w:jc w:val="both"/>
         <w:rPr>
           <w:rFonts w:asciiTheme="minorHAnsi" w:hAnsiTheme="minorHAnsi"/>
           <w:sz w:val="22"/>
@@ -2727,8 +2742,9 @@
           <w:ilvl w:val="1"/>
           <w:numId w:val="1"/>
         </w:numPr>
+        <w:ind w:left="567" w:hanging="425"/>
         <w:jc w:val="both"/>
-        <w:outlineLvl w:val="0"/>
+        <w:outlineLvl w:val="1"/>
         <w:rPr>
           <w:rFonts w:asciiTheme="minorHAnsi" w:hAnsiTheme="minorHAnsi"/>
           <w:b/>
@@ -2736,7 +2752,7 @@
           <w:sz w:val="24"/>
         </w:rPr>
       </w:pPr>
-      <w:bookmarkStart w:id="2" w:name="_Toc296874547"/>
+      <w:bookmarkStart w:id="2" w:name="_Toc296894779"/>
       <w:r>
         <w:rPr>
           <w:rFonts w:asciiTheme="minorHAnsi" w:hAnsiTheme="minorHAnsi"/>
@@ -2788,8 +2804,10 @@
     </w:p>
     <w:p>
       <w:pPr>
-        <w:rPr>
-          <w:rFonts w:asciiTheme="minorHAnsi" w:hAnsiTheme="minorHAnsi"/>
+        <w:jc w:val="both"/>
+        <w:rPr>
+          <w:rFonts w:asciiTheme="minorHAnsi" w:hAnsiTheme="minorHAnsi"/>
+          <w:b/>
           <w:i/>
           <w:sz w:val="22"/>
         </w:rPr>
@@ -2797,6 +2815,7 @@
       <w:r>
         <w:rPr>
           <w:rFonts w:asciiTheme="minorHAnsi" w:hAnsiTheme="minorHAnsi"/>
+          <w:b/>
           <w:i/>
           <w:sz w:val="22"/>
         </w:rPr>
@@ -2805,6 +2824,7 @@
     </w:p>
     <w:p>
       <w:pPr>
+        <w:jc w:val="both"/>
         <w:rPr>
           <w:rFonts w:asciiTheme="minorHAnsi" w:hAnsiTheme="minorHAnsi"/>
           <w:sz w:val="22"/>
@@ -2820,6 +2840,7 @@
     </w:p>
     <w:p>
       <w:pPr>
+        <w:jc w:val="both"/>
         <w:rPr>
           <w:rFonts w:asciiTheme="minorHAnsi" w:hAnsiTheme="minorHAnsi"/>
           <w:sz w:val="22"/>
@@ -2828,8 +2849,10 @@
     </w:p>
     <w:p>
       <w:pPr>
-        <w:rPr>
-          <w:rFonts w:asciiTheme="minorHAnsi" w:hAnsiTheme="minorHAnsi"/>
+        <w:jc w:val="both"/>
+        <w:rPr>
+          <w:rFonts w:asciiTheme="minorHAnsi" w:hAnsiTheme="minorHAnsi"/>
+          <w:b/>
           <w:i/>
           <w:sz w:val="22"/>
         </w:rPr>
@@ -2837,6 +2860,7 @@
       <w:r>
         <w:rPr>
           <w:rFonts w:asciiTheme="minorHAnsi" w:hAnsiTheme="minorHAnsi"/>
+          <w:b/>
           <w:i/>
           <w:sz w:val="22"/>
         </w:rPr>
@@ -2845,6 +2869,7 @@
     </w:p>
     <w:p>
       <w:pPr>
+        <w:jc w:val="both"/>
         <w:rPr>
           <w:rFonts w:asciiTheme="minorHAnsi" w:hAnsiTheme="minorHAnsi"/>
           <w:sz w:val="22"/>
@@ -2860,6 +2885,7 @@
     </w:p>
     <w:p>
       <w:pPr>
+        <w:jc w:val="both"/>
         <w:rPr>
           <w:rFonts w:asciiTheme="minorHAnsi" w:hAnsiTheme="minorHAnsi"/>
           <w:sz w:val="22"/>
@@ -2868,8 +2894,10 @@
     </w:p>
     <w:p>
       <w:pPr>
-        <w:rPr>
-          <w:rFonts w:asciiTheme="minorHAnsi" w:hAnsiTheme="minorHAnsi"/>
+        <w:jc w:val="both"/>
+        <w:rPr>
+          <w:rFonts w:asciiTheme="minorHAnsi" w:hAnsiTheme="minorHAnsi"/>
+          <w:b/>
           <w:i/>
           <w:sz w:val="22"/>
         </w:rPr>
@@ -2877,6 +2905,7 @@
       <w:r>
         <w:rPr>
           <w:rFonts w:asciiTheme="minorHAnsi" w:hAnsiTheme="minorHAnsi"/>
+          <w:b/>
           <w:i/>
           <w:sz w:val="22"/>
         </w:rPr>
@@ -2885,56 +2914,30 @@
     </w:p>
     <w:p>
       <w:pPr>
-        <w:pStyle w:val="Default"/>
-        <w:rPr>
-          <w:rFonts w:asciiTheme="minorHAnsi" w:hAnsiTheme="minorHAnsi"/>
-          <w:sz w:val="22"/>
-          <w:lang w:val="es-ES"/>
+        <w:jc w:val="both"/>
+        <w:rPr>
+          <w:rFonts w:asciiTheme="minorHAnsi" w:hAnsiTheme="minorHAnsi"/>
+          <w:sz w:val="22"/>
         </w:rPr>
       </w:pPr>
       <w:r>
         <w:rPr>
           <w:rFonts w:asciiTheme="minorHAnsi" w:hAnsiTheme="minorHAnsi"/>
           <w:sz w:val="22"/>
-          <w:lang w:val="es-ES"/>
-        </w:rPr>
-        <w:t xml:space="preserve">Al llegar un evento al sistema se </w:t>
+        </w:rPr>
+        <w:t>Al llegar un evento al sistema se delega la responsabilidad de manejar el evento a un hilo que se encargue de procesarlo de acuerdo a las reglas</w:t>
       </w:r>
       <w:r>
         <w:rPr>
           <w:rFonts w:asciiTheme="minorHAnsi" w:hAnsiTheme="minorHAnsi"/>
           <w:sz w:val="22"/>
-          <w:lang w:val="es-ES"/>
-        </w:rPr>
-        <w:t>delega</w:t>
-      </w:r>
-      <w:r>
-        <w:rPr>
-          <w:rFonts w:asciiTheme="minorHAnsi" w:hAnsiTheme="minorHAnsi"/>
-          <w:sz w:val="22"/>
-          <w:lang w:val="es-ES"/>
-        </w:rPr>
-        <w:t xml:space="preserve"> la responsabilidad de manejar el evento a </w:t>
-      </w:r>
-      <w:r>
-        <w:rPr>
-          <w:rFonts w:asciiTheme="minorHAnsi" w:hAnsiTheme="minorHAnsi"/>
-          <w:sz w:val="22"/>
-          <w:lang w:val="es-ES"/>
-        </w:rPr>
-        <w:t>un hilo que se encargue de procesarlo de acuerdo a las reglas</w:t>
-      </w:r>
-      <w:r>
-        <w:rPr>
-          <w:rFonts w:asciiTheme="minorHAnsi" w:hAnsiTheme="minorHAnsi"/>
-          <w:sz w:val="22"/>
-          <w:lang w:val="es-ES"/>
         </w:rPr>
         <w:t xml:space="preserve"> configuradas.</w:t>
       </w:r>
     </w:p>
     <w:p>
       <w:pPr>
+        <w:jc w:val="both"/>
         <w:rPr>
           <w:rFonts w:asciiTheme="minorHAnsi" w:hAnsiTheme="minorHAnsi"/>
           <w:sz w:val="22"/>
@@ -2943,8 +2946,10 @@
     </w:p>
     <w:p>
       <w:pPr>
-        <w:rPr>
-          <w:rFonts w:asciiTheme="minorHAnsi" w:hAnsiTheme="minorHAnsi"/>
+        <w:jc w:val="both"/>
+        <w:rPr>
+          <w:rFonts w:asciiTheme="minorHAnsi" w:hAnsiTheme="minorHAnsi"/>
+          <w:b/>
           <w:i/>
           <w:sz w:val="22"/>
         </w:rPr>
@@ -2952,6 +2957,7 @@
       <w:r>
         <w:rPr>
           <w:rFonts w:asciiTheme="minorHAnsi" w:hAnsiTheme="minorHAnsi"/>
+          <w:b/>
           <w:i/>
           <w:sz w:val="22"/>
         </w:rPr>
@@ -2960,6 +2966,7 @@
     </w:p>
     <w:p>
       <w:pPr>
+        <w:jc w:val="both"/>
         <w:rPr>
           <w:rFonts w:asciiTheme="minorHAnsi" w:hAnsiTheme="minorHAnsi"/>
           <w:sz w:val="22"/>
@@ -2971,6 +2978,30 @@
           <w:sz w:val="22"/>
         </w:rPr>
         <w:t>Existe un componente receptor de todos los eventos que se encarga de crear una instancia de un manejador que procesa el evento de acuerdo a su tipo.</w:t>
+      </w:r>
+    </w:p>
+    <w:p>
+      <w:pPr>
+        <w:rPr>
+          <w:rFonts w:asciiTheme="minorHAnsi" w:hAnsiTheme="minorHAnsi"/>
+          <w:sz w:val="22"/>
+        </w:rPr>
+      </w:pPr>
+    </w:p>
+    <w:p>
+      <w:pPr>
+        <w:spacing w:after="200" w:line="276" w:lineRule="auto"/>
+        <w:rPr>
+          <w:rFonts w:asciiTheme="minorHAnsi" w:hAnsiTheme="minorHAnsi"/>
+          <w:sz w:val="22"/>
+        </w:rPr>
+      </w:pPr>
+      <w:r>
+        <w:rPr>
+          <w:rFonts w:asciiTheme="minorHAnsi" w:hAnsiTheme="minorHAnsi"/>
+          <w:sz w:val="22"/>
+        </w:rPr>
+        <w:br w:type="page"/>
       </w:r>
     </w:p>
     <w:p>
@@ -2996,8 +3027,9 @@
           <w:ilvl w:val="1"/>
           <w:numId w:val="1"/>
         </w:numPr>
+        <w:ind w:left="567" w:hanging="425"/>
         <w:jc w:val="both"/>
-        <w:outlineLvl w:val="0"/>
+        <w:outlineLvl w:val="1"/>
         <w:rPr>
           <w:rFonts w:asciiTheme="minorHAnsi" w:hAnsiTheme="minorHAnsi"/>
           <w:b/>
@@ -3005,7 +3037,7 @@
           <w:sz w:val="24"/>
         </w:rPr>
       </w:pPr>
-      <w:bookmarkStart w:id="3" w:name="_Toc296874548"/>
+      <w:bookmarkStart w:id="3" w:name="_Toc296894780"/>
       <w:r>
         <w:rPr>
           <w:rFonts w:asciiTheme="minorHAnsi" w:hAnsiTheme="minorHAnsi"/>
@@ -3019,15 +3051,9 @@
     </w:p>
     <w:p>
       <w:pPr>
-        <w:pStyle w:val="Prrafodelista"/>
-        <w:ind w:left="792"/>
-        <w:jc w:val="both"/>
-        <w:outlineLvl w:val="0"/>
-        <w:rPr>
-          <w:rFonts w:asciiTheme="minorHAnsi" w:hAnsiTheme="minorHAnsi"/>
-          <w:b/>
-          <w:smallCaps/>
-          <w:sz w:val="24"/>
+        <w:rPr>
+          <w:rFonts w:asciiTheme="minorHAnsi" w:hAnsiTheme="minorHAnsi"/>
+          <w:sz w:val="22"/>
         </w:rPr>
       </w:pPr>
     </w:p>
@@ -3038,6 +3064,7 @@
           <w:ilvl w:val="2"/>
           <w:numId w:val="1"/>
         </w:numPr>
+        <w:ind w:left="851" w:hanging="567"/>
         <w:jc w:val="both"/>
         <w:outlineLvl w:val="0"/>
         <w:rPr>
@@ -3047,7 +3074,7 @@
           <w:sz w:val="24"/>
         </w:rPr>
       </w:pPr>
-      <w:bookmarkStart w:id="4" w:name="_Toc296874549"/>
+      <w:bookmarkStart w:id="4" w:name="_Toc296894781"/>
       <w:r>
         <w:rPr>
           <w:rFonts w:asciiTheme="minorHAnsi" w:hAnsiTheme="minorHAnsi"/>
@@ -3070,11 +3097,11 @@
     </w:p>
     <w:p>
       <w:pPr>
-        <w:rPr>
-          <w:rFonts w:asciiTheme="minorHAnsi" w:hAnsiTheme="minorHAnsi"/>
-          <w:b/>
-          <w:smallCaps/>
-          <w:sz w:val="24"/>
+        <w:jc w:val="both"/>
+        <w:rPr>
+          <w:rFonts w:asciiTheme="minorHAnsi" w:hAnsiTheme="minorHAnsi"/>
+          <w:sz w:val="22"/>
+          <w:szCs w:val="22"/>
         </w:rPr>
       </w:pPr>
     </w:p>
@@ -3083,20 +3110,16 @@
         <w:jc w:val="center"/>
         <w:rPr>
           <w:rFonts w:asciiTheme="minorHAnsi" w:hAnsiTheme="minorHAnsi"/>
-          <w:b/>
-          <w:smallCaps/>
-          <w:sz w:val="24"/>
+          <w:sz w:val="22"/>
+          <w:szCs w:val="22"/>
         </w:rPr>
       </w:pPr>
       <w:r>
         <w:rPr>
           <w:rFonts w:asciiTheme="minorHAnsi" w:hAnsiTheme="minorHAnsi"/>
-          <w:b/>
-          <w:smallCaps/>
-          <w:noProof/>
-          <w:sz w:val="24"/>
-        </w:rPr>
-        <w:lastRenderedPageBreak/>
+          <w:sz w:val="22"/>
+          <w:szCs w:val="22"/>
+        </w:rPr>
         <w:drawing>
           <wp:inline distT="0" distB="0" distL="0" distR="0">
             <wp:extent cx="5935182" cy="4448854"/>
@@ -3146,87 +3169,59 @@
     </w:p>
     <w:p>
       <w:pPr>
-        <w:rPr>
-          <w:rFonts w:asciiTheme="minorHAnsi" w:hAnsiTheme="minorHAnsi"/>
-          <w:b/>
-          <w:smallCaps/>
-          <w:sz w:val="24"/>
+        <w:jc w:val="both"/>
+        <w:rPr>
+          <w:rFonts w:asciiTheme="minorHAnsi" w:hAnsiTheme="minorHAnsi"/>
+          <w:sz w:val="22"/>
+          <w:szCs w:val="22"/>
         </w:rPr>
       </w:pPr>
     </w:p>
     <w:p>
       <w:pPr>
-        <w:rPr>
-          <w:rFonts w:asciiTheme="minorHAnsi" w:hAnsiTheme="minorHAnsi"/>
-          <w:b/>
-          <w:smallCaps/>
-          <w:sz w:val="24"/>
+        <w:jc w:val="both"/>
+        <w:rPr>
+          <w:rFonts w:asciiTheme="minorHAnsi" w:hAnsiTheme="minorHAnsi"/>
+          <w:sz w:val="22"/>
+          <w:szCs w:val="22"/>
         </w:rPr>
       </w:pPr>
     </w:p>
     <w:p>
       <w:pPr>
+        <w:jc w:val="both"/>
         <w:rPr>
           <w:rFonts w:asciiTheme="minorHAnsi" w:hAnsiTheme="minorHAnsi"/>
           <w:b/>
-          <w:smallCaps/>
-          <w:sz w:val="24"/>
-        </w:rPr>
-      </w:pPr>
-    </w:p>
-    <w:p>
-      <w:pPr>
+          <w:sz w:val="22"/>
+          <w:szCs w:val="22"/>
+        </w:rPr>
+      </w:pPr>
+      <w:r>
         <w:rPr>
           <w:rFonts w:asciiTheme="minorHAnsi" w:hAnsiTheme="minorHAnsi"/>
           <w:b/>
-          <w:smallCaps/>
-          <w:sz w:val="24"/>
-        </w:rPr>
-      </w:pPr>
-    </w:p>
-    <w:p>
-      <w:pPr>
-        <w:rPr>
-          <w:rFonts w:asciiTheme="minorHAnsi" w:hAnsiTheme="minorHAnsi"/>
-          <w:b/>
-          <w:smallCaps/>
-          <w:sz w:val="24"/>
-        </w:rPr>
-      </w:pPr>
-      <w:r>
-        <w:rPr>
-          <w:rFonts w:asciiTheme="minorHAnsi" w:hAnsiTheme="minorHAnsi"/>
-          <w:b/>
-          <w:smallCaps/>
-          <w:sz w:val="24"/>
-        </w:rPr>
-        <w:t>h</w:t>
+          <w:sz w:val="22"/>
+          <w:szCs w:val="22"/>
+        </w:rPr>
+        <w:t>H</w:t>
       </w:r>
       <w:r>
         <w:rPr>
           <w:rFonts w:asciiTheme="minorHAnsi" w:hAnsiTheme="minorHAnsi"/>
           <w:b/>
-          <w:smallCaps/>
-          <w:sz w:val="24"/>
-        </w:rPr>
-        <w:t>ome</w:t>
-      </w:r>
-      <w:r>
-        <w:rPr>
-          <w:rFonts w:asciiTheme="minorHAnsi" w:hAnsiTheme="minorHAnsi"/>
-          <w:b/>
-          <w:smallCaps/>
-          <w:sz w:val="24"/>
-        </w:rPr>
-        <w:t xml:space="preserve"> </w:t>
+          <w:sz w:val="22"/>
+          <w:szCs w:val="22"/>
+        </w:rPr>
+        <w:t xml:space="preserve">ome </w:t>
       </w:r>
       <w:proofErr w:type="spellStart"/>
       <w:r>
         <w:rPr>
           <w:rFonts w:asciiTheme="minorHAnsi" w:hAnsiTheme="minorHAnsi"/>
           <w:b/>
-          <w:smallCaps/>
-          <w:sz w:val="24"/>
+          <w:sz w:val="22"/>
+          <w:szCs w:val="22"/>
         </w:rPr>
         <w:t>system</w:t>
       </w:r>
@@ -3234,61 +3229,57 @@
     </w:p>
     <w:p>
       <w:pPr>
-        <w:rPr>
-          <w:rFonts w:asciiTheme="minorHAnsi" w:hAnsiTheme="minorHAnsi"/>
-          <w:b/>
-          <w:smallCaps/>
-          <w:sz w:val="24"/>
-        </w:rPr>
-      </w:pPr>
-    </w:p>
-    <w:p>
-      <w:pPr>
-        <w:rPr>
-          <w:rFonts w:asciiTheme="minorHAnsi" w:hAnsiTheme="minorHAnsi"/>
-          <w:sz w:val="22"/>
+        <w:jc w:val="both"/>
+        <w:rPr>
+          <w:rFonts w:asciiTheme="minorHAnsi" w:hAnsiTheme="minorHAnsi"/>
+          <w:sz w:val="22"/>
+          <w:szCs w:val="22"/>
         </w:rPr>
       </w:pPr>
       <w:r>
         <w:rPr>
           <w:rFonts w:asciiTheme="minorHAnsi" w:hAnsiTheme="minorHAnsi"/>
           <w:sz w:val="22"/>
+          <w:szCs w:val="22"/>
         </w:rPr>
         <w:t>El sistema que controla el conjunto de sensores que capturan los eventos que hay en la casa, su responsabilidad es recibir las mediciones de los sensores, realizar la trama y enviar estos datos para que se evalúen las reglas de negocio en el sistema central.</w:t>
       </w:r>
     </w:p>
     <w:p>
       <w:pPr>
-        <w:rPr>
-          <w:rFonts w:asciiTheme="minorHAnsi" w:hAnsiTheme="minorHAnsi"/>
-          <w:sz w:val="22"/>
+        <w:jc w:val="both"/>
+        <w:rPr>
+          <w:rFonts w:asciiTheme="minorHAnsi" w:hAnsiTheme="minorHAnsi"/>
+          <w:sz w:val="22"/>
+          <w:szCs w:val="22"/>
         </w:rPr>
       </w:pPr>
     </w:p>
     <w:p>
       <w:pPr>
+        <w:jc w:val="both"/>
         <w:rPr>
           <w:rFonts w:asciiTheme="minorHAnsi" w:hAnsiTheme="minorHAnsi"/>
           <w:b/>
-          <w:smallCaps/>
-          <w:sz w:val="24"/>
+          <w:sz w:val="22"/>
+          <w:szCs w:val="22"/>
         </w:rPr>
       </w:pPr>
       <w:r>
         <w:rPr>
           <w:rFonts w:asciiTheme="minorHAnsi" w:hAnsiTheme="minorHAnsi"/>
           <w:b/>
-          <w:smallCaps/>
-          <w:sz w:val="24"/>
-        </w:rPr>
-        <w:t>s</w:t>
+          <w:sz w:val="22"/>
+          <w:szCs w:val="22"/>
+        </w:rPr>
+        <w:t>S</w:t>
       </w:r>
       <w:r>
         <w:rPr>
           <w:rFonts w:asciiTheme="minorHAnsi" w:hAnsiTheme="minorHAnsi"/>
           <w:b/>
-          <w:smallCaps/>
-          <w:sz w:val="24"/>
+          <w:sz w:val="22"/>
+          <w:szCs w:val="22"/>
         </w:rPr>
         <w:t xml:space="preserve">ensor </w:t>
       </w:r>
@@ -3297,8 +3288,8 @@
         <w:rPr>
           <w:rFonts w:asciiTheme="minorHAnsi" w:hAnsiTheme="minorHAnsi"/>
           <w:b/>
-          <w:smallCaps/>
-          <w:sz w:val="24"/>
+          <w:sz w:val="22"/>
+          <w:szCs w:val="22"/>
         </w:rPr>
         <w:t>processor</w:t>
       </w:r>
@@ -3306,51 +3297,40 @@
     </w:p>
     <w:p>
       <w:pPr>
-        <w:rPr>
-          <w:rFonts w:asciiTheme="minorHAnsi" w:hAnsiTheme="minorHAnsi"/>
-          <w:b/>
-          <w:smallCaps/>
-          <w:sz w:val="24"/>
-        </w:rPr>
-      </w:pPr>
-    </w:p>
-    <w:p>
-      <w:pPr>
-        <w:rPr>
-          <w:rFonts w:asciiTheme="minorHAnsi" w:hAnsiTheme="minorHAnsi"/>
-          <w:sz w:val="22"/>
+        <w:jc w:val="both"/>
+        <w:rPr>
+          <w:rFonts w:asciiTheme="minorHAnsi" w:hAnsiTheme="minorHAnsi"/>
+          <w:sz w:val="22"/>
+          <w:szCs w:val="22"/>
         </w:rPr>
       </w:pPr>
       <w:r>
         <w:rPr>
           <w:rFonts w:asciiTheme="minorHAnsi" w:hAnsiTheme="minorHAnsi"/>
           <w:sz w:val="22"/>
-        </w:rPr>
-        <w:t>Se encarga de</w:t>
-      </w:r>
-      <w:r>
-        <w:rPr>
-          <w:rFonts w:asciiTheme="minorHAnsi" w:hAnsiTheme="minorHAnsi"/>
-          <w:sz w:val="22"/>
-        </w:rPr>
-        <w:t xml:space="preserve"> construir la trama que se envía periódicamente al sistema central.</w:t>
+          <w:szCs w:val="22"/>
+        </w:rPr>
+        <w:t>Se encarga de construir la trama que se envía periódicamente al sistema central.</w:t>
       </w:r>
     </w:p>
     <w:p>
       <w:pPr>
-        <w:rPr>
-          <w:rFonts w:asciiTheme="minorHAnsi" w:hAnsiTheme="minorHAnsi"/>
-          <w:sz w:val="22"/>
+        <w:jc w:val="both"/>
+        <w:rPr>
+          <w:rFonts w:asciiTheme="minorHAnsi" w:hAnsiTheme="minorHAnsi"/>
+          <w:sz w:val="22"/>
+          <w:szCs w:val="22"/>
         </w:rPr>
       </w:pPr>
     </w:p>
     <w:p>
       <w:pPr>
+        <w:jc w:val="both"/>
         <w:rPr>
           <w:rFonts w:asciiTheme="minorHAnsi" w:hAnsiTheme="minorHAnsi"/>
           <w:b/>
-          <w:smallCaps/>
-          <w:sz w:val="24"/>
+          <w:sz w:val="22"/>
+          <w:szCs w:val="22"/>
         </w:rPr>
       </w:pPr>
       <w:proofErr w:type="spellStart"/>
@@ -3358,17 +3338,17 @@
         <w:rPr>
           <w:rFonts w:asciiTheme="minorHAnsi" w:hAnsiTheme="minorHAnsi"/>
           <w:b/>
-          <w:smallCaps/>
-          <w:sz w:val="24"/>
-        </w:rPr>
-        <w:t>s</w:t>
+          <w:sz w:val="22"/>
+          <w:szCs w:val="22"/>
+        </w:rPr>
+        <w:t>S</w:t>
       </w:r>
       <w:r>
         <w:rPr>
           <w:rFonts w:asciiTheme="minorHAnsi" w:hAnsiTheme="minorHAnsi"/>
           <w:b/>
-          <w:smallCaps/>
-          <w:sz w:val="24"/>
+          <w:sz w:val="22"/>
+          <w:szCs w:val="22"/>
         </w:rPr>
         <w:t>ensors</w:t>
       </w:r>
@@ -3376,44 +3356,40 @@
     </w:p>
     <w:p>
       <w:pPr>
-        <w:rPr>
-          <w:rFonts w:asciiTheme="minorHAnsi" w:hAnsiTheme="minorHAnsi"/>
-          <w:b/>
-          <w:smallCaps/>
-          <w:sz w:val="24"/>
-        </w:rPr>
-      </w:pPr>
-    </w:p>
-    <w:p>
-      <w:pPr>
-        <w:rPr>
-          <w:rFonts w:asciiTheme="minorHAnsi" w:hAnsiTheme="minorHAnsi"/>
-          <w:sz w:val="22"/>
+        <w:jc w:val="both"/>
+        <w:rPr>
+          <w:rFonts w:asciiTheme="minorHAnsi" w:hAnsiTheme="minorHAnsi"/>
+          <w:sz w:val="22"/>
+          <w:szCs w:val="22"/>
         </w:rPr>
       </w:pPr>
       <w:r>
         <w:rPr>
           <w:rFonts w:asciiTheme="minorHAnsi" w:hAnsiTheme="minorHAnsi"/>
           <w:sz w:val="22"/>
+          <w:szCs w:val="22"/>
         </w:rPr>
         <w:t>Miden el mundo real en las casas u oficinas del conjunto ASH.</w:t>
       </w:r>
     </w:p>
     <w:p>
       <w:pPr>
-        <w:rPr>
-          <w:rFonts w:asciiTheme="minorHAnsi" w:hAnsiTheme="minorHAnsi"/>
-          <w:sz w:val="22"/>
+        <w:jc w:val="both"/>
+        <w:rPr>
+          <w:rFonts w:asciiTheme="minorHAnsi" w:hAnsiTheme="minorHAnsi"/>
+          <w:sz w:val="22"/>
+          <w:szCs w:val="22"/>
         </w:rPr>
       </w:pPr>
     </w:p>
     <w:p>
       <w:pPr>
+        <w:jc w:val="both"/>
         <w:rPr>
           <w:rFonts w:asciiTheme="minorHAnsi" w:hAnsiTheme="minorHAnsi"/>
           <w:b/>
-          <w:smallCaps/>
-          <w:sz w:val="24"/>
+          <w:sz w:val="22"/>
+          <w:szCs w:val="22"/>
         </w:rPr>
       </w:pPr>
       <w:proofErr w:type="spellStart"/>
@@ -3421,8 +3397,8 @@
         <w:rPr>
           <w:rFonts w:asciiTheme="minorHAnsi" w:hAnsiTheme="minorHAnsi"/>
           <w:b/>
-          <w:smallCaps/>
-          <w:sz w:val="24"/>
+          <w:sz w:val="22"/>
+          <w:szCs w:val="22"/>
         </w:rPr>
         <w:t>External</w:t>
       </w:r>
@@ -3431,8 +3407,8 @@
         <w:rPr>
           <w:rFonts w:asciiTheme="minorHAnsi" w:hAnsiTheme="minorHAnsi"/>
           <w:b/>
-          <w:smallCaps/>
-          <w:sz w:val="24"/>
+          <w:sz w:val="22"/>
+          <w:szCs w:val="22"/>
         </w:rPr>
         <w:t xml:space="preserve"> </w:t>
       </w:r>
@@ -3441,8 +3417,8 @@
         <w:rPr>
           <w:rFonts w:asciiTheme="minorHAnsi" w:hAnsiTheme="minorHAnsi"/>
           <w:b/>
-          <w:smallCaps/>
-          <w:sz w:val="24"/>
+          <w:sz w:val="22"/>
+          <w:szCs w:val="22"/>
         </w:rPr>
         <w:t>System</w:t>
       </w:r>
@@ -3450,63 +3426,58 @@
     </w:p>
     <w:p>
       <w:pPr>
-        <w:rPr>
-          <w:rFonts w:asciiTheme="minorHAnsi" w:hAnsiTheme="minorHAnsi"/>
-          <w:b/>
-          <w:smallCaps/>
-          <w:sz w:val="24"/>
-        </w:rPr>
-      </w:pPr>
-    </w:p>
-    <w:p>
-      <w:pPr>
-        <w:rPr>
-          <w:rFonts w:asciiTheme="minorHAnsi" w:hAnsiTheme="minorHAnsi"/>
-          <w:sz w:val="22"/>
+        <w:jc w:val="both"/>
+        <w:rPr>
+          <w:rFonts w:asciiTheme="minorHAnsi" w:hAnsiTheme="minorHAnsi"/>
+          <w:sz w:val="22"/>
+          <w:szCs w:val="22"/>
         </w:rPr>
       </w:pPr>
       <w:r>
         <w:rPr>
           <w:rFonts w:asciiTheme="minorHAnsi" w:hAnsiTheme="minorHAnsi"/>
           <w:sz w:val="22"/>
-        </w:rPr>
-        <w:lastRenderedPageBreak/>
+          <w:szCs w:val="22"/>
+        </w:rPr>
         <w:t>Son los sistemas externos a quienes se les notifican las alertas de emergencia.</w:t>
       </w:r>
     </w:p>
     <w:p>
       <w:pPr>
-        <w:rPr>
-          <w:rFonts w:asciiTheme="minorHAnsi" w:hAnsiTheme="minorHAnsi"/>
-          <w:sz w:val="22"/>
+        <w:jc w:val="both"/>
+        <w:rPr>
+          <w:rFonts w:asciiTheme="minorHAnsi" w:hAnsiTheme="minorHAnsi"/>
+          <w:sz w:val="22"/>
+          <w:szCs w:val="22"/>
         </w:rPr>
       </w:pPr>
     </w:p>
     <w:p>
       <w:pPr>
+        <w:jc w:val="both"/>
         <w:rPr>
           <w:rFonts w:asciiTheme="minorHAnsi" w:hAnsiTheme="minorHAnsi"/>
           <w:b/>
-          <w:smallCaps/>
-          <w:sz w:val="24"/>
+          <w:sz w:val="22"/>
+          <w:szCs w:val="22"/>
         </w:rPr>
       </w:pPr>
       <w:r>
         <w:rPr>
           <w:rFonts w:asciiTheme="minorHAnsi" w:hAnsiTheme="minorHAnsi"/>
           <w:b/>
-          <w:smallCaps/>
-          <w:sz w:val="24"/>
-        </w:rPr>
-        <w:t xml:space="preserve">central </w:t>
+          <w:sz w:val="22"/>
+          <w:szCs w:val="22"/>
+        </w:rPr>
+        <w:t xml:space="preserve">Central </w:t>
       </w:r>
       <w:proofErr w:type="spellStart"/>
       <w:r>
         <w:rPr>
           <w:rFonts w:asciiTheme="minorHAnsi" w:hAnsiTheme="minorHAnsi"/>
           <w:b/>
-          <w:smallCaps/>
-          <w:sz w:val="24"/>
+          <w:sz w:val="22"/>
+          <w:szCs w:val="22"/>
         </w:rPr>
         <w:t>system</w:t>
       </w:r>
@@ -3514,25 +3485,18 @@
     </w:p>
     <w:p>
       <w:pPr>
-        <w:rPr>
-          <w:rFonts w:asciiTheme="minorHAnsi" w:hAnsiTheme="minorHAnsi"/>
-          <w:b/>
-          <w:smallCaps/>
-          <w:sz w:val="24"/>
-        </w:rPr>
-      </w:pPr>
-    </w:p>
-    <w:p>
-      <w:pPr>
-        <w:rPr>
-          <w:rFonts w:asciiTheme="minorHAnsi" w:hAnsiTheme="minorHAnsi"/>
-          <w:sz w:val="22"/>
+        <w:jc w:val="both"/>
+        <w:rPr>
+          <w:rFonts w:asciiTheme="minorHAnsi" w:hAnsiTheme="minorHAnsi"/>
+          <w:sz w:val="22"/>
+          <w:szCs w:val="22"/>
         </w:rPr>
       </w:pPr>
       <w:r>
         <w:rPr>
           <w:rFonts w:asciiTheme="minorHAnsi" w:hAnsiTheme="minorHAnsi"/>
           <w:sz w:val="22"/>
+          <w:szCs w:val="22"/>
         </w:rPr>
         <w:t xml:space="preserve">El sistema central reúne las funcionalidades para manejar las tramas que envían </w:t>
       </w:r>
@@ -3540,6 +3504,7 @@
         <w:rPr>
           <w:rFonts w:asciiTheme="minorHAnsi" w:hAnsiTheme="minorHAnsi"/>
           <w:sz w:val="22"/>
+          <w:szCs w:val="22"/>
         </w:rPr>
         <w:t>los sensores</w:t>
       </w:r>
@@ -3547,6 +3512,7 @@
         <w:rPr>
           <w:rFonts w:asciiTheme="minorHAnsi" w:hAnsiTheme="minorHAnsi"/>
           <w:sz w:val="22"/>
+          <w:szCs w:val="22"/>
         </w:rPr>
         <w:t>, generar los eventos y enviar las notificaciones a los servicios de emergencias y seguridad</w:t>
       </w:r>
@@ -3554,27 +3520,29 @@
         <w:rPr>
           <w:rFonts w:asciiTheme="minorHAnsi" w:hAnsiTheme="minorHAnsi"/>
           <w:sz w:val="22"/>
+          <w:szCs w:val="22"/>
         </w:rPr>
         <w:t>, haciendo la integración de sus diferentes capas.</w:t>
       </w:r>
     </w:p>
     <w:p>
       <w:pPr>
-        <w:rPr>
-          <w:rFonts w:asciiTheme="minorHAnsi" w:hAnsiTheme="minorHAnsi"/>
-          <w:b/>
-          <w:smallCaps/>
-          <w:sz w:val="24"/>
+        <w:jc w:val="both"/>
+        <w:rPr>
+          <w:rFonts w:asciiTheme="minorHAnsi" w:hAnsiTheme="minorHAnsi"/>
+          <w:sz w:val="22"/>
+          <w:szCs w:val="22"/>
         </w:rPr>
       </w:pPr>
     </w:p>
     <w:p>
       <w:pPr>
+        <w:jc w:val="both"/>
         <w:rPr>
           <w:rFonts w:asciiTheme="minorHAnsi" w:hAnsiTheme="minorHAnsi"/>
           <w:b/>
-          <w:smallCaps/>
-          <w:sz w:val="24"/>
+          <w:sz w:val="22"/>
+          <w:szCs w:val="22"/>
         </w:rPr>
       </w:pPr>
       <w:proofErr w:type="spellStart"/>
@@ -3582,53 +3550,49 @@
         <w:rPr>
           <w:rFonts w:asciiTheme="minorHAnsi" w:hAnsiTheme="minorHAnsi"/>
           <w:b/>
-          <w:smallCaps/>
-          <w:sz w:val="24"/>
-        </w:rPr>
-        <w:t>communication</w:t>
+          <w:sz w:val="22"/>
+          <w:szCs w:val="22"/>
+        </w:rPr>
+        <w:t>Communication</w:t>
       </w:r>
       <w:proofErr w:type="spellEnd"/>
     </w:p>
     <w:p>
       <w:pPr>
-        <w:rPr>
-          <w:rFonts w:asciiTheme="minorHAnsi" w:hAnsiTheme="minorHAnsi"/>
-          <w:b/>
-          <w:smallCaps/>
-          <w:sz w:val="24"/>
-        </w:rPr>
-      </w:pPr>
-    </w:p>
-    <w:p>
-      <w:pPr>
-        <w:rPr>
-          <w:rFonts w:asciiTheme="minorHAnsi" w:hAnsiTheme="minorHAnsi"/>
-          <w:sz w:val="22"/>
+        <w:jc w:val="both"/>
+        <w:rPr>
+          <w:rFonts w:asciiTheme="minorHAnsi" w:hAnsiTheme="minorHAnsi"/>
+          <w:sz w:val="22"/>
+          <w:szCs w:val="22"/>
         </w:rPr>
       </w:pPr>
       <w:r>
         <w:rPr>
           <w:rFonts w:asciiTheme="minorHAnsi" w:hAnsiTheme="minorHAnsi"/>
           <w:sz w:val="22"/>
+          <w:szCs w:val="22"/>
         </w:rPr>
         <w:t>Escucha los sistemas de cada una de las casas y oficinas recibiendo las tramas que le envían para pasarlas a la capa coordinador, quien se encargara de su manejo.</w:t>
       </w:r>
     </w:p>
     <w:p>
       <w:pPr>
-        <w:rPr>
-          <w:rFonts w:asciiTheme="minorHAnsi" w:hAnsiTheme="minorHAnsi"/>
-          <w:sz w:val="22"/>
+        <w:jc w:val="both"/>
+        <w:rPr>
+          <w:rFonts w:asciiTheme="minorHAnsi" w:hAnsiTheme="minorHAnsi"/>
+          <w:sz w:val="22"/>
+          <w:szCs w:val="22"/>
         </w:rPr>
       </w:pPr>
     </w:p>
     <w:p>
       <w:pPr>
+        <w:jc w:val="both"/>
         <w:rPr>
           <w:rFonts w:asciiTheme="minorHAnsi" w:hAnsiTheme="minorHAnsi"/>
           <w:b/>
-          <w:smallCaps/>
-          <w:sz w:val="24"/>
+          <w:sz w:val="22"/>
+          <w:szCs w:val="22"/>
         </w:rPr>
       </w:pPr>
       <w:proofErr w:type="spellStart"/>
@@ -3636,34 +3600,36 @@
         <w:rPr>
           <w:rFonts w:asciiTheme="minorHAnsi" w:hAnsiTheme="minorHAnsi"/>
           <w:b/>
-          <w:smallCaps/>
-          <w:sz w:val="24"/>
-        </w:rPr>
-        <w:t>coordinator</w:t>
+          <w:sz w:val="22"/>
+          <w:szCs w:val="22"/>
+        </w:rPr>
+        <w:t>Co</w:t>
+      </w:r>
+      <w:r>
+        <w:rPr>
+          <w:rFonts w:asciiTheme="minorHAnsi" w:hAnsiTheme="minorHAnsi"/>
+          <w:b/>
+          <w:sz w:val="22"/>
+          <w:szCs w:val="22"/>
+        </w:rPr>
+        <w:t>ordinator</w:t>
       </w:r>
       <w:proofErr w:type="spellEnd"/>
     </w:p>
     <w:p>
       <w:pPr>
-        <w:rPr>
-          <w:rFonts w:asciiTheme="minorHAnsi" w:hAnsiTheme="minorHAnsi"/>
-          <w:b/>
-          <w:smallCaps/>
-          <w:sz w:val="24"/>
-        </w:rPr>
-      </w:pPr>
-    </w:p>
-    <w:p>
-      <w:pPr>
-        <w:rPr>
-          <w:rFonts w:asciiTheme="minorHAnsi" w:hAnsiTheme="minorHAnsi"/>
-          <w:sz w:val="22"/>
+        <w:jc w:val="both"/>
+        <w:rPr>
+          <w:rFonts w:asciiTheme="minorHAnsi" w:hAnsiTheme="minorHAnsi"/>
+          <w:sz w:val="22"/>
+          <w:szCs w:val="22"/>
         </w:rPr>
       </w:pPr>
       <w:r>
         <w:rPr>
           <w:rFonts w:asciiTheme="minorHAnsi" w:hAnsiTheme="minorHAnsi"/>
           <w:sz w:val="22"/>
+          <w:szCs w:val="22"/>
         </w:rPr>
         <w:t>Crea un hilo nuevo que se encargara del manejo de procesar la petición y realiza el llamado para el procesamiento de un mensaje de un sensor en particular</w:t>
       </w:r>
@@ -3671,225 +3637,133 @@
         <w:rPr>
           <w:rFonts w:asciiTheme="minorHAnsi" w:hAnsiTheme="minorHAnsi"/>
           <w:sz w:val="22"/>
+          <w:szCs w:val="22"/>
         </w:rPr>
         <w:t>.</w:t>
       </w:r>
     </w:p>
     <w:p>
       <w:pPr>
-        <w:rPr>
-          <w:rFonts w:asciiTheme="minorHAnsi" w:hAnsiTheme="minorHAnsi"/>
-          <w:sz w:val="22"/>
+        <w:jc w:val="both"/>
+        <w:rPr>
+          <w:rFonts w:asciiTheme="minorHAnsi" w:hAnsiTheme="minorHAnsi"/>
+          <w:sz w:val="22"/>
+          <w:szCs w:val="22"/>
         </w:rPr>
       </w:pPr>
     </w:p>
     <w:p>
       <w:pPr>
+        <w:jc w:val="both"/>
         <w:rPr>
           <w:rFonts w:asciiTheme="minorHAnsi" w:hAnsiTheme="minorHAnsi"/>
           <w:b/>
-          <w:smallCaps/>
-          <w:sz w:val="24"/>
+          <w:sz w:val="22"/>
+          <w:szCs w:val="22"/>
         </w:rPr>
       </w:pPr>
       <w:r>
         <w:rPr>
           <w:rFonts w:asciiTheme="minorHAnsi" w:hAnsiTheme="minorHAnsi"/>
           <w:b/>
-          <w:smallCaps/>
-          <w:sz w:val="24"/>
-        </w:rPr>
-        <w:t>cache</w:t>
+          <w:sz w:val="22"/>
+          <w:szCs w:val="22"/>
+        </w:rPr>
+        <w:t>Cache</w:t>
       </w:r>
     </w:p>
     <w:p>
       <w:pPr>
-        <w:rPr>
-          <w:rFonts w:asciiTheme="minorHAnsi" w:hAnsiTheme="minorHAnsi"/>
-          <w:b/>
-          <w:smallCaps/>
-          <w:sz w:val="24"/>
-        </w:rPr>
-      </w:pPr>
-    </w:p>
-    <w:p>
-      <w:pPr>
-        <w:rPr>
-          <w:rFonts w:asciiTheme="minorHAnsi" w:hAnsiTheme="minorHAnsi"/>
-          <w:sz w:val="22"/>
+        <w:jc w:val="both"/>
+        <w:rPr>
+          <w:rFonts w:asciiTheme="minorHAnsi" w:hAnsiTheme="minorHAnsi"/>
+          <w:sz w:val="22"/>
+          <w:szCs w:val="22"/>
         </w:rPr>
       </w:pPr>
       <w:r>
         <w:rPr>
           <w:rFonts w:asciiTheme="minorHAnsi" w:hAnsiTheme="minorHAnsi"/>
           <w:sz w:val="22"/>
-        </w:rPr>
-        <w:t xml:space="preserve">Presenta el patrón cache para mantener cargados los datos relacionados a las reglas </w:t>
-      </w:r>
-      <w:r>
-        <w:rPr>
-          <w:rFonts w:asciiTheme="minorHAnsi" w:hAnsiTheme="minorHAnsi"/>
-          <w:b/>
-          <w:sz w:val="22"/>
-        </w:rPr>
-        <w:t>CACHE RULES</w:t>
-      </w:r>
-      <w:r>
-        <w:rPr>
-          <w:rFonts w:asciiTheme="minorHAnsi" w:hAnsiTheme="minorHAnsi"/>
-          <w:sz w:val="22"/>
-        </w:rPr>
-        <w:t xml:space="preserve"> y para enviar las notificaciones </w:t>
-      </w:r>
-      <w:r>
-        <w:rPr>
-          <w:rFonts w:asciiTheme="minorHAnsi" w:hAnsiTheme="minorHAnsi"/>
-          <w:b/>
-          <w:sz w:val="22"/>
-        </w:rPr>
-        <w:t>CACHE USER</w:t>
-      </w:r>
-      <w:r>
-        <w:rPr>
-          <w:rFonts w:asciiTheme="minorHAnsi" w:hAnsiTheme="minorHAnsi"/>
-          <w:sz w:val="22"/>
-        </w:rPr>
-        <w:t>, evitando que deba acceder a la base de datos cada vez que necesita los datos.</w:t>
+          <w:szCs w:val="22"/>
+        </w:rPr>
+        <w:t>Presenta el patrón cache para mantener cargados los datos relacionados a las reglas CACHE RULES y para enviar las notificaciones CACHE USER, evitando que deba acceder a la base de datos cada vez que necesita los datos.</w:t>
       </w:r>
     </w:p>
     <w:p>
       <w:pPr>
-        <w:rPr>
-          <w:rFonts w:asciiTheme="minorHAnsi" w:hAnsiTheme="minorHAnsi"/>
-          <w:sz w:val="22"/>
+        <w:jc w:val="both"/>
+        <w:rPr>
+          <w:rFonts w:asciiTheme="minorHAnsi" w:hAnsiTheme="minorHAnsi"/>
+          <w:sz w:val="22"/>
+          <w:szCs w:val="22"/>
         </w:rPr>
       </w:pPr>
     </w:p>
     <w:p>
       <w:pPr>
+        <w:jc w:val="both"/>
         <w:rPr>
           <w:rFonts w:asciiTheme="minorHAnsi" w:hAnsiTheme="minorHAnsi"/>
           <w:b/>
-          <w:smallCaps/>
-          <w:sz w:val="24"/>
+          <w:sz w:val="22"/>
+          <w:szCs w:val="22"/>
         </w:rPr>
       </w:pPr>
       <w:r>
         <w:rPr>
           <w:rFonts w:asciiTheme="minorHAnsi" w:hAnsiTheme="minorHAnsi"/>
           <w:b/>
-          <w:smallCaps/>
-          <w:sz w:val="24"/>
-        </w:rPr>
-        <w:t>manager</w:t>
+          <w:sz w:val="22"/>
+          <w:szCs w:val="22"/>
+        </w:rPr>
+        <w:t>Manager</w:t>
       </w:r>
     </w:p>
     <w:p>
       <w:pPr>
-        <w:rPr>
-          <w:rFonts w:asciiTheme="minorHAnsi" w:hAnsiTheme="minorHAnsi"/>
-          <w:b/>
-          <w:smallCaps/>
-          <w:sz w:val="24"/>
-        </w:rPr>
-      </w:pPr>
-    </w:p>
-    <w:p>
-      <w:pPr>
-        <w:rPr>
-          <w:rFonts w:asciiTheme="minorHAnsi" w:hAnsiTheme="minorHAnsi"/>
-          <w:sz w:val="22"/>
+        <w:jc w:val="both"/>
+        <w:rPr>
+          <w:rFonts w:asciiTheme="minorHAnsi" w:hAnsiTheme="minorHAnsi"/>
+          <w:sz w:val="22"/>
+          <w:szCs w:val="22"/>
         </w:rPr>
       </w:pPr>
       <w:r>
         <w:rPr>
           <w:rFonts w:asciiTheme="minorHAnsi" w:hAnsiTheme="minorHAnsi"/>
           <w:sz w:val="22"/>
-        </w:rPr>
-        <w:t xml:space="preserve">La responsabilidad principal de manager es comparar las tramas a nivel de bytes contra las reglas almacenadas en el cache, definiendo si se debe generar una alerta y enviar una notificación, para los sensores de humo </w:t>
+          <w:szCs w:val="22"/>
+        </w:rPr>
+        <w:t>La responsabilidad principal de manager es comparar las tramas a nivel de bytes contra las reglas almacenadas en el cache, definiendo si se debe generar una alerta y enviar una notificación, para los sensores de humo SMOKE SENSOR, los sensores de las puertas y ventanas SENSORS y las antenas de los RFID</w:t>
       </w:r>
       <w:r>
         <w:rPr>
           <w:rFonts w:asciiTheme="minorHAnsi" w:hAnsiTheme="minorHAnsi"/>
-          <w:b/>
-          <w:sz w:val="22"/>
-        </w:rPr>
-        <w:t>SMOKE SENSOR</w:t>
-      </w:r>
-      <w:r>
-        <w:rPr>
-          <w:rFonts w:asciiTheme="minorHAnsi" w:hAnsiTheme="minorHAnsi"/>
-          <w:sz w:val="22"/>
-        </w:rPr>
-        <w:t>, los</w:t>
-      </w:r>
-      <w:r>
-        <w:rPr>
-          <w:rFonts w:asciiTheme="minorHAnsi" w:hAnsiTheme="minorHAnsi"/>
-          <w:sz w:val="22"/>
-        </w:rPr>
-        <w:t xml:space="preserve"> sensores de las puertas y ventanas </w:t>
-      </w:r>
-      <w:r>
-        <w:rPr>
-          <w:rFonts w:asciiTheme="minorHAnsi" w:hAnsiTheme="minorHAnsi"/>
-          <w:b/>
-          <w:sz w:val="22"/>
-        </w:rPr>
-        <w:t>SENSORS</w:t>
-      </w:r>
-      <w:r>
-        <w:rPr>
-          <w:rFonts w:asciiTheme="minorHAnsi" w:hAnsiTheme="minorHAnsi"/>
-          <w:sz w:val="22"/>
-        </w:rPr>
-        <w:t xml:space="preserve"> </w:t>
-      </w:r>
-      <w:r>
-        <w:rPr>
-          <w:rFonts w:asciiTheme="minorHAnsi" w:hAnsiTheme="minorHAnsi"/>
-          <w:sz w:val="22"/>
-        </w:rPr>
-        <w:t xml:space="preserve">y </w:t>
-      </w:r>
-      <w:r>
-        <w:rPr>
-          <w:rFonts w:asciiTheme="minorHAnsi" w:hAnsiTheme="minorHAnsi"/>
-          <w:sz w:val="22"/>
-        </w:rPr>
-        <w:t xml:space="preserve">las antenas de los </w:t>
-      </w:r>
-      <w:r>
-        <w:rPr>
-          <w:rFonts w:asciiTheme="minorHAnsi" w:hAnsiTheme="minorHAnsi"/>
-          <w:b/>
-          <w:sz w:val="22"/>
-        </w:rPr>
-        <w:t>RFID</w:t>
-      </w:r>
-      <w:r>
-        <w:rPr>
-          <w:rFonts w:asciiTheme="minorHAnsi" w:hAnsiTheme="minorHAnsi"/>
-          <w:sz w:val="22"/>
+          <w:sz w:val="22"/>
+          <w:szCs w:val="22"/>
         </w:rPr>
         <w:t>.</w:t>
       </w:r>
     </w:p>
     <w:p>
       <w:pPr>
-        <w:rPr>
-          <w:rFonts w:asciiTheme="minorHAnsi" w:hAnsiTheme="minorHAnsi"/>
-          <w:sz w:val="22"/>
+        <w:jc w:val="both"/>
+        <w:rPr>
+          <w:rFonts w:asciiTheme="minorHAnsi" w:hAnsiTheme="minorHAnsi"/>
+          <w:sz w:val="22"/>
+          <w:szCs w:val="22"/>
         </w:rPr>
       </w:pPr>
     </w:p>
     <w:p>
       <w:pPr>
+        <w:jc w:val="both"/>
         <w:rPr>
           <w:rFonts w:asciiTheme="minorHAnsi" w:hAnsiTheme="minorHAnsi"/>
           <w:b/>
-          <w:smallCaps/>
-          <w:sz w:val="24"/>
+          <w:sz w:val="22"/>
+          <w:szCs w:val="22"/>
         </w:rPr>
       </w:pPr>
       <w:proofErr w:type="spellStart"/>
@@ -3897,43 +3771,36 @@
         <w:rPr>
           <w:rFonts w:asciiTheme="minorHAnsi" w:hAnsiTheme="minorHAnsi"/>
           <w:b/>
-          <w:smallCaps/>
-          <w:sz w:val="24"/>
-        </w:rPr>
-        <w:t>persistence</w:t>
+          <w:sz w:val="22"/>
+          <w:szCs w:val="22"/>
+        </w:rPr>
+        <w:t>Persistence</w:t>
       </w:r>
       <w:proofErr w:type="spellEnd"/>
       <w:r>
         <w:rPr>
           <w:rFonts w:asciiTheme="minorHAnsi" w:hAnsiTheme="minorHAnsi"/>
           <w:b/>
-          <w:smallCaps/>
-          <w:sz w:val="24"/>
+          <w:sz w:val="22"/>
+          <w:szCs w:val="22"/>
         </w:rPr>
         <w:t xml:space="preserve">  manager</w:t>
       </w:r>
     </w:p>
     <w:p>
       <w:pPr>
-        <w:rPr>
-          <w:rFonts w:asciiTheme="minorHAnsi" w:hAnsiTheme="minorHAnsi"/>
-          <w:b/>
-          <w:smallCaps/>
-          <w:sz w:val="24"/>
-        </w:rPr>
-      </w:pPr>
-    </w:p>
-    <w:p>
-      <w:pPr>
-        <w:rPr>
-          <w:rFonts w:asciiTheme="minorHAnsi" w:hAnsiTheme="minorHAnsi"/>
-          <w:sz w:val="22"/>
+        <w:jc w:val="both"/>
+        <w:rPr>
+          <w:rFonts w:asciiTheme="minorHAnsi" w:hAnsiTheme="minorHAnsi"/>
+          <w:sz w:val="22"/>
+          <w:szCs w:val="22"/>
         </w:rPr>
       </w:pPr>
       <w:r>
         <w:rPr>
           <w:rFonts w:asciiTheme="minorHAnsi" w:hAnsiTheme="minorHAnsi"/>
           <w:sz w:val="22"/>
+          <w:szCs w:val="22"/>
         </w:rPr>
         <w:t>Se encarga de manejar la persistencia de los datos</w:t>
       </w:r>
@@ -3941,25 +3808,29 @@
         <w:rPr>
           <w:rFonts w:asciiTheme="minorHAnsi" w:hAnsiTheme="minorHAnsi"/>
           <w:sz w:val="22"/>
+          <w:szCs w:val="22"/>
         </w:rPr>
         <w:t>.</w:t>
       </w:r>
     </w:p>
     <w:p>
       <w:pPr>
-        <w:rPr>
-          <w:rFonts w:asciiTheme="minorHAnsi" w:hAnsiTheme="minorHAnsi"/>
-          <w:sz w:val="22"/>
+        <w:jc w:val="both"/>
+        <w:rPr>
+          <w:rFonts w:asciiTheme="minorHAnsi" w:hAnsiTheme="minorHAnsi"/>
+          <w:sz w:val="22"/>
+          <w:szCs w:val="22"/>
         </w:rPr>
       </w:pPr>
     </w:p>
     <w:p>
       <w:pPr>
+        <w:jc w:val="both"/>
         <w:rPr>
           <w:rFonts w:asciiTheme="minorHAnsi" w:hAnsiTheme="minorHAnsi"/>
           <w:b/>
-          <w:smallCaps/>
-          <w:sz w:val="24"/>
+          <w:sz w:val="22"/>
+          <w:szCs w:val="22"/>
         </w:rPr>
       </w:pPr>
       <w:proofErr w:type="spellStart"/>
@@ -3967,103 +3838,67 @@
         <w:rPr>
           <w:rFonts w:asciiTheme="minorHAnsi" w:hAnsiTheme="minorHAnsi"/>
           <w:b/>
-          <w:smallCaps/>
-          <w:sz w:val="24"/>
-        </w:rPr>
-        <w:t>notificator</w:t>
+          <w:sz w:val="22"/>
+          <w:szCs w:val="22"/>
+        </w:rPr>
+        <w:t>Notificator</w:t>
       </w:r>
       <w:proofErr w:type="spellEnd"/>
     </w:p>
     <w:p>
       <w:pPr>
-        <w:rPr>
-          <w:rFonts w:asciiTheme="minorHAnsi" w:hAnsiTheme="minorHAnsi"/>
-          <w:b/>
-          <w:smallCaps/>
-          <w:sz w:val="24"/>
-        </w:rPr>
-      </w:pPr>
-    </w:p>
-    <w:p>
-      <w:pPr>
-        <w:rPr>
-          <w:rFonts w:asciiTheme="minorHAnsi" w:hAnsiTheme="minorHAnsi"/>
-          <w:sz w:val="22"/>
+        <w:jc w:val="both"/>
+        <w:rPr>
+          <w:rFonts w:asciiTheme="minorHAnsi" w:hAnsiTheme="minorHAnsi"/>
+          <w:sz w:val="22"/>
+          <w:szCs w:val="22"/>
         </w:rPr>
       </w:pPr>
       <w:r>
         <w:rPr>
           <w:rFonts w:asciiTheme="minorHAnsi" w:hAnsiTheme="minorHAnsi"/>
           <w:sz w:val="22"/>
-        </w:rPr>
-        <w:t xml:space="preserve">Su responsabilidad principal es realizar el envió de la notificación de alerta a los usuarios y los sistemas de emergencia, a través de los servicios de los sistemas externos </w:t>
-      </w:r>
-      <w:r>
-        <w:rPr>
-          <w:rFonts w:asciiTheme="minorHAnsi" w:hAnsiTheme="minorHAnsi"/>
-          <w:b/>
-          <w:sz w:val="22"/>
-        </w:rPr>
-        <w:t>EXTERNAL NOTIFICATOR</w:t>
-      </w:r>
-      <w:r>
-        <w:rPr>
-          <w:rFonts w:asciiTheme="minorHAnsi" w:hAnsiTheme="minorHAnsi"/>
-          <w:sz w:val="22"/>
-        </w:rPr>
-        <w:t xml:space="preserve"> y a través de correo electrónico a los usuarios </w:t>
-      </w:r>
-      <w:r>
-        <w:rPr>
-          <w:rFonts w:asciiTheme="minorHAnsi" w:hAnsiTheme="minorHAnsi"/>
-          <w:b/>
-          <w:sz w:val="22"/>
-        </w:rPr>
-        <w:t>EMAIL NOTIFICATOR</w:t>
-      </w:r>
-      <w:r>
-        <w:rPr>
-          <w:rFonts w:asciiTheme="minorHAnsi" w:hAnsiTheme="minorHAnsi"/>
-          <w:sz w:val="22"/>
-        </w:rPr>
-        <w:t>.</w:t>
+          <w:szCs w:val="22"/>
+        </w:rPr>
+        <w:t>Su responsabilidad principal es realizar el envió de la notificación de alerta a los usuarios y los sistemas de emergencia, a través de los servicios de los sistemas externos EXTERNAL NOTIFICATOR y a través de correo electrónico a los usuarios EMAIL NOTIFICATOR.</w:t>
       </w:r>
     </w:p>
     <w:p>
       <w:pPr>
-        <w:rPr>
-          <w:rFonts w:asciiTheme="minorHAnsi" w:hAnsiTheme="minorHAnsi"/>
-          <w:b/>
-          <w:smallCaps/>
-          <w:sz w:val="24"/>
+        <w:jc w:val="both"/>
+        <w:rPr>
+          <w:rFonts w:asciiTheme="minorHAnsi" w:hAnsiTheme="minorHAnsi"/>
+          <w:sz w:val="22"/>
+          <w:szCs w:val="22"/>
         </w:rPr>
       </w:pPr>
     </w:p>
     <w:p>
       <w:pPr>
+        <w:jc w:val="both"/>
         <w:rPr>
           <w:rFonts w:asciiTheme="minorHAnsi" w:hAnsiTheme="minorHAnsi"/>
           <w:b/>
-          <w:smallCaps/>
-          <w:sz w:val="24"/>
+          <w:sz w:val="22"/>
+          <w:szCs w:val="22"/>
         </w:rPr>
       </w:pPr>
       <w:r>
         <w:rPr>
           <w:rFonts w:asciiTheme="minorHAnsi" w:hAnsiTheme="minorHAnsi"/>
           <w:b/>
-          <w:smallCaps/>
-          <w:sz w:val="24"/>
-        </w:rPr>
-        <w:t xml:space="preserve">web </w:t>
+          <w:sz w:val="22"/>
+          <w:szCs w:val="22"/>
+        </w:rPr>
+        <w:t xml:space="preserve">Web </w:t>
       </w:r>
       <w:proofErr w:type="spellStart"/>
       <w:r>
         <w:rPr>
           <w:rFonts w:asciiTheme="minorHAnsi" w:hAnsiTheme="minorHAnsi"/>
           <w:b/>
-          <w:smallCaps/>
-          <w:sz w:val="24"/>
+          <w:sz w:val="22"/>
+          <w:szCs w:val="22"/>
         </w:rPr>
         <w:t>system</w:t>
       </w:r>
@@ -4071,25 +3906,18 @@
     </w:p>
     <w:p>
       <w:pPr>
-        <w:rPr>
-          <w:rFonts w:asciiTheme="minorHAnsi" w:hAnsiTheme="minorHAnsi"/>
-          <w:b/>
-          <w:smallCaps/>
-          <w:sz w:val="24"/>
-        </w:rPr>
-      </w:pPr>
-    </w:p>
-    <w:p>
-      <w:pPr>
-        <w:rPr>
-          <w:rFonts w:asciiTheme="minorHAnsi" w:hAnsiTheme="minorHAnsi"/>
-          <w:sz w:val="22"/>
+        <w:jc w:val="both"/>
+        <w:rPr>
+          <w:rFonts w:asciiTheme="minorHAnsi" w:hAnsiTheme="minorHAnsi"/>
+          <w:sz w:val="22"/>
+          <w:szCs w:val="22"/>
         </w:rPr>
       </w:pPr>
       <w:r>
         <w:rPr>
           <w:rFonts w:asciiTheme="minorHAnsi" w:hAnsiTheme="minorHAnsi"/>
           <w:sz w:val="22"/>
+          <w:szCs w:val="22"/>
         </w:rPr>
         <w:t>Es el aplicativo que va a interactuar con el cliente para presentar los informes de los eventos generados por el sistema</w:t>
       </w:r>
@@ -4097,57 +3925,29 @@
         <w:rPr>
           <w:rFonts w:asciiTheme="minorHAnsi" w:hAnsiTheme="minorHAnsi"/>
           <w:sz w:val="22"/>
-        </w:rPr>
-        <w:t xml:space="preserve">. Se presentan a través de una página WEB por medio del módulo VIEW,  se realiza el control de esta vista por medio del módulo </w:t>
-      </w:r>
-      <w:r>
-        <w:rPr>
-          <w:rFonts w:asciiTheme="minorHAnsi" w:hAnsiTheme="minorHAnsi"/>
-          <w:b/>
-          <w:sz w:val="22"/>
-        </w:rPr>
-        <w:t>CONTROLLER</w:t>
-      </w:r>
-      <w:r>
-        <w:rPr>
-          <w:rFonts w:asciiTheme="minorHAnsi" w:hAnsiTheme="minorHAnsi"/>
-          <w:sz w:val="22"/>
-        </w:rPr>
-        <w:t xml:space="preserve">, finalmente se realiza la relación con una base de datos que almacena la información de los eventos del sistema por medio del módulo </w:t>
-      </w:r>
-      <w:r>
-        <w:rPr>
-          <w:rFonts w:asciiTheme="minorHAnsi" w:hAnsiTheme="minorHAnsi"/>
-          <w:b/>
-          <w:sz w:val="22"/>
-        </w:rPr>
-        <w:t>PERSISTENCE MANEGER</w:t>
-      </w:r>
-      <w:r>
-        <w:rPr>
-          <w:rFonts w:asciiTheme="minorHAnsi" w:hAnsiTheme="minorHAnsi"/>
-          <w:sz w:val="22"/>
-        </w:rPr>
-        <w:t>.</w:t>
+          <w:szCs w:val="22"/>
+        </w:rPr>
+        <w:t>. Se presentan a través de una página WEB por medio del módulo VIEW,  se realiza el control de esta vista por medio del módulo CONTROLLER, finalmente se realiza la relación con una base de datos que almacena la información de los eventos del sistema por medio del módulo PERSISTENCE MANEGER.</w:t>
       </w:r>
     </w:p>
     <w:p>
       <w:pPr>
-        <w:rPr>
-          <w:rFonts w:asciiTheme="minorHAnsi" w:hAnsiTheme="minorHAnsi"/>
-          <w:b/>
-          <w:smallCaps/>
-          <w:sz w:val="24"/>
+        <w:jc w:val="both"/>
+        <w:rPr>
+          <w:rFonts w:asciiTheme="minorHAnsi" w:hAnsiTheme="minorHAnsi"/>
+          <w:sz w:val="22"/>
+          <w:szCs w:val="22"/>
         </w:rPr>
       </w:pPr>
     </w:p>
     <w:p>
       <w:pPr>
+        <w:jc w:val="both"/>
         <w:rPr>
           <w:rFonts w:asciiTheme="minorHAnsi" w:hAnsiTheme="minorHAnsi"/>
           <w:b/>
-          <w:smallCaps/>
-          <w:sz w:val="24"/>
+          <w:sz w:val="22"/>
+          <w:szCs w:val="22"/>
         </w:rPr>
       </w:pPr>
       <w:proofErr w:type="spellStart"/>
@@ -4155,18 +3955,18 @@
         <w:rPr>
           <w:rFonts w:asciiTheme="minorHAnsi" w:hAnsiTheme="minorHAnsi"/>
           <w:b/>
-          <w:smallCaps/>
-          <w:sz w:val="24"/>
-        </w:rPr>
-        <w:t>query</w:t>
+          <w:sz w:val="22"/>
+          <w:szCs w:val="22"/>
+        </w:rPr>
+        <w:t>Query</w:t>
       </w:r>
       <w:proofErr w:type="spellEnd"/>
       <w:r>
         <w:rPr>
           <w:rFonts w:asciiTheme="minorHAnsi" w:hAnsiTheme="minorHAnsi"/>
           <w:b/>
-          <w:smallCaps/>
-          <w:sz w:val="24"/>
+          <w:sz w:val="22"/>
+          <w:szCs w:val="22"/>
         </w:rPr>
         <w:t xml:space="preserve"> </w:t>
       </w:r>
@@ -4175,8 +3975,8 @@
         <w:rPr>
           <w:rFonts w:asciiTheme="minorHAnsi" w:hAnsiTheme="minorHAnsi"/>
           <w:b/>
-          <w:smallCaps/>
-          <w:sz w:val="24"/>
+          <w:sz w:val="22"/>
+          <w:szCs w:val="22"/>
         </w:rPr>
         <w:t>accelerator</w:t>
       </w:r>
@@ -4184,382 +3984,63 @@
     </w:p>
     <w:p>
       <w:pPr>
-        <w:rPr>
-          <w:rFonts w:asciiTheme="minorHAnsi" w:hAnsiTheme="minorHAnsi"/>
-          <w:b/>
-          <w:smallCaps/>
-          <w:sz w:val="24"/>
-        </w:rPr>
-      </w:pPr>
-    </w:p>
-    <w:p>
-      <w:pPr>
-        <w:rPr>
-          <w:rFonts w:asciiTheme="minorHAnsi" w:hAnsiTheme="minorHAnsi"/>
-          <w:sz w:val="22"/>
+        <w:jc w:val="both"/>
+        <w:rPr>
+          <w:rFonts w:asciiTheme="minorHAnsi" w:hAnsiTheme="minorHAnsi"/>
+          <w:sz w:val="22"/>
+          <w:szCs w:val="22"/>
         </w:rPr>
       </w:pPr>
       <w:r>
         <w:rPr>
           <w:rFonts w:asciiTheme="minorHAnsi" w:hAnsiTheme="minorHAnsi"/>
           <w:sz w:val="22"/>
+          <w:szCs w:val="22"/>
         </w:rPr>
         <w:t>Es un conjunto de procedimientos almacenados en la base de datos que permiten acelerar la consulta de eventos que se presenta en los informes a los usuarios.</w:t>
       </w:r>
     </w:p>
     <w:p>
       <w:pPr>
-        <w:pStyle w:val="Prrafodelista"/>
-        <w:ind w:left="1224"/>
         <w:jc w:val="both"/>
-        <w:outlineLvl w:val="0"/>
-        <w:rPr>
-          <w:rFonts w:asciiTheme="minorHAnsi" w:hAnsiTheme="minorHAnsi"/>
-          <w:b/>
-          <w:smallCaps/>
-          <w:sz w:val="24"/>
+        <w:rPr>
+          <w:rFonts w:asciiTheme="minorHAnsi" w:hAnsiTheme="minorHAnsi"/>
+          <w:sz w:val="22"/>
+          <w:szCs w:val="22"/>
         </w:rPr>
       </w:pPr>
     </w:p>
     <w:p>
       <w:pPr>
-        <w:pStyle w:val="Prrafodelista"/>
-        <w:ind w:left="1224"/>
         <w:jc w:val="both"/>
-        <w:outlineLvl w:val="0"/>
-        <w:rPr>
-          <w:rFonts w:asciiTheme="minorHAnsi" w:hAnsiTheme="minorHAnsi"/>
-          <w:b/>
-          <w:smallCaps/>
-          <w:sz w:val="24"/>
-        </w:rPr>
-      </w:pPr>
-    </w:p>
-    <w:p>
-      <w:pPr>
-        <w:pStyle w:val="Prrafodelista"/>
-        <w:ind w:left="1224"/>
-        <w:jc w:val="both"/>
-        <w:outlineLvl w:val="0"/>
-        <w:rPr>
-          <w:rFonts w:asciiTheme="minorHAnsi" w:hAnsiTheme="minorHAnsi"/>
-          <w:b/>
-          <w:smallCaps/>
-          <w:sz w:val="24"/>
-        </w:rPr>
-      </w:pPr>
-    </w:p>
-    <w:p>
-      <w:pPr>
-        <w:pStyle w:val="Prrafodelista"/>
-        <w:ind w:left="1224"/>
-        <w:jc w:val="both"/>
-        <w:outlineLvl w:val="0"/>
-        <w:rPr>
-          <w:rFonts w:asciiTheme="minorHAnsi" w:hAnsiTheme="minorHAnsi"/>
-          <w:b/>
-          <w:smallCaps/>
-          <w:sz w:val="24"/>
-        </w:rPr>
-      </w:pPr>
-    </w:p>
-    <w:p>
-      <w:pPr>
-        <w:pStyle w:val="Prrafodelista"/>
-        <w:ind w:left="1224"/>
-        <w:jc w:val="both"/>
-        <w:outlineLvl w:val="0"/>
-        <w:rPr>
-          <w:rFonts w:asciiTheme="minorHAnsi" w:hAnsiTheme="minorHAnsi"/>
-          <w:b/>
-          <w:smallCaps/>
-          <w:sz w:val="24"/>
-        </w:rPr>
-      </w:pPr>
-    </w:p>
-    <w:p>
-      <w:pPr>
-        <w:pStyle w:val="Prrafodelista"/>
-        <w:ind w:left="1224"/>
-        <w:jc w:val="both"/>
-        <w:outlineLvl w:val="0"/>
-        <w:rPr>
-          <w:rFonts w:asciiTheme="minorHAnsi" w:hAnsiTheme="minorHAnsi"/>
-          <w:b/>
-          <w:smallCaps/>
-          <w:sz w:val="24"/>
-        </w:rPr>
-      </w:pPr>
-    </w:p>
-    <w:p>
-      <w:pPr>
-        <w:pStyle w:val="Prrafodelista"/>
-        <w:ind w:left="1224"/>
-        <w:jc w:val="both"/>
-        <w:outlineLvl w:val="0"/>
-        <w:rPr>
-          <w:rFonts w:asciiTheme="minorHAnsi" w:hAnsiTheme="minorHAnsi"/>
-          <w:b/>
-          <w:smallCaps/>
-          <w:sz w:val="24"/>
-        </w:rPr>
-      </w:pPr>
-    </w:p>
-    <w:p>
-      <w:pPr>
-        <w:pStyle w:val="Prrafodelista"/>
-        <w:ind w:left="1224"/>
-        <w:jc w:val="both"/>
-        <w:outlineLvl w:val="0"/>
-        <w:rPr>
-          <w:rFonts w:asciiTheme="minorHAnsi" w:hAnsiTheme="minorHAnsi"/>
-          <w:b/>
-          <w:smallCaps/>
-          <w:sz w:val="24"/>
-        </w:rPr>
-      </w:pPr>
-    </w:p>
-    <w:p>
-      <w:pPr>
-        <w:pStyle w:val="Prrafodelista"/>
-        <w:ind w:left="1224"/>
-        <w:jc w:val="both"/>
-        <w:outlineLvl w:val="0"/>
-        <w:rPr>
-          <w:rFonts w:asciiTheme="minorHAnsi" w:hAnsiTheme="minorHAnsi"/>
-          <w:b/>
-          <w:smallCaps/>
-          <w:sz w:val="24"/>
-        </w:rPr>
-      </w:pPr>
-    </w:p>
-    <w:p>
-      <w:pPr>
-        <w:pStyle w:val="Prrafodelista"/>
-        <w:ind w:left="1224"/>
-        <w:jc w:val="both"/>
-        <w:outlineLvl w:val="0"/>
-        <w:rPr>
-          <w:rFonts w:asciiTheme="minorHAnsi" w:hAnsiTheme="minorHAnsi"/>
-          <w:b/>
-          <w:smallCaps/>
-          <w:sz w:val="24"/>
-        </w:rPr>
-      </w:pPr>
-    </w:p>
-    <w:p>
-      <w:pPr>
-        <w:pStyle w:val="Prrafodelista"/>
-        <w:ind w:left="1224"/>
-        <w:jc w:val="both"/>
-        <w:outlineLvl w:val="0"/>
-        <w:rPr>
-          <w:rFonts w:asciiTheme="minorHAnsi" w:hAnsiTheme="minorHAnsi"/>
-          <w:b/>
-          <w:smallCaps/>
-          <w:sz w:val="24"/>
-        </w:rPr>
-      </w:pPr>
-    </w:p>
-    <w:p>
-      <w:pPr>
-        <w:pStyle w:val="Prrafodelista"/>
-        <w:ind w:left="1224"/>
-        <w:jc w:val="both"/>
-        <w:outlineLvl w:val="0"/>
-        <w:rPr>
-          <w:rFonts w:asciiTheme="minorHAnsi" w:hAnsiTheme="minorHAnsi"/>
-          <w:b/>
-          <w:smallCaps/>
-          <w:sz w:val="24"/>
-        </w:rPr>
-      </w:pPr>
-    </w:p>
-    <w:p>
-      <w:pPr>
-        <w:pStyle w:val="Prrafodelista"/>
-        <w:ind w:left="1224"/>
-        <w:jc w:val="both"/>
-        <w:outlineLvl w:val="0"/>
-        <w:rPr>
-          <w:rFonts w:asciiTheme="minorHAnsi" w:hAnsiTheme="minorHAnsi"/>
-          <w:b/>
-          <w:smallCaps/>
-          <w:sz w:val="24"/>
-        </w:rPr>
-      </w:pPr>
-    </w:p>
-    <w:p>
-      <w:pPr>
-        <w:pStyle w:val="Prrafodelista"/>
-        <w:ind w:left="1224"/>
-        <w:jc w:val="both"/>
-        <w:outlineLvl w:val="0"/>
-        <w:rPr>
-          <w:rFonts w:asciiTheme="minorHAnsi" w:hAnsiTheme="minorHAnsi"/>
-          <w:b/>
-          <w:smallCaps/>
-          <w:sz w:val="24"/>
-        </w:rPr>
-      </w:pPr>
-    </w:p>
-    <w:p>
-      <w:pPr>
-        <w:pStyle w:val="Prrafodelista"/>
-        <w:ind w:left="1224"/>
-        <w:jc w:val="both"/>
-        <w:outlineLvl w:val="0"/>
-        <w:rPr>
-          <w:rFonts w:asciiTheme="minorHAnsi" w:hAnsiTheme="minorHAnsi"/>
-          <w:b/>
-          <w:smallCaps/>
-          <w:sz w:val="24"/>
-        </w:rPr>
-      </w:pPr>
-    </w:p>
-    <w:p>
-      <w:pPr>
-        <w:pStyle w:val="Prrafodelista"/>
-        <w:ind w:left="1224"/>
-        <w:jc w:val="both"/>
-        <w:outlineLvl w:val="0"/>
-        <w:rPr>
-          <w:rFonts w:asciiTheme="minorHAnsi" w:hAnsiTheme="minorHAnsi"/>
-          <w:b/>
-          <w:smallCaps/>
-          <w:sz w:val="24"/>
-        </w:rPr>
-      </w:pPr>
-    </w:p>
-    <w:p>
-      <w:pPr>
-        <w:pStyle w:val="Prrafodelista"/>
-        <w:ind w:left="1224"/>
-        <w:jc w:val="both"/>
-        <w:outlineLvl w:val="0"/>
-        <w:rPr>
-          <w:rFonts w:asciiTheme="minorHAnsi" w:hAnsiTheme="minorHAnsi"/>
-          <w:b/>
-          <w:smallCaps/>
-          <w:sz w:val="24"/>
-        </w:rPr>
-      </w:pPr>
-    </w:p>
-    <w:p>
-      <w:pPr>
-        <w:pStyle w:val="Prrafodelista"/>
-        <w:ind w:left="1224"/>
-        <w:jc w:val="both"/>
-        <w:outlineLvl w:val="0"/>
-        <w:rPr>
-          <w:rFonts w:asciiTheme="minorHAnsi" w:hAnsiTheme="minorHAnsi"/>
-          <w:b/>
-          <w:smallCaps/>
-          <w:sz w:val="24"/>
-        </w:rPr>
-      </w:pPr>
-    </w:p>
-    <w:p>
-      <w:pPr>
-        <w:pStyle w:val="Prrafodelista"/>
-        <w:ind w:left="1224"/>
-        <w:jc w:val="both"/>
-        <w:outlineLvl w:val="0"/>
-        <w:rPr>
-          <w:rFonts w:asciiTheme="minorHAnsi" w:hAnsiTheme="minorHAnsi"/>
-          <w:b/>
-          <w:smallCaps/>
-          <w:sz w:val="24"/>
-        </w:rPr>
-      </w:pPr>
-    </w:p>
-    <w:p>
-      <w:pPr>
-        <w:pStyle w:val="Prrafodelista"/>
-        <w:ind w:left="1224"/>
-        <w:jc w:val="both"/>
-        <w:outlineLvl w:val="0"/>
-        <w:rPr>
-          <w:rFonts w:asciiTheme="minorHAnsi" w:hAnsiTheme="minorHAnsi"/>
-          <w:b/>
-          <w:smallCaps/>
-          <w:sz w:val="24"/>
-        </w:rPr>
-      </w:pPr>
-    </w:p>
-    <w:p>
-      <w:pPr>
-        <w:pStyle w:val="Prrafodelista"/>
-        <w:ind w:left="1224"/>
-        <w:jc w:val="both"/>
-        <w:outlineLvl w:val="0"/>
-        <w:rPr>
-          <w:rFonts w:asciiTheme="minorHAnsi" w:hAnsiTheme="minorHAnsi"/>
-          <w:b/>
-          <w:smallCaps/>
-          <w:sz w:val="24"/>
-        </w:rPr>
-      </w:pPr>
-    </w:p>
-    <w:p>
-      <w:pPr>
-        <w:pStyle w:val="Prrafodelista"/>
-        <w:ind w:left="1224"/>
-        <w:jc w:val="both"/>
-        <w:outlineLvl w:val="0"/>
-        <w:rPr>
-          <w:rFonts w:asciiTheme="minorHAnsi" w:hAnsiTheme="minorHAnsi"/>
-          <w:b/>
-          <w:smallCaps/>
-          <w:sz w:val="24"/>
-        </w:rPr>
-      </w:pPr>
-    </w:p>
-    <w:p>
-      <w:pPr>
-        <w:spacing w:after="200" w:line="276" w:lineRule="auto"/>
-        <w:rPr>
-          <w:rFonts w:asciiTheme="minorHAnsi" w:hAnsiTheme="minorHAnsi"/>
-          <w:b/>
-          <w:smallCaps/>
-          <w:sz w:val="24"/>
+        <w:rPr>
+          <w:rFonts w:asciiTheme="minorHAnsi" w:hAnsiTheme="minorHAnsi"/>
+          <w:sz w:val="22"/>
+          <w:szCs w:val="22"/>
         </w:rPr>
       </w:pPr>
       <w:r>
         <w:rPr>
           <w:rFonts w:asciiTheme="minorHAnsi" w:hAnsiTheme="minorHAnsi"/>
-          <w:b/>
-          <w:smallCaps/>
-          <w:sz w:val="24"/>
+          <w:sz w:val="22"/>
+          <w:szCs w:val="22"/>
         </w:rPr>
         <w:br w:type="page"/>
       </w:r>
     </w:p>
     <w:p>
       <w:pPr>
-        <w:pStyle w:val="Prrafodelista"/>
-        <w:ind w:left="1224"/>
-        <w:jc w:val="both"/>
-        <w:outlineLvl w:val="0"/>
-        <w:rPr>
-          <w:rFonts w:asciiTheme="minorHAnsi" w:hAnsiTheme="minorHAnsi"/>
-          <w:b/>
-          <w:smallCaps/>
-          <w:sz w:val="24"/>
+        <w:rPr>
+          <w:rFonts w:asciiTheme="minorHAnsi" w:hAnsiTheme="minorHAnsi"/>
+          <w:sz w:val="22"/>
         </w:rPr>
       </w:pPr>
     </w:p>
     <w:p>
       <w:pPr>
-        <w:pStyle w:val="Prrafodelista"/>
-        <w:ind w:left="1224"/>
-        <w:jc w:val="both"/>
-        <w:outlineLvl w:val="0"/>
-        <w:rPr>
-          <w:rFonts w:asciiTheme="minorHAnsi" w:hAnsiTheme="minorHAnsi"/>
-          <w:b/>
-          <w:smallCaps/>
-          <w:sz w:val="24"/>
+        <w:rPr>
+          <w:rFonts w:asciiTheme="minorHAnsi" w:hAnsiTheme="minorHAnsi"/>
+          <w:sz w:val="22"/>
         </w:rPr>
       </w:pPr>
     </w:p>
@@ -4570,8 +4051,9 @@
           <w:ilvl w:val="2"/>
           <w:numId w:val="1"/>
         </w:numPr>
+        <w:ind w:left="851" w:hanging="567"/>
         <w:jc w:val="both"/>
-        <w:outlineLvl w:val="0"/>
+        <w:outlineLvl w:val="2"/>
         <w:rPr>
           <w:rFonts w:asciiTheme="minorHAnsi" w:hAnsiTheme="minorHAnsi"/>
           <w:b/>
@@ -4579,7 +4061,7 @@
           <w:sz w:val="24"/>
         </w:rPr>
       </w:pPr>
-      <w:bookmarkStart w:id="5" w:name="_Toc296874550"/>
+      <w:bookmarkStart w:id="5" w:name="_Toc296894782"/>
       <w:r>
         <w:rPr>
           <w:rFonts w:asciiTheme="minorHAnsi" w:hAnsiTheme="minorHAnsi"/>
@@ -4602,6 +4084,7 @@
     </w:p>
     <w:p>
       <w:pPr>
+        <w:jc w:val="both"/>
         <w:rPr>
           <w:rFonts w:asciiTheme="minorHAnsi" w:hAnsiTheme="minorHAnsi"/>
           <w:sz w:val="22"/>
@@ -4610,6 +4093,7 @@
     </w:p>
     <w:p>
       <w:pPr>
+        <w:jc w:val="both"/>
         <w:rPr>
           <w:rFonts w:asciiTheme="minorHAnsi" w:hAnsiTheme="minorHAnsi"/>
           <w:sz w:val="22"/>
@@ -4618,7 +4102,6 @@
       <w:r>
         <w:rPr>
           <w:rFonts w:asciiTheme="minorHAnsi" w:hAnsiTheme="minorHAnsi"/>
-          <w:noProof/>
           <w:sz w:val="22"/>
         </w:rPr>
         <w:drawing>
@@ -4642,7 +4125,7 @@
                     <a:blip r:embed="rId12" cstate="print">
                       <a:extLst>
                         <a:ext uri="{28A0092B-C50C-407E-A947-70E740481C1C}">
-                          <a14:useLocalDpi xmlns:a14="http://schemas.microsoft.com/office/drawing/2010/main" xmlns:wps="http://schemas.microsoft.com/office/word/2010/wordprocessingShape" xmlns:wpi="http://schemas.microsoft.com/office/word/2010/wordprocessingInk" xmlns:wpg="http://schemas.microsoft.com/office/word/2010/wordprocessingGroup" xmlns:w14="http://schemas.microsoft.com/office/word/2010/wordml" xmlns:w="http://schemas.openxmlformats.org/wordprocessingml/2006/main" xmlns:w10="urn:schemas-microsoft-com:office:word" xmlns:wp14="http://schemas.microsoft.com/office/word/2010/wordprocessingDrawing" xmlns:v="urn:schemas-microsoft-com:vml" xmlns:o="urn:schemas-microsoft-com:office:office" xmlns:mc="http://schemas.openxmlformats.org/markup-compatibility/2006" xmlns:wpc="http://schemas.microsoft.com/office/word/2010/wordprocessingCanvas" xmlns="" val="0"/>
+                          <a14:useLocalDpi xmlns="" xmlns:wpc="http://schemas.microsoft.com/office/word/2010/wordprocessingCanvas" xmlns:mc="http://schemas.openxmlformats.org/markup-compatibility/2006" xmlns:o="urn:schemas-microsoft-com:office:office" xmlns:v="urn:schemas-microsoft-com:vml" xmlns:wp14="http://schemas.microsoft.com/office/word/2010/wordprocessingDrawing" xmlns:w10="urn:schemas-microsoft-com:office:word" xmlns:w="http://schemas.openxmlformats.org/wordprocessingml/2006/main" xmlns:w14="http://schemas.microsoft.com/office/word/2010/wordml" xmlns:wpg="http://schemas.microsoft.com/office/word/2010/wordprocessingGroup" xmlns:wpi="http://schemas.microsoft.com/office/word/2010/wordprocessingInk" xmlns:wps="http://schemas.microsoft.com/office/word/2010/wordprocessingShape" xmlns:a14="http://schemas.microsoft.com/office/drawing/2010/main" val="0"/>
                         </a:ext>
                       </a:extLst>
                     </a:blip>
@@ -4673,21 +4156,29 @@
     </w:p>
     <w:p>
       <w:pPr>
-        <w:rPr>
-          <w:rFonts w:asciiTheme="minorHAnsi" w:hAnsiTheme="minorHAnsi"/>
-          <w:b/>
-          <w:smallCaps/>
-          <w:sz w:val="24"/>
+        <w:jc w:val="both"/>
+        <w:rPr>
+          <w:rFonts w:asciiTheme="minorHAnsi" w:hAnsiTheme="minorHAnsi"/>
+          <w:sz w:val="22"/>
         </w:rPr>
       </w:pPr>
     </w:p>
     <w:p>
       <w:pPr>
+        <w:jc w:val="both"/>
+        <w:rPr>
+          <w:rFonts w:asciiTheme="minorHAnsi" w:hAnsiTheme="minorHAnsi"/>
+          <w:sz w:val="22"/>
+        </w:rPr>
+      </w:pPr>
+    </w:p>
+    <w:p>
+      <w:pPr>
+        <w:jc w:val="both"/>
         <w:rPr>
           <w:rFonts w:asciiTheme="minorHAnsi" w:hAnsiTheme="minorHAnsi"/>
           <w:b/>
-          <w:smallCaps/>
-          <w:sz w:val="24"/>
+          <w:sz w:val="22"/>
         </w:rPr>
       </w:pPr>
       <w:proofErr w:type="spellStart"/>
@@ -4695,34 +4186,22 @@
         <w:rPr>
           <w:rFonts w:asciiTheme="minorHAnsi" w:hAnsiTheme="minorHAnsi"/>
           <w:b/>
-          <w:smallCaps/>
-          <w:sz w:val="24"/>
-        </w:rPr>
-        <w:t>device</w:t>
+          <w:sz w:val="22"/>
+        </w:rPr>
+        <w:t>Device</w:t>
       </w:r>
       <w:proofErr w:type="spellEnd"/>
       <w:r>
         <w:rPr>
           <w:rFonts w:asciiTheme="minorHAnsi" w:hAnsiTheme="minorHAnsi"/>
           <w:b/>
-          <w:smallCaps/>
-          <w:sz w:val="24"/>
+          <w:sz w:val="22"/>
         </w:rPr>
         <w:t xml:space="preserve"> home</w:t>
       </w:r>
     </w:p>
     <w:p>
       <w:pPr>
-        <w:rPr>
-          <w:rFonts w:asciiTheme="minorHAnsi" w:hAnsiTheme="minorHAnsi"/>
-          <w:b/>
-          <w:smallCaps/>
-          <w:sz w:val="24"/>
-        </w:rPr>
-      </w:pPr>
-    </w:p>
-    <w:p>
-      <w:pPr>
         <w:jc w:val="both"/>
         <w:rPr>
           <w:rFonts w:asciiTheme="minorHAnsi" w:hAnsiTheme="minorHAnsi"/>
@@ -4734,42 +4213,25 @@
           <w:rFonts w:asciiTheme="minorHAnsi" w:hAnsiTheme="minorHAnsi"/>
           <w:sz w:val="22"/>
         </w:rPr>
-        <w:t xml:space="preserve">Es el dispositivo de hardware que concentra todas las señales de los diferentes sensores, dentro de los cuales se encuentran,  el sensor de humo, los de puertas y ventanas, y las antenas de los RFID, Dentro de este dispositivo se encuentra el componente </w:t>
-      </w:r>
-      <w:r>
-        <w:rPr>
-          <w:rFonts w:asciiTheme="minorHAnsi" w:hAnsiTheme="minorHAnsi"/>
-          <w:b/>
-          <w:sz w:val="22"/>
-        </w:rPr>
-        <w:t>HOME SYSTEM</w:t>
-      </w:r>
-      <w:r>
-        <w:rPr>
-          <w:rFonts w:asciiTheme="minorHAnsi" w:hAnsiTheme="minorHAnsi"/>
-          <w:b/>
-          <w:sz w:val="22"/>
-        </w:rPr>
-        <w:t>.</w:t>
+        <w:t>Es el dispositivo de hardware que concentra todas las señales de los diferentes sensores, dentro de los cuales se encuentran,  el sensor de humo, los de puertas y ventanas, y las antenas de los RFID, Dentro de este dispositivo se encuentra el componente HOME SYSTEM.</w:t>
       </w:r>
     </w:p>
     <w:p>
       <w:pPr>
-        <w:rPr>
-          <w:rFonts w:asciiTheme="minorHAnsi" w:hAnsiTheme="minorHAnsi"/>
-          <w:b/>
-          <w:smallCaps/>
-          <w:sz w:val="24"/>
+        <w:jc w:val="both"/>
+        <w:rPr>
+          <w:rFonts w:asciiTheme="minorHAnsi" w:hAnsiTheme="minorHAnsi"/>
+          <w:sz w:val="22"/>
         </w:rPr>
       </w:pPr>
     </w:p>
     <w:p>
       <w:pPr>
+        <w:jc w:val="both"/>
         <w:rPr>
           <w:rFonts w:asciiTheme="minorHAnsi" w:hAnsiTheme="minorHAnsi"/>
           <w:b/>
-          <w:smallCaps/>
-          <w:sz w:val="24"/>
+          <w:sz w:val="22"/>
         </w:rPr>
       </w:pPr>
       <w:proofErr w:type="spellStart"/>
@@ -4777,172 +4239,72 @@
         <w:rPr>
           <w:rFonts w:asciiTheme="minorHAnsi" w:hAnsiTheme="minorHAnsi"/>
           <w:b/>
-          <w:smallCaps/>
-          <w:sz w:val="24"/>
-        </w:rPr>
-        <w:t>main</w:t>
+          <w:sz w:val="22"/>
+        </w:rPr>
+        <w:t>Main</w:t>
       </w:r>
       <w:proofErr w:type="spellEnd"/>
       <w:r>
         <w:rPr>
           <w:rFonts w:asciiTheme="minorHAnsi" w:hAnsiTheme="minorHAnsi"/>
           <w:b/>
-          <w:smallCaps/>
-          <w:sz w:val="24"/>
-        </w:rPr>
-        <w:t xml:space="preserve">  server</w:t>
-      </w:r>
-    </w:p>
-    <w:p>
-      <w:pPr>
-        <w:rPr>
-          <w:rFonts w:asciiTheme="minorHAnsi" w:hAnsiTheme="minorHAnsi"/>
-          <w:b/>
-          <w:smallCaps/>
-          <w:sz w:val="24"/>
-        </w:rPr>
-      </w:pPr>
-    </w:p>
-    <w:p>
-      <w:pPr>
-        <w:jc w:val="both"/>
-        <w:rPr>
-          <w:rFonts w:asciiTheme="minorHAnsi" w:hAnsiTheme="minorHAnsi"/>
-          <w:sz w:val="22"/>
-        </w:rPr>
-      </w:pPr>
-      <w:r>
-        <w:rPr>
-          <w:rFonts w:asciiTheme="minorHAnsi" w:hAnsiTheme="minorHAnsi"/>
-          <w:sz w:val="22"/>
-        </w:rPr>
-        <w:t xml:space="preserve">El servidor principal donde viven los principales componentes de la arquitectura, además de la información de la base de datos que almacena los eventos, Aquí encontramos el servidor de aplicaciones donde vive el </w:t>
-      </w:r>
-      <w:r>
-        <w:rPr>
-          <w:rFonts w:asciiTheme="minorHAnsi" w:hAnsiTheme="minorHAnsi"/>
-          <w:b/>
-          <w:sz w:val="22"/>
-        </w:rPr>
-        <w:t>SYSTEM WEB</w:t>
-      </w:r>
-      <w:r>
-        <w:rPr>
-          <w:rFonts w:asciiTheme="minorHAnsi" w:hAnsiTheme="minorHAnsi"/>
-          <w:sz w:val="22"/>
-        </w:rPr>
-        <w:t xml:space="preserve"> (quien depende de Ojdbc1.4), el componente principal </w:t>
-      </w:r>
-      <w:r>
-        <w:rPr>
-          <w:rFonts w:asciiTheme="minorHAnsi" w:hAnsiTheme="minorHAnsi"/>
-          <w:b/>
-          <w:sz w:val="22"/>
-        </w:rPr>
-        <w:t>CENTRAL SYSTEM</w:t>
-      </w:r>
-      <w:r>
-        <w:rPr>
-          <w:rFonts w:asciiTheme="minorHAnsi" w:hAnsiTheme="minorHAnsi"/>
-          <w:sz w:val="22"/>
-        </w:rPr>
-        <w:t xml:space="preserve">, quien reúne las funcionalidades clave de la arquitectura, y finalmente el manejador de la base de datos en donde se encuentran los procedimientos que mejoran las consultas </w:t>
-      </w:r>
-      <w:r>
-        <w:rPr>
-          <w:rFonts w:asciiTheme="minorHAnsi" w:hAnsiTheme="minorHAnsi"/>
-          <w:b/>
-          <w:sz w:val="22"/>
-        </w:rPr>
-        <w:t>QUERY ECCELERATOR</w:t>
-      </w:r>
-      <w:r>
-        <w:rPr>
-          <w:rFonts w:asciiTheme="minorHAnsi" w:hAnsiTheme="minorHAnsi"/>
-          <w:sz w:val="22"/>
-        </w:rPr>
-        <w:t>.</w:t>
-      </w:r>
-    </w:p>
-    <w:p>
-      <w:pPr>
-        <w:rPr>
-          <w:rFonts w:asciiTheme="minorHAnsi" w:hAnsiTheme="minorHAnsi"/>
-          <w:b/>
-          <w:smallCaps/>
-          <w:sz w:val="24"/>
-        </w:rPr>
-      </w:pPr>
-    </w:p>
-    <w:p>
-      <w:pPr>
-        <w:rPr>
-          <w:rFonts w:asciiTheme="minorHAnsi" w:hAnsiTheme="minorHAnsi"/>
-          <w:b/>
-          <w:smallCaps/>
-          <w:sz w:val="24"/>
-        </w:rPr>
-      </w:pPr>
-    </w:p>
-    <w:p>
-      <w:pPr>
-        <w:rPr>
-          <w:rFonts w:asciiTheme="minorHAnsi" w:hAnsiTheme="minorHAnsi"/>
-          <w:b/>
-          <w:smallCaps/>
-          <w:sz w:val="24"/>
-        </w:rPr>
-      </w:pPr>
-    </w:p>
-    <w:p>
-      <w:pPr>
-        <w:rPr>
-          <w:rFonts w:asciiTheme="minorHAnsi" w:hAnsiTheme="minorHAnsi"/>
-          <w:b/>
-          <w:smallCaps/>
-          <w:sz w:val="24"/>
-        </w:rPr>
-      </w:pPr>
-    </w:p>
-    <w:p>
-      <w:pPr>
-        <w:rPr>
-          <w:rFonts w:asciiTheme="minorHAnsi" w:hAnsiTheme="minorHAnsi"/>
-          <w:b/>
-          <w:smallCaps/>
-          <w:sz w:val="24"/>
-        </w:rPr>
-      </w:pPr>
-      <w:proofErr w:type="spellStart"/>
-      <w:r>
-        <w:rPr>
-          <w:rFonts w:asciiTheme="minorHAnsi" w:hAnsiTheme="minorHAnsi"/>
-          <w:b/>
-          <w:smallCaps/>
-          <w:sz w:val="24"/>
-        </w:rPr>
-        <w:t>police</w:t>
-      </w:r>
-      <w:proofErr w:type="spellEnd"/>
-      <w:r>
-        <w:rPr>
-          <w:rFonts w:asciiTheme="minorHAnsi" w:hAnsiTheme="minorHAnsi"/>
-          <w:b/>
-          <w:smallCaps/>
-          <w:sz w:val="24"/>
+          <w:sz w:val="22"/>
         </w:rPr>
         <w:t xml:space="preserve"> server</w:t>
       </w:r>
     </w:p>
     <w:p>
       <w:pPr>
+        <w:jc w:val="both"/>
+        <w:rPr>
+          <w:rFonts w:asciiTheme="minorHAnsi" w:hAnsiTheme="minorHAnsi"/>
+          <w:sz w:val="22"/>
+        </w:rPr>
+      </w:pPr>
+      <w:r>
+        <w:rPr>
+          <w:rFonts w:asciiTheme="minorHAnsi" w:hAnsiTheme="minorHAnsi"/>
+          <w:sz w:val="22"/>
+        </w:rPr>
+        <w:t>El servidor principal donde viven los principales componentes de la arquitectura, además de la información de la base de datos que almacena los eventos, Aquí encontramos el servidor de aplicaciones donde vive el SYSTEM WEB (quien depende de Ojdbc1.4), el componente principal CENTRAL SYSTEM, quien reúne las funcionalidades clave de la arquitectura, y finalmente el manejador de la base de datos en donde se encuentran los procedimientos que mejoran las consultas QUERY ECCELERATOR.</w:t>
+      </w:r>
+    </w:p>
+    <w:p>
+      <w:pPr>
+        <w:jc w:val="both"/>
+        <w:rPr>
+          <w:rFonts w:asciiTheme="minorHAnsi" w:hAnsiTheme="minorHAnsi"/>
+          <w:sz w:val="22"/>
+        </w:rPr>
+      </w:pPr>
+    </w:p>
+    <w:p>
+      <w:pPr>
+        <w:jc w:val="both"/>
         <w:rPr>
           <w:rFonts w:asciiTheme="minorHAnsi" w:hAnsiTheme="minorHAnsi"/>
           <w:b/>
-          <w:smallCaps/>
-          <w:sz w:val="24"/>
-        </w:rPr>
-      </w:pPr>
+          <w:sz w:val="22"/>
+        </w:rPr>
+      </w:pPr>
+      <w:proofErr w:type="spellStart"/>
+      <w:r>
+        <w:rPr>
+          <w:rFonts w:asciiTheme="minorHAnsi" w:hAnsiTheme="minorHAnsi"/>
+          <w:b/>
+          <w:sz w:val="22"/>
+        </w:rPr>
+        <w:t>Police</w:t>
+      </w:r>
+      <w:proofErr w:type="spellEnd"/>
+      <w:r>
+        <w:rPr>
+          <w:rFonts w:asciiTheme="minorHAnsi" w:hAnsiTheme="minorHAnsi"/>
+          <w:b/>
+          <w:sz w:val="22"/>
+        </w:rPr>
+        <w:t xml:space="preserve"> server</w:t>
+      </w:r>
     </w:p>
     <w:p>
       <w:pPr>
@@ -4983,7 +4345,6 @@
       <w:r>
         <w:rPr>
           <w:rFonts w:asciiTheme="minorHAnsi" w:hAnsiTheme="minorHAnsi"/>
-          <w:b/>
           <w:sz w:val="22"/>
         </w:rPr>
         <w:t>EXTERNAL SYSTEM</w:t>
@@ -4991,7 +4352,6 @@
       <w:r>
         <w:rPr>
           <w:rFonts w:asciiTheme="minorHAnsi" w:hAnsiTheme="minorHAnsi"/>
-          <w:b/>
           <w:sz w:val="22"/>
         </w:rPr>
         <w:t>)</w:t>
@@ -4999,17 +4359,9 @@
       <w:r>
         <w:rPr>
           <w:rFonts w:asciiTheme="minorHAnsi" w:hAnsiTheme="minorHAnsi"/>
-          <w:b/>
-          <w:sz w:val="22"/>
-        </w:rPr>
-        <w:t xml:space="preserve"> </w:t>
-      </w:r>
-      <w:r>
-        <w:rPr>
-          <w:rFonts w:asciiTheme="minorHAnsi" w:hAnsiTheme="minorHAnsi"/>
-          <w:sz w:val="22"/>
-        </w:rPr>
-        <w:t xml:space="preserve">que </w:t>
+          <w:sz w:val="22"/>
+        </w:rPr>
+        <w:t xml:space="preserve"> que </w:t>
       </w:r>
       <w:r>
         <w:rPr>
@@ -5028,21 +4380,20 @@
     </w:p>
     <w:p>
       <w:pPr>
-        <w:rPr>
-          <w:rFonts w:asciiTheme="minorHAnsi" w:hAnsiTheme="minorHAnsi"/>
-          <w:b/>
-          <w:smallCaps/>
-          <w:sz w:val="24"/>
+        <w:jc w:val="both"/>
+        <w:rPr>
+          <w:rFonts w:asciiTheme="minorHAnsi" w:hAnsiTheme="minorHAnsi"/>
+          <w:sz w:val="22"/>
         </w:rPr>
       </w:pPr>
     </w:p>
     <w:p>
       <w:pPr>
+        <w:jc w:val="both"/>
         <w:rPr>
           <w:rFonts w:asciiTheme="minorHAnsi" w:hAnsiTheme="minorHAnsi"/>
           <w:b/>
-          <w:smallCaps/>
-          <w:sz w:val="24"/>
+          <w:sz w:val="22"/>
         </w:rPr>
       </w:pPr>
       <w:proofErr w:type="spellStart"/>
@@ -5050,18 +4401,17 @@
         <w:rPr>
           <w:rFonts w:asciiTheme="minorHAnsi" w:hAnsiTheme="minorHAnsi"/>
           <w:b/>
-          <w:smallCaps/>
-          <w:sz w:val="24"/>
-        </w:rPr>
-        <w:t>emergency</w:t>
+          <w:sz w:val="22"/>
+        </w:rPr>
+        <w:lastRenderedPageBreak/>
+        <w:t>Emergency</w:t>
       </w:r>
       <w:proofErr w:type="spellEnd"/>
       <w:r>
         <w:rPr>
           <w:rFonts w:asciiTheme="minorHAnsi" w:hAnsiTheme="minorHAnsi"/>
           <w:b/>
-          <w:smallCaps/>
-          <w:sz w:val="24"/>
+          <w:sz w:val="22"/>
         </w:rPr>
         <w:t xml:space="preserve"> </w:t>
       </w:r>
@@ -5070,8 +4420,7 @@
         <w:rPr>
           <w:rFonts w:asciiTheme="minorHAnsi" w:hAnsiTheme="minorHAnsi"/>
           <w:b/>
-          <w:smallCaps/>
-          <w:sz w:val="24"/>
+          <w:sz w:val="22"/>
         </w:rPr>
         <w:t>system</w:t>
       </w:r>
@@ -5080,8 +4429,7 @@
         <w:rPr>
           <w:rFonts w:asciiTheme="minorHAnsi" w:hAnsiTheme="minorHAnsi"/>
           <w:b/>
-          <w:smallCaps/>
-          <w:sz w:val="24"/>
+          <w:sz w:val="22"/>
         </w:rPr>
         <w:t xml:space="preserve"> </w:t>
       </w:r>
@@ -5090,83 +4438,76 @@
         <w:rPr>
           <w:rFonts w:asciiTheme="minorHAnsi" w:hAnsiTheme="minorHAnsi"/>
           <w:b/>
-          <w:smallCaps/>
-          <w:sz w:val="24"/>
-        </w:rPr>
-        <w:t>service</w:t>
+          <w:sz w:val="22"/>
+        </w:rPr>
+        <w:t>servi</w:t>
+      </w:r>
+      <w:r>
+        <w:rPr>
+          <w:rFonts w:asciiTheme="minorHAnsi" w:hAnsiTheme="minorHAnsi"/>
+          <w:b/>
+          <w:sz w:val="22"/>
+        </w:rPr>
+        <w:t>ce</w:t>
       </w:r>
       <w:proofErr w:type="spellEnd"/>
     </w:p>
     <w:p>
       <w:pPr>
-        <w:rPr>
-          <w:rFonts w:asciiTheme="minorHAnsi" w:hAnsiTheme="minorHAnsi"/>
-          <w:b/>
+        <w:jc w:val="both"/>
+        <w:rPr>
+          <w:rFonts w:asciiTheme="minorHAnsi" w:hAnsiTheme="minorHAnsi"/>
+          <w:sz w:val="22"/>
+        </w:rPr>
+      </w:pPr>
+      <w:r>
+        <w:rPr>
+          <w:rFonts w:asciiTheme="minorHAnsi" w:hAnsiTheme="minorHAnsi"/>
+          <w:sz w:val="22"/>
+        </w:rPr>
+        <w:t>El servidor de aplicaciones donde se encuentra el sistema externo (EXTERNAL SYSTEM) que administra los eventos relacionados a las emergencias (EMERGENCY SYSTEM SERVER), enviados por el sistema central.</w:t>
+      </w:r>
+      <w:r>
+        <w:rPr>
+          <w:rFonts w:asciiTheme="minorHAnsi" w:hAnsiTheme="minorHAnsi"/>
+          <w:sz w:val="22"/>
+        </w:rPr>
+        <w:t xml:space="preserve"> Esta comunicación se realiza a través de sockets.</w:t>
+      </w:r>
+    </w:p>
+    <w:p>
+      <w:pPr>
+        <w:jc w:val="both"/>
+        <w:rPr>
+          <w:rFonts w:asciiTheme="minorHAnsi" w:hAnsiTheme="minorHAnsi"/>
+          <w:sz w:val="22"/>
+        </w:rPr>
+      </w:pPr>
+    </w:p>
+    <w:p>
+      <w:pPr>
+        <w:jc w:val="both"/>
+        <w:rPr>
+          <w:rFonts w:asciiTheme="minorHAnsi" w:hAnsiTheme="minorHAnsi"/>
+          <w:sz w:val="22"/>
+        </w:rPr>
+      </w:pPr>
+      <w:r>
+        <w:rPr>
+          <w:rFonts w:asciiTheme="minorHAnsi" w:hAnsiTheme="minorHAnsi"/>
+          <w:sz w:val="22"/>
+        </w:rPr>
+        <w:br w:type="page"/>
+      </w:r>
+    </w:p>
+    <w:p>
+      <w:pPr>
+        <w:rPr>
+          <w:rFonts w:asciiTheme="minorHAnsi" w:hAnsiTheme="minorHAnsi"/>
           <w:smallCaps/>
           <w:sz w:val="24"/>
         </w:rPr>
       </w:pPr>
-    </w:p>
-    <w:p>
-      <w:pPr>
-        <w:jc w:val="both"/>
-        <w:rPr>
-          <w:rFonts w:asciiTheme="minorHAnsi" w:hAnsiTheme="minorHAnsi"/>
-          <w:sz w:val="22"/>
-        </w:rPr>
-      </w:pPr>
-      <w:r>
-        <w:rPr>
-          <w:rFonts w:asciiTheme="minorHAnsi" w:hAnsiTheme="minorHAnsi"/>
-          <w:sz w:val="22"/>
-        </w:rPr>
-        <w:t>El servidor de aplicaciones donde se encuentra el sistema externo (</w:t>
-      </w:r>
-      <w:r>
-        <w:rPr>
-          <w:rFonts w:asciiTheme="minorHAnsi" w:hAnsiTheme="minorHAnsi"/>
-          <w:b/>
-          <w:sz w:val="22"/>
-        </w:rPr>
-        <w:t>EXTERNAL SYSTEM</w:t>
-      </w:r>
-      <w:r>
-        <w:rPr>
-          <w:rFonts w:asciiTheme="minorHAnsi" w:hAnsiTheme="minorHAnsi"/>
-          <w:b/>
-          <w:sz w:val="22"/>
-        </w:rPr>
-        <w:t xml:space="preserve">) </w:t>
-      </w:r>
-      <w:r>
-        <w:rPr>
-          <w:rFonts w:asciiTheme="minorHAnsi" w:hAnsiTheme="minorHAnsi"/>
-          <w:sz w:val="22"/>
-        </w:rPr>
-        <w:t>que administra los eventos relacionados a las emergencias (</w:t>
-      </w:r>
-      <w:r>
-        <w:rPr>
-          <w:rFonts w:asciiTheme="minorHAnsi" w:hAnsiTheme="minorHAnsi"/>
-          <w:b/>
-          <w:sz w:val="22"/>
-        </w:rPr>
-        <w:t>EMERGENCY SYSTEM SERVER</w:t>
-      </w:r>
-      <w:r>
-        <w:rPr>
-          <w:rFonts w:asciiTheme="minorHAnsi" w:hAnsiTheme="minorHAnsi"/>
-          <w:sz w:val="22"/>
-        </w:rPr>
-        <w:t>), enviados por el sistema central.</w:t>
-      </w:r>
-      <w:r>
-        <w:rPr>
-          <w:rFonts w:asciiTheme="minorHAnsi" w:hAnsiTheme="minorHAnsi"/>
-          <w:sz w:val="22"/>
-        </w:rPr>
-        <w:t xml:space="preserve"> Esta comunicación se realiza a través de sockets.</w:t>
-      </w:r>
     </w:p>
     <w:p>
       <w:pPr>
@@ -5193,7 +4534,7 @@
           <w:sz w:val="24"/>
         </w:rPr>
       </w:pPr>
-      <w:bookmarkStart w:id="6" w:name="_Toc296874551"/>
+      <w:bookmarkStart w:id="6" w:name="_Toc296894783"/>
       <w:r>
         <w:rPr>
           <w:rFonts w:asciiTheme="minorHAnsi" w:hAnsiTheme="minorHAnsi"/>
@@ -5265,7 +4606,7 @@
           <w:sz w:val="22"/>
         </w:rPr>
       </w:pPr>
-      <w:bookmarkStart w:id="7" w:name="_Toc296874552"/>
+      <w:bookmarkStart w:id="7" w:name="_Toc296894784"/>
       <w:r>
         <w:rPr>
           <w:rFonts w:asciiTheme="minorHAnsi" w:hAnsiTheme="minorHAnsi"/>
@@ -5276,18 +4617,6 @@
         <w:t>A1 – Registro de Alarma</w:t>
       </w:r>
       <w:bookmarkEnd w:id="7"/>
-    </w:p>
-    <w:p>
-      <w:pPr>
-        <w:jc w:val="both"/>
-        <w:outlineLvl w:val="1"/>
-        <w:rPr>
-          <w:rFonts w:asciiTheme="minorHAnsi" w:hAnsiTheme="minorHAnsi"/>
-          <w:b/>
-          <w:smallCaps/>
-          <w:sz w:val="22"/>
-        </w:rPr>
-      </w:pPr>
     </w:p>
     <w:p>
       <w:pPr>
@@ -5398,8 +4727,8 @@
         <w:tblLook w:val="00A0"/>
       </w:tblPr>
       <w:tblGrid>
-        <w:gridCol w:w="4820"/>
-        <w:gridCol w:w="4820"/>
+        <w:gridCol w:w="5103"/>
+        <w:gridCol w:w="5103"/>
       </w:tblGrid>
       <w:tr>
         <w:trPr>
@@ -5407,7 +4736,7 @@
         </w:trPr>
         <w:tc>
           <w:tcPr>
-            <w:tcW w:w="9640" w:type="dxa"/>
+            <w:tcW w:w="5103" w:type="dxa"/>
             <w:gridSpan w:val="2"/>
             <w:shd w:val="clear" w:color="auto" w:fill="B8CCE4" w:themeFill="accent1" w:themeFillTint="66"/>
             <w:vAlign w:val="center"/>
@@ -5436,7 +4765,7 @@
         </w:trPr>
         <w:tc>
           <w:tcPr>
-            <w:tcW w:w="4820" w:type="dxa"/>
+            <w:tcW w:w="5103" w:type="dxa"/>
             <w:vAlign w:val="center"/>
           </w:tcPr>
           <w:p>
@@ -5470,7 +4799,7 @@
         </w:tc>
         <w:tc>
           <w:tcPr>
-            <w:tcW w:w="4820" w:type="dxa"/>
+            <w:tcW w:w="5103" w:type="dxa"/>
             <w:vAlign w:val="center"/>
           </w:tcPr>
           <w:p>
@@ -5509,7 +4838,7 @@
         </w:trPr>
         <w:tc>
           <w:tcPr>
-            <w:tcW w:w="4820" w:type="dxa"/>
+            <w:tcW w:w="5103" w:type="dxa"/>
             <w:vAlign w:val="center"/>
           </w:tcPr>
           <w:p>
@@ -5543,7 +4872,7 @@
         </w:tc>
         <w:tc>
           <w:tcPr>
-            <w:tcW w:w="4820" w:type="dxa"/>
+            <w:tcW w:w="5103" w:type="dxa"/>
             <w:vAlign w:val="center"/>
           </w:tcPr>
           <w:p>
@@ -5584,7 +4913,7 @@
         </w:trPr>
         <w:tc>
           <w:tcPr>
-            <w:tcW w:w="9640" w:type="dxa"/>
+            <w:tcW w:w="5103" w:type="dxa"/>
             <w:gridSpan w:val="2"/>
             <w:vAlign w:val="center"/>
           </w:tcPr>
@@ -5671,7 +5000,7 @@
         </w:trPr>
         <w:tc>
           <w:tcPr>
-            <w:tcW w:w="9640" w:type="dxa"/>
+            <w:tcW w:w="5103" w:type="dxa"/>
             <w:gridSpan w:val="2"/>
             <w:vAlign w:val="center"/>
           </w:tcPr>
@@ -5726,7 +5055,7 @@
         </w:trPr>
         <w:tc>
           <w:tcPr>
-            <w:tcW w:w="9640" w:type="dxa"/>
+            <w:tcW w:w="5103" w:type="dxa"/>
             <w:gridSpan w:val="2"/>
             <w:vAlign w:val="center"/>
           </w:tcPr>
@@ -5840,7 +5169,7 @@
         </w:trPr>
         <w:tc>
           <w:tcPr>
-            <w:tcW w:w="9640" w:type="dxa"/>
+            <w:tcW w:w="5103" w:type="dxa"/>
             <w:gridSpan w:val="2"/>
             <w:vAlign w:val="center"/>
           </w:tcPr>
@@ -5870,6 +5199,14 @@
                 <w:lang w:val="es-ES"/>
               </w:rPr>
             </w:pPr>
+          </w:p>
+          <w:p>
+            <w:pPr>
+              <w:rPr>
+                <w:rFonts w:asciiTheme="minorHAnsi" w:hAnsiTheme="minorHAnsi" w:cstheme="minorHAnsi"/>
+                <w:lang w:val="es-ES"/>
+              </w:rPr>
+            </w:pPr>
             <w:proofErr w:type="spellStart"/>
             <w:r>
               <w:rPr>
@@ -5891,15 +5228,7 @@
                 <w:rFonts w:asciiTheme="minorHAnsi" w:hAnsiTheme="minorHAnsi" w:cstheme="minorHAnsi"/>
                 <w:lang w:val="es-ES"/>
               </w:rPr>
-              <w:t xml:space="preserve">Es el proyecto principal donde se encuentra toda la lógica de negocio para procesar los </w:t>
-            </w:r>
-            <w:r>
-              <w:rPr>
-                <w:rFonts w:asciiTheme="minorHAnsi" w:hAnsiTheme="minorHAnsi" w:cstheme="minorHAnsi"/>
-                <w:lang w:val="es-ES"/>
-              </w:rPr>
-              <w:lastRenderedPageBreak/>
-              <w:t>eventos recibidos por cada casa u oficina.</w:t>
+              <w:t>Es el proyecto principal donde se encuentra toda la lógica de negocio para procesar los eventos recibidos por cada casa u oficina.</w:t>
             </w:r>
           </w:p>
           <w:p>
@@ -6047,6 +5376,30 @@
               <w:jc w:val="center"/>
               <w:rPr>
                 <w:rFonts w:asciiTheme="minorHAnsi" w:hAnsiTheme="minorHAnsi" w:cstheme="minorHAnsi"/>
+              </w:rPr>
+            </w:pPr>
+          </w:p>
+          <w:p>
+            <w:pPr>
+              <w:jc w:val="center"/>
+              <w:rPr>
+                <w:rFonts w:asciiTheme="minorHAnsi" w:hAnsiTheme="minorHAnsi" w:cstheme="minorHAnsi"/>
+              </w:rPr>
+            </w:pPr>
+          </w:p>
+          <w:p>
+            <w:pPr>
+              <w:jc w:val="center"/>
+              <w:rPr>
+                <w:rFonts w:asciiTheme="minorHAnsi" w:hAnsiTheme="minorHAnsi" w:cstheme="minorHAnsi"/>
+              </w:rPr>
+            </w:pPr>
+          </w:p>
+          <w:p>
+            <w:pPr>
+              <w:jc w:val="center"/>
+              <w:rPr>
+                <w:rFonts w:asciiTheme="minorHAnsi" w:hAnsiTheme="minorHAnsi" w:cstheme="minorHAnsi"/>
                 <w:b/>
               </w:rPr>
             </w:pPr>
@@ -6055,6 +5408,7 @@
                 <w:rFonts w:asciiTheme="minorHAnsi" w:hAnsiTheme="minorHAnsi" w:cstheme="minorHAnsi"/>
                 <w:b/>
               </w:rPr>
+              <w:lastRenderedPageBreak/>
               <w:t>Trama</w:t>
             </w:r>
           </w:p>
@@ -6220,7 +5574,7 @@
         </w:trPr>
         <w:tc>
           <w:tcPr>
-            <w:tcW w:w="9640" w:type="dxa"/>
+            <w:tcW w:w="5103" w:type="dxa"/>
             <w:gridSpan w:val="2"/>
             <w:vAlign w:val="center"/>
           </w:tcPr>
@@ -6263,7 +5617,7 @@
         </w:trPr>
         <w:tc>
           <w:tcPr>
-            <w:tcW w:w="9640" w:type="dxa"/>
+            <w:tcW w:w="5103" w:type="dxa"/>
             <w:gridSpan w:val="2"/>
             <w:vAlign w:val="center"/>
           </w:tcPr>
@@ -6386,7 +5740,7 @@
         </w:trPr>
         <w:tc>
           <w:tcPr>
-            <w:tcW w:w="9640" w:type="dxa"/>
+            <w:tcW w:w="5103" w:type="dxa"/>
             <w:gridSpan w:val="2"/>
             <w:tcBorders>
               <w:bottom w:val="single" w:sz="4" w:space="0" w:color="000000"/>
@@ -6548,7 +5902,7 @@
         <w:tblLook w:val="00A0"/>
       </w:tblPr>
       <w:tblGrid>
-        <w:gridCol w:w="9640"/>
+        <w:gridCol w:w="10206"/>
       </w:tblGrid>
       <w:tr>
         <w:trPr>
@@ -6556,7 +5910,7 @@
         </w:trPr>
         <w:tc>
           <w:tcPr>
-            <w:tcW w:w="9640" w:type="dxa"/>
+            <w:tcW w:w="10206" w:type="dxa"/>
             <w:shd w:val="clear" w:color="auto" w:fill="B8CCE4" w:themeFill="accent1" w:themeFillTint="66"/>
             <w:vAlign w:val="center"/>
           </w:tcPr>
@@ -6584,7 +5938,7 @@
         </w:trPr>
         <w:tc>
           <w:tcPr>
-            <w:tcW w:w="9640" w:type="dxa"/>
+            <w:tcW w:w="10206" w:type="dxa"/>
             <w:vAlign w:val="center"/>
           </w:tcPr>
           <w:p>
@@ -6610,6 +5964,40 @@
                 <w:rFonts w:asciiTheme="minorHAnsi" w:hAnsiTheme="minorHAnsi" w:cstheme="minorHAnsi"/>
               </w:rPr>
             </w:pPr>
+            <w:r>
+              <w:rPr>
+                <w:rFonts w:asciiTheme="minorHAnsi" w:hAnsiTheme="minorHAnsi" w:cstheme="minorHAnsi"/>
+              </w:rPr>
+              <w:t xml:space="preserve">Se implemento la arquitectura descrita anteriormente y se ejecuto el test de </w:t>
+            </w:r>
+            <w:proofErr w:type="spellStart"/>
+            <w:r>
+              <w:rPr>
+                <w:rFonts w:asciiTheme="minorHAnsi" w:hAnsiTheme="minorHAnsi" w:cstheme="minorHAnsi"/>
+              </w:rPr>
+              <w:t>envio</w:t>
+            </w:r>
+            <w:proofErr w:type="spellEnd"/>
+            <w:r>
+              <w:rPr>
+                <w:rFonts w:asciiTheme="minorHAnsi" w:hAnsiTheme="minorHAnsi" w:cstheme="minorHAnsi"/>
+              </w:rPr>
+              <w:t xml:space="preserve"> de </w:t>
+            </w:r>
+            <w:proofErr w:type="spellStart"/>
+            <w:r>
+              <w:rPr>
+                <w:rFonts w:asciiTheme="minorHAnsi" w:hAnsiTheme="minorHAnsi" w:cstheme="minorHAnsi"/>
+              </w:rPr>
+              <w:t>informacion</w:t>
+            </w:r>
+            <w:proofErr w:type="spellEnd"/>
+            <w:r>
+              <w:rPr>
+                <w:rFonts w:asciiTheme="minorHAnsi" w:hAnsiTheme="minorHAnsi" w:cstheme="minorHAnsi"/>
+              </w:rPr>
+              <w:t xml:space="preserve"> desde una casa.</w:t>
+            </w:r>
           </w:p>
           <w:p>
             <w:pPr>
@@ -6617,6 +6005,56 @@
                 <w:rFonts w:asciiTheme="minorHAnsi" w:hAnsiTheme="minorHAnsi" w:cstheme="minorHAnsi"/>
               </w:rPr>
             </w:pPr>
+            <w:r>
+              <w:rPr>
+                <w:rFonts w:asciiTheme="minorHAnsi" w:hAnsiTheme="minorHAnsi" w:cstheme="minorHAnsi"/>
+              </w:rPr>
+              <w:t xml:space="preserve">Se monto un test que permite emular el </w:t>
+            </w:r>
+            <w:r>
+              <w:rPr>
+                <w:rFonts w:asciiTheme="minorHAnsi" w:hAnsiTheme="minorHAnsi" w:cstheme="minorHAnsi"/>
+              </w:rPr>
+              <w:t>envío</w:t>
+            </w:r>
+            <w:r>
+              <w:rPr>
+                <w:rFonts w:asciiTheme="minorHAnsi" w:hAnsiTheme="minorHAnsi" w:cstheme="minorHAnsi"/>
+              </w:rPr>
+              <w:t xml:space="preserve"> del estado de los 50 sensores de una casa (Humo, Puertas, RFID), el estado de todos estos sensores es enviado </w:t>
+            </w:r>
+            <w:r>
+              <w:rPr>
+                <w:rFonts w:asciiTheme="minorHAnsi" w:hAnsiTheme="minorHAnsi" w:cstheme="minorHAnsi"/>
+              </w:rPr>
+              <w:t>periódicamente</w:t>
+            </w:r>
+            <w:r>
+              <w:rPr>
+                <w:rFonts w:asciiTheme="minorHAnsi" w:hAnsiTheme="minorHAnsi" w:cstheme="minorHAnsi"/>
+              </w:rPr>
+              <w:t xml:space="preserve"> cada segundo.</w:t>
+            </w:r>
+          </w:p>
+          <w:p>
+            <w:pPr>
+              <w:rPr>
+                <w:rFonts w:asciiTheme="minorHAnsi" w:hAnsiTheme="minorHAnsi" w:cstheme="minorHAnsi"/>
+              </w:rPr>
+            </w:pPr>
+          </w:p>
+          <w:p>
+            <w:pPr>
+              <w:rPr>
+                <w:lang w:val="en-US" w:eastAsia="ko-KR"/>
+              </w:rPr>
+            </w:pPr>
+            <w:r>
+              <w:rPr>
+                <w:rFonts w:asciiTheme="minorHAnsi" w:hAnsiTheme="minorHAnsi" w:cstheme="minorHAnsi"/>
+              </w:rPr>
+              <w:t>El test se ejecuto 10 veces dando como resultado un promedio de 436ms desde el momento en que el sistema central recibe el mensaje y es interpretado para notificar a las autoridades correspondientes.</w:t>
+            </w:r>
           </w:p>
         </w:tc>
       </w:tr>
@@ -6626,7 +6064,7 @@
         </w:trPr>
         <w:tc>
           <w:tcPr>
-            <w:tcW w:w="9640" w:type="dxa"/>
+            <w:tcW w:w="10206" w:type="dxa"/>
             <w:vAlign w:val="center"/>
           </w:tcPr>
           <w:p>
@@ -6656,13 +6094,7 @@
               <w:rPr>
                 <w:rFonts w:asciiTheme="minorHAnsi" w:hAnsiTheme="minorHAnsi" w:cstheme="minorHAnsi"/>
               </w:rPr>
-              <w:t xml:space="preserve">50 </w:t>
-            </w:r>
-            <w:r>
-              <w:rPr>
-                <w:rFonts w:asciiTheme="minorHAnsi" w:hAnsiTheme="minorHAnsi" w:cstheme="minorHAnsi"/>
-              </w:rPr>
-              <w:t>horas</w:t>
+              <w:t>50 horas</w:t>
             </w:r>
           </w:p>
         </w:tc>
@@ -6673,7 +6105,7 @@
         </w:trPr>
         <w:tc>
           <w:tcPr>
-            <w:tcW w:w="9640" w:type="dxa"/>
+            <w:tcW w:w="10206" w:type="dxa"/>
             <w:vAlign w:val="center"/>
           </w:tcPr>
           <w:p>
@@ -6695,10 +6127,17 @@
           </w:p>
           <w:p>
             <w:pPr>
+              <w:jc w:val="both"/>
               <w:rPr>
                 <w:rFonts w:asciiTheme="minorHAnsi" w:hAnsiTheme="minorHAnsi" w:cstheme="minorHAnsi"/>
               </w:rPr>
             </w:pPr>
+            <w:r>
+              <w:rPr>
+                <w:rFonts w:asciiTheme="minorHAnsi" w:hAnsiTheme="minorHAnsi" w:cstheme="minorHAnsi"/>
+              </w:rPr>
+              <w:t>Recurso humano -&gt; Se necesita el trabajo de 3 personas con conocimientos en java, estilos y tácticas de arquitectura, bases de datos y diseño Web.</w:t>
+            </w:r>
           </w:p>
           <w:p>
             <w:pPr>
@@ -6706,6 +6145,26 @@
                 <w:rFonts w:asciiTheme="minorHAnsi" w:hAnsiTheme="minorHAnsi" w:cstheme="minorHAnsi"/>
               </w:rPr>
             </w:pPr>
+            <w:r>
+              <w:rPr>
+                <w:rFonts w:asciiTheme="minorHAnsi" w:hAnsiTheme="minorHAnsi" w:cstheme="minorHAnsi"/>
+              </w:rPr>
+              <w:t xml:space="preserve">Recursos técnicos -&gt; </w:t>
+            </w:r>
+            <w:proofErr w:type="spellStart"/>
+            <w:r>
+              <w:rPr>
+                <w:rFonts w:asciiTheme="minorHAnsi" w:hAnsiTheme="minorHAnsi" w:cstheme="minorHAnsi"/>
+              </w:rPr>
+              <w:t>NetBeans</w:t>
+            </w:r>
+            <w:proofErr w:type="spellEnd"/>
+            <w:r>
+              <w:rPr>
+                <w:rFonts w:asciiTheme="minorHAnsi" w:hAnsiTheme="minorHAnsi" w:cstheme="minorHAnsi"/>
+              </w:rPr>
+              <w:t xml:space="preserve"> IDE 7.0, Microsoft Visio</w:t>
+            </w:r>
           </w:p>
         </w:tc>
       </w:tr>
@@ -6715,7 +6174,7 @@
         </w:trPr>
         <w:tc>
           <w:tcPr>
-            <w:tcW w:w="9640" w:type="dxa"/>
+            <w:tcW w:w="10206" w:type="dxa"/>
             <w:vAlign w:val="center"/>
           </w:tcPr>
           <w:p>
@@ -6741,6 +6200,51 @@
                 <w:rFonts w:asciiTheme="minorHAnsi" w:hAnsiTheme="minorHAnsi" w:cstheme="minorHAnsi"/>
               </w:rPr>
             </w:pPr>
+            <w:r>
+              <w:rPr>
+                <w:rFonts w:asciiTheme="minorHAnsi" w:hAnsiTheme="minorHAnsi" w:cstheme="minorHAnsi"/>
+              </w:rPr>
+              <w:t xml:space="preserve">Se había </w:t>
+            </w:r>
+            <w:r>
+              <w:rPr>
+                <w:rFonts w:asciiTheme="minorHAnsi" w:hAnsiTheme="minorHAnsi" w:cstheme="minorHAnsi"/>
+              </w:rPr>
+              <w:t xml:space="preserve">implementado inicialmente una notificación por medio de e-mail al usuario, únicamente el </w:t>
+            </w:r>
+            <w:proofErr w:type="spellStart"/>
+            <w:r>
+              <w:rPr>
+                <w:rFonts w:asciiTheme="minorHAnsi" w:hAnsiTheme="minorHAnsi" w:cstheme="minorHAnsi"/>
+              </w:rPr>
+              <w:t>envio</w:t>
+            </w:r>
+            <w:proofErr w:type="spellEnd"/>
+            <w:r>
+              <w:rPr>
+                <w:rFonts w:asciiTheme="minorHAnsi" w:hAnsiTheme="minorHAnsi" w:cstheme="minorHAnsi"/>
+              </w:rPr>
+              <w:t xml:space="preserve"> del correo ya consumía alrededor de 10s, por lo tanto esta notificación fue eliminada </w:t>
+            </w:r>
+            <w:r>
+              <w:rPr>
+                <w:rFonts w:asciiTheme="minorHAnsi" w:hAnsiTheme="minorHAnsi" w:cstheme="minorHAnsi"/>
+              </w:rPr>
+              <w:t>y queda pendiente de análisis para ser reemplazada.</w:t>
+            </w:r>
+          </w:p>
+          <w:p>
+            <w:pPr>
+              <w:rPr>
+                <w:rFonts w:asciiTheme="minorHAnsi" w:hAnsiTheme="minorHAnsi" w:cstheme="minorHAnsi"/>
+              </w:rPr>
+            </w:pPr>
+            <w:r>
+              <w:rPr>
+                <w:rFonts w:asciiTheme="minorHAnsi" w:hAnsiTheme="minorHAnsi" w:cstheme="minorHAnsi"/>
+              </w:rPr>
+              <w:t>La comunicación con las autoridades se realiza por medio de sockets directamente a sus centrales correspondientes.</w:t>
+            </w:r>
           </w:p>
           <w:p>
             <w:pPr>
@@ -6752,6 +6256,31 @@
         </w:tc>
       </w:tr>
     </w:tbl>
+    <w:p>
+      <w:pPr>
+        <w:jc w:val="both"/>
+        <w:rPr>
+          <w:rFonts w:asciiTheme="minorHAnsi" w:hAnsiTheme="minorHAnsi" w:cstheme="minorHAnsi"/>
+          <w:sz w:val="22"/>
+        </w:rPr>
+      </w:pPr>
+    </w:p>
+    <w:p>
+      <w:pPr>
+        <w:spacing w:after="200" w:line="276" w:lineRule="auto"/>
+        <w:rPr>
+          <w:rFonts w:asciiTheme="minorHAnsi" w:hAnsiTheme="minorHAnsi" w:cstheme="minorHAnsi"/>
+          <w:sz w:val="22"/>
+        </w:rPr>
+      </w:pPr>
+      <w:r>
+        <w:rPr>
+          <w:rFonts w:asciiTheme="minorHAnsi" w:hAnsiTheme="minorHAnsi" w:cstheme="minorHAnsi"/>
+          <w:sz w:val="22"/>
+        </w:rPr>
+        <w:br w:type="page"/>
+      </w:r>
+    </w:p>
     <w:p>
       <w:pPr>
         <w:jc w:val="both"/>
@@ -6785,7 +6314,7 @@
           <w:sz w:val="22"/>
         </w:rPr>
       </w:pPr>
-      <w:bookmarkStart w:id="8" w:name="_Toc296874553"/>
+      <w:bookmarkStart w:id="8" w:name="_Toc296894785"/>
       <w:r>
         <w:rPr>
           <w:rFonts w:asciiTheme="minorHAnsi" w:hAnsiTheme="minorHAnsi"/>
@@ -6923,8 +6452,8 @@
         <w:tblLook w:val="00A0"/>
       </w:tblPr>
       <w:tblGrid>
-        <w:gridCol w:w="4820"/>
-        <w:gridCol w:w="4820"/>
+        <w:gridCol w:w="5103"/>
+        <w:gridCol w:w="5103"/>
       </w:tblGrid>
       <w:tr>
         <w:trPr>
@@ -6932,7 +6461,7 @@
         </w:trPr>
         <w:tc>
           <w:tcPr>
-            <w:tcW w:w="9640" w:type="dxa"/>
+            <w:tcW w:w="5103" w:type="dxa"/>
             <w:gridSpan w:val="2"/>
             <w:shd w:val="clear" w:color="auto" w:fill="B8CCE4" w:themeFill="accent1" w:themeFillTint="66"/>
             <w:vAlign w:val="center"/>
@@ -6961,7 +6490,7 @@
         </w:trPr>
         <w:tc>
           <w:tcPr>
-            <w:tcW w:w="4820" w:type="dxa"/>
+            <w:tcW w:w="5103" w:type="dxa"/>
             <w:vAlign w:val="center"/>
           </w:tcPr>
           <w:p>
@@ -6997,7 +6526,7 @@
         </w:tc>
         <w:tc>
           <w:tcPr>
-            <w:tcW w:w="4820" w:type="dxa"/>
+            <w:tcW w:w="5103" w:type="dxa"/>
             <w:vAlign w:val="center"/>
           </w:tcPr>
           <w:p>
@@ -7042,7 +6571,7 @@
         </w:trPr>
         <w:tc>
           <w:tcPr>
-            <w:tcW w:w="4820" w:type="dxa"/>
+            <w:tcW w:w="5103" w:type="dxa"/>
             <w:vAlign w:val="center"/>
           </w:tcPr>
           <w:p>
@@ -7095,7 +6624,7 @@
         </w:tc>
         <w:tc>
           <w:tcPr>
-            <w:tcW w:w="4820" w:type="dxa"/>
+            <w:tcW w:w="5103" w:type="dxa"/>
             <w:vAlign w:val="center"/>
           </w:tcPr>
           <w:p>
@@ -7136,7 +6665,7 @@
         </w:trPr>
         <w:tc>
           <w:tcPr>
-            <w:tcW w:w="9640" w:type="dxa"/>
+            <w:tcW w:w="5103" w:type="dxa"/>
             <w:gridSpan w:val="2"/>
             <w:vAlign w:val="center"/>
           </w:tcPr>
@@ -7223,7 +6752,7 @@
         </w:trPr>
         <w:tc>
           <w:tcPr>
-            <w:tcW w:w="9640" w:type="dxa"/>
+            <w:tcW w:w="5103" w:type="dxa"/>
             <w:gridSpan w:val="2"/>
             <w:vAlign w:val="center"/>
           </w:tcPr>
@@ -7290,7 +6819,7 @@
         </w:trPr>
         <w:tc>
           <w:tcPr>
-            <w:tcW w:w="9640" w:type="dxa"/>
+            <w:tcW w:w="5103" w:type="dxa"/>
             <w:gridSpan w:val="2"/>
             <w:vAlign w:val="center"/>
           </w:tcPr>
@@ -7378,7 +6907,7 @@
         </w:trPr>
         <w:tc>
           <w:tcPr>
-            <w:tcW w:w="9640" w:type="dxa"/>
+            <w:tcW w:w="5103" w:type="dxa"/>
             <w:gridSpan w:val="2"/>
             <w:vAlign w:val="center"/>
           </w:tcPr>
@@ -7460,7 +6989,7 @@
         </w:trPr>
         <w:tc>
           <w:tcPr>
-            <w:tcW w:w="9640" w:type="dxa"/>
+            <w:tcW w:w="5103" w:type="dxa"/>
             <w:gridSpan w:val="2"/>
             <w:vAlign w:val="center"/>
           </w:tcPr>
@@ -7502,7 +7031,7 @@
         </w:trPr>
         <w:tc>
           <w:tcPr>
-            <w:tcW w:w="9640" w:type="dxa"/>
+            <w:tcW w:w="5103" w:type="dxa"/>
             <w:gridSpan w:val="2"/>
             <w:vAlign w:val="center"/>
           </w:tcPr>
@@ -7581,7 +7110,7 @@
         </w:trPr>
         <w:tc>
           <w:tcPr>
-            <w:tcW w:w="9640" w:type="dxa"/>
+            <w:tcW w:w="5103" w:type="dxa"/>
             <w:gridSpan w:val="2"/>
             <w:tcBorders>
               <w:bottom w:val="single" w:sz="4" w:space="0" w:color="000000"/>
@@ -7751,7 +7280,7 @@
         <w:tblLook w:val="00A0"/>
       </w:tblPr>
       <w:tblGrid>
-        <w:gridCol w:w="9640"/>
+        <w:gridCol w:w="10206"/>
       </w:tblGrid>
       <w:tr>
         <w:trPr>
@@ -7759,7 +7288,7 @@
         </w:trPr>
         <w:tc>
           <w:tcPr>
-            <w:tcW w:w="9640" w:type="dxa"/>
+            <w:tcW w:w="10206" w:type="dxa"/>
             <w:shd w:val="clear" w:color="auto" w:fill="B8CCE4" w:themeFill="accent1" w:themeFillTint="66"/>
             <w:vAlign w:val="center"/>
           </w:tcPr>
@@ -7787,7 +7316,7 @@
         </w:trPr>
         <w:tc>
           <w:tcPr>
-            <w:tcW w:w="9640" w:type="dxa"/>
+            <w:tcW w:w="10206" w:type="dxa"/>
             <w:vAlign w:val="center"/>
           </w:tcPr>
           <w:p>
@@ -7888,7 +7417,7 @@
                 <v:shape id="_x0000_i1025" type="#_x0000_t75" style="width:473.25pt;height:180.75pt" o:ole="">
                   <v:imagedata r:id="rId23" o:title=""/>
                 </v:shape>
-                <o:OLEObject Type="Embed" ProgID="PBrush" ShapeID="_x0000_i1025" DrawAspect="Content" ObjectID="_1370635945" r:id="rId24"/>
+                <o:OLEObject Type="Embed" ProgID="PBrush" ShapeID="_x0000_i1025" DrawAspect="Content" ObjectID="_1370636623" r:id="rId24"/>
               </w:object>
             </w:r>
           </w:p>
@@ -7907,7 +7436,7 @@
         </w:trPr>
         <w:tc>
           <w:tcPr>
-            <w:tcW w:w="9640" w:type="dxa"/>
+            <w:tcW w:w="10206" w:type="dxa"/>
             <w:vAlign w:val="center"/>
           </w:tcPr>
           <w:p>
@@ -7955,7 +7484,7 @@
         </w:trPr>
         <w:tc>
           <w:tcPr>
-            <w:tcW w:w="9640" w:type="dxa"/>
+            <w:tcW w:w="10206" w:type="dxa"/>
             <w:vAlign w:val="center"/>
           </w:tcPr>
           <w:p>
@@ -8010,7 +7539,7 @@
         </w:trPr>
         <w:tc>
           <w:tcPr>
-            <w:tcW w:w="9640" w:type="dxa"/>
+            <w:tcW w:w="10206" w:type="dxa"/>
             <w:vAlign w:val="center"/>
           </w:tcPr>
           <w:p>
@@ -8115,7 +7644,7 @@
           <w:color w:val="auto"/>
           <w:sz w:val="20"/>
         </w:rPr>
-        <w:t>3</w:t>
+        <w:t>5</w:t>
       </w:r>
       <w:r>
         <w:rPr>
@@ -8164,8 +7693,8 @@
         <w:tblLook w:val="00A0"/>
       </w:tblPr>
       <w:tblGrid>
-        <w:gridCol w:w="4820"/>
-        <w:gridCol w:w="4820"/>
+        <w:gridCol w:w="5103"/>
+        <w:gridCol w:w="5103"/>
       </w:tblGrid>
       <w:tr>
         <w:trPr>
@@ -8173,7 +7702,7 @@
         </w:trPr>
         <w:tc>
           <w:tcPr>
-            <w:tcW w:w="9640" w:type="dxa"/>
+            <w:tcW w:w="5103" w:type="dxa"/>
             <w:gridSpan w:val="2"/>
             <w:shd w:val="clear" w:color="auto" w:fill="B8CCE4" w:themeFill="accent1" w:themeFillTint="66"/>
             <w:vAlign w:val="center"/>
@@ -8202,7 +7731,7 @@
         </w:trPr>
         <w:tc>
           <w:tcPr>
-            <w:tcW w:w="4820" w:type="dxa"/>
+            <w:tcW w:w="5103" w:type="dxa"/>
             <w:vAlign w:val="center"/>
           </w:tcPr>
           <w:p>
@@ -8236,7 +7765,7 @@
         </w:tc>
         <w:tc>
           <w:tcPr>
-            <w:tcW w:w="4820" w:type="dxa"/>
+            <w:tcW w:w="5103" w:type="dxa"/>
             <w:vAlign w:val="center"/>
           </w:tcPr>
           <w:p>
@@ -8281,7 +7810,7 @@
         </w:trPr>
         <w:tc>
           <w:tcPr>
-            <w:tcW w:w="4820" w:type="dxa"/>
+            <w:tcW w:w="5103" w:type="dxa"/>
             <w:vAlign w:val="center"/>
           </w:tcPr>
           <w:p>
@@ -8316,7 +7845,7 @@
         </w:tc>
         <w:tc>
           <w:tcPr>
-            <w:tcW w:w="4820" w:type="dxa"/>
+            <w:tcW w:w="5103" w:type="dxa"/>
             <w:vAlign w:val="center"/>
           </w:tcPr>
           <w:p>
@@ -8355,7 +7884,7 @@
         </w:trPr>
         <w:tc>
           <w:tcPr>
-            <w:tcW w:w="9640" w:type="dxa"/>
+            <w:tcW w:w="5103" w:type="dxa"/>
             <w:gridSpan w:val="2"/>
             <w:vAlign w:val="center"/>
           </w:tcPr>
@@ -8442,7 +7971,7 @@
         </w:trPr>
         <w:tc>
           <w:tcPr>
-            <w:tcW w:w="9640" w:type="dxa"/>
+            <w:tcW w:w="5103" w:type="dxa"/>
             <w:gridSpan w:val="2"/>
             <w:vAlign w:val="center"/>
           </w:tcPr>
@@ -8485,7 +8014,7 @@
         </w:trPr>
         <w:tc>
           <w:tcPr>
-            <w:tcW w:w="9640" w:type="dxa"/>
+            <w:tcW w:w="5103" w:type="dxa"/>
             <w:gridSpan w:val="2"/>
             <w:vAlign w:val="center"/>
           </w:tcPr>
@@ -8567,7 +8096,7 @@
         </w:trPr>
         <w:tc>
           <w:tcPr>
-            <w:tcW w:w="9640" w:type="dxa"/>
+            <w:tcW w:w="5103" w:type="dxa"/>
             <w:gridSpan w:val="2"/>
             <w:vAlign w:val="center"/>
           </w:tcPr>
@@ -8632,7 +8161,7 @@
         </w:trPr>
         <w:tc>
           <w:tcPr>
-            <w:tcW w:w="9640" w:type="dxa"/>
+            <w:tcW w:w="5103" w:type="dxa"/>
             <w:gridSpan w:val="2"/>
             <w:vAlign w:val="center"/>
           </w:tcPr>
@@ -8675,7 +8204,7 @@
         </w:trPr>
         <w:tc>
           <w:tcPr>
-            <w:tcW w:w="9640" w:type="dxa"/>
+            <w:tcW w:w="5103" w:type="dxa"/>
             <w:gridSpan w:val="2"/>
             <w:vAlign w:val="center"/>
           </w:tcPr>
@@ -8732,7 +8261,7 @@
         </w:trPr>
         <w:tc>
           <w:tcPr>
-            <w:tcW w:w="9640" w:type="dxa"/>
+            <w:tcW w:w="5103" w:type="dxa"/>
             <w:gridSpan w:val="2"/>
             <w:tcBorders>
               <w:bottom w:val="single" w:sz="4" w:space="0" w:color="000000"/>
@@ -8789,14 +8318,6 @@
     </w:p>
     <w:p>
       <w:pPr>
-        <w:rPr>
-          <w:rFonts w:asciiTheme="minorHAnsi" w:hAnsiTheme="minorHAnsi" w:cstheme="minorHAnsi"/>
-          <w:sz w:val="22"/>
-        </w:rPr>
-      </w:pPr>
-    </w:p>
-    <w:p>
-      <w:pPr>
         <w:pStyle w:val="Epgrafe"/>
         <w:keepNext/>
         <w:spacing w:after="120"/>
@@ -8821,7 +8342,40 @@
           <w:color w:val="auto"/>
           <w:sz w:val="20"/>
         </w:rPr>
-        <w:t>5</w:t>
+        <w:fldChar w:fldCharType="begin"/>
+      </w:r>
+      <w:r>
+        <w:rPr>
+          <w:rFonts w:asciiTheme="minorHAnsi" w:hAnsiTheme="minorHAnsi"/>
+          <w:color w:val="auto"/>
+          <w:sz w:val="20"/>
+        </w:rPr>
+        <w:instrText xml:space="preserve"> SEQ Tabla \* ARABIC </w:instrText>
+      </w:r>
+      <w:r>
+        <w:rPr>
+          <w:rFonts w:asciiTheme="minorHAnsi" w:hAnsiTheme="minorHAnsi"/>
+          <w:color w:val="auto"/>
+          <w:sz w:val="20"/>
+        </w:rPr>
+        <w:fldChar w:fldCharType="separate"/>
+      </w:r>
+      <w:r>
+        <w:rPr>
+          <w:rFonts w:asciiTheme="minorHAnsi" w:hAnsiTheme="minorHAnsi"/>
+          <w:noProof/>
+          <w:color w:val="auto"/>
+          <w:sz w:val="20"/>
+        </w:rPr>
+        <w:t>6</w:t>
+      </w:r>
+      <w:r>
+        <w:rPr>
+          <w:rFonts w:asciiTheme="minorHAnsi" w:hAnsiTheme="minorHAnsi"/>
+          <w:color w:val="auto"/>
+          <w:sz w:val="20"/>
+        </w:rPr>
+        <w:fldChar w:fldCharType="end"/>
       </w:r>
       <w:r>
         <w:rPr>
@@ -8862,7 +8416,7 @@
         <w:tblLook w:val="00A0"/>
       </w:tblPr>
       <w:tblGrid>
-        <w:gridCol w:w="9640"/>
+        <w:gridCol w:w="10206"/>
       </w:tblGrid>
       <w:tr>
         <w:trPr>
@@ -8870,7 +8424,7 @@
         </w:trPr>
         <w:tc>
           <w:tcPr>
-            <w:tcW w:w="9640" w:type="dxa"/>
+            <w:tcW w:w="10206" w:type="dxa"/>
             <w:shd w:val="clear" w:color="auto" w:fill="B8CCE4" w:themeFill="accent1" w:themeFillTint="66"/>
             <w:vAlign w:val="center"/>
           </w:tcPr>
@@ -8898,7 +8452,7 @@
         </w:trPr>
         <w:tc>
           <w:tcPr>
-            <w:tcW w:w="9640" w:type="dxa"/>
+            <w:tcW w:w="10206" w:type="dxa"/>
             <w:vAlign w:val="center"/>
           </w:tcPr>
           <w:p>
@@ -8989,7 +8543,7 @@
                 <v:shape id="_x0000_i1026" type="#_x0000_t75" style="width:473.25pt;height:180pt" o:ole="">
                   <v:imagedata r:id="rId25" o:title=""/>
                 </v:shape>
-                <o:OLEObject Type="Embed" ProgID="PBrush" ShapeID="_x0000_i1026" DrawAspect="Content" ObjectID="_1370635946" r:id="rId26"/>
+                <o:OLEObject Type="Embed" ProgID="PBrush" ShapeID="_x0000_i1026" DrawAspect="Content" ObjectID="_1370636624" r:id="rId26"/>
               </w:object>
             </w:r>
           </w:p>
@@ -9008,7 +8562,7 @@
         </w:trPr>
         <w:tc>
           <w:tcPr>
-            <w:tcW w:w="9640" w:type="dxa"/>
+            <w:tcW w:w="10206" w:type="dxa"/>
             <w:vAlign w:val="center"/>
           </w:tcPr>
           <w:p>
@@ -9055,7 +8609,7 @@
         </w:trPr>
         <w:tc>
           <w:tcPr>
-            <w:tcW w:w="9640" w:type="dxa"/>
+            <w:tcW w:w="10206" w:type="dxa"/>
             <w:vAlign w:val="center"/>
           </w:tcPr>
           <w:p>
@@ -9110,7 +8664,7 @@
         </w:trPr>
         <w:tc>
           <w:tcPr>
-            <w:tcW w:w="9640" w:type="dxa"/>
+            <w:tcW w:w="10206" w:type="dxa"/>
             <w:vAlign w:val="center"/>
           </w:tcPr>
           <w:p>
@@ -9221,6 +8775,38 @@
         </w:tc>
       </w:tr>
     </w:tbl>
+    <w:p>
+      <w:pPr>
+        <w:rPr>
+          <w:rFonts w:asciiTheme="minorHAnsi" w:hAnsiTheme="minorHAnsi"/>
+          <w:sz w:val="22"/>
+        </w:rPr>
+      </w:pPr>
+    </w:p>
+    <w:p>
+      <w:pPr>
+        <w:spacing w:after="200" w:line="276" w:lineRule="auto"/>
+        <w:rPr>
+          <w:rFonts w:asciiTheme="minorHAnsi" w:hAnsiTheme="minorHAnsi"/>
+          <w:sz w:val="22"/>
+        </w:rPr>
+      </w:pPr>
+      <w:r>
+        <w:rPr>
+          <w:rFonts w:asciiTheme="minorHAnsi" w:hAnsiTheme="minorHAnsi"/>
+          <w:sz w:val="22"/>
+        </w:rPr>
+        <w:br w:type="page"/>
+      </w:r>
+    </w:p>
+    <w:p>
+      <w:pPr>
+        <w:rPr>
+          <w:rFonts w:asciiTheme="minorHAnsi" w:hAnsiTheme="minorHAnsi"/>
+          <w:sz w:val="22"/>
+        </w:rPr>
+      </w:pPr>
+    </w:p>
     <w:p>
       <w:pPr>
         <w:pStyle w:val="Prrafodelista"/>
@@ -9237,7 +8823,7 @@
           <w:sz w:val="24"/>
         </w:rPr>
       </w:pPr>
-      <w:bookmarkStart w:id="9" w:name="_Toc296874554"/>
+      <w:bookmarkStart w:id="9" w:name="_Toc296894786"/>
       <w:r>
         <w:rPr>
           <w:rFonts w:asciiTheme="minorHAnsi" w:hAnsiTheme="minorHAnsi"/>
@@ -9309,7 +8895,7 @@
           <w:sz w:val="22"/>
         </w:rPr>
       </w:pPr>
-      <w:bookmarkStart w:id="10" w:name="_Toc296874555"/>
+      <w:bookmarkStart w:id="10" w:name="_Toc296894787"/>
       <w:r>
         <w:rPr>
           <w:rFonts w:asciiTheme="minorHAnsi" w:hAnsiTheme="minorHAnsi"/>
@@ -9399,8 +8985,8 @@
         <w:tblLook w:val="00A0"/>
       </w:tblPr>
       <w:tblGrid>
-        <w:gridCol w:w="4820"/>
-        <w:gridCol w:w="4820"/>
+        <w:gridCol w:w="5103"/>
+        <w:gridCol w:w="5103"/>
       </w:tblGrid>
       <w:tr>
         <w:trPr>
@@ -9408,7 +8994,7 @@
         </w:trPr>
         <w:tc>
           <w:tcPr>
-            <w:tcW w:w="9640" w:type="dxa"/>
+            <w:tcW w:w="5103" w:type="dxa"/>
             <w:gridSpan w:val="2"/>
             <w:shd w:val="clear" w:color="auto" w:fill="B8CCE4" w:themeFill="accent1" w:themeFillTint="66"/>
             <w:vAlign w:val="center"/>
@@ -9437,7 +9023,7 @@
         </w:trPr>
         <w:tc>
           <w:tcPr>
-            <w:tcW w:w="4820" w:type="dxa"/>
+            <w:tcW w:w="5103" w:type="dxa"/>
             <w:vAlign w:val="center"/>
           </w:tcPr>
           <w:p>
@@ -9471,7 +9057,7 @@
         </w:tc>
         <w:tc>
           <w:tcPr>
-            <w:tcW w:w="4820" w:type="dxa"/>
+            <w:tcW w:w="5103" w:type="dxa"/>
             <w:vAlign w:val="center"/>
           </w:tcPr>
           <w:p>
@@ -9510,7 +9096,7 @@
         </w:trPr>
         <w:tc>
           <w:tcPr>
-            <w:tcW w:w="4820" w:type="dxa"/>
+            <w:tcW w:w="5103" w:type="dxa"/>
             <w:vAlign w:val="center"/>
           </w:tcPr>
           <w:p>
@@ -9544,7 +9130,7 @@
         </w:tc>
         <w:tc>
           <w:tcPr>
-            <w:tcW w:w="4820" w:type="dxa"/>
+            <w:tcW w:w="5103" w:type="dxa"/>
             <w:vAlign w:val="center"/>
           </w:tcPr>
           <w:p>
@@ -9583,7 +9169,7 @@
         </w:trPr>
         <w:tc>
           <w:tcPr>
-            <w:tcW w:w="9640" w:type="dxa"/>
+            <w:tcW w:w="5103" w:type="dxa"/>
             <w:gridSpan w:val="2"/>
             <w:vAlign w:val="center"/>
           </w:tcPr>
@@ -9670,7 +9256,7 @@
         </w:trPr>
         <w:tc>
           <w:tcPr>
-            <w:tcW w:w="9640" w:type="dxa"/>
+            <w:tcW w:w="5103" w:type="dxa"/>
             <w:gridSpan w:val="2"/>
             <w:vAlign w:val="center"/>
           </w:tcPr>
@@ -9713,7 +9299,7 @@
         </w:trPr>
         <w:tc>
           <w:tcPr>
-            <w:tcW w:w="9640" w:type="dxa"/>
+            <w:tcW w:w="5103" w:type="dxa"/>
             <w:gridSpan w:val="2"/>
             <w:vAlign w:val="center"/>
           </w:tcPr>
@@ -9755,7 +9341,7 @@
         </w:trPr>
         <w:tc>
           <w:tcPr>
-            <w:tcW w:w="9640" w:type="dxa"/>
+            <w:tcW w:w="5103" w:type="dxa"/>
             <w:gridSpan w:val="2"/>
             <w:vAlign w:val="center"/>
           </w:tcPr>
@@ -9864,7 +9450,7 @@
         </w:trPr>
         <w:tc>
           <w:tcPr>
-            <w:tcW w:w="9640" w:type="dxa"/>
+            <w:tcW w:w="5103" w:type="dxa"/>
             <w:gridSpan w:val="2"/>
             <w:vAlign w:val="center"/>
           </w:tcPr>
@@ -9906,7 +9492,7 @@
         </w:trPr>
         <w:tc>
           <w:tcPr>
-            <w:tcW w:w="9640" w:type="dxa"/>
+            <w:tcW w:w="5103" w:type="dxa"/>
             <w:gridSpan w:val="2"/>
             <w:vAlign w:val="center"/>
           </w:tcPr>
@@ -9975,7 +9561,7 @@
         </w:trPr>
         <w:tc>
           <w:tcPr>
-            <w:tcW w:w="9640" w:type="dxa"/>
+            <w:tcW w:w="5103" w:type="dxa"/>
             <w:gridSpan w:val="2"/>
             <w:tcBorders>
               <w:bottom w:val="single" w:sz="4" w:space="0" w:color="000000"/>
@@ -10057,7 +9643,6 @@
           <w:color w:val="auto"/>
           <w:sz w:val="20"/>
         </w:rPr>
-        <w:lastRenderedPageBreak/>
         <w:t xml:space="preserve">Tabla </w:t>
       </w:r>
       <w:r>
@@ -10107,7 +9692,7 @@
         <w:tblLook w:val="00A0"/>
       </w:tblPr>
       <w:tblGrid>
-        <w:gridCol w:w="9640"/>
+        <w:gridCol w:w="10206"/>
       </w:tblGrid>
       <w:tr>
         <w:trPr>
@@ -10115,7 +9700,7 @@
         </w:trPr>
         <w:tc>
           <w:tcPr>
-            <w:tcW w:w="9640" w:type="dxa"/>
+            <w:tcW w:w="10206" w:type="dxa"/>
             <w:shd w:val="clear" w:color="auto" w:fill="B8CCE4" w:themeFill="accent1" w:themeFillTint="66"/>
             <w:vAlign w:val="center"/>
           </w:tcPr>
@@ -10143,7 +9728,7 @@
         </w:trPr>
         <w:tc>
           <w:tcPr>
-            <w:tcW w:w="9640" w:type="dxa"/>
+            <w:tcW w:w="10206" w:type="dxa"/>
             <w:vAlign w:val="center"/>
           </w:tcPr>
           <w:p>
@@ -10364,7 +9949,7 @@
         </w:trPr>
         <w:tc>
           <w:tcPr>
-            <w:tcW w:w="9640" w:type="dxa"/>
+            <w:tcW w:w="10206" w:type="dxa"/>
             <w:vAlign w:val="center"/>
           </w:tcPr>
           <w:p>
@@ -10406,7 +9991,7 @@
         </w:trPr>
         <w:tc>
           <w:tcPr>
-            <w:tcW w:w="9640" w:type="dxa"/>
+            <w:tcW w:w="10206" w:type="dxa"/>
             <w:vAlign w:val="center"/>
           </w:tcPr>
           <w:p>
@@ -10461,7 +10046,7 @@
         </w:trPr>
         <w:tc>
           <w:tcPr>
-            <w:tcW w:w="9640" w:type="dxa"/>
+            <w:tcW w:w="10206" w:type="dxa"/>
             <w:vAlign w:val="center"/>
           </w:tcPr>
           <w:p>
@@ -10483,14 +10068,30 @@
           </w:p>
           <w:p>
             <w:pPr>
+              <w:jc w:val="both"/>
               <w:rPr>
                 <w:rFonts w:asciiTheme="minorHAnsi" w:hAnsiTheme="minorHAnsi" w:cstheme="minorHAnsi"/>
               </w:rPr>
             </w:pPr>
+            <w:r>
+              <w:rPr>
+                <w:rFonts w:asciiTheme="minorHAnsi" w:hAnsiTheme="minorHAnsi" w:cstheme="minorHAnsi"/>
+              </w:rPr>
+              <w:t>Cuando se requiera aumentar el número de usuarios concurrentes más allá de lo que puede responder el sistema, se puede hacer uso de tácticas de escalabilidad / desempeño como por ejemplo el balanceo de cargas.</w:t>
+            </w:r>
           </w:p>
         </w:tc>
       </w:tr>
     </w:tbl>
+    <w:p>
+      <w:pPr>
+        <w:jc w:val="both"/>
+        <w:rPr>
+          <w:rFonts w:asciiTheme="minorHAnsi" w:hAnsiTheme="minorHAnsi" w:cstheme="minorHAnsi"/>
+          <w:sz w:val="22"/>
+        </w:rPr>
+      </w:pPr>
+    </w:p>
     <w:p>
       <w:pPr>
         <w:jc w:val="both"/>
@@ -10652,7 +10253,7 @@
         <w:rFonts w:ascii="Calibri" w:hAnsi="Calibri"/>
         <w:noProof/>
       </w:rPr>
-      <w:t>16</w:t>
+      <w:t>2</w:t>
     </w:r>
     <w:r>
       <w:rPr>
@@ -10732,7 +10333,7 @@
                   <a:blip r:embed="rId1">
                     <a:extLst>
                       <a:ext uri="{28A0092B-C50C-407E-A947-70E740481C1C}">
-                        <a14:useLocalDpi xmlns:a14="http://schemas.microsoft.com/office/drawing/2010/main" xmlns:wps="http://schemas.microsoft.com/office/word/2010/wordprocessingShape" xmlns:wpi="http://schemas.microsoft.com/office/word/2010/wordprocessingInk" xmlns:wpg="http://schemas.microsoft.com/office/word/2010/wordprocessingGroup" xmlns:w14="http://schemas.microsoft.com/office/word/2010/wordml" xmlns:w="http://schemas.openxmlformats.org/wordprocessingml/2006/main" xmlns:w10="urn:schemas-microsoft-com:office:word" xmlns:wp14="http://schemas.microsoft.com/office/word/2010/wordprocessingDrawing" xmlns:v="urn:schemas-microsoft-com:vml" xmlns:o="urn:schemas-microsoft-com:office:office" xmlns:mc="http://schemas.openxmlformats.org/markup-compatibility/2006" xmlns:wpc="http://schemas.microsoft.com/office/word/2010/wordprocessingCanvas" xmlns="" val="0"/>
+                        <a14:useLocalDpi xmlns="" xmlns:wpc="http://schemas.microsoft.com/office/word/2010/wordprocessingCanvas" xmlns:mc="http://schemas.openxmlformats.org/markup-compatibility/2006" xmlns:o="urn:schemas-microsoft-com:office:office" xmlns:v="urn:schemas-microsoft-com:vml" xmlns:wp14="http://schemas.microsoft.com/office/word/2010/wordprocessingDrawing" xmlns:w10="urn:schemas-microsoft-com:office:word" xmlns:w="http://schemas.openxmlformats.org/wordprocessingml/2006/main" xmlns:w14="http://schemas.microsoft.com/office/word/2010/wordml" xmlns:wpg="http://schemas.microsoft.com/office/word/2010/wordprocessingGroup" xmlns:wpi="http://schemas.microsoft.com/office/word/2010/wordprocessingInk" xmlns:wps="http://schemas.microsoft.com/office/word/2010/wordprocessingShape" xmlns:a14="http://schemas.microsoft.com/office/drawing/2010/main" val="0"/>
                       </a:ext>
                     </a:extLst>
                   </a:blip>
@@ -11739,6 +11340,119 @@
     </w:lvl>
   </w:abstractNum>
   <w:abstractNum w:abstractNumId="9">
+    <w:nsid w:val="2240393A"/>
+    <w:multiLevelType w:val="hybridMultilevel"/>
+    <w:tmpl w:val="2F78652A"/>
+    <w:lvl w:ilvl="0" w:tplc="240A0001">
+      <w:start w:val="1"/>
+      <w:numFmt w:val="bullet"/>
+      <w:lvlText w:val=""/>
+      <w:lvlJc w:val="left"/>
+      <w:pPr>
+        <w:ind w:left="720" w:hanging="360"/>
+      </w:pPr>
+      <w:rPr>
+        <w:rFonts w:ascii="Symbol" w:hAnsi="Symbol" w:hint="default"/>
+      </w:rPr>
+    </w:lvl>
+    <w:lvl w:ilvl="1" w:tplc="240A0003" w:tentative="1">
+      <w:start w:val="1"/>
+      <w:numFmt w:val="bullet"/>
+      <w:lvlText w:val="o"/>
+      <w:lvlJc w:val="left"/>
+      <w:pPr>
+        <w:ind w:left="1440" w:hanging="360"/>
+      </w:pPr>
+      <w:rPr>
+        <w:rFonts w:ascii="Courier New" w:hAnsi="Courier New" w:cs="Courier New" w:hint="default"/>
+      </w:rPr>
+    </w:lvl>
+    <w:lvl w:ilvl="2" w:tplc="240A0005" w:tentative="1">
+      <w:start w:val="1"/>
+      <w:numFmt w:val="bullet"/>
+      <w:lvlText w:val=""/>
+      <w:lvlJc w:val="left"/>
+      <w:pPr>
+        <w:ind w:left="2160" w:hanging="360"/>
+      </w:pPr>
+      <w:rPr>
+        <w:rFonts w:ascii="Wingdings" w:hAnsi="Wingdings" w:hint="default"/>
+      </w:rPr>
+    </w:lvl>
+    <w:lvl w:ilvl="3" w:tplc="240A0001" w:tentative="1">
+      <w:start w:val="1"/>
+      <w:numFmt w:val="bullet"/>
+      <w:lvlText w:val=""/>
+      <w:lvlJc w:val="left"/>
+      <w:pPr>
+        <w:ind w:left="2880" w:hanging="360"/>
+      </w:pPr>
+      <w:rPr>
+        <w:rFonts w:ascii="Symbol" w:hAnsi="Symbol" w:hint="default"/>
+      </w:rPr>
+    </w:lvl>
+    <w:lvl w:ilvl="4" w:tplc="240A0003" w:tentative="1">
+      <w:start w:val="1"/>
+      <w:numFmt w:val="bullet"/>
+      <w:lvlText w:val="o"/>
+      <w:lvlJc w:val="left"/>
+      <w:pPr>
+        <w:ind w:left="3600" w:hanging="360"/>
+      </w:pPr>
+      <w:rPr>
+        <w:rFonts w:ascii="Courier New" w:hAnsi="Courier New" w:cs="Courier New" w:hint="default"/>
+      </w:rPr>
+    </w:lvl>
+    <w:lvl w:ilvl="5" w:tplc="240A0005" w:tentative="1">
+      <w:start w:val="1"/>
+      <w:numFmt w:val="bullet"/>
+      <w:lvlText w:val=""/>
+      <w:lvlJc w:val="left"/>
+      <w:pPr>
+        <w:ind w:left="4320" w:hanging="360"/>
+      </w:pPr>
+      <w:rPr>
+        <w:rFonts w:ascii="Wingdings" w:hAnsi="Wingdings" w:hint="default"/>
+      </w:rPr>
+    </w:lvl>
+    <w:lvl w:ilvl="6" w:tplc="240A0001" w:tentative="1">
+      <w:start w:val="1"/>
+      <w:numFmt w:val="bullet"/>
+      <w:lvlText w:val=""/>
+      <w:lvlJc w:val="left"/>
+      <w:pPr>
+        <w:ind w:left="5040" w:hanging="360"/>
+      </w:pPr>
+      <w:rPr>
+        <w:rFonts w:ascii="Symbol" w:hAnsi="Symbol" w:hint="default"/>
+      </w:rPr>
+    </w:lvl>
+    <w:lvl w:ilvl="7" w:tplc="240A0003" w:tentative="1">
+      <w:start w:val="1"/>
+      <w:numFmt w:val="bullet"/>
+      <w:lvlText w:val="o"/>
+      <w:lvlJc w:val="left"/>
+      <w:pPr>
+        <w:ind w:left="5760" w:hanging="360"/>
+      </w:pPr>
+      <w:rPr>
+        <w:rFonts w:ascii="Courier New" w:hAnsi="Courier New" w:cs="Courier New" w:hint="default"/>
+      </w:rPr>
+    </w:lvl>
+    <w:lvl w:ilvl="8" w:tplc="240A0005" w:tentative="1">
+      <w:start w:val="1"/>
+      <w:numFmt w:val="bullet"/>
+      <w:lvlText w:val=""/>
+      <w:lvlJc w:val="left"/>
+      <w:pPr>
+        <w:ind w:left="6480" w:hanging="360"/>
+      </w:pPr>
+      <w:rPr>
+        <w:rFonts w:ascii="Wingdings" w:hAnsi="Wingdings" w:hint="default"/>
+      </w:rPr>
+    </w:lvl>
+  </w:abstractNum>
+  <w:abstractNum w:abstractNumId="10">
     <w:nsid w:val="2A9262DC"/>
     <w:multiLevelType w:val="hybridMultilevel"/>
     <w:tmpl w:val="9C1C5D92"/>
@@ -11851,7 +11565,7 @@
       </w:rPr>
     </w:lvl>
   </w:abstractNum>
-  <w:abstractNum w:abstractNumId="10">
+  <w:abstractNum w:abstractNumId="11">
     <w:nsid w:val="2AE142C5"/>
     <w:multiLevelType w:val="multilevel"/>
     <w:tmpl w:val="A800AE80"/>
@@ -11964,7 +11678,7 @@
       </w:rPr>
     </w:lvl>
   </w:abstractNum>
-  <w:abstractNum w:abstractNumId="11">
+  <w:abstractNum w:abstractNumId="12">
     <w:nsid w:val="2B976942"/>
     <w:multiLevelType w:val="hybridMultilevel"/>
     <w:tmpl w:val="AD4831C6"/>
@@ -12077,7 +11791,7 @@
       </w:rPr>
     </w:lvl>
   </w:abstractNum>
-  <w:abstractNum w:abstractNumId="12">
+  <w:abstractNum w:abstractNumId="13">
     <w:nsid w:val="2D5836BF"/>
     <w:multiLevelType w:val="multilevel"/>
     <w:tmpl w:val="FD3C69E2"/>
@@ -12191,7 +11905,7 @@
       </w:rPr>
     </w:lvl>
   </w:abstractNum>
-  <w:abstractNum w:abstractNumId="13">
+  <w:abstractNum w:abstractNumId="14">
     <w:nsid w:val="324E16E6"/>
     <w:multiLevelType w:val="multilevel"/>
     <w:tmpl w:val="FD3C69E2"/>
@@ -12305,7 +12019,120 @@
       </w:rPr>
     </w:lvl>
   </w:abstractNum>
-  <w:abstractNum w:abstractNumId="14">
+  <w:abstractNum w:abstractNumId="15">
+    <w:nsid w:val="35722427"/>
+    <w:multiLevelType w:val="hybridMultilevel"/>
+    <w:tmpl w:val="39467C66"/>
+    <w:lvl w:ilvl="0" w:tplc="240A0001">
+      <w:start w:val="1"/>
+      <w:numFmt w:val="bullet"/>
+      <w:lvlText w:val=""/>
+      <w:lvlJc w:val="left"/>
+      <w:pPr>
+        <w:ind w:left="720" w:hanging="360"/>
+      </w:pPr>
+      <w:rPr>
+        <w:rFonts w:ascii="Symbol" w:hAnsi="Symbol" w:hint="default"/>
+      </w:rPr>
+    </w:lvl>
+    <w:lvl w:ilvl="1" w:tplc="240A0003" w:tentative="1">
+      <w:start w:val="1"/>
+      <w:numFmt w:val="bullet"/>
+      <w:lvlText w:val="o"/>
+      <w:lvlJc w:val="left"/>
+      <w:pPr>
+        <w:ind w:left="1440" w:hanging="360"/>
+      </w:pPr>
+      <w:rPr>
+        <w:rFonts w:ascii="Courier New" w:hAnsi="Courier New" w:cs="Courier New" w:hint="default"/>
+      </w:rPr>
+    </w:lvl>
+    <w:lvl w:ilvl="2" w:tplc="240A0005" w:tentative="1">
+      <w:start w:val="1"/>
+      <w:numFmt w:val="bullet"/>
+      <w:lvlText w:val=""/>
+      <w:lvlJc w:val="left"/>
+      <w:pPr>
+        <w:ind w:left="2160" w:hanging="360"/>
+      </w:pPr>
+      <w:rPr>
+        <w:rFonts w:ascii="Wingdings" w:hAnsi="Wingdings" w:hint="default"/>
+      </w:rPr>
+    </w:lvl>
+    <w:lvl w:ilvl="3" w:tplc="240A0001" w:tentative="1">
+      <w:start w:val="1"/>
+      <w:numFmt w:val="bullet"/>
+      <w:lvlText w:val=""/>
+      <w:lvlJc w:val="left"/>
+      <w:pPr>
+        <w:ind w:left="2880" w:hanging="360"/>
+      </w:pPr>
+      <w:rPr>
+        <w:rFonts w:ascii="Symbol" w:hAnsi="Symbol" w:hint="default"/>
+      </w:rPr>
+    </w:lvl>
+    <w:lvl w:ilvl="4" w:tplc="240A0003" w:tentative="1">
+      <w:start w:val="1"/>
+      <w:numFmt w:val="bullet"/>
+      <w:lvlText w:val="o"/>
+      <w:lvlJc w:val="left"/>
+      <w:pPr>
+        <w:ind w:left="3600" w:hanging="360"/>
+      </w:pPr>
+      <w:rPr>
+        <w:rFonts w:ascii="Courier New" w:hAnsi="Courier New" w:cs="Courier New" w:hint="default"/>
+      </w:rPr>
+    </w:lvl>
+    <w:lvl w:ilvl="5" w:tplc="240A0005" w:tentative="1">
+      <w:start w:val="1"/>
+      <w:numFmt w:val="bullet"/>
+      <w:lvlText w:val=""/>
+      <w:lvlJc w:val="left"/>
+      <w:pPr>
+        <w:ind w:left="4320" w:hanging="360"/>
+      </w:pPr>
+      <w:rPr>
+        <w:rFonts w:ascii="Wingdings" w:hAnsi="Wingdings" w:hint="default"/>
+      </w:rPr>
+    </w:lvl>
+    <w:lvl w:ilvl="6" w:tplc="240A0001" w:tentative="1">
+      <w:start w:val="1"/>
+      <w:numFmt w:val="bullet"/>
+      <w:lvlText w:val=""/>
+      <w:lvlJc w:val="left"/>
+      <w:pPr>
+        <w:ind w:left="5040" w:hanging="360"/>
+      </w:pPr>
+      <w:rPr>
+        <w:rFonts w:ascii="Symbol" w:hAnsi="Symbol" w:hint="default"/>
+      </w:rPr>
+    </w:lvl>
+    <w:lvl w:ilvl="7" w:tplc="240A0003" w:tentative="1">
+      <w:start w:val="1"/>
+      <w:numFmt w:val="bullet"/>
+      <w:lvlText w:val="o"/>
+      <w:lvlJc w:val="left"/>
+      <w:pPr>
+        <w:ind w:left="5760" w:hanging="360"/>
+      </w:pPr>
+      <w:rPr>
+        <w:rFonts w:ascii="Courier New" w:hAnsi="Courier New" w:cs="Courier New" w:hint="default"/>
+      </w:rPr>
+    </w:lvl>
+    <w:lvl w:ilvl="8" w:tplc="240A0005" w:tentative="1">
+      <w:start w:val="1"/>
+      <w:numFmt w:val="bullet"/>
+      <w:lvlText w:val=""/>
+      <w:lvlJc w:val="left"/>
+      <w:pPr>
+        <w:ind w:left="6480" w:hanging="360"/>
+      </w:pPr>
+      <w:rPr>
+        <w:rFonts w:ascii="Wingdings" w:hAnsi="Wingdings" w:hint="default"/>
+      </w:rPr>
+    </w:lvl>
+  </w:abstractNum>
+  <w:abstractNum w:abstractNumId="16">
     <w:nsid w:val="39BC1770"/>
     <w:multiLevelType w:val="hybridMultilevel"/>
     <w:tmpl w:val="D63EB87A"/>
@@ -12418,7 +12245,7 @@
       </w:rPr>
     </w:lvl>
   </w:abstractNum>
-  <w:abstractNum w:abstractNumId="15">
+  <w:abstractNum w:abstractNumId="17">
     <w:nsid w:val="3ACD1599"/>
     <w:multiLevelType w:val="hybridMultilevel"/>
     <w:tmpl w:val="B72EF092"/>
@@ -12504,7 +12331,7 @@
       </w:pPr>
     </w:lvl>
   </w:abstractNum>
-  <w:abstractNum w:abstractNumId="16">
+  <w:abstractNum w:abstractNumId="18">
     <w:nsid w:val="3DB6235B"/>
     <w:multiLevelType w:val="hybridMultilevel"/>
     <w:tmpl w:val="3DD69846"/>
@@ -12590,7 +12417,7 @@
       </w:pPr>
     </w:lvl>
   </w:abstractNum>
-  <w:abstractNum w:abstractNumId="17">
+  <w:abstractNum w:abstractNumId="19">
     <w:nsid w:val="46A2010B"/>
     <w:multiLevelType w:val="hybridMultilevel"/>
     <w:tmpl w:val="7D48B798"/>
@@ -12703,7 +12530,7 @@
       </w:rPr>
     </w:lvl>
   </w:abstractNum>
-  <w:abstractNum w:abstractNumId="18">
+  <w:abstractNum w:abstractNumId="20">
     <w:nsid w:val="47C50B9C"/>
     <w:multiLevelType w:val="multilevel"/>
     <w:tmpl w:val="AA7A973E"/>
@@ -12817,7 +12644,7 @@
       </w:rPr>
     </w:lvl>
   </w:abstractNum>
-  <w:abstractNum w:abstractNumId="19">
+  <w:abstractNum w:abstractNumId="21">
     <w:nsid w:val="47C8186A"/>
     <w:multiLevelType w:val="hybridMultilevel"/>
     <w:tmpl w:val="801ADF96"/>
@@ -12903,7 +12730,7 @@
       </w:pPr>
     </w:lvl>
   </w:abstractNum>
-  <w:abstractNum w:abstractNumId="20">
+  <w:abstractNum w:abstractNumId="22">
     <w:nsid w:val="48EA0D88"/>
     <w:multiLevelType w:val="hybridMultilevel"/>
     <w:tmpl w:val="A624461C"/>
@@ -13017,7 +12844,7 @@
       </w:rPr>
     </w:lvl>
   </w:abstractNum>
-  <w:abstractNum w:abstractNumId="21">
+  <w:abstractNum w:abstractNumId="23">
     <w:nsid w:val="4965713A"/>
     <w:multiLevelType w:val="hybridMultilevel"/>
     <w:tmpl w:val="352C4E3E"/>
@@ -13103,7 +12930,7 @@
       </w:pPr>
     </w:lvl>
   </w:abstractNum>
-  <w:abstractNum w:abstractNumId="22">
+  <w:abstractNum w:abstractNumId="24">
     <w:nsid w:val="49ED529C"/>
     <w:multiLevelType w:val="hybridMultilevel"/>
     <w:tmpl w:val="83967FE6"/>
@@ -13189,7 +13016,7 @@
       </w:pPr>
     </w:lvl>
   </w:abstractNum>
-  <w:abstractNum w:abstractNumId="23">
+  <w:abstractNum w:abstractNumId="25">
     <w:nsid w:val="4BBC25EE"/>
     <w:multiLevelType w:val="hybridMultilevel"/>
     <w:tmpl w:val="9432EFE4"/>
@@ -13302,7 +13129,7 @@
       </w:rPr>
     </w:lvl>
   </w:abstractNum>
-  <w:abstractNum w:abstractNumId="24">
+  <w:abstractNum w:abstractNumId="26">
     <w:nsid w:val="5069259A"/>
     <w:multiLevelType w:val="hybridMultilevel"/>
     <w:tmpl w:val="7E90D004"/>
@@ -13388,7 +13215,7 @@
       </w:pPr>
     </w:lvl>
   </w:abstractNum>
-  <w:abstractNum w:abstractNumId="25">
+  <w:abstractNum w:abstractNumId="27">
     <w:nsid w:val="509D61D6"/>
     <w:multiLevelType w:val="hybridMultilevel"/>
     <w:tmpl w:val="7E90D004"/>
@@ -13474,7 +13301,7 @@
       </w:pPr>
     </w:lvl>
   </w:abstractNum>
-  <w:abstractNum w:abstractNumId="26">
+  <w:abstractNum w:abstractNumId="28">
     <w:nsid w:val="592C3811"/>
     <w:multiLevelType w:val="hybridMultilevel"/>
     <w:tmpl w:val="56D6A562"/>
@@ -13587,7 +13414,7 @@
       </w:rPr>
     </w:lvl>
   </w:abstractNum>
-  <w:abstractNum w:abstractNumId="27">
+  <w:abstractNum w:abstractNumId="29">
     <w:nsid w:val="5AAF4394"/>
     <w:multiLevelType w:val="hybridMultilevel"/>
     <w:tmpl w:val="79AC47FC"/>
@@ -13700,7 +13527,7 @@
       </w:rPr>
     </w:lvl>
   </w:abstractNum>
-  <w:abstractNum w:abstractNumId="28">
+  <w:abstractNum w:abstractNumId="30">
     <w:nsid w:val="5CA6046D"/>
     <w:multiLevelType w:val="multilevel"/>
     <w:tmpl w:val="FD3C69E2"/>
@@ -13814,7 +13641,7 @@
       </w:rPr>
     </w:lvl>
   </w:abstractNum>
-  <w:abstractNum w:abstractNumId="29">
+  <w:abstractNum w:abstractNumId="31">
     <w:nsid w:val="5E1F22C6"/>
     <w:multiLevelType w:val="multilevel"/>
     <w:tmpl w:val="276CC072"/>
@@ -13928,7 +13755,7 @@
       </w:rPr>
     </w:lvl>
   </w:abstractNum>
-  <w:abstractNum w:abstractNumId="30">
+  <w:abstractNum w:abstractNumId="32">
     <w:nsid w:val="61961382"/>
     <w:multiLevelType w:val="hybridMultilevel"/>
     <w:tmpl w:val="0E4CD742"/>
@@ -14041,7 +13868,7 @@
       </w:rPr>
     </w:lvl>
   </w:abstractNum>
-  <w:abstractNum w:abstractNumId="31">
+  <w:abstractNum w:abstractNumId="33">
     <w:nsid w:val="61D31DD5"/>
     <w:multiLevelType w:val="multilevel"/>
     <w:tmpl w:val="FD3C69E2"/>
@@ -14155,7 +13982,7 @@
       </w:rPr>
     </w:lvl>
   </w:abstractNum>
-  <w:abstractNum w:abstractNumId="32">
+  <w:abstractNum w:abstractNumId="34">
     <w:nsid w:val="623B2C66"/>
     <w:multiLevelType w:val="hybridMultilevel"/>
     <w:tmpl w:val="F6B8AD92"/>
@@ -14268,7 +14095,7 @@
       </w:rPr>
     </w:lvl>
   </w:abstractNum>
-  <w:abstractNum w:abstractNumId="33">
+  <w:abstractNum w:abstractNumId="35">
     <w:nsid w:val="668953E1"/>
     <w:multiLevelType w:val="hybridMultilevel"/>
     <w:tmpl w:val="72103C58"/>
@@ -14354,7 +14181,7 @@
       </w:pPr>
     </w:lvl>
   </w:abstractNum>
-  <w:abstractNum w:abstractNumId="34">
+  <w:abstractNum w:abstractNumId="36">
     <w:nsid w:val="672F4C2D"/>
     <w:multiLevelType w:val="hybridMultilevel"/>
     <w:tmpl w:val="1F3CA202"/>
@@ -14467,7 +14294,7 @@
       </w:rPr>
     </w:lvl>
   </w:abstractNum>
-  <w:abstractNum w:abstractNumId="35">
+  <w:abstractNum w:abstractNumId="37">
     <w:nsid w:val="6A6202F4"/>
     <w:multiLevelType w:val="hybridMultilevel"/>
     <w:tmpl w:val="0810AF04"/>
@@ -14553,7 +14380,7 @@
       </w:pPr>
     </w:lvl>
   </w:abstractNum>
-  <w:abstractNum w:abstractNumId="36">
+  <w:abstractNum w:abstractNumId="38">
     <w:nsid w:val="7195402C"/>
     <w:multiLevelType w:val="hybridMultilevel"/>
     <w:tmpl w:val="52945DA8"/>
@@ -14666,7 +14493,7 @@
       </w:rPr>
     </w:lvl>
   </w:abstractNum>
-  <w:abstractNum w:abstractNumId="37">
+  <w:abstractNum w:abstractNumId="39">
     <w:nsid w:val="741928D3"/>
     <w:multiLevelType w:val="hybridMultilevel"/>
     <w:tmpl w:val="E580EC34"/>
@@ -14779,7 +14606,7 @@
       </w:rPr>
     </w:lvl>
   </w:abstractNum>
-  <w:abstractNum w:abstractNumId="38">
+  <w:abstractNum w:abstractNumId="40">
     <w:nsid w:val="7651523A"/>
     <w:multiLevelType w:val="multilevel"/>
     <w:tmpl w:val="805A7662"/>
@@ -14893,7 +14720,7 @@
       </w:rPr>
     </w:lvl>
   </w:abstractNum>
-  <w:abstractNum w:abstractNumId="39">
+  <w:abstractNum w:abstractNumId="41">
     <w:nsid w:val="79767B3E"/>
     <w:multiLevelType w:val="hybridMultilevel"/>
     <w:tmpl w:val="3DD69846"/>
@@ -14979,7 +14806,7 @@
       </w:pPr>
     </w:lvl>
   </w:abstractNum>
-  <w:abstractNum w:abstractNumId="40">
+  <w:abstractNum w:abstractNumId="42">
     <w:nsid w:val="7AD93B88"/>
     <w:multiLevelType w:val="multilevel"/>
     <w:tmpl w:val="276CC072"/>
@@ -15093,7 +14920,7 @@
       </w:rPr>
     </w:lvl>
   </w:abstractNum>
-  <w:abstractNum w:abstractNumId="41">
+  <w:abstractNum w:abstractNumId="43">
     <w:nsid w:val="7C080086"/>
     <w:multiLevelType w:val="hybridMultilevel"/>
     <w:tmpl w:val="C3BA4B1C"/>
@@ -15207,130 +15034,136 @@
     </w:lvl>
   </w:abstractNum>
   <w:num w:numId="1">
-    <w:abstractNumId w:val="13"/>
+    <w:abstractNumId w:val="14"/>
   </w:num>
   <w:num w:numId="2">
     <w:abstractNumId w:val="5"/>
   </w:num>
   <w:num w:numId="3">
-    <w:abstractNumId w:val="32"/>
+    <w:abstractNumId w:val="34"/>
   </w:num>
   <w:num w:numId="4">
     <w:abstractNumId w:val="1"/>
   </w:num>
   <w:num w:numId="5">
-    <w:abstractNumId w:val="17"/>
+    <w:abstractNumId w:val="19"/>
   </w:num>
   <w:num w:numId="6">
-    <w:abstractNumId w:val="27"/>
+    <w:abstractNumId w:val="29"/>
   </w:num>
   <w:num w:numId="7">
     <w:abstractNumId w:val="0"/>
   </w:num>
   <w:num w:numId="8">
+    <w:abstractNumId w:val="24"/>
+  </w:num>
+  <w:num w:numId="9">
     <w:abstractNumId w:val="22"/>
   </w:num>
-  <w:num w:numId="9">
-    <w:abstractNumId w:val="20"/>
-  </w:num>
   <w:num w:numId="10">
-    <w:abstractNumId w:val="24"/>
+    <w:abstractNumId w:val="26"/>
   </w:num>
   <w:num w:numId="11">
-    <w:abstractNumId w:val="19"/>
+    <w:abstractNumId w:val="21"/>
   </w:num>
   <w:num w:numId="12">
     <w:abstractNumId w:val="8"/>
   </w:num>
   <w:num w:numId="13">
-    <w:abstractNumId w:val="21"/>
+    <w:abstractNumId w:val="23"/>
   </w:num>
   <w:num w:numId="14">
     <w:abstractNumId w:val="2"/>
   </w:num>
   <w:num w:numId="15">
-    <w:abstractNumId w:val="33"/>
+    <w:abstractNumId w:val="35"/>
   </w:num>
   <w:num w:numId="16">
-    <w:abstractNumId w:val="16"/>
+    <w:abstractNumId w:val="18"/>
   </w:num>
   <w:num w:numId="17">
     <w:abstractNumId w:val="4"/>
   </w:num>
   <w:num w:numId="18">
-    <w:abstractNumId w:val="35"/>
+    <w:abstractNumId w:val="37"/>
   </w:num>
   <w:num w:numId="19">
-    <w:abstractNumId w:val="25"/>
+    <w:abstractNumId w:val="27"/>
   </w:num>
   <w:num w:numId="20">
-    <w:abstractNumId w:val="15"/>
+    <w:abstractNumId w:val="17"/>
   </w:num>
   <w:num w:numId="21">
     <w:abstractNumId w:val="6"/>
   </w:num>
   <w:num w:numId="22">
-    <w:abstractNumId w:val="29"/>
+    <w:abstractNumId w:val="31"/>
   </w:num>
   <w:num w:numId="23">
-    <w:abstractNumId w:val="38"/>
+    <w:abstractNumId w:val="40"/>
   </w:num>
   <w:num w:numId="24">
-    <w:abstractNumId w:val="37"/>
+    <w:abstractNumId w:val="39"/>
   </w:num>
   <w:num w:numId="25">
-    <w:abstractNumId w:val="18"/>
+    <w:abstractNumId w:val="20"/>
   </w:num>
   <w:num w:numId="26">
-    <w:abstractNumId w:val="30"/>
+    <w:abstractNumId w:val="32"/>
   </w:num>
   <w:num w:numId="27">
-    <w:abstractNumId w:val="39"/>
+    <w:abstractNumId w:val="41"/>
   </w:num>
   <w:num w:numId="28">
-    <w:abstractNumId w:val="40"/>
+    <w:abstractNumId w:val="42"/>
   </w:num>
   <w:num w:numId="29">
     <w:abstractNumId w:val="7"/>
   </w:num>
   <w:num w:numId="30">
-    <w:abstractNumId w:val="26"/>
+    <w:abstractNumId w:val="28"/>
   </w:num>
   <w:num w:numId="31">
-    <w:abstractNumId w:val="11"/>
+    <w:abstractNumId w:val="12"/>
   </w:num>
   <w:num w:numId="32">
     <w:abstractNumId w:val="3"/>
   </w:num>
   <w:num w:numId="33">
-    <w:abstractNumId w:val="28"/>
+    <w:abstractNumId w:val="30"/>
   </w:num>
   <w:num w:numId="34">
+    <w:abstractNumId w:val="10"/>
+  </w:num>
+  <w:num w:numId="35">
+    <w:abstractNumId w:val="16"/>
+  </w:num>
+  <w:num w:numId="36">
+    <w:abstractNumId w:val="25"/>
+  </w:num>
+  <w:num w:numId="37">
+    <w:abstractNumId w:val="13"/>
+  </w:num>
+  <w:num w:numId="38">
+    <w:abstractNumId w:val="36"/>
+  </w:num>
+  <w:num w:numId="39">
+    <w:abstractNumId w:val="43"/>
+  </w:num>
+  <w:num w:numId="40">
+    <w:abstractNumId w:val="33"/>
+  </w:num>
+  <w:num w:numId="41">
+    <w:abstractNumId w:val="11"/>
+  </w:num>
+  <w:num w:numId="42">
+    <w:abstractNumId w:val="38"/>
+  </w:num>
+  <w:num w:numId="43">
     <w:abstractNumId w:val="9"/>
   </w:num>
-  <w:num w:numId="35">
-    <w:abstractNumId w:val="14"/>
-  </w:num>
-  <w:num w:numId="36">
-    <w:abstractNumId w:val="23"/>
-  </w:num>
-  <w:num w:numId="37">
-    <w:abstractNumId w:val="12"/>
-  </w:num>
-  <w:num w:numId="38">
-    <w:abstractNumId w:val="34"/>
-  </w:num>
-  <w:num w:numId="39">
-    <w:abstractNumId w:val="41"/>
-  </w:num>
-  <w:num w:numId="40">
-    <w:abstractNumId w:val="31"/>
-  </w:num>
-  <w:num w:numId="41">
-    <w:abstractNumId w:val="10"/>
-  </w:num>
-  <w:num w:numId="42">
-    <w:abstractNumId w:val="36"/>
+  <w:num w:numId="44">
+    <w:abstractNumId w:val="15"/>
   </w:num>
   <w:numIdMacAtCleanup w:val="28"/>
 </w:numbering>
@@ -19231,25 +19064,25 @@
   </dgm:ptLst>
   <dgm:cxnLst>
     <dgm:cxn modelId="{F7585735-296B-4EAA-A20E-81A3A36BA24B}" srcId="{BEB95956-1B9A-49C2-B02F-7C7AD84756C1}" destId="{C7A9E13E-17E3-48AD-8716-1C921774291C}" srcOrd="2" destOrd="0" parTransId="{92E1C566-0089-4CB4-AAE6-5645AAB51427}" sibTransId="{74A9C264-30D2-42E6-99C3-F417B9C74C40}"/>
-    <dgm:cxn modelId="{656E5593-F9F5-410A-9286-A7952ABA669D}" type="presOf" srcId="{D795F0DE-05DE-46EA-97C5-5260113F8086}" destId="{CA62A967-64E7-44F2-B178-796E2604395B}" srcOrd="0" destOrd="0" presId="urn:microsoft.com/office/officeart/2005/8/layout/hChevron3"/>
-    <dgm:cxn modelId="{1FB86D0C-CCAE-4105-8ACB-4CDD02A5DBB7}" type="presOf" srcId="{FC3515DD-EB74-4EFB-82DE-8DC095852DC1}" destId="{03839728-B681-4E77-A7FA-FD7F8EB5EFB4}" srcOrd="0" destOrd="0" presId="urn:microsoft.com/office/officeart/2005/8/layout/hChevron3"/>
+    <dgm:cxn modelId="{F2ED29CF-B140-4968-8F40-224B533C5D76}" type="presOf" srcId="{C7A9E13E-17E3-48AD-8716-1C921774291C}" destId="{C82CFC4D-AD48-4017-996A-85F159ABBBD6}" srcOrd="0" destOrd="0" presId="urn:microsoft.com/office/officeart/2005/8/layout/hChevron3"/>
     <dgm:cxn modelId="{A8CA3B62-7E5C-4AE7-9DD0-5CD8E19A4B66}" srcId="{BEB95956-1B9A-49C2-B02F-7C7AD84756C1}" destId="{59AEAE5A-D58A-4CB5-BC73-FD1AD66831AA}" srcOrd="1" destOrd="0" parTransId="{B4F78478-C678-4A84-8D48-E4F166F271ED}" sibTransId="{86C6A067-2B7E-4359-AE11-8C1FA970B536}"/>
+    <dgm:cxn modelId="{88D7AA63-289B-4982-A46D-33FEEDD5D84B}" type="presOf" srcId="{D795F0DE-05DE-46EA-97C5-5260113F8086}" destId="{CA62A967-64E7-44F2-B178-796E2604395B}" srcOrd="0" destOrd="0" presId="urn:microsoft.com/office/officeart/2005/8/layout/hChevron3"/>
+    <dgm:cxn modelId="{C1EB324B-7D3E-4940-BCDE-05B930BDA2D5}" type="presOf" srcId="{59AEAE5A-D58A-4CB5-BC73-FD1AD66831AA}" destId="{B1392CDB-E15D-43EA-9E23-8A10E07A3EC5}" srcOrd="0" destOrd="0" presId="urn:microsoft.com/office/officeart/2005/8/layout/hChevron3"/>
     <dgm:cxn modelId="{93E7F95B-A444-4650-B5D9-2750F6993BD8}" srcId="{BEB95956-1B9A-49C2-B02F-7C7AD84756C1}" destId="{FC3515DD-EB74-4EFB-82DE-8DC095852DC1}" srcOrd="4" destOrd="0" parTransId="{C1E3730D-2B30-46FE-86A8-ED236953D288}" sibTransId="{6D99B4D3-2C65-4025-A08B-2170CF91F659}"/>
-    <dgm:cxn modelId="{5D5FFBC4-36C3-4E7F-BE91-A57200F6279A}" type="presOf" srcId="{BEB95956-1B9A-49C2-B02F-7C7AD84756C1}" destId="{A3537655-B9C0-474F-BE37-4470CE197794}" srcOrd="0" destOrd="0" presId="urn:microsoft.com/office/officeart/2005/8/layout/hChevron3"/>
-    <dgm:cxn modelId="{5674B4B3-A298-4672-9843-7D78FF7A40C9}" type="presOf" srcId="{16380548-18C2-414E-B6A6-5032E334B757}" destId="{8A8CF810-6D17-46CC-A400-B3F11B74B309}" srcOrd="0" destOrd="0" presId="urn:microsoft.com/office/officeart/2005/8/layout/hChevron3"/>
+    <dgm:cxn modelId="{4892639E-D713-442E-A4AA-B12DE783FC2E}" type="presOf" srcId="{16380548-18C2-414E-B6A6-5032E334B757}" destId="{8A8CF810-6D17-46CC-A400-B3F11B74B309}" srcOrd="0" destOrd="0" presId="urn:microsoft.com/office/officeart/2005/8/layout/hChevron3"/>
+    <dgm:cxn modelId="{C7BF5C78-F5F2-4D07-B9AE-18B570C3D771}" type="presOf" srcId="{BEB95956-1B9A-49C2-B02F-7C7AD84756C1}" destId="{A3537655-B9C0-474F-BE37-4470CE197794}" srcOrd="0" destOrd="0" presId="urn:microsoft.com/office/officeart/2005/8/layout/hChevron3"/>
     <dgm:cxn modelId="{0488ED9D-34D4-48C2-ACE4-B184EFB1F65D}" srcId="{BEB95956-1B9A-49C2-B02F-7C7AD84756C1}" destId="{D795F0DE-05DE-46EA-97C5-5260113F8086}" srcOrd="0" destOrd="0" parTransId="{D412F2CC-E315-4F07-B407-AFD12B2A3383}" sibTransId="{42B31AE3-16AD-4EB2-92E0-831BB6049580}"/>
-    <dgm:cxn modelId="{41E6F4DB-4BEB-4CAB-A2FB-698D64FD4E95}" type="presOf" srcId="{C7A9E13E-17E3-48AD-8716-1C921774291C}" destId="{C82CFC4D-AD48-4017-996A-85F159ABBBD6}" srcOrd="0" destOrd="0" presId="urn:microsoft.com/office/officeart/2005/8/layout/hChevron3"/>
+    <dgm:cxn modelId="{74C241FF-EE10-4F7E-A183-799EA4F0C484}" type="presOf" srcId="{FC3515DD-EB74-4EFB-82DE-8DC095852DC1}" destId="{03839728-B681-4E77-A7FA-FD7F8EB5EFB4}" srcOrd="0" destOrd="0" presId="urn:microsoft.com/office/officeart/2005/8/layout/hChevron3"/>
     <dgm:cxn modelId="{D242523E-0080-4158-9D18-3C82CD8F092F}" srcId="{BEB95956-1B9A-49C2-B02F-7C7AD84756C1}" destId="{16380548-18C2-414E-B6A6-5032E334B757}" srcOrd="3" destOrd="0" parTransId="{5DC9A12B-CCF0-406C-B190-3323F21B05A4}" sibTransId="{EB3520E8-2DE8-4E05-B384-D6046A530B16}"/>
-    <dgm:cxn modelId="{97126DD9-6523-43C5-82BE-AEC2D55EF934}" type="presOf" srcId="{59AEAE5A-D58A-4CB5-BC73-FD1AD66831AA}" destId="{B1392CDB-E15D-43EA-9E23-8A10E07A3EC5}" srcOrd="0" destOrd="0" presId="urn:microsoft.com/office/officeart/2005/8/layout/hChevron3"/>
-    <dgm:cxn modelId="{2B3335FF-95E4-4118-83FA-68212937AC8E}" type="presParOf" srcId="{A3537655-B9C0-474F-BE37-4470CE197794}" destId="{CA62A967-64E7-44F2-B178-796E2604395B}" srcOrd="0" destOrd="0" presId="urn:microsoft.com/office/officeart/2005/8/layout/hChevron3"/>
-    <dgm:cxn modelId="{7EE5D438-05E7-4BBD-8609-982953550F55}" type="presParOf" srcId="{A3537655-B9C0-474F-BE37-4470CE197794}" destId="{BF9DFB06-4E68-4015-8896-BE6E8CC7A60E}" srcOrd="1" destOrd="0" presId="urn:microsoft.com/office/officeart/2005/8/layout/hChevron3"/>
-    <dgm:cxn modelId="{B412F2F5-95F4-43F4-A2BE-0196D5653150}" type="presParOf" srcId="{A3537655-B9C0-474F-BE37-4470CE197794}" destId="{B1392CDB-E15D-43EA-9E23-8A10E07A3EC5}" srcOrd="2" destOrd="0" presId="urn:microsoft.com/office/officeart/2005/8/layout/hChevron3"/>
-    <dgm:cxn modelId="{E77E2017-4BF7-49ED-9A25-DFE0EE33A206}" type="presParOf" srcId="{A3537655-B9C0-474F-BE37-4470CE197794}" destId="{BBE11E32-4CEE-449C-A9A0-6B0370B13EEC}" srcOrd="3" destOrd="0" presId="urn:microsoft.com/office/officeart/2005/8/layout/hChevron3"/>
-    <dgm:cxn modelId="{6273A14C-0A75-4CCF-9385-BFF3FF692714}" type="presParOf" srcId="{A3537655-B9C0-474F-BE37-4470CE197794}" destId="{C82CFC4D-AD48-4017-996A-85F159ABBBD6}" srcOrd="4" destOrd="0" presId="urn:microsoft.com/office/officeart/2005/8/layout/hChevron3"/>
-    <dgm:cxn modelId="{8C9CC192-E0BC-44B2-8A4B-18295DC94889}" type="presParOf" srcId="{A3537655-B9C0-474F-BE37-4470CE197794}" destId="{219FCC52-C24F-4DFE-94C4-3FE46292F304}" srcOrd="5" destOrd="0" presId="urn:microsoft.com/office/officeart/2005/8/layout/hChevron3"/>
-    <dgm:cxn modelId="{B39DC186-B422-4570-B993-6538F679DD6D}" type="presParOf" srcId="{A3537655-B9C0-474F-BE37-4470CE197794}" destId="{8A8CF810-6D17-46CC-A400-B3F11B74B309}" srcOrd="6" destOrd="0" presId="urn:microsoft.com/office/officeart/2005/8/layout/hChevron3"/>
-    <dgm:cxn modelId="{C0B928BB-4083-4A69-9DCE-2AA2CCC4C0BC}" type="presParOf" srcId="{A3537655-B9C0-474F-BE37-4470CE197794}" destId="{6EBD0D77-63BB-4FAB-8E9D-95773A7E7D7E}" srcOrd="7" destOrd="0" presId="urn:microsoft.com/office/officeart/2005/8/layout/hChevron3"/>
-    <dgm:cxn modelId="{AF20A206-B8EA-43D9-BCAB-54578425956E}" type="presParOf" srcId="{A3537655-B9C0-474F-BE37-4470CE197794}" destId="{03839728-B681-4E77-A7FA-FD7F8EB5EFB4}" srcOrd="8" destOrd="0" presId="urn:microsoft.com/office/officeart/2005/8/layout/hChevron3"/>
+    <dgm:cxn modelId="{AEB04977-DF82-4BB8-BACA-19DDF1B48FE6}" type="presParOf" srcId="{A3537655-B9C0-474F-BE37-4470CE197794}" destId="{CA62A967-64E7-44F2-B178-796E2604395B}" srcOrd="0" destOrd="0" presId="urn:microsoft.com/office/officeart/2005/8/layout/hChevron3"/>
+    <dgm:cxn modelId="{3C616503-AF42-4E14-AB50-0DCB2E7ACCC7}" type="presParOf" srcId="{A3537655-B9C0-474F-BE37-4470CE197794}" destId="{BF9DFB06-4E68-4015-8896-BE6E8CC7A60E}" srcOrd="1" destOrd="0" presId="urn:microsoft.com/office/officeart/2005/8/layout/hChevron3"/>
+    <dgm:cxn modelId="{502C0260-E638-4823-B27E-E23F50058B79}" type="presParOf" srcId="{A3537655-B9C0-474F-BE37-4470CE197794}" destId="{B1392CDB-E15D-43EA-9E23-8A10E07A3EC5}" srcOrd="2" destOrd="0" presId="urn:microsoft.com/office/officeart/2005/8/layout/hChevron3"/>
+    <dgm:cxn modelId="{3F5B1052-66DB-4DEE-84E2-354D1AB06321}" type="presParOf" srcId="{A3537655-B9C0-474F-BE37-4470CE197794}" destId="{BBE11E32-4CEE-449C-A9A0-6B0370B13EEC}" srcOrd="3" destOrd="0" presId="urn:microsoft.com/office/officeart/2005/8/layout/hChevron3"/>
+    <dgm:cxn modelId="{5C6C4995-E80D-4D0F-A6FC-40CC57B0C8D8}" type="presParOf" srcId="{A3537655-B9C0-474F-BE37-4470CE197794}" destId="{C82CFC4D-AD48-4017-996A-85F159ABBBD6}" srcOrd="4" destOrd="0" presId="urn:microsoft.com/office/officeart/2005/8/layout/hChevron3"/>
+    <dgm:cxn modelId="{C5664ECC-EC9F-4967-BB20-C5A65A4F3762}" type="presParOf" srcId="{A3537655-B9C0-474F-BE37-4470CE197794}" destId="{219FCC52-C24F-4DFE-94C4-3FE46292F304}" srcOrd="5" destOrd="0" presId="urn:microsoft.com/office/officeart/2005/8/layout/hChevron3"/>
+    <dgm:cxn modelId="{1E6E2BB6-0387-4FB8-A890-355DA379A033}" type="presParOf" srcId="{A3537655-B9C0-474F-BE37-4470CE197794}" destId="{8A8CF810-6D17-46CC-A400-B3F11B74B309}" srcOrd="6" destOrd="0" presId="urn:microsoft.com/office/officeart/2005/8/layout/hChevron3"/>
+    <dgm:cxn modelId="{F5C7C398-B567-439C-943C-78C17121D1F1}" type="presParOf" srcId="{A3537655-B9C0-474F-BE37-4470CE197794}" destId="{6EBD0D77-63BB-4FAB-8E9D-95773A7E7D7E}" srcOrd="7" destOrd="0" presId="urn:microsoft.com/office/officeart/2005/8/layout/hChevron3"/>
+    <dgm:cxn modelId="{A410412B-F8B8-44EE-A459-7FCB122A45C6}" type="presParOf" srcId="{A3537655-B9C0-474F-BE37-4470CE197794}" destId="{03839728-B681-4E77-A7FA-FD7F8EB5EFB4}" srcOrd="8" destOrd="0" presId="urn:microsoft.com/office/officeart/2005/8/layout/hChevron3"/>
   </dgm:cxnLst>
   <dgm:bg/>
   <dgm:whole/>
@@ -19461,18 +19294,18 @@
     </dgm:pt>
   </dgm:ptLst>
   <dgm:cxnLst>
-    <dgm:cxn modelId="{9900D902-9768-419E-AAD6-0F00FC3D8A65}" type="presOf" srcId="{16380548-18C2-414E-B6A6-5032E334B757}" destId="{8A8CF810-6D17-46CC-A400-B3F11B74B309}" srcOrd="0" destOrd="0" presId="urn:microsoft.com/office/officeart/2005/8/layout/hChevron3"/>
     <dgm:cxn modelId="{A8CA3B62-7E5C-4AE7-9DD0-5CD8E19A4B66}" srcId="{BEB95956-1B9A-49C2-B02F-7C7AD84756C1}" destId="{59AEAE5A-D58A-4CB5-BC73-FD1AD66831AA}" srcOrd="1" destOrd="0" parTransId="{B4F78478-C678-4A84-8D48-E4F166F271ED}" sibTransId="{86C6A067-2B7E-4359-AE11-8C1FA970B536}"/>
-    <dgm:cxn modelId="{E5871EFD-8DD4-45BC-B335-42206728476A}" type="presOf" srcId="{D795F0DE-05DE-46EA-97C5-5260113F8086}" destId="{CA62A967-64E7-44F2-B178-796E2604395B}" srcOrd="0" destOrd="0" presId="urn:microsoft.com/office/officeart/2005/8/layout/hChevron3"/>
-    <dgm:cxn modelId="{653F72AC-AA70-455A-BFB4-5F0CBF8FB78C}" type="presOf" srcId="{59AEAE5A-D58A-4CB5-BC73-FD1AD66831AA}" destId="{B1392CDB-E15D-43EA-9E23-8A10E07A3EC5}" srcOrd="0" destOrd="0" presId="urn:microsoft.com/office/officeart/2005/8/layout/hChevron3"/>
+    <dgm:cxn modelId="{4BF8634F-3849-4187-A59A-FDA680337828}" type="presOf" srcId="{16380548-18C2-414E-B6A6-5032E334B757}" destId="{8A8CF810-6D17-46CC-A400-B3F11B74B309}" srcOrd="0" destOrd="0" presId="urn:microsoft.com/office/officeart/2005/8/layout/hChevron3"/>
     <dgm:cxn modelId="{0488ED9D-34D4-48C2-ACE4-B184EFB1F65D}" srcId="{BEB95956-1B9A-49C2-B02F-7C7AD84756C1}" destId="{D795F0DE-05DE-46EA-97C5-5260113F8086}" srcOrd="0" destOrd="0" parTransId="{D412F2CC-E315-4F07-B407-AFD12B2A3383}" sibTransId="{42B31AE3-16AD-4EB2-92E0-831BB6049580}"/>
-    <dgm:cxn modelId="{3E20572E-CD39-4169-B505-5993065A7BBE}" type="presOf" srcId="{BEB95956-1B9A-49C2-B02F-7C7AD84756C1}" destId="{A3537655-B9C0-474F-BE37-4470CE197794}" srcOrd="0" destOrd="0" presId="urn:microsoft.com/office/officeart/2005/8/layout/hChevron3"/>
+    <dgm:cxn modelId="{4691A4AA-5DA6-4C46-9F3B-193039502562}" type="presOf" srcId="{D795F0DE-05DE-46EA-97C5-5260113F8086}" destId="{CA62A967-64E7-44F2-B178-796E2604395B}" srcOrd="0" destOrd="0" presId="urn:microsoft.com/office/officeart/2005/8/layout/hChevron3"/>
+    <dgm:cxn modelId="{0600FB43-7B0F-44BF-BDC7-4AC04CC72316}" type="presOf" srcId="{59AEAE5A-D58A-4CB5-BC73-FD1AD66831AA}" destId="{B1392CDB-E15D-43EA-9E23-8A10E07A3EC5}" srcOrd="0" destOrd="0" presId="urn:microsoft.com/office/officeart/2005/8/layout/hChevron3"/>
     <dgm:cxn modelId="{D242523E-0080-4158-9D18-3C82CD8F092F}" srcId="{BEB95956-1B9A-49C2-B02F-7C7AD84756C1}" destId="{16380548-18C2-414E-B6A6-5032E334B757}" srcOrd="2" destOrd="0" parTransId="{5DC9A12B-CCF0-406C-B190-3323F21B05A4}" sibTransId="{EB3520E8-2DE8-4E05-B384-D6046A530B16}"/>
-    <dgm:cxn modelId="{0E1F6802-8EED-445C-B7F9-09DFFC209C46}" type="presParOf" srcId="{A3537655-B9C0-474F-BE37-4470CE197794}" destId="{CA62A967-64E7-44F2-B178-796E2604395B}" srcOrd="0" destOrd="0" presId="urn:microsoft.com/office/officeart/2005/8/layout/hChevron3"/>
-    <dgm:cxn modelId="{C748957A-FAC6-4E97-BB9B-B5F623865151}" type="presParOf" srcId="{A3537655-B9C0-474F-BE37-4470CE197794}" destId="{BF9DFB06-4E68-4015-8896-BE6E8CC7A60E}" srcOrd="1" destOrd="0" presId="urn:microsoft.com/office/officeart/2005/8/layout/hChevron3"/>
-    <dgm:cxn modelId="{840A1F1B-FA55-4013-828F-5FCEBEA2DE97}" type="presParOf" srcId="{A3537655-B9C0-474F-BE37-4470CE197794}" destId="{B1392CDB-E15D-43EA-9E23-8A10E07A3EC5}" srcOrd="2" destOrd="0" presId="urn:microsoft.com/office/officeart/2005/8/layout/hChevron3"/>
-    <dgm:cxn modelId="{0279E125-FAC2-4534-BF82-4D57F5596A07}" type="presParOf" srcId="{A3537655-B9C0-474F-BE37-4470CE197794}" destId="{BBE11E32-4CEE-449C-A9A0-6B0370B13EEC}" srcOrd="3" destOrd="0" presId="urn:microsoft.com/office/officeart/2005/8/layout/hChevron3"/>
-    <dgm:cxn modelId="{128F61F3-4B97-46A8-BB30-58C58EEE1492}" type="presParOf" srcId="{A3537655-B9C0-474F-BE37-4470CE197794}" destId="{8A8CF810-6D17-46CC-A400-B3F11B74B309}" srcOrd="4" destOrd="0" presId="urn:microsoft.com/office/officeart/2005/8/layout/hChevron3"/>
+    <dgm:cxn modelId="{BFD1A283-78D4-4EB8-B450-87ABB992B08C}" type="presOf" srcId="{BEB95956-1B9A-49C2-B02F-7C7AD84756C1}" destId="{A3537655-B9C0-474F-BE37-4470CE197794}" srcOrd="0" destOrd="0" presId="urn:microsoft.com/office/officeart/2005/8/layout/hChevron3"/>
+    <dgm:cxn modelId="{B3A6FEB8-C7EA-4032-8852-6E7BC1AF2CFB}" type="presParOf" srcId="{A3537655-B9C0-474F-BE37-4470CE197794}" destId="{CA62A967-64E7-44F2-B178-796E2604395B}" srcOrd="0" destOrd="0" presId="urn:microsoft.com/office/officeart/2005/8/layout/hChevron3"/>
+    <dgm:cxn modelId="{15DACE8A-B469-4E9F-BD30-D6726A220DF2}" type="presParOf" srcId="{A3537655-B9C0-474F-BE37-4470CE197794}" destId="{BF9DFB06-4E68-4015-8896-BE6E8CC7A60E}" srcOrd="1" destOrd="0" presId="urn:microsoft.com/office/officeart/2005/8/layout/hChevron3"/>
+    <dgm:cxn modelId="{B5AF02AC-3490-4826-84CD-5F63727FE094}" type="presParOf" srcId="{A3537655-B9C0-474F-BE37-4470CE197794}" destId="{B1392CDB-E15D-43EA-9E23-8A10E07A3EC5}" srcOrd="2" destOrd="0" presId="urn:microsoft.com/office/officeart/2005/8/layout/hChevron3"/>
+    <dgm:cxn modelId="{84B96468-155D-483D-91A9-45A910AB8EAD}" type="presParOf" srcId="{A3537655-B9C0-474F-BE37-4470CE197794}" destId="{BBE11E32-4CEE-449C-A9A0-6B0370B13EEC}" srcOrd="3" destOrd="0" presId="urn:microsoft.com/office/officeart/2005/8/layout/hChevron3"/>
+    <dgm:cxn modelId="{0ACD6C71-BC26-4F12-A771-2E832A762CC9}" type="presParOf" srcId="{A3537655-B9C0-474F-BE37-4470CE197794}" destId="{8A8CF810-6D17-46CC-A400-B3F11B74B309}" srcOrd="4" destOrd="0" presId="urn:microsoft.com/office/officeart/2005/8/layout/hChevron3"/>
   </dgm:cxnLst>
   <dgm:bg/>
   <dgm:whole/>
@@ -23102,7 +22935,7 @@
 </file>
 
 <file path=customXml/itemProps1.xml><?xml version="1.0" encoding="utf-8"?>
-<ds:datastoreItem xmlns:ds="http://schemas.openxmlformats.org/officeDocument/2006/customXml" ds:itemID="{4037998B-5041-4F77-A14B-9CF8E0FB0B76}">
+<ds:datastoreItem xmlns:ds="http://schemas.openxmlformats.org/officeDocument/2006/customXml" ds:itemID="{D0B1950C-D799-4CB4-9D3A-ED5BEABA5715}">
   <ds:schemaRefs>
     <ds:schemaRef ds:uri="http://schemas.openxmlformats.org/officeDocument/2006/bibliography"/>
   </ds:schemaRefs>
